--- a/KPO-3-sem/Курсовой/пояснительная записка.docx
+++ b/KPO-3-sem/Курсовой/пояснительная записка.docx
@@ -6,13 +6,15 @@
       <w:pPr>
         <w:pStyle w:val="af8"/>
         <w:rPr>
+          <w:rFonts w:cs="Times New Roman"/>
           <w:szCs w:val="28"/>
         </w:rPr>
       </w:pPr>
       <w:bookmarkStart w:id="0" w:name="_Hlk90070782"/>
-      <w:bookmarkStart w:id="1" w:name="_Toc180523421"/>
-      <w:r>
-        <w:rPr>
+      <w:bookmarkStart w:id="1" w:name="_Toc180581338"/>
+      <w:r>
+        <w:rPr>
+          <w:rFonts w:cs="Times New Roman"/>
           <w:szCs w:val="28"/>
         </w:rPr>
         <w:t>Содержание</w:t>
@@ -22,8 +24,11 @@
     <w:sdt>
       <w:sdtPr>
         <w:rPr>
+          <w:rFonts w:ascii="Times New Roman" w:eastAsiaTheme="minorHAnsi" w:hAnsi="Times New Roman" w:cs="Times New Roman"/>
+          <w:color w:val="auto"/>
           <w:sz w:val="28"/>
           <w:szCs w:val="28"/>
+          <w:lang w:eastAsia="en-US"/>
         </w:rPr>
         <w:id w:val="-1846079671"/>
         <w:docPartObj>
@@ -33,11 +38,8 @@
       </w:sdtPr>
       <w:sdtEndPr>
         <w:rPr>
-          <w:rFonts w:asciiTheme="minorHAnsi" w:eastAsiaTheme="minorHAnsi" w:hAnsiTheme="minorHAnsi" w:cstheme="minorBidi"/>
           <w:b/>
           <w:bCs/>
-          <w:color w:val="auto"/>
-          <w:lang w:eastAsia="en-US"/>
         </w:rPr>
       </w:sdtEndPr>
       <w:sdtContent>
@@ -45,34 +47,15 @@
           <w:pPr>
             <w:pStyle w:val="a5"/>
             <w:rPr>
+              <w:rFonts w:ascii="Times New Roman" w:eastAsiaTheme="minorEastAsia" w:hAnsi="Times New Roman" w:cs="Times New Roman"/>
+              <w:noProof/>
               <w:sz w:val="28"/>
               <w:szCs w:val="28"/>
             </w:rPr>
           </w:pPr>
           <w:r>
             <w:rPr>
-              <w:sz w:val="28"/>
-              <w:szCs w:val="28"/>
-            </w:rPr>
-            <w:t>Оглавление</w:t>
-          </w:r>
-        </w:p>
-        <w:p>
-          <w:pPr>
-            <w:pStyle w:val="11"/>
-            <w:tabs>
-              <w:tab w:val="right" w:leader="dot" w:pos="10025"/>
-            </w:tabs>
-            <w:rPr>
-              <w:rFonts w:eastAsiaTheme="minorEastAsia"/>
-              <w:noProof/>
-              <w:sz w:val="28"/>
-              <w:szCs w:val="28"/>
-              <w:lang w:eastAsia="ru-RU"/>
-            </w:rPr>
-          </w:pPr>
-          <w:r>
-            <w:rPr>
+              <w:rFonts w:ascii="Times New Roman" w:hAnsi="Times New Roman" w:cs="Times New Roman"/>
               <w:sz w:val="28"/>
               <w:szCs w:val="28"/>
             </w:rPr>
@@ -80,6 +63,7 @@
           </w:r>
           <w:r>
             <w:rPr>
+              <w:rFonts w:ascii="Times New Roman" w:hAnsi="Times New Roman" w:cs="Times New Roman"/>
               <w:sz w:val="28"/>
               <w:szCs w:val="28"/>
             </w:rPr>
@@ -87,15 +71,17 @@
           </w:r>
           <w:r>
             <w:rPr>
+              <w:rFonts w:ascii="Times New Roman" w:hAnsi="Times New Roman" w:cs="Times New Roman"/>
               <w:sz w:val="28"/>
               <w:szCs w:val="28"/>
             </w:rPr>
             <w:fldChar w:fldCharType="separate"/>
           </w:r>
-          <w:hyperlink w:anchor="_Toc180523421" w:history="1">
+          <w:hyperlink w:anchor="_Toc180581338" w:history="1">
             <w:r>
               <w:rPr>
                 <w:rStyle w:val="a6"/>
+                <w:rFonts w:ascii="Times New Roman" w:hAnsi="Times New Roman" w:cs="Times New Roman"/>
                 <w:noProof/>
                 <w:sz w:val="28"/>
                 <w:szCs w:val="28"/>
@@ -104,6 +90,7 @@
             </w:r>
             <w:r>
               <w:rPr>
+                <w:rFonts w:ascii="Times New Roman" w:hAnsi="Times New Roman" w:cs="Times New Roman"/>
                 <w:noProof/>
                 <w:webHidden/>
                 <w:sz w:val="28"/>
@@ -113,6 +100,7 @@
             </w:r>
             <w:r>
               <w:rPr>
+                <w:rFonts w:ascii="Times New Roman" w:hAnsi="Times New Roman" w:cs="Times New Roman"/>
                 <w:noProof/>
                 <w:webHidden/>
                 <w:sz w:val="28"/>
@@ -122,23 +110,26 @@
             </w:r>
             <w:r>
               <w:rPr>
-                <w:noProof/>
-                <w:webHidden/>
-                <w:sz w:val="28"/>
-                <w:szCs w:val="28"/>
-              </w:rPr>
-              <w:instrText xml:space="preserve"> PAGEREF _Toc180523421 \h </w:instrText>
-            </w:r>
-            <w:r>
-              <w:rPr>
-                <w:noProof/>
-                <w:webHidden/>
-                <w:sz w:val="28"/>
-                <w:szCs w:val="28"/>
-              </w:rPr>
-            </w:r>
-            <w:r>
-              <w:rPr>
+                <w:rFonts w:ascii="Times New Roman" w:hAnsi="Times New Roman" w:cs="Times New Roman"/>
+                <w:noProof/>
+                <w:webHidden/>
+                <w:sz w:val="28"/>
+                <w:szCs w:val="28"/>
+              </w:rPr>
+              <w:instrText xml:space="preserve"> PAGEREF _Toc180581338 \h </w:instrText>
+            </w:r>
+            <w:r>
+              <w:rPr>
+                <w:rFonts w:ascii="Times New Roman" w:hAnsi="Times New Roman" w:cs="Times New Roman"/>
+                <w:noProof/>
+                <w:webHidden/>
+                <w:sz w:val="28"/>
+                <w:szCs w:val="28"/>
+              </w:rPr>
+            </w:r>
+            <w:r>
+              <w:rPr>
+                <w:rFonts w:ascii="Times New Roman" w:hAnsi="Times New Roman" w:cs="Times New Roman"/>
                 <w:noProof/>
                 <w:webHidden/>
                 <w:sz w:val="28"/>
@@ -148,6 +139,7 @@
             </w:r>
             <w:r>
               <w:rPr>
+                <w:rFonts w:ascii="Times New Roman" w:hAnsi="Times New Roman" w:cs="Times New Roman"/>
                 <w:noProof/>
                 <w:webHidden/>
                 <w:sz w:val="28"/>
@@ -157,6 +149,7 @@
             </w:r>
             <w:r>
               <w:rPr>
+                <w:rFonts w:ascii="Times New Roman" w:hAnsi="Times New Roman" w:cs="Times New Roman"/>
                 <w:noProof/>
                 <w:webHidden/>
                 <w:sz w:val="28"/>
@@ -173,25 +166,47 @@
               <w:tab w:val="right" w:leader="dot" w:pos="10025"/>
             </w:tabs>
             <w:rPr>
-              <w:rFonts w:eastAsiaTheme="minorEastAsia"/>
+              <w:rFonts w:ascii="Times New Roman" w:eastAsiaTheme="minorEastAsia" w:hAnsi="Times New Roman" w:cs="Times New Roman"/>
               <w:noProof/>
               <w:sz w:val="28"/>
               <w:szCs w:val="28"/>
               <w:lang w:eastAsia="ru-RU"/>
             </w:rPr>
           </w:pPr>
-          <w:hyperlink w:anchor="_Toc180523422" w:history="1">
+          <w:hyperlink w:anchor="_Toc180581339" w:history="1">
             <w:r>
               <w:rPr>
                 <w:rStyle w:val="a6"/>
-                <w:noProof/>
-                <w:sz w:val="28"/>
-                <w:szCs w:val="28"/>
-              </w:rPr>
-              <w:t>Введение</w:t>
-            </w:r>
-            <w:r>
-              <w:rPr>
+                <w:rFonts w:ascii="Times New Roman" w:hAnsi="Times New Roman" w:cs="Times New Roman"/>
+                <w:noProof/>
+                <w:sz w:val="28"/>
+                <w:szCs w:val="28"/>
+              </w:rPr>
+              <w:t>Введ</w:t>
+            </w:r>
+            <w:r>
+              <w:rPr>
+                <w:rStyle w:val="a6"/>
+                <w:rFonts w:ascii="Times New Roman" w:hAnsi="Times New Roman" w:cs="Times New Roman"/>
+                <w:noProof/>
+                <w:sz w:val="28"/>
+                <w:szCs w:val="28"/>
+              </w:rPr>
+              <w:t>е</w:t>
+            </w:r>
+            <w:r>
+              <w:rPr>
+                <w:rStyle w:val="a6"/>
+                <w:rFonts w:ascii="Times New Roman" w:hAnsi="Times New Roman" w:cs="Times New Roman"/>
+                <w:noProof/>
+                <w:sz w:val="28"/>
+                <w:szCs w:val="28"/>
+              </w:rPr>
+              <w:t>ние</w:t>
+            </w:r>
+            <w:r>
+              <w:rPr>
+                <w:rFonts w:ascii="Times New Roman" w:hAnsi="Times New Roman" w:cs="Times New Roman"/>
                 <w:noProof/>
                 <w:webHidden/>
                 <w:sz w:val="28"/>
@@ -201,6 +216,7 @@
             </w:r>
             <w:r>
               <w:rPr>
+                <w:rFonts w:ascii="Times New Roman" w:hAnsi="Times New Roman" w:cs="Times New Roman"/>
                 <w:noProof/>
                 <w:webHidden/>
                 <w:sz w:val="28"/>
@@ -210,23 +226,26 @@
             </w:r>
             <w:r>
               <w:rPr>
-                <w:noProof/>
-                <w:webHidden/>
-                <w:sz w:val="28"/>
-                <w:szCs w:val="28"/>
-              </w:rPr>
-              <w:instrText xml:space="preserve"> PAGEREF _Toc180523422 \h </w:instrText>
-            </w:r>
-            <w:r>
-              <w:rPr>
-                <w:noProof/>
-                <w:webHidden/>
-                <w:sz w:val="28"/>
-                <w:szCs w:val="28"/>
-              </w:rPr>
-            </w:r>
-            <w:r>
-              <w:rPr>
+                <w:rFonts w:ascii="Times New Roman" w:hAnsi="Times New Roman" w:cs="Times New Roman"/>
+                <w:noProof/>
+                <w:webHidden/>
+                <w:sz w:val="28"/>
+                <w:szCs w:val="28"/>
+              </w:rPr>
+              <w:instrText xml:space="preserve"> PAGEREF _Toc180581339 \h </w:instrText>
+            </w:r>
+            <w:r>
+              <w:rPr>
+                <w:rFonts w:ascii="Times New Roman" w:hAnsi="Times New Roman" w:cs="Times New Roman"/>
+                <w:noProof/>
+                <w:webHidden/>
+                <w:sz w:val="28"/>
+                <w:szCs w:val="28"/>
+              </w:rPr>
+            </w:r>
+            <w:r>
+              <w:rPr>
+                <w:rFonts w:ascii="Times New Roman" w:hAnsi="Times New Roman" w:cs="Times New Roman"/>
                 <w:noProof/>
                 <w:webHidden/>
                 <w:sz w:val="28"/>
@@ -236,6 +255,7 @@
             </w:r>
             <w:r>
               <w:rPr>
+                <w:rFonts w:ascii="Times New Roman" w:hAnsi="Times New Roman" w:cs="Times New Roman"/>
                 <w:noProof/>
                 <w:webHidden/>
                 <w:sz w:val="28"/>
@@ -245,6 +265,7 @@
             </w:r>
             <w:r>
               <w:rPr>
+                <w:rFonts w:ascii="Times New Roman" w:hAnsi="Times New Roman" w:cs="Times New Roman"/>
                 <w:noProof/>
                 <w:webHidden/>
                 <w:sz w:val="28"/>
@@ -261,25 +282,27 @@
               <w:tab w:val="right" w:leader="dot" w:pos="10025"/>
             </w:tabs>
             <w:rPr>
-              <w:rFonts w:eastAsiaTheme="minorEastAsia"/>
+              <w:rFonts w:ascii="Times New Roman" w:eastAsiaTheme="minorEastAsia" w:hAnsi="Times New Roman" w:cs="Times New Roman"/>
               <w:noProof/>
               <w:sz w:val="28"/>
               <w:szCs w:val="28"/>
               <w:lang w:eastAsia="ru-RU"/>
             </w:rPr>
           </w:pPr>
-          <w:hyperlink w:anchor="_Toc180523423" w:history="1">
+          <w:hyperlink w:anchor="_Toc180581340" w:history="1">
             <w:r>
               <w:rPr>
                 <w:rStyle w:val="a6"/>
-                <w:noProof/>
-                <w:sz w:val="28"/>
-                <w:szCs w:val="28"/>
-              </w:rPr>
-              <w:t>Спецификация языка программирования</w:t>
-            </w:r>
-            <w:r>
-              <w:rPr>
+                <w:rFonts w:ascii="Times New Roman" w:hAnsi="Times New Roman" w:cs="Times New Roman"/>
+                <w:noProof/>
+                <w:sz w:val="28"/>
+                <w:szCs w:val="28"/>
+              </w:rPr>
+              <w:t>1. Спецификация языка программирования</w:t>
+            </w:r>
+            <w:r>
+              <w:rPr>
+                <w:rFonts w:ascii="Times New Roman" w:hAnsi="Times New Roman" w:cs="Times New Roman"/>
                 <w:noProof/>
                 <w:webHidden/>
                 <w:sz w:val="28"/>
@@ -289,6 +312,7 @@
             </w:r>
             <w:r>
               <w:rPr>
+                <w:rFonts w:ascii="Times New Roman" w:hAnsi="Times New Roman" w:cs="Times New Roman"/>
                 <w:noProof/>
                 <w:webHidden/>
                 <w:sz w:val="28"/>
@@ -298,23 +322,26 @@
             </w:r>
             <w:r>
               <w:rPr>
-                <w:noProof/>
-                <w:webHidden/>
-                <w:sz w:val="28"/>
-                <w:szCs w:val="28"/>
-              </w:rPr>
-              <w:instrText xml:space="preserve"> PAGEREF _Toc180523423 \h </w:instrText>
-            </w:r>
-            <w:r>
-              <w:rPr>
-                <w:noProof/>
-                <w:webHidden/>
-                <w:sz w:val="28"/>
-                <w:szCs w:val="28"/>
-              </w:rPr>
-            </w:r>
-            <w:r>
-              <w:rPr>
+                <w:rFonts w:ascii="Times New Roman" w:hAnsi="Times New Roman" w:cs="Times New Roman"/>
+                <w:noProof/>
+                <w:webHidden/>
+                <w:sz w:val="28"/>
+                <w:szCs w:val="28"/>
+              </w:rPr>
+              <w:instrText xml:space="preserve"> PAGEREF _Toc180581340 \h </w:instrText>
+            </w:r>
+            <w:r>
+              <w:rPr>
+                <w:rFonts w:ascii="Times New Roman" w:hAnsi="Times New Roman" w:cs="Times New Roman"/>
+                <w:noProof/>
+                <w:webHidden/>
+                <w:sz w:val="28"/>
+                <w:szCs w:val="28"/>
+              </w:rPr>
+            </w:r>
+            <w:r>
+              <w:rPr>
+                <w:rFonts w:ascii="Times New Roman" w:hAnsi="Times New Roman" w:cs="Times New Roman"/>
                 <w:noProof/>
                 <w:webHidden/>
                 <w:sz w:val="28"/>
@@ -324,6 +351,7 @@
             </w:r>
             <w:r>
               <w:rPr>
+                <w:rFonts w:ascii="Times New Roman" w:hAnsi="Times New Roman" w:cs="Times New Roman"/>
                 <w:noProof/>
                 <w:webHidden/>
                 <w:sz w:val="28"/>
@@ -333,6 +361,7 @@
             </w:r>
             <w:r>
               <w:rPr>
+                <w:rFonts w:ascii="Times New Roman" w:hAnsi="Times New Roman" w:cs="Times New Roman"/>
                 <w:noProof/>
                 <w:webHidden/>
                 <w:sz w:val="28"/>
@@ -349,17 +378,18 @@
               <w:tab w:val="right" w:leader="dot" w:pos="10025"/>
             </w:tabs>
             <w:rPr>
-              <w:rFonts w:eastAsiaTheme="minorEastAsia"/>
+              <w:rFonts w:ascii="Times New Roman" w:eastAsiaTheme="minorEastAsia" w:hAnsi="Times New Roman" w:cs="Times New Roman"/>
               <w:noProof/>
               <w:sz w:val="28"/>
               <w:szCs w:val="28"/>
               <w:lang w:eastAsia="ru-RU"/>
             </w:rPr>
           </w:pPr>
-          <w:hyperlink w:anchor="_Toc180523424" w:history="1">
+          <w:hyperlink w:anchor="_Toc180581341" w:history="1">
             <w:r>
               <w:rPr>
                 <w:rStyle w:val="a6"/>
+                <w:rFonts w:ascii="Times New Roman" w:hAnsi="Times New Roman" w:cs="Times New Roman"/>
                 <w:noProof/>
                 <w:sz w:val="28"/>
                 <w:szCs w:val="28"/>
@@ -368,6 +398,7 @@
             </w:r>
             <w:r>
               <w:rPr>
+                <w:rFonts w:ascii="Times New Roman" w:hAnsi="Times New Roman" w:cs="Times New Roman"/>
                 <w:noProof/>
                 <w:webHidden/>
                 <w:sz w:val="28"/>
@@ -377,6 +408,7 @@
             </w:r>
             <w:r>
               <w:rPr>
+                <w:rFonts w:ascii="Times New Roman" w:hAnsi="Times New Roman" w:cs="Times New Roman"/>
                 <w:noProof/>
                 <w:webHidden/>
                 <w:sz w:val="28"/>
@@ -386,23 +418,26 @@
             </w:r>
             <w:r>
               <w:rPr>
-                <w:noProof/>
-                <w:webHidden/>
-                <w:sz w:val="28"/>
-                <w:szCs w:val="28"/>
-              </w:rPr>
-              <w:instrText xml:space="preserve"> PAGEREF _Toc180523424 \h </w:instrText>
-            </w:r>
-            <w:r>
-              <w:rPr>
-                <w:noProof/>
-                <w:webHidden/>
-                <w:sz w:val="28"/>
-                <w:szCs w:val="28"/>
-              </w:rPr>
-            </w:r>
-            <w:r>
-              <w:rPr>
+                <w:rFonts w:ascii="Times New Roman" w:hAnsi="Times New Roman" w:cs="Times New Roman"/>
+                <w:noProof/>
+                <w:webHidden/>
+                <w:sz w:val="28"/>
+                <w:szCs w:val="28"/>
+              </w:rPr>
+              <w:instrText xml:space="preserve"> PAGEREF _Toc180581341 \h </w:instrText>
+            </w:r>
+            <w:r>
+              <w:rPr>
+                <w:rFonts w:ascii="Times New Roman" w:hAnsi="Times New Roman" w:cs="Times New Roman"/>
+                <w:noProof/>
+                <w:webHidden/>
+                <w:sz w:val="28"/>
+                <w:szCs w:val="28"/>
+              </w:rPr>
+            </w:r>
+            <w:r>
+              <w:rPr>
+                <w:rFonts w:ascii="Times New Roman" w:hAnsi="Times New Roman" w:cs="Times New Roman"/>
                 <w:noProof/>
                 <w:webHidden/>
                 <w:sz w:val="28"/>
@@ -412,6 +447,7 @@
             </w:r>
             <w:r>
               <w:rPr>
+                <w:rFonts w:ascii="Times New Roman" w:hAnsi="Times New Roman" w:cs="Times New Roman"/>
                 <w:noProof/>
                 <w:webHidden/>
                 <w:sz w:val="28"/>
@@ -421,6 +457,7 @@
             </w:r>
             <w:r>
               <w:rPr>
+                <w:rFonts w:ascii="Times New Roman" w:hAnsi="Times New Roman" w:cs="Times New Roman"/>
                 <w:noProof/>
                 <w:webHidden/>
                 <w:sz w:val="28"/>
@@ -437,25 +474,27 @@
               <w:tab w:val="right" w:leader="dot" w:pos="10025"/>
             </w:tabs>
             <w:rPr>
-              <w:rFonts w:eastAsiaTheme="minorEastAsia"/>
+              <w:rFonts w:ascii="Times New Roman" w:eastAsiaTheme="minorEastAsia" w:hAnsi="Times New Roman" w:cs="Times New Roman"/>
               <w:noProof/>
               <w:sz w:val="28"/>
               <w:szCs w:val="28"/>
               <w:lang w:eastAsia="ru-RU"/>
             </w:rPr>
           </w:pPr>
-          <w:hyperlink w:anchor="_Toc180523425" w:history="1">
+          <w:hyperlink w:anchor="_Toc180581342" w:history="1">
             <w:r>
               <w:rPr>
                 <w:rStyle w:val="a6"/>
-                <w:noProof/>
-                <w:sz w:val="28"/>
-                <w:szCs w:val="28"/>
-              </w:rPr>
-              <w:t>1.2Определение алфавит языка программирования</w:t>
-            </w:r>
-            <w:r>
-              <w:rPr>
+                <w:rFonts w:ascii="Times New Roman" w:hAnsi="Times New Roman" w:cs="Times New Roman"/>
+                <w:noProof/>
+                <w:sz w:val="28"/>
+                <w:szCs w:val="28"/>
+              </w:rPr>
+              <w:t>1.2 Определение алфавит языка программирования</w:t>
+            </w:r>
+            <w:r>
+              <w:rPr>
+                <w:rFonts w:ascii="Times New Roman" w:hAnsi="Times New Roman" w:cs="Times New Roman"/>
                 <w:noProof/>
                 <w:webHidden/>
                 <w:sz w:val="28"/>
@@ -465,6 +504,7 @@
             </w:r>
             <w:r>
               <w:rPr>
+                <w:rFonts w:ascii="Times New Roman" w:hAnsi="Times New Roman" w:cs="Times New Roman"/>
                 <w:noProof/>
                 <w:webHidden/>
                 <w:sz w:val="28"/>
@@ -474,23 +514,26 @@
             </w:r>
             <w:r>
               <w:rPr>
-                <w:noProof/>
-                <w:webHidden/>
-                <w:sz w:val="28"/>
-                <w:szCs w:val="28"/>
-              </w:rPr>
-              <w:instrText xml:space="preserve"> PAGEREF _Toc180523425 \h </w:instrText>
-            </w:r>
-            <w:r>
-              <w:rPr>
-                <w:noProof/>
-                <w:webHidden/>
-                <w:sz w:val="28"/>
-                <w:szCs w:val="28"/>
-              </w:rPr>
-            </w:r>
-            <w:r>
-              <w:rPr>
+                <w:rFonts w:ascii="Times New Roman" w:hAnsi="Times New Roman" w:cs="Times New Roman"/>
+                <w:noProof/>
+                <w:webHidden/>
+                <w:sz w:val="28"/>
+                <w:szCs w:val="28"/>
+              </w:rPr>
+              <w:instrText xml:space="preserve"> PAGEREF _Toc180581342 \h </w:instrText>
+            </w:r>
+            <w:r>
+              <w:rPr>
+                <w:rFonts w:ascii="Times New Roman" w:hAnsi="Times New Roman" w:cs="Times New Roman"/>
+                <w:noProof/>
+                <w:webHidden/>
+                <w:sz w:val="28"/>
+                <w:szCs w:val="28"/>
+              </w:rPr>
+            </w:r>
+            <w:r>
+              <w:rPr>
+                <w:rFonts w:ascii="Times New Roman" w:hAnsi="Times New Roman" w:cs="Times New Roman"/>
                 <w:noProof/>
                 <w:webHidden/>
                 <w:sz w:val="28"/>
@@ -500,6 +543,7 @@
             </w:r>
             <w:r>
               <w:rPr>
+                <w:rFonts w:ascii="Times New Roman" w:hAnsi="Times New Roman" w:cs="Times New Roman"/>
                 <w:noProof/>
                 <w:webHidden/>
                 <w:sz w:val="28"/>
@@ -509,6 +553,2216 @@
             </w:r>
             <w:r>
               <w:rPr>
+                <w:rFonts w:ascii="Times New Roman" w:hAnsi="Times New Roman" w:cs="Times New Roman"/>
+                <w:noProof/>
+                <w:webHidden/>
+                <w:sz w:val="28"/>
+                <w:szCs w:val="28"/>
+              </w:rPr>
+              <w:fldChar w:fldCharType="end"/>
+            </w:r>
+          </w:hyperlink>
+        </w:p>
+        <w:p>
+          <w:pPr>
+            <w:pStyle w:val="21"/>
+            <w:tabs>
+              <w:tab w:val="right" w:leader="dot" w:pos="10025"/>
+            </w:tabs>
+            <w:rPr>
+              <w:rFonts w:ascii="Times New Roman" w:eastAsiaTheme="minorEastAsia" w:hAnsi="Times New Roman" w:cs="Times New Roman"/>
+              <w:noProof/>
+              <w:sz w:val="28"/>
+              <w:szCs w:val="28"/>
+              <w:lang w:eastAsia="ru-RU"/>
+            </w:rPr>
+          </w:pPr>
+          <w:hyperlink w:anchor="_Toc180581343" w:history="1">
+            <w:r>
+              <w:rPr>
+                <w:rStyle w:val="a6"/>
+                <w:rFonts w:ascii="Times New Roman" w:hAnsi="Times New Roman" w:cs="Times New Roman"/>
+                <w:noProof/>
+                <w:sz w:val="28"/>
+                <w:szCs w:val="28"/>
+              </w:rPr>
+              <w:t>1.3 Применяемые сепараторы</w:t>
+            </w:r>
+            <w:r>
+              <w:rPr>
+                <w:rFonts w:ascii="Times New Roman" w:hAnsi="Times New Roman" w:cs="Times New Roman"/>
+                <w:noProof/>
+                <w:webHidden/>
+                <w:sz w:val="28"/>
+                <w:szCs w:val="28"/>
+              </w:rPr>
+              <w:tab/>
+            </w:r>
+            <w:r>
+              <w:rPr>
+                <w:rFonts w:ascii="Times New Roman" w:hAnsi="Times New Roman" w:cs="Times New Roman"/>
+                <w:noProof/>
+                <w:webHidden/>
+                <w:sz w:val="28"/>
+                <w:szCs w:val="28"/>
+              </w:rPr>
+              <w:fldChar w:fldCharType="begin"/>
+            </w:r>
+            <w:r>
+              <w:rPr>
+                <w:rFonts w:ascii="Times New Roman" w:hAnsi="Times New Roman" w:cs="Times New Roman"/>
+                <w:noProof/>
+                <w:webHidden/>
+                <w:sz w:val="28"/>
+                <w:szCs w:val="28"/>
+              </w:rPr>
+              <w:instrText xml:space="preserve"> PAGEREF _Toc180581343 \h </w:instrText>
+            </w:r>
+            <w:r>
+              <w:rPr>
+                <w:rFonts w:ascii="Times New Roman" w:hAnsi="Times New Roman" w:cs="Times New Roman"/>
+                <w:noProof/>
+                <w:webHidden/>
+                <w:sz w:val="28"/>
+                <w:szCs w:val="28"/>
+              </w:rPr>
+            </w:r>
+            <w:r>
+              <w:rPr>
+                <w:rFonts w:ascii="Times New Roman" w:hAnsi="Times New Roman" w:cs="Times New Roman"/>
+                <w:noProof/>
+                <w:webHidden/>
+                <w:sz w:val="28"/>
+                <w:szCs w:val="28"/>
+              </w:rPr>
+              <w:fldChar w:fldCharType="separate"/>
+            </w:r>
+            <w:r>
+              <w:rPr>
+                <w:rFonts w:ascii="Times New Roman" w:hAnsi="Times New Roman" w:cs="Times New Roman"/>
+                <w:noProof/>
+                <w:webHidden/>
+                <w:sz w:val="28"/>
+                <w:szCs w:val="28"/>
+              </w:rPr>
+              <w:t>4</w:t>
+            </w:r>
+            <w:r>
+              <w:rPr>
+                <w:rFonts w:ascii="Times New Roman" w:hAnsi="Times New Roman" w:cs="Times New Roman"/>
+                <w:noProof/>
+                <w:webHidden/>
+                <w:sz w:val="28"/>
+                <w:szCs w:val="28"/>
+              </w:rPr>
+              <w:fldChar w:fldCharType="end"/>
+            </w:r>
+          </w:hyperlink>
+        </w:p>
+        <w:p>
+          <w:pPr>
+            <w:pStyle w:val="21"/>
+            <w:tabs>
+              <w:tab w:val="right" w:leader="dot" w:pos="10025"/>
+            </w:tabs>
+            <w:rPr>
+              <w:rFonts w:ascii="Times New Roman" w:eastAsiaTheme="minorEastAsia" w:hAnsi="Times New Roman" w:cs="Times New Roman"/>
+              <w:noProof/>
+              <w:sz w:val="28"/>
+              <w:szCs w:val="28"/>
+              <w:lang w:eastAsia="ru-RU"/>
+            </w:rPr>
+          </w:pPr>
+          <w:hyperlink w:anchor="_Toc180581344" w:history="1">
+            <w:r>
+              <w:rPr>
+                <w:rStyle w:val="a6"/>
+                <w:rFonts w:ascii="Times New Roman" w:hAnsi="Times New Roman" w:cs="Times New Roman"/>
+                <w:noProof/>
+                <w:sz w:val="28"/>
+                <w:szCs w:val="28"/>
+              </w:rPr>
+              <w:t>1.4 Применяемые кодировки</w:t>
+            </w:r>
+            <w:r>
+              <w:rPr>
+                <w:rFonts w:ascii="Times New Roman" w:hAnsi="Times New Roman" w:cs="Times New Roman"/>
+                <w:noProof/>
+                <w:webHidden/>
+                <w:sz w:val="28"/>
+                <w:szCs w:val="28"/>
+              </w:rPr>
+              <w:tab/>
+            </w:r>
+            <w:r>
+              <w:rPr>
+                <w:rFonts w:ascii="Times New Roman" w:hAnsi="Times New Roman" w:cs="Times New Roman"/>
+                <w:noProof/>
+                <w:webHidden/>
+                <w:sz w:val="28"/>
+                <w:szCs w:val="28"/>
+              </w:rPr>
+              <w:fldChar w:fldCharType="begin"/>
+            </w:r>
+            <w:r>
+              <w:rPr>
+                <w:rFonts w:ascii="Times New Roman" w:hAnsi="Times New Roman" w:cs="Times New Roman"/>
+                <w:noProof/>
+                <w:webHidden/>
+                <w:sz w:val="28"/>
+                <w:szCs w:val="28"/>
+              </w:rPr>
+              <w:instrText xml:space="preserve"> PAGEREF _Toc180581344 \h </w:instrText>
+            </w:r>
+            <w:r>
+              <w:rPr>
+                <w:rFonts w:ascii="Times New Roman" w:hAnsi="Times New Roman" w:cs="Times New Roman"/>
+                <w:noProof/>
+                <w:webHidden/>
+                <w:sz w:val="28"/>
+                <w:szCs w:val="28"/>
+              </w:rPr>
+            </w:r>
+            <w:r>
+              <w:rPr>
+                <w:rFonts w:ascii="Times New Roman" w:hAnsi="Times New Roman" w:cs="Times New Roman"/>
+                <w:noProof/>
+                <w:webHidden/>
+                <w:sz w:val="28"/>
+                <w:szCs w:val="28"/>
+              </w:rPr>
+              <w:fldChar w:fldCharType="separate"/>
+            </w:r>
+            <w:r>
+              <w:rPr>
+                <w:rFonts w:ascii="Times New Roman" w:hAnsi="Times New Roman" w:cs="Times New Roman"/>
+                <w:noProof/>
+                <w:webHidden/>
+                <w:sz w:val="28"/>
+                <w:szCs w:val="28"/>
+              </w:rPr>
+              <w:t>5</w:t>
+            </w:r>
+            <w:r>
+              <w:rPr>
+                <w:rFonts w:ascii="Times New Roman" w:hAnsi="Times New Roman" w:cs="Times New Roman"/>
+                <w:noProof/>
+                <w:webHidden/>
+                <w:sz w:val="28"/>
+                <w:szCs w:val="28"/>
+              </w:rPr>
+              <w:fldChar w:fldCharType="end"/>
+            </w:r>
+          </w:hyperlink>
+        </w:p>
+        <w:p>
+          <w:pPr>
+            <w:pStyle w:val="21"/>
+            <w:tabs>
+              <w:tab w:val="right" w:leader="dot" w:pos="10025"/>
+            </w:tabs>
+            <w:rPr>
+              <w:rFonts w:ascii="Times New Roman" w:eastAsiaTheme="minorEastAsia" w:hAnsi="Times New Roman" w:cs="Times New Roman"/>
+              <w:noProof/>
+              <w:sz w:val="28"/>
+              <w:szCs w:val="28"/>
+              <w:lang w:eastAsia="ru-RU"/>
+            </w:rPr>
+          </w:pPr>
+          <w:hyperlink w:anchor="_Toc180581345" w:history="1">
+            <w:r>
+              <w:rPr>
+                <w:rStyle w:val="a6"/>
+                <w:rFonts w:ascii="Times New Roman" w:hAnsi="Times New Roman" w:cs="Times New Roman"/>
+                <w:noProof/>
+                <w:sz w:val="28"/>
+                <w:szCs w:val="28"/>
+              </w:rPr>
+              <w:t>1.5 Типы данных</w:t>
+            </w:r>
+            <w:r>
+              <w:rPr>
+                <w:rFonts w:ascii="Times New Roman" w:hAnsi="Times New Roman" w:cs="Times New Roman"/>
+                <w:noProof/>
+                <w:webHidden/>
+                <w:sz w:val="28"/>
+                <w:szCs w:val="28"/>
+              </w:rPr>
+              <w:tab/>
+            </w:r>
+            <w:r>
+              <w:rPr>
+                <w:rFonts w:ascii="Times New Roman" w:hAnsi="Times New Roman" w:cs="Times New Roman"/>
+                <w:noProof/>
+                <w:webHidden/>
+                <w:sz w:val="28"/>
+                <w:szCs w:val="28"/>
+              </w:rPr>
+              <w:fldChar w:fldCharType="begin"/>
+            </w:r>
+            <w:r>
+              <w:rPr>
+                <w:rFonts w:ascii="Times New Roman" w:hAnsi="Times New Roman" w:cs="Times New Roman"/>
+                <w:noProof/>
+                <w:webHidden/>
+                <w:sz w:val="28"/>
+                <w:szCs w:val="28"/>
+              </w:rPr>
+              <w:instrText xml:space="preserve"> PAGEREF _Toc180581345 \h </w:instrText>
+            </w:r>
+            <w:r>
+              <w:rPr>
+                <w:rFonts w:ascii="Times New Roman" w:hAnsi="Times New Roman" w:cs="Times New Roman"/>
+                <w:noProof/>
+                <w:webHidden/>
+                <w:sz w:val="28"/>
+                <w:szCs w:val="28"/>
+              </w:rPr>
+            </w:r>
+            <w:r>
+              <w:rPr>
+                <w:rFonts w:ascii="Times New Roman" w:hAnsi="Times New Roman" w:cs="Times New Roman"/>
+                <w:noProof/>
+                <w:webHidden/>
+                <w:sz w:val="28"/>
+                <w:szCs w:val="28"/>
+              </w:rPr>
+              <w:fldChar w:fldCharType="separate"/>
+            </w:r>
+            <w:r>
+              <w:rPr>
+                <w:rFonts w:ascii="Times New Roman" w:hAnsi="Times New Roman" w:cs="Times New Roman"/>
+                <w:noProof/>
+                <w:webHidden/>
+                <w:sz w:val="28"/>
+                <w:szCs w:val="28"/>
+              </w:rPr>
+              <w:t>5</w:t>
+            </w:r>
+            <w:r>
+              <w:rPr>
+                <w:rFonts w:ascii="Times New Roman" w:hAnsi="Times New Roman" w:cs="Times New Roman"/>
+                <w:noProof/>
+                <w:webHidden/>
+                <w:sz w:val="28"/>
+                <w:szCs w:val="28"/>
+              </w:rPr>
+              <w:fldChar w:fldCharType="end"/>
+            </w:r>
+          </w:hyperlink>
+        </w:p>
+        <w:p>
+          <w:pPr>
+            <w:pStyle w:val="21"/>
+            <w:tabs>
+              <w:tab w:val="right" w:leader="dot" w:pos="10025"/>
+            </w:tabs>
+            <w:rPr>
+              <w:rFonts w:ascii="Times New Roman" w:eastAsiaTheme="minorEastAsia" w:hAnsi="Times New Roman" w:cs="Times New Roman"/>
+              <w:noProof/>
+              <w:sz w:val="28"/>
+              <w:szCs w:val="28"/>
+              <w:lang w:eastAsia="ru-RU"/>
+            </w:rPr>
+          </w:pPr>
+          <w:hyperlink w:anchor="_Toc180581346" w:history="1">
+            <w:r>
+              <w:rPr>
+                <w:rStyle w:val="a6"/>
+                <w:rFonts w:ascii="Times New Roman" w:hAnsi="Times New Roman" w:cs="Times New Roman"/>
+                <w:noProof/>
+                <w:sz w:val="28"/>
+                <w:szCs w:val="28"/>
+              </w:rPr>
+              <w:t>1.6 Преобразование типов данных</w:t>
+            </w:r>
+            <w:r>
+              <w:rPr>
+                <w:rFonts w:ascii="Times New Roman" w:hAnsi="Times New Roman" w:cs="Times New Roman"/>
+                <w:noProof/>
+                <w:webHidden/>
+                <w:sz w:val="28"/>
+                <w:szCs w:val="28"/>
+              </w:rPr>
+              <w:tab/>
+            </w:r>
+            <w:r>
+              <w:rPr>
+                <w:rFonts w:ascii="Times New Roman" w:hAnsi="Times New Roman" w:cs="Times New Roman"/>
+                <w:noProof/>
+                <w:webHidden/>
+                <w:sz w:val="28"/>
+                <w:szCs w:val="28"/>
+              </w:rPr>
+              <w:fldChar w:fldCharType="begin"/>
+            </w:r>
+            <w:r>
+              <w:rPr>
+                <w:rFonts w:ascii="Times New Roman" w:hAnsi="Times New Roman" w:cs="Times New Roman"/>
+                <w:noProof/>
+                <w:webHidden/>
+                <w:sz w:val="28"/>
+                <w:szCs w:val="28"/>
+              </w:rPr>
+              <w:instrText xml:space="preserve"> PAGEREF _Toc180581346 \h </w:instrText>
+            </w:r>
+            <w:r>
+              <w:rPr>
+                <w:rFonts w:ascii="Times New Roman" w:hAnsi="Times New Roman" w:cs="Times New Roman"/>
+                <w:noProof/>
+                <w:webHidden/>
+                <w:sz w:val="28"/>
+                <w:szCs w:val="28"/>
+              </w:rPr>
+            </w:r>
+            <w:r>
+              <w:rPr>
+                <w:rFonts w:ascii="Times New Roman" w:hAnsi="Times New Roman" w:cs="Times New Roman"/>
+                <w:noProof/>
+                <w:webHidden/>
+                <w:sz w:val="28"/>
+                <w:szCs w:val="28"/>
+              </w:rPr>
+              <w:fldChar w:fldCharType="separate"/>
+            </w:r>
+            <w:r>
+              <w:rPr>
+                <w:rFonts w:ascii="Times New Roman" w:hAnsi="Times New Roman" w:cs="Times New Roman"/>
+                <w:noProof/>
+                <w:webHidden/>
+                <w:sz w:val="28"/>
+                <w:szCs w:val="28"/>
+              </w:rPr>
+              <w:t>5</w:t>
+            </w:r>
+            <w:r>
+              <w:rPr>
+                <w:rFonts w:ascii="Times New Roman" w:hAnsi="Times New Roman" w:cs="Times New Roman"/>
+                <w:noProof/>
+                <w:webHidden/>
+                <w:sz w:val="28"/>
+                <w:szCs w:val="28"/>
+              </w:rPr>
+              <w:fldChar w:fldCharType="end"/>
+            </w:r>
+          </w:hyperlink>
+        </w:p>
+        <w:p>
+          <w:pPr>
+            <w:pStyle w:val="21"/>
+            <w:tabs>
+              <w:tab w:val="right" w:leader="dot" w:pos="10025"/>
+            </w:tabs>
+            <w:rPr>
+              <w:rFonts w:ascii="Times New Roman" w:eastAsiaTheme="minorEastAsia" w:hAnsi="Times New Roman" w:cs="Times New Roman"/>
+              <w:noProof/>
+              <w:sz w:val="28"/>
+              <w:szCs w:val="28"/>
+              <w:lang w:eastAsia="ru-RU"/>
+            </w:rPr>
+          </w:pPr>
+          <w:hyperlink w:anchor="_Toc180581347" w:history="1">
+            <w:r>
+              <w:rPr>
+                <w:rStyle w:val="a6"/>
+                <w:rFonts w:ascii="Times New Roman" w:hAnsi="Times New Roman" w:cs="Times New Roman"/>
+                <w:noProof/>
+                <w:sz w:val="28"/>
+                <w:szCs w:val="28"/>
+              </w:rPr>
+              <w:t>1.7 Идентификаторы</w:t>
+            </w:r>
+            <w:r>
+              <w:rPr>
+                <w:rFonts w:ascii="Times New Roman" w:hAnsi="Times New Roman" w:cs="Times New Roman"/>
+                <w:noProof/>
+                <w:webHidden/>
+                <w:sz w:val="28"/>
+                <w:szCs w:val="28"/>
+              </w:rPr>
+              <w:tab/>
+            </w:r>
+            <w:r>
+              <w:rPr>
+                <w:rFonts w:ascii="Times New Roman" w:hAnsi="Times New Roman" w:cs="Times New Roman"/>
+                <w:noProof/>
+                <w:webHidden/>
+                <w:sz w:val="28"/>
+                <w:szCs w:val="28"/>
+              </w:rPr>
+              <w:fldChar w:fldCharType="begin"/>
+            </w:r>
+            <w:r>
+              <w:rPr>
+                <w:rFonts w:ascii="Times New Roman" w:hAnsi="Times New Roman" w:cs="Times New Roman"/>
+                <w:noProof/>
+                <w:webHidden/>
+                <w:sz w:val="28"/>
+                <w:szCs w:val="28"/>
+              </w:rPr>
+              <w:instrText xml:space="preserve"> PAGEREF _Toc180581347 \h </w:instrText>
+            </w:r>
+            <w:r>
+              <w:rPr>
+                <w:rFonts w:ascii="Times New Roman" w:hAnsi="Times New Roman" w:cs="Times New Roman"/>
+                <w:noProof/>
+                <w:webHidden/>
+                <w:sz w:val="28"/>
+                <w:szCs w:val="28"/>
+              </w:rPr>
+            </w:r>
+            <w:r>
+              <w:rPr>
+                <w:rFonts w:ascii="Times New Roman" w:hAnsi="Times New Roman" w:cs="Times New Roman"/>
+                <w:noProof/>
+                <w:webHidden/>
+                <w:sz w:val="28"/>
+                <w:szCs w:val="28"/>
+              </w:rPr>
+              <w:fldChar w:fldCharType="separate"/>
+            </w:r>
+            <w:r>
+              <w:rPr>
+                <w:rFonts w:ascii="Times New Roman" w:hAnsi="Times New Roman" w:cs="Times New Roman"/>
+                <w:noProof/>
+                <w:webHidden/>
+                <w:sz w:val="28"/>
+                <w:szCs w:val="28"/>
+              </w:rPr>
+              <w:t>5</w:t>
+            </w:r>
+            <w:r>
+              <w:rPr>
+                <w:rFonts w:ascii="Times New Roman" w:hAnsi="Times New Roman" w:cs="Times New Roman"/>
+                <w:noProof/>
+                <w:webHidden/>
+                <w:sz w:val="28"/>
+                <w:szCs w:val="28"/>
+              </w:rPr>
+              <w:fldChar w:fldCharType="end"/>
+            </w:r>
+          </w:hyperlink>
+        </w:p>
+        <w:p>
+          <w:pPr>
+            <w:pStyle w:val="21"/>
+            <w:tabs>
+              <w:tab w:val="right" w:leader="dot" w:pos="10025"/>
+            </w:tabs>
+            <w:rPr>
+              <w:rFonts w:ascii="Times New Roman" w:eastAsiaTheme="minorEastAsia" w:hAnsi="Times New Roman" w:cs="Times New Roman"/>
+              <w:noProof/>
+              <w:sz w:val="28"/>
+              <w:szCs w:val="28"/>
+              <w:lang w:eastAsia="ru-RU"/>
+            </w:rPr>
+          </w:pPr>
+          <w:hyperlink w:anchor="_Toc180581348" w:history="1">
+            <w:r>
+              <w:rPr>
+                <w:rStyle w:val="a6"/>
+                <w:rFonts w:ascii="Times New Roman" w:hAnsi="Times New Roman" w:cs="Times New Roman"/>
+                <w:noProof/>
+                <w:sz w:val="28"/>
+                <w:szCs w:val="28"/>
+              </w:rPr>
+              <w:t>1.8 Литералы</w:t>
+            </w:r>
+            <w:r>
+              <w:rPr>
+                <w:rFonts w:ascii="Times New Roman" w:hAnsi="Times New Roman" w:cs="Times New Roman"/>
+                <w:noProof/>
+                <w:webHidden/>
+                <w:sz w:val="28"/>
+                <w:szCs w:val="28"/>
+              </w:rPr>
+              <w:tab/>
+            </w:r>
+            <w:r>
+              <w:rPr>
+                <w:rFonts w:ascii="Times New Roman" w:hAnsi="Times New Roman" w:cs="Times New Roman"/>
+                <w:noProof/>
+                <w:webHidden/>
+                <w:sz w:val="28"/>
+                <w:szCs w:val="28"/>
+              </w:rPr>
+              <w:fldChar w:fldCharType="begin"/>
+            </w:r>
+            <w:r>
+              <w:rPr>
+                <w:rFonts w:ascii="Times New Roman" w:hAnsi="Times New Roman" w:cs="Times New Roman"/>
+                <w:noProof/>
+                <w:webHidden/>
+                <w:sz w:val="28"/>
+                <w:szCs w:val="28"/>
+              </w:rPr>
+              <w:instrText xml:space="preserve"> PAGEREF _Toc180581348 \h </w:instrText>
+            </w:r>
+            <w:r>
+              <w:rPr>
+                <w:rFonts w:ascii="Times New Roman" w:hAnsi="Times New Roman" w:cs="Times New Roman"/>
+                <w:noProof/>
+                <w:webHidden/>
+                <w:sz w:val="28"/>
+                <w:szCs w:val="28"/>
+              </w:rPr>
+            </w:r>
+            <w:r>
+              <w:rPr>
+                <w:rFonts w:ascii="Times New Roman" w:hAnsi="Times New Roman" w:cs="Times New Roman"/>
+                <w:noProof/>
+                <w:webHidden/>
+                <w:sz w:val="28"/>
+                <w:szCs w:val="28"/>
+              </w:rPr>
+              <w:fldChar w:fldCharType="separate"/>
+            </w:r>
+            <w:r>
+              <w:rPr>
+                <w:rFonts w:ascii="Times New Roman" w:hAnsi="Times New Roman" w:cs="Times New Roman"/>
+                <w:noProof/>
+                <w:webHidden/>
+                <w:sz w:val="28"/>
+                <w:szCs w:val="28"/>
+              </w:rPr>
+              <w:t>5</w:t>
+            </w:r>
+            <w:r>
+              <w:rPr>
+                <w:rFonts w:ascii="Times New Roman" w:hAnsi="Times New Roman" w:cs="Times New Roman"/>
+                <w:noProof/>
+                <w:webHidden/>
+                <w:sz w:val="28"/>
+                <w:szCs w:val="28"/>
+              </w:rPr>
+              <w:fldChar w:fldCharType="end"/>
+            </w:r>
+          </w:hyperlink>
+        </w:p>
+        <w:p>
+          <w:pPr>
+            <w:pStyle w:val="21"/>
+            <w:tabs>
+              <w:tab w:val="right" w:leader="dot" w:pos="10025"/>
+            </w:tabs>
+            <w:rPr>
+              <w:rFonts w:ascii="Times New Roman" w:eastAsiaTheme="minorEastAsia" w:hAnsi="Times New Roman" w:cs="Times New Roman"/>
+              <w:noProof/>
+              <w:sz w:val="28"/>
+              <w:szCs w:val="28"/>
+              <w:lang w:eastAsia="ru-RU"/>
+            </w:rPr>
+          </w:pPr>
+          <w:hyperlink w:anchor="_Toc180581349" w:history="1">
+            <w:r>
+              <w:rPr>
+                <w:rStyle w:val="a6"/>
+                <w:rFonts w:ascii="Times New Roman" w:hAnsi="Times New Roman" w:cs="Times New Roman"/>
+                <w:noProof/>
+                <w:sz w:val="28"/>
+                <w:szCs w:val="28"/>
+              </w:rPr>
+              <w:t>1.9 Объявление данных</w:t>
+            </w:r>
+            <w:r>
+              <w:rPr>
+                <w:rFonts w:ascii="Times New Roman" w:hAnsi="Times New Roman" w:cs="Times New Roman"/>
+                <w:noProof/>
+                <w:webHidden/>
+                <w:sz w:val="28"/>
+                <w:szCs w:val="28"/>
+              </w:rPr>
+              <w:tab/>
+            </w:r>
+            <w:r>
+              <w:rPr>
+                <w:rFonts w:ascii="Times New Roman" w:hAnsi="Times New Roman" w:cs="Times New Roman"/>
+                <w:noProof/>
+                <w:webHidden/>
+                <w:sz w:val="28"/>
+                <w:szCs w:val="28"/>
+              </w:rPr>
+              <w:fldChar w:fldCharType="begin"/>
+            </w:r>
+            <w:r>
+              <w:rPr>
+                <w:rFonts w:ascii="Times New Roman" w:hAnsi="Times New Roman" w:cs="Times New Roman"/>
+                <w:noProof/>
+                <w:webHidden/>
+                <w:sz w:val="28"/>
+                <w:szCs w:val="28"/>
+              </w:rPr>
+              <w:instrText xml:space="preserve"> PAGEREF _Toc180581349 \h </w:instrText>
+            </w:r>
+            <w:r>
+              <w:rPr>
+                <w:rFonts w:ascii="Times New Roman" w:hAnsi="Times New Roman" w:cs="Times New Roman"/>
+                <w:noProof/>
+                <w:webHidden/>
+                <w:sz w:val="28"/>
+                <w:szCs w:val="28"/>
+              </w:rPr>
+            </w:r>
+            <w:r>
+              <w:rPr>
+                <w:rFonts w:ascii="Times New Roman" w:hAnsi="Times New Roman" w:cs="Times New Roman"/>
+                <w:noProof/>
+                <w:webHidden/>
+                <w:sz w:val="28"/>
+                <w:szCs w:val="28"/>
+              </w:rPr>
+              <w:fldChar w:fldCharType="separate"/>
+            </w:r>
+            <w:r>
+              <w:rPr>
+                <w:rFonts w:ascii="Times New Roman" w:hAnsi="Times New Roman" w:cs="Times New Roman"/>
+                <w:noProof/>
+                <w:webHidden/>
+                <w:sz w:val="28"/>
+                <w:szCs w:val="28"/>
+              </w:rPr>
+              <w:t>6</w:t>
+            </w:r>
+            <w:r>
+              <w:rPr>
+                <w:rFonts w:ascii="Times New Roman" w:hAnsi="Times New Roman" w:cs="Times New Roman"/>
+                <w:noProof/>
+                <w:webHidden/>
+                <w:sz w:val="28"/>
+                <w:szCs w:val="28"/>
+              </w:rPr>
+              <w:fldChar w:fldCharType="end"/>
+            </w:r>
+          </w:hyperlink>
+        </w:p>
+        <w:p>
+          <w:pPr>
+            <w:pStyle w:val="21"/>
+            <w:tabs>
+              <w:tab w:val="right" w:leader="dot" w:pos="10025"/>
+            </w:tabs>
+            <w:rPr>
+              <w:rFonts w:ascii="Times New Roman" w:eastAsiaTheme="minorEastAsia" w:hAnsi="Times New Roman" w:cs="Times New Roman"/>
+              <w:noProof/>
+              <w:sz w:val="28"/>
+              <w:szCs w:val="28"/>
+              <w:lang w:eastAsia="ru-RU"/>
+            </w:rPr>
+          </w:pPr>
+          <w:hyperlink w:anchor="_Toc180581350" w:history="1">
+            <w:r>
+              <w:rPr>
+                <w:rStyle w:val="a6"/>
+                <w:rFonts w:ascii="Times New Roman" w:hAnsi="Times New Roman" w:cs="Times New Roman"/>
+                <w:noProof/>
+                <w:sz w:val="28"/>
+                <w:szCs w:val="28"/>
+              </w:rPr>
+              <w:t>1.10 Инициализация данных</w:t>
+            </w:r>
+            <w:r>
+              <w:rPr>
+                <w:rFonts w:ascii="Times New Roman" w:hAnsi="Times New Roman" w:cs="Times New Roman"/>
+                <w:noProof/>
+                <w:webHidden/>
+                <w:sz w:val="28"/>
+                <w:szCs w:val="28"/>
+              </w:rPr>
+              <w:tab/>
+            </w:r>
+            <w:r>
+              <w:rPr>
+                <w:rFonts w:ascii="Times New Roman" w:hAnsi="Times New Roman" w:cs="Times New Roman"/>
+                <w:noProof/>
+                <w:webHidden/>
+                <w:sz w:val="28"/>
+                <w:szCs w:val="28"/>
+              </w:rPr>
+              <w:fldChar w:fldCharType="begin"/>
+            </w:r>
+            <w:r>
+              <w:rPr>
+                <w:rFonts w:ascii="Times New Roman" w:hAnsi="Times New Roman" w:cs="Times New Roman"/>
+                <w:noProof/>
+                <w:webHidden/>
+                <w:sz w:val="28"/>
+                <w:szCs w:val="28"/>
+              </w:rPr>
+              <w:instrText xml:space="preserve"> PAGEREF _Toc180581350 \h </w:instrText>
+            </w:r>
+            <w:r>
+              <w:rPr>
+                <w:rFonts w:ascii="Times New Roman" w:hAnsi="Times New Roman" w:cs="Times New Roman"/>
+                <w:noProof/>
+                <w:webHidden/>
+                <w:sz w:val="28"/>
+                <w:szCs w:val="28"/>
+              </w:rPr>
+            </w:r>
+            <w:r>
+              <w:rPr>
+                <w:rFonts w:ascii="Times New Roman" w:hAnsi="Times New Roman" w:cs="Times New Roman"/>
+                <w:noProof/>
+                <w:webHidden/>
+                <w:sz w:val="28"/>
+                <w:szCs w:val="28"/>
+              </w:rPr>
+              <w:fldChar w:fldCharType="separate"/>
+            </w:r>
+            <w:r>
+              <w:rPr>
+                <w:rFonts w:ascii="Times New Roman" w:hAnsi="Times New Roman" w:cs="Times New Roman"/>
+                <w:noProof/>
+                <w:webHidden/>
+                <w:sz w:val="28"/>
+                <w:szCs w:val="28"/>
+              </w:rPr>
+              <w:t>6</w:t>
+            </w:r>
+            <w:r>
+              <w:rPr>
+                <w:rFonts w:ascii="Times New Roman" w:hAnsi="Times New Roman" w:cs="Times New Roman"/>
+                <w:noProof/>
+                <w:webHidden/>
+                <w:sz w:val="28"/>
+                <w:szCs w:val="28"/>
+              </w:rPr>
+              <w:fldChar w:fldCharType="end"/>
+            </w:r>
+          </w:hyperlink>
+        </w:p>
+        <w:p>
+          <w:pPr>
+            <w:pStyle w:val="21"/>
+            <w:tabs>
+              <w:tab w:val="right" w:leader="dot" w:pos="10025"/>
+            </w:tabs>
+            <w:rPr>
+              <w:rFonts w:ascii="Times New Roman" w:eastAsiaTheme="minorEastAsia" w:hAnsi="Times New Roman" w:cs="Times New Roman"/>
+              <w:noProof/>
+              <w:sz w:val="28"/>
+              <w:szCs w:val="28"/>
+              <w:lang w:eastAsia="ru-RU"/>
+            </w:rPr>
+          </w:pPr>
+          <w:hyperlink w:anchor="_Toc180581351" w:history="1">
+            <w:r>
+              <w:rPr>
+                <w:rStyle w:val="a6"/>
+                <w:rFonts w:ascii="Times New Roman" w:hAnsi="Times New Roman" w:cs="Times New Roman"/>
+                <w:noProof/>
+                <w:sz w:val="28"/>
+                <w:szCs w:val="28"/>
+              </w:rPr>
+              <w:t>1.10 Инструкции языка</w:t>
+            </w:r>
+            <w:r>
+              <w:rPr>
+                <w:rFonts w:ascii="Times New Roman" w:hAnsi="Times New Roman" w:cs="Times New Roman"/>
+                <w:noProof/>
+                <w:webHidden/>
+                <w:sz w:val="28"/>
+                <w:szCs w:val="28"/>
+              </w:rPr>
+              <w:tab/>
+            </w:r>
+            <w:r>
+              <w:rPr>
+                <w:rFonts w:ascii="Times New Roman" w:hAnsi="Times New Roman" w:cs="Times New Roman"/>
+                <w:noProof/>
+                <w:webHidden/>
+                <w:sz w:val="28"/>
+                <w:szCs w:val="28"/>
+              </w:rPr>
+              <w:fldChar w:fldCharType="begin"/>
+            </w:r>
+            <w:r>
+              <w:rPr>
+                <w:rFonts w:ascii="Times New Roman" w:hAnsi="Times New Roman" w:cs="Times New Roman"/>
+                <w:noProof/>
+                <w:webHidden/>
+                <w:sz w:val="28"/>
+                <w:szCs w:val="28"/>
+              </w:rPr>
+              <w:instrText xml:space="preserve"> PAGEREF _Toc180581351 \h </w:instrText>
+            </w:r>
+            <w:r>
+              <w:rPr>
+                <w:rFonts w:ascii="Times New Roman" w:hAnsi="Times New Roman" w:cs="Times New Roman"/>
+                <w:noProof/>
+                <w:webHidden/>
+                <w:sz w:val="28"/>
+                <w:szCs w:val="28"/>
+              </w:rPr>
+            </w:r>
+            <w:r>
+              <w:rPr>
+                <w:rFonts w:ascii="Times New Roman" w:hAnsi="Times New Roman" w:cs="Times New Roman"/>
+                <w:noProof/>
+                <w:webHidden/>
+                <w:sz w:val="28"/>
+                <w:szCs w:val="28"/>
+              </w:rPr>
+              <w:fldChar w:fldCharType="separate"/>
+            </w:r>
+            <w:r>
+              <w:rPr>
+                <w:rFonts w:ascii="Times New Roman" w:hAnsi="Times New Roman" w:cs="Times New Roman"/>
+                <w:noProof/>
+                <w:webHidden/>
+                <w:sz w:val="28"/>
+                <w:szCs w:val="28"/>
+              </w:rPr>
+              <w:t>6</w:t>
+            </w:r>
+            <w:r>
+              <w:rPr>
+                <w:rFonts w:ascii="Times New Roman" w:hAnsi="Times New Roman" w:cs="Times New Roman"/>
+                <w:noProof/>
+                <w:webHidden/>
+                <w:sz w:val="28"/>
+                <w:szCs w:val="28"/>
+              </w:rPr>
+              <w:fldChar w:fldCharType="end"/>
+            </w:r>
+          </w:hyperlink>
+        </w:p>
+        <w:p>
+          <w:pPr>
+            <w:pStyle w:val="21"/>
+            <w:tabs>
+              <w:tab w:val="right" w:leader="dot" w:pos="10025"/>
+            </w:tabs>
+            <w:rPr>
+              <w:rFonts w:ascii="Times New Roman" w:eastAsiaTheme="minorEastAsia" w:hAnsi="Times New Roman" w:cs="Times New Roman"/>
+              <w:noProof/>
+              <w:sz w:val="28"/>
+              <w:szCs w:val="28"/>
+              <w:lang w:eastAsia="ru-RU"/>
+            </w:rPr>
+          </w:pPr>
+          <w:hyperlink w:anchor="_Toc180581352" w:history="1">
+            <w:r>
+              <w:rPr>
+                <w:rStyle w:val="a6"/>
+                <w:rFonts w:ascii="Times New Roman" w:hAnsi="Times New Roman" w:cs="Times New Roman"/>
+                <w:noProof/>
+                <w:sz w:val="28"/>
+                <w:szCs w:val="28"/>
+              </w:rPr>
+              <w:t>1.12 Операции языка</w:t>
+            </w:r>
+            <w:r>
+              <w:rPr>
+                <w:rFonts w:ascii="Times New Roman" w:hAnsi="Times New Roman" w:cs="Times New Roman"/>
+                <w:noProof/>
+                <w:webHidden/>
+                <w:sz w:val="28"/>
+                <w:szCs w:val="28"/>
+              </w:rPr>
+              <w:tab/>
+            </w:r>
+            <w:r>
+              <w:rPr>
+                <w:rFonts w:ascii="Times New Roman" w:hAnsi="Times New Roman" w:cs="Times New Roman"/>
+                <w:noProof/>
+                <w:webHidden/>
+                <w:sz w:val="28"/>
+                <w:szCs w:val="28"/>
+              </w:rPr>
+              <w:fldChar w:fldCharType="begin"/>
+            </w:r>
+            <w:r>
+              <w:rPr>
+                <w:rFonts w:ascii="Times New Roman" w:hAnsi="Times New Roman" w:cs="Times New Roman"/>
+                <w:noProof/>
+                <w:webHidden/>
+                <w:sz w:val="28"/>
+                <w:szCs w:val="28"/>
+              </w:rPr>
+              <w:instrText xml:space="preserve"> PAGEREF _Toc180581352 \h </w:instrText>
+            </w:r>
+            <w:r>
+              <w:rPr>
+                <w:rFonts w:ascii="Times New Roman" w:hAnsi="Times New Roman" w:cs="Times New Roman"/>
+                <w:noProof/>
+                <w:webHidden/>
+                <w:sz w:val="28"/>
+                <w:szCs w:val="28"/>
+              </w:rPr>
+            </w:r>
+            <w:r>
+              <w:rPr>
+                <w:rFonts w:ascii="Times New Roman" w:hAnsi="Times New Roman" w:cs="Times New Roman"/>
+                <w:noProof/>
+                <w:webHidden/>
+                <w:sz w:val="28"/>
+                <w:szCs w:val="28"/>
+              </w:rPr>
+              <w:fldChar w:fldCharType="separate"/>
+            </w:r>
+            <w:r>
+              <w:rPr>
+                <w:rFonts w:ascii="Times New Roman" w:hAnsi="Times New Roman" w:cs="Times New Roman"/>
+                <w:noProof/>
+                <w:webHidden/>
+                <w:sz w:val="28"/>
+                <w:szCs w:val="28"/>
+              </w:rPr>
+              <w:t>7</w:t>
+            </w:r>
+            <w:r>
+              <w:rPr>
+                <w:rFonts w:ascii="Times New Roman" w:hAnsi="Times New Roman" w:cs="Times New Roman"/>
+                <w:noProof/>
+                <w:webHidden/>
+                <w:sz w:val="28"/>
+                <w:szCs w:val="28"/>
+              </w:rPr>
+              <w:fldChar w:fldCharType="end"/>
+            </w:r>
+          </w:hyperlink>
+        </w:p>
+        <w:p>
+          <w:pPr>
+            <w:pStyle w:val="21"/>
+            <w:tabs>
+              <w:tab w:val="right" w:leader="dot" w:pos="10025"/>
+            </w:tabs>
+            <w:rPr>
+              <w:rFonts w:ascii="Times New Roman" w:eastAsiaTheme="minorEastAsia" w:hAnsi="Times New Roman" w:cs="Times New Roman"/>
+              <w:noProof/>
+              <w:sz w:val="28"/>
+              <w:szCs w:val="28"/>
+              <w:lang w:eastAsia="ru-RU"/>
+            </w:rPr>
+          </w:pPr>
+          <w:hyperlink w:anchor="_Toc180581353" w:history="1">
+            <w:r>
+              <w:rPr>
+                <w:rStyle w:val="a6"/>
+                <w:rFonts w:ascii="Times New Roman" w:hAnsi="Times New Roman" w:cs="Times New Roman"/>
+                <w:noProof/>
+                <w:sz w:val="28"/>
+                <w:szCs w:val="28"/>
+              </w:rPr>
+              <w:t>1.13 Выражения и их вычисления</w:t>
+            </w:r>
+            <w:r>
+              <w:rPr>
+                <w:rFonts w:ascii="Times New Roman" w:hAnsi="Times New Roman" w:cs="Times New Roman"/>
+                <w:noProof/>
+                <w:webHidden/>
+                <w:sz w:val="28"/>
+                <w:szCs w:val="28"/>
+              </w:rPr>
+              <w:tab/>
+            </w:r>
+            <w:r>
+              <w:rPr>
+                <w:rFonts w:ascii="Times New Roman" w:hAnsi="Times New Roman" w:cs="Times New Roman"/>
+                <w:noProof/>
+                <w:webHidden/>
+                <w:sz w:val="28"/>
+                <w:szCs w:val="28"/>
+              </w:rPr>
+              <w:fldChar w:fldCharType="begin"/>
+            </w:r>
+            <w:r>
+              <w:rPr>
+                <w:rFonts w:ascii="Times New Roman" w:hAnsi="Times New Roman" w:cs="Times New Roman"/>
+                <w:noProof/>
+                <w:webHidden/>
+                <w:sz w:val="28"/>
+                <w:szCs w:val="28"/>
+              </w:rPr>
+              <w:instrText xml:space="preserve"> PAGEREF _Toc180581353 \h </w:instrText>
+            </w:r>
+            <w:r>
+              <w:rPr>
+                <w:rFonts w:ascii="Times New Roman" w:hAnsi="Times New Roman" w:cs="Times New Roman"/>
+                <w:noProof/>
+                <w:webHidden/>
+                <w:sz w:val="28"/>
+                <w:szCs w:val="28"/>
+              </w:rPr>
+            </w:r>
+            <w:r>
+              <w:rPr>
+                <w:rFonts w:ascii="Times New Roman" w:hAnsi="Times New Roman" w:cs="Times New Roman"/>
+                <w:noProof/>
+                <w:webHidden/>
+                <w:sz w:val="28"/>
+                <w:szCs w:val="28"/>
+              </w:rPr>
+              <w:fldChar w:fldCharType="separate"/>
+            </w:r>
+            <w:r>
+              <w:rPr>
+                <w:rFonts w:ascii="Times New Roman" w:hAnsi="Times New Roman" w:cs="Times New Roman"/>
+                <w:noProof/>
+                <w:webHidden/>
+                <w:sz w:val="28"/>
+                <w:szCs w:val="28"/>
+              </w:rPr>
+              <w:t>7</w:t>
+            </w:r>
+            <w:r>
+              <w:rPr>
+                <w:rFonts w:ascii="Times New Roman" w:hAnsi="Times New Roman" w:cs="Times New Roman"/>
+                <w:noProof/>
+                <w:webHidden/>
+                <w:sz w:val="28"/>
+                <w:szCs w:val="28"/>
+              </w:rPr>
+              <w:fldChar w:fldCharType="end"/>
+            </w:r>
+          </w:hyperlink>
+        </w:p>
+        <w:p>
+          <w:pPr>
+            <w:pStyle w:val="21"/>
+            <w:tabs>
+              <w:tab w:val="right" w:leader="dot" w:pos="10025"/>
+            </w:tabs>
+            <w:rPr>
+              <w:rFonts w:ascii="Times New Roman" w:eastAsiaTheme="minorEastAsia" w:hAnsi="Times New Roman" w:cs="Times New Roman"/>
+              <w:noProof/>
+              <w:sz w:val="28"/>
+              <w:szCs w:val="28"/>
+              <w:lang w:eastAsia="ru-RU"/>
+            </w:rPr>
+          </w:pPr>
+          <w:hyperlink w:anchor="_Toc180581354" w:history="1">
+            <w:r>
+              <w:rPr>
+                <w:rStyle w:val="a6"/>
+                <w:rFonts w:ascii="Times New Roman" w:hAnsi="Times New Roman" w:cs="Times New Roman"/>
+                <w:noProof/>
+                <w:sz w:val="28"/>
+                <w:szCs w:val="28"/>
+              </w:rPr>
+              <w:t>1.14 Программные конструкции языка</w:t>
+            </w:r>
+            <w:r>
+              <w:rPr>
+                <w:rFonts w:ascii="Times New Roman" w:hAnsi="Times New Roman" w:cs="Times New Roman"/>
+                <w:noProof/>
+                <w:webHidden/>
+                <w:sz w:val="28"/>
+                <w:szCs w:val="28"/>
+              </w:rPr>
+              <w:tab/>
+            </w:r>
+            <w:r>
+              <w:rPr>
+                <w:rFonts w:ascii="Times New Roman" w:hAnsi="Times New Roman" w:cs="Times New Roman"/>
+                <w:noProof/>
+                <w:webHidden/>
+                <w:sz w:val="28"/>
+                <w:szCs w:val="28"/>
+              </w:rPr>
+              <w:fldChar w:fldCharType="begin"/>
+            </w:r>
+            <w:r>
+              <w:rPr>
+                <w:rFonts w:ascii="Times New Roman" w:hAnsi="Times New Roman" w:cs="Times New Roman"/>
+                <w:noProof/>
+                <w:webHidden/>
+                <w:sz w:val="28"/>
+                <w:szCs w:val="28"/>
+              </w:rPr>
+              <w:instrText xml:space="preserve"> PAGEREF _Toc180581354 \h </w:instrText>
+            </w:r>
+            <w:r>
+              <w:rPr>
+                <w:rFonts w:ascii="Times New Roman" w:hAnsi="Times New Roman" w:cs="Times New Roman"/>
+                <w:noProof/>
+                <w:webHidden/>
+                <w:sz w:val="28"/>
+                <w:szCs w:val="28"/>
+              </w:rPr>
+            </w:r>
+            <w:r>
+              <w:rPr>
+                <w:rFonts w:ascii="Times New Roman" w:hAnsi="Times New Roman" w:cs="Times New Roman"/>
+                <w:noProof/>
+                <w:webHidden/>
+                <w:sz w:val="28"/>
+                <w:szCs w:val="28"/>
+              </w:rPr>
+              <w:fldChar w:fldCharType="separate"/>
+            </w:r>
+            <w:r>
+              <w:rPr>
+                <w:rFonts w:ascii="Times New Roman" w:hAnsi="Times New Roman" w:cs="Times New Roman"/>
+                <w:noProof/>
+                <w:webHidden/>
+                <w:sz w:val="28"/>
+                <w:szCs w:val="28"/>
+              </w:rPr>
+              <w:t>8</w:t>
+            </w:r>
+            <w:r>
+              <w:rPr>
+                <w:rFonts w:ascii="Times New Roman" w:hAnsi="Times New Roman" w:cs="Times New Roman"/>
+                <w:noProof/>
+                <w:webHidden/>
+                <w:sz w:val="28"/>
+                <w:szCs w:val="28"/>
+              </w:rPr>
+              <w:fldChar w:fldCharType="end"/>
+            </w:r>
+          </w:hyperlink>
+        </w:p>
+        <w:p>
+          <w:pPr>
+            <w:pStyle w:val="21"/>
+            <w:tabs>
+              <w:tab w:val="right" w:leader="dot" w:pos="10025"/>
+            </w:tabs>
+            <w:rPr>
+              <w:rFonts w:ascii="Times New Roman" w:eastAsiaTheme="minorEastAsia" w:hAnsi="Times New Roman" w:cs="Times New Roman"/>
+              <w:noProof/>
+              <w:sz w:val="28"/>
+              <w:szCs w:val="28"/>
+              <w:lang w:eastAsia="ru-RU"/>
+            </w:rPr>
+          </w:pPr>
+          <w:hyperlink w:anchor="_Toc180581355" w:history="1">
+            <w:r>
+              <w:rPr>
+                <w:rStyle w:val="a6"/>
+                <w:rFonts w:ascii="Times New Roman" w:hAnsi="Times New Roman" w:cs="Times New Roman"/>
+                <w:noProof/>
+                <w:sz w:val="28"/>
+                <w:szCs w:val="28"/>
+              </w:rPr>
+              <w:t>1.15 Область видимости идентификаторов</w:t>
+            </w:r>
+            <w:r>
+              <w:rPr>
+                <w:rFonts w:ascii="Times New Roman" w:hAnsi="Times New Roman" w:cs="Times New Roman"/>
+                <w:noProof/>
+                <w:webHidden/>
+                <w:sz w:val="28"/>
+                <w:szCs w:val="28"/>
+              </w:rPr>
+              <w:tab/>
+            </w:r>
+            <w:r>
+              <w:rPr>
+                <w:rFonts w:ascii="Times New Roman" w:hAnsi="Times New Roman" w:cs="Times New Roman"/>
+                <w:noProof/>
+                <w:webHidden/>
+                <w:sz w:val="28"/>
+                <w:szCs w:val="28"/>
+              </w:rPr>
+              <w:fldChar w:fldCharType="begin"/>
+            </w:r>
+            <w:r>
+              <w:rPr>
+                <w:rFonts w:ascii="Times New Roman" w:hAnsi="Times New Roman" w:cs="Times New Roman"/>
+                <w:noProof/>
+                <w:webHidden/>
+                <w:sz w:val="28"/>
+                <w:szCs w:val="28"/>
+              </w:rPr>
+              <w:instrText xml:space="preserve"> PAGEREF _Toc180581355 \h </w:instrText>
+            </w:r>
+            <w:r>
+              <w:rPr>
+                <w:rFonts w:ascii="Times New Roman" w:hAnsi="Times New Roman" w:cs="Times New Roman"/>
+                <w:noProof/>
+                <w:webHidden/>
+                <w:sz w:val="28"/>
+                <w:szCs w:val="28"/>
+              </w:rPr>
+            </w:r>
+            <w:r>
+              <w:rPr>
+                <w:rFonts w:ascii="Times New Roman" w:hAnsi="Times New Roman" w:cs="Times New Roman"/>
+                <w:noProof/>
+                <w:webHidden/>
+                <w:sz w:val="28"/>
+                <w:szCs w:val="28"/>
+              </w:rPr>
+              <w:fldChar w:fldCharType="separate"/>
+            </w:r>
+            <w:r>
+              <w:rPr>
+                <w:rFonts w:ascii="Times New Roman" w:hAnsi="Times New Roman" w:cs="Times New Roman"/>
+                <w:noProof/>
+                <w:webHidden/>
+                <w:sz w:val="28"/>
+                <w:szCs w:val="28"/>
+              </w:rPr>
+              <w:t>8</w:t>
+            </w:r>
+            <w:r>
+              <w:rPr>
+                <w:rFonts w:ascii="Times New Roman" w:hAnsi="Times New Roman" w:cs="Times New Roman"/>
+                <w:noProof/>
+                <w:webHidden/>
+                <w:sz w:val="28"/>
+                <w:szCs w:val="28"/>
+              </w:rPr>
+              <w:fldChar w:fldCharType="end"/>
+            </w:r>
+          </w:hyperlink>
+        </w:p>
+        <w:p>
+          <w:pPr>
+            <w:pStyle w:val="21"/>
+            <w:tabs>
+              <w:tab w:val="right" w:leader="dot" w:pos="10025"/>
+            </w:tabs>
+            <w:rPr>
+              <w:rFonts w:ascii="Times New Roman" w:eastAsiaTheme="minorEastAsia" w:hAnsi="Times New Roman" w:cs="Times New Roman"/>
+              <w:noProof/>
+              <w:sz w:val="28"/>
+              <w:szCs w:val="28"/>
+              <w:lang w:eastAsia="ru-RU"/>
+            </w:rPr>
+          </w:pPr>
+          <w:hyperlink w:anchor="_Toc180581356" w:history="1">
+            <w:r>
+              <w:rPr>
+                <w:rStyle w:val="a6"/>
+                <w:rFonts w:ascii="Times New Roman" w:hAnsi="Times New Roman" w:cs="Times New Roman"/>
+                <w:noProof/>
+                <w:sz w:val="28"/>
+                <w:szCs w:val="28"/>
+              </w:rPr>
+              <w:t>1.16 Семантические проверки</w:t>
+            </w:r>
+            <w:r>
+              <w:rPr>
+                <w:rFonts w:ascii="Times New Roman" w:hAnsi="Times New Roman" w:cs="Times New Roman"/>
+                <w:noProof/>
+                <w:webHidden/>
+                <w:sz w:val="28"/>
+                <w:szCs w:val="28"/>
+              </w:rPr>
+              <w:tab/>
+            </w:r>
+            <w:r>
+              <w:rPr>
+                <w:rFonts w:ascii="Times New Roman" w:hAnsi="Times New Roman" w:cs="Times New Roman"/>
+                <w:noProof/>
+                <w:webHidden/>
+                <w:sz w:val="28"/>
+                <w:szCs w:val="28"/>
+              </w:rPr>
+              <w:fldChar w:fldCharType="begin"/>
+            </w:r>
+            <w:r>
+              <w:rPr>
+                <w:rFonts w:ascii="Times New Roman" w:hAnsi="Times New Roman" w:cs="Times New Roman"/>
+                <w:noProof/>
+                <w:webHidden/>
+                <w:sz w:val="28"/>
+                <w:szCs w:val="28"/>
+              </w:rPr>
+              <w:instrText xml:space="preserve"> PAGEREF _Toc180581356 \h </w:instrText>
+            </w:r>
+            <w:r>
+              <w:rPr>
+                <w:rFonts w:ascii="Times New Roman" w:hAnsi="Times New Roman" w:cs="Times New Roman"/>
+                <w:noProof/>
+                <w:webHidden/>
+                <w:sz w:val="28"/>
+                <w:szCs w:val="28"/>
+              </w:rPr>
+            </w:r>
+            <w:r>
+              <w:rPr>
+                <w:rFonts w:ascii="Times New Roman" w:hAnsi="Times New Roman" w:cs="Times New Roman"/>
+                <w:noProof/>
+                <w:webHidden/>
+                <w:sz w:val="28"/>
+                <w:szCs w:val="28"/>
+              </w:rPr>
+              <w:fldChar w:fldCharType="separate"/>
+            </w:r>
+            <w:r>
+              <w:rPr>
+                <w:rFonts w:ascii="Times New Roman" w:hAnsi="Times New Roman" w:cs="Times New Roman"/>
+                <w:noProof/>
+                <w:webHidden/>
+                <w:sz w:val="28"/>
+                <w:szCs w:val="28"/>
+              </w:rPr>
+              <w:t>9</w:t>
+            </w:r>
+            <w:r>
+              <w:rPr>
+                <w:rFonts w:ascii="Times New Roman" w:hAnsi="Times New Roman" w:cs="Times New Roman"/>
+                <w:noProof/>
+                <w:webHidden/>
+                <w:sz w:val="28"/>
+                <w:szCs w:val="28"/>
+              </w:rPr>
+              <w:fldChar w:fldCharType="end"/>
+            </w:r>
+          </w:hyperlink>
+        </w:p>
+        <w:p>
+          <w:pPr>
+            <w:pStyle w:val="21"/>
+            <w:tabs>
+              <w:tab w:val="right" w:leader="dot" w:pos="10025"/>
+            </w:tabs>
+            <w:rPr>
+              <w:rFonts w:ascii="Times New Roman" w:eastAsiaTheme="minorEastAsia" w:hAnsi="Times New Roman" w:cs="Times New Roman"/>
+              <w:noProof/>
+              <w:sz w:val="28"/>
+              <w:szCs w:val="28"/>
+              <w:lang w:eastAsia="ru-RU"/>
+            </w:rPr>
+          </w:pPr>
+          <w:hyperlink w:anchor="_Toc180581357" w:history="1">
+            <w:r>
+              <w:rPr>
+                <w:rStyle w:val="a6"/>
+                <w:rFonts w:ascii="Times New Roman" w:eastAsia="Times New Roman" w:hAnsi="Times New Roman" w:cs="Times New Roman"/>
+                <w:noProof/>
+                <w:sz w:val="28"/>
+                <w:szCs w:val="28"/>
+                <w:lang w:eastAsia="ru-RU"/>
+              </w:rPr>
+              <w:t>1.17 Распределение оперативной памяти на этапе выполнения</w:t>
+            </w:r>
+            <w:r>
+              <w:rPr>
+                <w:rFonts w:ascii="Times New Roman" w:hAnsi="Times New Roman" w:cs="Times New Roman"/>
+                <w:noProof/>
+                <w:webHidden/>
+                <w:sz w:val="28"/>
+                <w:szCs w:val="28"/>
+              </w:rPr>
+              <w:tab/>
+            </w:r>
+            <w:r>
+              <w:rPr>
+                <w:rFonts w:ascii="Times New Roman" w:hAnsi="Times New Roman" w:cs="Times New Roman"/>
+                <w:noProof/>
+                <w:webHidden/>
+                <w:sz w:val="28"/>
+                <w:szCs w:val="28"/>
+              </w:rPr>
+              <w:fldChar w:fldCharType="begin"/>
+            </w:r>
+            <w:r>
+              <w:rPr>
+                <w:rFonts w:ascii="Times New Roman" w:hAnsi="Times New Roman" w:cs="Times New Roman"/>
+                <w:noProof/>
+                <w:webHidden/>
+                <w:sz w:val="28"/>
+                <w:szCs w:val="28"/>
+              </w:rPr>
+              <w:instrText xml:space="preserve"> PAGEREF _Toc180581357 \h </w:instrText>
+            </w:r>
+            <w:r>
+              <w:rPr>
+                <w:rFonts w:ascii="Times New Roman" w:hAnsi="Times New Roman" w:cs="Times New Roman"/>
+                <w:noProof/>
+                <w:webHidden/>
+                <w:sz w:val="28"/>
+                <w:szCs w:val="28"/>
+              </w:rPr>
+            </w:r>
+            <w:r>
+              <w:rPr>
+                <w:rFonts w:ascii="Times New Roman" w:hAnsi="Times New Roman" w:cs="Times New Roman"/>
+                <w:noProof/>
+                <w:webHidden/>
+                <w:sz w:val="28"/>
+                <w:szCs w:val="28"/>
+              </w:rPr>
+              <w:fldChar w:fldCharType="separate"/>
+            </w:r>
+            <w:r>
+              <w:rPr>
+                <w:rFonts w:ascii="Times New Roman" w:hAnsi="Times New Roman" w:cs="Times New Roman"/>
+                <w:noProof/>
+                <w:webHidden/>
+                <w:sz w:val="28"/>
+                <w:szCs w:val="28"/>
+              </w:rPr>
+              <w:t>9</w:t>
+            </w:r>
+            <w:r>
+              <w:rPr>
+                <w:rFonts w:ascii="Times New Roman" w:hAnsi="Times New Roman" w:cs="Times New Roman"/>
+                <w:noProof/>
+                <w:webHidden/>
+                <w:sz w:val="28"/>
+                <w:szCs w:val="28"/>
+              </w:rPr>
+              <w:fldChar w:fldCharType="end"/>
+            </w:r>
+          </w:hyperlink>
+        </w:p>
+        <w:p>
+          <w:pPr>
+            <w:pStyle w:val="21"/>
+            <w:tabs>
+              <w:tab w:val="right" w:leader="dot" w:pos="10025"/>
+            </w:tabs>
+            <w:rPr>
+              <w:rFonts w:ascii="Times New Roman" w:eastAsiaTheme="minorEastAsia" w:hAnsi="Times New Roman" w:cs="Times New Roman"/>
+              <w:noProof/>
+              <w:sz w:val="28"/>
+              <w:szCs w:val="28"/>
+              <w:lang w:eastAsia="ru-RU"/>
+            </w:rPr>
+          </w:pPr>
+          <w:hyperlink w:anchor="_Toc180581358" w:history="1">
+            <w:r>
+              <w:rPr>
+                <w:rStyle w:val="a6"/>
+                <w:rFonts w:ascii="Times New Roman" w:hAnsi="Times New Roman" w:cs="Times New Roman"/>
+                <w:noProof/>
+                <w:sz w:val="28"/>
+                <w:szCs w:val="28"/>
+              </w:rPr>
+              <w:t>1.18 Стандартная библиотека и её состав</w:t>
+            </w:r>
+            <w:r>
+              <w:rPr>
+                <w:rFonts w:ascii="Times New Roman" w:hAnsi="Times New Roman" w:cs="Times New Roman"/>
+                <w:noProof/>
+                <w:webHidden/>
+                <w:sz w:val="28"/>
+                <w:szCs w:val="28"/>
+              </w:rPr>
+              <w:tab/>
+            </w:r>
+            <w:r>
+              <w:rPr>
+                <w:rFonts w:ascii="Times New Roman" w:hAnsi="Times New Roman" w:cs="Times New Roman"/>
+                <w:noProof/>
+                <w:webHidden/>
+                <w:sz w:val="28"/>
+                <w:szCs w:val="28"/>
+              </w:rPr>
+              <w:fldChar w:fldCharType="begin"/>
+            </w:r>
+            <w:r>
+              <w:rPr>
+                <w:rFonts w:ascii="Times New Roman" w:hAnsi="Times New Roman" w:cs="Times New Roman"/>
+                <w:noProof/>
+                <w:webHidden/>
+                <w:sz w:val="28"/>
+                <w:szCs w:val="28"/>
+              </w:rPr>
+              <w:instrText xml:space="preserve"> PAGEREF _Toc180581358 \h </w:instrText>
+            </w:r>
+            <w:r>
+              <w:rPr>
+                <w:rFonts w:ascii="Times New Roman" w:hAnsi="Times New Roman" w:cs="Times New Roman"/>
+                <w:noProof/>
+                <w:webHidden/>
+                <w:sz w:val="28"/>
+                <w:szCs w:val="28"/>
+              </w:rPr>
+            </w:r>
+            <w:r>
+              <w:rPr>
+                <w:rFonts w:ascii="Times New Roman" w:hAnsi="Times New Roman" w:cs="Times New Roman"/>
+                <w:noProof/>
+                <w:webHidden/>
+                <w:sz w:val="28"/>
+                <w:szCs w:val="28"/>
+              </w:rPr>
+              <w:fldChar w:fldCharType="separate"/>
+            </w:r>
+            <w:r>
+              <w:rPr>
+                <w:rFonts w:ascii="Times New Roman" w:hAnsi="Times New Roman" w:cs="Times New Roman"/>
+                <w:noProof/>
+                <w:webHidden/>
+                <w:sz w:val="28"/>
+                <w:szCs w:val="28"/>
+              </w:rPr>
+              <w:t>9</w:t>
+            </w:r>
+            <w:r>
+              <w:rPr>
+                <w:rFonts w:ascii="Times New Roman" w:hAnsi="Times New Roman" w:cs="Times New Roman"/>
+                <w:noProof/>
+                <w:webHidden/>
+                <w:sz w:val="28"/>
+                <w:szCs w:val="28"/>
+              </w:rPr>
+              <w:fldChar w:fldCharType="end"/>
+            </w:r>
+          </w:hyperlink>
+        </w:p>
+        <w:p>
+          <w:pPr>
+            <w:pStyle w:val="21"/>
+            <w:tabs>
+              <w:tab w:val="right" w:leader="dot" w:pos="10025"/>
+            </w:tabs>
+            <w:rPr>
+              <w:rFonts w:ascii="Times New Roman" w:eastAsiaTheme="minorEastAsia" w:hAnsi="Times New Roman" w:cs="Times New Roman"/>
+              <w:noProof/>
+              <w:sz w:val="28"/>
+              <w:szCs w:val="28"/>
+              <w:lang w:eastAsia="ru-RU"/>
+            </w:rPr>
+          </w:pPr>
+          <w:hyperlink w:anchor="_Toc180581359" w:history="1">
+            <w:r>
+              <w:rPr>
+                <w:rStyle w:val="a6"/>
+                <w:rFonts w:ascii="Times New Roman" w:hAnsi="Times New Roman" w:cs="Times New Roman"/>
+                <w:noProof/>
+                <w:sz w:val="28"/>
+                <w:szCs w:val="28"/>
+              </w:rPr>
+              <w:t>1.19 Ввод и вывод данных</w:t>
+            </w:r>
+            <w:r>
+              <w:rPr>
+                <w:rFonts w:ascii="Times New Roman" w:hAnsi="Times New Roman" w:cs="Times New Roman"/>
+                <w:noProof/>
+                <w:webHidden/>
+                <w:sz w:val="28"/>
+                <w:szCs w:val="28"/>
+              </w:rPr>
+              <w:tab/>
+            </w:r>
+            <w:r>
+              <w:rPr>
+                <w:rFonts w:ascii="Times New Roman" w:hAnsi="Times New Roman" w:cs="Times New Roman"/>
+                <w:noProof/>
+                <w:webHidden/>
+                <w:sz w:val="28"/>
+                <w:szCs w:val="28"/>
+              </w:rPr>
+              <w:fldChar w:fldCharType="begin"/>
+            </w:r>
+            <w:r>
+              <w:rPr>
+                <w:rFonts w:ascii="Times New Roman" w:hAnsi="Times New Roman" w:cs="Times New Roman"/>
+                <w:noProof/>
+                <w:webHidden/>
+                <w:sz w:val="28"/>
+                <w:szCs w:val="28"/>
+              </w:rPr>
+              <w:instrText xml:space="preserve"> PAGEREF _Toc180581359 \h </w:instrText>
+            </w:r>
+            <w:r>
+              <w:rPr>
+                <w:rFonts w:ascii="Times New Roman" w:hAnsi="Times New Roman" w:cs="Times New Roman"/>
+                <w:noProof/>
+                <w:webHidden/>
+                <w:sz w:val="28"/>
+                <w:szCs w:val="28"/>
+              </w:rPr>
+            </w:r>
+            <w:r>
+              <w:rPr>
+                <w:rFonts w:ascii="Times New Roman" w:hAnsi="Times New Roman" w:cs="Times New Roman"/>
+                <w:noProof/>
+                <w:webHidden/>
+                <w:sz w:val="28"/>
+                <w:szCs w:val="28"/>
+              </w:rPr>
+              <w:fldChar w:fldCharType="separate"/>
+            </w:r>
+            <w:r>
+              <w:rPr>
+                <w:rFonts w:ascii="Times New Roman" w:hAnsi="Times New Roman" w:cs="Times New Roman"/>
+                <w:noProof/>
+                <w:webHidden/>
+                <w:sz w:val="28"/>
+                <w:szCs w:val="28"/>
+              </w:rPr>
+              <w:t>10</w:t>
+            </w:r>
+            <w:r>
+              <w:rPr>
+                <w:rFonts w:ascii="Times New Roman" w:hAnsi="Times New Roman" w:cs="Times New Roman"/>
+                <w:noProof/>
+                <w:webHidden/>
+                <w:sz w:val="28"/>
+                <w:szCs w:val="28"/>
+              </w:rPr>
+              <w:fldChar w:fldCharType="end"/>
+            </w:r>
+          </w:hyperlink>
+        </w:p>
+        <w:p>
+          <w:pPr>
+            <w:pStyle w:val="21"/>
+            <w:tabs>
+              <w:tab w:val="right" w:leader="dot" w:pos="10025"/>
+            </w:tabs>
+            <w:rPr>
+              <w:rFonts w:ascii="Times New Roman" w:eastAsiaTheme="minorEastAsia" w:hAnsi="Times New Roman" w:cs="Times New Roman"/>
+              <w:noProof/>
+              <w:sz w:val="28"/>
+              <w:szCs w:val="28"/>
+              <w:lang w:eastAsia="ru-RU"/>
+            </w:rPr>
+          </w:pPr>
+          <w:hyperlink w:anchor="_Toc180581360" w:history="1">
+            <w:r>
+              <w:rPr>
+                <w:rStyle w:val="a6"/>
+                <w:rFonts w:ascii="Times New Roman" w:hAnsi="Times New Roman" w:cs="Times New Roman"/>
+                <w:noProof/>
+                <w:sz w:val="28"/>
+                <w:szCs w:val="28"/>
+              </w:rPr>
+              <w:t>1.20 Точка входа</w:t>
+            </w:r>
+            <w:r>
+              <w:rPr>
+                <w:rFonts w:ascii="Times New Roman" w:hAnsi="Times New Roman" w:cs="Times New Roman"/>
+                <w:noProof/>
+                <w:webHidden/>
+                <w:sz w:val="28"/>
+                <w:szCs w:val="28"/>
+              </w:rPr>
+              <w:tab/>
+            </w:r>
+            <w:r>
+              <w:rPr>
+                <w:rFonts w:ascii="Times New Roman" w:hAnsi="Times New Roman" w:cs="Times New Roman"/>
+                <w:noProof/>
+                <w:webHidden/>
+                <w:sz w:val="28"/>
+                <w:szCs w:val="28"/>
+              </w:rPr>
+              <w:fldChar w:fldCharType="begin"/>
+            </w:r>
+            <w:r>
+              <w:rPr>
+                <w:rFonts w:ascii="Times New Roman" w:hAnsi="Times New Roman" w:cs="Times New Roman"/>
+                <w:noProof/>
+                <w:webHidden/>
+                <w:sz w:val="28"/>
+                <w:szCs w:val="28"/>
+              </w:rPr>
+              <w:instrText xml:space="preserve"> PAGEREF _Toc180581360 \h </w:instrText>
+            </w:r>
+            <w:r>
+              <w:rPr>
+                <w:rFonts w:ascii="Times New Roman" w:hAnsi="Times New Roman" w:cs="Times New Roman"/>
+                <w:noProof/>
+                <w:webHidden/>
+                <w:sz w:val="28"/>
+                <w:szCs w:val="28"/>
+              </w:rPr>
+            </w:r>
+            <w:r>
+              <w:rPr>
+                <w:rFonts w:ascii="Times New Roman" w:hAnsi="Times New Roman" w:cs="Times New Roman"/>
+                <w:noProof/>
+                <w:webHidden/>
+                <w:sz w:val="28"/>
+                <w:szCs w:val="28"/>
+              </w:rPr>
+              <w:fldChar w:fldCharType="separate"/>
+            </w:r>
+            <w:r>
+              <w:rPr>
+                <w:rFonts w:ascii="Times New Roman" w:hAnsi="Times New Roman" w:cs="Times New Roman"/>
+                <w:noProof/>
+                <w:webHidden/>
+                <w:sz w:val="28"/>
+                <w:szCs w:val="28"/>
+              </w:rPr>
+              <w:t>10</w:t>
+            </w:r>
+            <w:r>
+              <w:rPr>
+                <w:rFonts w:ascii="Times New Roman" w:hAnsi="Times New Roman" w:cs="Times New Roman"/>
+                <w:noProof/>
+                <w:webHidden/>
+                <w:sz w:val="28"/>
+                <w:szCs w:val="28"/>
+              </w:rPr>
+              <w:fldChar w:fldCharType="end"/>
+            </w:r>
+          </w:hyperlink>
+        </w:p>
+        <w:p>
+          <w:pPr>
+            <w:pStyle w:val="21"/>
+            <w:tabs>
+              <w:tab w:val="right" w:leader="dot" w:pos="10025"/>
+            </w:tabs>
+            <w:rPr>
+              <w:rFonts w:ascii="Times New Roman" w:eastAsiaTheme="minorEastAsia" w:hAnsi="Times New Roman" w:cs="Times New Roman"/>
+              <w:noProof/>
+              <w:sz w:val="28"/>
+              <w:szCs w:val="28"/>
+              <w:lang w:eastAsia="ru-RU"/>
+            </w:rPr>
+          </w:pPr>
+          <w:hyperlink w:anchor="_Toc180581361" w:history="1">
+            <w:r>
+              <w:rPr>
+                <w:rStyle w:val="a6"/>
+                <w:rFonts w:ascii="Times New Roman" w:hAnsi="Times New Roman" w:cs="Times New Roman"/>
+                <w:noProof/>
+                <w:sz w:val="28"/>
+                <w:szCs w:val="28"/>
+              </w:rPr>
+              <w:t>1.21 Препроцессор</w:t>
+            </w:r>
+            <w:r>
+              <w:rPr>
+                <w:rFonts w:ascii="Times New Roman" w:hAnsi="Times New Roman" w:cs="Times New Roman"/>
+                <w:noProof/>
+                <w:webHidden/>
+                <w:sz w:val="28"/>
+                <w:szCs w:val="28"/>
+              </w:rPr>
+              <w:tab/>
+            </w:r>
+            <w:r>
+              <w:rPr>
+                <w:rFonts w:ascii="Times New Roman" w:hAnsi="Times New Roman" w:cs="Times New Roman"/>
+                <w:noProof/>
+                <w:webHidden/>
+                <w:sz w:val="28"/>
+                <w:szCs w:val="28"/>
+              </w:rPr>
+              <w:fldChar w:fldCharType="begin"/>
+            </w:r>
+            <w:r>
+              <w:rPr>
+                <w:rFonts w:ascii="Times New Roman" w:hAnsi="Times New Roman" w:cs="Times New Roman"/>
+                <w:noProof/>
+                <w:webHidden/>
+                <w:sz w:val="28"/>
+                <w:szCs w:val="28"/>
+              </w:rPr>
+              <w:instrText xml:space="preserve"> PAGEREF _Toc180581361 \h </w:instrText>
+            </w:r>
+            <w:r>
+              <w:rPr>
+                <w:rFonts w:ascii="Times New Roman" w:hAnsi="Times New Roman" w:cs="Times New Roman"/>
+                <w:noProof/>
+                <w:webHidden/>
+                <w:sz w:val="28"/>
+                <w:szCs w:val="28"/>
+              </w:rPr>
+            </w:r>
+            <w:r>
+              <w:rPr>
+                <w:rFonts w:ascii="Times New Roman" w:hAnsi="Times New Roman" w:cs="Times New Roman"/>
+                <w:noProof/>
+                <w:webHidden/>
+                <w:sz w:val="28"/>
+                <w:szCs w:val="28"/>
+              </w:rPr>
+              <w:fldChar w:fldCharType="separate"/>
+            </w:r>
+            <w:r>
+              <w:rPr>
+                <w:rFonts w:ascii="Times New Roman" w:hAnsi="Times New Roman" w:cs="Times New Roman"/>
+                <w:noProof/>
+                <w:webHidden/>
+                <w:sz w:val="28"/>
+                <w:szCs w:val="28"/>
+              </w:rPr>
+              <w:t>10</w:t>
+            </w:r>
+            <w:r>
+              <w:rPr>
+                <w:rFonts w:ascii="Times New Roman" w:hAnsi="Times New Roman" w:cs="Times New Roman"/>
+                <w:noProof/>
+                <w:webHidden/>
+                <w:sz w:val="28"/>
+                <w:szCs w:val="28"/>
+              </w:rPr>
+              <w:fldChar w:fldCharType="end"/>
+            </w:r>
+          </w:hyperlink>
+        </w:p>
+        <w:p>
+          <w:pPr>
+            <w:pStyle w:val="21"/>
+            <w:tabs>
+              <w:tab w:val="right" w:leader="dot" w:pos="10025"/>
+            </w:tabs>
+            <w:rPr>
+              <w:rFonts w:ascii="Times New Roman" w:eastAsiaTheme="minorEastAsia" w:hAnsi="Times New Roman" w:cs="Times New Roman"/>
+              <w:noProof/>
+              <w:sz w:val="28"/>
+              <w:szCs w:val="28"/>
+              <w:lang w:eastAsia="ru-RU"/>
+            </w:rPr>
+          </w:pPr>
+          <w:hyperlink w:anchor="_Toc180581362" w:history="1">
+            <w:r>
+              <w:rPr>
+                <w:rStyle w:val="a6"/>
+                <w:rFonts w:ascii="Times New Roman" w:hAnsi="Times New Roman" w:cs="Times New Roman"/>
+                <w:noProof/>
+                <w:sz w:val="28"/>
+                <w:szCs w:val="28"/>
+              </w:rPr>
+              <w:t>1.22 Соглашения о вызовах</w:t>
+            </w:r>
+            <w:r>
+              <w:rPr>
+                <w:rFonts w:ascii="Times New Roman" w:hAnsi="Times New Roman" w:cs="Times New Roman"/>
+                <w:noProof/>
+                <w:webHidden/>
+                <w:sz w:val="28"/>
+                <w:szCs w:val="28"/>
+              </w:rPr>
+              <w:tab/>
+            </w:r>
+            <w:r>
+              <w:rPr>
+                <w:rFonts w:ascii="Times New Roman" w:hAnsi="Times New Roman" w:cs="Times New Roman"/>
+                <w:noProof/>
+                <w:webHidden/>
+                <w:sz w:val="28"/>
+                <w:szCs w:val="28"/>
+              </w:rPr>
+              <w:fldChar w:fldCharType="begin"/>
+            </w:r>
+            <w:r>
+              <w:rPr>
+                <w:rFonts w:ascii="Times New Roman" w:hAnsi="Times New Roman" w:cs="Times New Roman"/>
+                <w:noProof/>
+                <w:webHidden/>
+                <w:sz w:val="28"/>
+                <w:szCs w:val="28"/>
+              </w:rPr>
+              <w:instrText xml:space="preserve"> PAGEREF _Toc180581362 \h </w:instrText>
+            </w:r>
+            <w:r>
+              <w:rPr>
+                <w:rFonts w:ascii="Times New Roman" w:hAnsi="Times New Roman" w:cs="Times New Roman"/>
+                <w:noProof/>
+                <w:webHidden/>
+                <w:sz w:val="28"/>
+                <w:szCs w:val="28"/>
+              </w:rPr>
+            </w:r>
+            <w:r>
+              <w:rPr>
+                <w:rFonts w:ascii="Times New Roman" w:hAnsi="Times New Roman" w:cs="Times New Roman"/>
+                <w:noProof/>
+                <w:webHidden/>
+                <w:sz w:val="28"/>
+                <w:szCs w:val="28"/>
+              </w:rPr>
+              <w:fldChar w:fldCharType="separate"/>
+            </w:r>
+            <w:r>
+              <w:rPr>
+                <w:rFonts w:ascii="Times New Roman" w:hAnsi="Times New Roman" w:cs="Times New Roman"/>
+                <w:noProof/>
+                <w:webHidden/>
+                <w:sz w:val="28"/>
+                <w:szCs w:val="28"/>
+              </w:rPr>
+              <w:t>10</w:t>
+            </w:r>
+            <w:r>
+              <w:rPr>
+                <w:rFonts w:ascii="Times New Roman" w:hAnsi="Times New Roman" w:cs="Times New Roman"/>
+                <w:noProof/>
+                <w:webHidden/>
+                <w:sz w:val="28"/>
+                <w:szCs w:val="28"/>
+              </w:rPr>
+              <w:fldChar w:fldCharType="end"/>
+            </w:r>
+          </w:hyperlink>
+        </w:p>
+        <w:p>
+          <w:pPr>
+            <w:pStyle w:val="21"/>
+            <w:tabs>
+              <w:tab w:val="right" w:leader="dot" w:pos="10025"/>
+            </w:tabs>
+            <w:rPr>
+              <w:rFonts w:ascii="Times New Roman" w:eastAsiaTheme="minorEastAsia" w:hAnsi="Times New Roman" w:cs="Times New Roman"/>
+              <w:noProof/>
+              <w:sz w:val="28"/>
+              <w:szCs w:val="28"/>
+              <w:lang w:eastAsia="ru-RU"/>
+            </w:rPr>
+          </w:pPr>
+          <w:hyperlink w:anchor="_Toc180581363" w:history="1">
+            <w:r>
+              <w:rPr>
+                <w:rStyle w:val="a6"/>
+                <w:rFonts w:ascii="Times New Roman" w:hAnsi="Times New Roman" w:cs="Times New Roman"/>
+                <w:noProof/>
+                <w:sz w:val="28"/>
+                <w:szCs w:val="28"/>
+              </w:rPr>
+              <w:t>1.23 Объектный код</w:t>
+            </w:r>
+            <w:r>
+              <w:rPr>
+                <w:rFonts w:ascii="Times New Roman" w:hAnsi="Times New Roman" w:cs="Times New Roman"/>
+                <w:noProof/>
+                <w:webHidden/>
+                <w:sz w:val="28"/>
+                <w:szCs w:val="28"/>
+              </w:rPr>
+              <w:tab/>
+            </w:r>
+            <w:r>
+              <w:rPr>
+                <w:rFonts w:ascii="Times New Roman" w:hAnsi="Times New Roman" w:cs="Times New Roman"/>
+                <w:noProof/>
+                <w:webHidden/>
+                <w:sz w:val="28"/>
+                <w:szCs w:val="28"/>
+              </w:rPr>
+              <w:fldChar w:fldCharType="begin"/>
+            </w:r>
+            <w:r>
+              <w:rPr>
+                <w:rFonts w:ascii="Times New Roman" w:hAnsi="Times New Roman" w:cs="Times New Roman"/>
+                <w:noProof/>
+                <w:webHidden/>
+                <w:sz w:val="28"/>
+                <w:szCs w:val="28"/>
+              </w:rPr>
+              <w:instrText xml:space="preserve"> PAGEREF _Toc180581363 \h </w:instrText>
+            </w:r>
+            <w:r>
+              <w:rPr>
+                <w:rFonts w:ascii="Times New Roman" w:hAnsi="Times New Roman" w:cs="Times New Roman"/>
+                <w:noProof/>
+                <w:webHidden/>
+                <w:sz w:val="28"/>
+                <w:szCs w:val="28"/>
+              </w:rPr>
+            </w:r>
+            <w:r>
+              <w:rPr>
+                <w:rFonts w:ascii="Times New Roman" w:hAnsi="Times New Roman" w:cs="Times New Roman"/>
+                <w:noProof/>
+                <w:webHidden/>
+                <w:sz w:val="28"/>
+                <w:szCs w:val="28"/>
+              </w:rPr>
+              <w:fldChar w:fldCharType="separate"/>
+            </w:r>
+            <w:r>
+              <w:rPr>
+                <w:rFonts w:ascii="Times New Roman" w:hAnsi="Times New Roman" w:cs="Times New Roman"/>
+                <w:noProof/>
+                <w:webHidden/>
+                <w:sz w:val="28"/>
+                <w:szCs w:val="28"/>
+              </w:rPr>
+              <w:t>10</w:t>
+            </w:r>
+            <w:r>
+              <w:rPr>
+                <w:rFonts w:ascii="Times New Roman" w:hAnsi="Times New Roman" w:cs="Times New Roman"/>
+                <w:noProof/>
+                <w:webHidden/>
+                <w:sz w:val="28"/>
+                <w:szCs w:val="28"/>
+              </w:rPr>
+              <w:fldChar w:fldCharType="end"/>
+            </w:r>
+          </w:hyperlink>
+        </w:p>
+        <w:p>
+          <w:pPr>
+            <w:pStyle w:val="21"/>
+            <w:tabs>
+              <w:tab w:val="right" w:leader="dot" w:pos="10025"/>
+            </w:tabs>
+            <w:rPr>
+              <w:rFonts w:ascii="Times New Roman" w:eastAsiaTheme="minorEastAsia" w:hAnsi="Times New Roman" w:cs="Times New Roman"/>
+              <w:noProof/>
+              <w:sz w:val="28"/>
+              <w:szCs w:val="28"/>
+              <w:lang w:eastAsia="ru-RU"/>
+            </w:rPr>
+          </w:pPr>
+          <w:hyperlink w:anchor="_Toc180581364" w:history="1">
+            <w:r>
+              <w:rPr>
+                <w:rStyle w:val="a6"/>
+                <w:rFonts w:ascii="Times New Roman" w:hAnsi="Times New Roman" w:cs="Times New Roman"/>
+                <w:noProof/>
+                <w:sz w:val="28"/>
+                <w:szCs w:val="28"/>
+              </w:rPr>
+              <w:t>1.24 Классификация сообщений транслятора</w:t>
+            </w:r>
+            <w:r>
+              <w:rPr>
+                <w:rFonts w:ascii="Times New Roman" w:hAnsi="Times New Roman" w:cs="Times New Roman"/>
+                <w:noProof/>
+                <w:webHidden/>
+                <w:sz w:val="28"/>
+                <w:szCs w:val="28"/>
+              </w:rPr>
+              <w:tab/>
+            </w:r>
+            <w:r>
+              <w:rPr>
+                <w:rFonts w:ascii="Times New Roman" w:hAnsi="Times New Roman" w:cs="Times New Roman"/>
+                <w:noProof/>
+                <w:webHidden/>
+                <w:sz w:val="28"/>
+                <w:szCs w:val="28"/>
+              </w:rPr>
+              <w:fldChar w:fldCharType="begin"/>
+            </w:r>
+            <w:r>
+              <w:rPr>
+                <w:rFonts w:ascii="Times New Roman" w:hAnsi="Times New Roman" w:cs="Times New Roman"/>
+                <w:noProof/>
+                <w:webHidden/>
+                <w:sz w:val="28"/>
+                <w:szCs w:val="28"/>
+              </w:rPr>
+              <w:instrText xml:space="preserve"> PAGEREF _Toc180581364 \h </w:instrText>
+            </w:r>
+            <w:r>
+              <w:rPr>
+                <w:rFonts w:ascii="Times New Roman" w:hAnsi="Times New Roman" w:cs="Times New Roman"/>
+                <w:noProof/>
+                <w:webHidden/>
+                <w:sz w:val="28"/>
+                <w:szCs w:val="28"/>
+              </w:rPr>
+            </w:r>
+            <w:r>
+              <w:rPr>
+                <w:rFonts w:ascii="Times New Roman" w:hAnsi="Times New Roman" w:cs="Times New Roman"/>
+                <w:noProof/>
+                <w:webHidden/>
+                <w:sz w:val="28"/>
+                <w:szCs w:val="28"/>
+              </w:rPr>
+              <w:fldChar w:fldCharType="separate"/>
+            </w:r>
+            <w:r>
+              <w:rPr>
+                <w:rFonts w:ascii="Times New Roman" w:hAnsi="Times New Roman" w:cs="Times New Roman"/>
+                <w:noProof/>
+                <w:webHidden/>
+                <w:sz w:val="28"/>
+                <w:szCs w:val="28"/>
+              </w:rPr>
+              <w:t>10</w:t>
+            </w:r>
+            <w:r>
+              <w:rPr>
+                <w:rFonts w:ascii="Times New Roman" w:hAnsi="Times New Roman" w:cs="Times New Roman"/>
+                <w:noProof/>
+                <w:webHidden/>
+                <w:sz w:val="28"/>
+                <w:szCs w:val="28"/>
+              </w:rPr>
+              <w:fldChar w:fldCharType="end"/>
+            </w:r>
+          </w:hyperlink>
+        </w:p>
+        <w:p>
+          <w:pPr>
+            <w:pStyle w:val="21"/>
+            <w:tabs>
+              <w:tab w:val="right" w:leader="dot" w:pos="10025"/>
+            </w:tabs>
+            <w:rPr>
+              <w:rFonts w:ascii="Times New Roman" w:eastAsiaTheme="minorEastAsia" w:hAnsi="Times New Roman" w:cs="Times New Roman"/>
+              <w:noProof/>
+              <w:sz w:val="28"/>
+              <w:szCs w:val="28"/>
+              <w:lang w:eastAsia="ru-RU"/>
+            </w:rPr>
+          </w:pPr>
+          <w:hyperlink w:anchor="_Toc180581365" w:history="1">
+            <w:r>
+              <w:rPr>
+                <w:rStyle w:val="a6"/>
+                <w:rFonts w:ascii="Times New Roman" w:hAnsi="Times New Roman" w:cs="Times New Roman"/>
+                <w:noProof/>
+                <w:sz w:val="28"/>
+                <w:szCs w:val="28"/>
+              </w:rPr>
+              <w:t>1.25 Контрольный пример</w:t>
+            </w:r>
+            <w:r>
+              <w:rPr>
+                <w:rFonts w:ascii="Times New Roman" w:hAnsi="Times New Roman" w:cs="Times New Roman"/>
+                <w:noProof/>
+                <w:webHidden/>
+                <w:sz w:val="28"/>
+                <w:szCs w:val="28"/>
+              </w:rPr>
+              <w:tab/>
+            </w:r>
+            <w:r>
+              <w:rPr>
+                <w:rFonts w:ascii="Times New Roman" w:hAnsi="Times New Roman" w:cs="Times New Roman"/>
+                <w:noProof/>
+                <w:webHidden/>
+                <w:sz w:val="28"/>
+                <w:szCs w:val="28"/>
+              </w:rPr>
+              <w:fldChar w:fldCharType="begin"/>
+            </w:r>
+            <w:r>
+              <w:rPr>
+                <w:rFonts w:ascii="Times New Roman" w:hAnsi="Times New Roman" w:cs="Times New Roman"/>
+                <w:noProof/>
+                <w:webHidden/>
+                <w:sz w:val="28"/>
+                <w:szCs w:val="28"/>
+              </w:rPr>
+              <w:instrText xml:space="preserve"> PAGEREF _Toc180581365 \h </w:instrText>
+            </w:r>
+            <w:r>
+              <w:rPr>
+                <w:rFonts w:ascii="Times New Roman" w:hAnsi="Times New Roman" w:cs="Times New Roman"/>
+                <w:noProof/>
+                <w:webHidden/>
+                <w:sz w:val="28"/>
+                <w:szCs w:val="28"/>
+              </w:rPr>
+            </w:r>
+            <w:r>
+              <w:rPr>
+                <w:rFonts w:ascii="Times New Roman" w:hAnsi="Times New Roman" w:cs="Times New Roman"/>
+                <w:noProof/>
+                <w:webHidden/>
+                <w:sz w:val="28"/>
+                <w:szCs w:val="28"/>
+              </w:rPr>
+              <w:fldChar w:fldCharType="separate"/>
+            </w:r>
+            <w:r>
+              <w:rPr>
+                <w:rFonts w:ascii="Times New Roman" w:hAnsi="Times New Roman" w:cs="Times New Roman"/>
+                <w:noProof/>
+                <w:webHidden/>
+                <w:sz w:val="28"/>
+                <w:szCs w:val="28"/>
+              </w:rPr>
+              <w:t>11</w:t>
+            </w:r>
+            <w:r>
+              <w:rPr>
+                <w:rFonts w:ascii="Times New Roman" w:hAnsi="Times New Roman" w:cs="Times New Roman"/>
                 <w:noProof/>
                 <w:webHidden/>
                 <w:sz w:val="28"/>
@@ -527,6 +2781,7 @@
           </w:pPr>
           <w:r>
             <w:rPr>
+              <w:rFonts w:ascii="Times New Roman" w:hAnsi="Times New Roman" w:cs="Times New Roman"/>
               <w:b/>
               <w:bCs/>
               <w:sz w:val="28"/>
@@ -558,7 +2813,7 @@
         </w:rPr>
         <w:br w:type="page"/>
       </w:r>
-      <w:bookmarkStart w:id="2" w:name="_Toc180523422"/>
+      <w:bookmarkStart w:id="2" w:name="_Toc180581339"/>
       <w:r>
         <w:rPr>
           <w:szCs w:val="28"/>
@@ -625,15 +2880,7 @@
           <w:sz w:val="28"/>
           <w:szCs w:val="28"/>
         </w:rPr>
-        <w:t>-2024</w:t>
-      </w:r>
-      <w:r>
-        <w:rPr>
-          <w:rFonts w:ascii="Times New Roman" w:hAnsi="Times New Roman" w:cs="Times New Roman"/>
-          <w:sz w:val="28"/>
-          <w:szCs w:val="28"/>
-        </w:rPr>
-        <w:t>.</w:t>
+        <w:t>-2024.</w:t>
       </w:r>
       <w:bookmarkEnd w:id="0"/>
     </w:p>
@@ -670,23 +2917,7 @@
           <w:sz w:val="28"/>
           <w:szCs w:val="28"/>
         </w:rPr>
-        <w:t>-2024</w:t>
-      </w:r>
-      <w:r>
-        <w:rPr>
-          <w:rFonts w:ascii="Times New Roman" w:hAnsi="Times New Roman" w:cs="Times New Roman"/>
-          <w:sz w:val="28"/>
-          <w:szCs w:val="28"/>
-        </w:rPr>
-        <w:t xml:space="preserve"> </w:t>
-      </w:r>
-      <w:r>
-        <w:rPr>
-          <w:rFonts w:ascii="Times New Roman" w:hAnsi="Times New Roman" w:cs="Times New Roman"/>
-          <w:sz w:val="28"/>
-          <w:szCs w:val="28"/>
-        </w:rPr>
-        <w:t>будет транслироваться в язык ассемблера.</w:t>
+        <w:t>-2024 будет транслироваться в язык ассемблера.</w:t>
       </w:r>
     </w:p>
     <w:p>
@@ -955,19 +3186,13 @@
         </w:rPr>
         <w:br w:type="page"/>
       </w:r>
-      <w:bookmarkStart w:id="3" w:name="_Toc180523423"/>
+      <w:bookmarkStart w:id="3" w:name="_Toc180581340"/>
       <w:r>
         <w:rPr>
           <w:szCs w:val="28"/>
         </w:rPr>
         <w:lastRenderedPageBreak/>
-        <w:t xml:space="preserve">1. </w:t>
-      </w:r>
-      <w:r>
-        <w:rPr>
-          <w:szCs w:val="28"/>
-        </w:rPr>
-        <w:t>Спецификация языка программирования</w:t>
+        <w:t>1. Спецификация языка программирования</w:t>
       </w:r>
       <w:bookmarkEnd w:id="3"/>
     </w:p>
@@ -978,18 +3203,12 @@
           <w:szCs w:val="28"/>
         </w:rPr>
       </w:pPr>
-      <w:bookmarkStart w:id="4" w:name="_Toc180523424"/>
-      <w:r>
-        <w:rPr>
-          <w:szCs w:val="28"/>
-        </w:rPr>
-        <w:t>1.1</w:t>
-      </w:r>
-      <w:r>
-        <w:rPr>
-          <w:szCs w:val="28"/>
-        </w:rPr>
-        <w:t xml:space="preserve"> Характеристика языка программирования</w:t>
+      <w:bookmarkStart w:id="4" w:name="_Toc180581341"/>
+      <w:r>
+        <w:rPr>
+          <w:szCs w:val="28"/>
+        </w:rPr>
+        <w:t>1.1 Характеристика языка программирования</w:t>
       </w:r>
       <w:bookmarkEnd w:id="4"/>
     </w:p>
@@ -1032,17 +3251,7 @@
           <w:szCs w:val="28"/>
           <w:shd w:val="clear" w:color="auto" w:fill="FFFFFF"/>
         </w:rPr>
-        <w:t>-202</w:t>
-      </w:r>
-      <w:r>
-        <w:rPr>
-          <w:rFonts w:ascii="Times New Roman" w:hAnsi="Times New Roman" w:cs="Times New Roman"/>
-          <w:color w:val="000000" w:themeColor="text1"/>
-          <w:sz w:val="28"/>
-          <w:szCs w:val="28"/>
-          <w:shd w:val="clear" w:color="auto" w:fill="FFFFFF"/>
-        </w:rPr>
-        <w:t>4</w:t>
+        <w:t>-2024</w:t>
       </w:r>
       <w:r>
         <w:rPr>
@@ -1050,23 +3259,7 @@
           <w:sz w:val="28"/>
           <w:szCs w:val="28"/>
         </w:rPr>
-        <w:t xml:space="preserve"> – это универсальный язык высокого уровня. Он является процедурным, компилируемым</w:t>
-      </w:r>
-      <w:r>
-        <w:rPr>
-          <w:rFonts w:ascii="Times New Roman" w:hAnsi="Times New Roman" w:cs="Times New Roman"/>
-          <w:sz w:val="28"/>
-          <w:szCs w:val="28"/>
-        </w:rPr>
-        <w:t xml:space="preserve">, </w:t>
-      </w:r>
-      <w:r>
-        <w:rPr>
-          <w:rFonts w:ascii="Times New Roman" w:hAnsi="Times New Roman" w:cs="Times New Roman"/>
-          <w:sz w:val="28"/>
-          <w:szCs w:val="28"/>
-        </w:rPr>
-        <w:t xml:space="preserve">строго типизируемый. </w:t>
+        <w:t xml:space="preserve"> – это универсальный язык высокого уровня. Он является процедурным, компилируемым, строго типизируемый. </w:t>
       </w:r>
     </w:p>
     <w:p>
@@ -1081,7 +3274,7 @@
         </w:rPr>
       </w:pPr>
       <w:bookmarkStart w:id="5" w:name="_Toc122449903"/>
-      <w:bookmarkStart w:id="6" w:name="_Toc180523425"/>
+      <w:bookmarkStart w:id="6" w:name="_Toc180581342"/>
       <w:r>
         <w:rPr>
           <w:rStyle w:val="aff1"/>
@@ -1090,17 +3283,7 @@
           <w:color w:val="auto"/>
           <w:szCs w:val="28"/>
         </w:rPr>
-        <w:t xml:space="preserve">1.2 </w:t>
-      </w:r>
-      <w:r>
-        <w:rPr>
-          <w:rStyle w:val="aff1"/>
-          <w:i w:val="0"/>
-          <w:iCs w:val="0"/>
-          <w:color w:val="auto"/>
-          <w:szCs w:val="28"/>
-        </w:rPr>
-        <w:t>Определение алфавит языка программирования</w:t>
+        <w:t>1.2 Определение алфавит языка программирования</w:t>
       </w:r>
       <w:bookmarkEnd w:id="5"/>
       <w:bookmarkEnd w:id="6"/>
@@ -1160,47 +3343,7 @@
           <w:sz w:val="28"/>
           <w:szCs w:val="28"/>
         </w:rPr>
-        <w:t xml:space="preserve">В исходном коде </w:t>
-      </w:r>
-      <w:r>
-        <w:rPr>
-          <w:rFonts w:ascii="Times New Roman" w:hAnsi="Times New Roman" w:cs="Times New Roman"/>
-          <w:sz w:val="28"/>
-          <w:szCs w:val="28"/>
-        </w:rPr>
-        <w:t xml:space="preserve">могут использоваться символы латинского алфавита, цифры десятичной системы счисления от 0 до 9, спецсимволы, а также непечатные символы пробела, табуляции и перевода строки. </w:t>
-      </w:r>
-      <w:r>
-        <w:rPr>
-          <w:rFonts w:ascii="Times New Roman" w:hAnsi="Times New Roman" w:cs="Times New Roman"/>
-          <w:sz w:val="28"/>
-          <w:szCs w:val="28"/>
-        </w:rPr>
-        <w:t>С</w:t>
-      </w:r>
-      <w:r>
-        <w:rPr>
-          <w:rFonts w:ascii="Times New Roman" w:hAnsi="Times New Roman" w:cs="Times New Roman"/>
-          <w:sz w:val="28"/>
-          <w:szCs w:val="28"/>
-        </w:rPr>
-        <w:t xml:space="preserve">имволы </w:t>
-      </w:r>
-      <w:r>
-        <w:rPr>
-          <w:rFonts w:ascii="Times New Roman" w:hAnsi="Times New Roman" w:cs="Times New Roman"/>
-          <w:sz w:val="28"/>
-          <w:szCs w:val="28"/>
-        </w:rPr>
-        <w:t xml:space="preserve">кириллицы </w:t>
-      </w:r>
-      <w:r>
-        <w:rPr>
-          <w:rFonts w:ascii="Times New Roman" w:hAnsi="Times New Roman" w:cs="Times New Roman"/>
-          <w:sz w:val="28"/>
-          <w:szCs w:val="28"/>
-        </w:rPr>
-        <w:t>разрешены только в строковых литералах.</w:t>
+        <w:t>В исходном коде могут использоваться символы латинского алфавита, цифры десятичной системы счисления от 0 до 9, спецсимволы, а также непечатные символы пробела, табуляции и перевода строки. Символы кириллицы разрешены только в строковых литералах.</w:t>
       </w:r>
       <w:bookmarkStart w:id="7" w:name="_Toc469840239"/>
       <w:bookmarkStart w:id="8" w:name="_Toc469841118"/>
@@ -1214,13 +3357,12 @@
         <w:pStyle w:val="afa"/>
       </w:pPr>
       <w:bookmarkStart w:id="10" w:name="_Toc122449904"/>
-      <w:r>
-        <w:t xml:space="preserve">1.3 </w:t>
-      </w:r>
-      <w:r>
-        <w:t>Применяемые сепараторы</w:t>
+      <w:bookmarkStart w:id="11" w:name="_Toc180581343"/>
+      <w:r>
+        <w:t>1.3 Применяемые сепараторы</w:t>
       </w:r>
       <w:bookmarkEnd w:id="10"/>
+      <w:bookmarkEnd w:id="11"/>
     </w:p>
     <w:p>
       <w:pPr>
@@ -1280,15 +3422,7 @@
           <w:sz w:val="28"/>
           <w:szCs w:val="28"/>
         </w:rPr>
-        <w:t>Таблица 1.1 – Сепараторы</w:t>
-      </w:r>
-      <w:r>
-        <w:rPr>
-          <w:rFonts w:ascii="Times New Roman" w:hAnsi="Times New Roman" w:cs="Times New Roman"/>
-          <w:sz w:val="28"/>
-          <w:szCs w:val="28"/>
-        </w:rPr>
-        <w:t xml:space="preserve"> </w:t>
+        <w:t xml:space="preserve">Таблица 1.1 – Сепараторы </w:t>
       </w:r>
       <w:r>
         <w:rPr>
@@ -2487,39 +4621,7 @@
                 <w:sz w:val="28"/>
                 <w:szCs w:val="28"/>
               </w:rPr>
-              <w:t>Знаки «косая черта», «плюс»,</w:t>
-            </w:r>
-            <w:r>
-              <w:rPr>
-                <w:rFonts w:ascii="Times New Roman" w:hAnsi="Times New Roman" w:cs="Times New Roman"/>
-                <w:sz w:val="28"/>
-                <w:szCs w:val="28"/>
-              </w:rPr>
-              <w:t xml:space="preserve"> </w:t>
-            </w:r>
-            <w:r>
-              <w:rPr>
-                <w:rFonts w:ascii="Times New Roman" w:hAnsi="Times New Roman" w:cs="Times New Roman"/>
-                <w:sz w:val="28"/>
-                <w:szCs w:val="28"/>
-              </w:rPr>
-              <w:t>«</w:t>
-            </w:r>
-            <w:r>
-              <w:rPr>
-                <w:rFonts w:ascii="Times New Roman" w:hAnsi="Times New Roman" w:cs="Times New Roman"/>
-                <w:sz w:val="28"/>
-                <w:szCs w:val="28"/>
-              </w:rPr>
-              <w:t>мину</w:t>
-            </w:r>
-            <w:r>
-              <w:rPr>
-                <w:rFonts w:ascii="Times New Roman" w:hAnsi="Times New Roman" w:cs="Times New Roman"/>
-                <w:sz w:val="28"/>
-                <w:szCs w:val="28"/>
-              </w:rPr>
-              <w:t>с», «</w:t>
+              <w:t>Знаки «косая черта», «плюс», «минус», «</w:t>
             </w:r>
             <w:proofErr w:type="spellStart"/>
             <w:r>
@@ -2537,23 +4639,7 @@
                 <w:sz w:val="28"/>
                 <w:szCs w:val="28"/>
               </w:rPr>
-              <w:t>», «</w:t>
-            </w:r>
-            <w:r>
-              <w:rPr>
-                <w:rFonts w:ascii="Times New Roman" w:hAnsi="Times New Roman" w:cs="Times New Roman"/>
-                <w:sz w:val="28"/>
-                <w:szCs w:val="28"/>
-              </w:rPr>
-              <w:t>двоеточие</w:t>
-            </w:r>
-            <w:r>
-              <w:rPr>
-                <w:rFonts w:ascii="Times New Roman" w:hAnsi="Times New Roman" w:cs="Times New Roman"/>
-                <w:sz w:val="28"/>
-                <w:szCs w:val="28"/>
-              </w:rPr>
-              <w:t xml:space="preserve">», </w:t>
+              <w:t xml:space="preserve">», «двоеточие», </w:t>
             </w:r>
           </w:p>
         </w:tc>
@@ -2598,15 +4684,14 @@
       <w:r>
         <w:br w:type="page"/>
       </w:r>
-      <w:bookmarkStart w:id="11" w:name="_Toc122449905"/>
+      <w:bookmarkStart w:id="12" w:name="_Toc122449905"/>
+      <w:bookmarkStart w:id="13" w:name="_Toc180581344"/>
       <w:r>
         <w:lastRenderedPageBreak/>
-        <w:t xml:space="preserve">1.4 </w:t>
-      </w:r>
-      <w:r>
-        <w:t>Применяемые кодировки</w:t>
-      </w:r>
-      <w:bookmarkEnd w:id="11"/>
+        <w:t>1.4 Применяемые кодировки</w:t>
+      </w:r>
+      <w:bookmarkEnd w:id="12"/>
+      <w:bookmarkEnd w:id="13"/>
     </w:p>
     <w:p>
       <w:pPr>
@@ -2622,10 +4707,7 @@
         <w:t>GMS</w:t>
       </w:r>
       <w:r>
-        <w:t>-2024</w:t>
-      </w:r>
-      <w:r>
-        <w:t xml:space="preserve"> </w:t>
+        <w:t xml:space="preserve">-2024 </w:t>
       </w:r>
       <w:r>
         <w:t xml:space="preserve">используется кодировка </w:t>
@@ -2637,10 +4719,7 @@
         <w:t>Windows</w:t>
       </w:r>
       <w:r>
-        <w:t>-1251</w:t>
-      </w:r>
-      <w:r>
-        <w:t>.</w:t>
+        <w:t>-1251.</w:t>
       </w:r>
     </w:p>
     <w:p>
@@ -2652,8 +4731,13 @@
           <w:szCs w:val="22"/>
         </w:rPr>
       </w:pPr>
-      <w:r>
-        <w:t xml:space="preserve">1.5 Типы данных </w:t>
+      <w:bookmarkStart w:id="14" w:name="_Toc180581345"/>
+      <w:r>
+        <w:t>1.5 Типы данных</w:t>
+      </w:r>
+      <w:bookmarkEnd w:id="14"/>
+      <w:r>
+        <w:t xml:space="preserve"> </w:t>
       </w:r>
     </w:p>
     <w:p>
@@ -2661,22 +4745,7 @@
         <w:pStyle w:val="aff2"/>
       </w:pPr>
       <w:r>
-        <w:t xml:space="preserve">В языке </w:t>
-      </w:r>
-      <w:r>
-        <w:t>GMS-2024</w:t>
-      </w:r>
-      <w:r>
-        <w:t xml:space="preserve"> реализованы 2 типа данных: целочисленный (2 байта) и символьный. </w:t>
-      </w:r>
-      <w:r>
-        <w:t>Описание типов данных, предусмотренных в данн</w:t>
-      </w:r>
-      <w:r>
-        <w:t>о</w:t>
-      </w:r>
-      <w:r>
-        <w:t>м языке представлено в таблице 1.2.</w:t>
+        <w:t>В языке GMS-2024 реализованы 2 типа данных: целочисленный (2 байта) и символьный. Описание типов данных, предусмотренных в данном языке представлено в таблице 1.2.</w:t>
       </w:r>
     </w:p>
     <w:p>
@@ -2757,13 +4826,7 @@
               <w:pStyle w:val="aff2"/>
             </w:pPr>
             <w:r>
-              <w:t>Фундаментальный тип данных. Предусмотрен для объявления целочисленных данных (</w:t>
-            </w:r>
-            <w:r>
-              <w:t>2</w:t>
-            </w:r>
-            <w:r>
-              <w:t xml:space="preserve"> байта). Инициализация по умолчанию: значение 0. Максимально допустимое значение 2</w:t>
+              <w:t>Фундаментальный тип данных. Предусмотрен для объявления целочисленных данных (2 байта). Инициализация по умолчанию: значение 0. Максимально допустимое значение 2</w:t>
             </w:r>
             <w:r>
               <w:rPr>
@@ -2838,12 +4901,14 @@
       <w:pPr>
         <w:pStyle w:val="afa"/>
       </w:pPr>
+      <w:bookmarkStart w:id="15" w:name="_Toc180581346"/>
       <w:r>
         <w:t xml:space="preserve">1.6 </w:t>
       </w:r>
       <w:r>
         <w:t>Преобразование типов данных</w:t>
       </w:r>
+      <w:bookmarkEnd w:id="15"/>
     </w:p>
     <w:p>
       <w:pPr>
@@ -2893,6 +4958,7 @@
           <w:szCs w:val="28"/>
         </w:rPr>
       </w:pPr>
+      <w:bookmarkStart w:id="16" w:name="_Toc180581347"/>
       <w:r>
         <w:rPr>
           <w:rStyle w:val="12"/>
@@ -2900,6 +4966,7 @@
         </w:rPr>
         <w:t>1.7 Идентификаторы</w:t>
       </w:r>
+      <w:bookmarkEnd w:id="16"/>
     </w:p>
     <w:p>
       <w:pPr>
@@ -2915,33 +4982,51 @@
         <w:rPr>
           <w:szCs w:val="28"/>
         </w:rPr>
-        <w:t>В имени идентификатора допускаются только символы латинского алфавита и зна</w:t>
-      </w:r>
-      <w:r>
-        <w:rPr>
-          <w:szCs w:val="28"/>
-        </w:rPr>
-        <w:t>к «_». Имя идентификатора не может совпадать с ключевыми словами языка и именами функций стандартной библиотеки.</w:t>
+        <w:t>В имени идентификатора допускаются только символы латинского алфавита и знак «_»</w:t>
+      </w:r>
+      <w:r>
+        <w:rPr>
+          <w:szCs w:val="28"/>
+        </w:rPr>
+        <w:t xml:space="preserve"> </w:t>
+      </w:r>
+      <w:r>
+        <w:rPr>
+          <w:szCs w:val="28"/>
+        </w:rPr>
+        <w:t xml:space="preserve">и </w:t>
+      </w:r>
+      <w:r>
+        <w:rPr>
+          <w:color w:val="FF0000"/>
+          <w:szCs w:val="28"/>
+        </w:rPr>
+        <w:t>цифры</w:t>
+      </w:r>
+      <w:r>
+        <w:rPr>
+          <w:szCs w:val="28"/>
+        </w:rPr>
+        <w:t>. Имя идентификатора не может совпадать с ключевыми словами языка и именами функций стандартной библиотеки.</w:t>
       </w:r>
     </w:p>
     <w:p>
       <w:pPr>
         <w:pStyle w:val="afa"/>
       </w:pPr>
-      <w:bookmarkStart w:id="12" w:name="_Toc469840244"/>
-      <w:bookmarkStart w:id="13" w:name="_Toc469841123"/>
-      <w:bookmarkStart w:id="14" w:name="_Toc469842887"/>
-      <w:bookmarkStart w:id="15" w:name="_Toc122449909"/>
-      <w:r>
-        <w:t xml:space="preserve">1.8 </w:t>
-      </w:r>
-      <w:r>
-        <w:t>Литералы</w:t>
-      </w:r>
-      <w:bookmarkEnd w:id="12"/>
-      <w:bookmarkEnd w:id="13"/>
-      <w:bookmarkEnd w:id="14"/>
-      <w:bookmarkEnd w:id="15"/>
+      <w:bookmarkStart w:id="17" w:name="_Toc469840244"/>
+      <w:bookmarkStart w:id="18" w:name="_Toc469841123"/>
+      <w:bookmarkStart w:id="19" w:name="_Toc469842887"/>
+      <w:bookmarkStart w:id="20" w:name="_Toc122449909"/>
+      <w:bookmarkStart w:id="21" w:name="_Toc180581348"/>
+      <w:r>
+        <w:t>1.8 Литералы</w:t>
+      </w:r>
+      <w:bookmarkEnd w:id="17"/>
+      <w:bookmarkEnd w:id="18"/>
+      <w:bookmarkEnd w:id="19"/>
+      <w:bookmarkEnd w:id="20"/>
+      <w:bookmarkEnd w:id="21"/>
       <w:r>
         <w:t xml:space="preserve"> </w:t>
       </w:r>
@@ -3240,6 +5325,15 @@
               </w:rPr>
               <w:t xml:space="preserve">Представление: восьмеричное, двоичное, десятичное. </w:t>
             </w:r>
+            <w:r>
+              <w:rPr>
+                <w:rFonts w:ascii="Times New Roman" w:hAnsi="Times New Roman" w:cs="Times New Roman"/>
+                <w:color w:val="FF0000"/>
+                <w:sz w:val="28"/>
+                <w:szCs w:val="28"/>
+              </w:rPr>
+              <w:t xml:space="preserve"> примеры</w:t>
+            </w:r>
           </w:p>
         </w:tc>
       </w:tr>
@@ -3464,6 +5558,23 @@
               </w:rPr>
               <w:t>.</w:t>
             </w:r>
+            <w:r>
+              <w:rPr>
+                <w:rFonts w:ascii="Times New Roman" w:hAnsi="Times New Roman" w:cs="Times New Roman"/>
+                <w:sz w:val="28"/>
+                <w:szCs w:val="28"/>
+              </w:rPr>
+              <w:t xml:space="preserve"> </w:t>
+            </w:r>
+            <w:r>
+              <w:rPr>
+                <w:rFonts w:ascii="Times New Roman" w:hAnsi="Times New Roman" w:cs="Times New Roman"/>
+                <w:color w:val="FF0000"/>
+                <w:sz w:val="28"/>
+                <w:szCs w:val="28"/>
+              </w:rPr>
+              <w:t>И как обозначены в языке</w:t>
+            </w:r>
           </w:p>
         </w:tc>
       </w:tr>
@@ -3480,20 +5591,22 @@
       <w:pPr>
         <w:pStyle w:val="afa"/>
       </w:pPr>
-      <w:bookmarkStart w:id="16" w:name="_Toc469840245"/>
-      <w:bookmarkStart w:id="17" w:name="_Toc469841124"/>
-      <w:bookmarkStart w:id="18" w:name="_Toc469842888"/>
-      <w:bookmarkStart w:id="19" w:name="_Toc122449910"/>
+      <w:bookmarkStart w:id="22" w:name="_Toc469840245"/>
+      <w:bookmarkStart w:id="23" w:name="_Toc469841124"/>
+      <w:bookmarkStart w:id="24" w:name="_Toc469842888"/>
+      <w:bookmarkStart w:id="25" w:name="_Toc122449910"/>
+      <w:bookmarkStart w:id="26" w:name="_Toc180581349"/>
       <w:r>
         <w:t xml:space="preserve">1.9 </w:t>
       </w:r>
-      <w:bookmarkEnd w:id="16"/>
-      <w:bookmarkEnd w:id="17"/>
-      <w:bookmarkEnd w:id="18"/>
-      <w:bookmarkEnd w:id="19"/>
+      <w:bookmarkEnd w:id="22"/>
+      <w:bookmarkEnd w:id="23"/>
+      <w:bookmarkEnd w:id="24"/>
+      <w:bookmarkEnd w:id="25"/>
       <w:r>
         <w:t>Объявление данных</w:t>
       </w:r>
+      <w:bookmarkEnd w:id="26"/>
     </w:p>
     <w:p>
       <w:pPr>
@@ -3549,16 +5662,19 @@
         <w:t xml:space="preserve">. </w:t>
       </w:r>
       <w:r>
-        <w:t>Область видимости реализована по принципу «сверху вниз</w:t>
-      </w:r>
-      <w:r>
-        <w:t>»</w:t>
+        <w:t>Область видимости реализована по принципу «сверху вниз»</w:t>
       </w:r>
       <w:r>
         <w:t>:</w:t>
       </w:r>
       <w:r>
-        <w:t xml:space="preserve"> идентификаторы недоступны до их объявления.</w:t>
+        <w:t xml:space="preserve"> </w:t>
+      </w:r>
+      <w:r>
+        <w:rPr>
+          <w:color w:val="FF0000"/>
+        </w:rPr>
+        <w:t>идентификаторы недоступны до их объявления.</w:t>
       </w:r>
     </w:p>
     <w:p>
@@ -3569,9 +5685,11 @@
           <w:szCs w:val="28"/>
         </w:rPr>
       </w:pPr>
+      <w:bookmarkStart w:id="27" w:name="_Toc180581350"/>
       <w:r>
         <w:t>1.10 Инициализация данных</w:t>
       </w:r>
+      <w:bookmarkEnd w:id="27"/>
     </w:p>
     <w:p>
       <w:pPr>
@@ -3867,21 +5985,7 @@
                 <w:rStyle w:val="12"/>
                 <w:szCs w:val="28"/>
               </w:rPr>
-              <w:t xml:space="preserve">Объявление </w:t>
-            </w:r>
-            <w:r>
-              <w:rPr>
-                <w:rStyle w:val="12"/>
-                <w:szCs w:val="28"/>
-              </w:rPr>
-              <w:t>идентификатор</w:t>
-            </w:r>
-            <w:r>
-              <w:rPr>
-                <w:rStyle w:val="12"/>
-                <w:szCs w:val="28"/>
-              </w:rPr>
-              <w:t>а и его инициализация.</w:t>
+              <w:t>Объявление идентификатора и его инициализация.</w:t>
             </w:r>
           </w:p>
         </w:tc>
@@ -4049,14 +6153,7 @@
                 <w:rStyle w:val="12"/>
                 <w:szCs w:val="28"/>
               </w:rPr>
-              <w:t>идентификатора</w:t>
-            </w:r>
-            <w:r>
-              <w:rPr>
-                <w:rStyle w:val="12"/>
-                <w:szCs w:val="28"/>
-              </w:rPr>
-              <w:t xml:space="preserve"> и его автоматическая инициализация значением по умолчанию.</w:t>
+              <w:t>идентификатора и его автоматическая инициализация значением по умолчанию.</w:t>
             </w:r>
           </w:p>
         </w:tc>
@@ -4087,123 +6184,6 @@
           </w:p>
         </w:tc>
       </w:tr>
-      <w:tr>
-        <w:tc>
-          <w:tcPr>
-            <w:tcW w:w="3681" w:type="dxa"/>
-          </w:tcPr>
-          <w:p>
-            <w:pPr>
-              <w:pStyle w:val="13"/>
-              <w:spacing w:before="0" w:after="0"/>
-              <w:ind w:firstLine="0"/>
-              <w:jc w:val="both"/>
-              <w:rPr>
-                <w:rStyle w:val="12"/>
-                <w:szCs w:val="28"/>
-              </w:rPr>
-            </w:pPr>
-            <w:r>
-              <w:rPr>
-                <w:rStyle w:val="12"/>
-                <w:szCs w:val="28"/>
-              </w:rPr>
-              <w:t>&lt;идентификатор&gt; =</w:t>
-            </w:r>
-          </w:p>
-          <w:p>
-            <w:pPr>
-              <w:pStyle w:val="13"/>
-              <w:spacing w:before="0" w:after="0"/>
-              <w:ind w:firstLine="0"/>
-              <w:jc w:val="both"/>
-              <w:rPr>
-                <w:rStyle w:val="12"/>
-                <w:szCs w:val="28"/>
-                <w:lang w:val="en-US"/>
-              </w:rPr>
-            </w:pPr>
-            <w:r>
-              <w:rPr>
-                <w:rStyle w:val="12"/>
-                <w:szCs w:val="28"/>
-              </w:rPr>
-              <w:t>&lt;значение&gt;</w:t>
-            </w:r>
-            <w:r>
-              <w:rPr>
-                <w:rStyle w:val="12"/>
-                <w:szCs w:val="28"/>
-                <w:lang w:val="en-US"/>
-              </w:rPr>
-              <w:t>;</w:t>
-            </w:r>
-          </w:p>
-        </w:tc>
-        <w:tc>
-          <w:tcPr>
-            <w:tcW w:w="3827" w:type="dxa"/>
-          </w:tcPr>
-          <w:p>
-            <w:pPr>
-              <w:pStyle w:val="13"/>
-              <w:spacing w:before="0" w:after="0"/>
-              <w:ind w:firstLine="0"/>
-              <w:jc w:val="both"/>
-              <w:rPr>
-                <w:rStyle w:val="12"/>
-                <w:szCs w:val="28"/>
-              </w:rPr>
-            </w:pPr>
-            <w:r>
-              <w:rPr>
-                <w:szCs w:val="28"/>
-                <w:lang w:val="be-BY"/>
-              </w:rPr>
-              <w:t>Присваивание</w:t>
-            </w:r>
-            <w:r>
-              <w:rPr>
-                <w:szCs w:val="28"/>
-              </w:rPr>
-              <w:t xml:space="preserve"> переменной значения</w:t>
-            </w:r>
-            <w:r>
-              <w:rPr>
-                <w:szCs w:val="28"/>
-                <w:lang w:val="en-US"/>
-              </w:rPr>
-              <w:t>.</w:t>
-            </w:r>
-          </w:p>
-        </w:tc>
-        <w:tc>
-          <w:tcPr>
-            <w:tcW w:w="2517" w:type="dxa"/>
-          </w:tcPr>
-          <w:p>
-            <w:pPr>
-              <w:pStyle w:val="13"/>
-              <w:spacing w:before="0" w:after="0"/>
-              <w:ind w:firstLine="0"/>
-              <w:jc w:val="both"/>
-              <w:rPr>
-                <w:rStyle w:val="12"/>
-                <w:szCs w:val="28"/>
-                <w:lang w:val="en-US"/>
-              </w:rPr>
-            </w:pPr>
-            <w:r>
-              <w:rPr>
-                <w:rStyle w:val="12"/>
-                <w:szCs w:val="28"/>
-                <w:lang w:val="en-US"/>
-              </w:rPr>
-              <w:t>x = 12;</w:t>
-            </w:r>
-          </w:p>
-        </w:tc>
-      </w:tr>
     </w:tbl>
     <w:p>
       <w:pPr>
@@ -4229,57 +6209,26 @@
         <w:rPr>
           <w:szCs w:val="28"/>
         </w:rPr>
-        <w:t xml:space="preserve">Соответствие типов проверяется на </w:t>
-      </w:r>
-      <w:r>
-        <w:rPr>
-          <w:szCs w:val="28"/>
-        </w:rPr>
-        <w:t xml:space="preserve">этапе </w:t>
-      </w:r>
-      <w:r>
-        <w:rPr>
-          <w:szCs w:val="28"/>
-        </w:rPr>
-        <w:t>синтаксическо</w:t>
-      </w:r>
-      <w:r>
-        <w:rPr>
-          <w:szCs w:val="28"/>
-        </w:rPr>
-        <w:t>го</w:t>
-      </w:r>
-      <w:r>
-        <w:rPr>
-          <w:szCs w:val="28"/>
-        </w:rPr>
-        <w:t xml:space="preserve"> анализ</w:t>
-      </w:r>
-      <w:r>
-        <w:rPr>
-          <w:szCs w:val="28"/>
-        </w:rPr>
-        <w:t>а.</w:t>
+        <w:t>Соответствие типов проверяется на этапе синтаксического анализа.</w:t>
       </w:r>
     </w:p>
     <w:p>
       <w:pPr>
         <w:pStyle w:val="afa"/>
       </w:pPr>
-      <w:bookmarkStart w:id="20" w:name="_Toc469840247"/>
-      <w:bookmarkStart w:id="21" w:name="_Toc469841126"/>
-      <w:bookmarkStart w:id="22" w:name="_Toc469842890"/>
-      <w:bookmarkStart w:id="23" w:name="_Toc122449912"/>
-      <w:r>
-        <w:t xml:space="preserve">1.10 </w:t>
-      </w:r>
-      <w:r>
-        <w:t>Инструкции языка</w:t>
-      </w:r>
-      <w:bookmarkEnd w:id="20"/>
-      <w:bookmarkEnd w:id="21"/>
-      <w:bookmarkEnd w:id="22"/>
-      <w:bookmarkEnd w:id="23"/>
+      <w:bookmarkStart w:id="28" w:name="_Toc469840247"/>
+      <w:bookmarkStart w:id="29" w:name="_Toc469841126"/>
+      <w:bookmarkStart w:id="30" w:name="_Toc469842890"/>
+      <w:bookmarkStart w:id="31" w:name="_Toc122449912"/>
+      <w:bookmarkStart w:id="32" w:name="_Toc180581351"/>
+      <w:r>
+        <w:t>1.10 Инструкции языка</w:t>
+      </w:r>
+      <w:bookmarkEnd w:id="28"/>
+      <w:bookmarkEnd w:id="29"/>
+      <w:bookmarkEnd w:id="30"/>
+      <w:bookmarkEnd w:id="31"/>
+      <w:bookmarkEnd w:id="32"/>
     </w:p>
     <w:p>
       <w:pPr>
@@ -4338,14 +6287,21 @@
     </w:p>
     <w:p>
       <w:pPr>
+        <w:pStyle w:val="13"/>
+        <w:spacing w:before="0" w:after="0"/>
+        <w:jc w:val="both"/>
+        <w:rPr>
+          <w:szCs w:val="28"/>
+        </w:rPr>
+      </w:pPr>
+    </w:p>
+    <w:p>
+      <w:pPr>
         <w:pStyle w:val="aff4"/>
       </w:pPr>
       <w:r>
         <w:lastRenderedPageBreak/>
-        <w:t>Таблица 1.5 – Инструкции языка программирования</w:t>
-      </w:r>
-      <w:r>
-        <w:t xml:space="preserve"> </w:t>
+        <w:t xml:space="preserve">Таблица 1.5 – Инструкции языка программирования </w:t>
       </w:r>
       <w:r>
         <w:rPr>
@@ -4606,6 +6562,33 @@
                 <w:rStyle w:val="12"/>
                 <w:szCs w:val="28"/>
               </w:rPr>
+              <w:t>&gt; [</w:t>
+            </w:r>
+            <w:r>
+              <w:rPr>
+                <w:rStyle w:val="12"/>
+              </w:rPr>
+              <w:t>(</w:t>
+            </w:r>
+            <w:r>
+              <w:rPr>
+                <w:rStyle w:val="12"/>
+                <w:szCs w:val="28"/>
+              </w:rPr>
+              <w:t>&lt;</w:t>
+            </w:r>
+            <w:r>
+              <w:rPr>
+                <w:rStyle w:val="12"/>
+                <w:szCs w:val="28"/>
+              </w:rPr>
+              <w:t>тип данных</w:t>
+            </w:r>
+            <w:r>
+              <w:rPr>
+                <w:rStyle w:val="12"/>
+                <w:szCs w:val="28"/>
+              </w:rPr>
               <w:t>&gt;</w:t>
             </w:r>
             <w:r>
@@ -4613,111 +6596,68 @@
                 <w:rStyle w:val="12"/>
                 <w:szCs w:val="28"/>
               </w:rPr>
-              <w:t xml:space="preserve"> [</w:t>
+              <w:t xml:space="preserve"> </w:t>
             </w:r>
             <w:r>
               <w:rPr>
                 <w:rStyle w:val="12"/>
-              </w:rPr>
-              <w:t>(</w:t>
+                <w:szCs w:val="28"/>
+              </w:rPr>
+              <w:t>&lt;</w:t>
             </w:r>
             <w:r>
               <w:rPr>
                 <w:rStyle w:val="12"/>
                 <w:szCs w:val="28"/>
               </w:rPr>
+              <w:t>идентификатор</w:t>
+            </w:r>
+            <w:r>
+              <w:rPr>
+                <w:rStyle w:val="12"/>
+                <w:szCs w:val="28"/>
+              </w:rPr>
+              <w:t>&gt;,</w:t>
+            </w:r>
+            <w:r>
+              <w:rPr>
+                <w:rStyle w:val="12"/>
+                <w:szCs w:val="28"/>
+              </w:rPr>
+              <w:t xml:space="preserve"> </w:t>
+            </w:r>
+            <w:r>
+              <w:rPr>
+                <w:rStyle w:val="12"/>
+                <w:szCs w:val="28"/>
+              </w:rPr>
+              <w:t>…]</w:t>
+            </w:r>
+            <w:r>
+              <w:rPr>
+                <w:rStyle w:val="12"/>
+              </w:rPr>
+              <w:t xml:space="preserve">) </w:t>
+            </w:r>
+            <w:r>
+              <w:rPr>
+                <w:rStyle w:val="12"/>
+              </w:rPr>
+              <w:t>{</w:t>
+            </w:r>
+            <w:r>
+              <w:rPr>
+                <w:szCs w:val="28"/>
+              </w:rPr>
+              <w:t xml:space="preserve"> </w:t>
+            </w:r>
+            <w:r>
+              <w:rPr>
+                <w:szCs w:val="28"/>
+                <w:lang w:val="en-US"/>
+              </w:rPr>
               <w:t>&lt;</w:t>
             </w:r>
-            <w:r>
-              <w:rPr>
-                <w:rStyle w:val="12"/>
-                <w:szCs w:val="28"/>
-              </w:rPr>
-              <w:t>тип данных</w:t>
-            </w:r>
-            <w:r>
-              <w:rPr>
-                <w:rStyle w:val="12"/>
-                <w:szCs w:val="28"/>
-              </w:rPr>
-              <w:t>&gt;</w:t>
-            </w:r>
-            <w:r>
-              <w:rPr>
-                <w:rStyle w:val="12"/>
-                <w:szCs w:val="28"/>
-              </w:rPr>
-              <w:t xml:space="preserve"> </w:t>
-            </w:r>
-            <w:r>
-              <w:rPr>
-                <w:rStyle w:val="12"/>
-                <w:szCs w:val="28"/>
-              </w:rPr>
-              <w:t>&lt;</w:t>
-            </w:r>
-            <w:r>
-              <w:rPr>
-                <w:rStyle w:val="12"/>
-                <w:szCs w:val="28"/>
-              </w:rPr>
-              <w:t>идентификатор</w:t>
-            </w:r>
-            <w:r>
-              <w:rPr>
-                <w:rStyle w:val="12"/>
-                <w:szCs w:val="28"/>
-              </w:rPr>
-              <w:t>&gt;</w:t>
-            </w:r>
-            <w:r>
-              <w:rPr>
-                <w:rStyle w:val="12"/>
-                <w:szCs w:val="28"/>
-              </w:rPr>
-              <w:t>,</w:t>
-            </w:r>
-            <w:r>
-              <w:rPr>
-                <w:rStyle w:val="12"/>
-                <w:szCs w:val="28"/>
-              </w:rPr>
-              <w:t xml:space="preserve"> </w:t>
-            </w:r>
-            <w:r>
-              <w:rPr>
-                <w:rStyle w:val="12"/>
-                <w:szCs w:val="28"/>
-              </w:rPr>
-              <w:t>…]</w:t>
-            </w:r>
-            <w:r>
-              <w:rPr>
-                <w:rStyle w:val="12"/>
-              </w:rPr>
-              <w:t xml:space="preserve">) </w:t>
-            </w:r>
-            <w:proofErr w:type="gramStart"/>
-            <w:r>
-              <w:rPr>
-                <w:rStyle w:val="12"/>
-              </w:rPr>
-              <w:t>{</w:t>
-            </w:r>
-            <w:r>
-              <w:rPr>
-                <w:szCs w:val="28"/>
-              </w:rPr>
-              <w:t xml:space="preserve"> </w:t>
-            </w:r>
-            <w:r>
-              <w:rPr>
-                <w:szCs w:val="28"/>
-                <w:lang w:val="en-US"/>
-              </w:rPr>
-              <w:t>&lt;</w:t>
-            </w:r>
-            <w:proofErr w:type="gramEnd"/>
             <w:r>
               <w:rPr>
                 <w:szCs w:val="28"/>
@@ -5150,9 +7090,11 @@
       <w:pPr>
         <w:pStyle w:val="afa"/>
       </w:pPr>
+      <w:bookmarkStart w:id="33" w:name="_Toc180581352"/>
       <w:r>
         <w:t>1.12 Операции языка</w:t>
       </w:r>
+      <w:bookmarkEnd w:id="33"/>
     </w:p>
     <w:p>
       <w:pPr>
@@ -5885,43 +7827,7 @@
                 <w:szCs w:val="28"/>
                 <w:lang w:val="en-US"/>
               </w:rPr>
-              <w:t>a</w:t>
-            </w:r>
-            <w:r>
-              <w:rPr>
-                <w:rFonts w:ascii="Times New Roman" w:hAnsi="Times New Roman" w:cs="Times New Roman"/>
-                <w:sz w:val="28"/>
-                <w:szCs w:val="28"/>
-                <w:lang w:val="en-US"/>
-              </w:rPr>
-              <w:t xml:space="preserve"> </w:t>
-            </w:r>
-            <w:r>
-              <w:rPr>
-                <w:rFonts w:ascii="Times New Roman" w:hAnsi="Times New Roman" w:cs="Times New Roman"/>
-                <w:sz w:val="28"/>
-                <w:szCs w:val="28"/>
-                <w:lang w:val="en-US"/>
-              </w:rPr>
-              <w:t>*</w:t>
-            </w:r>
-            <w:r>
-              <w:rPr>
-                <w:rFonts w:ascii="Times New Roman" w:hAnsi="Times New Roman" w:cs="Times New Roman"/>
-                <w:sz w:val="28"/>
-                <w:szCs w:val="28"/>
-                <w:lang w:val="en-US"/>
-              </w:rPr>
-              <w:t xml:space="preserve"> </w:t>
-            </w:r>
-            <w:r>
-              <w:rPr>
-                <w:rFonts w:ascii="Times New Roman" w:hAnsi="Times New Roman" w:cs="Times New Roman"/>
-                <w:sz w:val="28"/>
-                <w:szCs w:val="28"/>
-                <w:lang w:val="en-US"/>
-              </w:rPr>
-              <w:t>b;</w:t>
+              <w:t>a * b;</w:t>
             </w:r>
           </w:p>
         </w:tc>
@@ -6360,23 +8266,7 @@
                 <w:sz w:val="28"/>
                 <w:szCs w:val="28"/>
               </w:rPr>
-              <w:t xml:space="preserve">Сравнение на </w:t>
-            </w:r>
-            <w:r>
-              <w:rPr>
-                <w:rFonts w:ascii="Times New Roman" w:hAnsi="Times New Roman" w:cs="Times New Roman"/>
-                <w:sz w:val="28"/>
-                <w:szCs w:val="28"/>
-              </w:rPr>
-              <w:t>не</w:t>
-            </w:r>
-            <w:r>
-              <w:rPr>
-                <w:rFonts w:ascii="Times New Roman" w:hAnsi="Times New Roman" w:cs="Times New Roman"/>
-                <w:sz w:val="28"/>
-                <w:szCs w:val="28"/>
-              </w:rPr>
-              <w:t>равенство значений</w:t>
+              <w:t>Сравнение на неравенство значений</w:t>
             </w:r>
           </w:p>
         </w:tc>
@@ -6404,7 +8294,6 @@
                 <w:lang w:val="en-US"/>
               </w:rPr>
             </w:pPr>
-            <w:proofErr w:type="gramStart"/>
             <w:r>
               <w:rPr>
                 <w:rFonts w:ascii="Times New Roman" w:hAnsi="Times New Roman" w:cs="Times New Roman"/>
@@ -6420,16 +8309,7 @@
                 <w:sz w:val="28"/>
                 <w:szCs w:val="28"/>
               </w:rPr>
-              <w:t>!</w:t>
-            </w:r>
-            <w:proofErr w:type="gramEnd"/>
-            <w:r>
-              <w:rPr>
-                <w:rFonts w:ascii="Times New Roman" w:hAnsi="Times New Roman" w:cs="Times New Roman"/>
-                <w:sz w:val="28"/>
-                <w:szCs w:val="28"/>
-              </w:rPr>
-              <w:t>=</w:t>
+              <w:t>!=</w:t>
             </w:r>
             <w:r>
               <w:rPr>
@@ -6613,25 +8493,7 @@
                 <w:szCs w:val="28"/>
                 <w:lang w:val="en-US"/>
               </w:rPr>
-              <w:t>&lt;,</w:t>
-            </w:r>
-            <w:r>
-              <w:rPr>
-                <w:rFonts w:ascii="Times New Roman" w:hAnsi="Times New Roman" w:cs="Times New Roman"/>
-                <w:sz w:val="28"/>
-                <w:szCs w:val="28"/>
-                <w:lang w:val="en-US"/>
-              </w:rPr>
-              <w:t xml:space="preserve"> </w:t>
-            </w:r>
-            <w:r>
-              <w:rPr>
-                <w:rFonts w:ascii="Times New Roman" w:hAnsi="Times New Roman" w:cs="Times New Roman"/>
-                <w:sz w:val="28"/>
-                <w:szCs w:val="28"/>
-                <w:lang w:val="en-US"/>
-              </w:rPr>
-              <w:t>&gt;</w:t>
+              <w:t>&lt;, &gt;</w:t>
             </w:r>
           </w:p>
         </w:tc>
@@ -6862,16 +8724,7 @@
                 <w:szCs w:val="28"/>
                 <w:lang w:val="en-GB"/>
               </w:rPr>
-              <w:t>x &lt; 3 &amp;&amp; b &gt; 10</w:t>
-            </w:r>
-            <w:r>
-              <w:rPr>
-                <w:rFonts w:ascii="Times New Roman" w:hAnsi="Times New Roman" w:cs="Times New Roman"/>
-                <w:sz w:val="28"/>
-                <w:szCs w:val="28"/>
-                <w:lang w:val="en-GB"/>
-              </w:rPr>
-              <w:t>;</w:t>
+              <w:t>x &lt; 3 &amp;&amp; b &gt; 10;</w:t>
             </w:r>
           </w:p>
         </w:tc>
@@ -6944,15 +8797,7 @@
                 <w:sz w:val="28"/>
                 <w:szCs w:val="28"/>
               </w:rPr>
-              <w:t xml:space="preserve">Оператор логического </w:t>
-            </w:r>
-            <w:r>
-              <w:rPr>
-                <w:rFonts w:ascii="Times New Roman" w:hAnsi="Times New Roman" w:cs="Times New Roman"/>
-                <w:sz w:val="28"/>
-                <w:szCs w:val="28"/>
-              </w:rPr>
-              <w:t>пересечения</w:t>
+              <w:t>Оператор логического пересечения</w:t>
             </w:r>
           </w:p>
         </w:tc>
@@ -7005,43 +8850,7 @@
                 <w:szCs w:val="28"/>
                 <w:lang w:val="en-GB"/>
               </w:rPr>
-              <w:t xml:space="preserve"> </w:t>
-            </w:r>
-            <w:r>
-              <w:rPr>
-                <w:rFonts w:ascii="Times New Roman" w:hAnsi="Times New Roman" w:cs="Times New Roman"/>
-                <w:sz w:val="28"/>
-                <w:szCs w:val="28"/>
-                <w:lang w:val="en-GB"/>
-              </w:rPr>
-              <w:t>x</w:t>
-            </w:r>
-            <w:r>
-              <w:rPr>
-                <w:rFonts w:ascii="Times New Roman" w:hAnsi="Times New Roman" w:cs="Times New Roman"/>
-                <w:sz w:val="28"/>
-                <w:szCs w:val="28"/>
-                <w:lang w:val="en-GB"/>
-              </w:rPr>
-              <w:t xml:space="preserve"> </w:t>
-            </w:r>
-            <w:r>
-              <w:rPr>
-                <w:rFonts w:ascii="Times New Roman" w:hAnsi="Times New Roman" w:cs="Times New Roman"/>
-                <w:sz w:val="28"/>
-                <w:szCs w:val="28"/>
-                <w:lang w:val="en-GB"/>
-              </w:rPr>
-              <w:t>== 10</w:t>
-            </w:r>
-            <w:r>
-              <w:rPr>
-                <w:rFonts w:ascii="Times New Roman" w:hAnsi="Times New Roman" w:cs="Times New Roman"/>
-                <w:sz w:val="28"/>
-                <w:szCs w:val="28"/>
-                <w:lang w:val="en-GB"/>
-              </w:rPr>
-              <w:t>;</w:t>
+              <w:t xml:space="preserve"> x == 10;</w:t>
             </w:r>
           </w:p>
         </w:tc>
@@ -7061,9 +8870,11 @@
       <w:pPr>
         <w:pStyle w:val="afa"/>
       </w:pPr>
+      <w:bookmarkStart w:id="34" w:name="_Toc180581353"/>
       <w:r>
         <w:t>1.13 Выражения и их вычисления</w:t>
       </w:r>
+      <w:bookmarkEnd w:id="34"/>
     </w:p>
     <w:p>
       <w:pPr>
@@ -7071,6 +8882,7 @@
         <w:spacing w:before="0" w:after="0"/>
         <w:jc w:val="both"/>
         <w:rPr>
+          <w:color w:val="FF0000"/>
           <w:szCs w:val="28"/>
         </w:rPr>
       </w:pPr>
@@ -7099,14 +8911,45 @@
         </w:rPr>
         <w:t>. Выражения вычисляются только после оператора присваивания.</w:t>
       </w:r>
+      <w:r>
+        <w:rPr>
+          <w:szCs w:val="28"/>
+        </w:rPr>
+        <w:t xml:space="preserve"> </w:t>
+      </w:r>
+      <w:r>
+        <w:rPr>
+          <w:color w:val="FF0000"/>
+          <w:szCs w:val="28"/>
+        </w:rPr>
+        <w:t xml:space="preserve">Для </w:t>
+      </w:r>
+      <w:proofErr w:type="gramStart"/>
+      <w:r>
+        <w:rPr>
+          <w:color w:val="FF0000"/>
+          <w:szCs w:val="28"/>
+        </w:rPr>
+        <w:t>типов</w:t>
+      </w:r>
+      <w:proofErr w:type="gramEnd"/>
+      <w:r>
+        <w:rPr>
+          <w:color w:val="FF0000"/>
+          <w:szCs w:val="28"/>
+        </w:rPr>
+        <w:t xml:space="preserve"> где можно использовать</w:t>
+      </w:r>
     </w:p>
     <w:p>
       <w:pPr>
         <w:pStyle w:val="afa"/>
       </w:pPr>
+      <w:bookmarkStart w:id="35" w:name="_Toc180581354"/>
       <w:r>
         <w:t>1.14 Программные конструкции языка</w:t>
       </w:r>
+      <w:bookmarkEnd w:id="35"/>
     </w:p>
     <w:p>
       <w:pPr>
@@ -7625,7 +9468,6 @@
                 <w:rFonts w:ascii="Times New Roman" w:hAnsi="Times New Roman" w:cs="Times New Roman"/>
                 <w:sz w:val="28"/>
                 <w:szCs w:val="28"/>
-                <w:lang w:val="en-US"/>
               </w:rPr>
               <w:t>|</w:t>
             </w:r>
@@ -7980,79 +9822,32 @@
           <w:sz w:val="28"/>
           <w:szCs w:val="28"/>
         </w:rPr>
-        <w:t xml:space="preserve">В данной таблице представлены различные конструкции программирования и их реализация. Главная функция </w:t>
-      </w:r>
+        <w:t>В данной таблице представлены различные конструкции программирования и их реализация. Главная функция «</w:t>
+      </w:r>
+      <w:proofErr w:type="spellStart"/>
       <w:r>
         <w:rPr>
           <w:rFonts w:ascii="Times New Roman" w:hAnsi="Times New Roman" w:cs="Times New Roman"/>
           <w:sz w:val="28"/>
           <w:szCs w:val="28"/>
         </w:rPr>
-        <w:t>«</w:t>
-      </w:r>
-      <w:proofErr w:type="spellStart"/>
+        <w:t>main</w:t>
+      </w:r>
+      <w:proofErr w:type="spellEnd"/>
       <w:r>
         <w:rPr>
           <w:rFonts w:ascii="Times New Roman" w:hAnsi="Times New Roman" w:cs="Times New Roman"/>
           <w:sz w:val="28"/>
           <w:szCs w:val="28"/>
         </w:rPr>
-        <w:t>main</w:t>
-      </w:r>
-      <w:proofErr w:type="spellEnd"/>
-      <w:r>
-        <w:rPr>
-          <w:rFonts w:ascii="Times New Roman" w:hAnsi="Times New Roman" w:cs="Times New Roman"/>
-          <w:sz w:val="28"/>
-          <w:szCs w:val="28"/>
-        </w:rPr>
-        <w:t>»</w:t>
-      </w:r>
-      <w:r>
-        <w:rPr>
-          <w:rFonts w:ascii="Times New Roman" w:hAnsi="Times New Roman" w:cs="Times New Roman"/>
-          <w:sz w:val="28"/>
-          <w:szCs w:val="28"/>
-        </w:rPr>
-        <w:t xml:space="preserve"> является основной точкой входа в программу. Внешние функции определяются с помощью </w:t>
-      </w:r>
-      <w:r>
-        <w:rPr>
-          <w:rFonts w:ascii="Times New Roman" w:hAnsi="Times New Roman" w:cs="Times New Roman"/>
-          <w:sz w:val="28"/>
-          <w:szCs w:val="28"/>
-        </w:rPr>
-        <w:t>указания типа и названия,</w:t>
-      </w:r>
-      <w:r>
-        <w:rPr>
-          <w:rFonts w:ascii="Times New Roman" w:hAnsi="Times New Roman" w:cs="Times New Roman"/>
-          <w:sz w:val="28"/>
-          <w:szCs w:val="28"/>
-        </w:rPr>
-        <w:t xml:space="preserve"> со списком параметров</w:t>
-      </w:r>
-      <w:r>
-        <w:rPr>
-          <w:rFonts w:ascii="Times New Roman" w:hAnsi="Times New Roman" w:cs="Times New Roman"/>
-          <w:sz w:val="28"/>
-          <w:szCs w:val="28"/>
-        </w:rPr>
-        <w:t>, который может отсутствовать, внутри круглых скобок</w:t>
-      </w:r>
-      <w:r>
-        <w:rPr>
-          <w:rFonts w:ascii="Times New Roman" w:hAnsi="Times New Roman" w:cs="Times New Roman"/>
-          <w:sz w:val="28"/>
-          <w:szCs w:val="28"/>
-        </w:rPr>
-        <w:t>. Условные конструкции позволяют выполнять различные кодовые блоки в зависимости от условий истинности или ложности.</w:t>
+        <w:t>» является основной точкой входа в программу. Внешние функции определяются с помощью указания типа и названия, со списком параметров, который может отсутствовать, внутри круглых скобок. Условные конструкции позволяют выполнять различные кодовые блоки в зависимости от условий истинности или ложности.</w:t>
       </w:r>
     </w:p>
     <w:p>
       <w:pPr>
         <w:pStyle w:val="afa"/>
       </w:pPr>
+      <w:bookmarkStart w:id="36" w:name="_Toc180581355"/>
       <w:r>
         <w:t>1.15 Область видимости</w:t>
       </w:r>
@@ -8062,6 +9857,7 @@
       <w:r>
         <w:t>идентификаторов</w:t>
       </w:r>
+      <w:bookmarkEnd w:id="36"/>
     </w:p>
     <w:p>
       <w:pPr>
@@ -8071,6 +9867,7 @@
         <w:jc w:val="both"/>
         <w:rPr>
           <w:rFonts w:ascii="Times New Roman" w:hAnsi="Times New Roman" w:cs="Times New Roman"/>
+          <w:color w:val="FF0000"/>
           <w:sz w:val="28"/>
           <w:szCs w:val="28"/>
         </w:rPr>
@@ -8078,6 +9875,7 @@
       <w:r>
         <w:rPr>
           <w:rFonts w:ascii="Times New Roman" w:hAnsi="Times New Roman" w:cs="Times New Roman"/>
+          <w:color w:val="FF0000"/>
           <w:sz w:val="28"/>
           <w:szCs w:val="28"/>
         </w:rPr>
@@ -8086,6 +9884,7 @@
       <w:r>
         <w:rPr>
           <w:rFonts w:ascii="Times New Roman" w:hAnsi="Times New Roman" w:cs="Times New Roman"/>
+          <w:color w:val="FF0000"/>
           <w:sz w:val="28"/>
           <w:szCs w:val="28"/>
           <w:lang w:val="en-US"/>
@@ -8095,18 +9894,29 @@
       <w:r>
         <w:rPr>
           <w:rFonts w:ascii="Times New Roman" w:hAnsi="Times New Roman" w:cs="Times New Roman"/>
+          <w:color w:val="FF0000"/>
           <w:sz w:val="28"/>
           <w:szCs w:val="28"/>
         </w:rPr>
-        <w:t>-2024</w:t>
+        <w:t>-2024 все переменные являются локальными, т.е. имеют функциональную область видимости. Они обязаны находится внутри программного блока функций</w:t>
       </w:r>
       <w:r>
         <w:rPr>
           <w:rFonts w:ascii="Times New Roman" w:hAnsi="Times New Roman" w:cs="Times New Roman"/>
+          <w:color w:val="FF0000"/>
           <w:sz w:val="28"/>
           <w:szCs w:val="28"/>
         </w:rPr>
-        <w:t xml:space="preserve"> все переменные являются локальными, т.е. имеют функциональную область видимости. Они обязаны находится внутри программного блока функций (по принципу С++). Объявление глобальных переменных не предусмотрено. Объявление пользовательских областей видимости не предусмотрено.</w:t>
+        <w:t>.</w:t>
+      </w:r>
+      <w:r>
+        <w:rPr>
+          <w:rFonts w:ascii="Times New Roman" w:hAnsi="Times New Roman" w:cs="Times New Roman"/>
+          <w:color w:val="FF0000"/>
+          <w:sz w:val="28"/>
+          <w:szCs w:val="28"/>
+        </w:rPr>
+        <w:t xml:space="preserve"> Объявление глобальных переменных не предусмотрено. Объявление пользовательских областей видимости не предусмотрено.</w:t>
       </w:r>
     </w:p>
     <w:p>
@@ -8126,10 +9936,12 @@
       <w:pPr>
         <w:pStyle w:val="afa"/>
       </w:pPr>
+      <w:bookmarkStart w:id="37" w:name="_Toc180581356"/>
       <w:r>
         <w:lastRenderedPageBreak/>
         <w:t>1.16 Семантические проверки</w:t>
       </w:r>
+      <w:bookmarkEnd w:id="37"/>
     </w:p>
     <w:p>
       <w:pPr>
@@ -8364,47 +10176,7 @@
                 <w:sz w:val="28"/>
                 <w:szCs w:val="28"/>
               </w:rPr>
-              <w:t>Переопределение и</w:t>
-            </w:r>
-            <w:r>
-              <w:rPr>
-                <w:rFonts w:ascii="Times New Roman" w:hAnsi="Times New Roman" w:cs="Times New Roman"/>
-                <w:sz w:val="28"/>
-                <w:szCs w:val="28"/>
-              </w:rPr>
-              <w:t>дентификатор</w:t>
-            </w:r>
-            <w:r>
-              <w:rPr>
-                <w:rFonts w:ascii="Times New Roman" w:hAnsi="Times New Roman" w:cs="Times New Roman"/>
-                <w:sz w:val="28"/>
-                <w:szCs w:val="28"/>
-              </w:rPr>
-              <w:t>ов</w:t>
-            </w:r>
-            <w:r>
-              <w:rPr>
-                <w:rFonts w:ascii="Times New Roman" w:hAnsi="Times New Roman" w:cs="Times New Roman"/>
-                <w:sz w:val="28"/>
-                <w:szCs w:val="28"/>
-              </w:rPr>
-              <w:t xml:space="preserve"> в пределах одной функции</w:t>
-            </w:r>
-            <w:r>
-              <w:rPr>
-                <w:rFonts w:ascii="Times New Roman" w:hAnsi="Times New Roman" w:cs="Times New Roman"/>
-                <w:sz w:val="28"/>
-                <w:szCs w:val="28"/>
-              </w:rPr>
-              <w:t xml:space="preserve"> запрещено</w:t>
-            </w:r>
-            <w:r>
-              <w:rPr>
-                <w:rFonts w:ascii="Times New Roman" w:hAnsi="Times New Roman" w:cs="Times New Roman"/>
-                <w:sz w:val="28"/>
-                <w:szCs w:val="28"/>
-              </w:rPr>
-              <w:t>.</w:t>
+              <w:t>Переопределение идентификаторов в пределах одной функции запрещено.</w:t>
             </w:r>
           </w:p>
         </w:tc>
@@ -8546,47 +10318,7 @@
                 <w:sz w:val="28"/>
                 <w:szCs w:val="28"/>
               </w:rPr>
-              <w:t xml:space="preserve"> должен совпадать с типом возвращаемого </w:t>
-            </w:r>
-            <w:r>
-              <w:rPr>
-                <w:rFonts w:ascii="Times New Roman" w:hAnsi="Times New Roman" w:cs="Times New Roman"/>
-                <w:sz w:val="28"/>
-                <w:szCs w:val="28"/>
-              </w:rPr>
-              <w:t xml:space="preserve">значения </w:t>
-            </w:r>
-            <w:r>
-              <w:rPr>
-                <w:rFonts w:ascii="Times New Roman" w:hAnsi="Times New Roman" w:cs="Times New Roman"/>
-                <w:sz w:val="28"/>
-                <w:szCs w:val="28"/>
-              </w:rPr>
-              <w:t>функци</w:t>
-            </w:r>
-            <w:r>
-              <w:rPr>
-                <w:rFonts w:ascii="Times New Roman" w:hAnsi="Times New Roman" w:cs="Times New Roman"/>
-                <w:sz w:val="28"/>
-                <w:szCs w:val="28"/>
-              </w:rPr>
-              <w:t>и, указанным</w:t>
-            </w:r>
-            <w:r>
-              <w:rPr>
-                <w:rFonts w:ascii="Times New Roman" w:hAnsi="Times New Roman" w:cs="Times New Roman"/>
-                <w:sz w:val="28"/>
-                <w:szCs w:val="28"/>
-              </w:rPr>
-              <w:t xml:space="preserve"> при её объявлении</w:t>
-            </w:r>
-            <w:r>
-              <w:rPr>
-                <w:rFonts w:ascii="Times New Roman" w:hAnsi="Times New Roman" w:cs="Times New Roman"/>
-                <w:sz w:val="28"/>
-                <w:szCs w:val="28"/>
-              </w:rPr>
-              <w:t>.</w:t>
+              <w:t xml:space="preserve"> должен совпадать с типом возвращаемого значения функции, указанным при её объявлении.</w:t>
             </w:r>
           </w:p>
         </w:tc>
@@ -8671,23 +10403,7 @@
                 <w:sz w:val="28"/>
                 <w:szCs w:val="28"/>
               </w:rPr>
-              <w:t>Тип данных передаваемых значений в функцию должен совпадать с типом параметров</w:t>
-            </w:r>
-            <w:r>
-              <w:rPr>
-                <w:rFonts w:ascii="Times New Roman" w:hAnsi="Times New Roman" w:cs="Times New Roman"/>
-                <w:sz w:val="28"/>
-                <w:szCs w:val="28"/>
-              </w:rPr>
-              <w:t xml:space="preserve">, указанных </w:t>
-            </w:r>
-            <w:r>
-              <w:rPr>
-                <w:rFonts w:ascii="Times New Roman" w:hAnsi="Times New Roman" w:cs="Times New Roman"/>
-                <w:sz w:val="28"/>
-                <w:szCs w:val="28"/>
-              </w:rPr>
-              <w:t xml:space="preserve">при её объявлении </w:t>
+              <w:t xml:space="preserve">Тип данных передаваемых значений в функцию должен совпадать с типом параметров, указанных при её объявлении </w:t>
             </w:r>
           </w:p>
         </w:tc>
@@ -8772,55 +10488,7 @@
                 <w:sz w:val="28"/>
                 <w:szCs w:val="28"/>
               </w:rPr>
-              <w:t>Ч</w:t>
-            </w:r>
-            <w:r>
-              <w:rPr>
-                <w:rFonts w:ascii="Times New Roman" w:hAnsi="Times New Roman" w:cs="Times New Roman"/>
-                <w:sz w:val="28"/>
-                <w:szCs w:val="28"/>
-              </w:rPr>
-              <w:t xml:space="preserve">исло </w:t>
-            </w:r>
-            <w:r>
-              <w:rPr>
-                <w:rFonts w:ascii="Times New Roman" w:hAnsi="Times New Roman" w:cs="Times New Roman"/>
-                <w:sz w:val="28"/>
-                <w:szCs w:val="28"/>
-              </w:rPr>
-              <w:t xml:space="preserve">передаваемых в </w:t>
-            </w:r>
-            <w:r>
-              <w:rPr>
-                <w:rFonts w:ascii="Times New Roman" w:hAnsi="Times New Roman" w:cs="Times New Roman"/>
-                <w:sz w:val="28"/>
-                <w:szCs w:val="28"/>
-              </w:rPr>
-              <w:t>функцию</w:t>
-            </w:r>
-            <w:r>
-              <w:rPr>
-                <w:rFonts w:ascii="Times New Roman" w:hAnsi="Times New Roman" w:cs="Times New Roman"/>
-                <w:sz w:val="28"/>
-                <w:szCs w:val="28"/>
-              </w:rPr>
-              <w:t xml:space="preserve"> </w:t>
-            </w:r>
-            <w:r>
-              <w:rPr>
-                <w:rFonts w:ascii="Times New Roman" w:hAnsi="Times New Roman" w:cs="Times New Roman"/>
-                <w:sz w:val="28"/>
-                <w:szCs w:val="28"/>
-              </w:rPr>
-              <w:t>параметров</w:t>
-            </w:r>
-            <w:r>
-              <w:rPr>
-                <w:rFonts w:ascii="Times New Roman" w:hAnsi="Times New Roman" w:cs="Times New Roman"/>
-                <w:sz w:val="28"/>
-                <w:szCs w:val="28"/>
-              </w:rPr>
-              <w:t xml:space="preserve"> должно соответствовать указанному при ее объявлении.</w:t>
+              <w:t>Число передаваемых в функцию параметров должно соответствовать указанному при ее объявлении.</w:t>
             </w:r>
           </w:p>
         </w:tc>
@@ -8905,15 +10573,7 @@
                 <w:sz w:val="28"/>
                 <w:szCs w:val="28"/>
               </w:rPr>
-              <w:t>Тип данных результата выражения должен совпадать с типом данных идентификатора, которому оно присваивается</w:t>
-            </w:r>
-            <w:r>
-              <w:rPr>
-                <w:rFonts w:ascii="Times New Roman" w:hAnsi="Times New Roman" w:cs="Times New Roman"/>
-                <w:sz w:val="28"/>
-                <w:szCs w:val="28"/>
-              </w:rPr>
-              <w:t>.</w:t>
+              <w:t>Тип данных результата выражения должен совпадать с типом данных идентификатора, которому оно присваивается.</w:t>
             </w:r>
           </w:p>
         </w:tc>
@@ -9031,8 +10691,9 @@
           <w:lang w:eastAsia="ru-RU"/>
         </w:rPr>
       </w:pPr>
-      <w:bookmarkStart w:id="24" w:name="_Toc501592500"/>
-      <w:bookmarkStart w:id="25" w:name="_Toc153810650"/>
+      <w:bookmarkStart w:id="38" w:name="_Toc501592500"/>
+      <w:bookmarkStart w:id="39" w:name="_Toc153810650"/>
+      <w:bookmarkStart w:id="40" w:name="_Toc180581357"/>
       <w:r>
         <w:rPr>
           <w:rFonts w:eastAsia="Times New Roman"/>
@@ -9040,8 +10701,9 @@
         </w:rPr>
         <w:t>1.17 Распределение оперативной памяти на этапе выполнения</w:t>
       </w:r>
-      <w:bookmarkEnd w:id="24"/>
-      <w:bookmarkEnd w:id="25"/>
+      <w:bookmarkEnd w:id="38"/>
+      <w:bookmarkEnd w:id="39"/>
+      <w:bookmarkEnd w:id="40"/>
     </w:p>
     <w:p>
       <w:pPr>
@@ -9062,15 +10724,7 @@
           <w:sz w:val="28"/>
           <w:szCs w:val="28"/>
         </w:rPr>
-        <w:t>Все переменные размещаются в куче.</w:t>
-      </w:r>
-      <w:r>
-        <w:rPr>
-          <w:rFonts w:ascii="Times New Roman" w:hAnsi="Times New Roman" w:cs="Times New Roman"/>
-          <w:sz w:val="28"/>
-          <w:szCs w:val="28"/>
-        </w:rPr>
-        <w:t xml:space="preserve"> </w:t>
+        <w:t xml:space="preserve">Все переменные размещаются в куче. </w:t>
       </w:r>
       <w:r>
         <w:rPr>
@@ -9086,9 +10740,11 @@
       <w:pPr>
         <w:pStyle w:val="afa"/>
       </w:pPr>
+      <w:bookmarkStart w:id="41" w:name="_Toc180581358"/>
       <w:r>
         <w:t>1.18 Стандартная библиотека и её состав</w:t>
       </w:r>
+      <w:bookmarkEnd w:id="41"/>
     </w:p>
     <w:p>
       <w:pPr>
@@ -9163,6 +10819,23 @@
           <w:szCs w:val="28"/>
         </w:rPr>
         <w:t>Таблица 1.9 – Состав стандартной библиотеки</w:t>
+      </w:r>
+      <w:r>
+        <w:rPr>
+          <w:rFonts w:ascii="Times New Roman" w:hAnsi="Times New Roman" w:cs="Times New Roman"/>
+          <w:sz w:val="28"/>
+          <w:szCs w:val="28"/>
+        </w:rPr>
+        <w:t xml:space="preserve"> </w:t>
+      </w:r>
+      <w:r>
+        <w:rPr>
+          <w:rFonts w:ascii="Times New Roman" w:hAnsi="Times New Roman" w:cs="Times New Roman"/>
+          <w:color w:val="FF0000"/>
+          <w:sz w:val="28"/>
+          <w:szCs w:val="28"/>
+        </w:rPr>
+        <w:t>и параметры</w:t>
       </w:r>
     </w:p>
     <w:tbl>
@@ -9281,8 +10954,9 @@
                 <w:szCs w:val="28"/>
                 <w:lang w:val="en-US"/>
               </w:rPr>
-              <w:t>int</w:t>
-            </w:r>
+              <w:t xml:space="preserve">int </w:t>
+            </w:r>
+            <w:proofErr w:type="spellStart"/>
             <w:r>
               <w:rPr>
                 <w:rFonts w:ascii="Times New Roman" w:hAnsi="Times New Roman" w:cs="Times New Roman"/>
@@ -9290,9 +10964,9 @@
                 <w:szCs w:val="28"/>
                 <w:lang w:val="en-US"/>
               </w:rPr>
-              <w:t xml:space="preserve"> </w:t>
-            </w:r>
-            <w:proofErr w:type="spellStart"/>
+              <w:t>strcmp</w:t>
+            </w:r>
+            <w:proofErr w:type="spellEnd"/>
             <w:r>
               <w:rPr>
                 <w:rFonts w:ascii="Times New Roman" w:hAnsi="Times New Roman" w:cs="Times New Roman"/>
@@ -9300,9 +10974,8 @@
                 <w:szCs w:val="28"/>
                 <w:lang w:val="en-US"/>
               </w:rPr>
-              <w:t>strcmp</w:t>
-            </w:r>
-            <w:proofErr w:type="spellEnd"/>
+              <w:t>(</w:t>
+            </w:r>
             <w:r>
               <w:rPr>
                 <w:rFonts w:ascii="Times New Roman" w:hAnsi="Times New Roman" w:cs="Times New Roman"/>
@@ -9310,63 +10983,7 @@
                 <w:szCs w:val="28"/>
                 <w:lang w:val="en-US"/>
               </w:rPr>
-              <w:t>(</w:t>
-            </w:r>
-            <w:proofErr w:type="gramStart"/>
-            <w:r>
-              <w:rPr>
-                <w:rFonts w:ascii="Times New Roman" w:hAnsi="Times New Roman" w:cs="Times New Roman"/>
-                <w:sz w:val="28"/>
-                <w:szCs w:val="28"/>
-                <w:lang w:val="en-US"/>
-              </w:rPr>
-              <w:t>char[</w:t>
-            </w:r>
-            <w:proofErr w:type="gramEnd"/>
-            <w:r>
-              <w:rPr>
-                <w:rFonts w:ascii="Times New Roman" w:hAnsi="Times New Roman" w:cs="Times New Roman"/>
-                <w:sz w:val="28"/>
-                <w:szCs w:val="28"/>
-                <w:lang w:val="en-US"/>
-              </w:rPr>
-              <w:t>] __str1,</w:t>
-            </w:r>
-            <w:r>
-              <w:rPr>
-                <w:rFonts w:ascii="Times New Roman" w:hAnsi="Times New Roman" w:cs="Times New Roman"/>
-                <w:sz w:val="28"/>
-                <w:szCs w:val="28"/>
-                <w:lang w:val="en-US"/>
-              </w:rPr>
-              <w:t xml:space="preserve"> </w:t>
-            </w:r>
-            <w:r>
-              <w:rPr>
-                <w:rFonts w:ascii="Times New Roman" w:hAnsi="Times New Roman" w:cs="Times New Roman"/>
-                <w:sz w:val="28"/>
-                <w:szCs w:val="28"/>
-                <w:lang w:val="en-US"/>
-              </w:rPr>
-              <w:t>char[] __str</w:t>
-            </w:r>
-            <w:r>
-              <w:rPr>
-                <w:rFonts w:ascii="Times New Roman" w:hAnsi="Times New Roman" w:cs="Times New Roman"/>
-                <w:sz w:val="28"/>
-                <w:szCs w:val="28"/>
-                <w:lang w:val="en-US"/>
-              </w:rPr>
-              <w:t>2</w:t>
-            </w:r>
-            <w:r>
-              <w:rPr>
-                <w:rFonts w:ascii="Times New Roman" w:hAnsi="Times New Roman" w:cs="Times New Roman"/>
-                <w:sz w:val="28"/>
-                <w:szCs w:val="28"/>
-                <w:lang w:val="en-US"/>
-              </w:rPr>
-              <w:t>,</w:t>
+              <w:t>char[] __str1, char[] __str2</w:t>
             </w:r>
             <w:r>
               <w:rPr>
@@ -9539,7 +11156,6 @@
               <w:lastRenderedPageBreak/>
               <w:t xml:space="preserve">void </w:t>
             </w:r>
-            <w:proofErr w:type="gramStart"/>
             <w:r>
               <w:rPr>
                 <w:rFonts w:ascii="Times New Roman" w:hAnsi="Times New Roman" w:cs="Times New Roman"/>
@@ -9558,7 +11174,6 @@
               </w:rPr>
               <w:t>(</w:t>
             </w:r>
-            <w:proofErr w:type="gramEnd"/>
             <w:r>
               <w:rPr>
                 <w:rFonts w:ascii="Times New Roman" w:hAnsi="Times New Roman" w:cs="Times New Roman"/>
@@ -9664,36 +11279,7 @@
                 <w:szCs w:val="28"/>
                 <w:lang w:val="en-US"/>
               </w:rPr>
-              <w:t>void print(</w:t>
-            </w:r>
-            <w:proofErr w:type="gramStart"/>
-            <w:r>
-              <w:rPr>
-                <w:rFonts w:ascii="Times New Roman" w:hAnsi="Times New Roman" w:cs="Times New Roman"/>
-                <w:sz w:val="28"/>
-                <w:szCs w:val="28"/>
-                <w:lang w:val="en-US"/>
-              </w:rPr>
-              <w:t>char[</w:t>
-            </w:r>
-            <w:proofErr w:type="gramEnd"/>
-            <w:r>
-              <w:rPr>
-                <w:rFonts w:ascii="Times New Roman" w:hAnsi="Times New Roman" w:cs="Times New Roman"/>
-                <w:sz w:val="28"/>
-                <w:szCs w:val="28"/>
-                <w:lang w:val="en-US"/>
-              </w:rPr>
-              <w:t>]</w:t>
-            </w:r>
-            <w:r>
-              <w:rPr>
-                <w:rFonts w:ascii="Times New Roman" w:hAnsi="Times New Roman" w:cs="Times New Roman"/>
-                <w:sz w:val="28"/>
-                <w:szCs w:val="28"/>
-                <w:lang w:val="en-US"/>
-              </w:rPr>
-              <w:t xml:space="preserve"> v)</w:t>
+              <w:t>void print(char[] v)</w:t>
             </w:r>
           </w:p>
         </w:tc>
@@ -9790,12 +11376,14 @@
       <w:pPr>
         <w:pStyle w:val="afa"/>
       </w:pPr>
+      <w:bookmarkStart w:id="42" w:name="_Toc180581359"/>
       <w:r>
         <w:t xml:space="preserve">1.19 </w:t>
       </w:r>
       <w:r>
         <w:t>Ввод и вывод данных</w:t>
       </w:r>
+      <w:bookmarkEnd w:id="42"/>
     </w:p>
     <w:p>
       <w:pPr>
@@ -9837,59 +11425,54 @@
           <w:rFonts w:eastAsia="Calibri"/>
           <w:szCs w:val="28"/>
         </w:rPr>
-        <w:t>Для вывода данных в стандартный поток вывода предусмотрен</w:t>
+        <w:t xml:space="preserve">Для вывода данных в стандартный поток вывода предусмотрена функция </w:t>
       </w:r>
       <w:r>
         <w:rPr>
           <w:rFonts w:eastAsia="Calibri"/>
           <w:szCs w:val="28"/>
-        </w:rPr>
-        <w:t xml:space="preserve">а функция </w:t>
+          <w:lang w:val="en-US"/>
+        </w:rPr>
+        <w:t>print</w:t>
       </w:r>
       <w:r>
         <w:rPr>
           <w:rFonts w:eastAsia="Calibri"/>
           <w:szCs w:val="28"/>
-          <w:lang w:val="en-US"/>
-        </w:rPr>
-        <w:t>print</w:t>
+        </w:rPr>
+        <w:t xml:space="preserve"> </w:t>
       </w:r>
       <w:r>
         <w:rPr>
           <w:rFonts w:eastAsia="Calibri"/>
           <w:szCs w:val="28"/>
         </w:rPr>
+        <w:t>из стандартной библиотеки</w:t>
+      </w:r>
+      <w:r>
+        <w:rPr>
+          <w:rFonts w:eastAsia="Calibri"/>
+          <w:szCs w:val="28"/>
+        </w:rPr>
+        <w:t>.</w:t>
+      </w:r>
+      <w:r>
+        <w:rPr>
+          <w:rFonts w:eastAsia="Calibri"/>
+          <w:szCs w:val="28"/>
+        </w:rPr>
         <w:t xml:space="preserve"> </w:t>
-      </w:r>
-      <w:r>
-        <w:rPr>
-          <w:rFonts w:eastAsia="Calibri"/>
-          <w:szCs w:val="28"/>
-        </w:rPr>
-        <w:t xml:space="preserve">из </w:t>
-      </w:r>
-      <w:r>
-        <w:rPr>
-          <w:rFonts w:eastAsia="Calibri"/>
-          <w:szCs w:val="28"/>
-        </w:rPr>
-        <w:t>стандартной библиотеки</w:t>
-      </w:r>
-      <w:r>
-        <w:rPr>
-          <w:rFonts w:eastAsia="Calibri"/>
-          <w:szCs w:val="28"/>
-        </w:rPr>
-        <w:t>.</w:t>
       </w:r>
     </w:p>
     <w:p>
       <w:pPr>
         <w:pStyle w:val="afa"/>
       </w:pPr>
+      <w:bookmarkStart w:id="43" w:name="_Toc180581360"/>
       <w:r>
         <w:t>1.20 Точка входа</w:t>
       </w:r>
+      <w:bookmarkEnd w:id="43"/>
     </w:p>
     <w:p>
       <w:pPr>
@@ -9917,22 +11500,18 @@
         <w:rPr>
           <w:szCs w:val="28"/>
         </w:rPr>
-        <w:t>-2024</w:t>
-      </w:r>
-      <w:r>
-        <w:rPr>
-          <w:szCs w:val="28"/>
-        </w:rPr>
-        <w:t xml:space="preserve"> каждая программа должна содержать главную функцию, точку входа, с которой начнется последовательное выполнение программы. В программе может быть только одна точка входа.</w:t>
+        <w:t>-2024 каждая программа должна содержать главную функцию, точку входа, с которой начнется последовательное выполнение программы. В программе может быть только одна точка входа.</w:t>
       </w:r>
     </w:p>
     <w:p>
       <w:pPr>
         <w:pStyle w:val="afa"/>
       </w:pPr>
+      <w:bookmarkStart w:id="44" w:name="_Toc180581361"/>
       <w:r>
         <w:t>1.21 Препроцессор</w:t>
       </w:r>
+      <w:bookmarkEnd w:id="44"/>
     </w:p>
     <w:p>
       <w:pPr>
@@ -9960,19 +11539,7 @@
         <w:rPr>
           <w:szCs w:val="28"/>
         </w:rPr>
-        <w:t>-2024</w:t>
-      </w:r>
-      <w:r>
-        <w:rPr>
-          <w:szCs w:val="28"/>
-        </w:rPr>
-        <w:t xml:space="preserve"> не предусмотрен.</w:t>
-      </w:r>
-      <w:r>
-        <w:rPr>
-          <w:szCs w:val="28"/>
-        </w:rPr>
-        <w:t xml:space="preserve"> </w:t>
+        <w:t xml:space="preserve">-2024 не предусмотрен. </w:t>
       </w:r>
       <w:r>
         <w:rPr>
@@ -9986,8 +11553,13 @@
       <w:pPr>
         <w:pStyle w:val="afa"/>
       </w:pPr>
-      <w:r>
-        <w:t xml:space="preserve">1.22 Соглашения о вызовах </w:t>
+      <w:bookmarkStart w:id="45" w:name="_Toc180581362"/>
+      <w:r>
+        <w:t>1.22 Соглашения о вызовах</w:t>
+      </w:r>
+      <w:bookmarkEnd w:id="45"/>
+      <w:r>
+        <w:t xml:space="preserve"> </w:t>
       </w:r>
     </w:p>
     <w:p>
@@ -10086,8 +11658,13 @@
       <w:pPr>
         <w:pStyle w:val="afa"/>
       </w:pPr>
-      <w:r>
-        <w:t xml:space="preserve">1.23 Объектный код  </w:t>
+      <w:bookmarkStart w:id="46" w:name="_Toc180581363"/>
+      <w:r>
+        <w:t>1.23 Объектный код</w:t>
+      </w:r>
+      <w:bookmarkEnd w:id="46"/>
+      <w:r>
+        <w:t xml:space="preserve">  </w:t>
       </w:r>
     </w:p>
     <w:p>
@@ -10110,25 +11687,18 @@
         <w:rPr>
           <w:szCs w:val="28"/>
         </w:rPr>
-        <w:t>-2024</w:t>
-      </w:r>
-      <w:r>
-        <w:rPr>
-          <w:szCs w:val="28"/>
-        </w:rPr>
-        <w:t xml:space="preserve"> транслируется в язык ассемблера.</w:t>
+        <w:t>-2024 транслируется в язык ассемблера.</w:t>
       </w:r>
     </w:p>
     <w:p>
       <w:pPr>
         <w:pStyle w:val="afa"/>
       </w:pPr>
-      <w:r>
-        <w:t>1</w:t>
-      </w:r>
-      <w:r>
-        <w:t>.24 Классификация сообщений транслятора</w:t>
-      </w:r>
+      <w:bookmarkStart w:id="47" w:name="_Toc180581364"/>
+      <w:r>
+        <w:t>1.24 Классификация сообщений транслятора</w:t>
+      </w:r>
+      <w:bookmarkEnd w:id="47"/>
     </w:p>
     <w:p>
       <w:pPr>
@@ -10156,13 +11726,7 @@
         <w:rPr>
           <w:szCs w:val="28"/>
         </w:rPr>
-        <w:t>-2024</w:t>
-      </w:r>
-      <w:r>
-        <w:rPr>
-          <w:szCs w:val="28"/>
-        </w:rPr>
-        <w:t xml:space="preserve"> и выявления её транслятором в текущий файл протокола выводится сообщение. Их классификация сообщений приведена в таблице 1.10.</w:t>
+        <w:t>-2024 и выявления её транслятором в текущий файл протокола выводится сообщение. Их классификация сообщений приведена в таблице 1.10.</w:t>
       </w:r>
     </w:p>
     <w:p>
@@ -10398,16 +11962,7 @@
       </w:pPr>
       <w:r>
         <w:lastRenderedPageBreak/>
-        <w:t>Продолжение т</w:t>
-      </w:r>
-      <w:r>
-        <w:t>аблиц</w:t>
-      </w:r>
-      <w:r>
-        <w:t>ы</w:t>
-      </w:r>
-      <w:r>
-        <w:t xml:space="preserve"> 1.10</w:t>
+        <w:t>Продолжение таблицы 1.10</w:t>
       </w:r>
     </w:p>
     <w:tbl>
@@ -10746,9 +12301,11 @@
       <w:pPr>
         <w:pStyle w:val="afa"/>
       </w:pPr>
+      <w:bookmarkStart w:id="48" w:name="_Toc180581365"/>
       <w:r>
         <w:t>1.25 Контрольный пример</w:t>
       </w:r>
+      <w:bookmarkEnd w:id="48"/>
     </w:p>
     <w:p>
       <w:pPr>

--- a/KPO-3-sem/Курсовой/пояснительная записка.docx
+++ b/KPO-3-sem/Курсовой/пояснительная записка.docx
@@ -10,8 +10,8 @@
           <w:szCs w:val="28"/>
         </w:rPr>
       </w:pPr>
-      <w:bookmarkStart w:id="0" w:name="_Hlk90070782"/>
-      <w:bookmarkStart w:id="1" w:name="_Toc180581338"/>
+      <w:bookmarkStart w:id="0" w:name="_Toc180581338"/>
+      <w:bookmarkStart w:id="1" w:name="_Hlk90070782"/>
       <w:r>
         <w:rPr>
           <w:rFonts w:cs="Times New Roman"/>
@@ -19,7 +19,7 @@
         </w:rPr>
         <w:t>Содержание</w:t>
       </w:r>
-      <w:bookmarkEnd w:id="1"/>
+      <w:bookmarkEnd w:id="0"/>
     </w:p>
     <w:sdt>
       <w:sdtPr>
@@ -182,27 +182,7 @@
                 <w:sz w:val="28"/>
                 <w:szCs w:val="28"/>
               </w:rPr>
-              <w:t>Введ</w:t>
-            </w:r>
-            <w:r>
-              <w:rPr>
-                <w:rStyle w:val="a6"/>
-                <w:rFonts w:ascii="Times New Roman" w:hAnsi="Times New Roman" w:cs="Times New Roman"/>
-                <w:noProof/>
-                <w:sz w:val="28"/>
-                <w:szCs w:val="28"/>
-              </w:rPr>
-              <w:t>е</w:t>
-            </w:r>
-            <w:r>
-              <w:rPr>
-                <w:rStyle w:val="a6"/>
-                <w:rFonts w:ascii="Times New Roman" w:hAnsi="Times New Roman" w:cs="Times New Roman"/>
-                <w:noProof/>
-                <w:sz w:val="28"/>
-                <w:szCs w:val="28"/>
-              </w:rPr>
-              <w:t>ние</w:t>
+              <w:t>Введение</w:t>
             </w:r>
             <w:r>
               <w:rPr>
@@ -2882,7 +2862,7 @@
         </w:rPr>
         <w:t>-2024.</w:t>
       </w:r>
-      <w:bookmarkEnd w:id="0"/>
+      <w:bookmarkEnd w:id="1"/>
     </w:p>
     <w:p>
       <w:pPr>
@@ -4998,7 +4978,6 @@
       </w:r>
       <w:r>
         <w:rPr>
-          <w:color w:val="FF0000"/>
           <w:szCs w:val="28"/>
         </w:rPr>
         <w:t>цифры</w:t>
@@ -5007,7 +4986,13 @@
         <w:rPr>
           <w:szCs w:val="28"/>
         </w:rPr>
-        <w:t>. Имя идентификатора не может совпадать с ключевыми словами языка и именами функций стандартной библиотеки.</w:t>
+        <w:t>. Имя идентификатора не может совпадать с ключевыми словами языка и именами функций стандартной библиотеки</w:t>
+      </w:r>
+      <w:r>
+        <w:rPr>
+          <w:szCs w:val="28"/>
+        </w:rPr>
+        <w:t xml:space="preserve"> и не должно начинаться с цифры.</w:t>
       </w:r>
     </w:p>
     <w:p>
@@ -5141,7 +5126,6 @@
         </w:rPr>
       </w:pPr>
       <w:r>
-        <w:lastRenderedPageBreak/>
         <w:t xml:space="preserve">Таблица 1.3 – Описание литералов </w:t>
       </w:r>
     </w:p>
@@ -5291,6 +5275,7 @@
                 <w:rFonts w:ascii="Times New Roman" w:hAnsi="Times New Roman" w:cs="Times New Roman"/>
                 <w:sz w:val="28"/>
                 <w:szCs w:val="28"/>
+                <w:lang w:val="en-US"/>
               </w:rPr>
             </w:pPr>
             <w:r>
@@ -5323,16 +5308,39 @@
                 <w:sz w:val="28"/>
                 <w:szCs w:val="28"/>
               </w:rPr>
-              <w:t xml:space="preserve">Представление: восьмеричное, двоичное, десятичное. </w:t>
-            </w:r>
-            <w:r>
-              <w:rPr>
-                <w:rFonts w:ascii="Times New Roman" w:hAnsi="Times New Roman" w:cs="Times New Roman"/>
-                <w:color w:val="FF0000"/>
-                <w:sz w:val="28"/>
-                <w:szCs w:val="28"/>
-              </w:rPr>
-              <w:t xml:space="preserve"> примеры</w:t>
+              <w:t xml:space="preserve">Представление: </w:t>
+            </w:r>
+            <w:r>
+              <w:rPr>
+                <w:rFonts w:ascii="Times New Roman" w:hAnsi="Times New Roman" w:cs="Times New Roman"/>
+                <w:sz w:val="28"/>
+                <w:szCs w:val="28"/>
+              </w:rPr>
+              <w:t>шестнадцатеричн</w:t>
+            </w:r>
+            <w:r>
+              <w:rPr>
+                <w:rFonts w:ascii="Times New Roman" w:hAnsi="Times New Roman" w:cs="Times New Roman"/>
+                <w:sz w:val="28"/>
+                <w:szCs w:val="28"/>
+              </w:rPr>
+              <w:t xml:space="preserve">ое, </w:t>
+            </w:r>
+            <w:r>
+              <w:rPr>
+                <w:rFonts w:ascii="Times New Roman" w:hAnsi="Times New Roman" w:cs="Times New Roman"/>
+                <w:sz w:val="28"/>
+                <w:szCs w:val="28"/>
+              </w:rPr>
+              <w:t>восьмеричное, двоичное, десятичное</w:t>
+            </w:r>
+            <w:r>
+              <w:rPr>
+                <w:rFonts w:ascii="Times New Roman" w:hAnsi="Times New Roman" w:cs="Times New Roman"/>
+                <w:sz w:val="28"/>
+                <w:szCs w:val="28"/>
+              </w:rPr>
+              <w:t xml:space="preserve">. </w:t>
             </w:r>
           </w:p>
         </w:tc>
@@ -6300,7 +6308,6 @@
         <w:pStyle w:val="aff4"/>
       </w:pPr>
       <w:r>
-        <w:lastRenderedPageBreak/>
         <w:t xml:space="preserve">Таблица 1.5 – Инструкции языка программирования </w:t>
       </w:r>
       <w:r>
@@ -8872,6 +8879,7 @@
       </w:pPr>
       <w:bookmarkStart w:id="34" w:name="_Toc180581353"/>
       <w:r>
+        <w:lastRenderedPageBreak/>
         <w:t>1.13 Выражения и их вычисления</w:t>
       </w:r>
       <w:bookmarkEnd w:id="34"/>
@@ -8890,14 +8898,7 @@
         <w:rPr>
           <w:szCs w:val="28"/>
         </w:rPr>
-        <w:t xml:space="preserve">Круглые скобки в выражении используются для изменения приоритета операций. Также не допускается запись двух подряд идущих арифметических </w:t>
-      </w:r>
-      <w:r>
-        <w:rPr>
-          <w:szCs w:val="28"/>
-        </w:rPr>
-        <w:lastRenderedPageBreak/>
-        <w:t xml:space="preserve">операций. Выражение может содержать вызов функции, если эта функция </w:t>
+        <w:t xml:space="preserve">Круглые скобки в выражении используются для изменения приоритета операций. Также не допускается запись двух подряд идущих арифметических операций. Выражение может содержать вызов функции, если эта функция </w:t>
       </w:r>
       <w:r>
         <w:rPr>
@@ -8922,23 +8923,7 @@
           <w:color w:val="FF0000"/>
           <w:szCs w:val="28"/>
         </w:rPr>
-        <w:t xml:space="preserve">Для </w:t>
-      </w:r>
-      <w:proofErr w:type="gramStart"/>
-      <w:r>
-        <w:rPr>
-          <w:color w:val="FF0000"/>
-          <w:szCs w:val="28"/>
-        </w:rPr>
-        <w:t>типов</w:t>
-      </w:r>
-      <w:proofErr w:type="gramEnd"/>
-      <w:r>
-        <w:rPr>
-          <w:color w:val="FF0000"/>
-          <w:szCs w:val="28"/>
-        </w:rPr>
-        <w:t xml:space="preserve"> где можно использовать</w:t>
+        <w:t>Для типов где можно использовать</w:t>
       </w:r>
     </w:p>
     <w:p>
@@ -9849,6 +9834,7 @@
       </w:pPr>
       <w:bookmarkStart w:id="36" w:name="_Toc180581355"/>
       <w:r>
+        <w:lastRenderedPageBreak/>
         <w:t>1.15 Область видимости</w:t>
       </w:r>
       <w:r>
@@ -9938,7 +9924,6 @@
       </w:pPr>
       <w:bookmarkStart w:id="37" w:name="_Toc180581356"/>
       <w:r>
-        <w:lastRenderedPageBreak/>
         <w:t>1.16 Семантические проверки</w:t>
       </w:r>
       <w:bookmarkEnd w:id="37"/>
@@ -10883,6 +10868,7 @@
                 <w:szCs w:val="28"/>
                 <w:lang w:eastAsia="ru-RU"/>
               </w:rPr>
+              <w:lastRenderedPageBreak/>
               <w:t>Функция</w:t>
             </w:r>
           </w:p>
@@ -11153,7 +11139,6 @@
                 <w:szCs w:val="28"/>
                 <w:lang w:val="en-US"/>
               </w:rPr>
-              <w:lastRenderedPageBreak/>
               <w:t xml:space="preserve">void </w:t>
             </w:r>
             <w:r>
@@ -11734,6 +11719,7 @@
         <w:pStyle w:val="aff4"/>
       </w:pPr>
       <w:r>
+        <w:lastRenderedPageBreak/>
         <w:t>Таблица 1.10 – Классификация сообщений транслятора</w:t>
       </w:r>
     </w:p>
@@ -11961,7 +11947,6 @@
         <w:pStyle w:val="aff4"/>
       </w:pPr>
       <w:r>
-        <w:lastRenderedPageBreak/>
         <w:t>Продолжение таблицы 1.10</w:t>
       </w:r>
     </w:p>

--- a/KPO-3-sem/Курсовой/пояснительная записка.docx
+++ b/KPO-3-sem/Курсовой/пояснительная записка.docx
@@ -4601,25 +4601,7 @@
                 <w:sz w:val="28"/>
                 <w:szCs w:val="28"/>
               </w:rPr>
-              <w:t>Знаки «косая черта», «плюс», «минус», «</w:t>
-            </w:r>
-            <w:proofErr w:type="spellStart"/>
-            <w:r>
-              <w:rPr>
-                <w:rFonts w:ascii="Times New Roman" w:hAnsi="Times New Roman" w:cs="Times New Roman"/>
-                <w:sz w:val="28"/>
-                <w:szCs w:val="28"/>
-              </w:rPr>
-              <w:t>астерикс</w:t>
-            </w:r>
-            <w:proofErr w:type="spellEnd"/>
-            <w:r>
-              <w:rPr>
-                <w:rFonts w:ascii="Times New Roman" w:hAnsi="Times New Roman" w:cs="Times New Roman"/>
-                <w:sz w:val="28"/>
-                <w:szCs w:val="28"/>
-              </w:rPr>
-              <w:t xml:space="preserve">», «двоеточие», </w:t>
+              <w:t xml:space="preserve">Знаки «косая черта», «плюс», «минус», «астерикс», «двоеточие», </w:t>
             </w:r>
           </w:p>
         </w:tc>
@@ -5275,64 +5257,161 @@
                 <w:rFonts w:ascii="Times New Roman" w:hAnsi="Times New Roman" w:cs="Times New Roman"/>
                 <w:sz w:val="28"/>
                 <w:szCs w:val="28"/>
+              </w:rPr>
+            </w:pPr>
+            <w:r>
+              <w:rPr>
+                <w:rFonts w:ascii="Times New Roman" w:hAnsi="Times New Roman" w:cs="Times New Roman"/>
+                <w:sz w:val="28"/>
+                <w:szCs w:val="28"/>
+              </w:rPr>
+              <w:t>Целочисленные</w:t>
+            </w:r>
+            <w:r>
+              <w:rPr>
+                <w:rFonts w:ascii="Times New Roman" w:hAnsi="Times New Roman" w:cs="Times New Roman"/>
+                <w:sz w:val="28"/>
+                <w:szCs w:val="28"/>
+              </w:rPr>
+              <w:t xml:space="preserve"> </w:t>
+            </w:r>
+            <w:r>
+              <w:rPr>
+                <w:rFonts w:ascii="Times New Roman" w:hAnsi="Times New Roman" w:cs="Times New Roman"/>
+                <w:sz w:val="28"/>
+                <w:szCs w:val="28"/>
+              </w:rPr>
+              <w:t xml:space="preserve">литералы, по умолчанию инициализируются 0. </w:t>
+            </w:r>
+            <w:r>
+              <w:rPr>
+                <w:rFonts w:ascii="Times New Roman" w:hAnsi="Times New Roman" w:cs="Times New Roman"/>
+                <w:sz w:val="28"/>
+                <w:szCs w:val="28"/>
+              </w:rPr>
+              <w:t xml:space="preserve">Представление: </w:t>
+            </w:r>
+            <w:r>
+              <w:rPr>
+                <w:rFonts w:ascii="Times New Roman" w:hAnsi="Times New Roman" w:cs="Times New Roman"/>
+                <w:sz w:val="28"/>
+                <w:szCs w:val="28"/>
+              </w:rPr>
+              <w:t>шестнадцатеричн</w:t>
+            </w:r>
+            <w:r>
+              <w:rPr>
+                <w:rFonts w:ascii="Times New Roman" w:hAnsi="Times New Roman" w:cs="Times New Roman"/>
+                <w:sz w:val="28"/>
+                <w:szCs w:val="28"/>
+              </w:rPr>
+              <w:t>ое</w:t>
+            </w:r>
+            <w:r>
+              <w:rPr>
+                <w:rFonts w:ascii="Times New Roman" w:hAnsi="Times New Roman" w:cs="Times New Roman"/>
+                <w:sz w:val="28"/>
+                <w:szCs w:val="28"/>
+              </w:rPr>
+              <w:t xml:space="preserve"> (0</w:t>
+            </w:r>
+            <w:r>
+              <w:rPr>
+                <w:rFonts w:ascii="Times New Roman" w:hAnsi="Times New Roman" w:cs="Times New Roman"/>
+                <w:sz w:val="28"/>
+                <w:szCs w:val="28"/>
                 <w:lang w:val="en-US"/>
               </w:rPr>
-            </w:pPr>
-            <w:r>
-              <w:rPr>
-                <w:rFonts w:ascii="Times New Roman" w:hAnsi="Times New Roman" w:cs="Times New Roman"/>
-                <w:sz w:val="28"/>
-                <w:szCs w:val="28"/>
-              </w:rPr>
-              <w:t>Целочисленные</w:t>
-            </w:r>
-            <w:r>
-              <w:rPr>
-                <w:rFonts w:ascii="Times New Roman" w:hAnsi="Times New Roman" w:cs="Times New Roman"/>
-                <w:sz w:val="28"/>
-                <w:szCs w:val="28"/>
-              </w:rPr>
-              <w:t xml:space="preserve"> </w:t>
-            </w:r>
-            <w:r>
-              <w:rPr>
-                <w:rFonts w:ascii="Times New Roman" w:hAnsi="Times New Roman" w:cs="Times New Roman"/>
-                <w:sz w:val="28"/>
-                <w:szCs w:val="28"/>
-              </w:rPr>
-              <w:t xml:space="preserve">литералы, по умолчанию инициализируются 0. </w:t>
-            </w:r>
-            <w:r>
-              <w:rPr>
-                <w:rFonts w:ascii="Times New Roman" w:hAnsi="Times New Roman" w:cs="Times New Roman"/>
-                <w:sz w:val="28"/>
-                <w:szCs w:val="28"/>
-              </w:rPr>
-              <w:t xml:space="preserve">Представление: </w:t>
-            </w:r>
-            <w:r>
-              <w:rPr>
-                <w:rFonts w:ascii="Times New Roman" w:hAnsi="Times New Roman" w:cs="Times New Roman"/>
-                <w:sz w:val="28"/>
-                <w:szCs w:val="28"/>
-              </w:rPr>
-              <w:t>шестнадцатеричн</w:t>
-            </w:r>
-            <w:r>
-              <w:rPr>
-                <w:rFonts w:ascii="Times New Roman" w:hAnsi="Times New Roman" w:cs="Times New Roman"/>
-                <w:sz w:val="28"/>
-                <w:szCs w:val="28"/>
-              </w:rPr>
-              <w:t xml:space="preserve">ое, </w:t>
-            </w:r>
-            <w:r>
-              <w:rPr>
-                <w:rFonts w:ascii="Times New Roman" w:hAnsi="Times New Roman" w:cs="Times New Roman"/>
-                <w:sz w:val="28"/>
-                <w:szCs w:val="28"/>
-              </w:rPr>
-              <w:t>восьмеричное, двоичное, десятичное</w:t>
+              <w:t>x</w:t>
+            </w:r>
+            <w:r>
+              <w:rPr>
+                <w:rFonts w:ascii="Times New Roman" w:hAnsi="Times New Roman" w:cs="Times New Roman"/>
+                <w:sz w:val="28"/>
+                <w:szCs w:val="28"/>
+              </w:rPr>
+              <w:t>05)</w:t>
+            </w:r>
+            <w:r>
+              <w:rPr>
+                <w:rFonts w:ascii="Times New Roman" w:hAnsi="Times New Roman" w:cs="Times New Roman"/>
+                <w:sz w:val="28"/>
+                <w:szCs w:val="28"/>
+              </w:rPr>
+              <w:t xml:space="preserve">, </w:t>
+            </w:r>
+            <w:r>
+              <w:rPr>
+                <w:rFonts w:ascii="Times New Roman" w:hAnsi="Times New Roman" w:cs="Times New Roman"/>
+                <w:sz w:val="28"/>
+                <w:szCs w:val="28"/>
+              </w:rPr>
+              <w:t>восьмеричное</w:t>
+            </w:r>
+            <w:r>
+              <w:rPr>
+                <w:rFonts w:ascii="Times New Roman" w:hAnsi="Times New Roman" w:cs="Times New Roman"/>
+                <w:sz w:val="28"/>
+                <w:szCs w:val="28"/>
+              </w:rPr>
+              <w:t xml:space="preserve"> (05)</w:t>
+            </w:r>
+            <w:r>
+              <w:rPr>
+                <w:rFonts w:ascii="Times New Roman" w:hAnsi="Times New Roman" w:cs="Times New Roman"/>
+                <w:sz w:val="28"/>
+                <w:szCs w:val="28"/>
+              </w:rPr>
+              <w:t>, двоичное</w:t>
+            </w:r>
+            <w:r>
+              <w:rPr>
+                <w:rFonts w:ascii="Times New Roman" w:hAnsi="Times New Roman" w:cs="Times New Roman"/>
+                <w:sz w:val="28"/>
+                <w:szCs w:val="28"/>
+              </w:rPr>
+              <w:t xml:space="preserve"> (0</w:t>
+            </w:r>
+            <w:r>
+              <w:rPr>
+                <w:rFonts w:ascii="Times New Roman" w:hAnsi="Times New Roman" w:cs="Times New Roman"/>
+                <w:sz w:val="28"/>
+                <w:szCs w:val="28"/>
+                <w:lang w:val="en-US"/>
+              </w:rPr>
+              <w:t>b</w:t>
+            </w:r>
+            <w:r>
+              <w:rPr>
+                <w:rFonts w:ascii="Times New Roman" w:hAnsi="Times New Roman" w:cs="Times New Roman"/>
+                <w:sz w:val="28"/>
+                <w:szCs w:val="28"/>
+              </w:rPr>
+              <w:t>101</w:t>
+            </w:r>
+            <w:r>
+              <w:rPr>
+                <w:rFonts w:ascii="Times New Roman" w:hAnsi="Times New Roman" w:cs="Times New Roman"/>
+                <w:sz w:val="28"/>
+                <w:szCs w:val="28"/>
+              </w:rPr>
+              <w:t>)</w:t>
+            </w:r>
+            <w:r>
+              <w:rPr>
+                <w:rFonts w:ascii="Times New Roman" w:hAnsi="Times New Roman" w:cs="Times New Roman"/>
+                <w:sz w:val="28"/>
+                <w:szCs w:val="28"/>
+              </w:rPr>
+              <w:t>, десятичное</w:t>
+            </w:r>
+            <w:r>
+              <w:rPr>
+                <w:rFonts w:ascii="Times New Roman" w:hAnsi="Times New Roman" w:cs="Times New Roman"/>
+                <w:sz w:val="28"/>
+                <w:szCs w:val="28"/>
+              </w:rPr>
+              <w:t xml:space="preserve"> (5)</w:t>
             </w:r>
             <w:r>
               <w:rPr>
@@ -5478,7 +5557,15 @@
                 <w:sz w:val="28"/>
                 <w:szCs w:val="28"/>
               </w:rPr>
-              <w:t>заключенные в одинарные кавычки.</w:t>
+              <w:t>заключенные в одинарные кавычки</w:t>
+            </w:r>
+            <w:r>
+              <w:rPr>
+                <w:rFonts w:ascii="Times New Roman" w:hAnsi="Times New Roman" w:cs="Times New Roman"/>
+                <w:sz w:val="28"/>
+                <w:szCs w:val="28"/>
+              </w:rPr>
+              <w:t>: ‘5’.</w:t>
             </w:r>
           </w:p>
         </w:tc>
@@ -5548,6 +5635,7 @@
                 <w:rFonts w:ascii="Times New Roman" w:hAnsi="Times New Roman" w:cs="Times New Roman"/>
                 <w:sz w:val="28"/>
                 <w:szCs w:val="28"/>
+                <w:lang w:val="en-US"/>
               </w:rPr>
             </w:pPr>
             <w:r>
@@ -5577,11 +5665,44 @@
             <w:r>
               <w:rPr>
                 <w:rFonts w:ascii="Times New Roman" w:hAnsi="Times New Roman" w:cs="Times New Roman"/>
-                <w:color w:val="FF0000"/>
-                <w:sz w:val="28"/>
-                <w:szCs w:val="28"/>
-              </w:rPr>
-              <w:t>И как обозначены в языке</w:t>
+                <w:sz w:val="28"/>
+                <w:szCs w:val="28"/>
+              </w:rPr>
+              <w:t>Зак</w:t>
+            </w:r>
+            <w:r>
+              <w:rPr>
+                <w:rFonts w:ascii="Times New Roman" w:hAnsi="Times New Roman" w:cs="Times New Roman"/>
+                <w:sz w:val="28"/>
+                <w:szCs w:val="28"/>
+              </w:rPr>
+              <w:t>лючены в двойные кавычки</w:t>
+            </w:r>
+            <w:r>
+              <w:rPr>
+                <w:rFonts w:ascii="Times New Roman" w:hAnsi="Times New Roman" w:cs="Times New Roman"/>
+                <w:sz w:val="28"/>
+                <w:szCs w:val="28"/>
+                <w:lang w:val="en-US"/>
+              </w:rPr>
+              <w:t>: “</w:t>
+            </w:r>
+            <w:r>
+              <w:rPr>
+                <w:rFonts w:ascii="Times New Roman" w:hAnsi="Times New Roman" w:cs="Times New Roman"/>
+                <w:sz w:val="28"/>
+                <w:szCs w:val="28"/>
+              </w:rPr>
+              <w:t>строка</w:t>
+            </w:r>
+            <w:r>
+              <w:rPr>
+                <w:rFonts w:ascii="Times New Roman" w:hAnsi="Times New Roman" w:cs="Times New Roman"/>
+                <w:sz w:val="28"/>
+                <w:szCs w:val="28"/>
+                <w:lang w:val="en-US"/>
+              </w:rPr>
+              <w:t>”</w:t>
             </w:r>
           </w:p>
         </w:tc>
@@ -5673,16 +5794,7 @@
         <w:t>Область видимости реализована по принципу «сверху вниз»</w:t>
       </w:r>
       <w:r>
-        <w:t>:</w:t>
-      </w:r>
-      <w:r>
-        <w:t xml:space="preserve"> </w:t>
-      </w:r>
-      <w:r>
-        <w:rPr>
-          <w:color w:val="FF0000"/>
-        </w:rPr>
-        <w:t>идентификаторы недоступны до их объявления.</w:t>
+        <w:t>.</w:t>
       </w:r>
     </w:p>
     <w:p>
@@ -5736,14 +5848,6 @@
           <w:szCs w:val="28"/>
         </w:rPr>
         <w:t xml:space="preserve"> литералом.  </w:t>
-      </w:r>
-      <w:r>
-        <w:rPr>
-          <w:rStyle w:val="12"/>
-          <w:color w:val="FF0000"/>
-          <w:szCs w:val="28"/>
-        </w:rPr>
-        <w:t>Не факт, пока не уверен</w:t>
       </w:r>
     </w:p>
     <w:p>
@@ -6230,7 +6334,13 @@
       <w:bookmarkStart w:id="31" w:name="_Toc122449912"/>
       <w:bookmarkStart w:id="32" w:name="_Toc180581351"/>
       <w:r>
-        <w:t>1.10 Инструкции языка</w:t>
+        <w:t>1.1</w:t>
+      </w:r>
+      <w:r>
+        <w:t>1</w:t>
+      </w:r>
+      <w:r>
+        <w:t xml:space="preserve"> Инструкции языка</w:t>
       </w:r>
       <w:bookmarkEnd w:id="28"/>
       <w:bookmarkEnd w:id="29"/>
@@ -6308,6 +6418,7 @@
         <w:pStyle w:val="aff4"/>
       </w:pPr>
       <w:r>
+        <w:lastRenderedPageBreak/>
         <w:t xml:space="preserve">Таблица 1.5 – Инструкции языка программирования </w:t>
       </w:r>
       <w:r>
@@ -6569,7 +6680,7 @@
                 <w:rStyle w:val="12"/>
                 <w:szCs w:val="28"/>
               </w:rPr>
-              <w:t>&gt; [</w:t>
+              <w:t xml:space="preserve">&gt; </w:t>
             </w:r>
             <w:r>
               <w:rPr>
@@ -6638,7 +6749,7 @@
                 <w:rStyle w:val="12"/>
                 <w:szCs w:val="28"/>
               </w:rPr>
-              <w:t>…]</w:t>
+              <w:t>…</w:t>
             </w:r>
             <w:r>
               <w:rPr>
@@ -6651,12 +6762,6 @@
                 <w:rStyle w:val="12"/>
               </w:rPr>
               <w:t>{</w:t>
-            </w:r>
-            <w:r>
-              <w:rPr>
-                <w:szCs w:val="28"/>
-              </w:rPr>
-              <w:t xml:space="preserve"> </w:t>
             </w:r>
             <w:r>
               <w:rPr>
@@ -6728,7 +6833,19 @@
               <w:rPr>
                 <w:szCs w:val="28"/>
               </w:rPr>
-              <w:t xml:space="preserve">&lt;идентификатор&gt; = &lt;значение&gt; </w:t>
+              <w:t>&lt;идентификатор&gt; = &lt;</w:t>
+            </w:r>
+            <w:r>
+              <w:rPr>
+                <w:szCs w:val="28"/>
+              </w:rPr>
+              <w:t>литерал</w:t>
+            </w:r>
+            <w:r>
+              <w:rPr>
+                <w:szCs w:val="28"/>
+              </w:rPr>
+              <w:t xml:space="preserve">&gt; </w:t>
             </w:r>
             <w:r>
               <w:rPr>
@@ -6741,7 +6858,39 @@
               <w:rPr>
                 <w:szCs w:val="28"/>
               </w:rPr>
-              <w:t>&lt;идентификатор&gt;;</w:t>
+              <w:t>&lt;идентификатор&gt;</w:t>
+            </w:r>
+            <w:r>
+              <w:rPr>
+                <w:szCs w:val="28"/>
+              </w:rPr>
+              <w:t xml:space="preserve"> </w:t>
+            </w:r>
+            <w:r>
+              <w:rPr>
+                <w:szCs w:val="28"/>
+                <w:lang w:val="en-US"/>
+              </w:rPr>
+              <w:t>| &lt;</w:t>
+            </w:r>
+            <w:r>
+              <w:rPr>
+                <w:szCs w:val="28"/>
+              </w:rPr>
+              <w:t>выражение</w:t>
+            </w:r>
+            <w:r>
+              <w:rPr>
+                <w:szCs w:val="28"/>
+                <w:lang w:val="en-US"/>
+              </w:rPr>
+              <w:t>&gt;</w:t>
+            </w:r>
+            <w:r>
+              <w:rPr>
+                <w:szCs w:val="28"/>
+              </w:rPr>
+              <w:t>;</w:t>
             </w:r>
           </w:p>
         </w:tc>
@@ -6904,7 +7053,33 @@
                 <w:sz w:val="28"/>
                 <w:szCs w:val="28"/>
               </w:rPr>
-              <w:t xml:space="preserve"> &lt;литерал&gt;; </w:t>
+              <w:t xml:space="preserve"> &lt;литерал&gt;</w:t>
+            </w:r>
+            <w:r>
+              <w:rPr>
+                <w:rFonts w:ascii="Times New Roman" w:hAnsi="Times New Roman" w:cs="Times New Roman"/>
+                <w:sz w:val="28"/>
+                <w:szCs w:val="28"/>
+                <w:lang w:val="en-US"/>
+              </w:rPr>
+              <w:t xml:space="preserve"> | </w:t>
+            </w:r>
+            <w:r>
+              <w:rPr>
+                <w:rFonts w:ascii="Times New Roman" w:hAnsi="Times New Roman" w:cs="Times New Roman"/>
+                <w:sz w:val="28"/>
+                <w:szCs w:val="28"/>
+                <w:lang w:val="en-US"/>
+              </w:rPr>
+              <w:t>&lt;выражение&gt;</w:t>
+            </w:r>
+            <w:r>
+              <w:rPr>
+                <w:rFonts w:ascii="Times New Roman" w:hAnsi="Times New Roman" w:cs="Times New Roman"/>
+                <w:sz w:val="28"/>
+                <w:szCs w:val="28"/>
+              </w:rPr>
+              <w:t xml:space="preserve">; </w:t>
             </w:r>
           </w:p>
           <w:p>
@@ -6990,7 +7165,21 @@
                 <w:szCs w:val="28"/>
                 <w:lang w:val="en-US"/>
               </w:rPr>
-              <w:t>) &lt;</w:t>
+              <w:t>)</w:t>
+            </w:r>
+            <w:r>
+              <w:rPr>
+                <w:szCs w:val="28"/>
+                <w:lang w:val="en-US"/>
+              </w:rPr>
+              <w:t>{</w:t>
+            </w:r>
+            <w:r>
+              <w:rPr>
+                <w:szCs w:val="28"/>
+                <w:lang w:val="en-US"/>
+              </w:rPr>
+              <w:t>&lt;</w:t>
             </w:r>
             <w:r>
               <w:rPr>
@@ -7003,7 +7192,21 @@
                 <w:szCs w:val="28"/>
                 <w:lang w:val="en-US"/>
               </w:rPr>
-              <w:t>&gt;;</w:t>
+              <w:t>&gt;</w:t>
+            </w:r>
+            <w:r>
+              <w:rPr>
+                <w:szCs w:val="28"/>
+                <w:lang w:val="en-US"/>
+              </w:rPr>
+              <w:t>}</w:t>
+            </w:r>
+            <w:r>
+              <w:rPr>
+                <w:szCs w:val="28"/>
+                <w:lang w:val="en-US"/>
+              </w:rPr>
+              <w:t>;</w:t>
             </w:r>
           </w:p>
         </w:tc>
@@ -7077,7 +7280,40 @@
               <w:rPr>
                 <w:szCs w:val="28"/>
               </w:rPr>
-              <w:t xml:space="preserve"> &lt;литерал&gt;;</w:t>
+              <w:t xml:space="preserve"> &lt;литерал&gt;</w:t>
+            </w:r>
+            <w:r>
+              <w:rPr>
+                <w:szCs w:val="28"/>
+                <w:lang w:val="en-US"/>
+              </w:rPr>
+              <w:t xml:space="preserve"> | </w:t>
+            </w:r>
+            <w:r>
+              <w:rPr>
+                <w:szCs w:val="28"/>
+                <w:lang w:val="en-US"/>
+              </w:rPr>
+              <w:t>&lt;</w:t>
+            </w:r>
+            <w:r>
+              <w:rPr>
+                <w:szCs w:val="28"/>
+              </w:rPr>
+              <w:t>выражение</w:t>
+            </w:r>
+            <w:r>
+              <w:rPr>
+                <w:szCs w:val="28"/>
+                <w:lang w:val="en-US"/>
+              </w:rPr>
+              <w:t>&gt;</w:t>
+            </w:r>
+            <w:r>
+              <w:rPr>
+                <w:szCs w:val="28"/>
+              </w:rPr>
+              <w:t>;</w:t>
             </w:r>
           </w:p>
         </w:tc>
@@ -7985,7 +8221,7 @@
                 <w:szCs w:val="28"/>
                 <w:lang w:val="en-GB"/>
               </w:rPr>
-              <w:t>%</w:t>
+              <w:t>==</w:t>
             </w:r>
           </w:p>
         </w:tc>
@@ -8018,7 +8254,7 @@
                 <w:sz w:val="28"/>
                 <w:szCs w:val="28"/>
               </w:rPr>
-              <w:t>Остаток от деления</w:t>
+              <w:t>Сравнение на равенство значений</w:t>
             </w:r>
           </w:p>
         </w:tc>
@@ -8043,44 +8279,34 @@
                 <w:rFonts w:ascii="Times New Roman" w:hAnsi="Times New Roman" w:cs="Times New Roman"/>
                 <w:sz w:val="28"/>
                 <w:szCs w:val="28"/>
-                <w:lang w:val="en-GB"/>
-              </w:rPr>
-            </w:pPr>
-            <w:r>
-              <w:rPr>
-                <w:rFonts w:ascii="Times New Roman" w:hAnsi="Times New Roman" w:cs="Times New Roman"/>
-                <w:sz w:val="28"/>
-                <w:szCs w:val="28"/>
-                <w:lang w:val="en-GB"/>
-              </w:rPr>
-              <w:t xml:space="preserve">A </w:t>
-            </w:r>
-            <w:r>
-              <w:rPr>
-                <w:rFonts w:ascii="Times New Roman" w:hAnsi="Times New Roman" w:cs="Times New Roman"/>
-                <w:sz w:val="28"/>
-                <w:szCs w:val="28"/>
-                <w:lang w:val="en-GB"/>
-              </w:rPr>
-              <w:t>%</w:t>
-            </w:r>
-            <w:r>
-              <w:rPr>
-                <w:rFonts w:ascii="Times New Roman" w:hAnsi="Times New Roman" w:cs="Times New Roman"/>
-                <w:sz w:val="28"/>
-                <w:szCs w:val="28"/>
-                <w:lang w:val="en-GB"/>
-              </w:rPr>
-              <w:t xml:space="preserve"> </w:t>
-            </w:r>
-            <w:r>
-              <w:rPr>
-                <w:rFonts w:ascii="Times New Roman" w:hAnsi="Times New Roman" w:cs="Times New Roman"/>
-                <w:sz w:val="28"/>
-                <w:szCs w:val="28"/>
-                <w:lang w:val="en-GB"/>
-              </w:rPr>
-              <w:t>b;</w:t>
+                <w:lang w:val="en-US"/>
+              </w:rPr>
+            </w:pPr>
+            <w:r>
+              <w:rPr>
+                <w:rFonts w:ascii="Times New Roman" w:hAnsi="Times New Roman" w:cs="Times New Roman"/>
+                <w:sz w:val="28"/>
+                <w:szCs w:val="28"/>
+                <w:lang w:val="en-US"/>
+              </w:rPr>
+              <w:t xml:space="preserve">a </w:t>
+            </w:r>
+            <w:r>
+              <w:rPr>
+                <w:rFonts w:ascii="Times New Roman" w:hAnsi="Times New Roman" w:cs="Times New Roman"/>
+                <w:sz w:val="28"/>
+                <w:szCs w:val="28"/>
+              </w:rPr>
+              <w:t>==</w:t>
+            </w:r>
+            <w:r>
+              <w:rPr>
+                <w:rFonts w:ascii="Times New Roman" w:hAnsi="Times New Roman" w:cs="Times New Roman"/>
+                <w:sz w:val="28"/>
+                <w:szCs w:val="28"/>
+                <w:lang w:val="en-US"/>
+              </w:rPr>
+              <w:t xml:space="preserve"> b;</w:t>
             </w:r>
           </w:p>
         </w:tc>
@@ -8117,7 +8343,7 @@
                 <w:szCs w:val="28"/>
                 <w:lang w:val="en-GB"/>
               </w:rPr>
-              <w:t>==</w:t>
+              <w:t>!=</w:t>
             </w:r>
           </w:p>
         </w:tc>
@@ -8142,15 +8368,16 @@
                 <w:rFonts w:ascii="Times New Roman" w:hAnsi="Times New Roman" w:cs="Times New Roman"/>
                 <w:sz w:val="28"/>
                 <w:szCs w:val="28"/>
-              </w:rPr>
-            </w:pPr>
-            <w:r>
-              <w:rPr>
-                <w:rFonts w:ascii="Times New Roman" w:hAnsi="Times New Roman" w:cs="Times New Roman"/>
-                <w:sz w:val="28"/>
-                <w:szCs w:val="28"/>
-              </w:rPr>
-              <w:t>Сравнение на равенство значений</w:t>
+                <w:lang w:val="en-GB"/>
+              </w:rPr>
+            </w:pPr>
+            <w:r>
+              <w:rPr>
+                <w:rFonts w:ascii="Times New Roman" w:hAnsi="Times New Roman" w:cs="Times New Roman"/>
+                <w:sz w:val="28"/>
+                <w:szCs w:val="28"/>
+              </w:rPr>
+              <w:t>Сравнение на неравенство значений</w:t>
             </w:r>
           </w:p>
         </w:tc>
@@ -8193,7 +8420,7 @@
                 <w:sz w:val="28"/>
                 <w:szCs w:val="28"/>
               </w:rPr>
-              <w:t>==</w:t>
+              <w:t>!=</w:t>
             </w:r>
             <w:r>
               <w:rPr>
@@ -8229,17 +8456,15 @@
                 <w:rFonts w:ascii="Times New Roman" w:hAnsi="Times New Roman" w:cs="Times New Roman"/>
                 <w:sz w:val="28"/>
                 <w:szCs w:val="28"/>
-                <w:lang w:val="en-GB"/>
-              </w:rPr>
-            </w:pPr>
-            <w:r>
-              <w:rPr>
-                <w:rFonts w:ascii="Times New Roman" w:hAnsi="Times New Roman" w:cs="Times New Roman"/>
-                <w:sz w:val="28"/>
-                <w:szCs w:val="28"/>
-                <w:lang w:val="en-GB"/>
-              </w:rPr>
-              <w:t>!=</w:t>
+              </w:rPr>
+            </w:pPr>
+            <w:r>
+              <w:rPr>
+                <w:rFonts w:ascii="Times New Roman" w:hAnsi="Times New Roman" w:cs="Times New Roman"/>
+                <w:sz w:val="28"/>
+                <w:szCs w:val="28"/>
+              </w:rPr>
+              <w:t>=</w:t>
             </w:r>
           </w:p>
         </w:tc>
@@ -8264,16 +8489,15 @@
                 <w:rFonts w:ascii="Times New Roman" w:hAnsi="Times New Roman" w:cs="Times New Roman"/>
                 <w:sz w:val="28"/>
                 <w:szCs w:val="28"/>
-                <w:lang w:val="en-GB"/>
-              </w:rPr>
-            </w:pPr>
-            <w:r>
-              <w:rPr>
-                <w:rFonts w:ascii="Times New Roman" w:hAnsi="Times New Roman" w:cs="Times New Roman"/>
-                <w:sz w:val="28"/>
-                <w:szCs w:val="28"/>
-              </w:rPr>
-              <w:t>Сравнение на неравенство значений</w:t>
+              </w:rPr>
+            </w:pPr>
+            <w:r>
+              <w:rPr>
+                <w:rFonts w:ascii="Times New Roman" w:hAnsi="Times New Roman" w:cs="Times New Roman"/>
+                <w:sz w:val="28"/>
+                <w:szCs w:val="28"/>
+              </w:rPr>
+              <w:t>Присваивание</w:t>
             </w:r>
           </w:p>
         </w:tc>
@@ -8308,24 +8532,30 @@
                 <w:szCs w:val="28"/>
                 <w:lang w:val="en-US"/>
               </w:rPr>
-              <w:t xml:space="preserve">a </w:t>
-            </w:r>
-            <w:r>
-              <w:rPr>
-                <w:rFonts w:ascii="Times New Roman" w:hAnsi="Times New Roman" w:cs="Times New Roman"/>
-                <w:sz w:val="28"/>
-                <w:szCs w:val="28"/>
-              </w:rPr>
-              <w:t>!=</w:t>
-            </w:r>
-            <w:r>
+              <w:t>sum = 15;</w:t>
+            </w:r>
+          </w:p>
+          <w:p>
+            <w:pPr>
+              <w:pStyle w:val="aff0"/>
+              <w:shd w:val="clear" w:color="auto" w:fill="FFFFFF" w:themeFill="background1"/>
+              <w:spacing w:line="232" w:lineRule="auto"/>
+              <w:jc w:val="both"/>
               <w:rPr>
                 <w:rFonts w:ascii="Times New Roman" w:hAnsi="Times New Roman" w:cs="Times New Roman"/>
                 <w:sz w:val="28"/>
                 <w:szCs w:val="28"/>
                 <w:lang w:val="en-US"/>
               </w:rPr>
-              <w:t xml:space="preserve"> b;</w:t>
+            </w:pPr>
+            <w:r>
+              <w:rPr>
+                <w:rFonts w:ascii="Times New Roman" w:hAnsi="Times New Roman" w:cs="Times New Roman"/>
+                <w:sz w:val="28"/>
+                <w:szCs w:val="28"/>
+                <w:lang w:val="en-US"/>
+              </w:rPr>
+              <w:t>chr = ‘T’;</w:t>
             </w:r>
           </w:p>
         </w:tc>
@@ -8352,15 +8582,18 @@
                 <w:rFonts w:ascii="Times New Roman" w:hAnsi="Times New Roman" w:cs="Times New Roman"/>
                 <w:sz w:val="28"/>
                 <w:szCs w:val="28"/>
-              </w:rPr>
-            </w:pPr>
-            <w:r>
-              <w:rPr>
-                <w:rFonts w:ascii="Times New Roman" w:hAnsi="Times New Roman" w:cs="Times New Roman"/>
-                <w:sz w:val="28"/>
-                <w:szCs w:val="28"/>
-              </w:rPr>
-              <w:t>=</w:t>
+                <w:highlight w:val="yellow"/>
+                <w:lang w:val="en-US"/>
+              </w:rPr>
+            </w:pPr>
+            <w:r>
+              <w:rPr>
+                <w:rFonts w:ascii="Times New Roman" w:hAnsi="Times New Roman" w:cs="Times New Roman"/>
+                <w:sz w:val="28"/>
+                <w:szCs w:val="28"/>
+                <w:lang w:val="en-US"/>
+              </w:rPr>
+              <w:t>&lt;, &gt;</w:t>
             </w:r>
           </w:p>
         </w:tc>
@@ -8385,15 +8618,48 @@
                 <w:rFonts w:ascii="Times New Roman" w:hAnsi="Times New Roman" w:cs="Times New Roman"/>
                 <w:sz w:val="28"/>
                 <w:szCs w:val="28"/>
-              </w:rPr>
-            </w:pPr>
-            <w:r>
-              <w:rPr>
-                <w:rFonts w:ascii="Times New Roman" w:hAnsi="Times New Roman" w:cs="Times New Roman"/>
-                <w:sz w:val="28"/>
-                <w:szCs w:val="28"/>
-              </w:rPr>
-              <w:t>Присваивание</w:t>
+                <w:highlight w:val="yellow"/>
+              </w:rPr>
+            </w:pPr>
+            <w:r>
+              <w:rPr>
+                <w:rFonts w:ascii="Times New Roman" w:hAnsi="Times New Roman" w:cs="Times New Roman"/>
+                <w:sz w:val="28"/>
+                <w:szCs w:val="28"/>
+              </w:rPr>
+              <w:t>Знаки «</w:t>
+            </w:r>
+            <w:r>
+              <w:rPr>
+                <w:rFonts w:ascii="Times New Roman" w:hAnsi="Times New Roman" w:cs="Times New Roman"/>
+                <w:sz w:val="28"/>
+                <w:szCs w:val="28"/>
+              </w:rPr>
+              <w:t>меньше</w:t>
+            </w:r>
+            <w:r>
+              <w:rPr>
+                <w:rFonts w:ascii="Times New Roman" w:hAnsi="Times New Roman" w:cs="Times New Roman"/>
+                <w:sz w:val="28"/>
+                <w:szCs w:val="28"/>
+              </w:rPr>
+              <w:t>», «</w:t>
+            </w:r>
+            <w:r>
+              <w:rPr>
+                <w:rFonts w:ascii="Times New Roman" w:hAnsi="Times New Roman" w:cs="Times New Roman"/>
+                <w:sz w:val="28"/>
+                <w:szCs w:val="28"/>
+              </w:rPr>
+              <w:t>больше</w:t>
+            </w:r>
+            <w:r>
+              <w:rPr>
+                <w:rFonts w:ascii="Times New Roman" w:hAnsi="Times New Roman" w:cs="Times New Roman"/>
+                <w:sz w:val="28"/>
+                <w:szCs w:val="28"/>
+              </w:rPr>
+              <w:t>» для условной инструкции</w:t>
             </w:r>
           </w:p>
         </w:tc>
@@ -8418,179 +8684,6 @@
                 <w:rFonts w:ascii="Times New Roman" w:hAnsi="Times New Roman" w:cs="Times New Roman"/>
                 <w:sz w:val="28"/>
                 <w:szCs w:val="28"/>
-                <w:lang w:val="en-US"/>
-              </w:rPr>
-            </w:pPr>
-            <w:r>
-              <w:rPr>
-                <w:rFonts w:ascii="Times New Roman" w:hAnsi="Times New Roman" w:cs="Times New Roman"/>
-                <w:sz w:val="28"/>
-                <w:szCs w:val="28"/>
-                <w:lang w:val="en-US"/>
-              </w:rPr>
-              <w:t>sum = 15;</w:t>
-            </w:r>
-          </w:p>
-          <w:p>
-            <w:pPr>
-              <w:pStyle w:val="aff0"/>
-              <w:shd w:val="clear" w:color="auto" w:fill="FFFFFF" w:themeFill="background1"/>
-              <w:spacing w:line="232" w:lineRule="auto"/>
-              <w:jc w:val="both"/>
-              <w:rPr>
-                <w:rFonts w:ascii="Times New Roman" w:hAnsi="Times New Roman" w:cs="Times New Roman"/>
-                <w:sz w:val="28"/>
-                <w:szCs w:val="28"/>
-                <w:lang w:val="en-US"/>
-              </w:rPr>
-            </w:pPr>
-            <w:proofErr w:type="spellStart"/>
-            <w:r>
-              <w:rPr>
-                <w:rFonts w:ascii="Times New Roman" w:hAnsi="Times New Roman" w:cs="Times New Roman"/>
-                <w:sz w:val="28"/>
-                <w:szCs w:val="28"/>
-                <w:lang w:val="en-US"/>
-              </w:rPr>
-              <w:t>chr</w:t>
-            </w:r>
-            <w:proofErr w:type="spellEnd"/>
-            <w:r>
-              <w:rPr>
-                <w:rFonts w:ascii="Times New Roman" w:hAnsi="Times New Roman" w:cs="Times New Roman"/>
-                <w:sz w:val="28"/>
-                <w:szCs w:val="28"/>
-                <w:lang w:val="en-US"/>
-              </w:rPr>
-              <w:t xml:space="preserve"> = ‘T’;</w:t>
-            </w:r>
-          </w:p>
-        </w:tc>
-      </w:tr>
-      <w:tr>
-        <w:tc>
-          <w:tcPr>
-            <w:tcW w:w="955" w:type="pct"/>
-            <w:tcBorders>
-              <w:top w:val="single" w:sz="4" w:space="0" w:color="auto"/>
-              <w:left w:val="single" w:sz="4" w:space="0" w:color="auto"/>
-              <w:bottom w:val="single" w:sz="4" w:space="0" w:color="auto"/>
-              <w:right w:val="single" w:sz="4" w:space="0" w:color="auto"/>
-            </w:tcBorders>
-            <w:hideMark/>
-          </w:tcPr>
-          <w:p>
-            <w:pPr>
-              <w:pStyle w:val="aff0"/>
-              <w:shd w:val="clear" w:color="auto" w:fill="FFFFFF" w:themeFill="background1"/>
-              <w:spacing w:line="232" w:lineRule="auto"/>
-              <w:jc w:val="both"/>
-              <w:rPr>
-                <w:rFonts w:ascii="Times New Roman" w:hAnsi="Times New Roman" w:cs="Times New Roman"/>
-                <w:sz w:val="28"/>
-                <w:szCs w:val="28"/>
-                <w:highlight w:val="yellow"/>
-                <w:lang w:val="en-US"/>
-              </w:rPr>
-            </w:pPr>
-            <w:r>
-              <w:rPr>
-                <w:rFonts w:ascii="Times New Roman" w:hAnsi="Times New Roman" w:cs="Times New Roman"/>
-                <w:sz w:val="28"/>
-                <w:szCs w:val="28"/>
-                <w:lang w:val="en-US"/>
-              </w:rPr>
-              <w:t>&lt;, &gt;</w:t>
-            </w:r>
-          </w:p>
-        </w:tc>
-        <w:tc>
-          <w:tcPr>
-            <w:tcW w:w="2295" w:type="pct"/>
-            <w:tcBorders>
-              <w:top w:val="single" w:sz="4" w:space="0" w:color="auto"/>
-              <w:left w:val="single" w:sz="4" w:space="0" w:color="auto"/>
-              <w:bottom w:val="single" w:sz="4" w:space="0" w:color="auto"/>
-              <w:right w:val="single" w:sz="4" w:space="0" w:color="auto"/>
-            </w:tcBorders>
-            <w:hideMark/>
-          </w:tcPr>
-          <w:p>
-            <w:pPr>
-              <w:pStyle w:val="aff0"/>
-              <w:shd w:val="clear" w:color="auto" w:fill="FFFFFF" w:themeFill="background1"/>
-              <w:spacing w:line="232" w:lineRule="auto"/>
-              <w:jc w:val="both"/>
-              <w:rPr>
-                <w:rFonts w:ascii="Times New Roman" w:hAnsi="Times New Roman" w:cs="Times New Roman"/>
-                <w:sz w:val="28"/>
-                <w:szCs w:val="28"/>
-                <w:highlight w:val="yellow"/>
-              </w:rPr>
-            </w:pPr>
-            <w:r>
-              <w:rPr>
-                <w:rFonts w:ascii="Times New Roman" w:hAnsi="Times New Roman" w:cs="Times New Roman"/>
-                <w:sz w:val="28"/>
-                <w:szCs w:val="28"/>
-              </w:rPr>
-              <w:t>Знаки «</w:t>
-            </w:r>
-            <w:r>
-              <w:rPr>
-                <w:rFonts w:ascii="Times New Roman" w:hAnsi="Times New Roman" w:cs="Times New Roman"/>
-                <w:sz w:val="28"/>
-                <w:szCs w:val="28"/>
-              </w:rPr>
-              <w:t>меньше</w:t>
-            </w:r>
-            <w:r>
-              <w:rPr>
-                <w:rFonts w:ascii="Times New Roman" w:hAnsi="Times New Roman" w:cs="Times New Roman"/>
-                <w:sz w:val="28"/>
-                <w:szCs w:val="28"/>
-              </w:rPr>
-              <w:t>», «</w:t>
-            </w:r>
-            <w:r>
-              <w:rPr>
-                <w:rFonts w:ascii="Times New Roman" w:hAnsi="Times New Roman" w:cs="Times New Roman"/>
-                <w:sz w:val="28"/>
-                <w:szCs w:val="28"/>
-              </w:rPr>
-              <w:t>больше</w:t>
-            </w:r>
-            <w:r>
-              <w:rPr>
-                <w:rFonts w:ascii="Times New Roman" w:hAnsi="Times New Roman" w:cs="Times New Roman"/>
-                <w:sz w:val="28"/>
-                <w:szCs w:val="28"/>
-              </w:rPr>
-              <w:t>» для условной инструкции</w:t>
-            </w:r>
-          </w:p>
-        </w:tc>
-        <w:tc>
-          <w:tcPr>
-            <w:tcW w:w="1750" w:type="pct"/>
-            <w:tcBorders>
-              <w:top w:val="single" w:sz="4" w:space="0" w:color="auto"/>
-              <w:left w:val="single" w:sz="4" w:space="0" w:color="auto"/>
-              <w:bottom w:val="single" w:sz="4" w:space="0" w:color="auto"/>
-              <w:right w:val="single" w:sz="4" w:space="0" w:color="auto"/>
-            </w:tcBorders>
-            <w:hideMark/>
-          </w:tcPr>
-          <w:p>
-            <w:pPr>
-              <w:pStyle w:val="aff0"/>
-              <w:shd w:val="clear" w:color="auto" w:fill="FFFFFF" w:themeFill="background1"/>
-              <w:spacing w:line="232" w:lineRule="auto"/>
-              <w:jc w:val="both"/>
-              <w:rPr>
-                <w:rFonts w:ascii="Times New Roman" w:hAnsi="Times New Roman" w:cs="Times New Roman"/>
-                <w:sz w:val="28"/>
-                <w:szCs w:val="28"/>
                 <w:lang w:val="en-GB"/>
               </w:rPr>
             </w:pPr>
@@ -8601,7 +8694,7 @@
                 <w:szCs w:val="28"/>
                 <w:lang w:val="en-GB"/>
               </w:rPr>
-              <w:t>x &lt; 3 &amp;&amp; b &gt; 10</w:t>
+              <w:t>x &lt; 3</w:t>
             </w:r>
             <w:r>
               <w:rPr>
@@ -8611,253 +8704,6 @@
                 <w:lang w:val="en-GB"/>
               </w:rPr>
               <w:t>;</w:t>
-            </w:r>
-          </w:p>
-        </w:tc>
-      </w:tr>
-      <w:tr>
-        <w:tc>
-          <w:tcPr>
-            <w:tcW w:w="955" w:type="pct"/>
-            <w:tcBorders>
-              <w:top w:val="single" w:sz="4" w:space="0" w:color="auto"/>
-              <w:left w:val="single" w:sz="4" w:space="0" w:color="auto"/>
-              <w:bottom w:val="single" w:sz="4" w:space="0" w:color="auto"/>
-              <w:right w:val="single" w:sz="4" w:space="0" w:color="auto"/>
-            </w:tcBorders>
-            <w:hideMark/>
-          </w:tcPr>
-          <w:p>
-            <w:pPr>
-              <w:pStyle w:val="aff0"/>
-              <w:shd w:val="clear" w:color="auto" w:fill="FFFFFF" w:themeFill="background1"/>
-              <w:spacing w:line="232" w:lineRule="auto"/>
-              <w:jc w:val="both"/>
-              <w:rPr>
-                <w:rFonts w:ascii="Times New Roman" w:hAnsi="Times New Roman" w:cs="Times New Roman"/>
-                <w:sz w:val="28"/>
-                <w:szCs w:val="28"/>
-              </w:rPr>
-            </w:pPr>
-            <w:r>
-              <w:rPr>
-                <w:rFonts w:ascii="Times New Roman" w:hAnsi="Times New Roman" w:cs="Times New Roman"/>
-                <w:sz w:val="28"/>
-                <w:szCs w:val="28"/>
-                <w:lang w:val="en-US"/>
-              </w:rPr>
-              <w:t>&amp;</w:t>
-            </w:r>
-            <w:r>
-              <w:rPr>
-                <w:rFonts w:ascii="Times New Roman" w:hAnsi="Times New Roman" w:cs="Times New Roman"/>
-                <w:sz w:val="28"/>
-                <w:szCs w:val="28"/>
-                <w:lang w:val="en-US"/>
-              </w:rPr>
-              <w:t>&amp;</w:t>
-            </w:r>
-          </w:p>
-        </w:tc>
-        <w:tc>
-          <w:tcPr>
-            <w:tcW w:w="2295" w:type="pct"/>
-            <w:tcBorders>
-              <w:top w:val="single" w:sz="4" w:space="0" w:color="auto"/>
-              <w:left w:val="single" w:sz="4" w:space="0" w:color="auto"/>
-              <w:bottom w:val="single" w:sz="4" w:space="0" w:color="auto"/>
-              <w:right w:val="single" w:sz="4" w:space="0" w:color="auto"/>
-            </w:tcBorders>
-            <w:hideMark/>
-          </w:tcPr>
-          <w:p>
-            <w:pPr>
-              <w:pStyle w:val="aff0"/>
-              <w:shd w:val="clear" w:color="auto" w:fill="FFFFFF" w:themeFill="background1"/>
-              <w:spacing w:line="232" w:lineRule="auto"/>
-              <w:jc w:val="both"/>
-              <w:rPr>
-                <w:rFonts w:ascii="Times New Roman" w:hAnsi="Times New Roman" w:cs="Times New Roman"/>
-                <w:sz w:val="28"/>
-                <w:szCs w:val="28"/>
-              </w:rPr>
-            </w:pPr>
-            <w:r>
-              <w:rPr>
-                <w:rFonts w:ascii="Times New Roman" w:hAnsi="Times New Roman" w:cs="Times New Roman"/>
-                <w:sz w:val="28"/>
-                <w:szCs w:val="28"/>
-              </w:rPr>
-              <w:t xml:space="preserve">Оператор </w:t>
-            </w:r>
-            <w:r>
-              <w:rPr>
-                <w:rFonts w:ascii="Times New Roman" w:hAnsi="Times New Roman" w:cs="Times New Roman"/>
-                <w:sz w:val="28"/>
-                <w:szCs w:val="28"/>
-              </w:rPr>
-              <w:t>логического объединения</w:t>
-            </w:r>
-          </w:p>
-        </w:tc>
-        <w:tc>
-          <w:tcPr>
-            <w:tcW w:w="1750" w:type="pct"/>
-            <w:tcBorders>
-              <w:top w:val="single" w:sz="4" w:space="0" w:color="auto"/>
-              <w:left w:val="single" w:sz="4" w:space="0" w:color="auto"/>
-              <w:bottom w:val="single" w:sz="4" w:space="0" w:color="auto"/>
-              <w:right w:val="single" w:sz="4" w:space="0" w:color="auto"/>
-            </w:tcBorders>
-            <w:hideMark/>
-          </w:tcPr>
-          <w:p>
-            <w:pPr>
-              <w:pStyle w:val="aff0"/>
-              <w:shd w:val="clear" w:color="auto" w:fill="FFFFFF" w:themeFill="background1"/>
-              <w:spacing w:line="232" w:lineRule="auto"/>
-              <w:jc w:val="both"/>
-              <w:rPr>
-                <w:rFonts w:ascii="Times New Roman" w:hAnsi="Times New Roman" w:cs="Times New Roman"/>
-                <w:sz w:val="28"/>
-                <w:szCs w:val="28"/>
-                <w:lang w:val="en-GB"/>
-              </w:rPr>
-            </w:pPr>
-            <w:r>
-              <w:rPr>
-                <w:rFonts w:ascii="Times New Roman" w:hAnsi="Times New Roman" w:cs="Times New Roman"/>
-                <w:sz w:val="28"/>
-                <w:szCs w:val="28"/>
-                <w:lang w:val="en-GB"/>
-              </w:rPr>
-              <w:t>x &lt; 3 &amp;&amp; b &gt; 10;</w:t>
-            </w:r>
-          </w:p>
-        </w:tc>
-      </w:tr>
-      <w:tr>
-        <w:trPr>
-          <w:trHeight w:val="447"/>
-        </w:trPr>
-        <w:tc>
-          <w:tcPr>
-            <w:tcW w:w="955" w:type="pct"/>
-            <w:tcBorders>
-              <w:top w:val="single" w:sz="4" w:space="0" w:color="auto"/>
-              <w:left w:val="single" w:sz="4" w:space="0" w:color="auto"/>
-              <w:bottom w:val="single" w:sz="4" w:space="0" w:color="auto"/>
-              <w:right w:val="single" w:sz="4" w:space="0" w:color="auto"/>
-            </w:tcBorders>
-            <w:hideMark/>
-          </w:tcPr>
-          <w:p>
-            <w:pPr>
-              <w:pStyle w:val="aff0"/>
-              <w:shd w:val="clear" w:color="auto" w:fill="FFFFFF" w:themeFill="background1"/>
-              <w:spacing w:line="232" w:lineRule="auto"/>
-              <w:jc w:val="both"/>
-              <w:rPr>
-                <w:rFonts w:ascii="Times New Roman" w:hAnsi="Times New Roman" w:cs="Times New Roman"/>
-                <w:sz w:val="28"/>
-                <w:szCs w:val="28"/>
-                <w:lang w:val="en-US"/>
-              </w:rPr>
-            </w:pPr>
-            <w:r>
-              <w:rPr>
-                <w:rFonts w:ascii="Times New Roman" w:hAnsi="Times New Roman" w:cs="Times New Roman"/>
-                <w:sz w:val="28"/>
-                <w:szCs w:val="28"/>
-                <w:lang w:val="en-US"/>
-              </w:rPr>
-              <w:t>||</w:t>
-            </w:r>
-          </w:p>
-        </w:tc>
-        <w:tc>
-          <w:tcPr>
-            <w:tcW w:w="2295" w:type="pct"/>
-            <w:tcBorders>
-              <w:top w:val="single" w:sz="4" w:space="0" w:color="auto"/>
-              <w:left w:val="single" w:sz="4" w:space="0" w:color="auto"/>
-              <w:bottom w:val="single" w:sz="4" w:space="0" w:color="auto"/>
-              <w:right w:val="single" w:sz="4" w:space="0" w:color="auto"/>
-            </w:tcBorders>
-            <w:hideMark/>
-          </w:tcPr>
-          <w:p>
-            <w:pPr>
-              <w:pStyle w:val="aff0"/>
-              <w:shd w:val="clear" w:color="auto" w:fill="FFFFFF" w:themeFill="background1"/>
-              <w:spacing w:line="232" w:lineRule="auto"/>
-              <w:jc w:val="both"/>
-              <w:rPr>
-                <w:rFonts w:ascii="Times New Roman" w:hAnsi="Times New Roman" w:cs="Times New Roman"/>
-                <w:sz w:val="28"/>
-                <w:szCs w:val="28"/>
-              </w:rPr>
-            </w:pPr>
-            <w:r>
-              <w:rPr>
-                <w:rFonts w:ascii="Times New Roman" w:hAnsi="Times New Roman" w:cs="Times New Roman"/>
-                <w:sz w:val="28"/>
-                <w:szCs w:val="28"/>
-              </w:rPr>
-              <w:t>Оператор логического пересечения</w:t>
-            </w:r>
-          </w:p>
-        </w:tc>
-        <w:tc>
-          <w:tcPr>
-            <w:tcW w:w="1750" w:type="pct"/>
-            <w:tcBorders>
-              <w:top w:val="single" w:sz="4" w:space="0" w:color="auto"/>
-              <w:left w:val="single" w:sz="4" w:space="0" w:color="auto"/>
-              <w:bottom w:val="single" w:sz="4" w:space="0" w:color="auto"/>
-              <w:right w:val="single" w:sz="4" w:space="0" w:color="auto"/>
-            </w:tcBorders>
-            <w:hideMark/>
-          </w:tcPr>
-          <w:p>
-            <w:pPr>
-              <w:pStyle w:val="aff0"/>
-              <w:shd w:val="clear" w:color="auto" w:fill="FFFFFF" w:themeFill="background1"/>
-              <w:spacing w:line="232" w:lineRule="auto"/>
-              <w:jc w:val="both"/>
-              <w:rPr>
-                <w:rFonts w:ascii="Times New Roman" w:hAnsi="Times New Roman" w:cs="Times New Roman"/>
-                <w:sz w:val="28"/>
-                <w:szCs w:val="28"/>
-                <w:lang w:val="en-GB"/>
-              </w:rPr>
-            </w:pPr>
-            <w:r>
-              <w:rPr>
-                <w:rFonts w:ascii="Times New Roman" w:hAnsi="Times New Roman" w:cs="Times New Roman"/>
-                <w:sz w:val="28"/>
-                <w:szCs w:val="28"/>
-                <w:lang w:val="en-GB"/>
-              </w:rPr>
-              <w:t xml:space="preserve">x &lt; 3 </w:t>
-            </w:r>
-            <w:r>
-              <w:rPr>
-                <w:rFonts w:ascii="Times New Roman" w:hAnsi="Times New Roman" w:cs="Times New Roman"/>
-                <w:sz w:val="28"/>
-                <w:szCs w:val="28"/>
-                <w:lang w:val="en-US"/>
-              </w:rPr>
-              <w:t>||</w:t>
-            </w:r>
-            <w:r>
-              <w:rPr>
-                <w:rFonts w:ascii="Times New Roman" w:hAnsi="Times New Roman" w:cs="Times New Roman"/>
-                <w:sz w:val="28"/>
-                <w:szCs w:val="28"/>
-                <w:lang w:val="en-GB"/>
-              </w:rPr>
-              <w:t xml:space="preserve"> x == 10;</w:t>
             </w:r>
           </w:p>
         </w:tc>
@@ -8879,7 +8725,6 @@
       </w:pPr>
       <w:bookmarkStart w:id="34" w:name="_Toc180581353"/>
       <w:r>
-        <w:lastRenderedPageBreak/>
         <w:t>1.13 Выражения и их вычисления</w:t>
       </w:r>
       <w:bookmarkEnd w:id="34"/>
@@ -8895,35 +8740,11 @@
         </w:rPr>
       </w:pPr>
       <w:r>
-        <w:rPr>
-          <w:szCs w:val="28"/>
-        </w:rPr>
-        <w:t xml:space="preserve">Круглые скобки в выражении используются для изменения приоритета операций. Также не допускается запись двух подряд идущих арифметических операций. Выражение может содержать вызов функции, если эта функция </w:t>
-      </w:r>
-      <w:r>
-        <w:rPr>
-          <w:szCs w:val="28"/>
-        </w:rPr>
-        <w:t>возвращает значение, поддерживающее выполнение операции данного выражения</w:t>
-      </w:r>
-      <w:r>
-        <w:rPr>
-          <w:szCs w:val="28"/>
-        </w:rPr>
-        <w:t>. Выражения вычисляются только после оператора присваивания.</w:t>
-      </w:r>
-      <w:r>
-        <w:rPr>
-          <w:szCs w:val="28"/>
-        </w:rPr>
-        <w:t xml:space="preserve"> </w:t>
-      </w:r>
-      <w:r>
-        <w:rPr>
-          <w:color w:val="FF0000"/>
-          <w:szCs w:val="28"/>
-        </w:rPr>
-        <w:t>Для типов где можно использовать</w:t>
+        <w:t xml:space="preserve">Круглые скобки в выражении используются для изменения приоритета операций. Два арифметических оператора не могут идти подряд. В выражении может быть вызов функции, если возвращаемый тип этой функции совместим с операциями, выполняемыми в данном выражении. Выражения могут </w:t>
+      </w:r>
+      <w:r>
+        <w:lastRenderedPageBreak/>
+        <w:t>использоваться как аргументы функций, для присвоения значения переменной или в качестве логических операндов.</w:t>
       </w:r>
     </w:p>
     <w:p>
@@ -8957,12 +8778,6 @@
       </w:r>
       <w:r>
         <w:t xml:space="preserve"> </w:t>
-      </w:r>
-      <w:r>
-        <w:rPr>
-          <w:color w:val="FF0000"/>
-        </w:rPr>
-        <w:t>не факт</w:t>
       </w:r>
     </w:p>
     <w:p>
@@ -9125,7 +8940,6 @@
                 <w:szCs w:val="28"/>
               </w:rPr>
             </w:pPr>
-            <w:proofErr w:type="spellStart"/>
             <w:r>
               <w:rPr>
                 <w:rFonts w:ascii="Times New Roman" w:hAnsi="Times New Roman" w:cs="Times New Roman"/>
@@ -9134,7 +8948,6 @@
               </w:rPr>
               <w:t>main</w:t>
             </w:r>
-            <w:proofErr w:type="spellEnd"/>
           </w:p>
           <w:p>
             <w:pPr>
@@ -9438,6 +9251,15 @@
                 <w:szCs w:val="28"/>
                 <w:lang w:val="en-US"/>
               </w:rPr>
+              <w:t>[</w:t>
+            </w:r>
+            <w:r>
+              <w:rPr>
+                <w:rFonts w:ascii="Times New Roman" w:hAnsi="Times New Roman" w:cs="Times New Roman"/>
+                <w:sz w:val="28"/>
+                <w:szCs w:val="28"/>
+                <w:lang w:val="en-US"/>
+              </w:rPr>
               <w:t>return</w:t>
             </w:r>
             <w:r>
@@ -9463,6 +9285,15 @@
                 <w:szCs w:val="28"/>
               </w:rPr>
               <w:t xml:space="preserve"> &lt;литерал&gt;; </w:t>
+            </w:r>
+            <w:r>
+              <w:rPr>
+                <w:rFonts w:ascii="Times New Roman" w:hAnsi="Times New Roman" w:cs="Times New Roman"/>
+                <w:sz w:val="28"/>
+                <w:szCs w:val="28"/>
+                <w:lang w:val="en-US"/>
+              </w:rPr>
+              <w:t>]</w:t>
             </w:r>
           </w:p>
           <w:p>
@@ -9807,25 +9638,7 @@
           <w:sz w:val="28"/>
           <w:szCs w:val="28"/>
         </w:rPr>
-        <w:t>В данной таблице представлены различные конструкции программирования и их реализация. Главная функция «</w:t>
-      </w:r>
-      <w:proofErr w:type="spellStart"/>
-      <w:r>
-        <w:rPr>
-          <w:rFonts w:ascii="Times New Roman" w:hAnsi="Times New Roman" w:cs="Times New Roman"/>
-          <w:sz w:val="28"/>
-          <w:szCs w:val="28"/>
-        </w:rPr>
-        <w:t>main</w:t>
-      </w:r>
-      <w:proofErr w:type="spellEnd"/>
-      <w:r>
-        <w:rPr>
-          <w:rFonts w:ascii="Times New Roman" w:hAnsi="Times New Roman" w:cs="Times New Roman"/>
-          <w:sz w:val="28"/>
-          <w:szCs w:val="28"/>
-        </w:rPr>
-        <w:t>» является основной точкой входа в программу. Внешние функции определяются с помощью указания типа и названия, со списком параметров, который может отсутствовать, внутри круглых скобок. Условные конструкции позволяют выполнять различные кодовые блоки в зависимости от условий истинности или ложности.</w:t>
+        <w:t>В данной таблице представлены различные конструкции программирования и их реализация. Главная функция «main» является основной точкой входа в программу. Внешние функции определяются с помощью указания типа и названия, со списком параметров, который может отсутствовать, внутри круглых скобок. Условные конструкции позволяют выполнять различные кодовые блоки в зависимости от условий истинности или ложности.</w:t>
       </w:r>
     </w:p>
     <w:p>
@@ -9834,7 +9647,6 @@
       </w:pPr>
       <w:bookmarkStart w:id="36" w:name="_Toc180581355"/>
       <w:r>
-        <w:lastRenderedPageBreak/>
         <w:t>1.15 Область видимости</w:t>
       </w:r>
       <w:r>
@@ -9924,6 +9736,7 @@
       </w:pPr>
       <w:bookmarkStart w:id="37" w:name="_Toc180581356"/>
       <w:r>
+        <w:lastRenderedPageBreak/>
         <w:t>1.16 Семантические проверки</w:t>
       </w:r>
       <w:bookmarkEnd w:id="37"/>
@@ -10868,7 +10681,6 @@
                 <w:szCs w:val="28"/>
                 <w:lang w:eastAsia="ru-RU"/>
               </w:rPr>
-              <w:lastRenderedPageBreak/>
               <w:t>Функция</w:t>
             </w:r>
           </w:p>
@@ -10942,7 +10754,6 @@
               </w:rPr>
               <w:t xml:space="preserve">int </w:t>
             </w:r>
-            <w:proofErr w:type="spellStart"/>
             <w:r>
               <w:rPr>
                 <w:rFonts w:ascii="Times New Roman" w:hAnsi="Times New Roman" w:cs="Times New Roman"/>
@@ -10952,7 +10763,6 @@
               </w:rPr>
               <w:t>strcmp</w:t>
             </w:r>
-            <w:proofErr w:type="spellEnd"/>
             <w:r>
               <w:rPr>
                 <w:rFonts w:ascii="Times New Roman" w:hAnsi="Times New Roman" w:cs="Times New Roman"/>
@@ -11139,6 +10949,7 @@
                 <w:szCs w:val="28"/>
                 <w:lang w:val="en-US"/>
               </w:rPr>
+              <w:lastRenderedPageBreak/>
               <w:t xml:space="preserve">void </w:t>
             </w:r>
             <w:r>
@@ -11560,35 +11371,7 @@
         <w:rPr>
           <w:szCs w:val="28"/>
         </w:rPr>
-        <w:t xml:space="preserve">В языке вызов функций происходит по соглашению о вызовах </w:t>
-      </w:r>
-      <w:proofErr w:type="spellStart"/>
-      <w:r>
-        <w:rPr>
-          <w:szCs w:val="28"/>
-        </w:rPr>
-        <w:t>stdcall</w:t>
-      </w:r>
-      <w:proofErr w:type="spellEnd"/>
-      <w:r>
-        <w:rPr>
-          <w:szCs w:val="28"/>
-        </w:rPr>
-        <w:t xml:space="preserve">. Особенности </w:t>
-      </w:r>
-      <w:proofErr w:type="spellStart"/>
-      <w:r>
-        <w:rPr>
-          <w:szCs w:val="28"/>
-        </w:rPr>
-        <w:t>stdcall</w:t>
-      </w:r>
-      <w:proofErr w:type="spellEnd"/>
-      <w:r>
-        <w:rPr>
-          <w:szCs w:val="28"/>
-        </w:rPr>
-        <w:t>:</w:t>
+        <w:t>В языке вызов функций происходит по соглашению о вызовах stdcall. Особенности stdcall:</w:t>
       </w:r>
     </w:p>
     <w:p>
@@ -11719,7 +11502,6 @@
         <w:pStyle w:val="aff4"/>
       </w:pPr>
       <w:r>
-        <w:lastRenderedPageBreak/>
         <w:t>Таблица 1.10 – Классификация сообщений транслятора</w:t>
       </w:r>
     </w:p>
@@ -11947,6 +11729,7 @@
         <w:pStyle w:val="aff4"/>
       </w:pPr>
       <w:r>
+        <w:lastRenderedPageBreak/>
         <w:t>Продолжение таблицы 1.10</w:t>
       </w:r>
     </w:p>

--- a/KPO-3-sem/Курсовой/пояснительная записка.docx
+++ b/KPO-3-sem/Курсовой/пояснительная записка.docx
@@ -10,8 +10,8 @@
           <w:szCs w:val="28"/>
         </w:rPr>
       </w:pPr>
-      <w:bookmarkStart w:id="0" w:name="_Toc180581338"/>
-      <w:bookmarkStart w:id="1" w:name="_Hlk90070782"/>
+      <w:bookmarkStart w:id="0" w:name="_Hlk90070782"/>
+      <w:bookmarkStart w:id="1" w:name="_Toc184772971"/>
       <w:r>
         <w:rPr>
           <w:rFonts w:cs="Times New Roman"/>
@@ -19,16 +19,14 @@
         </w:rPr>
         <w:t>Содержание</w:t>
       </w:r>
-      <w:bookmarkEnd w:id="0"/>
+      <w:bookmarkEnd w:id="1"/>
     </w:p>
     <w:sdt>
       <w:sdtPr>
         <w:rPr>
-          <w:rFonts w:ascii="Times New Roman" w:eastAsiaTheme="minorHAnsi" w:hAnsi="Times New Roman" w:cs="Times New Roman"/>
-          <w:color w:val="auto"/>
+          <w:rFonts w:ascii="Times New Roman" w:hAnsi="Times New Roman" w:cs="Times New Roman"/>
           <w:sz w:val="28"/>
           <w:szCs w:val="28"/>
-          <w:lang w:eastAsia="en-US"/>
         </w:rPr>
         <w:id w:val="-1846079671"/>
         <w:docPartObj>
@@ -45,19 +43,23 @@
       <w:sdtContent>
         <w:p>
           <w:pPr>
-            <w:pStyle w:val="a5"/>
+            <w:pStyle w:val="11"/>
+            <w:tabs>
+              <w:tab w:val="right" w:leader="dot" w:pos="10025"/>
+            </w:tabs>
             <w:rPr>
-              <w:rFonts w:ascii="Times New Roman" w:eastAsiaTheme="minorEastAsia" w:hAnsi="Times New Roman" w:cs="Times New Roman"/>
+              <w:rFonts w:eastAsiaTheme="minorEastAsia"/>
               <w:noProof/>
-              <w:sz w:val="28"/>
-              <w:szCs w:val="28"/>
+              <w:lang w:eastAsia="ru-RU"/>
             </w:rPr>
           </w:pPr>
           <w:r>
             <w:rPr>
-              <w:rFonts w:ascii="Times New Roman" w:hAnsi="Times New Roman" w:cs="Times New Roman"/>
+              <w:rFonts w:ascii="Times New Roman" w:eastAsiaTheme="majorEastAsia" w:hAnsi="Times New Roman" w:cs="Times New Roman"/>
+              <w:color w:val="2E74B5" w:themeColor="accent1" w:themeShade="BF"/>
               <w:sz w:val="28"/>
               <w:szCs w:val="28"/>
+              <w:lang w:eastAsia="ru-RU"/>
             </w:rPr>
             <w:fldChar w:fldCharType="begin"/>
           </w:r>
@@ -71,89 +73,68 @@
           </w:r>
           <w:r>
             <w:rPr>
-              <w:rFonts w:ascii="Times New Roman" w:hAnsi="Times New Roman" w:cs="Times New Roman"/>
+              <w:rFonts w:ascii="Times New Roman" w:eastAsiaTheme="majorEastAsia" w:hAnsi="Times New Roman" w:cs="Times New Roman"/>
+              <w:color w:val="2E74B5" w:themeColor="accent1" w:themeShade="BF"/>
               <w:sz w:val="28"/>
               <w:szCs w:val="28"/>
+              <w:lang w:eastAsia="ru-RU"/>
             </w:rPr>
             <w:fldChar w:fldCharType="separate"/>
           </w:r>
-          <w:hyperlink w:anchor="_Toc180581338" w:history="1">
+          <w:hyperlink w:anchor="_Toc184772971" w:history="1">
             <w:r>
               <w:rPr>
                 <w:rStyle w:val="a6"/>
-                <w:rFonts w:ascii="Times New Roman" w:hAnsi="Times New Roman" w:cs="Times New Roman"/>
-                <w:noProof/>
-                <w:sz w:val="28"/>
-                <w:szCs w:val="28"/>
+                <w:rFonts w:cs="Times New Roman"/>
+                <w:noProof/>
               </w:rPr>
               <w:t>Содержание</w:t>
             </w:r>
             <w:r>
               <w:rPr>
-                <w:rFonts w:ascii="Times New Roman" w:hAnsi="Times New Roman" w:cs="Times New Roman"/>
-                <w:noProof/>
-                <w:webHidden/>
-                <w:sz w:val="28"/>
-                <w:szCs w:val="28"/>
+                <w:noProof/>
+                <w:webHidden/>
               </w:rPr>
               <w:tab/>
             </w:r>
             <w:r>
               <w:rPr>
-                <w:rFonts w:ascii="Times New Roman" w:hAnsi="Times New Roman" w:cs="Times New Roman"/>
-                <w:noProof/>
-                <w:webHidden/>
-                <w:sz w:val="28"/>
-                <w:szCs w:val="28"/>
+                <w:noProof/>
+                <w:webHidden/>
               </w:rPr>
               <w:fldChar w:fldCharType="begin"/>
             </w:r>
             <w:r>
               <w:rPr>
-                <w:rFonts w:ascii="Times New Roman" w:hAnsi="Times New Roman" w:cs="Times New Roman"/>
-                <w:noProof/>
-                <w:webHidden/>
-                <w:sz w:val="28"/>
-                <w:szCs w:val="28"/>
-              </w:rPr>
-              <w:instrText xml:space="preserve"> PAGEREF _Toc180581338 \h </w:instrText>
-            </w:r>
-            <w:r>
-              <w:rPr>
-                <w:rFonts w:ascii="Times New Roman" w:hAnsi="Times New Roman" w:cs="Times New Roman"/>
-                <w:noProof/>
-                <w:webHidden/>
-                <w:sz w:val="28"/>
-                <w:szCs w:val="28"/>
-              </w:rPr>
-            </w:r>
-            <w:r>
-              <w:rPr>
-                <w:rFonts w:ascii="Times New Roman" w:hAnsi="Times New Roman" w:cs="Times New Roman"/>
-                <w:noProof/>
-                <w:webHidden/>
-                <w:sz w:val="28"/>
-                <w:szCs w:val="28"/>
+                <w:noProof/>
+                <w:webHidden/>
+              </w:rPr>
+              <w:instrText xml:space="preserve"> PAGEREF _Toc184772971 \h </w:instrText>
+            </w:r>
+            <w:r>
+              <w:rPr>
+                <w:noProof/>
+                <w:webHidden/>
+              </w:rPr>
+            </w:r>
+            <w:r>
+              <w:rPr>
+                <w:noProof/>
+                <w:webHidden/>
               </w:rPr>
               <w:fldChar w:fldCharType="separate"/>
             </w:r>
             <w:r>
               <w:rPr>
-                <w:rFonts w:ascii="Times New Roman" w:hAnsi="Times New Roman" w:cs="Times New Roman"/>
-                <w:noProof/>
-                <w:webHidden/>
-                <w:sz w:val="28"/>
-                <w:szCs w:val="28"/>
+                <w:noProof/>
+                <w:webHidden/>
               </w:rPr>
               <w:t>2</w:t>
             </w:r>
             <w:r>
               <w:rPr>
-                <w:rFonts w:ascii="Times New Roman" w:hAnsi="Times New Roman" w:cs="Times New Roman"/>
-                <w:noProof/>
-                <w:webHidden/>
-                <w:sz w:val="28"/>
-                <w:szCs w:val="28"/>
+                <w:noProof/>
+                <w:webHidden/>
               </w:rPr>
               <w:fldChar w:fldCharType="end"/>
             </w:r>
@@ -166,90 +147,64 @@
               <w:tab w:val="right" w:leader="dot" w:pos="10025"/>
             </w:tabs>
             <w:rPr>
-              <w:rFonts w:ascii="Times New Roman" w:eastAsiaTheme="minorEastAsia" w:hAnsi="Times New Roman" w:cs="Times New Roman"/>
+              <w:rFonts w:eastAsiaTheme="minorEastAsia"/>
               <w:noProof/>
-              <w:sz w:val="28"/>
-              <w:szCs w:val="28"/>
               <w:lang w:eastAsia="ru-RU"/>
             </w:rPr>
           </w:pPr>
-          <w:hyperlink w:anchor="_Toc180581339" w:history="1">
+          <w:hyperlink w:anchor="_Toc184772972" w:history="1">
             <w:r>
               <w:rPr>
                 <w:rStyle w:val="a6"/>
-                <w:rFonts w:ascii="Times New Roman" w:hAnsi="Times New Roman" w:cs="Times New Roman"/>
-                <w:noProof/>
-                <w:sz w:val="28"/>
-                <w:szCs w:val="28"/>
+                <w:noProof/>
               </w:rPr>
               <w:t>Введение</w:t>
             </w:r>
             <w:r>
               <w:rPr>
-                <w:rFonts w:ascii="Times New Roman" w:hAnsi="Times New Roman" w:cs="Times New Roman"/>
-                <w:noProof/>
-                <w:webHidden/>
-                <w:sz w:val="28"/>
-                <w:szCs w:val="28"/>
+                <w:noProof/>
+                <w:webHidden/>
               </w:rPr>
               <w:tab/>
             </w:r>
             <w:r>
               <w:rPr>
-                <w:rFonts w:ascii="Times New Roman" w:hAnsi="Times New Roman" w:cs="Times New Roman"/>
-                <w:noProof/>
-                <w:webHidden/>
-                <w:sz w:val="28"/>
-                <w:szCs w:val="28"/>
+                <w:noProof/>
+                <w:webHidden/>
               </w:rPr>
               <w:fldChar w:fldCharType="begin"/>
             </w:r>
             <w:r>
               <w:rPr>
-                <w:rFonts w:ascii="Times New Roman" w:hAnsi="Times New Roman" w:cs="Times New Roman"/>
-                <w:noProof/>
-                <w:webHidden/>
-                <w:sz w:val="28"/>
-                <w:szCs w:val="28"/>
-              </w:rPr>
-              <w:instrText xml:space="preserve"> PAGEREF _Toc180581339 \h </w:instrText>
-            </w:r>
-            <w:r>
-              <w:rPr>
-                <w:rFonts w:ascii="Times New Roman" w:hAnsi="Times New Roman" w:cs="Times New Roman"/>
-                <w:noProof/>
-                <w:webHidden/>
-                <w:sz w:val="28"/>
-                <w:szCs w:val="28"/>
-              </w:rPr>
-            </w:r>
-            <w:r>
-              <w:rPr>
-                <w:rFonts w:ascii="Times New Roman" w:hAnsi="Times New Roman" w:cs="Times New Roman"/>
-                <w:noProof/>
-                <w:webHidden/>
-                <w:sz w:val="28"/>
-                <w:szCs w:val="28"/>
+                <w:noProof/>
+                <w:webHidden/>
+              </w:rPr>
+              <w:instrText xml:space="preserve"> PAGEREF _Toc184772972 \h </w:instrText>
+            </w:r>
+            <w:r>
+              <w:rPr>
+                <w:noProof/>
+                <w:webHidden/>
+              </w:rPr>
+            </w:r>
+            <w:r>
+              <w:rPr>
+                <w:noProof/>
+                <w:webHidden/>
               </w:rPr>
               <w:fldChar w:fldCharType="separate"/>
             </w:r>
             <w:r>
               <w:rPr>
-                <w:rFonts w:ascii="Times New Roman" w:hAnsi="Times New Roman" w:cs="Times New Roman"/>
-                <w:noProof/>
-                <w:webHidden/>
-                <w:sz w:val="28"/>
-                <w:szCs w:val="28"/>
+                <w:noProof/>
+                <w:webHidden/>
               </w:rPr>
               <w:t>3</w:t>
             </w:r>
             <w:r>
               <w:rPr>
-                <w:rFonts w:ascii="Times New Roman" w:hAnsi="Times New Roman" w:cs="Times New Roman"/>
-                <w:noProof/>
-                <w:webHidden/>
-                <w:sz w:val="28"/>
-                <w:szCs w:val="28"/>
+                <w:noProof/>
+                <w:webHidden/>
               </w:rPr>
               <w:fldChar w:fldCharType="end"/>
             </w:r>
@@ -262,90 +217,64 @@
               <w:tab w:val="right" w:leader="dot" w:pos="10025"/>
             </w:tabs>
             <w:rPr>
-              <w:rFonts w:ascii="Times New Roman" w:eastAsiaTheme="minorEastAsia" w:hAnsi="Times New Roman" w:cs="Times New Roman"/>
+              <w:rFonts w:eastAsiaTheme="minorEastAsia"/>
               <w:noProof/>
-              <w:sz w:val="28"/>
-              <w:szCs w:val="28"/>
               <w:lang w:eastAsia="ru-RU"/>
             </w:rPr>
           </w:pPr>
-          <w:hyperlink w:anchor="_Toc180581340" w:history="1">
+          <w:hyperlink w:anchor="_Toc184772973" w:history="1">
             <w:r>
               <w:rPr>
                 <w:rStyle w:val="a6"/>
-                <w:rFonts w:ascii="Times New Roman" w:hAnsi="Times New Roman" w:cs="Times New Roman"/>
-                <w:noProof/>
-                <w:sz w:val="28"/>
-                <w:szCs w:val="28"/>
+                <w:noProof/>
               </w:rPr>
               <w:t>1. Спецификация языка программирования</w:t>
             </w:r>
             <w:r>
               <w:rPr>
-                <w:rFonts w:ascii="Times New Roman" w:hAnsi="Times New Roman" w:cs="Times New Roman"/>
-                <w:noProof/>
-                <w:webHidden/>
-                <w:sz w:val="28"/>
-                <w:szCs w:val="28"/>
+                <w:noProof/>
+                <w:webHidden/>
               </w:rPr>
               <w:tab/>
             </w:r>
             <w:r>
               <w:rPr>
-                <w:rFonts w:ascii="Times New Roman" w:hAnsi="Times New Roman" w:cs="Times New Roman"/>
-                <w:noProof/>
-                <w:webHidden/>
-                <w:sz w:val="28"/>
-                <w:szCs w:val="28"/>
+                <w:noProof/>
+                <w:webHidden/>
               </w:rPr>
               <w:fldChar w:fldCharType="begin"/>
             </w:r>
             <w:r>
               <w:rPr>
-                <w:rFonts w:ascii="Times New Roman" w:hAnsi="Times New Roman" w:cs="Times New Roman"/>
-                <w:noProof/>
-                <w:webHidden/>
-                <w:sz w:val="28"/>
-                <w:szCs w:val="28"/>
-              </w:rPr>
-              <w:instrText xml:space="preserve"> PAGEREF _Toc180581340 \h </w:instrText>
-            </w:r>
-            <w:r>
-              <w:rPr>
-                <w:rFonts w:ascii="Times New Roman" w:hAnsi="Times New Roman" w:cs="Times New Roman"/>
-                <w:noProof/>
-                <w:webHidden/>
-                <w:sz w:val="28"/>
-                <w:szCs w:val="28"/>
-              </w:rPr>
-            </w:r>
-            <w:r>
-              <w:rPr>
-                <w:rFonts w:ascii="Times New Roman" w:hAnsi="Times New Roman" w:cs="Times New Roman"/>
-                <w:noProof/>
-                <w:webHidden/>
-                <w:sz w:val="28"/>
-                <w:szCs w:val="28"/>
+                <w:noProof/>
+                <w:webHidden/>
+              </w:rPr>
+              <w:instrText xml:space="preserve"> PAGEREF _Toc184772973 \h </w:instrText>
+            </w:r>
+            <w:r>
+              <w:rPr>
+                <w:noProof/>
+                <w:webHidden/>
+              </w:rPr>
+            </w:r>
+            <w:r>
+              <w:rPr>
+                <w:noProof/>
+                <w:webHidden/>
               </w:rPr>
               <w:fldChar w:fldCharType="separate"/>
             </w:r>
             <w:r>
               <w:rPr>
-                <w:rFonts w:ascii="Times New Roman" w:hAnsi="Times New Roman" w:cs="Times New Roman"/>
-                <w:noProof/>
-                <w:webHidden/>
-                <w:sz w:val="28"/>
-                <w:szCs w:val="28"/>
+                <w:noProof/>
+                <w:webHidden/>
               </w:rPr>
               <w:t>4</w:t>
             </w:r>
             <w:r>
               <w:rPr>
-                <w:rFonts w:ascii="Times New Roman" w:hAnsi="Times New Roman" w:cs="Times New Roman"/>
-                <w:noProof/>
-                <w:webHidden/>
-                <w:sz w:val="28"/>
-                <w:szCs w:val="28"/>
+                <w:noProof/>
+                <w:webHidden/>
               </w:rPr>
               <w:fldChar w:fldCharType="end"/>
             </w:r>
@@ -358,90 +287,64 @@
               <w:tab w:val="right" w:leader="dot" w:pos="10025"/>
             </w:tabs>
             <w:rPr>
-              <w:rFonts w:ascii="Times New Roman" w:eastAsiaTheme="minorEastAsia" w:hAnsi="Times New Roman" w:cs="Times New Roman"/>
+              <w:rFonts w:eastAsiaTheme="minorEastAsia"/>
               <w:noProof/>
-              <w:sz w:val="28"/>
-              <w:szCs w:val="28"/>
               <w:lang w:eastAsia="ru-RU"/>
             </w:rPr>
           </w:pPr>
-          <w:hyperlink w:anchor="_Toc180581341" w:history="1">
+          <w:hyperlink w:anchor="_Toc184772974" w:history="1">
             <w:r>
               <w:rPr>
                 <w:rStyle w:val="a6"/>
-                <w:rFonts w:ascii="Times New Roman" w:hAnsi="Times New Roman" w:cs="Times New Roman"/>
-                <w:noProof/>
-                <w:sz w:val="28"/>
-                <w:szCs w:val="28"/>
+                <w:noProof/>
               </w:rPr>
               <w:t>1.1 Характеристика языка программирования</w:t>
             </w:r>
             <w:r>
               <w:rPr>
-                <w:rFonts w:ascii="Times New Roman" w:hAnsi="Times New Roman" w:cs="Times New Roman"/>
-                <w:noProof/>
-                <w:webHidden/>
-                <w:sz w:val="28"/>
-                <w:szCs w:val="28"/>
+                <w:noProof/>
+                <w:webHidden/>
               </w:rPr>
               <w:tab/>
             </w:r>
             <w:r>
               <w:rPr>
-                <w:rFonts w:ascii="Times New Roman" w:hAnsi="Times New Roman" w:cs="Times New Roman"/>
-                <w:noProof/>
-                <w:webHidden/>
-                <w:sz w:val="28"/>
-                <w:szCs w:val="28"/>
+                <w:noProof/>
+                <w:webHidden/>
               </w:rPr>
               <w:fldChar w:fldCharType="begin"/>
             </w:r>
             <w:r>
               <w:rPr>
-                <w:rFonts w:ascii="Times New Roman" w:hAnsi="Times New Roman" w:cs="Times New Roman"/>
-                <w:noProof/>
-                <w:webHidden/>
-                <w:sz w:val="28"/>
-                <w:szCs w:val="28"/>
-              </w:rPr>
-              <w:instrText xml:space="preserve"> PAGEREF _Toc180581341 \h </w:instrText>
-            </w:r>
-            <w:r>
-              <w:rPr>
-                <w:rFonts w:ascii="Times New Roman" w:hAnsi="Times New Roman" w:cs="Times New Roman"/>
-                <w:noProof/>
-                <w:webHidden/>
-                <w:sz w:val="28"/>
-                <w:szCs w:val="28"/>
-              </w:rPr>
-            </w:r>
-            <w:r>
-              <w:rPr>
-                <w:rFonts w:ascii="Times New Roman" w:hAnsi="Times New Roman" w:cs="Times New Roman"/>
-                <w:noProof/>
-                <w:webHidden/>
-                <w:sz w:val="28"/>
-                <w:szCs w:val="28"/>
+                <w:noProof/>
+                <w:webHidden/>
+              </w:rPr>
+              <w:instrText xml:space="preserve"> PAGEREF _Toc184772974 \h </w:instrText>
+            </w:r>
+            <w:r>
+              <w:rPr>
+                <w:noProof/>
+                <w:webHidden/>
+              </w:rPr>
+            </w:r>
+            <w:r>
+              <w:rPr>
+                <w:noProof/>
+                <w:webHidden/>
               </w:rPr>
               <w:fldChar w:fldCharType="separate"/>
             </w:r>
             <w:r>
               <w:rPr>
-                <w:rFonts w:ascii="Times New Roman" w:hAnsi="Times New Roman" w:cs="Times New Roman"/>
-                <w:noProof/>
-                <w:webHidden/>
-                <w:sz w:val="28"/>
-                <w:szCs w:val="28"/>
+                <w:noProof/>
+                <w:webHidden/>
               </w:rPr>
               <w:t>4</w:t>
             </w:r>
             <w:r>
               <w:rPr>
-                <w:rFonts w:ascii="Times New Roman" w:hAnsi="Times New Roman" w:cs="Times New Roman"/>
-                <w:noProof/>
-                <w:webHidden/>
-                <w:sz w:val="28"/>
-                <w:szCs w:val="28"/>
+                <w:noProof/>
+                <w:webHidden/>
               </w:rPr>
               <w:fldChar w:fldCharType="end"/>
             </w:r>
@@ -454,90 +357,64 @@
               <w:tab w:val="right" w:leader="dot" w:pos="10025"/>
             </w:tabs>
             <w:rPr>
-              <w:rFonts w:ascii="Times New Roman" w:eastAsiaTheme="minorEastAsia" w:hAnsi="Times New Roman" w:cs="Times New Roman"/>
+              <w:rFonts w:eastAsiaTheme="minorEastAsia"/>
               <w:noProof/>
-              <w:sz w:val="28"/>
-              <w:szCs w:val="28"/>
               <w:lang w:eastAsia="ru-RU"/>
             </w:rPr>
           </w:pPr>
-          <w:hyperlink w:anchor="_Toc180581342" w:history="1">
+          <w:hyperlink w:anchor="_Toc184772975" w:history="1">
             <w:r>
               <w:rPr>
                 <w:rStyle w:val="a6"/>
-                <w:rFonts w:ascii="Times New Roman" w:hAnsi="Times New Roman" w:cs="Times New Roman"/>
-                <w:noProof/>
-                <w:sz w:val="28"/>
-                <w:szCs w:val="28"/>
+                <w:noProof/>
               </w:rPr>
               <w:t>1.2 Определение алфавит языка программирования</w:t>
             </w:r>
             <w:r>
               <w:rPr>
-                <w:rFonts w:ascii="Times New Roman" w:hAnsi="Times New Roman" w:cs="Times New Roman"/>
-                <w:noProof/>
-                <w:webHidden/>
-                <w:sz w:val="28"/>
-                <w:szCs w:val="28"/>
+                <w:noProof/>
+                <w:webHidden/>
               </w:rPr>
               <w:tab/>
             </w:r>
             <w:r>
               <w:rPr>
-                <w:rFonts w:ascii="Times New Roman" w:hAnsi="Times New Roman" w:cs="Times New Roman"/>
-                <w:noProof/>
-                <w:webHidden/>
-                <w:sz w:val="28"/>
-                <w:szCs w:val="28"/>
+                <w:noProof/>
+                <w:webHidden/>
               </w:rPr>
               <w:fldChar w:fldCharType="begin"/>
             </w:r>
             <w:r>
               <w:rPr>
-                <w:rFonts w:ascii="Times New Roman" w:hAnsi="Times New Roman" w:cs="Times New Roman"/>
-                <w:noProof/>
-                <w:webHidden/>
-                <w:sz w:val="28"/>
-                <w:szCs w:val="28"/>
-              </w:rPr>
-              <w:instrText xml:space="preserve"> PAGEREF _Toc180581342 \h </w:instrText>
-            </w:r>
-            <w:r>
-              <w:rPr>
-                <w:rFonts w:ascii="Times New Roman" w:hAnsi="Times New Roman" w:cs="Times New Roman"/>
-                <w:noProof/>
-                <w:webHidden/>
-                <w:sz w:val="28"/>
-                <w:szCs w:val="28"/>
-              </w:rPr>
-            </w:r>
-            <w:r>
-              <w:rPr>
-                <w:rFonts w:ascii="Times New Roman" w:hAnsi="Times New Roman" w:cs="Times New Roman"/>
-                <w:noProof/>
-                <w:webHidden/>
-                <w:sz w:val="28"/>
-                <w:szCs w:val="28"/>
+                <w:noProof/>
+                <w:webHidden/>
+              </w:rPr>
+              <w:instrText xml:space="preserve"> PAGEREF _Toc184772975 \h </w:instrText>
+            </w:r>
+            <w:r>
+              <w:rPr>
+                <w:noProof/>
+                <w:webHidden/>
+              </w:rPr>
+            </w:r>
+            <w:r>
+              <w:rPr>
+                <w:noProof/>
+                <w:webHidden/>
               </w:rPr>
               <w:fldChar w:fldCharType="separate"/>
             </w:r>
             <w:r>
               <w:rPr>
-                <w:rFonts w:ascii="Times New Roman" w:hAnsi="Times New Roman" w:cs="Times New Roman"/>
-                <w:noProof/>
-                <w:webHidden/>
-                <w:sz w:val="28"/>
-                <w:szCs w:val="28"/>
+                <w:noProof/>
+                <w:webHidden/>
               </w:rPr>
               <w:t>4</w:t>
             </w:r>
             <w:r>
               <w:rPr>
-                <w:rFonts w:ascii="Times New Roman" w:hAnsi="Times New Roman" w:cs="Times New Roman"/>
-                <w:noProof/>
-                <w:webHidden/>
-                <w:sz w:val="28"/>
-                <w:szCs w:val="28"/>
+                <w:noProof/>
+                <w:webHidden/>
               </w:rPr>
               <w:fldChar w:fldCharType="end"/>
             </w:r>
@@ -550,90 +427,64 @@
               <w:tab w:val="right" w:leader="dot" w:pos="10025"/>
             </w:tabs>
             <w:rPr>
-              <w:rFonts w:ascii="Times New Roman" w:eastAsiaTheme="minorEastAsia" w:hAnsi="Times New Roman" w:cs="Times New Roman"/>
+              <w:rFonts w:eastAsiaTheme="minorEastAsia"/>
               <w:noProof/>
-              <w:sz w:val="28"/>
-              <w:szCs w:val="28"/>
               <w:lang w:eastAsia="ru-RU"/>
             </w:rPr>
           </w:pPr>
-          <w:hyperlink w:anchor="_Toc180581343" w:history="1">
+          <w:hyperlink w:anchor="_Toc184772976" w:history="1">
             <w:r>
               <w:rPr>
                 <w:rStyle w:val="a6"/>
-                <w:rFonts w:ascii="Times New Roman" w:hAnsi="Times New Roman" w:cs="Times New Roman"/>
-                <w:noProof/>
-                <w:sz w:val="28"/>
-                <w:szCs w:val="28"/>
+                <w:noProof/>
               </w:rPr>
               <w:t>1.3 Применяемые сепараторы</w:t>
             </w:r>
             <w:r>
               <w:rPr>
-                <w:rFonts w:ascii="Times New Roman" w:hAnsi="Times New Roman" w:cs="Times New Roman"/>
-                <w:noProof/>
-                <w:webHidden/>
-                <w:sz w:val="28"/>
-                <w:szCs w:val="28"/>
+                <w:noProof/>
+                <w:webHidden/>
               </w:rPr>
               <w:tab/>
             </w:r>
             <w:r>
               <w:rPr>
-                <w:rFonts w:ascii="Times New Roman" w:hAnsi="Times New Roman" w:cs="Times New Roman"/>
-                <w:noProof/>
-                <w:webHidden/>
-                <w:sz w:val="28"/>
-                <w:szCs w:val="28"/>
+                <w:noProof/>
+                <w:webHidden/>
               </w:rPr>
               <w:fldChar w:fldCharType="begin"/>
             </w:r>
             <w:r>
               <w:rPr>
-                <w:rFonts w:ascii="Times New Roman" w:hAnsi="Times New Roman" w:cs="Times New Roman"/>
-                <w:noProof/>
-                <w:webHidden/>
-                <w:sz w:val="28"/>
-                <w:szCs w:val="28"/>
-              </w:rPr>
-              <w:instrText xml:space="preserve"> PAGEREF _Toc180581343 \h </w:instrText>
-            </w:r>
-            <w:r>
-              <w:rPr>
-                <w:rFonts w:ascii="Times New Roman" w:hAnsi="Times New Roman" w:cs="Times New Roman"/>
-                <w:noProof/>
-                <w:webHidden/>
-                <w:sz w:val="28"/>
-                <w:szCs w:val="28"/>
-              </w:rPr>
-            </w:r>
-            <w:r>
-              <w:rPr>
-                <w:rFonts w:ascii="Times New Roman" w:hAnsi="Times New Roman" w:cs="Times New Roman"/>
-                <w:noProof/>
-                <w:webHidden/>
-                <w:sz w:val="28"/>
-                <w:szCs w:val="28"/>
+                <w:noProof/>
+                <w:webHidden/>
+              </w:rPr>
+              <w:instrText xml:space="preserve"> PAGEREF _Toc184772976 \h </w:instrText>
+            </w:r>
+            <w:r>
+              <w:rPr>
+                <w:noProof/>
+                <w:webHidden/>
+              </w:rPr>
+            </w:r>
+            <w:r>
+              <w:rPr>
+                <w:noProof/>
+                <w:webHidden/>
               </w:rPr>
               <w:fldChar w:fldCharType="separate"/>
             </w:r>
             <w:r>
               <w:rPr>
-                <w:rFonts w:ascii="Times New Roman" w:hAnsi="Times New Roman" w:cs="Times New Roman"/>
-                <w:noProof/>
-                <w:webHidden/>
-                <w:sz w:val="28"/>
-                <w:szCs w:val="28"/>
+                <w:noProof/>
+                <w:webHidden/>
               </w:rPr>
               <w:t>4</w:t>
             </w:r>
             <w:r>
               <w:rPr>
-                <w:rFonts w:ascii="Times New Roman" w:hAnsi="Times New Roman" w:cs="Times New Roman"/>
-                <w:noProof/>
-                <w:webHidden/>
-                <w:sz w:val="28"/>
-                <w:szCs w:val="28"/>
+                <w:noProof/>
+                <w:webHidden/>
               </w:rPr>
               <w:fldChar w:fldCharType="end"/>
             </w:r>
@@ -646,90 +497,64 @@
               <w:tab w:val="right" w:leader="dot" w:pos="10025"/>
             </w:tabs>
             <w:rPr>
-              <w:rFonts w:ascii="Times New Roman" w:eastAsiaTheme="minorEastAsia" w:hAnsi="Times New Roman" w:cs="Times New Roman"/>
+              <w:rFonts w:eastAsiaTheme="minorEastAsia"/>
               <w:noProof/>
-              <w:sz w:val="28"/>
-              <w:szCs w:val="28"/>
               <w:lang w:eastAsia="ru-RU"/>
             </w:rPr>
           </w:pPr>
-          <w:hyperlink w:anchor="_Toc180581344" w:history="1">
+          <w:hyperlink w:anchor="_Toc184772977" w:history="1">
             <w:r>
               <w:rPr>
                 <w:rStyle w:val="a6"/>
-                <w:rFonts w:ascii="Times New Roman" w:hAnsi="Times New Roman" w:cs="Times New Roman"/>
-                <w:noProof/>
-                <w:sz w:val="28"/>
-                <w:szCs w:val="28"/>
+                <w:noProof/>
               </w:rPr>
               <w:t>1.4 Применяемые кодировки</w:t>
             </w:r>
             <w:r>
               <w:rPr>
-                <w:rFonts w:ascii="Times New Roman" w:hAnsi="Times New Roman" w:cs="Times New Roman"/>
-                <w:noProof/>
-                <w:webHidden/>
-                <w:sz w:val="28"/>
-                <w:szCs w:val="28"/>
+                <w:noProof/>
+                <w:webHidden/>
               </w:rPr>
               <w:tab/>
             </w:r>
             <w:r>
               <w:rPr>
-                <w:rFonts w:ascii="Times New Roman" w:hAnsi="Times New Roman" w:cs="Times New Roman"/>
-                <w:noProof/>
-                <w:webHidden/>
-                <w:sz w:val="28"/>
-                <w:szCs w:val="28"/>
+                <w:noProof/>
+                <w:webHidden/>
               </w:rPr>
               <w:fldChar w:fldCharType="begin"/>
             </w:r>
             <w:r>
               <w:rPr>
-                <w:rFonts w:ascii="Times New Roman" w:hAnsi="Times New Roman" w:cs="Times New Roman"/>
-                <w:noProof/>
-                <w:webHidden/>
-                <w:sz w:val="28"/>
-                <w:szCs w:val="28"/>
-              </w:rPr>
-              <w:instrText xml:space="preserve"> PAGEREF _Toc180581344 \h </w:instrText>
-            </w:r>
-            <w:r>
-              <w:rPr>
-                <w:rFonts w:ascii="Times New Roman" w:hAnsi="Times New Roman" w:cs="Times New Roman"/>
-                <w:noProof/>
-                <w:webHidden/>
-                <w:sz w:val="28"/>
-                <w:szCs w:val="28"/>
-              </w:rPr>
-            </w:r>
-            <w:r>
-              <w:rPr>
-                <w:rFonts w:ascii="Times New Roman" w:hAnsi="Times New Roman" w:cs="Times New Roman"/>
-                <w:noProof/>
-                <w:webHidden/>
-                <w:sz w:val="28"/>
-                <w:szCs w:val="28"/>
+                <w:noProof/>
+                <w:webHidden/>
+              </w:rPr>
+              <w:instrText xml:space="preserve"> PAGEREF _Toc184772977 \h </w:instrText>
+            </w:r>
+            <w:r>
+              <w:rPr>
+                <w:noProof/>
+                <w:webHidden/>
+              </w:rPr>
+            </w:r>
+            <w:r>
+              <w:rPr>
+                <w:noProof/>
+                <w:webHidden/>
               </w:rPr>
               <w:fldChar w:fldCharType="separate"/>
             </w:r>
             <w:r>
               <w:rPr>
-                <w:rFonts w:ascii="Times New Roman" w:hAnsi="Times New Roman" w:cs="Times New Roman"/>
-                <w:noProof/>
-                <w:webHidden/>
-                <w:sz w:val="28"/>
-                <w:szCs w:val="28"/>
+                <w:noProof/>
+                <w:webHidden/>
               </w:rPr>
               <w:t>5</w:t>
             </w:r>
             <w:r>
               <w:rPr>
-                <w:rFonts w:ascii="Times New Roman" w:hAnsi="Times New Roman" w:cs="Times New Roman"/>
-                <w:noProof/>
-                <w:webHidden/>
-                <w:sz w:val="28"/>
-                <w:szCs w:val="28"/>
+                <w:noProof/>
+                <w:webHidden/>
               </w:rPr>
               <w:fldChar w:fldCharType="end"/>
             </w:r>
@@ -742,90 +567,64 @@
               <w:tab w:val="right" w:leader="dot" w:pos="10025"/>
             </w:tabs>
             <w:rPr>
-              <w:rFonts w:ascii="Times New Roman" w:eastAsiaTheme="minorEastAsia" w:hAnsi="Times New Roman" w:cs="Times New Roman"/>
+              <w:rFonts w:eastAsiaTheme="minorEastAsia"/>
               <w:noProof/>
-              <w:sz w:val="28"/>
-              <w:szCs w:val="28"/>
               <w:lang w:eastAsia="ru-RU"/>
             </w:rPr>
           </w:pPr>
-          <w:hyperlink w:anchor="_Toc180581345" w:history="1">
+          <w:hyperlink w:anchor="_Toc184772978" w:history="1">
             <w:r>
               <w:rPr>
                 <w:rStyle w:val="a6"/>
-                <w:rFonts w:ascii="Times New Roman" w:hAnsi="Times New Roman" w:cs="Times New Roman"/>
-                <w:noProof/>
-                <w:sz w:val="28"/>
-                <w:szCs w:val="28"/>
+                <w:noProof/>
               </w:rPr>
               <w:t>1.5 Типы данных</w:t>
             </w:r>
             <w:r>
               <w:rPr>
-                <w:rFonts w:ascii="Times New Roman" w:hAnsi="Times New Roman" w:cs="Times New Roman"/>
-                <w:noProof/>
-                <w:webHidden/>
-                <w:sz w:val="28"/>
-                <w:szCs w:val="28"/>
+                <w:noProof/>
+                <w:webHidden/>
               </w:rPr>
               <w:tab/>
             </w:r>
             <w:r>
               <w:rPr>
-                <w:rFonts w:ascii="Times New Roman" w:hAnsi="Times New Roman" w:cs="Times New Roman"/>
-                <w:noProof/>
-                <w:webHidden/>
-                <w:sz w:val="28"/>
-                <w:szCs w:val="28"/>
+                <w:noProof/>
+                <w:webHidden/>
               </w:rPr>
               <w:fldChar w:fldCharType="begin"/>
             </w:r>
             <w:r>
               <w:rPr>
-                <w:rFonts w:ascii="Times New Roman" w:hAnsi="Times New Roman" w:cs="Times New Roman"/>
-                <w:noProof/>
-                <w:webHidden/>
-                <w:sz w:val="28"/>
-                <w:szCs w:val="28"/>
-              </w:rPr>
-              <w:instrText xml:space="preserve"> PAGEREF _Toc180581345 \h </w:instrText>
-            </w:r>
-            <w:r>
-              <w:rPr>
-                <w:rFonts w:ascii="Times New Roman" w:hAnsi="Times New Roman" w:cs="Times New Roman"/>
-                <w:noProof/>
-                <w:webHidden/>
-                <w:sz w:val="28"/>
-                <w:szCs w:val="28"/>
-              </w:rPr>
-            </w:r>
-            <w:r>
-              <w:rPr>
-                <w:rFonts w:ascii="Times New Roman" w:hAnsi="Times New Roman" w:cs="Times New Roman"/>
-                <w:noProof/>
-                <w:webHidden/>
-                <w:sz w:val="28"/>
-                <w:szCs w:val="28"/>
+                <w:noProof/>
+                <w:webHidden/>
+              </w:rPr>
+              <w:instrText xml:space="preserve"> PAGEREF _Toc184772978 \h </w:instrText>
+            </w:r>
+            <w:r>
+              <w:rPr>
+                <w:noProof/>
+                <w:webHidden/>
+              </w:rPr>
+            </w:r>
+            <w:r>
+              <w:rPr>
+                <w:noProof/>
+                <w:webHidden/>
               </w:rPr>
               <w:fldChar w:fldCharType="separate"/>
             </w:r>
             <w:r>
               <w:rPr>
-                <w:rFonts w:ascii="Times New Roman" w:hAnsi="Times New Roman" w:cs="Times New Roman"/>
-                <w:noProof/>
-                <w:webHidden/>
-                <w:sz w:val="28"/>
-                <w:szCs w:val="28"/>
+                <w:noProof/>
+                <w:webHidden/>
               </w:rPr>
               <w:t>5</w:t>
             </w:r>
             <w:r>
               <w:rPr>
-                <w:rFonts w:ascii="Times New Roman" w:hAnsi="Times New Roman" w:cs="Times New Roman"/>
-                <w:noProof/>
-                <w:webHidden/>
-                <w:sz w:val="28"/>
-                <w:szCs w:val="28"/>
+                <w:noProof/>
+                <w:webHidden/>
               </w:rPr>
               <w:fldChar w:fldCharType="end"/>
             </w:r>
@@ -838,90 +637,64 @@
               <w:tab w:val="right" w:leader="dot" w:pos="10025"/>
             </w:tabs>
             <w:rPr>
-              <w:rFonts w:ascii="Times New Roman" w:eastAsiaTheme="minorEastAsia" w:hAnsi="Times New Roman" w:cs="Times New Roman"/>
+              <w:rFonts w:eastAsiaTheme="minorEastAsia"/>
               <w:noProof/>
-              <w:sz w:val="28"/>
-              <w:szCs w:val="28"/>
               <w:lang w:eastAsia="ru-RU"/>
             </w:rPr>
           </w:pPr>
-          <w:hyperlink w:anchor="_Toc180581346" w:history="1">
+          <w:hyperlink w:anchor="_Toc184772979" w:history="1">
             <w:r>
               <w:rPr>
                 <w:rStyle w:val="a6"/>
-                <w:rFonts w:ascii="Times New Roman" w:hAnsi="Times New Roman" w:cs="Times New Roman"/>
-                <w:noProof/>
-                <w:sz w:val="28"/>
-                <w:szCs w:val="28"/>
+                <w:noProof/>
               </w:rPr>
               <w:t>1.6 Преобразование типов данных</w:t>
             </w:r>
             <w:r>
               <w:rPr>
-                <w:rFonts w:ascii="Times New Roman" w:hAnsi="Times New Roman" w:cs="Times New Roman"/>
-                <w:noProof/>
-                <w:webHidden/>
-                <w:sz w:val="28"/>
-                <w:szCs w:val="28"/>
+                <w:noProof/>
+                <w:webHidden/>
               </w:rPr>
               <w:tab/>
             </w:r>
             <w:r>
               <w:rPr>
-                <w:rFonts w:ascii="Times New Roman" w:hAnsi="Times New Roman" w:cs="Times New Roman"/>
-                <w:noProof/>
-                <w:webHidden/>
-                <w:sz w:val="28"/>
-                <w:szCs w:val="28"/>
+                <w:noProof/>
+                <w:webHidden/>
               </w:rPr>
               <w:fldChar w:fldCharType="begin"/>
             </w:r>
             <w:r>
               <w:rPr>
-                <w:rFonts w:ascii="Times New Roman" w:hAnsi="Times New Roman" w:cs="Times New Roman"/>
-                <w:noProof/>
-                <w:webHidden/>
-                <w:sz w:val="28"/>
-                <w:szCs w:val="28"/>
-              </w:rPr>
-              <w:instrText xml:space="preserve"> PAGEREF _Toc180581346 \h </w:instrText>
-            </w:r>
-            <w:r>
-              <w:rPr>
-                <w:rFonts w:ascii="Times New Roman" w:hAnsi="Times New Roman" w:cs="Times New Roman"/>
-                <w:noProof/>
-                <w:webHidden/>
-                <w:sz w:val="28"/>
-                <w:szCs w:val="28"/>
-              </w:rPr>
-            </w:r>
-            <w:r>
-              <w:rPr>
-                <w:rFonts w:ascii="Times New Roman" w:hAnsi="Times New Roman" w:cs="Times New Roman"/>
-                <w:noProof/>
-                <w:webHidden/>
-                <w:sz w:val="28"/>
-                <w:szCs w:val="28"/>
+                <w:noProof/>
+                <w:webHidden/>
+              </w:rPr>
+              <w:instrText xml:space="preserve"> PAGEREF _Toc184772979 \h </w:instrText>
+            </w:r>
+            <w:r>
+              <w:rPr>
+                <w:noProof/>
+                <w:webHidden/>
+              </w:rPr>
+            </w:r>
+            <w:r>
+              <w:rPr>
+                <w:noProof/>
+                <w:webHidden/>
               </w:rPr>
               <w:fldChar w:fldCharType="separate"/>
             </w:r>
             <w:r>
               <w:rPr>
-                <w:rFonts w:ascii="Times New Roman" w:hAnsi="Times New Roman" w:cs="Times New Roman"/>
-                <w:noProof/>
-                <w:webHidden/>
-                <w:sz w:val="28"/>
-                <w:szCs w:val="28"/>
+                <w:noProof/>
+                <w:webHidden/>
               </w:rPr>
               <w:t>5</w:t>
             </w:r>
             <w:r>
               <w:rPr>
-                <w:rFonts w:ascii="Times New Roman" w:hAnsi="Times New Roman" w:cs="Times New Roman"/>
-                <w:noProof/>
-                <w:webHidden/>
-                <w:sz w:val="28"/>
-                <w:szCs w:val="28"/>
+                <w:noProof/>
+                <w:webHidden/>
               </w:rPr>
               <w:fldChar w:fldCharType="end"/>
             </w:r>
@@ -934,90 +707,65 @@
               <w:tab w:val="right" w:leader="dot" w:pos="10025"/>
             </w:tabs>
             <w:rPr>
-              <w:rFonts w:ascii="Times New Roman" w:eastAsiaTheme="minorEastAsia" w:hAnsi="Times New Roman" w:cs="Times New Roman"/>
+              <w:rFonts w:eastAsiaTheme="minorEastAsia"/>
               <w:noProof/>
-              <w:sz w:val="28"/>
-              <w:szCs w:val="28"/>
               <w:lang w:eastAsia="ru-RU"/>
             </w:rPr>
           </w:pPr>
-          <w:hyperlink w:anchor="_Toc180581347" w:history="1">
+          <w:hyperlink w:anchor="_Toc184772980" w:history="1">
             <w:r>
               <w:rPr>
                 <w:rStyle w:val="a6"/>
-                <w:rFonts w:ascii="Times New Roman" w:hAnsi="Times New Roman" w:cs="Times New Roman"/>
-                <w:noProof/>
-                <w:sz w:val="28"/>
-                <w:szCs w:val="28"/>
+                <w:rFonts w:cs="Times New Roman"/>
+                <w:noProof/>
               </w:rPr>
               <w:t>1.7 Идентификаторы</w:t>
             </w:r>
             <w:r>
               <w:rPr>
-                <w:rFonts w:ascii="Times New Roman" w:hAnsi="Times New Roman" w:cs="Times New Roman"/>
-                <w:noProof/>
-                <w:webHidden/>
-                <w:sz w:val="28"/>
-                <w:szCs w:val="28"/>
+                <w:noProof/>
+                <w:webHidden/>
               </w:rPr>
               <w:tab/>
             </w:r>
             <w:r>
               <w:rPr>
-                <w:rFonts w:ascii="Times New Roman" w:hAnsi="Times New Roman" w:cs="Times New Roman"/>
-                <w:noProof/>
-                <w:webHidden/>
-                <w:sz w:val="28"/>
-                <w:szCs w:val="28"/>
+                <w:noProof/>
+                <w:webHidden/>
               </w:rPr>
               <w:fldChar w:fldCharType="begin"/>
             </w:r>
             <w:r>
               <w:rPr>
-                <w:rFonts w:ascii="Times New Roman" w:hAnsi="Times New Roman" w:cs="Times New Roman"/>
-                <w:noProof/>
-                <w:webHidden/>
-                <w:sz w:val="28"/>
-                <w:szCs w:val="28"/>
-              </w:rPr>
-              <w:instrText xml:space="preserve"> PAGEREF _Toc180581347 \h </w:instrText>
-            </w:r>
-            <w:r>
-              <w:rPr>
-                <w:rFonts w:ascii="Times New Roman" w:hAnsi="Times New Roman" w:cs="Times New Roman"/>
-                <w:noProof/>
-                <w:webHidden/>
-                <w:sz w:val="28"/>
-                <w:szCs w:val="28"/>
-              </w:rPr>
-            </w:r>
-            <w:r>
-              <w:rPr>
-                <w:rFonts w:ascii="Times New Roman" w:hAnsi="Times New Roman" w:cs="Times New Roman"/>
-                <w:noProof/>
-                <w:webHidden/>
-                <w:sz w:val="28"/>
-                <w:szCs w:val="28"/>
+                <w:noProof/>
+                <w:webHidden/>
+              </w:rPr>
+              <w:instrText xml:space="preserve"> PAGEREF _Toc184772980 \h </w:instrText>
+            </w:r>
+            <w:r>
+              <w:rPr>
+                <w:noProof/>
+                <w:webHidden/>
+              </w:rPr>
+            </w:r>
+            <w:r>
+              <w:rPr>
+                <w:noProof/>
+                <w:webHidden/>
               </w:rPr>
               <w:fldChar w:fldCharType="separate"/>
             </w:r>
             <w:r>
               <w:rPr>
-                <w:rFonts w:ascii="Times New Roman" w:hAnsi="Times New Roman" w:cs="Times New Roman"/>
-                <w:noProof/>
-                <w:webHidden/>
-                <w:sz w:val="28"/>
-                <w:szCs w:val="28"/>
+                <w:noProof/>
+                <w:webHidden/>
               </w:rPr>
               <w:t>5</w:t>
             </w:r>
             <w:r>
               <w:rPr>
-                <w:rFonts w:ascii="Times New Roman" w:hAnsi="Times New Roman" w:cs="Times New Roman"/>
-                <w:noProof/>
-                <w:webHidden/>
-                <w:sz w:val="28"/>
-                <w:szCs w:val="28"/>
+                <w:noProof/>
+                <w:webHidden/>
               </w:rPr>
               <w:fldChar w:fldCharType="end"/>
             </w:r>
@@ -1030,90 +778,64 @@
               <w:tab w:val="right" w:leader="dot" w:pos="10025"/>
             </w:tabs>
             <w:rPr>
-              <w:rFonts w:ascii="Times New Roman" w:eastAsiaTheme="minorEastAsia" w:hAnsi="Times New Roman" w:cs="Times New Roman"/>
+              <w:rFonts w:eastAsiaTheme="minorEastAsia"/>
               <w:noProof/>
-              <w:sz w:val="28"/>
-              <w:szCs w:val="28"/>
               <w:lang w:eastAsia="ru-RU"/>
             </w:rPr>
           </w:pPr>
-          <w:hyperlink w:anchor="_Toc180581348" w:history="1">
+          <w:hyperlink w:anchor="_Toc184772981" w:history="1">
             <w:r>
               <w:rPr>
                 <w:rStyle w:val="a6"/>
-                <w:rFonts w:ascii="Times New Roman" w:hAnsi="Times New Roman" w:cs="Times New Roman"/>
-                <w:noProof/>
-                <w:sz w:val="28"/>
-                <w:szCs w:val="28"/>
+                <w:noProof/>
               </w:rPr>
               <w:t>1.8 Литералы</w:t>
             </w:r>
             <w:r>
               <w:rPr>
-                <w:rFonts w:ascii="Times New Roman" w:hAnsi="Times New Roman" w:cs="Times New Roman"/>
-                <w:noProof/>
-                <w:webHidden/>
-                <w:sz w:val="28"/>
-                <w:szCs w:val="28"/>
+                <w:noProof/>
+                <w:webHidden/>
               </w:rPr>
               <w:tab/>
             </w:r>
             <w:r>
               <w:rPr>
-                <w:rFonts w:ascii="Times New Roman" w:hAnsi="Times New Roman" w:cs="Times New Roman"/>
-                <w:noProof/>
-                <w:webHidden/>
-                <w:sz w:val="28"/>
-                <w:szCs w:val="28"/>
+                <w:noProof/>
+                <w:webHidden/>
               </w:rPr>
               <w:fldChar w:fldCharType="begin"/>
             </w:r>
             <w:r>
               <w:rPr>
-                <w:rFonts w:ascii="Times New Roman" w:hAnsi="Times New Roman" w:cs="Times New Roman"/>
-                <w:noProof/>
-                <w:webHidden/>
-                <w:sz w:val="28"/>
-                <w:szCs w:val="28"/>
-              </w:rPr>
-              <w:instrText xml:space="preserve"> PAGEREF _Toc180581348 \h </w:instrText>
-            </w:r>
-            <w:r>
-              <w:rPr>
-                <w:rFonts w:ascii="Times New Roman" w:hAnsi="Times New Roman" w:cs="Times New Roman"/>
-                <w:noProof/>
-                <w:webHidden/>
-                <w:sz w:val="28"/>
-                <w:szCs w:val="28"/>
-              </w:rPr>
-            </w:r>
-            <w:r>
-              <w:rPr>
-                <w:rFonts w:ascii="Times New Roman" w:hAnsi="Times New Roman" w:cs="Times New Roman"/>
-                <w:noProof/>
-                <w:webHidden/>
-                <w:sz w:val="28"/>
-                <w:szCs w:val="28"/>
+                <w:noProof/>
+                <w:webHidden/>
+              </w:rPr>
+              <w:instrText xml:space="preserve"> PAGEREF _Toc184772981 \h </w:instrText>
+            </w:r>
+            <w:r>
+              <w:rPr>
+                <w:noProof/>
+                <w:webHidden/>
+              </w:rPr>
+            </w:r>
+            <w:r>
+              <w:rPr>
+                <w:noProof/>
+                <w:webHidden/>
               </w:rPr>
               <w:fldChar w:fldCharType="separate"/>
             </w:r>
             <w:r>
               <w:rPr>
-                <w:rFonts w:ascii="Times New Roman" w:hAnsi="Times New Roman" w:cs="Times New Roman"/>
-                <w:noProof/>
-                <w:webHidden/>
-                <w:sz w:val="28"/>
-                <w:szCs w:val="28"/>
+                <w:noProof/>
+                <w:webHidden/>
               </w:rPr>
               <w:t>5</w:t>
             </w:r>
             <w:r>
               <w:rPr>
-                <w:rFonts w:ascii="Times New Roman" w:hAnsi="Times New Roman" w:cs="Times New Roman"/>
-                <w:noProof/>
-                <w:webHidden/>
-                <w:sz w:val="28"/>
-                <w:szCs w:val="28"/>
+                <w:noProof/>
+                <w:webHidden/>
               </w:rPr>
               <w:fldChar w:fldCharType="end"/>
             </w:r>
@@ -1126,90 +848,64 @@
               <w:tab w:val="right" w:leader="dot" w:pos="10025"/>
             </w:tabs>
             <w:rPr>
-              <w:rFonts w:ascii="Times New Roman" w:eastAsiaTheme="minorEastAsia" w:hAnsi="Times New Roman" w:cs="Times New Roman"/>
+              <w:rFonts w:eastAsiaTheme="minorEastAsia"/>
               <w:noProof/>
-              <w:sz w:val="28"/>
-              <w:szCs w:val="28"/>
               <w:lang w:eastAsia="ru-RU"/>
             </w:rPr>
           </w:pPr>
-          <w:hyperlink w:anchor="_Toc180581349" w:history="1">
+          <w:hyperlink w:anchor="_Toc184772982" w:history="1">
             <w:r>
               <w:rPr>
                 <w:rStyle w:val="a6"/>
-                <w:rFonts w:ascii="Times New Roman" w:hAnsi="Times New Roman" w:cs="Times New Roman"/>
-                <w:noProof/>
-                <w:sz w:val="28"/>
-                <w:szCs w:val="28"/>
+                <w:noProof/>
               </w:rPr>
               <w:t>1.9 Объявление данных</w:t>
             </w:r>
             <w:r>
               <w:rPr>
-                <w:rFonts w:ascii="Times New Roman" w:hAnsi="Times New Roman" w:cs="Times New Roman"/>
-                <w:noProof/>
-                <w:webHidden/>
-                <w:sz w:val="28"/>
-                <w:szCs w:val="28"/>
+                <w:noProof/>
+                <w:webHidden/>
               </w:rPr>
               <w:tab/>
             </w:r>
             <w:r>
               <w:rPr>
-                <w:rFonts w:ascii="Times New Roman" w:hAnsi="Times New Roman" w:cs="Times New Roman"/>
-                <w:noProof/>
-                <w:webHidden/>
-                <w:sz w:val="28"/>
-                <w:szCs w:val="28"/>
+                <w:noProof/>
+                <w:webHidden/>
               </w:rPr>
               <w:fldChar w:fldCharType="begin"/>
             </w:r>
             <w:r>
               <w:rPr>
-                <w:rFonts w:ascii="Times New Roman" w:hAnsi="Times New Roman" w:cs="Times New Roman"/>
-                <w:noProof/>
-                <w:webHidden/>
-                <w:sz w:val="28"/>
-                <w:szCs w:val="28"/>
-              </w:rPr>
-              <w:instrText xml:space="preserve"> PAGEREF _Toc180581349 \h </w:instrText>
-            </w:r>
-            <w:r>
-              <w:rPr>
-                <w:rFonts w:ascii="Times New Roman" w:hAnsi="Times New Roman" w:cs="Times New Roman"/>
-                <w:noProof/>
-                <w:webHidden/>
-                <w:sz w:val="28"/>
-                <w:szCs w:val="28"/>
-              </w:rPr>
-            </w:r>
-            <w:r>
-              <w:rPr>
-                <w:rFonts w:ascii="Times New Roman" w:hAnsi="Times New Roman" w:cs="Times New Roman"/>
-                <w:noProof/>
-                <w:webHidden/>
-                <w:sz w:val="28"/>
-                <w:szCs w:val="28"/>
+                <w:noProof/>
+                <w:webHidden/>
+              </w:rPr>
+              <w:instrText xml:space="preserve"> PAGEREF _Toc184772982 \h </w:instrText>
+            </w:r>
+            <w:r>
+              <w:rPr>
+                <w:noProof/>
+                <w:webHidden/>
+              </w:rPr>
+            </w:r>
+            <w:r>
+              <w:rPr>
+                <w:noProof/>
+                <w:webHidden/>
               </w:rPr>
               <w:fldChar w:fldCharType="separate"/>
             </w:r>
             <w:r>
               <w:rPr>
-                <w:rFonts w:ascii="Times New Roman" w:hAnsi="Times New Roman" w:cs="Times New Roman"/>
-                <w:noProof/>
-                <w:webHidden/>
-                <w:sz w:val="28"/>
-                <w:szCs w:val="28"/>
+                <w:noProof/>
+                <w:webHidden/>
               </w:rPr>
               <w:t>6</w:t>
             </w:r>
             <w:r>
               <w:rPr>
-                <w:rFonts w:ascii="Times New Roman" w:hAnsi="Times New Roman" w:cs="Times New Roman"/>
-                <w:noProof/>
-                <w:webHidden/>
-                <w:sz w:val="28"/>
-                <w:szCs w:val="28"/>
+                <w:noProof/>
+                <w:webHidden/>
               </w:rPr>
               <w:fldChar w:fldCharType="end"/>
             </w:r>
@@ -1222,90 +918,64 @@
               <w:tab w:val="right" w:leader="dot" w:pos="10025"/>
             </w:tabs>
             <w:rPr>
-              <w:rFonts w:ascii="Times New Roman" w:eastAsiaTheme="minorEastAsia" w:hAnsi="Times New Roman" w:cs="Times New Roman"/>
+              <w:rFonts w:eastAsiaTheme="minorEastAsia"/>
               <w:noProof/>
-              <w:sz w:val="28"/>
-              <w:szCs w:val="28"/>
               <w:lang w:eastAsia="ru-RU"/>
             </w:rPr>
           </w:pPr>
-          <w:hyperlink w:anchor="_Toc180581350" w:history="1">
+          <w:hyperlink w:anchor="_Toc184772983" w:history="1">
             <w:r>
               <w:rPr>
                 <w:rStyle w:val="a6"/>
-                <w:rFonts w:ascii="Times New Roman" w:hAnsi="Times New Roman" w:cs="Times New Roman"/>
-                <w:noProof/>
-                <w:sz w:val="28"/>
-                <w:szCs w:val="28"/>
+                <w:noProof/>
               </w:rPr>
               <w:t>1.10 Инициализация данных</w:t>
             </w:r>
             <w:r>
               <w:rPr>
-                <w:rFonts w:ascii="Times New Roman" w:hAnsi="Times New Roman" w:cs="Times New Roman"/>
-                <w:noProof/>
-                <w:webHidden/>
-                <w:sz w:val="28"/>
-                <w:szCs w:val="28"/>
+                <w:noProof/>
+                <w:webHidden/>
               </w:rPr>
               <w:tab/>
             </w:r>
             <w:r>
               <w:rPr>
-                <w:rFonts w:ascii="Times New Roman" w:hAnsi="Times New Roman" w:cs="Times New Roman"/>
-                <w:noProof/>
-                <w:webHidden/>
-                <w:sz w:val="28"/>
-                <w:szCs w:val="28"/>
+                <w:noProof/>
+                <w:webHidden/>
               </w:rPr>
               <w:fldChar w:fldCharType="begin"/>
             </w:r>
             <w:r>
               <w:rPr>
-                <w:rFonts w:ascii="Times New Roman" w:hAnsi="Times New Roman" w:cs="Times New Roman"/>
-                <w:noProof/>
-                <w:webHidden/>
-                <w:sz w:val="28"/>
-                <w:szCs w:val="28"/>
-              </w:rPr>
-              <w:instrText xml:space="preserve"> PAGEREF _Toc180581350 \h </w:instrText>
-            </w:r>
-            <w:r>
-              <w:rPr>
-                <w:rFonts w:ascii="Times New Roman" w:hAnsi="Times New Roman" w:cs="Times New Roman"/>
-                <w:noProof/>
-                <w:webHidden/>
-                <w:sz w:val="28"/>
-                <w:szCs w:val="28"/>
-              </w:rPr>
-            </w:r>
-            <w:r>
-              <w:rPr>
-                <w:rFonts w:ascii="Times New Roman" w:hAnsi="Times New Roman" w:cs="Times New Roman"/>
-                <w:noProof/>
-                <w:webHidden/>
-                <w:sz w:val="28"/>
-                <w:szCs w:val="28"/>
+                <w:noProof/>
+                <w:webHidden/>
+              </w:rPr>
+              <w:instrText xml:space="preserve"> PAGEREF _Toc184772983 \h </w:instrText>
+            </w:r>
+            <w:r>
+              <w:rPr>
+                <w:noProof/>
+                <w:webHidden/>
+              </w:rPr>
+            </w:r>
+            <w:r>
+              <w:rPr>
+                <w:noProof/>
+                <w:webHidden/>
               </w:rPr>
               <w:fldChar w:fldCharType="separate"/>
             </w:r>
             <w:r>
               <w:rPr>
-                <w:rFonts w:ascii="Times New Roman" w:hAnsi="Times New Roman" w:cs="Times New Roman"/>
-                <w:noProof/>
-                <w:webHidden/>
-                <w:sz w:val="28"/>
-                <w:szCs w:val="28"/>
+                <w:noProof/>
+                <w:webHidden/>
               </w:rPr>
               <w:t>6</w:t>
             </w:r>
             <w:r>
               <w:rPr>
-                <w:rFonts w:ascii="Times New Roman" w:hAnsi="Times New Roman" w:cs="Times New Roman"/>
-                <w:noProof/>
-                <w:webHidden/>
-                <w:sz w:val="28"/>
-                <w:szCs w:val="28"/>
+                <w:noProof/>
+                <w:webHidden/>
               </w:rPr>
               <w:fldChar w:fldCharType="end"/>
             </w:r>
@@ -1318,90 +988,64 @@
               <w:tab w:val="right" w:leader="dot" w:pos="10025"/>
             </w:tabs>
             <w:rPr>
-              <w:rFonts w:ascii="Times New Roman" w:eastAsiaTheme="minorEastAsia" w:hAnsi="Times New Roman" w:cs="Times New Roman"/>
+              <w:rFonts w:eastAsiaTheme="minorEastAsia"/>
               <w:noProof/>
-              <w:sz w:val="28"/>
-              <w:szCs w:val="28"/>
               <w:lang w:eastAsia="ru-RU"/>
             </w:rPr>
           </w:pPr>
-          <w:hyperlink w:anchor="_Toc180581351" w:history="1">
+          <w:hyperlink w:anchor="_Toc184772984" w:history="1">
             <w:r>
               <w:rPr>
                 <w:rStyle w:val="a6"/>
-                <w:rFonts w:ascii="Times New Roman" w:hAnsi="Times New Roman" w:cs="Times New Roman"/>
-                <w:noProof/>
-                <w:sz w:val="28"/>
-                <w:szCs w:val="28"/>
-              </w:rPr>
-              <w:t>1.10 Инструкции языка</w:t>
-            </w:r>
-            <w:r>
-              <w:rPr>
-                <w:rFonts w:ascii="Times New Roman" w:hAnsi="Times New Roman" w:cs="Times New Roman"/>
-                <w:noProof/>
-                <w:webHidden/>
-                <w:sz w:val="28"/>
-                <w:szCs w:val="28"/>
+                <w:noProof/>
+              </w:rPr>
+              <w:t>1.11 Инструкции языка</w:t>
+            </w:r>
+            <w:r>
+              <w:rPr>
+                <w:noProof/>
+                <w:webHidden/>
               </w:rPr>
               <w:tab/>
             </w:r>
             <w:r>
               <w:rPr>
-                <w:rFonts w:ascii="Times New Roman" w:hAnsi="Times New Roman" w:cs="Times New Roman"/>
-                <w:noProof/>
-                <w:webHidden/>
-                <w:sz w:val="28"/>
-                <w:szCs w:val="28"/>
+                <w:noProof/>
+                <w:webHidden/>
               </w:rPr>
               <w:fldChar w:fldCharType="begin"/>
             </w:r>
             <w:r>
               <w:rPr>
-                <w:rFonts w:ascii="Times New Roman" w:hAnsi="Times New Roman" w:cs="Times New Roman"/>
-                <w:noProof/>
-                <w:webHidden/>
-                <w:sz w:val="28"/>
-                <w:szCs w:val="28"/>
-              </w:rPr>
-              <w:instrText xml:space="preserve"> PAGEREF _Toc180581351 \h </w:instrText>
-            </w:r>
-            <w:r>
-              <w:rPr>
-                <w:rFonts w:ascii="Times New Roman" w:hAnsi="Times New Roman" w:cs="Times New Roman"/>
-                <w:noProof/>
-                <w:webHidden/>
-                <w:sz w:val="28"/>
-                <w:szCs w:val="28"/>
-              </w:rPr>
-            </w:r>
-            <w:r>
-              <w:rPr>
-                <w:rFonts w:ascii="Times New Roman" w:hAnsi="Times New Roman" w:cs="Times New Roman"/>
-                <w:noProof/>
-                <w:webHidden/>
-                <w:sz w:val="28"/>
-                <w:szCs w:val="28"/>
+                <w:noProof/>
+                <w:webHidden/>
+              </w:rPr>
+              <w:instrText xml:space="preserve"> PAGEREF _Toc184772984 \h </w:instrText>
+            </w:r>
+            <w:r>
+              <w:rPr>
+                <w:noProof/>
+                <w:webHidden/>
+              </w:rPr>
+            </w:r>
+            <w:r>
+              <w:rPr>
+                <w:noProof/>
+                <w:webHidden/>
               </w:rPr>
               <w:fldChar w:fldCharType="separate"/>
             </w:r>
             <w:r>
               <w:rPr>
-                <w:rFonts w:ascii="Times New Roman" w:hAnsi="Times New Roman" w:cs="Times New Roman"/>
-                <w:noProof/>
-                <w:webHidden/>
-                <w:sz w:val="28"/>
-                <w:szCs w:val="28"/>
+                <w:noProof/>
+                <w:webHidden/>
               </w:rPr>
               <w:t>6</w:t>
             </w:r>
             <w:r>
               <w:rPr>
-                <w:rFonts w:ascii="Times New Roman" w:hAnsi="Times New Roman" w:cs="Times New Roman"/>
-                <w:noProof/>
-                <w:webHidden/>
-                <w:sz w:val="28"/>
-                <w:szCs w:val="28"/>
+                <w:noProof/>
+                <w:webHidden/>
               </w:rPr>
               <w:fldChar w:fldCharType="end"/>
             </w:r>
@@ -1414,90 +1058,64 @@
               <w:tab w:val="right" w:leader="dot" w:pos="10025"/>
             </w:tabs>
             <w:rPr>
-              <w:rFonts w:ascii="Times New Roman" w:eastAsiaTheme="minorEastAsia" w:hAnsi="Times New Roman" w:cs="Times New Roman"/>
+              <w:rFonts w:eastAsiaTheme="minorEastAsia"/>
               <w:noProof/>
-              <w:sz w:val="28"/>
-              <w:szCs w:val="28"/>
               <w:lang w:eastAsia="ru-RU"/>
             </w:rPr>
           </w:pPr>
-          <w:hyperlink w:anchor="_Toc180581352" w:history="1">
+          <w:hyperlink w:anchor="_Toc184772985" w:history="1">
             <w:r>
               <w:rPr>
                 <w:rStyle w:val="a6"/>
-                <w:rFonts w:ascii="Times New Roman" w:hAnsi="Times New Roman" w:cs="Times New Roman"/>
-                <w:noProof/>
-                <w:sz w:val="28"/>
-                <w:szCs w:val="28"/>
+                <w:noProof/>
               </w:rPr>
               <w:t>1.12 Операции языка</w:t>
             </w:r>
             <w:r>
               <w:rPr>
-                <w:rFonts w:ascii="Times New Roman" w:hAnsi="Times New Roman" w:cs="Times New Roman"/>
-                <w:noProof/>
-                <w:webHidden/>
-                <w:sz w:val="28"/>
-                <w:szCs w:val="28"/>
+                <w:noProof/>
+                <w:webHidden/>
               </w:rPr>
               <w:tab/>
             </w:r>
             <w:r>
               <w:rPr>
-                <w:rFonts w:ascii="Times New Roman" w:hAnsi="Times New Roman" w:cs="Times New Roman"/>
-                <w:noProof/>
-                <w:webHidden/>
-                <w:sz w:val="28"/>
-                <w:szCs w:val="28"/>
+                <w:noProof/>
+                <w:webHidden/>
               </w:rPr>
               <w:fldChar w:fldCharType="begin"/>
             </w:r>
             <w:r>
               <w:rPr>
-                <w:rFonts w:ascii="Times New Roman" w:hAnsi="Times New Roman" w:cs="Times New Roman"/>
-                <w:noProof/>
-                <w:webHidden/>
-                <w:sz w:val="28"/>
-                <w:szCs w:val="28"/>
-              </w:rPr>
-              <w:instrText xml:space="preserve"> PAGEREF _Toc180581352 \h </w:instrText>
-            </w:r>
-            <w:r>
-              <w:rPr>
-                <w:rFonts w:ascii="Times New Roman" w:hAnsi="Times New Roman" w:cs="Times New Roman"/>
-                <w:noProof/>
-                <w:webHidden/>
-                <w:sz w:val="28"/>
-                <w:szCs w:val="28"/>
-              </w:rPr>
-            </w:r>
-            <w:r>
-              <w:rPr>
-                <w:rFonts w:ascii="Times New Roman" w:hAnsi="Times New Roman" w:cs="Times New Roman"/>
-                <w:noProof/>
-                <w:webHidden/>
-                <w:sz w:val="28"/>
-                <w:szCs w:val="28"/>
+                <w:noProof/>
+                <w:webHidden/>
+              </w:rPr>
+              <w:instrText xml:space="preserve"> PAGEREF _Toc184772985 \h </w:instrText>
+            </w:r>
+            <w:r>
+              <w:rPr>
+                <w:noProof/>
+                <w:webHidden/>
+              </w:rPr>
+            </w:r>
+            <w:r>
+              <w:rPr>
+                <w:noProof/>
+                <w:webHidden/>
               </w:rPr>
               <w:fldChar w:fldCharType="separate"/>
             </w:r>
             <w:r>
               <w:rPr>
-                <w:rFonts w:ascii="Times New Roman" w:hAnsi="Times New Roman" w:cs="Times New Roman"/>
-                <w:noProof/>
-                <w:webHidden/>
-                <w:sz w:val="28"/>
-                <w:szCs w:val="28"/>
+                <w:noProof/>
+                <w:webHidden/>
               </w:rPr>
               <w:t>7</w:t>
             </w:r>
             <w:r>
               <w:rPr>
-                <w:rFonts w:ascii="Times New Roman" w:hAnsi="Times New Roman" w:cs="Times New Roman"/>
-                <w:noProof/>
-                <w:webHidden/>
-                <w:sz w:val="28"/>
-                <w:szCs w:val="28"/>
+                <w:noProof/>
+                <w:webHidden/>
               </w:rPr>
               <w:fldChar w:fldCharType="end"/>
             </w:r>
@@ -1510,90 +1128,64 @@
               <w:tab w:val="right" w:leader="dot" w:pos="10025"/>
             </w:tabs>
             <w:rPr>
-              <w:rFonts w:ascii="Times New Roman" w:eastAsiaTheme="minorEastAsia" w:hAnsi="Times New Roman" w:cs="Times New Roman"/>
+              <w:rFonts w:eastAsiaTheme="minorEastAsia"/>
               <w:noProof/>
-              <w:sz w:val="28"/>
-              <w:szCs w:val="28"/>
               <w:lang w:eastAsia="ru-RU"/>
             </w:rPr>
           </w:pPr>
-          <w:hyperlink w:anchor="_Toc180581353" w:history="1">
+          <w:hyperlink w:anchor="_Toc184772986" w:history="1">
             <w:r>
               <w:rPr>
                 <w:rStyle w:val="a6"/>
-                <w:rFonts w:ascii="Times New Roman" w:hAnsi="Times New Roman" w:cs="Times New Roman"/>
-                <w:noProof/>
-                <w:sz w:val="28"/>
-                <w:szCs w:val="28"/>
+                <w:noProof/>
               </w:rPr>
               <w:t>1.13 Выражения и их вычисления</w:t>
             </w:r>
             <w:r>
               <w:rPr>
-                <w:rFonts w:ascii="Times New Roman" w:hAnsi="Times New Roman" w:cs="Times New Roman"/>
-                <w:noProof/>
-                <w:webHidden/>
-                <w:sz w:val="28"/>
-                <w:szCs w:val="28"/>
+                <w:noProof/>
+                <w:webHidden/>
               </w:rPr>
               <w:tab/>
             </w:r>
             <w:r>
               <w:rPr>
-                <w:rFonts w:ascii="Times New Roman" w:hAnsi="Times New Roman" w:cs="Times New Roman"/>
-                <w:noProof/>
-                <w:webHidden/>
-                <w:sz w:val="28"/>
-                <w:szCs w:val="28"/>
+                <w:noProof/>
+                <w:webHidden/>
               </w:rPr>
               <w:fldChar w:fldCharType="begin"/>
             </w:r>
             <w:r>
               <w:rPr>
-                <w:rFonts w:ascii="Times New Roman" w:hAnsi="Times New Roman" w:cs="Times New Roman"/>
-                <w:noProof/>
-                <w:webHidden/>
-                <w:sz w:val="28"/>
-                <w:szCs w:val="28"/>
-              </w:rPr>
-              <w:instrText xml:space="preserve"> PAGEREF _Toc180581353 \h </w:instrText>
-            </w:r>
-            <w:r>
-              <w:rPr>
-                <w:rFonts w:ascii="Times New Roman" w:hAnsi="Times New Roman" w:cs="Times New Roman"/>
-                <w:noProof/>
-                <w:webHidden/>
-                <w:sz w:val="28"/>
-                <w:szCs w:val="28"/>
-              </w:rPr>
-            </w:r>
-            <w:r>
-              <w:rPr>
-                <w:rFonts w:ascii="Times New Roman" w:hAnsi="Times New Roman" w:cs="Times New Roman"/>
-                <w:noProof/>
-                <w:webHidden/>
-                <w:sz w:val="28"/>
-                <w:szCs w:val="28"/>
+                <w:noProof/>
+                <w:webHidden/>
+              </w:rPr>
+              <w:instrText xml:space="preserve"> PAGEREF _Toc184772986 \h </w:instrText>
+            </w:r>
+            <w:r>
+              <w:rPr>
+                <w:noProof/>
+                <w:webHidden/>
+              </w:rPr>
+            </w:r>
+            <w:r>
+              <w:rPr>
+                <w:noProof/>
+                <w:webHidden/>
               </w:rPr>
               <w:fldChar w:fldCharType="separate"/>
             </w:r>
             <w:r>
               <w:rPr>
-                <w:rFonts w:ascii="Times New Roman" w:hAnsi="Times New Roman" w:cs="Times New Roman"/>
-                <w:noProof/>
-                <w:webHidden/>
-                <w:sz w:val="28"/>
-                <w:szCs w:val="28"/>
+                <w:noProof/>
+                <w:webHidden/>
               </w:rPr>
               <w:t>7</w:t>
             </w:r>
             <w:r>
               <w:rPr>
-                <w:rFonts w:ascii="Times New Roman" w:hAnsi="Times New Roman" w:cs="Times New Roman"/>
-                <w:noProof/>
-                <w:webHidden/>
-                <w:sz w:val="28"/>
-                <w:szCs w:val="28"/>
+                <w:noProof/>
+                <w:webHidden/>
               </w:rPr>
               <w:fldChar w:fldCharType="end"/>
             </w:r>
@@ -1606,90 +1198,64 @@
               <w:tab w:val="right" w:leader="dot" w:pos="10025"/>
             </w:tabs>
             <w:rPr>
-              <w:rFonts w:ascii="Times New Roman" w:eastAsiaTheme="minorEastAsia" w:hAnsi="Times New Roman" w:cs="Times New Roman"/>
+              <w:rFonts w:eastAsiaTheme="minorEastAsia"/>
               <w:noProof/>
-              <w:sz w:val="28"/>
-              <w:szCs w:val="28"/>
               <w:lang w:eastAsia="ru-RU"/>
             </w:rPr>
           </w:pPr>
-          <w:hyperlink w:anchor="_Toc180581354" w:history="1">
+          <w:hyperlink w:anchor="_Toc184772987" w:history="1">
             <w:r>
               <w:rPr>
                 <w:rStyle w:val="a6"/>
-                <w:rFonts w:ascii="Times New Roman" w:hAnsi="Times New Roman" w:cs="Times New Roman"/>
-                <w:noProof/>
-                <w:sz w:val="28"/>
-                <w:szCs w:val="28"/>
+                <w:noProof/>
               </w:rPr>
               <w:t>1.14 Программные конструкции языка</w:t>
             </w:r>
             <w:r>
               <w:rPr>
-                <w:rFonts w:ascii="Times New Roman" w:hAnsi="Times New Roman" w:cs="Times New Roman"/>
-                <w:noProof/>
-                <w:webHidden/>
-                <w:sz w:val="28"/>
-                <w:szCs w:val="28"/>
+                <w:noProof/>
+                <w:webHidden/>
               </w:rPr>
               <w:tab/>
             </w:r>
             <w:r>
               <w:rPr>
-                <w:rFonts w:ascii="Times New Roman" w:hAnsi="Times New Roman" w:cs="Times New Roman"/>
-                <w:noProof/>
-                <w:webHidden/>
-                <w:sz w:val="28"/>
-                <w:szCs w:val="28"/>
+                <w:noProof/>
+                <w:webHidden/>
               </w:rPr>
               <w:fldChar w:fldCharType="begin"/>
             </w:r>
             <w:r>
               <w:rPr>
-                <w:rFonts w:ascii="Times New Roman" w:hAnsi="Times New Roman" w:cs="Times New Roman"/>
-                <w:noProof/>
-                <w:webHidden/>
-                <w:sz w:val="28"/>
-                <w:szCs w:val="28"/>
-              </w:rPr>
-              <w:instrText xml:space="preserve"> PAGEREF _Toc180581354 \h </w:instrText>
-            </w:r>
-            <w:r>
-              <w:rPr>
-                <w:rFonts w:ascii="Times New Roman" w:hAnsi="Times New Roman" w:cs="Times New Roman"/>
-                <w:noProof/>
-                <w:webHidden/>
-                <w:sz w:val="28"/>
-                <w:szCs w:val="28"/>
-              </w:rPr>
-            </w:r>
-            <w:r>
-              <w:rPr>
-                <w:rFonts w:ascii="Times New Roman" w:hAnsi="Times New Roman" w:cs="Times New Roman"/>
-                <w:noProof/>
-                <w:webHidden/>
-                <w:sz w:val="28"/>
-                <w:szCs w:val="28"/>
+                <w:noProof/>
+                <w:webHidden/>
+              </w:rPr>
+              <w:instrText xml:space="preserve"> PAGEREF _Toc184772987 \h </w:instrText>
+            </w:r>
+            <w:r>
+              <w:rPr>
+                <w:noProof/>
+                <w:webHidden/>
+              </w:rPr>
+            </w:r>
+            <w:r>
+              <w:rPr>
+                <w:noProof/>
+                <w:webHidden/>
               </w:rPr>
               <w:fldChar w:fldCharType="separate"/>
             </w:r>
             <w:r>
               <w:rPr>
-                <w:rFonts w:ascii="Times New Roman" w:hAnsi="Times New Roman" w:cs="Times New Roman"/>
-                <w:noProof/>
-                <w:webHidden/>
-                <w:sz w:val="28"/>
-                <w:szCs w:val="28"/>
+                <w:noProof/>
+                <w:webHidden/>
               </w:rPr>
               <w:t>8</w:t>
             </w:r>
             <w:r>
               <w:rPr>
-                <w:rFonts w:ascii="Times New Roman" w:hAnsi="Times New Roman" w:cs="Times New Roman"/>
-                <w:noProof/>
-                <w:webHidden/>
-                <w:sz w:val="28"/>
-                <w:szCs w:val="28"/>
+                <w:noProof/>
+                <w:webHidden/>
               </w:rPr>
               <w:fldChar w:fldCharType="end"/>
             </w:r>
@@ -1702,90 +1268,64 @@
               <w:tab w:val="right" w:leader="dot" w:pos="10025"/>
             </w:tabs>
             <w:rPr>
-              <w:rFonts w:ascii="Times New Roman" w:eastAsiaTheme="minorEastAsia" w:hAnsi="Times New Roman" w:cs="Times New Roman"/>
+              <w:rFonts w:eastAsiaTheme="minorEastAsia"/>
               <w:noProof/>
-              <w:sz w:val="28"/>
-              <w:szCs w:val="28"/>
               <w:lang w:eastAsia="ru-RU"/>
             </w:rPr>
           </w:pPr>
-          <w:hyperlink w:anchor="_Toc180581355" w:history="1">
+          <w:hyperlink w:anchor="_Toc184772988" w:history="1">
             <w:r>
               <w:rPr>
                 <w:rStyle w:val="a6"/>
-                <w:rFonts w:ascii="Times New Roman" w:hAnsi="Times New Roman" w:cs="Times New Roman"/>
-                <w:noProof/>
-                <w:sz w:val="28"/>
-                <w:szCs w:val="28"/>
+                <w:noProof/>
               </w:rPr>
               <w:t>1.15 Область видимости идентификаторов</w:t>
             </w:r>
             <w:r>
               <w:rPr>
-                <w:rFonts w:ascii="Times New Roman" w:hAnsi="Times New Roman" w:cs="Times New Roman"/>
-                <w:noProof/>
-                <w:webHidden/>
-                <w:sz w:val="28"/>
-                <w:szCs w:val="28"/>
+                <w:noProof/>
+                <w:webHidden/>
               </w:rPr>
               <w:tab/>
             </w:r>
             <w:r>
               <w:rPr>
-                <w:rFonts w:ascii="Times New Roman" w:hAnsi="Times New Roman" w:cs="Times New Roman"/>
-                <w:noProof/>
-                <w:webHidden/>
-                <w:sz w:val="28"/>
-                <w:szCs w:val="28"/>
+                <w:noProof/>
+                <w:webHidden/>
               </w:rPr>
               <w:fldChar w:fldCharType="begin"/>
             </w:r>
             <w:r>
               <w:rPr>
-                <w:rFonts w:ascii="Times New Roman" w:hAnsi="Times New Roman" w:cs="Times New Roman"/>
-                <w:noProof/>
-                <w:webHidden/>
-                <w:sz w:val="28"/>
-                <w:szCs w:val="28"/>
-              </w:rPr>
-              <w:instrText xml:space="preserve"> PAGEREF _Toc180581355 \h </w:instrText>
-            </w:r>
-            <w:r>
-              <w:rPr>
-                <w:rFonts w:ascii="Times New Roman" w:hAnsi="Times New Roman" w:cs="Times New Roman"/>
-                <w:noProof/>
-                <w:webHidden/>
-                <w:sz w:val="28"/>
-                <w:szCs w:val="28"/>
-              </w:rPr>
-            </w:r>
-            <w:r>
-              <w:rPr>
-                <w:rFonts w:ascii="Times New Roman" w:hAnsi="Times New Roman" w:cs="Times New Roman"/>
-                <w:noProof/>
-                <w:webHidden/>
-                <w:sz w:val="28"/>
-                <w:szCs w:val="28"/>
+                <w:noProof/>
+                <w:webHidden/>
+              </w:rPr>
+              <w:instrText xml:space="preserve"> PAGEREF _Toc184772988 \h </w:instrText>
+            </w:r>
+            <w:r>
+              <w:rPr>
+                <w:noProof/>
+                <w:webHidden/>
+              </w:rPr>
+            </w:r>
+            <w:r>
+              <w:rPr>
+                <w:noProof/>
+                <w:webHidden/>
               </w:rPr>
               <w:fldChar w:fldCharType="separate"/>
             </w:r>
             <w:r>
               <w:rPr>
-                <w:rFonts w:ascii="Times New Roman" w:hAnsi="Times New Roman" w:cs="Times New Roman"/>
-                <w:noProof/>
-                <w:webHidden/>
-                <w:sz w:val="28"/>
-                <w:szCs w:val="28"/>
+                <w:noProof/>
+                <w:webHidden/>
               </w:rPr>
               <w:t>8</w:t>
             </w:r>
             <w:r>
               <w:rPr>
-                <w:rFonts w:ascii="Times New Roman" w:hAnsi="Times New Roman" w:cs="Times New Roman"/>
-                <w:noProof/>
-                <w:webHidden/>
-                <w:sz w:val="28"/>
-                <w:szCs w:val="28"/>
+                <w:noProof/>
+                <w:webHidden/>
               </w:rPr>
               <w:fldChar w:fldCharType="end"/>
             </w:r>
@@ -1798,90 +1338,64 @@
               <w:tab w:val="right" w:leader="dot" w:pos="10025"/>
             </w:tabs>
             <w:rPr>
-              <w:rFonts w:ascii="Times New Roman" w:eastAsiaTheme="minorEastAsia" w:hAnsi="Times New Roman" w:cs="Times New Roman"/>
+              <w:rFonts w:eastAsiaTheme="minorEastAsia"/>
               <w:noProof/>
-              <w:sz w:val="28"/>
-              <w:szCs w:val="28"/>
               <w:lang w:eastAsia="ru-RU"/>
             </w:rPr>
           </w:pPr>
-          <w:hyperlink w:anchor="_Toc180581356" w:history="1">
+          <w:hyperlink w:anchor="_Toc184772989" w:history="1">
             <w:r>
               <w:rPr>
                 <w:rStyle w:val="a6"/>
-                <w:rFonts w:ascii="Times New Roman" w:hAnsi="Times New Roman" w:cs="Times New Roman"/>
-                <w:noProof/>
-                <w:sz w:val="28"/>
-                <w:szCs w:val="28"/>
+                <w:noProof/>
               </w:rPr>
               <w:t>1.16 Семантические проверки</w:t>
             </w:r>
             <w:r>
               <w:rPr>
-                <w:rFonts w:ascii="Times New Roman" w:hAnsi="Times New Roman" w:cs="Times New Roman"/>
-                <w:noProof/>
-                <w:webHidden/>
-                <w:sz w:val="28"/>
-                <w:szCs w:val="28"/>
+                <w:noProof/>
+                <w:webHidden/>
               </w:rPr>
               <w:tab/>
             </w:r>
             <w:r>
               <w:rPr>
-                <w:rFonts w:ascii="Times New Roman" w:hAnsi="Times New Roman" w:cs="Times New Roman"/>
-                <w:noProof/>
-                <w:webHidden/>
-                <w:sz w:val="28"/>
-                <w:szCs w:val="28"/>
+                <w:noProof/>
+                <w:webHidden/>
               </w:rPr>
               <w:fldChar w:fldCharType="begin"/>
             </w:r>
             <w:r>
               <w:rPr>
-                <w:rFonts w:ascii="Times New Roman" w:hAnsi="Times New Roman" w:cs="Times New Roman"/>
-                <w:noProof/>
-                <w:webHidden/>
-                <w:sz w:val="28"/>
-                <w:szCs w:val="28"/>
-              </w:rPr>
-              <w:instrText xml:space="preserve"> PAGEREF _Toc180581356 \h </w:instrText>
-            </w:r>
-            <w:r>
-              <w:rPr>
-                <w:rFonts w:ascii="Times New Roman" w:hAnsi="Times New Roman" w:cs="Times New Roman"/>
-                <w:noProof/>
-                <w:webHidden/>
-                <w:sz w:val="28"/>
-                <w:szCs w:val="28"/>
-              </w:rPr>
-            </w:r>
-            <w:r>
-              <w:rPr>
-                <w:rFonts w:ascii="Times New Roman" w:hAnsi="Times New Roman" w:cs="Times New Roman"/>
-                <w:noProof/>
-                <w:webHidden/>
-                <w:sz w:val="28"/>
-                <w:szCs w:val="28"/>
+                <w:noProof/>
+                <w:webHidden/>
+              </w:rPr>
+              <w:instrText xml:space="preserve"> PAGEREF _Toc184772989 \h </w:instrText>
+            </w:r>
+            <w:r>
+              <w:rPr>
+                <w:noProof/>
+                <w:webHidden/>
+              </w:rPr>
+            </w:r>
+            <w:r>
+              <w:rPr>
+                <w:noProof/>
+                <w:webHidden/>
               </w:rPr>
               <w:fldChar w:fldCharType="separate"/>
             </w:r>
             <w:r>
               <w:rPr>
-                <w:rFonts w:ascii="Times New Roman" w:hAnsi="Times New Roman" w:cs="Times New Roman"/>
-                <w:noProof/>
-                <w:webHidden/>
-                <w:sz w:val="28"/>
-                <w:szCs w:val="28"/>
+                <w:noProof/>
+                <w:webHidden/>
               </w:rPr>
               <w:t>9</w:t>
             </w:r>
             <w:r>
               <w:rPr>
-                <w:rFonts w:ascii="Times New Roman" w:hAnsi="Times New Roman" w:cs="Times New Roman"/>
-                <w:noProof/>
-                <w:webHidden/>
-                <w:sz w:val="28"/>
-                <w:szCs w:val="28"/>
+                <w:noProof/>
+                <w:webHidden/>
               </w:rPr>
               <w:fldChar w:fldCharType="end"/>
             </w:r>
@@ -1894,91 +1408,66 @@
               <w:tab w:val="right" w:leader="dot" w:pos="10025"/>
             </w:tabs>
             <w:rPr>
-              <w:rFonts w:ascii="Times New Roman" w:eastAsiaTheme="minorEastAsia" w:hAnsi="Times New Roman" w:cs="Times New Roman"/>
+              <w:rFonts w:eastAsiaTheme="minorEastAsia"/>
               <w:noProof/>
-              <w:sz w:val="28"/>
-              <w:szCs w:val="28"/>
               <w:lang w:eastAsia="ru-RU"/>
             </w:rPr>
           </w:pPr>
-          <w:hyperlink w:anchor="_Toc180581357" w:history="1">
+          <w:hyperlink w:anchor="_Toc184772990" w:history="1">
             <w:r>
               <w:rPr>
                 <w:rStyle w:val="a6"/>
-                <w:rFonts w:ascii="Times New Roman" w:eastAsia="Times New Roman" w:hAnsi="Times New Roman" w:cs="Times New Roman"/>
-                <w:noProof/>
-                <w:sz w:val="28"/>
-                <w:szCs w:val="28"/>
+                <w:rFonts w:eastAsia="Times New Roman"/>
+                <w:noProof/>
                 <w:lang w:eastAsia="ru-RU"/>
               </w:rPr>
               <w:t>1.17 Распределение оперативной памяти на этапе выполнения</w:t>
             </w:r>
             <w:r>
               <w:rPr>
-                <w:rFonts w:ascii="Times New Roman" w:hAnsi="Times New Roman" w:cs="Times New Roman"/>
-                <w:noProof/>
-                <w:webHidden/>
-                <w:sz w:val="28"/>
-                <w:szCs w:val="28"/>
+                <w:noProof/>
+                <w:webHidden/>
               </w:rPr>
               <w:tab/>
             </w:r>
             <w:r>
               <w:rPr>
-                <w:rFonts w:ascii="Times New Roman" w:hAnsi="Times New Roman" w:cs="Times New Roman"/>
-                <w:noProof/>
-                <w:webHidden/>
-                <w:sz w:val="28"/>
-                <w:szCs w:val="28"/>
+                <w:noProof/>
+                <w:webHidden/>
               </w:rPr>
               <w:fldChar w:fldCharType="begin"/>
             </w:r>
             <w:r>
               <w:rPr>
-                <w:rFonts w:ascii="Times New Roman" w:hAnsi="Times New Roman" w:cs="Times New Roman"/>
-                <w:noProof/>
-                <w:webHidden/>
-                <w:sz w:val="28"/>
-                <w:szCs w:val="28"/>
-              </w:rPr>
-              <w:instrText xml:space="preserve"> PAGEREF _Toc180581357 \h </w:instrText>
-            </w:r>
-            <w:r>
-              <w:rPr>
-                <w:rFonts w:ascii="Times New Roman" w:hAnsi="Times New Roman" w:cs="Times New Roman"/>
-                <w:noProof/>
-                <w:webHidden/>
-                <w:sz w:val="28"/>
-                <w:szCs w:val="28"/>
-              </w:rPr>
-            </w:r>
-            <w:r>
-              <w:rPr>
-                <w:rFonts w:ascii="Times New Roman" w:hAnsi="Times New Roman" w:cs="Times New Roman"/>
-                <w:noProof/>
-                <w:webHidden/>
-                <w:sz w:val="28"/>
-                <w:szCs w:val="28"/>
+                <w:noProof/>
+                <w:webHidden/>
+              </w:rPr>
+              <w:instrText xml:space="preserve"> PAGEREF _Toc184772990 \h </w:instrText>
+            </w:r>
+            <w:r>
+              <w:rPr>
+                <w:noProof/>
+                <w:webHidden/>
+              </w:rPr>
+            </w:r>
+            <w:r>
+              <w:rPr>
+                <w:noProof/>
+                <w:webHidden/>
               </w:rPr>
               <w:fldChar w:fldCharType="separate"/>
             </w:r>
             <w:r>
               <w:rPr>
-                <w:rFonts w:ascii="Times New Roman" w:hAnsi="Times New Roman" w:cs="Times New Roman"/>
-                <w:noProof/>
-                <w:webHidden/>
-                <w:sz w:val="28"/>
-                <w:szCs w:val="28"/>
+                <w:noProof/>
+                <w:webHidden/>
               </w:rPr>
               <w:t>9</w:t>
             </w:r>
             <w:r>
               <w:rPr>
-                <w:rFonts w:ascii="Times New Roman" w:hAnsi="Times New Roman" w:cs="Times New Roman"/>
-                <w:noProof/>
-                <w:webHidden/>
-                <w:sz w:val="28"/>
-                <w:szCs w:val="28"/>
+                <w:noProof/>
+                <w:webHidden/>
               </w:rPr>
               <w:fldChar w:fldCharType="end"/>
             </w:r>
@@ -1991,90 +1480,64 @@
               <w:tab w:val="right" w:leader="dot" w:pos="10025"/>
             </w:tabs>
             <w:rPr>
-              <w:rFonts w:ascii="Times New Roman" w:eastAsiaTheme="minorEastAsia" w:hAnsi="Times New Roman" w:cs="Times New Roman"/>
+              <w:rFonts w:eastAsiaTheme="minorEastAsia"/>
               <w:noProof/>
-              <w:sz w:val="28"/>
-              <w:szCs w:val="28"/>
               <w:lang w:eastAsia="ru-RU"/>
             </w:rPr>
           </w:pPr>
-          <w:hyperlink w:anchor="_Toc180581358" w:history="1">
+          <w:hyperlink w:anchor="_Toc184772991" w:history="1">
             <w:r>
               <w:rPr>
                 <w:rStyle w:val="a6"/>
-                <w:rFonts w:ascii="Times New Roman" w:hAnsi="Times New Roman" w:cs="Times New Roman"/>
-                <w:noProof/>
-                <w:sz w:val="28"/>
-                <w:szCs w:val="28"/>
+                <w:noProof/>
               </w:rPr>
               <w:t>1.18 Стандартная библиотека и её состав</w:t>
             </w:r>
             <w:r>
               <w:rPr>
-                <w:rFonts w:ascii="Times New Roman" w:hAnsi="Times New Roman" w:cs="Times New Roman"/>
-                <w:noProof/>
-                <w:webHidden/>
-                <w:sz w:val="28"/>
-                <w:szCs w:val="28"/>
+                <w:noProof/>
+                <w:webHidden/>
               </w:rPr>
               <w:tab/>
             </w:r>
             <w:r>
               <w:rPr>
-                <w:rFonts w:ascii="Times New Roman" w:hAnsi="Times New Roman" w:cs="Times New Roman"/>
-                <w:noProof/>
-                <w:webHidden/>
-                <w:sz w:val="28"/>
-                <w:szCs w:val="28"/>
+                <w:noProof/>
+                <w:webHidden/>
               </w:rPr>
               <w:fldChar w:fldCharType="begin"/>
             </w:r>
             <w:r>
               <w:rPr>
-                <w:rFonts w:ascii="Times New Roman" w:hAnsi="Times New Roman" w:cs="Times New Roman"/>
-                <w:noProof/>
-                <w:webHidden/>
-                <w:sz w:val="28"/>
-                <w:szCs w:val="28"/>
-              </w:rPr>
-              <w:instrText xml:space="preserve"> PAGEREF _Toc180581358 \h </w:instrText>
-            </w:r>
-            <w:r>
-              <w:rPr>
-                <w:rFonts w:ascii="Times New Roman" w:hAnsi="Times New Roman" w:cs="Times New Roman"/>
-                <w:noProof/>
-                <w:webHidden/>
-                <w:sz w:val="28"/>
-                <w:szCs w:val="28"/>
-              </w:rPr>
-            </w:r>
-            <w:r>
-              <w:rPr>
-                <w:rFonts w:ascii="Times New Roman" w:hAnsi="Times New Roman" w:cs="Times New Roman"/>
-                <w:noProof/>
-                <w:webHidden/>
-                <w:sz w:val="28"/>
-                <w:szCs w:val="28"/>
+                <w:noProof/>
+                <w:webHidden/>
+              </w:rPr>
+              <w:instrText xml:space="preserve"> PAGEREF _Toc184772991 \h </w:instrText>
+            </w:r>
+            <w:r>
+              <w:rPr>
+                <w:noProof/>
+                <w:webHidden/>
+              </w:rPr>
+            </w:r>
+            <w:r>
+              <w:rPr>
+                <w:noProof/>
+                <w:webHidden/>
               </w:rPr>
               <w:fldChar w:fldCharType="separate"/>
             </w:r>
             <w:r>
               <w:rPr>
-                <w:rFonts w:ascii="Times New Roman" w:hAnsi="Times New Roman" w:cs="Times New Roman"/>
-                <w:noProof/>
-                <w:webHidden/>
-                <w:sz w:val="28"/>
-                <w:szCs w:val="28"/>
+                <w:noProof/>
+                <w:webHidden/>
               </w:rPr>
               <w:t>9</w:t>
             </w:r>
             <w:r>
               <w:rPr>
-                <w:rFonts w:ascii="Times New Roman" w:hAnsi="Times New Roman" w:cs="Times New Roman"/>
-                <w:noProof/>
-                <w:webHidden/>
-                <w:sz w:val="28"/>
-                <w:szCs w:val="28"/>
+                <w:noProof/>
+                <w:webHidden/>
               </w:rPr>
               <w:fldChar w:fldCharType="end"/>
             </w:r>
@@ -2087,90 +1550,64 @@
               <w:tab w:val="right" w:leader="dot" w:pos="10025"/>
             </w:tabs>
             <w:rPr>
-              <w:rFonts w:ascii="Times New Roman" w:eastAsiaTheme="minorEastAsia" w:hAnsi="Times New Roman" w:cs="Times New Roman"/>
+              <w:rFonts w:eastAsiaTheme="minorEastAsia"/>
               <w:noProof/>
-              <w:sz w:val="28"/>
-              <w:szCs w:val="28"/>
               <w:lang w:eastAsia="ru-RU"/>
             </w:rPr>
           </w:pPr>
-          <w:hyperlink w:anchor="_Toc180581359" w:history="1">
+          <w:hyperlink w:anchor="_Toc184772992" w:history="1">
             <w:r>
               <w:rPr>
                 <w:rStyle w:val="a6"/>
-                <w:rFonts w:ascii="Times New Roman" w:hAnsi="Times New Roman" w:cs="Times New Roman"/>
-                <w:noProof/>
-                <w:sz w:val="28"/>
-                <w:szCs w:val="28"/>
+                <w:noProof/>
               </w:rPr>
               <w:t>1.19 Ввод и вывод данных</w:t>
             </w:r>
             <w:r>
               <w:rPr>
-                <w:rFonts w:ascii="Times New Roman" w:hAnsi="Times New Roman" w:cs="Times New Roman"/>
-                <w:noProof/>
-                <w:webHidden/>
-                <w:sz w:val="28"/>
-                <w:szCs w:val="28"/>
+                <w:noProof/>
+                <w:webHidden/>
               </w:rPr>
               <w:tab/>
             </w:r>
             <w:r>
               <w:rPr>
-                <w:rFonts w:ascii="Times New Roman" w:hAnsi="Times New Roman" w:cs="Times New Roman"/>
-                <w:noProof/>
-                <w:webHidden/>
-                <w:sz w:val="28"/>
-                <w:szCs w:val="28"/>
+                <w:noProof/>
+                <w:webHidden/>
               </w:rPr>
               <w:fldChar w:fldCharType="begin"/>
             </w:r>
             <w:r>
               <w:rPr>
-                <w:rFonts w:ascii="Times New Roman" w:hAnsi="Times New Roman" w:cs="Times New Roman"/>
-                <w:noProof/>
-                <w:webHidden/>
-                <w:sz w:val="28"/>
-                <w:szCs w:val="28"/>
-              </w:rPr>
-              <w:instrText xml:space="preserve"> PAGEREF _Toc180581359 \h </w:instrText>
-            </w:r>
-            <w:r>
-              <w:rPr>
-                <w:rFonts w:ascii="Times New Roman" w:hAnsi="Times New Roman" w:cs="Times New Roman"/>
-                <w:noProof/>
-                <w:webHidden/>
-                <w:sz w:val="28"/>
-                <w:szCs w:val="28"/>
-              </w:rPr>
-            </w:r>
-            <w:r>
-              <w:rPr>
-                <w:rFonts w:ascii="Times New Roman" w:hAnsi="Times New Roman" w:cs="Times New Roman"/>
-                <w:noProof/>
-                <w:webHidden/>
-                <w:sz w:val="28"/>
-                <w:szCs w:val="28"/>
+                <w:noProof/>
+                <w:webHidden/>
+              </w:rPr>
+              <w:instrText xml:space="preserve"> PAGEREF _Toc184772992 \h </w:instrText>
+            </w:r>
+            <w:r>
+              <w:rPr>
+                <w:noProof/>
+                <w:webHidden/>
+              </w:rPr>
+            </w:r>
+            <w:r>
+              <w:rPr>
+                <w:noProof/>
+                <w:webHidden/>
               </w:rPr>
               <w:fldChar w:fldCharType="separate"/>
             </w:r>
             <w:r>
               <w:rPr>
-                <w:rFonts w:ascii="Times New Roman" w:hAnsi="Times New Roman" w:cs="Times New Roman"/>
-                <w:noProof/>
-                <w:webHidden/>
-                <w:sz w:val="28"/>
-                <w:szCs w:val="28"/>
+                <w:noProof/>
+                <w:webHidden/>
               </w:rPr>
               <w:t>10</w:t>
             </w:r>
             <w:r>
               <w:rPr>
-                <w:rFonts w:ascii="Times New Roman" w:hAnsi="Times New Roman" w:cs="Times New Roman"/>
-                <w:noProof/>
-                <w:webHidden/>
-                <w:sz w:val="28"/>
-                <w:szCs w:val="28"/>
+                <w:noProof/>
+                <w:webHidden/>
               </w:rPr>
               <w:fldChar w:fldCharType="end"/>
             </w:r>
@@ -2183,90 +1620,64 @@
               <w:tab w:val="right" w:leader="dot" w:pos="10025"/>
             </w:tabs>
             <w:rPr>
-              <w:rFonts w:ascii="Times New Roman" w:eastAsiaTheme="minorEastAsia" w:hAnsi="Times New Roman" w:cs="Times New Roman"/>
+              <w:rFonts w:eastAsiaTheme="minorEastAsia"/>
               <w:noProof/>
-              <w:sz w:val="28"/>
-              <w:szCs w:val="28"/>
               <w:lang w:eastAsia="ru-RU"/>
             </w:rPr>
           </w:pPr>
-          <w:hyperlink w:anchor="_Toc180581360" w:history="1">
+          <w:hyperlink w:anchor="_Toc184772993" w:history="1">
             <w:r>
               <w:rPr>
                 <w:rStyle w:val="a6"/>
-                <w:rFonts w:ascii="Times New Roman" w:hAnsi="Times New Roman" w:cs="Times New Roman"/>
-                <w:noProof/>
-                <w:sz w:val="28"/>
-                <w:szCs w:val="28"/>
+                <w:noProof/>
               </w:rPr>
               <w:t>1.20 Точка входа</w:t>
             </w:r>
             <w:r>
               <w:rPr>
-                <w:rFonts w:ascii="Times New Roman" w:hAnsi="Times New Roman" w:cs="Times New Roman"/>
-                <w:noProof/>
-                <w:webHidden/>
-                <w:sz w:val="28"/>
-                <w:szCs w:val="28"/>
+                <w:noProof/>
+                <w:webHidden/>
               </w:rPr>
               <w:tab/>
             </w:r>
             <w:r>
               <w:rPr>
-                <w:rFonts w:ascii="Times New Roman" w:hAnsi="Times New Roman" w:cs="Times New Roman"/>
-                <w:noProof/>
-                <w:webHidden/>
-                <w:sz w:val="28"/>
-                <w:szCs w:val="28"/>
+                <w:noProof/>
+                <w:webHidden/>
               </w:rPr>
               <w:fldChar w:fldCharType="begin"/>
             </w:r>
             <w:r>
               <w:rPr>
-                <w:rFonts w:ascii="Times New Roman" w:hAnsi="Times New Roman" w:cs="Times New Roman"/>
-                <w:noProof/>
-                <w:webHidden/>
-                <w:sz w:val="28"/>
-                <w:szCs w:val="28"/>
-              </w:rPr>
-              <w:instrText xml:space="preserve"> PAGEREF _Toc180581360 \h </w:instrText>
-            </w:r>
-            <w:r>
-              <w:rPr>
-                <w:rFonts w:ascii="Times New Roman" w:hAnsi="Times New Roman" w:cs="Times New Roman"/>
-                <w:noProof/>
-                <w:webHidden/>
-                <w:sz w:val="28"/>
-                <w:szCs w:val="28"/>
-              </w:rPr>
-            </w:r>
-            <w:r>
-              <w:rPr>
-                <w:rFonts w:ascii="Times New Roman" w:hAnsi="Times New Roman" w:cs="Times New Roman"/>
-                <w:noProof/>
-                <w:webHidden/>
-                <w:sz w:val="28"/>
-                <w:szCs w:val="28"/>
+                <w:noProof/>
+                <w:webHidden/>
+              </w:rPr>
+              <w:instrText xml:space="preserve"> PAGEREF _Toc184772993 \h </w:instrText>
+            </w:r>
+            <w:r>
+              <w:rPr>
+                <w:noProof/>
+                <w:webHidden/>
+              </w:rPr>
+            </w:r>
+            <w:r>
+              <w:rPr>
+                <w:noProof/>
+                <w:webHidden/>
               </w:rPr>
               <w:fldChar w:fldCharType="separate"/>
             </w:r>
             <w:r>
               <w:rPr>
-                <w:rFonts w:ascii="Times New Roman" w:hAnsi="Times New Roman" w:cs="Times New Roman"/>
-                <w:noProof/>
-                <w:webHidden/>
-                <w:sz w:val="28"/>
-                <w:szCs w:val="28"/>
+                <w:noProof/>
+                <w:webHidden/>
               </w:rPr>
               <w:t>10</w:t>
             </w:r>
             <w:r>
               <w:rPr>
-                <w:rFonts w:ascii="Times New Roman" w:hAnsi="Times New Roman" w:cs="Times New Roman"/>
-                <w:noProof/>
-                <w:webHidden/>
-                <w:sz w:val="28"/>
-                <w:szCs w:val="28"/>
+                <w:noProof/>
+                <w:webHidden/>
               </w:rPr>
               <w:fldChar w:fldCharType="end"/>
             </w:r>
@@ -2279,90 +1690,64 @@
               <w:tab w:val="right" w:leader="dot" w:pos="10025"/>
             </w:tabs>
             <w:rPr>
-              <w:rFonts w:ascii="Times New Roman" w:eastAsiaTheme="minorEastAsia" w:hAnsi="Times New Roman" w:cs="Times New Roman"/>
+              <w:rFonts w:eastAsiaTheme="minorEastAsia"/>
               <w:noProof/>
-              <w:sz w:val="28"/>
-              <w:szCs w:val="28"/>
               <w:lang w:eastAsia="ru-RU"/>
             </w:rPr>
           </w:pPr>
-          <w:hyperlink w:anchor="_Toc180581361" w:history="1">
+          <w:hyperlink w:anchor="_Toc184772994" w:history="1">
             <w:r>
               <w:rPr>
                 <w:rStyle w:val="a6"/>
-                <w:rFonts w:ascii="Times New Roman" w:hAnsi="Times New Roman" w:cs="Times New Roman"/>
-                <w:noProof/>
-                <w:sz w:val="28"/>
-                <w:szCs w:val="28"/>
+                <w:noProof/>
               </w:rPr>
               <w:t>1.21 Препроцессор</w:t>
             </w:r>
             <w:r>
               <w:rPr>
-                <w:rFonts w:ascii="Times New Roman" w:hAnsi="Times New Roman" w:cs="Times New Roman"/>
-                <w:noProof/>
-                <w:webHidden/>
-                <w:sz w:val="28"/>
-                <w:szCs w:val="28"/>
+                <w:noProof/>
+                <w:webHidden/>
               </w:rPr>
               <w:tab/>
             </w:r>
             <w:r>
               <w:rPr>
-                <w:rFonts w:ascii="Times New Roman" w:hAnsi="Times New Roman" w:cs="Times New Roman"/>
-                <w:noProof/>
-                <w:webHidden/>
-                <w:sz w:val="28"/>
-                <w:szCs w:val="28"/>
+                <w:noProof/>
+                <w:webHidden/>
               </w:rPr>
               <w:fldChar w:fldCharType="begin"/>
             </w:r>
             <w:r>
               <w:rPr>
-                <w:rFonts w:ascii="Times New Roman" w:hAnsi="Times New Roman" w:cs="Times New Roman"/>
-                <w:noProof/>
-                <w:webHidden/>
-                <w:sz w:val="28"/>
-                <w:szCs w:val="28"/>
-              </w:rPr>
-              <w:instrText xml:space="preserve"> PAGEREF _Toc180581361 \h </w:instrText>
-            </w:r>
-            <w:r>
-              <w:rPr>
-                <w:rFonts w:ascii="Times New Roman" w:hAnsi="Times New Roman" w:cs="Times New Roman"/>
-                <w:noProof/>
-                <w:webHidden/>
-                <w:sz w:val="28"/>
-                <w:szCs w:val="28"/>
-              </w:rPr>
-            </w:r>
-            <w:r>
-              <w:rPr>
-                <w:rFonts w:ascii="Times New Roman" w:hAnsi="Times New Roman" w:cs="Times New Roman"/>
-                <w:noProof/>
-                <w:webHidden/>
-                <w:sz w:val="28"/>
-                <w:szCs w:val="28"/>
+                <w:noProof/>
+                <w:webHidden/>
+              </w:rPr>
+              <w:instrText xml:space="preserve"> PAGEREF _Toc184772994 \h </w:instrText>
+            </w:r>
+            <w:r>
+              <w:rPr>
+                <w:noProof/>
+                <w:webHidden/>
+              </w:rPr>
+            </w:r>
+            <w:r>
+              <w:rPr>
+                <w:noProof/>
+                <w:webHidden/>
               </w:rPr>
               <w:fldChar w:fldCharType="separate"/>
             </w:r>
             <w:r>
               <w:rPr>
-                <w:rFonts w:ascii="Times New Roman" w:hAnsi="Times New Roman" w:cs="Times New Roman"/>
-                <w:noProof/>
-                <w:webHidden/>
-                <w:sz w:val="28"/>
-                <w:szCs w:val="28"/>
+                <w:noProof/>
+                <w:webHidden/>
               </w:rPr>
               <w:t>10</w:t>
             </w:r>
             <w:r>
               <w:rPr>
-                <w:rFonts w:ascii="Times New Roman" w:hAnsi="Times New Roman" w:cs="Times New Roman"/>
-                <w:noProof/>
-                <w:webHidden/>
-                <w:sz w:val="28"/>
-                <w:szCs w:val="28"/>
+                <w:noProof/>
+                <w:webHidden/>
               </w:rPr>
               <w:fldChar w:fldCharType="end"/>
             </w:r>
@@ -2375,90 +1760,64 @@
               <w:tab w:val="right" w:leader="dot" w:pos="10025"/>
             </w:tabs>
             <w:rPr>
-              <w:rFonts w:ascii="Times New Roman" w:eastAsiaTheme="minorEastAsia" w:hAnsi="Times New Roman" w:cs="Times New Roman"/>
+              <w:rFonts w:eastAsiaTheme="minorEastAsia"/>
               <w:noProof/>
-              <w:sz w:val="28"/>
-              <w:szCs w:val="28"/>
               <w:lang w:eastAsia="ru-RU"/>
             </w:rPr>
           </w:pPr>
-          <w:hyperlink w:anchor="_Toc180581362" w:history="1">
+          <w:hyperlink w:anchor="_Toc184772995" w:history="1">
             <w:r>
               <w:rPr>
                 <w:rStyle w:val="a6"/>
-                <w:rFonts w:ascii="Times New Roman" w:hAnsi="Times New Roman" w:cs="Times New Roman"/>
-                <w:noProof/>
-                <w:sz w:val="28"/>
-                <w:szCs w:val="28"/>
+                <w:noProof/>
               </w:rPr>
               <w:t>1.22 Соглашения о вызовах</w:t>
             </w:r>
             <w:r>
               <w:rPr>
-                <w:rFonts w:ascii="Times New Roman" w:hAnsi="Times New Roman" w:cs="Times New Roman"/>
-                <w:noProof/>
-                <w:webHidden/>
-                <w:sz w:val="28"/>
-                <w:szCs w:val="28"/>
+                <w:noProof/>
+                <w:webHidden/>
               </w:rPr>
               <w:tab/>
             </w:r>
             <w:r>
               <w:rPr>
-                <w:rFonts w:ascii="Times New Roman" w:hAnsi="Times New Roman" w:cs="Times New Roman"/>
-                <w:noProof/>
-                <w:webHidden/>
-                <w:sz w:val="28"/>
-                <w:szCs w:val="28"/>
+                <w:noProof/>
+                <w:webHidden/>
               </w:rPr>
               <w:fldChar w:fldCharType="begin"/>
             </w:r>
             <w:r>
               <w:rPr>
-                <w:rFonts w:ascii="Times New Roman" w:hAnsi="Times New Roman" w:cs="Times New Roman"/>
-                <w:noProof/>
-                <w:webHidden/>
-                <w:sz w:val="28"/>
-                <w:szCs w:val="28"/>
-              </w:rPr>
-              <w:instrText xml:space="preserve"> PAGEREF _Toc180581362 \h </w:instrText>
-            </w:r>
-            <w:r>
-              <w:rPr>
-                <w:rFonts w:ascii="Times New Roman" w:hAnsi="Times New Roman" w:cs="Times New Roman"/>
-                <w:noProof/>
-                <w:webHidden/>
-                <w:sz w:val="28"/>
-                <w:szCs w:val="28"/>
-              </w:rPr>
-            </w:r>
-            <w:r>
-              <w:rPr>
-                <w:rFonts w:ascii="Times New Roman" w:hAnsi="Times New Roman" w:cs="Times New Roman"/>
-                <w:noProof/>
-                <w:webHidden/>
-                <w:sz w:val="28"/>
-                <w:szCs w:val="28"/>
+                <w:noProof/>
+                <w:webHidden/>
+              </w:rPr>
+              <w:instrText xml:space="preserve"> PAGEREF _Toc184772995 \h </w:instrText>
+            </w:r>
+            <w:r>
+              <w:rPr>
+                <w:noProof/>
+                <w:webHidden/>
+              </w:rPr>
+            </w:r>
+            <w:r>
+              <w:rPr>
+                <w:noProof/>
+                <w:webHidden/>
               </w:rPr>
               <w:fldChar w:fldCharType="separate"/>
             </w:r>
             <w:r>
               <w:rPr>
-                <w:rFonts w:ascii="Times New Roman" w:hAnsi="Times New Roman" w:cs="Times New Roman"/>
-                <w:noProof/>
-                <w:webHidden/>
-                <w:sz w:val="28"/>
-                <w:szCs w:val="28"/>
+                <w:noProof/>
+                <w:webHidden/>
               </w:rPr>
               <w:t>10</w:t>
             </w:r>
             <w:r>
               <w:rPr>
-                <w:rFonts w:ascii="Times New Roman" w:hAnsi="Times New Roman" w:cs="Times New Roman"/>
-                <w:noProof/>
-                <w:webHidden/>
-                <w:sz w:val="28"/>
-                <w:szCs w:val="28"/>
+                <w:noProof/>
+                <w:webHidden/>
               </w:rPr>
               <w:fldChar w:fldCharType="end"/>
             </w:r>
@@ -2471,90 +1830,64 @@
               <w:tab w:val="right" w:leader="dot" w:pos="10025"/>
             </w:tabs>
             <w:rPr>
-              <w:rFonts w:ascii="Times New Roman" w:eastAsiaTheme="minorEastAsia" w:hAnsi="Times New Roman" w:cs="Times New Roman"/>
+              <w:rFonts w:eastAsiaTheme="minorEastAsia"/>
               <w:noProof/>
-              <w:sz w:val="28"/>
-              <w:szCs w:val="28"/>
               <w:lang w:eastAsia="ru-RU"/>
             </w:rPr>
           </w:pPr>
-          <w:hyperlink w:anchor="_Toc180581363" w:history="1">
+          <w:hyperlink w:anchor="_Toc184772996" w:history="1">
             <w:r>
               <w:rPr>
                 <w:rStyle w:val="a6"/>
-                <w:rFonts w:ascii="Times New Roman" w:hAnsi="Times New Roman" w:cs="Times New Roman"/>
-                <w:noProof/>
-                <w:sz w:val="28"/>
-                <w:szCs w:val="28"/>
+                <w:noProof/>
               </w:rPr>
               <w:t>1.23 Объектный код</w:t>
             </w:r>
             <w:r>
               <w:rPr>
-                <w:rFonts w:ascii="Times New Roman" w:hAnsi="Times New Roman" w:cs="Times New Roman"/>
-                <w:noProof/>
-                <w:webHidden/>
-                <w:sz w:val="28"/>
-                <w:szCs w:val="28"/>
+                <w:noProof/>
+                <w:webHidden/>
               </w:rPr>
               <w:tab/>
             </w:r>
             <w:r>
               <w:rPr>
-                <w:rFonts w:ascii="Times New Roman" w:hAnsi="Times New Roman" w:cs="Times New Roman"/>
-                <w:noProof/>
-                <w:webHidden/>
-                <w:sz w:val="28"/>
-                <w:szCs w:val="28"/>
+                <w:noProof/>
+                <w:webHidden/>
               </w:rPr>
               <w:fldChar w:fldCharType="begin"/>
             </w:r>
             <w:r>
               <w:rPr>
-                <w:rFonts w:ascii="Times New Roman" w:hAnsi="Times New Roman" w:cs="Times New Roman"/>
-                <w:noProof/>
-                <w:webHidden/>
-                <w:sz w:val="28"/>
-                <w:szCs w:val="28"/>
-              </w:rPr>
-              <w:instrText xml:space="preserve"> PAGEREF _Toc180581363 \h </w:instrText>
-            </w:r>
-            <w:r>
-              <w:rPr>
-                <w:rFonts w:ascii="Times New Roman" w:hAnsi="Times New Roman" w:cs="Times New Roman"/>
-                <w:noProof/>
-                <w:webHidden/>
-                <w:sz w:val="28"/>
-                <w:szCs w:val="28"/>
-              </w:rPr>
-            </w:r>
-            <w:r>
-              <w:rPr>
-                <w:rFonts w:ascii="Times New Roman" w:hAnsi="Times New Roman" w:cs="Times New Roman"/>
-                <w:noProof/>
-                <w:webHidden/>
-                <w:sz w:val="28"/>
-                <w:szCs w:val="28"/>
+                <w:noProof/>
+                <w:webHidden/>
+              </w:rPr>
+              <w:instrText xml:space="preserve"> PAGEREF _Toc184772996 \h </w:instrText>
+            </w:r>
+            <w:r>
+              <w:rPr>
+                <w:noProof/>
+                <w:webHidden/>
+              </w:rPr>
+            </w:r>
+            <w:r>
+              <w:rPr>
+                <w:noProof/>
+                <w:webHidden/>
               </w:rPr>
               <w:fldChar w:fldCharType="separate"/>
             </w:r>
             <w:r>
               <w:rPr>
-                <w:rFonts w:ascii="Times New Roman" w:hAnsi="Times New Roman" w:cs="Times New Roman"/>
-                <w:noProof/>
-                <w:webHidden/>
-                <w:sz w:val="28"/>
-                <w:szCs w:val="28"/>
+                <w:noProof/>
+                <w:webHidden/>
               </w:rPr>
               <w:t>10</w:t>
             </w:r>
             <w:r>
               <w:rPr>
-                <w:rFonts w:ascii="Times New Roman" w:hAnsi="Times New Roman" w:cs="Times New Roman"/>
-                <w:noProof/>
-                <w:webHidden/>
-                <w:sz w:val="28"/>
-                <w:szCs w:val="28"/>
+                <w:noProof/>
+                <w:webHidden/>
               </w:rPr>
               <w:fldChar w:fldCharType="end"/>
             </w:r>
@@ -2567,90 +1900,64 @@
               <w:tab w:val="right" w:leader="dot" w:pos="10025"/>
             </w:tabs>
             <w:rPr>
-              <w:rFonts w:ascii="Times New Roman" w:eastAsiaTheme="minorEastAsia" w:hAnsi="Times New Roman" w:cs="Times New Roman"/>
+              <w:rFonts w:eastAsiaTheme="minorEastAsia"/>
               <w:noProof/>
-              <w:sz w:val="28"/>
-              <w:szCs w:val="28"/>
               <w:lang w:eastAsia="ru-RU"/>
             </w:rPr>
           </w:pPr>
-          <w:hyperlink w:anchor="_Toc180581364" w:history="1">
+          <w:hyperlink w:anchor="_Toc184772997" w:history="1">
             <w:r>
               <w:rPr>
                 <w:rStyle w:val="a6"/>
-                <w:rFonts w:ascii="Times New Roman" w:hAnsi="Times New Roman" w:cs="Times New Roman"/>
-                <w:noProof/>
-                <w:sz w:val="28"/>
-                <w:szCs w:val="28"/>
+                <w:noProof/>
               </w:rPr>
               <w:t>1.24 Классификация сообщений транслятора</w:t>
             </w:r>
             <w:r>
               <w:rPr>
-                <w:rFonts w:ascii="Times New Roman" w:hAnsi="Times New Roman" w:cs="Times New Roman"/>
-                <w:noProof/>
-                <w:webHidden/>
-                <w:sz w:val="28"/>
-                <w:szCs w:val="28"/>
+                <w:noProof/>
+                <w:webHidden/>
               </w:rPr>
               <w:tab/>
             </w:r>
             <w:r>
               <w:rPr>
-                <w:rFonts w:ascii="Times New Roman" w:hAnsi="Times New Roman" w:cs="Times New Roman"/>
-                <w:noProof/>
-                <w:webHidden/>
-                <w:sz w:val="28"/>
-                <w:szCs w:val="28"/>
+                <w:noProof/>
+                <w:webHidden/>
               </w:rPr>
               <w:fldChar w:fldCharType="begin"/>
             </w:r>
             <w:r>
               <w:rPr>
-                <w:rFonts w:ascii="Times New Roman" w:hAnsi="Times New Roman" w:cs="Times New Roman"/>
-                <w:noProof/>
-                <w:webHidden/>
-                <w:sz w:val="28"/>
-                <w:szCs w:val="28"/>
-              </w:rPr>
-              <w:instrText xml:space="preserve"> PAGEREF _Toc180581364 \h </w:instrText>
-            </w:r>
-            <w:r>
-              <w:rPr>
-                <w:rFonts w:ascii="Times New Roman" w:hAnsi="Times New Roman" w:cs="Times New Roman"/>
-                <w:noProof/>
-                <w:webHidden/>
-                <w:sz w:val="28"/>
-                <w:szCs w:val="28"/>
-              </w:rPr>
-            </w:r>
-            <w:r>
-              <w:rPr>
-                <w:rFonts w:ascii="Times New Roman" w:hAnsi="Times New Roman" w:cs="Times New Roman"/>
-                <w:noProof/>
-                <w:webHidden/>
-                <w:sz w:val="28"/>
-                <w:szCs w:val="28"/>
+                <w:noProof/>
+                <w:webHidden/>
+              </w:rPr>
+              <w:instrText xml:space="preserve"> PAGEREF _Toc184772997 \h </w:instrText>
+            </w:r>
+            <w:r>
+              <w:rPr>
+                <w:noProof/>
+                <w:webHidden/>
+              </w:rPr>
+            </w:r>
+            <w:r>
+              <w:rPr>
+                <w:noProof/>
+                <w:webHidden/>
               </w:rPr>
               <w:fldChar w:fldCharType="separate"/>
             </w:r>
             <w:r>
               <w:rPr>
-                <w:rFonts w:ascii="Times New Roman" w:hAnsi="Times New Roman" w:cs="Times New Roman"/>
-                <w:noProof/>
-                <w:webHidden/>
-                <w:sz w:val="28"/>
-                <w:szCs w:val="28"/>
+                <w:noProof/>
+                <w:webHidden/>
               </w:rPr>
               <w:t>10</w:t>
             </w:r>
             <w:r>
               <w:rPr>
-                <w:rFonts w:ascii="Times New Roman" w:hAnsi="Times New Roman" w:cs="Times New Roman"/>
-                <w:noProof/>
-                <w:webHidden/>
-                <w:sz w:val="28"/>
-                <w:szCs w:val="28"/>
+                <w:noProof/>
+                <w:webHidden/>
               </w:rPr>
               <w:fldChar w:fldCharType="end"/>
             </w:r>
@@ -2663,90 +1970,288 @@
               <w:tab w:val="right" w:leader="dot" w:pos="10025"/>
             </w:tabs>
             <w:rPr>
-              <w:rFonts w:ascii="Times New Roman" w:eastAsiaTheme="minorEastAsia" w:hAnsi="Times New Roman" w:cs="Times New Roman"/>
+              <w:rFonts w:eastAsiaTheme="minorEastAsia"/>
               <w:noProof/>
-              <w:sz w:val="28"/>
-              <w:szCs w:val="28"/>
               <w:lang w:eastAsia="ru-RU"/>
             </w:rPr>
           </w:pPr>
-          <w:hyperlink w:anchor="_Toc180581365" w:history="1">
+          <w:hyperlink w:anchor="_Toc184772998" w:history="1">
             <w:r>
               <w:rPr>
                 <w:rStyle w:val="a6"/>
-                <w:rFonts w:ascii="Times New Roman" w:hAnsi="Times New Roman" w:cs="Times New Roman"/>
-                <w:noProof/>
-                <w:sz w:val="28"/>
-                <w:szCs w:val="28"/>
+                <w:noProof/>
               </w:rPr>
               <w:t>1.25 Контрольный пример</w:t>
             </w:r>
             <w:r>
               <w:rPr>
-                <w:rFonts w:ascii="Times New Roman" w:hAnsi="Times New Roman" w:cs="Times New Roman"/>
-                <w:noProof/>
-                <w:webHidden/>
-                <w:sz w:val="28"/>
-                <w:szCs w:val="28"/>
+                <w:noProof/>
+                <w:webHidden/>
               </w:rPr>
               <w:tab/>
             </w:r>
             <w:r>
               <w:rPr>
-                <w:rFonts w:ascii="Times New Roman" w:hAnsi="Times New Roman" w:cs="Times New Roman"/>
-                <w:noProof/>
-                <w:webHidden/>
-                <w:sz w:val="28"/>
-                <w:szCs w:val="28"/>
+                <w:noProof/>
+                <w:webHidden/>
               </w:rPr>
               <w:fldChar w:fldCharType="begin"/>
             </w:r>
             <w:r>
               <w:rPr>
-                <w:rFonts w:ascii="Times New Roman" w:hAnsi="Times New Roman" w:cs="Times New Roman"/>
-                <w:noProof/>
-                <w:webHidden/>
-                <w:sz w:val="28"/>
-                <w:szCs w:val="28"/>
-              </w:rPr>
-              <w:instrText xml:space="preserve"> PAGEREF _Toc180581365 \h </w:instrText>
-            </w:r>
-            <w:r>
-              <w:rPr>
-                <w:rFonts w:ascii="Times New Roman" w:hAnsi="Times New Roman" w:cs="Times New Roman"/>
-                <w:noProof/>
-                <w:webHidden/>
-                <w:sz w:val="28"/>
-                <w:szCs w:val="28"/>
-              </w:rPr>
-            </w:r>
-            <w:r>
-              <w:rPr>
-                <w:rFonts w:ascii="Times New Roman" w:hAnsi="Times New Roman" w:cs="Times New Roman"/>
-                <w:noProof/>
-                <w:webHidden/>
-                <w:sz w:val="28"/>
-                <w:szCs w:val="28"/>
+                <w:noProof/>
+                <w:webHidden/>
+              </w:rPr>
+              <w:instrText xml:space="preserve"> PAGEREF _Toc184772998 \h </w:instrText>
+            </w:r>
+            <w:r>
+              <w:rPr>
+                <w:noProof/>
+                <w:webHidden/>
+              </w:rPr>
+            </w:r>
+            <w:r>
+              <w:rPr>
+                <w:noProof/>
+                <w:webHidden/>
               </w:rPr>
               <w:fldChar w:fldCharType="separate"/>
             </w:r>
             <w:r>
               <w:rPr>
-                <w:rFonts w:ascii="Times New Roman" w:hAnsi="Times New Roman" w:cs="Times New Roman"/>
-                <w:noProof/>
-                <w:webHidden/>
-                <w:sz w:val="28"/>
-                <w:szCs w:val="28"/>
+                <w:noProof/>
+                <w:webHidden/>
               </w:rPr>
               <w:t>11</w:t>
             </w:r>
             <w:r>
               <w:rPr>
-                <w:rFonts w:ascii="Times New Roman" w:hAnsi="Times New Roman" w:cs="Times New Roman"/>
-                <w:noProof/>
-                <w:webHidden/>
-                <w:sz w:val="28"/>
-                <w:szCs w:val="28"/>
+                <w:noProof/>
+                <w:webHidden/>
+              </w:rPr>
+              <w:fldChar w:fldCharType="end"/>
+            </w:r>
+          </w:hyperlink>
+        </w:p>
+        <w:p>
+          <w:pPr>
+            <w:pStyle w:val="11"/>
+            <w:tabs>
+              <w:tab w:val="right" w:leader="dot" w:pos="10025"/>
+            </w:tabs>
+            <w:rPr>
+              <w:rFonts w:eastAsiaTheme="minorEastAsia"/>
+              <w:noProof/>
+              <w:lang w:eastAsia="ru-RU"/>
+            </w:rPr>
+          </w:pPr>
+          <w:hyperlink w:anchor="_Toc184772999" w:history="1">
+            <w:r>
+              <w:rPr>
+                <w:rStyle w:val="a6"/>
+                <w:noProof/>
+              </w:rPr>
+              <w:t>2. Структура транслятора</w:t>
+            </w:r>
+            <w:r>
+              <w:rPr>
+                <w:noProof/>
+                <w:webHidden/>
+              </w:rPr>
+              <w:tab/>
+            </w:r>
+            <w:r>
+              <w:rPr>
+                <w:noProof/>
+                <w:webHidden/>
+              </w:rPr>
+              <w:fldChar w:fldCharType="begin"/>
+            </w:r>
+            <w:r>
+              <w:rPr>
+                <w:noProof/>
+                <w:webHidden/>
+              </w:rPr>
+              <w:instrText xml:space="preserve"> PAGEREF _Toc184772999 \h </w:instrText>
+            </w:r>
+            <w:r>
+              <w:rPr>
+                <w:noProof/>
+                <w:webHidden/>
+              </w:rPr>
+            </w:r>
+            <w:r>
+              <w:rPr>
+                <w:noProof/>
+                <w:webHidden/>
+              </w:rPr>
+              <w:fldChar w:fldCharType="separate"/>
+            </w:r>
+            <w:r>
+              <w:rPr>
+                <w:noProof/>
+                <w:webHidden/>
+              </w:rPr>
+              <w:t>12</w:t>
+            </w:r>
+            <w:r>
+              <w:rPr>
+                <w:noProof/>
+                <w:webHidden/>
+              </w:rPr>
+              <w:fldChar w:fldCharType="end"/>
+            </w:r>
+          </w:hyperlink>
+        </w:p>
+        <w:p>
+          <w:pPr>
+            <w:pStyle w:val="21"/>
+            <w:tabs>
+              <w:tab w:val="right" w:leader="dot" w:pos="10025"/>
+            </w:tabs>
+            <w:rPr>
+              <w:rFonts w:eastAsiaTheme="minorEastAsia"/>
+              <w:noProof/>
+              <w:lang w:eastAsia="ru-RU"/>
+            </w:rPr>
+          </w:pPr>
+          <w:hyperlink w:anchor="_Toc184773000" w:history="1">
+            <w:r>
+              <w:rPr>
+                <w:rStyle w:val="a6"/>
+                <w:noProof/>
+              </w:rPr>
+              <w:t>2.1 Компоненты транслятора их назначение и принципы взаимодействия</w:t>
+            </w:r>
+            <w:r>
+              <w:rPr>
+                <w:noProof/>
+                <w:webHidden/>
+              </w:rPr>
+              <w:tab/>
+            </w:r>
+            <w:r>
+              <w:rPr>
+                <w:noProof/>
+                <w:webHidden/>
+              </w:rPr>
+              <w:fldChar w:fldCharType="begin"/>
+            </w:r>
+            <w:r>
+              <w:rPr>
+                <w:noProof/>
+                <w:webHidden/>
+              </w:rPr>
+              <w:instrText xml:space="preserve"> PAGEREF _Toc184773000 \h </w:instrText>
+            </w:r>
+            <w:r>
+              <w:rPr>
+                <w:noProof/>
+                <w:webHidden/>
+              </w:rPr>
+            </w:r>
+            <w:r>
+              <w:rPr>
+                <w:noProof/>
+                <w:webHidden/>
+              </w:rPr>
+              <w:fldChar w:fldCharType="separate"/>
+            </w:r>
+            <w:r>
+              <w:rPr>
+                <w:noProof/>
+                <w:webHidden/>
+              </w:rPr>
+              <w:t>12</w:t>
+            </w:r>
+            <w:r>
+              <w:rPr>
+                <w:noProof/>
+                <w:webHidden/>
+              </w:rPr>
+              <w:fldChar w:fldCharType="end"/>
+            </w:r>
+          </w:hyperlink>
+        </w:p>
+        <w:p>
+          <w:pPr>
+            <w:pStyle w:val="21"/>
+            <w:tabs>
+              <w:tab w:val="right" w:leader="dot" w:pos="10025"/>
+            </w:tabs>
+            <w:rPr>
+              <w:rFonts w:eastAsiaTheme="minorEastAsia"/>
+              <w:noProof/>
+              <w:lang w:eastAsia="ru-RU"/>
+            </w:rPr>
+          </w:pPr>
+          <w:hyperlink w:anchor="_Toc184773001" w:history="1">
+            <w:r>
+              <w:rPr>
+                <w:rStyle w:val="a6"/>
+                <w:noProof/>
+              </w:rPr>
+              <w:t>2.2. Перечень входных п</w:t>
+            </w:r>
+            <w:r>
+              <w:rPr>
+                <w:rStyle w:val="a6"/>
+                <w:noProof/>
+              </w:rPr>
+              <w:t>а</w:t>
+            </w:r>
+            <w:r>
+              <w:rPr>
+                <w:rStyle w:val="a6"/>
+                <w:noProof/>
+              </w:rPr>
+              <w:t>раметров транслятора</w:t>
+            </w:r>
+            <w:r>
+              <w:rPr>
+                <w:noProof/>
+                <w:webHidden/>
+              </w:rPr>
+              <w:tab/>
+            </w:r>
+            <w:r>
+              <w:rPr>
+                <w:noProof/>
+                <w:webHidden/>
+              </w:rPr>
+              <w:fldChar w:fldCharType="begin"/>
+            </w:r>
+            <w:r>
+              <w:rPr>
+                <w:noProof/>
+                <w:webHidden/>
+              </w:rPr>
+              <w:instrText xml:space="preserve"> PAGEREF _Toc184773001 \h </w:instrText>
+            </w:r>
+            <w:r>
+              <w:rPr>
+                <w:noProof/>
+                <w:webHidden/>
+              </w:rPr>
+            </w:r>
+            <w:r>
+              <w:rPr>
+                <w:noProof/>
+                <w:webHidden/>
+              </w:rPr>
+              <w:fldChar w:fldCharType="separate"/>
+            </w:r>
+            <w:r>
+              <w:rPr>
+                <w:noProof/>
+                <w:webHidden/>
+              </w:rPr>
+              <w:t>12</w:t>
+            </w:r>
+            <w:r>
+              <w:rPr>
+                <w:noProof/>
+                <w:webHidden/>
               </w:rPr>
               <w:fldChar w:fldCharType="end"/>
             </w:r>
@@ -2793,7 +2298,7 @@
         </w:rPr>
         <w:br w:type="page"/>
       </w:r>
-      <w:bookmarkStart w:id="2" w:name="_Toc180581339"/>
+      <w:bookmarkStart w:id="2" w:name="_Toc184772972"/>
       <w:r>
         <w:rPr>
           <w:szCs w:val="28"/>
@@ -2862,7 +2367,7 @@
         </w:rPr>
         <w:t>-2024.</w:t>
       </w:r>
-      <w:bookmarkEnd w:id="1"/>
+      <w:bookmarkEnd w:id="0"/>
     </w:p>
     <w:p>
       <w:pPr>
@@ -3166,7 +2671,7 @@
         </w:rPr>
         <w:br w:type="page"/>
       </w:r>
-      <w:bookmarkStart w:id="3" w:name="_Toc180581340"/>
+      <w:bookmarkStart w:id="3" w:name="_Toc184772973"/>
       <w:r>
         <w:rPr>
           <w:szCs w:val="28"/>
@@ -3183,7 +2688,7 @@
           <w:szCs w:val="28"/>
         </w:rPr>
       </w:pPr>
-      <w:bookmarkStart w:id="4" w:name="_Toc180581341"/>
+      <w:bookmarkStart w:id="4" w:name="_Toc184772974"/>
       <w:r>
         <w:rPr>
           <w:szCs w:val="28"/>
@@ -3254,7 +2759,7 @@
         </w:rPr>
       </w:pPr>
       <w:bookmarkStart w:id="5" w:name="_Toc122449903"/>
-      <w:bookmarkStart w:id="6" w:name="_Toc180581342"/>
+      <w:bookmarkStart w:id="6" w:name="_Toc184772975"/>
       <w:r>
         <w:rPr>
           <w:rStyle w:val="aff1"/>
@@ -3337,7 +2842,7 @@
         <w:pStyle w:val="afa"/>
       </w:pPr>
       <w:bookmarkStart w:id="10" w:name="_Toc122449904"/>
-      <w:bookmarkStart w:id="11" w:name="_Toc180581343"/>
+      <w:bookmarkStart w:id="11" w:name="_Toc184772976"/>
       <w:r>
         <w:t>1.3 Применяемые сепараторы</w:t>
       </w:r>
@@ -4601,7 +4106,25 @@
                 <w:sz w:val="28"/>
                 <w:szCs w:val="28"/>
               </w:rPr>
-              <w:t xml:space="preserve">Знаки «косая черта», «плюс», «минус», «астерикс», «двоеточие», </w:t>
+              <w:t>Знаки «косая черта», «плюс», «минус», «</w:t>
+            </w:r>
+            <w:proofErr w:type="spellStart"/>
+            <w:r>
+              <w:rPr>
+                <w:rFonts w:ascii="Times New Roman" w:hAnsi="Times New Roman" w:cs="Times New Roman"/>
+                <w:sz w:val="28"/>
+                <w:szCs w:val="28"/>
+              </w:rPr>
+              <w:t>астерикс</w:t>
+            </w:r>
+            <w:proofErr w:type="spellEnd"/>
+            <w:r>
+              <w:rPr>
+                <w:rFonts w:ascii="Times New Roman" w:hAnsi="Times New Roman" w:cs="Times New Roman"/>
+                <w:sz w:val="28"/>
+                <w:szCs w:val="28"/>
+              </w:rPr>
+              <w:t xml:space="preserve">», «двоеточие», </w:t>
             </w:r>
           </w:p>
         </w:tc>
@@ -4647,7 +4170,7 @@
         <w:br w:type="page"/>
       </w:r>
       <w:bookmarkStart w:id="12" w:name="_Toc122449905"/>
-      <w:bookmarkStart w:id="13" w:name="_Toc180581344"/>
+      <w:bookmarkStart w:id="13" w:name="_Toc184772977"/>
       <w:r>
         <w:lastRenderedPageBreak/>
         <w:t>1.4 Применяемые кодировки</w:t>
@@ -4693,7 +4216,7 @@
           <w:szCs w:val="22"/>
         </w:rPr>
       </w:pPr>
-      <w:bookmarkStart w:id="14" w:name="_Toc180581345"/>
+      <w:bookmarkStart w:id="14" w:name="_Toc184772978"/>
       <w:r>
         <w:t>1.5 Типы данных</w:t>
       </w:r>
@@ -4863,7 +4386,7 @@
       <w:pPr>
         <w:pStyle w:val="afa"/>
       </w:pPr>
-      <w:bookmarkStart w:id="15" w:name="_Toc180581346"/>
+      <w:bookmarkStart w:id="15" w:name="_Toc184772979"/>
       <w:r>
         <w:t xml:space="preserve">1.6 </w:t>
       </w:r>
@@ -4920,7 +4443,7 @@
           <w:szCs w:val="28"/>
         </w:rPr>
       </w:pPr>
-      <w:bookmarkStart w:id="16" w:name="_Toc180581347"/>
+      <w:bookmarkStart w:id="16" w:name="_Toc184772980"/>
       <w:r>
         <w:rPr>
           <w:rStyle w:val="12"/>
@@ -4985,7 +4508,7 @@
       <w:bookmarkStart w:id="18" w:name="_Toc469841123"/>
       <w:bookmarkStart w:id="19" w:name="_Toc469842887"/>
       <w:bookmarkStart w:id="20" w:name="_Toc122449909"/>
-      <w:bookmarkStart w:id="21" w:name="_Toc180581348"/>
+      <w:bookmarkStart w:id="21" w:name="_Toc184772981"/>
       <w:r>
         <w:t>1.8 Литералы</w:t>
       </w:r>
@@ -5724,7 +5247,7 @@
       <w:bookmarkStart w:id="23" w:name="_Toc469841124"/>
       <w:bookmarkStart w:id="24" w:name="_Toc469842888"/>
       <w:bookmarkStart w:id="25" w:name="_Toc122449910"/>
-      <w:bookmarkStart w:id="26" w:name="_Toc180581349"/>
+      <w:bookmarkStart w:id="26" w:name="_Toc184772982"/>
       <w:r>
         <w:t xml:space="preserve">1.9 </w:t>
       </w:r>
@@ -5805,7 +5328,7 @@
           <w:szCs w:val="28"/>
         </w:rPr>
       </w:pPr>
-      <w:bookmarkStart w:id="27" w:name="_Toc180581350"/>
+      <w:bookmarkStart w:id="27" w:name="_Toc184772983"/>
       <w:r>
         <w:t>1.10 Инициализация данных</w:t>
       </w:r>
@@ -6332,7 +5855,7 @@
       <w:bookmarkStart w:id="29" w:name="_Toc469841126"/>
       <w:bookmarkStart w:id="30" w:name="_Toc469842890"/>
       <w:bookmarkStart w:id="31" w:name="_Toc122449912"/>
-      <w:bookmarkStart w:id="32" w:name="_Toc180581351"/>
+      <w:bookmarkStart w:id="32" w:name="_Toc184772984"/>
       <w:r>
         <w:t>1.1</w:t>
       </w:r>
@@ -7071,7 +6594,27 @@
                 <w:szCs w:val="28"/>
                 <w:lang w:val="en-US"/>
               </w:rPr>
-              <w:t>&lt;выражение&gt;</w:t>
+              <w:t>&lt;</w:t>
+            </w:r>
+            <w:proofErr w:type="spellStart"/>
+            <w:r>
+              <w:rPr>
+                <w:rFonts w:ascii="Times New Roman" w:hAnsi="Times New Roman" w:cs="Times New Roman"/>
+                <w:sz w:val="28"/>
+                <w:szCs w:val="28"/>
+                <w:lang w:val="en-US"/>
+              </w:rPr>
+              <w:t>выражение</w:t>
+            </w:r>
+            <w:proofErr w:type="spellEnd"/>
+            <w:r>
+              <w:rPr>
+                <w:rFonts w:ascii="Times New Roman" w:hAnsi="Times New Roman" w:cs="Times New Roman"/>
+                <w:sz w:val="28"/>
+                <w:szCs w:val="28"/>
+                <w:lang w:val="en-US"/>
+              </w:rPr>
+              <w:t>&gt;</w:t>
             </w:r>
             <w:r>
               <w:rPr>
@@ -7153,6 +6696,7 @@
               </w:rPr>
               <w:t>условие</w:t>
             </w:r>
+            <w:proofErr w:type="gramStart"/>
             <w:r>
               <w:rPr>
                 <w:szCs w:val="28"/>
@@ -7174,6 +6718,7 @@
               </w:rPr>
               <w:t>{</w:t>
             </w:r>
+            <w:proofErr w:type="gramEnd"/>
             <w:r>
               <w:rPr>
                 <w:szCs w:val="28"/>
@@ -7333,7 +6878,7 @@
       <w:pPr>
         <w:pStyle w:val="afa"/>
       </w:pPr>
-      <w:bookmarkStart w:id="33" w:name="_Toc180581352"/>
+      <w:bookmarkStart w:id="33" w:name="_Toc184772985"/>
       <w:r>
         <w:t>1.12 Операции языка</w:t>
       </w:r>
@@ -8405,6 +7950,7 @@
                 <w:lang w:val="en-US"/>
               </w:rPr>
             </w:pPr>
+            <w:proofErr w:type="gramStart"/>
             <w:r>
               <w:rPr>
                 <w:rFonts w:ascii="Times New Roman" w:hAnsi="Times New Roman" w:cs="Times New Roman"/>
@@ -8420,7 +7966,16 @@
                 <w:sz w:val="28"/>
                 <w:szCs w:val="28"/>
               </w:rPr>
-              <w:t>!=</w:t>
+              <w:t>!</w:t>
+            </w:r>
+            <w:proofErr w:type="gramEnd"/>
+            <w:r>
+              <w:rPr>
+                <w:rFonts w:ascii="Times New Roman" w:hAnsi="Times New Roman" w:cs="Times New Roman"/>
+                <w:sz w:val="28"/>
+                <w:szCs w:val="28"/>
+              </w:rPr>
+              <w:t>=</w:t>
             </w:r>
             <w:r>
               <w:rPr>
@@ -8548,14 +8103,25 @@
                 <w:lang w:val="en-US"/>
               </w:rPr>
             </w:pPr>
-            <w:r>
-              <w:rPr>
-                <w:rFonts w:ascii="Times New Roman" w:hAnsi="Times New Roman" w:cs="Times New Roman"/>
-                <w:sz w:val="28"/>
-                <w:szCs w:val="28"/>
-                <w:lang w:val="en-US"/>
-              </w:rPr>
-              <w:t>chr = ‘T’;</w:t>
+            <w:proofErr w:type="spellStart"/>
+            <w:r>
+              <w:rPr>
+                <w:rFonts w:ascii="Times New Roman" w:hAnsi="Times New Roman" w:cs="Times New Roman"/>
+                <w:sz w:val="28"/>
+                <w:szCs w:val="28"/>
+                <w:lang w:val="en-US"/>
+              </w:rPr>
+              <w:t>chr</w:t>
+            </w:r>
+            <w:proofErr w:type="spellEnd"/>
+            <w:r>
+              <w:rPr>
+                <w:rFonts w:ascii="Times New Roman" w:hAnsi="Times New Roman" w:cs="Times New Roman"/>
+                <w:sz w:val="28"/>
+                <w:szCs w:val="28"/>
+                <w:lang w:val="en-US"/>
+              </w:rPr>
+              <w:t xml:space="preserve"> = ‘T’;</w:t>
             </w:r>
           </w:p>
         </w:tc>
@@ -8723,7 +8289,7 @@
       <w:pPr>
         <w:pStyle w:val="afa"/>
       </w:pPr>
-      <w:bookmarkStart w:id="34" w:name="_Toc180581353"/>
+      <w:bookmarkStart w:id="34" w:name="_Toc184772986"/>
       <w:r>
         <w:t>1.13 Выражения и их вычисления</w:t>
       </w:r>
@@ -8751,7 +8317,7 @@
       <w:pPr>
         <w:pStyle w:val="afa"/>
       </w:pPr>
-      <w:bookmarkStart w:id="35" w:name="_Toc180581354"/>
+      <w:bookmarkStart w:id="35" w:name="_Toc184772987"/>
       <w:r>
         <w:t>1.14 Программные конструкции языка</w:t>
       </w:r>
@@ -8940,6 +8506,7 @@
                 <w:szCs w:val="28"/>
               </w:rPr>
             </w:pPr>
+            <w:proofErr w:type="spellStart"/>
             <w:r>
               <w:rPr>
                 <w:rFonts w:ascii="Times New Roman" w:hAnsi="Times New Roman" w:cs="Times New Roman"/>
@@ -8948,6 +8515,7 @@
               </w:rPr>
               <w:t>main</w:t>
             </w:r>
+            <w:proofErr w:type="spellEnd"/>
           </w:p>
           <w:p>
             <w:pPr>
@@ -9284,7 +8852,16 @@
                 <w:sz w:val="28"/>
                 <w:szCs w:val="28"/>
               </w:rPr>
-              <w:t xml:space="preserve"> &lt;литерал&gt;; </w:t>
+              <w:t xml:space="preserve"> &lt;литерал&gt;</w:t>
+            </w:r>
+            <w:proofErr w:type="gramStart"/>
+            <w:r>
+              <w:rPr>
+                <w:rFonts w:ascii="Times New Roman" w:hAnsi="Times New Roman" w:cs="Times New Roman"/>
+                <w:sz w:val="28"/>
+                <w:szCs w:val="28"/>
+              </w:rPr>
+              <w:t xml:space="preserve">; </w:t>
             </w:r>
             <w:r>
               <w:rPr>
@@ -9295,6 +8872,7 @@
               </w:rPr>
               <w:t>]</w:t>
             </w:r>
+            <w:proofErr w:type="gramEnd"/>
           </w:p>
           <w:p>
             <w:pPr>
@@ -9638,14 +9216,32 @@
           <w:sz w:val="28"/>
           <w:szCs w:val="28"/>
         </w:rPr>
-        <w:t>В данной таблице представлены различные конструкции программирования и их реализация. Главная функция «main» является основной точкой входа в программу. Внешние функции определяются с помощью указания типа и названия, со списком параметров, который может отсутствовать, внутри круглых скобок. Условные конструкции позволяют выполнять различные кодовые блоки в зависимости от условий истинности или ложности.</w:t>
+        <w:t>В данной таблице представлены различные конструкции программирования и их реализация. Главная функция «</w:t>
+      </w:r>
+      <w:proofErr w:type="spellStart"/>
+      <w:r>
+        <w:rPr>
+          <w:rFonts w:ascii="Times New Roman" w:hAnsi="Times New Roman" w:cs="Times New Roman"/>
+          <w:sz w:val="28"/>
+          <w:szCs w:val="28"/>
+        </w:rPr>
+        <w:t>main</w:t>
+      </w:r>
+      <w:proofErr w:type="spellEnd"/>
+      <w:r>
+        <w:rPr>
+          <w:rFonts w:ascii="Times New Roman" w:hAnsi="Times New Roman" w:cs="Times New Roman"/>
+          <w:sz w:val="28"/>
+          <w:szCs w:val="28"/>
+        </w:rPr>
+        <w:t>» является основной точкой входа в программу. Внешние функции определяются с помощью указания типа и названия, со списком параметров, который может отсутствовать, внутри круглых скобок. Условные конструкции позволяют выполнять различные кодовые блоки в зависимости от условий истинности или ложности.</w:t>
       </w:r>
     </w:p>
     <w:p>
       <w:pPr>
         <w:pStyle w:val="afa"/>
       </w:pPr>
-      <w:bookmarkStart w:id="36" w:name="_Toc180581355"/>
+      <w:bookmarkStart w:id="36" w:name="_Toc184772988"/>
       <w:r>
         <w:t>1.15 Область видимости</w:t>
       </w:r>
@@ -9665,7 +9261,6 @@
         <w:jc w:val="both"/>
         <w:rPr>
           <w:rFonts w:ascii="Times New Roman" w:hAnsi="Times New Roman" w:cs="Times New Roman"/>
-          <w:color w:val="FF0000"/>
           <w:sz w:val="28"/>
           <w:szCs w:val="28"/>
         </w:rPr>
@@ -9673,7 +9268,6 @@
       <w:r>
         <w:rPr>
           <w:rFonts w:ascii="Times New Roman" w:hAnsi="Times New Roman" w:cs="Times New Roman"/>
-          <w:color w:val="FF0000"/>
           <w:sz w:val="28"/>
           <w:szCs w:val="28"/>
         </w:rPr>
@@ -9682,7 +9276,6 @@
       <w:r>
         <w:rPr>
           <w:rFonts w:ascii="Times New Roman" w:hAnsi="Times New Roman" w:cs="Times New Roman"/>
-          <w:color w:val="FF0000"/>
           <w:sz w:val="28"/>
           <w:szCs w:val="28"/>
           <w:lang w:val="en-US"/>
@@ -9692,25 +9285,64 @@
       <w:r>
         <w:rPr>
           <w:rFonts w:ascii="Times New Roman" w:hAnsi="Times New Roman" w:cs="Times New Roman"/>
-          <w:color w:val="FF0000"/>
           <w:sz w:val="28"/>
           <w:szCs w:val="28"/>
         </w:rPr>
-        <w:t>-2024 все переменные являются локальными, т.е. имеют функциональную область видимости. Они обязаны находится внутри программного блока функций</w:t>
+        <w:t>-2024 все переменные</w:t>
       </w:r>
       <w:r>
         <w:rPr>
           <w:rFonts w:ascii="Times New Roman" w:hAnsi="Times New Roman" w:cs="Times New Roman"/>
-          <w:color w:val="FF0000"/>
           <w:sz w:val="28"/>
           <w:szCs w:val="28"/>
         </w:rPr>
+        <w:t>,</w:t>
+      </w:r>
+      <w:r>
+        <w:rPr>
+          <w:rFonts w:ascii="Times New Roman" w:hAnsi="Times New Roman" w:cs="Times New Roman"/>
+          <w:sz w:val="28"/>
+          <w:szCs w:val="28"/>
+        </w:rPr>
+        <w:t xml:space="preserve"> объявленные внутри блока </w:t>
+      </w:r>
+      <w:proofErr w:type="gramStart"/>
+      <w:r>
+        <w:rPr>
+          <w:rFonts w:ascii="Times New Roman" w:hAnsi="Times New Roman" w:cs="Times New Roman"/>
+          <w:sz w:val="28"/>
+          <w:szCs w:val="28"/>
+        </w:rPr>
+        <w:t xml:space="preserve">кода, </w:t>
+      </w:r>
+      <w:r>
+        <w:rPr>
+          <w:rFonts w:ascii="Times New Roman" w:hAnsi="Times New Roman" w:cs="Times New Roman"/>
+          <w:sz w:val="28"/>
+          <w:szCs w:val="28"/>
+        </w:rPr>
+        <w:t xml:space="preserve"> являются</w:t>
+      </w:r>
+      <w:proofErr w:type="gramEnd"/>
+      <w:r>
+        <w:rPr>
+          <w:rFonts w:ascii="Times New Roman" w:hAnsi="Times New Roman" w:cs="Times New Roman"/>
+          <w:sz w:val="28"/>
+          <w:szCs w:val="28"/>
+        </w:rPr>
+        <w:t xml:space="preserve"> локальными, т.е. имеют функциональную область видимости. Они обязаны находится внутри программного блока функций</w:t>
+      </w:r>
+      <w:r>
+        <w:rPr>
+          <w:rFonts w:ascii="Times New Roman" w:hAnsi="Times New Roman" w:cs="Times New Roman"/>
+          <w:sz w:val="28"/>
+          <w:szCs w:val="28"/>
+        </w:rPr>
         <w:t>.</w:t>
       </w:r>
       <w:r>
         <w:rPr>
           <w:rFonts w:ascii="Times New Roman" w:hAnsi="Times New Roman" w:cs="Times New Roman"/>
-          <w:color w:val="FF0000"/>
           <w:sz w:val="28"/>
           <w:szCs w:val="28"/>
         </w:rPr>
@@ -9734,7 +9366,7 @@
       <w:pPr>
         <w:pStyle w:val="afa"/>
       </w:pPr>
-      <w:bookmarkStart w:id="37" w:name="_Toc180581356"/>
+      <w:bookmarkStart w:id="37" w:name="_Toc184772989"/>
       <w:r>
         <w:lastRenderedPageBreak/>
         <w:t>1.16 Семантические проверки</w:t>
@@ -10491,7 +10123,7 @@
       </w:pPr>
       <w:bookmarkStart w:id="38" w:name="_Toc501592500"/>
       <w:bookmarkStart w:id="39" w:name="_Toc153810650"/>
-      <w:bookmarkStart w:id="40" w:name="_Toc180581357"/>
+      <w:bookmarkStart w:id="40" w:name="_Toc184772990"/>
       <w:r>
         <w:rPr>
           <w:rFonts w:eastAsia="Times New Roman"/>
@@ -10522,23 +10154,156 @@
           <w:sz w:val="28"/>
           <w:szCs w:val="28"/>
         </w:rPr>
-        <w:t xml:space="preserve">Все переменные размещаются в куче. </w:t>
+        <w:t xml:space="preserve">Все переменные </w:t>
       </w:r>
       <w:r>
         <w:rPr>
           <w:rFonts w:ascii="Times New Roman" w:hAnsi="Times New Roman" w:cs="Times New Roman"/>
-          <w:color w:val="FF0000"/>
           <w:sz w:val="28"/>
           <w:szCs w:val="28"/>
         </w:rPr>
-        <w:t>А может в стеке, посмотрим</w:t>
+        <w:t>размещаются в глобальной области памяти</w:t>
+      </w:r>
+      <w:r>
+        <w:rPr>
+          <w:rFonts w:ascii="Times New Roman" w:hAnsi="Times New Roman" w:cs="Times New Roman"/>
+          <w:sz w:val="28"/>
+          <w:szCs w:val="28"/>
+        </w:rPr>
+        <w:t xml:space="preserve">. Литералы заносятся в сегмент данных только для чтения </w:t>
+      </w:r>
+      <w:proofErr w:type="gramStart"/>
+      <w:r>
+        <w:rPr>
+          <w:rFonts w:ascii="Times New Roman" w:hAnsi="Times New Roman" w:cs="Times New Roman"/>
+          <w:sz w:val="28"/>
+          <w:szCs w:val="28"/>
+        </w:rPr>
+        <w:t>(</w:t>
+      </w:r>
+      <w:r>
+        <w:rPr>
+          <w:rFonts w:ascii="Times New Roman" w:hAnsi="Times New Roman" w:cs="Times New Roman"/>
+          <w:sz w:val="28"/>
+          <w:szCs w:val="28"/>
+        </w:rPr>
+        <w:t>.</w:t>
+      </w:r>
+      <w:r>
+        <w:rPr>
+          <w:rFonts w:ascii="Times New Roman" w:hAnsi="Times New Roman" w:cs="Times New Roman"/>
+          <w:sz w:val="28"/>
+          <w:szCs w:val="28"/>
+          <w:lang w:val="en-US"/>
+        </w:rPr>
+        <w:t>const</w:t>
+      </w:r>
+      <w:proofErr w:type="gramEnd"/>
+      <w:r>
+        <w:rPr>
+          <w:rFonts w:ascii="Times New Roman" w:hAnsi="Times New Roman" w:cs="Times New Roman"/>
+          <w:sz w:val="28"/>
+          <w:szCs w:val="28"/>
+        </w:rPr>
+        <w:t>)</w:t>
+      </w:r>
+      <w:r>
+        <w:rPr>
+          <w:rFonts w:ascii="Times New Roman" w:hAnsi="Times New Roman" w:cs="Times New Roman"/>
+          <w:sz w:val="28"/>
+          <w:szCs w:val="28"/>
+        </w:rPr>
+        <w:t xml:space="preserve">, </w:t>
+      </w:r>
+      <w:r>
+        <w:rPr>
+          <w:rFonts w:ascii="Times New Roman" w:hAnsi="Times New Roman" w:cs="Times New Roman"/>
+          <w:sz w:val="28"/>
+          <w:szCs w:val="28"/>
+        </w:rPr>
+        <w:t>а локальные переменные – в сегмент данных (</w:t>
+      </w:r>
+      <w:r>
+        <w:rPr>
+          <w:rFonts w:ascii="Times New Roman" w:hAnsi="Times New Roman" w:cs="Times New Roman"/>
+          <w:sz w:val="28"/>
+          <w:szCs w:val="28"/>
+        </w:rPr>
+        <w:t>.</w:t>
+      </w:r>
+      <w:r>
+        <w:rPr>
+          <w:rFonts w:ascii="Times New Roman" w:hAnsi="Times New Roman" w:cs="Times New Roman"/>
+          <w:sz w:val="28"/>
+          <w:szCs w:val="28"/>
+          <w:lang w:val="en-US"/>
+        </w:rPr>
+        <w:t>data</w:t>
+      </w:r>
+      <w:r>
+        <w:rPr>
+          <w:rFonts w:ascii="Times New Roman" w:hAnsi="Times New Roman" w:cs="Times New Roman"/>
+          <w:sz w:val="28"/>
+          <w:szCs w:val="28"/>
+        </w:rPr>
+        <w:t>)</w:t>
+      </w:r>
+      <w:r>
+        <w:rPr>
+          <w:rFonts w:ascii="Times New Roman" w:hAnsi="Times New Roman" w:cs="Times New Roman"/>
+          <w:sz w:val="28"/>
+          <w:szCs w:val="28"/>
+        </w:rPr>
+        <w:t xml:space="preserve">. </w:t>
+      </w:r>
+      <w:r>
+        <w:rPr>
+          <w:rFonts w:ascii="Times New Roman" w:hAnsi="Times New Roman" w:cs="Times New Roman"/>
+          <w:sz w:val="28"/>
+          <w:szCs w:val="28"/>
+        </w:rPr>
+        <w:t xml:space="preserve">Эти секции используют статически выделенную память, доступную на протяжении всего времени выполнения программы. </w:t>
+      </w:r>
+      <w:r>
+        <w:rPr>
+          <w:rFonts w:ascii="Times New Roman" w:hAnsi="Times New Roman" w:cs="Times New Roman"/>
+          <w:sz w:val="28"/>
+          <w:szCs w:val="28"/>
+        </w:rPr>
+        <w:t>Локальная область видимости в исходном коде</w:t>
+      </w:r>
+      <w:r>
+        <w:rPr>
+          <w:rFonts w:ascii="Times New Roman" w:hAnsi="Times New Roman" w:cs="Times New Roman"/>
+          <w:sz w:val="28"/>
+          <w:szCs w:val="28"/>
+        </w:rPr>
+        <w:t xml:space="preserve"> реализована с помощью правил префиксного именования переменных из разных блоков, что обуславливает их локальность в </w:t>
+      </w:r>
+      <w:proofErr w:type="gramStart"/>
+      <w:r>
+        <w:rPr>
+          <w:rFonts w:ascii="Times New Roman" w:hAnsi="Times New Roman" w:cs="Times New Roman"/>
+          <w:sz w:val="28"/>
+          <w:szCs w:val="28"/>
+        </w:rPr>
+        <w:t>исходном  коде</w:t>
+      </w:r>
+      <w:proofErr w:type="gramEnd"/>
+      <w:r>
+        <w:rPr>
+          <w:rFonts w:ascii="Times New Roman" w:hAnsi="Times New Roman" w:cs="Times New Roman"/>
+          <w:sz w:val="28"/>
+          <w:szCs w:val="28"/>
+        </w:rPr>
+        <w:t>.</w:t>
       </w:r>
     </w:p>
     <w:p>
       <w:pPr>
         <w:pStyle w:val="afa"/>
       </w:pPr>
-      <w:bookmarkStart w:id="41" w:name="_Toc180581358"/>
+      <w:bookmarkStart w:id="41" w:name="_Toc184772991"/>
       <w:r>
         <w:t>1.18 Стандартная библиотека и её состав</w:t>
       </w:r>
@@ -10562,16 +10327,15 @@
           <w:sz w:val="28"/>
           <w:szCs w:val="28"/>
         </w:rPr>
-        <w:t xml:space="preserve">Для использования функций стандартной библиотеки, нужно явно подключить необходимую функцию с помощью ключевого слова </w:t>
+        <w:t xml:space="preserve">Для использования функций стандартной библиотеки, </w:t>
       </w:r>
       <w:r>
         <w:rPr>
           <w:rFonts w:ascii="Times New Roman" w:hAnsi="Times New Roman" w:cs="Times New Roman"/>
           <w:sz w:val="28"/>
           <w:szCs w:val="28"/>
-          <w:lang w:val="en-GB"/>
-        </w:rPr>
-        <w:t>using</w:t>
+        </w:rPr>
+        <w:t xml:space="preserve">не </w:t>
       </w:r>
       <w:r>
         <w:rPr>
@@ -10579,7 +10343,39 @@
           <w:sz w:val="28"/>
           <w:szCs w:val="28"/>
         </w:rPr>
-        <w:t xml:space="preserve">, далее работа с ними производится как с пользовательскими функциями. Функции стандартной библиотеки с описанием представлены в таблице 1.9. </w:t>
+        <w:t>нужно явно подключ</w:t>
+      </w:r>
+      <w:r>
+        <w:rPr>
+          <w:rFonts w:ascii="Times New Roman" w:hAnsi="Times New Roman" w:cs="Times New Roman"/>
+          <w:sz w:val="28"/>
+          <w:szCs w:val="28"/>
+        </w:rPr>
+        <w:t>а</w:t>
+      </w:r>
+      <w:r>
+        <w:rPr>
+          <w:rFonts w:ascii="Times New Roman" w:hAnsi="Times New Roman" w:cs="Times New Roman"/>
+          <w:sz w:val="28"/>
+          <w:szCs w:val="28"/>
+        </w:rPr>
+        <w:t xml:space="preserve">ть </w:t>
+      </w:r>
+      <w:r>
+        <w:rPr>
+          <w:rFonts w:ascii="Times New Roman" w:hAnsi="Times New Roman" w:cs="Times New Roman"/>
+          <w:sz w:val="28"/>
+          <w:szCs w:val="28"/>
+        </w:rPr>
+        <w:t>её. Все функции стандартной библиотеки доступны по умолчанию и не подлежат переопределению.</w:t>
+      </w:r>
+      <w:r>
+        <w:rPr>
+          <w:rFonts w:ascii="Times New Roman" w:hAnsi="Times New Roman" w:cs="Times New Roman"/>
+          <w:sz w:val="28"/>
+          <w:szCs w:val="28"/>
+        </w:rPr>
+        <w:t xml:space="preserve"> Функции стандартной библиотеки с описанием представлены в таблице 1.9. </w:t>
       </w:r>
       <w:r>
         <w:rPr>
@@ -10752,8 +10548,10 @@
                 <w:szCs w:val="28"/>
                 <w:lang w:val="en-US"/>
               </w:rPr>
+              <w:lastRenderedPageBreak/>
               <w:t xml:space="preserve">int </w:t>
             </w:r>
+            <w:proofErr w:type="spellStart"/>
             <w:r>
               <w:rPr>
                 <w:rFonts w:ascii="Times New Roman" w:hAnsi="Times New Roman" w:cs="Times New Roman"/>
@@ -10763,6 +10561,7 @@
               </w:rPr>
               <w:t>strcmp</w:t>
             </w:r>
+            <w:proofErr w:type="spellEnd"/>
             <w:r>
               <w:rPr>
                 <w:rFonts w:ascii="Times New Roman" w:hAnsi="Times New Roman" w:cs="Times New Roman"/>
@@ -10772,14 +10571,25 @@
               </w:rPr>
               <w:t>(</w:t>
             </w:r>
-            <w:r>
-              <w:rPr>
-                <w:rFonts w:ascii="Times New Roman" w:hAnsi="Times New Roman" w:cs="Times New Roman"/>
-                <w:sz w:val="28"/>
-                <w:szCs w:val="28"/>
-                <w:lang w:val="en-US"/>
-              </w:rPr>
-              <w:t>char[] __str1, char[] __str2</w:t>
+            <w:proofErr w:type="gramStart"/>
+            <w:r>
+              <w:rPr>
+                <w:rFonts w:ascii="Times New Roman" w:hAnsi="Times New Roman" w:cs="Times New Roman"/>
+                <w:sz w:val="28"/>
+                <w:szCs w:val="28"/>
+                <w:lang w:val="en-US"/>
+              </w:rPr>
+              <w:t>char[</w:t>
+            </w:r>
+            <w:proofErr w:type="gramEnd"/>
+            <w:r>
+              <w:rPr>
+                <w:rFonts w:ascii="Times New Roman" w:hAnsi="Times New Roman" w:cs="Times New Roman"/>
+                <w:sz w:val="28"/>
+                <w:szCs w:val="28"/>
+                <w:lang w:val="en-US"/>
+              </w:rPr>
+              <w:t>] __str1, char[] __str2</w:t>
             </w:r>
             <w:r>
               <w:rPr>
@@ -10949,9 +10759,9 @@
                 <w:szCs w:val="28"/>
                 <w:lang w:val="en-US"/>
               </w:rPr>
-              <w:lastRenderedPageBreak/>
               <w:t xml:space="preserve">void </w:t>
             </w:r>
+            <w:proofErr w:type="gramStart"/>
             <w:r>
               <w:rPr>
                 <w:rFonts w:ascii="Times New Roman" w:hAnsi="Times New Roman" w:cs="Times New Roman"/>
@@ -10970,6 +10780,7 @@
               </w:rPr>
               <w:t>(</w:t>
             </w:r>
+            <w:proofErr w:type="gramEnd"/>
             <w:r>
               <w:rPr>
                 <w:rFonts w:ascii="Times New Roman" w:hAnsi="Times New Roman" w:cs="Times New Roman"/>
@@ -11075,7 +10886,27 @@
                 <w:szCs w:val="28"/>
                 <w:lang w:val="en-US"/>
               </w:rPr>
-              <w:t>void print(char[] v)</w:t>
+              <w:t>void print(</w:t>
+            </w:r>
+            <w:proofErr w:type="gramStart"/>
+            <w:r>
+              <w:rPr>
+                <w:rFonts w:ascii="Times New Roman" w:hAnsi="Times New Roman" w:cs="Times New Roman"/>
+                <w:sz w:val="28"/>
+                <w:szCs w:val="28"/>
+                <w:lang w:val="en-US"/>
+              </w:rPr>
+              <w:t>char[</w:t>
+            </w:r>
+            <w:proofErr w:type="gramEnd"/>
+            <w:r>
+              <w:rPr>
+                <w:rFonts w:ascii="Times New Roman" w:hAnsi="Times New Roman" w:cs="Times New Roman"/>
+                <w:sz w:val="28"/>
+                <w:szCs w:val="28"/>
+                <w:lang w:val="en-US"/>
+              </w:rPr>
+              <w:t>] v)</w:t>
             </w:r>
           </w:p>
         </w:tc>
@@ -11172,7 +11003,7 @@
       <w:pPr>
         <w:pStyle w:val="afa"/>
       </w:pPr>
-      <w:bookmarkStart w:id="42" w:name="_Toc180581359"/>
+      <w:bookmarkStart w:id="42" w:name="_Toc184772992"/>
       <w:r>
         <w:t xml:space="preserve">1.19 </w:t>
       </w:r>
@@ -11264,7 +11095,7 @@
       <w:pPr>
         <w:pStyle w:val="afa"/>
       </w:pPr>
-      <w:bookmarkStart w:id="43" w:name="_Toc180581360"/>
+      <w:bookmarkStart w:id="43" w:name="_Toc184772993"/>
       <w:r>
         <w:t>1.20 Точка входа</w:t>
       </w:r>
@@ -11303,7 +11134,7 @@
       <w:pPr>
         <w:pStyle w:val="afa"/>
       </w:pPr>
-      <w:bookmarkStart w:id="44" w:name="_Toc180581361"/>
+      <w:bookmarkStart w:id="44" w:name="_Toc184772994"/>
       <w:r>
         <w:t>1.21 Препроцессор</w:t>
       </w:r>
@@ -11337,19 +11168,12 @@
         </w:rPr>
         <w:t xml:space="preserve">-2024 не предусмотрен. </w:t>
       </w:r>
-      <w:r>
-        <w:rPr>
-          <w:color w:val="FF0000"/>
-          <w:szCs w:val="28"/>
-        </w:rPr>
-        <w:t>Пока</w:t>
-      </w:r>
     </w:p>
     <w:p>
       <w:pPr>
         <w:pStyle w:val="afa"/>
       </w:pPr>
-      <w:bookmarkStart w:id="45" w:name="_Toc180581362"/>
+      <w:bookmarkStart w:id="45" w:name="_Toc184772995"/>
       <w:r>
         <w:t>1.22 Соглашения о вызовах</w:t>
       </w:r>
@@ -11371,7 +11195,35 @@
         <w:rPr>
           <w:szCs w:val="28"/>
         </w:rPr>
-        <w:t>В языке вызов функций происходит по соглашению о вызовах stdcall. Особенности stdcall:</w:t>
+        <w:t xml:space="preserve">В языке вызов функций происходит по соглашению о вызовах </w:t>
+      </w:r>
+      <w:proofErr w:type="spellStart"/>
+      <w:r>
+        <w:rPr>
+          <w:szCs w:val="28"/>
+        </w:rPr>
+        <w:t>stdcall</w:t>
+      </w:r>
+      <w:proofErr w:type="spellEnd"/>
+      <w:r>
+        <w:rPr>
+          <w:szCs w:val="28"/>
+        </w:rPr>
+        <w:t xml:space="preserve">. Особенности </w:t>
+      </w:r>
+      <w:proofErr w:type="spellStart"/>
+      <w:r>
+        <w:rPr>
+          <w:szCs w:val="28"/>
+        </w:rPr>
+        <w:t>stdcall</w:t>
+      </w:r>
+      <w:proofErr w:type="spellEnd"/>
+      <w:r>
+        <w:rPr>
+          <w:szCs w:val="28"/>
+        </w:rPr>
+        <w:t>:</w:t>
       </w:r>
     </w:p>
     <w:p>
@@ -11426,7 +11278,7 @@
       <w:pPr>
         <w:pStyle w:val="afa"/>
       </w:pPr>
-      <w:bookmarkStart w:id="46" w:name="_Toc180581363"/>
+      <w:bookmarkStart w:id="46" w:name="_Toc184772996"/>
       <w:r>
         <w:t>1.23 Объектный код</w:t>
       </w:r>
@@ -11455,14 +11307,33 @@
         <w:rPr>
           <w:szCs w:val="28"/>
         </w:rPr>
-        <w:t>-2024 транслируется в язык ассемблера.</w:t>
+        <w:t>-2024 транслируется в язык ассемблера</w:t>
+      </w:r>
+      <w:r>
+        <w:rPr>
+          <w:szCs w:val="28"/>
+        </w:rPr>
+        <w:t xml:space="preserve"> </w:t>
+      </w:r>
+      <w:r>
+        <w:rPr>
+          <w:szCs w:val="28"/>
+          <w:lang w:val="en-US"/>
+        </w:rPr>
+        <w:t>MASM</w:t>
+      </w:r>
+      <w:r>
+        <w:rPr>
+          <w:szCs w:val="28"/>
+        </w:rPr>
+        <w:t>.</w:t>
       </w:r>
     </w:p>
     <w:p>
       <w:pPr>
         <w:pStyle w:val="afa"/>
       </w:pPr>
-      <w:bookmarkStart w:id="47" w:name="_Toc180581364"/>
+      <w:bookmarkStart w:id="47" w:name="_Toc184772997"/>
       <w:r>
         <w:t>1.24 Классификация сообщений транслятора</w:t>
       </w:r>
@@ -11499,9 +11370,20 @@
     </w:p>
     <w:p>
       <w:pPr>
+        <w:pStyle w:val="13"/>
+        <w:spacing w:after="0"/>
+        <w:jc w:val="both"/>
+        <w:rPr>
+          <w:szCs w:val="28"/>
+        </w:rPr>
+      </w:pPr>
+    </w:p>
+    <w:p>
+      <w:pPr>
         <w:pStyle w:val="aff4"/>
       </w:pPr>
       <w:r>
+        <w:lastRenderedPageBreak/>
         <w:t>Таблица 1.10 – Классификация сообщений транслятора</w:t>
       </w:r>
     </w:p>
@@ -11703,34 +11585,596 @@
           </w:p>
         </w:tc>
       </w:tr>
+      <w:tr>
+        <w:trPr>
+          <w:cantSplit/>
+        </w:trPr>
+        <w:tc>
+          <w:tcPr>
+            <w:tcW w:w="3256" w:type="dxa"/>
+            <w:tcBorders>
+              <w:top w:val="single" w:sz="4" w:space="0" w:color="auto"/>
+              <w:left w:val="single" w:sz="4" w:space="0" w:color="auto"/>
+              <w:bottom w:val="single" w:sz="4" w:space="0" w:color="auto"/>
+              <w:right w:val="single" w:sz="4" w:space="0" w:color="auto"/>
+            </w:tcBorders>
+            <w:hideMark/>
+          </w:tcPr>
+          <w:p>
+            <w:pPr>
+              <w:pStyle w:val="13"/>
+              <w:spacing w:before="0" w:after="0"/>
+              <w:ind w:firstLine="0"/>
+              <w:rPr>
+                <w:szCs w:val="28"/>
+              </w:rPr>
+            </w:pPr>
+            <w:r>
+              <w:rPr>
+                <w:szCs w:val="28"/>
+              </w:rPr>
+              <w:t>120-129</w:t>
+            </w:r>
+          </w:p>
+        </w:tc>
+        <w:tc>
+          <w:tcPr>
+            <w:tcW w:w="6769" w:type="dxa"/>
+            <w:tcBorders>
+              <w:top w:val="single" w:sz="4" w:space="0" w:color="auto"/>
+              <w:left w:val="single" w:sz="4" w:space="0" w:color="auto"/>
+              <w:bottom w:val="single" w:sz="4" w:space="0" w:color="auto"/>
+              <w:right w:val="single" w:sz="4" w:space="0" w:color="auto"/>
+            </w:tcBorders>
+            <w:hideMark/>
+          </w:tcPr>
+          <w:p>
+            <w:pPr>
+              <w:pStyle w:val="13"/>
+              <w:spacing w:before="0" w:after="0"/>
+              <w:ind w:firstLine="0"/>
+              <w:rPr>
+                <w:szCs w:val="28"/>
+              </w:rPr>
+            </w:pPr>
+            <w:r>
+              <w:rPr>
+                <w:szCs w:val="28"/>
+              </w:rPr>
+              <w:t>Ошибки лексического анализа</w:t>
+            </w:r>
+          </w:p>
+        </w:tc>
+      </w:tr>
+      <w:tr>
+        <w:trPr>
+          <w:cantSplit/>
+        </w:trPr>
+        <w:tc>
+          <w:tcPr>
+            <w:tcW w:w="3256" w:type="dxa"/>
+            <w:tcBorders>
+              <w:top w:val="single" w:sz="4" w:space="0" w:color="auto"/>
+              <w:left w:val="single" w:sz="4" w:space="0" w:color="auto"/>
+              <w:bottom w:val="single" w:sz="4" w:space="0" w:color="auto"/>
+              <w:right w:val="single" w:sz="4" w:space="0" w:color="auto"/>
+            </w:tcBorders>
+            <w:hideMark/>
+          </w:tcPr>
+          <w:p>
+            <w:pPr>
+              <w:pStyle w:val="13"/>
+              <w:spacing w:before="0" w:after="0"/>
+              <w:ind w:firstLine="0"/>
+              <w:rPr>
+                <w:szCs w:val="28"/>
+              </w:rPr>
+            </w:pPr>
+            <w:r>
+              <w:rPr>
+                <w:szCs w:val="28"/>
+              </w:rPr>
+              <w:t>130-139</w:t>
+            </w:r>
+          </w:p>
+        </w:tc>
+        <w:tc>
+          <w:tcPr>
+            <w:tcW w:w="6769" w:type="dxa"/>
+            <w:tcBorders>
+              <w:top w:val="single" w:sz="4" w:space="0" w:color="auto"/>
+              <w:left w:val="single" w:sz="4" w:space="0" w:color="auto"/>
+              <w:bottom w:val="single" w:sz="4" w:space="0" w:color="auto"/>
+              <w:right w:val="single" w:sz="4" w:space="0" w:color="auto"/>
+            </w:tcBorders>
+            <w:hideMark/>
+          </w:tcPr>
+          <w:p>
+            <w:pPr>
+              <w:pStyle w:val="13"/>
+              <w:spacing w:before="0" w:after="0"/>
+              <w:ind w:firstLine="0"/>
+              <w:rPr>
+                <w:szCs w:val="28"/>
+              </w:rPr>
+            </w:pPr>
+            <w:r>
+              <w:rPr>
+                <w:szCs w:val="28"/>
+              </w:rPr>
+              <w:t>Ошибки таблиц лексем и таблиц идентификаторов</w:t>
+            </w:r>
+          </w:p>
+        </w:tc>
+      </w:tr>
+      <w:tr>
+        <w:trPr>
+          <w:cantSplit/>
+        </w:trPr>
+        <w:tc>
+          <w:tcPr>
+            <w:tcW w:w="3256" w:type="dxa"/>
+            <w:tcBorders>
+              <w:top w:val="single" w:sz="4" w:space="0" w:color="auto"/>
+              <w:left w:val="single" w:sz="4" w:space="0" w:color="auto"/>
+              <w:bottom w:val="single" w:sz="4" w:space="0" w:color="auto"/>
+              <w:right w:val="single" w:sz="4" w:space="0" w:color="auto"/>
+            </w:tcBorders>
+            <w:hideMark/>
+          </w:tcPr>
+          <w:p>
+            <w:pPr>
+              <w:pStyle w:val="13"/>
+              <w:spacing w:before="0" w:after="0"/>
+              <w:ind w:firstLine="0"/>
+              <w:rPr>
+                <w:szCs w:val="28"/>
+              </w:rPr>
+            </w:pPr>
+            <w:r>
+              <w:rPr>
+                <w:szCs w:val="28"/>
+              </w:rPr>
+              <w:t>600-699</w:t>
+            </w:r>
+          </w:p>
+        </w:tc>
+        <w:tc>
+          <w:tcPr>
+            <w:tcW w:w="6769" w:type="dxa"/>
+            <w:tcBorders>
+              <w:top w:val="single" w:sz="4" w:space="0" w:color="auto"/>
+              <w:left w:val="single" w:sz="4" w:space="0" w:color="auto"/>
+              <w:bottom w:val="single" w:sz="4" w:space="0" w:color="auto"/>
+              <w:right w:val="single" w:sz="4" w:space="0" w:color="auto"/>
+            </w:tcBorders>
+            <w:hideMark/>
+          </w:tcPr>
+          <w:p>
+            <w:pPr>
+              <w:pStyle w:val="13"/>
+              <w:spacing w:before="0" w:after="0"/>
+              <w:ind w:firstLine="0"/>
+              <w:rPr>
+                <w:szCs w:val="28"/>
+              </w:rPr>
+            </w:pPr>
+            <w:r>
+              <w:rPr>
+                <w:szCs w:val="28"/>
+              </w:rPr>
+              <w:t>Ошибки синтаксического анализа</w:t>
+            </w:r>
+          </w:p>
+        </w:tc>
+      </w:tr>
+      <w:tr>
+        <w:trPr>
+          <w:cantSplit/>
+        </w:trPr>
+        <w:tc>
+          <w:tcPr>
+            <w:tcW w:w="3256" w:type="dxa"/>
+            <w:tcBorders>
+              <w:top w:val="single" w:sz="4" w:space="0" w:color="auto"/>
+              <w:left w:val="single" w:sz="4" w:space="0" w:color="auto"/>
+              <w:bottom w:val="single" w:sz="4" w:space="0" w:color="auto"/>
+              <w:right w:val="single" w:sz="4" w:space="0" w:color="auto"/>
+            </w:tcBorders>
+            <w:hideMark/>
+          </w:tcPr>
+          <w:p>
+            <w:pPr>
+              <w:pStyle w:val="13"/>
+              <w:spacing w:before="0" w:after="0"/>
+              <w:ind w:firstLine="0"/>
+              <w:rPr>
+                <w:szCs w:val="28"/>
+              </w:rPr>
+            </w:pPr>
+            <w:r>
+              <w:rPr>
+                <w:szCs w:val="28"/>
+              </w:rPr>
+              <w:t>700-900</w:t>
+            </w:r>
+          </w:p>
+        </w:tc>
+        <w:tc>
+          <w:tcPr>
+            <w:tcW w:w="6769" w:type="dxa"/>
+            <w:tcBorders>
+              <w:top w:val="single" w:sz="4" w:space="0" w:color="auto"/>
+              <w:left w:val="single" w:sz="4" w:space="0" w:color="auto"/>
+              <w:bottom w:val="single" w:sz="4" w:space="0" w:color="auto"/>
+              <w:right w:val="single" w:sz="4" w:space="0" w:color="auto"/>
+            </w:tcBorders>
+            <w:hideMark/>
+          </w:tcPr>
+          <w:p>
+            <w:pPr>
+              <w:pStyle w:val="13"/>
+              <w:spacing w:before="0" w:after="0"/>
+              <w:ind w:firstLine="0"/>
+              <w:rPr>
+                <w:szCs w:val="28"/>
+              </w:rPr>
+            </w:pPr>
+            <w:r>
+              <w:rPr>
+                <w:szCs w:val="28"/>
+              </w:rPr>
+              <w:t>Ошибки семантического анализа</w:t>
+            </w:r>
+          </w:p>
+        </w:tc>
+      </w:tr>
     </w:tbl>
     <w:p>
       <w:pPr>
-        <w:spacing w:after="0" w:line="240" w:lineRule="auto"/>
-        <w:rPr>
-          <w:rFonts w:ascii="Times New Roman" w:hAnsi="Times New Roman" w:cs="Times New Roman"/>
-          <w:color w:val="000000" w:themeColor="text1"/>
-          <w:sz w:val="28"/>
-        </w:rPr>
-      </w:pPr>
+        <w:pStyle w:val="13"/>
+        <w:spacing w:after="0"/>
+        <w:jc w:val="both"/>
+        <w:rPr>
+          <w:szCs w:val="28"/>
+        </w:rPr>
+      </w:pPr>
+      <w:r>
+        <w:rPr>
+          <w:szCs w:val="28"/>
+        </w:rPr>
+        <w:t>Компилятор может обрабатывать до 1000 различных ошибок.</w:t>
+      </w:r>
     </w:p>
     <w:p>
       <w:pPr>
-        <w:spacing w:after="0" w:line="240" w:lineRule="auto"/>
-        <w:rPr>
-          <w:rFonts w:ascii="Times New Roman" w:hAnsi="Times New Roman" w:cs="Times New Roman"/>
-          <w:color w:val="000000" w:themeColor="text1"/>
-          <w:sz w:val="28"/>
-        </w:rPr>
-      </w:pPr>
+        <w:pStyle w:val="afa"/>
+      </w:pPr>
+      <w:bookmarkStart w:id="48" w:name="_Toc184772998"/>
+      <w:r>
+        <w:t>1.25 Контрольный пример</w:t>
+      </w:r>
+      <w:bookmarkEnd w:id="48"/>
     </w:p>
     <w:p>
       <w:pPr>
-        <w:pStyle w:val="aff4"/>
-      </w:pPr>
+        <w:pStyle w:val="13"/>
+        <w:spacing w:before="0" w:after="0"/>
+        <w:jc w:val="both"/>
+        <w:rPr>
+          <w:color w:val="FF0000"/>
+          <w:szCs w:val="28"/>
+        </w:rPr>
+      </w:pPr>
+      <w:r>
+        <w:rPr>
+          <w:szCs w:val="28"/>
+        </w:rPr>
+        <w:t>Контрольный пример представлен в Приложении А.</w:t>
+      </w:r>
+      <w:r>
+        <w:rPr>
+          <w:szCs w:val="28"/>
+        </w:rPr>
+        <w:t xml:space="preserve"> </w:t>
+      </w:r>
+      <w:r>
+        <w:rPr>
+          <w:color w:val="FF0000"/>
+          <w:szCs w:val="28"/>
+        </w:rPr>
+        <w:t>будет</w:t>
+      </w:r>
+    </w:p>
+    <w:p>
+      <w:pPr>
+        <w:spacing w:line="259" w:lineRule="auto"/>
+        <w:rPr>
+          <w:rFonts w:ascii="Times New Roman" w:hAnsi="Times New Roman" w:cs="Times New Roman"/>
+          <w:color w:val="FF0000"/>
+          <w:sz w:val="28"/>
+          <w:szCs w:val="28"/>
+        </w:rPr>
+      </w:pPr>
+      <w:r>
+        <w:rPr>
+          <w:color w:val="FF0000"/>
+          <w:szCs w:val="28"/>
+        </w:rPr>
+        <w:br w:type="page"/>
+      </w:r>
+    </w:p>
+    <w:p>
+      <w:pPr>
+        <w:pStyle w:val="af6"/>
+      </w:pPr>
+      <w:bookmarkStart w:id="49" w:name="_Toc184772999"/>
       <w:r>
         <w:lastRenderedPageBreak/>
-        <w:t>Продолжение таблицы 1.10</w:t>
+        <w:t>2. Структура транслятора</w:t>
+      </w:r>
+      <w:bookmarkEnd w:id="49"/>
+    </w:p>
+    <w:p>
+      <w:pPr>
+        <w:pStyle w:val="afa"/>
+        <w:rPr>
+          <w:szCs w:val="28"/>
+        </w:rPr>
+      </w:pPr>
+      <w:bookmarkStart w:id="50" w:name="_Toc184773000"/>
+      <w:r>
+        <w:rPr>
+          <w:szCs w:val="28"/>
+        </w:rPr>
+        <w:t xml:space="preserve">2.1 </w:t>
+      </w:r>
+      <w:r>
+        <w:t>Компоненты транслятора их назначение и принципы взаимодействия</w:t>
+      </w:r>
+      <w:bookmarkEnd w:id="50"/>
+    </w:p>
+    <w:p>
+      <w:pPr>
+        <w:pStyle w:val="13"/>
+        <w:spacing w:before="0" w:after="0"/>
+        <w:jc w:val="both"/>
+        <w:rPr>
+          <w:szCs w:val="28"/>
+        </w:rPr>
+      </w:pPr>
+      <w:r>
+        <w:rPr>
+          <w:szCs w:val="28"/>
+        </w:rPr>
+        <w:t xml:space="preserve">Язык </w:t>
+      </w:r>
+      <w:r>
+        <w:rPr>
+          <w:szCs w:val="28"/>
+          <w:lang w:val="en-US"/>
+        </w:rPr>
+        <w:t>GMS</w:t>
+      </w:r>
+      <w:r>
+        <w:rPr>
+          <w:szCs w:val="28"/>
+        </w:rPr>
+        <w:t xml:space="preserve">-2024 </w:t>
+      </w:r>
+      <w:r>
+        <w:rPr>
+          <w:szCs w:val="28"/>
+        </w:rPr>
+        <w:t xml:space="preserve">транслируется в язык ассемблера. </w:t>
+      </w:r>
+      <w:r>
+        <w:rPr>
+          <w:szCs w:val="28"/>
+        </w:rPr>
+        <w:t xml:space="preserve">Предварительно должен быть обработан исходный код, составлены </w:t>
+      </w:r>
+      <w:r>
+        <w:rPr>
+          <w:szCs w:val="28"/>
+        </w:rPr>
+        <w:t>таблицы идентификаторов и лексем</w:t>
+      </w:r>
+      <w:r>
+        <w:rPr>
+          <w:szCs w:val="28"/>
+        </w:rPr>
+        <w:t>, которые будут использованы для генерации кода.</w:t>
+      </w:r>
+    </w:p>
+    <w:p>
+      <w:pPr>
+        <w:pStyle w:val="13"/>
+        <w:spacing w:before="0" w:after="0"/>
+        <w:jc w:val="both"/>
+        <w:rPr>
+          <w:szCs w:val="28"/>
+        </w:rPr>
+      </w:pPr>
+      <w:r>
+        <w:rPr>
+          <w:szCs w:val="28"/>
+        </w:rPr>
+        <w:t>Лексический анализатор разбивает исходный текст программы на лексемы, выделяя ключевые слова, идентификаторы, числа и другие элементы.</w:t>
+      </w:r>
+      <w:r>
+        <w:rPr>
+          <w:szCs w:val="28"/>
+        </w:rPr>
+        <w:t xml:space="preserve"> </w:t>
+      </w:r>
+      <w:r>
+        <w:rPr>
+          <w:szCs w:val="28"/>
+        </w:rPr>
+        <w:t xml:space="preserve">Результатом его работы является последовательность лексем, которая также </w:t>
+      </w:r>
+      <w:r>
+        <w:rPr>
+          <w:szCs w:val="28"/>
+        </w:rPr>
+        <w:t>содержит ссылку на элементы</w:t>
+      </w:r>
+      <w:r>
+        <w:rPr>
+          <w:szCs w:val="28"/>
+        </w:rPr>
+        <w:t xml:space="preserve"> таблицы идентификаторов.</w:t>
+      </w:r>
+    </w:p>
+    <w:p>
+      <w:pPr>
+        <w:pStyle w:val="13"/>
+        <w:spacing w:before="0" w:after="0"/>
+        <w:jc w:val="both"/>
+        <w:rPr>
+          <w:szCs w:val="28"/>
+        </w:rPr>
+      </w:pPr>
+      <w:r>
+        <w:rPr>
+          <w:szCs w:val="28"/>
+        </w:rPr>
+        <w:t>Синтаксический анализатор проверяет последовательность лексем на соответствие грамматике языка GMS-2024. Он строит синтаксическое дерево, которое отображает структуру программы.</w:t>
+      </w:r>
+    </w:p>
+    <w:p>
+      <w:pPr>
+        <w:pStyle w:val="13"/>
+        <w:spacing w:before="0" w:after="0"/>
+        <w:jc w:val="both"/>
+        <w:rPr>
+          <w:szCs w:val="28"/>
+        </w:rPr>
+      </w:pPr>
+      <w:r>
+        <w:rPr>
+          <w:szCs w:val="28"/>
+        </w:rPr>
+        <w:t xml:space="preserve">Семантический анализатор выполняет проверку логической корректности программы. Он контролирует типы данных, проверяет корректность операций и использования идентификаторов. </w:t>
+      </w:r>
+    </w:p>
+    <w:p>
+      <w:pPr>
+        <w:pStyle w:val="13"/>
+        <w:spacing w:before="0" w:after="0"/>
+        <w:jc w:val="both"/>
+        <w:rPr>
+          <w:szCs w:val="28"/>
+        </w:rPr>
+      </w:pPr>
+      <w:r>
+        <w:rPr>
+          <w:szCs w:val="28"/>
+        </w:rPr>
+        <w:t xml:space="preserve">Генератор кода преобразует </w:t>
+      </w:r>
+      <w:r>
+        <w:rPr>
+          <w:szCs w:val="28"/>
+        </w:rPr>
+        <w:t>промежуточное представление исходного кода</w:t>
+      </w:r>
+      <w:r>
+        <w:rPr>
+          <w:szCs w:val="28"/>
+        </w:rPr>
+        <w:t xml:space="preserve"> в текст программы на языке MASM. На этом этапе используются данные из таблицы идентификаторов для имен переменных и меток.</w:t>
+      </w:r>
+    </w:p>
+    <w:p>
+      <w:pPr>
+        <w:pStyle w:val="13"/>
+        <w:spacing w:before="0" w:after="0"/>
+        <w:jc w:val="both"/>
+        <w:rPr>
+          <w:szCs w:val="28"/>
+        </w:rPr>
+      </w:pPr>
+      <w:r>
+        <w:rPr>
+          <w:szCs w:val="28"/>
+        </w:rPr>
+        <w:t>Принципы взаимодействия компонентов основываются на последовательной обработке данных. Исходный текст программы проходит через все этапы, начиная с лексического анализа и заканчивая генерацией кода. Каждый этап использует результаты предыдущего, обеспечивая корректность и точность трансляции.</w:t>
+      </w:r>
+    </w:p>
+    <w:p>
+      <w:pPr>
+        <w:pStyle w:val="afa"/>
+        <w:rPr>
+          <w:szCs w:val="28"/>
+        </w:rPr>
+      </w:pPr>
+      <w:bookmarkStart w:id="51" w:name="_Toc184773001"/>
+      <w:r>
+        <w:t>2.2. Перечень входных параметров транслятора</w:t>
+      </w:r>
+      <w:bookmarkEnd w:id="51"/>
+    </w:p>
+    <w:p>
+      <w:pPr>
+        <w:pStyle w:val="13"/>
+        <w:spacing w:before="0" w:after="0"/>
+        <w:jc w:val="both"/>
+        <w:rPr>
+          <w:szCs w:val="28"/>
+        </w:rPr>
+      </w:pPr>
+      <w:r>
+        <w:rPr>
+          <w:szCs w:val="28"/>
+        </w:rPr>
+        <w:t xml:space="preserve">Все доступные входные параметры транслятора, управляющие его работой, представлены в таблице </w:t>
+      </w:r>
+      <w:r>
+        <w:rPr>
+          <w:szCs w:val="28"/>
+        </w:rPr>
+        <w:t>2.1</w:t>
+      </w:r>
+    </w:p>
+    <w:p>
+      <w:pPr>
+        <w:pStyle w:val="13"/>
+        <w:spacing w:before="0" w:after="0"/>
+        <w:jc w:val="both"/>
+        <w:rPr>
+          <w:szCs w:val="28"/>
+        </w:rPr>
+      </w:pPr>
+    </w:p>
+    <w:p>
+      <w:pPr>
+        <w:pStyle w:val="13"/>
+        <w:spacing w:before="0" w:after="0"/>
+        <w:jc w:val="both"/>
+        <w:rPr>
+          <w:szCs w:val="28"/>
+        </w:rPr>
+      </w:pPr>
+      <w:r>
+        <w:rPr>
+          <w:szCs w:val="28"/>
+        </w:rPr>
+        <w:t xml:space="preserve">Таблица 2.1 – входные параметры транслятора языка </w:t>
+      </w:r>
+      <w:r>
+        <w:rPr>
+          <w:szCs w:val="28"/>
+          <w:lang w:val="en-US"/>
+        </w:rPr>
+        <w:t>GMS</w:t>
+      </w:r>
+      <w:r>
+        <w:rPr>
+          <w:szCs w:val="28"/>
+        </w:rPr>
+        <w:t>-2024</w:t>
       </w:r>
     </w:p>
     <w:tbl>
@@ -11741,309 +12185,436 @@
       </w:tblPr>
       <w:tblGrid>
         <w:gridCol w:w="3256"/>
-        <w:gridCol w:w="6769"/>
+        <w:gridCol w:w="3427"/>
+        <w:gridCol w:w="3342"/>
       </w:tblGrid>
       <w:tr>
-        <w:trPr>
-          <w:cantSplit/>
-        </w:trPr>
         <w:tc>
           <w:tcPr>
             <w:tcW w:w="3256" w:type="dxa"/>
-            <w:tcBorders>
-              <w:top w:val="single" w:sz="4" w:space="0" w:color="auto"/>
-              <w:left w:val="single" w:sz="4" w:space="0" w:color="auto"/>
-              <w:bottom w:val="single" w:sz="4" w:space="0" w:color="auto"/>
-              <w:right w:val="single" w:sz="4" w:space="0" w:color="auto"/>
-            </w:tcBorders>
-            <w:hideMark/>
           </w:tcPr>
           <w:p>
             <w:pPr>
               <w:pStyle w:val="13"/>
               <w:spacing w:before="0" w:after="0"/>
               <w:ind w:firstLine="0"/>
-              <w:rPr>
-                <w:szCs w:val="28"/>
-              </w:rPr>
-            </w:pPr>
-            <w:r>
-              <w:rPr>
-                <w:szCs w:val="28"/>
-              </w:rPr>
-              <w:t>Интервал</w:t>
-            </w:r>
-          </w:p>
-        </w:tc>
-        <w:tc>
-          <w:tcPr>
-            <w:tcW w:w="6769" w:type="dxa"/>
-            <w:tcBorders>
-              <w:top w:val="single" w:sz="4" w:space="0" w:color="auto"/>
-              <w:left w:val="single" w:sz="4" w:space="0" w:color="auto"/>
-              <w:bottom w:val="single" w:sz="4" w:space="0" w:color="auto"/>
-              <w:right w:val="single" w:sz="4" w:space="0" w:color="auto"/>
-            </w:tcBorders>
-            <w:hideMark/>
+              <w:jc w:val="both"/>
+              <w:rPr>
+                <w:szCs w:val="28"/>
+              </w:rPr>
+            </w:pPr>
+            <w:r>
+              <w:rPr>
+                <w:szCs w:val="28"/>
+              </w:rPr>
+              <w:t xml:space="preserve">Параметр </w:t>
+            </w:r>
+          </w:p>
+        </w:tc>
+        <w:tc>
+          <w:tcPr>
+            <w:tcW w:w="3427" w:type="dxa"/>
           </w:tcPr>
           <w:p>
             <w:pPr>
               <w:pStyle w:val="13"/>
               <w:spacing w:before="0" w:after="0"/>
               <w:ind w:firstLine="0"/>
-              <w:rPr>
-                <w:szCs w:val="28"/>
-              </w:rPr>
-            </w:pPr>
-            <w:r>
-              <w:rPr>
-                <w:szCs w:val="28"/>
-              </w:rPr>
-              <w:t>Описание ошибок</w:t>
-            </w:r>
-          </w:p>
-        </w:tc>
-      </w:tr>
-      <w:tr>
-        <w:trPr>
-          <w:cantSplit/>
-        </w:trPr>
-        <w:tc>
-          <w:tcPr>
-            <w:tcW w:w="3256" w:type="dxa"/>
-            <w:tcBorders>
-              <w:top w:val="single" w:sz="4" w:space="0" w:color="auto"/>
-              <w:left w:val="single" w:sz="4" w:space="0" w:color="auto"/>
-              <w:bottom w:val="single" w:sz="4" w:space="0" w:color="auto"/>
-              <w:right w:val="single" w:sz="4" w:space="0" w:color="auto"/>
-            </w:tcBorders>
-            <w:hideMark/>
+              <w:jc w:val="both"/>
+              <w:rPr>
+                <w:szCs w:val="28"/>
+              </w:rPr>
+            </w:pPr>
+            <w:r>
+              <w:rPr>
+                <w:szCs w:val="28"/>
+              </w:rPr>
+              <w:t>Описание параметра</w:t>
+            </w:r>
+          </w:p>
+        </w:tc>
+        <w:tc>
+          <w:tcPr>
+            <w:tcW w:w="3342" w:type="dxa"/>
           </w:tcPr>
           <w:p>
             <w:pPr>
               <w:pStyle w:val="13"/>
               <w:spacing w:before="0" w:after="0"/>
               <w:ind w:firstLine="0"/>
-              <w:rPr>
-                <w:szCs w:val="28"/>
-              </w:rPr>
-            </w:pPr>
-            <w:r>
-              <w:rPr>
-                <w:szCs w:val="28"/>
-              </w:rPr>
-              <w:t>120-129</w:t>
-            </w:r>
-          </w:p>
-        </w:tc>
-        <w:tc>
-          <w:tcPr>
-            <w:tcW w:w="6769" w:type="dxa"/>
-            <w:tcBorders>
-              <w:top w:val="single" w:sz="4" w:space="0" w:color="auto"/>
-              <w:left w:val="single" w:sz="4" w:space="0" w:color="auto"/>
-              <w:bottom w:val="single" w:sz="4" w:space="0" w:color="auto"/>
-              <w:right w:val="single" w:sz="4" w:space="0" w:color="auto"/>
-            </w:tcBorders>
-            <w:hideMark/>
+              <w:jc w:val="both"/>
+              <w:rPr>
+                <w:szCs w:val="28"/>
+              </w:rPr>
+            </w:pPr>
+            <w:r>
+              <w:rPr>
+                <w:szCs w:val="28"/>
+              </w:rPr>
+              <w:t>Значение по умолчанию</w:t>
+            </w:r>
+          </w:p>
+        </w:tc>
+      </w:tr>
+      <w:tr>
+        <w:tc>
+          <w:tcPr>
+            <w:tcW w:w="3256" w:type="dxa"/>
           </w:tcPr>
           <w:p>
             <w:pPr>
               <w:pStyle w:val="13"/>
               <w:spacing w:before="0" w:after="0"/>
               <w:ind w:firstLine="0"/>
-              <w:rPr>
-                <w:szCs w:val="28"/>
-              </w:rPr>
-            </w:pPr>
-            <w:r>
-              <w:rPr>
-                <w:szCs w:val="28"/>
-              </w:rPr>
-              <w:t>Ошибки лексического анализа</w:t>
-            </w:r>
-          </w:p>
-        </w:tc>
-      </w:tr>
-      <w:tr>
-        <w:trPr>
-          <w:cantSplit/>
-        </w:trPr>
-        <w:tc>
-          <w:tcPr>
-            <w:tcW w:w="3256" w:type="dxa"/>
-            <w:tcBorders>
-              <w:top w:val="single" w:sz="4" w:space="0" w:color="auto"/>
-              <w:left w:val="single" w:sz="4" w:space="0" w:color="auto"/>
-              <w:bottom w:val="single" w:sz="4" w:space="0" w:color="auto"/>
-              <w:right w:val="single" w:sz="4" w:space="0" w:color="auto"/>
-            </w:tcBorders>
-            <w:hideMark/>
+              <w:jc w:val="both"/>
+              <w:rPr>
+                <w:szCs w:val="28"/>
+                <w:lang w:val="en-US"/>
+              </w:rPr>
+            </w:pPr>
+            <w:r>
+              <w:rPr>
+                <w:szCs w:val="28"/>
+                <w:lang w:val="en-US"/>
+              </w:rPr>
+              <w:t>-in:&lt;</w:t>
+            </w:r>
+            <w:r>
+              <w:rPr>
+                <w:szCs w:val="28"/>
+              </w:rPr>
+              <w:t>путь к файлу</w:t>
+            </w:r>
+            <w:r>
+              <w:rPr>
+                <w:szCs w:val="28"/>
+                <w:lang w:val="en-US"/>
+              </w:rPr>
+              <w:t>&gt;</w:t>
+            </w:r>
+          </w:p>
+        </w:tc>
+        <w:tc>
+          <w:tcPr>
+            <w:tcW w:w="3427" w:type="dxa"/>
           </w:tcPr>
           <w:p>
             <w:pPr>
               <w:pStyle w:val="13"/>
               <w:spacing w:before="0" w:after="0"/>
               <w:ind w:firstLine="0"/>
-              <w:rPr>
-                <w:szCs w:val="28"/>
-              </w:rPr>
-            </w:pPr>
-            <w:r>
-              <w:rPr>
-                <w:szCs w:val="28"/>
-              </w:rPr>
-              <w:t>130-139</w:t>
-            </w:r>
-          </w:p>
-        </w:tc>
-        <w:tc>
-          <w:tcPr>
-            <w:tcW w:w="6769" w:type="dxa"/>
-            <w:tcBorders>
-              <w:top w:val="single" w:sz="4" w:space="0" w:color="auto"/>
-              <w:left w:val="single" w:sz="4" w:space="0" w:color="auto"/>
-              <w:bottom w:val="single" w:sz="4" w:space="0" w:color="auto"/>
-              <w:right w:val="single" w:sz="4" w:space="0" w:color="auto"/>
-            </w:tcBorders>
-            <w:hideMark/>
+              <w:jc w:val="both"/>
+              <w:rPr>
+                <w:szCs w:val="28"/>
+              </w:rPr>
+            </w:pPr>
+            <w:r>
+              <w:rPr>
+                <w:szCs w:val="28"/>
+              </w:rPr>
+              <w:t xml:space="preserve">Задает путь к файлу с исходным кодом на языке </w:t>
+            </w:r>
+            <w:r>
+              <w:rPr>
+                <w:szCs w:val="28"/>
+                <w:lang w:val="en-US"/>
+              </w:rPr>
+              <w:t>GMS</w:t>
+            </w:r>
+            <w:r>
+              <w:rPr>
+                <w:szCs w:val="28"/>
+              </w:rPr>
+              <w:t xml:space="preserve">-2024, </w:t>
+            </w:r>
+            <w:r>
+              <w:rPr>
+                <w:szCs w:val="28"/>
+              </w:rPr>
+              <w:t xml:space="preserve">имеющим расширение </w:t>
+            </w:r>
+            <w:r>
+              <w:rPr>
+                <w:szCs w:val="28"/>
+              </w:rPr>
+              <w:t>.</w:t>
+            </w:r>
+            <w:r>
+              <w:rPr>
+                <w:szCs w:val="28"/>
+                <w:lang w:val="en-US"/>
+              </w:rPr>
+              <w:t>txt</w:t>
+            </w:r>
+          </w:p>
+        </w:tc>
+        <w:tc>
+          <w:tcPr>
+            <w:tcW w:w="3342" w:type="dxa"/>
           </w:tcPr>
           <w:p>
             <w:pPr>
               <w:pStyle w:val="13"/>
               <w:spacing w:before="0" w:after="0"/>
               <w:ind w:firstLine="0"/>
-              <w:rPr>
-                <w:szCs w:val="28"/>
-              </w:rPr>
-            </w:pPr>
-            <w:r>
-              <w:rPr>
-                <w:szCs w:val="28"/>
-              </w:rPr>
-              <w:t>Ошибки таблиц лексем и таблиц идентификаторов</w:t>
+              <w:jc w:val="both"/>
+              <w:rPr>
+                <w:szCs w:val="28"/>
+              </w:rPr>
+            </w:pPr>
+            <w:r>
+              <w:rPr>
+                <w:szCs w:val="28"/>
+              </w:rPr>
+              <w:t>Не предусмотрено</w:t>
             </w:r>
           </w:p>
         </w:tc>
       </w:tr>
       <w:tr>
-        <w:trPr>
-          <w:cantSplit/>
-        </w:trPr>
         <w:tc>
           <w:tcPr>
             <w:tcW w:w="3256" w:type="dxa"/>
-            <w:tcBorders>
-              <w:top w:val="single" w:sz="4" w:space="0" w:color="auto"/>
-              <w:left w:val="single" w:sz="4" w:space="0" w:color="auto"/>
-              <w:bottom w:val="single" w:sz="4" w:space="0" w:color="auto"/>
-              <w:right w:val="single" w:sz="4" w:space="0" w:color="auto"/>
-            </w:tcBorders>
-            <w:hideMark/>
           </w:tcPr>
           <w:p>
             <w:pPr>
               <w:pStyle w:val="13"/>
               <w:spacing w:before="0" w:after="0"/>
               <w:ind w:firstLine="0"/>
-              <w:rPr>
-                <w:szCs w:val="28"/>
-              </w:rPr>
-            </w:pPr>
-            <w:r>
-              <w:rPr>
-                <w:szCs w:val="28"/>
-              </w:rPr>
-              <w:t>600-699</w:t>
-            </w:r>
-          </w:p>
-        </w:tc>
-        <w:tc>
-          <w:tcPr>
-            <w:tcW w:w="6769" w:type="dxa"/>
-            <w:tcBorders>
-              <w:top w:val="single" w:sz="4" w:space="0" w:color="auto"/>
-              <w:left w:val="single" w:sz="4" w:space="0" w:color="auto"/>
-              <w:bottom w:val="single" w:sz="4" w:space="0" w:color="auto"/>
-              <w:right w:val="single" w:sz="4" w:space="0" w:color="auto"/>
-            </w:tcBorders>
-            <w:hideMark/>
+              <w:jc w:val="both"/>
+              <w:rPr>
+                <w:szCs w:val="28"/>
+                <w:lang w:val="en-US"/>
+              </w:rPr>
+            </w:pPr>
+            <w:r>
+              <w:rPr>
+                <w:szCs w:val="28"/>
+                <w:lang w:val="en-US"/>
+              </w:rPr>
+              <w:t>-log:&lt;</w:t>
+            </w:r>
+            <w:r>
+              <w:rPr>
+                <w:szCs w:val="28"/>
+              </w:rPr>
+              <w:t>путь</w:t>
+            </w:r>
+            <w:r>
+              <w:rPr>
+                <w:szCs w:val="28"/>
+                <w:lang w:val="en-US"/>
+              </w:rPr>
+              <w:t xml:space="preserve"> </w:t>
+            </w:r>
+            <w:r>
+              <w:rPr>
+                <w:szCs w:val="28"/>
+              </w:rPr>
+              <w:t>к файлу</w:t>
+            </w:r>
+            <w:r>
+              <w:rPr>
+                <w:szCs w:val="28"/>
+                <w:lang w:val="en-US"/>
+              </w:rPr>
+              <w:t>&gt;</w:t>
+            </w:r>
+          </w:p>
+        </w:tc>
+        <w:tc>
+          <w:tcPr>
+            <w:tcW w:w="3427" w:type="dxa"/>
           </w:tcPr>
           <w:p>
             <w:pPr>
               <w:pStyle w:val="13"/>
               <w:spacing w:before="0" w:after="0"/>
               <w:ind w:firstLine="0"/>
-              <w:rPr>
-                <w:szCs w:val="28"/>
-              </w:rPr>
-            </w:pPr>
-            <w:r>
-              <w:rPr>
-                <w:szCs w:val="28"/>
-              </w:rPr>
-              <w:t>Ошибки синтаксического анализа</w:t>
-            </w:r>
-          </w:p>
-        </w:tc>
-      </w:tr>
-      <w:tr>
-        <w:trPr>
-          <w:cantSplit/>
-        </w:trPr>
-        <w:tc>
-          <w:tcPr>
-            <w:tcW w:w="3256" w:type="dxa"/>
-            <w:tcBorders>
-              <w:top w:val="single" w:sz="4" w:space="0" w:color="auto"/>
-              <w:left w:val="single" w:sz="4" w:space="0" w:color="auto"/>
-              <w:bottom w:val="single" w:sz="4" w:space="0" w:color="auto"/>
-              <w:right w:val="single" w:sz="4" w:space="0" w:color="auto"/>
-            </w:tcBorders>
-            <w:hideMark/>
+              <w:jc w:val="both"/>
+              <w:rPr>
+                <w:szCs w:val="28"/>
+              </w:rPr>
+            </w:pPr>
+            <w:r>
+              <w:rPr>
+                <w:szCs w:val="28"/>
+              </w:rPr>
+              <w:t>Файл журнала для вывода протоколов работы программы.</w:t>
+            </w:r>
+          </w:p>
+        </w:tc>
+        <w:tc>
+          <w:tcPr>
+            <w:tcW w:w="3342" w:type="dxa"/>
           </w:tcPr>
           <w:p>
             <w:pPr>
               <w:pStyle w:val="13"/>
               <w:spacing w:before="0" w:after="0"/>
               <w:ind w:firstLine="0"/>
-              <w:rPr>
-                <w:szCs w:val="28"/>
-              </w:rPr>
-            </w:pPr>
-            <w:r>
-              <w:rPr>
-                <w:szCs w:val="28"/>
-              </w:rPr>
-              <w:t>700-900</w:t>
-            </w:r>
-          </w:p>
-        </w:tc>
-        <w:tc>
-          <w:tcPr>
-            <w:tcW w:w="6769" w:type="dxa"/>
-            <w:tcBorders>
-              <w:top w:val="single" w:sz="4" w:space="0" w:color="auto"/>
-              <w:left w:val="single" w:sz="4" w:space="0" w:color="auto"/>
-              <w:bottom w:val="single" w:sz="4" w:space="0" w:color="auto"/>
-              <w:right w:val="single" w:sz="4" w:space="0" w:color="auto"/>
-            </w:tcBorders>
-            <w:hideMark/>
+              <w:jc w:val="both"/>
+              <w:rPr>
+                <w:szCs w:val="28"/>
+                <w:lang w:val="en-US"/>
+              </w:rPr>
+            </w:pPr>
+            <w:r>
+              <w:rPr>
+                <w:szCs w:val="28"/>
+                <w:lang w:val="en-US"/>
+              </w:rPr>
+              <w:t>&lt;</w:t>
+            </w:r>
+            <w:r>
+              <w:rPr>
+                <w:szCs w:val="28"/>
+              </w:rPr>
+              <w:t xml:space="preserve">путь </w:t>
+            </w:r>
+            <w:r>
+              <w:rPr>
+                <w:szCs w:val="28"/>
+                <w:lang w:val="en-US"/>
+              </w:rPr>
+              <w:t xml:space="preserve">-in </w:t>
+            </w:r>
+            <w:r>
+              <w:rPr>
+                <w:szCs w:val="28"/>
+              </w:rPr>
+              <w:t>файла</w:t>
+            </w:r>
+            <w:r>
+              <w:rPr>
+                <w:szCs w:val="28"/>
+                <w:lang w:val="en-US"/>
+              </w:rPr>
+              <w:t>&gt;.log</w:t>
+            </w:r>
+          </w:p>
+        </w:tc>
+      </w:tr>
+      <w:tr>
+        <w:tc>
+          <w:tcPr>
+            <w:tcW w:w="3256" w:type="dxa"/>
           </w:tcPr>
           <w:p>
             <w:pPr>
               <w:pStyle w:val="13"/>
               <w:spacing w:before="0" w:after="0"/>
               <w:ind w:firstLine="0"/>
-              <w:rPr>
-                <w:szCs w:val="28"/>
-              </w:rPr>
-            </w:pPr>
-            <w:r>
-              <w:rPr>
-                <w:szCs w:val="28"/>
-              </w:rPr>
-              <w:t>Ошибки семантического анализа</w:t>
+              <w:jc w:val="both"/>
+              <w:rPr>
+                <w:szCs w:val="28"/>
+                <w:lang w:val="en-US"/>
+              </w:rPr>
+            </w:pPr>
+            <w:r>
+              <w:rPr>
+                <w:szCs w:val="28"/>
+                <w:lang w:val="en-US"/>
+              </w:rPr>
+              <w:t>-out:&lt;</w:t>
+            </w:r>
+            <w:r>
+              <w:rPr>
+                <w:szCs w:val="28"/>
+              </w:rPr>
+              <w:t>путь к файлу</w:t>
+            </w:r>
+            <w:r>
+              <w:rPr>
+                <w:szCs w:val="28"/>
+                <w:lang w:val="en-US"/>
+              </w:rPr>
+              <w:t>&gt;</w:t>
+            </w:r>
+          </w:p>
+        </w:tc>
+        <w:tc>
+          <w:tcPr>
+            <w:tcW w:w="3427" w:type="dxa"/>
+          </w:tcPr>
+          <w:p>
+            <w:pPr>
+              <w:pStyle w:val="13"/>
+              <w:spacing w:before="0" w:after="0"/>
+              <w:ind w:firstLine="0"/>
+              <w:jc w:val="both"/>
+              <w:rPr>
+                <w:szCs w:val="28"/>
+              </w:rPr>
+            </w:pPr>
+            <w:r>
+              <w:rPr>
+                <w:szCs w:val="28"/>
+              </w:rPr>
+              <w:t>Выходной файл с результатом предварительной обработки исходного кода</w:t>
+            </w:r>
+          </w:p>
+        </w:tc>
+        <w:tc>
+          <w:tcPr>
+            <w:tcW w:w="3342" w:type="dxa"/>
+          </w:tcPr>
+          <w:p>
+            <w:pPr>
+              <w:pStyle w:val="13"/>
+              <w:spacing w:before="0" w:after="0"/>
+              <w:ind w:firstLine="0"/>
+              <w:jc w:val="both"/>
+              <w:rPr>
+                <w:szCs w:val="28"/>
+              </w:rPr>
+            </w:pPr>
+            <w:r>
+              <w:rPr>
+                <w:szCs w:val="28"/>
+                <w:lang w:val="en-US"/>
+              </w:rPr>
+              <w:t>&lt;</w:t>
+            </w:r>
+            <w:r>
+              <w:rPr>
+                <w:szCs w:val="28"/>
+              </w:rPr>
+              <w:t xml:space="preserve">путь </w:t>
+            </w:r>
+            <w:r>
+              <w:rPr>
+                <w:szCs w:val="28"/>
+                <w:lang w:val="en-US"/>
+              </w:rPr>
+              <w:t>-</w:t>
+            </w:r>
+            <w:r>
+              <w:rPr>
+                <w:szCs w:val="28"/>
+                <w:lang w:val="en-US"/>
+              </w:rPr>
+              <w:t xml:space="preserve">in </w:t>
+            </w:r>
+            <w:r>
+              <w:rPr>
+                <w:szCs w:val="28"/>
+              </w:rPr>
+              <w:t>файла</w:t>
+            </w:r>
+            <w:r>
+              <w:rPr>
+                <w:szCs w:val="28"/>
+                <w:lang w:val="en-US"/>
+              </w:rPr>
+              <w:t>&gt;.</w:t>
+            </w:r>
+            <w:r>
+              <w:rPr>
+                <w:szCs w:val="28"/>
+                <w:lang w:val="en-US"/>
+              </w:rPr>
+              <w:t>out</w:t>
             </w:r>
           </w:p>
         </w:tc>
@@ -12052,28 +12623,12 @@
     <w:p>
       <w:pPr>
         <w:pStyle w:val="13"/>
-        <w:spacing w:after="0"/>
+        <w:spacing w:before="0" w:after="0"/>
         <w:jc w:val="both"/>
         <w:rPr>
           <w:szCs w:val="28"/>
         </w:rPr>
       </w:pPr>
-      <w:r>
-        <w:rPr>
-          <w:szCs w:val="28"/>
-        </w:rPr>
-        <w:t>Компилятор может обрабатывать до 1000 различных ошибок.</w:t>
-      </w:r>
-    </w:p>
-    <w:p>
-      <w:pPr>
-        <w:pStyle w:val="afa"/>
-      </w:pPr>
-      <w:bookmarkStart w:id="48" w:name="_Toc180581365"/>
-      <w:r>
-        <w:t>1.25 Контрольный пример</w:t>
-      </w:r>
-      <w:bookmarkEnd w:id="48"/>
     </w:p>
     <w:p>
       <w:pPr>
@@ -12088,33 +12643,669 @@
         <w:rPr>
           <w:szCs w:val="28"/>
         </w:rPr>
-        <w:t>Контрольный пример представлен в Приложении А.</w:t>
-      </w:r>
-      <w:r>
-        <w:rPr>
-          <w:szCs w:val="28"/>
-        </w:rPr>
-        <w:t xml:space="preserve"> </w:t>
-      </w:r>
-      <w:r>
-        <w:rPr>
-          <w:color w:val="FF0000"/>
-          <w:szCs w:val="28"/>
-        </w:rPr>
-        <w:t>будет</w:t>
+        <w:lastRenderedPageBreak/>
+        <w:t>Продолжение таблицы 2.1</w:t>
       </w:r>
     </w:p>
-    <w:p>
-      <w:pPr>
-        <w:pStyle w:val="13"/>
-        <w:spacing w:before="0" w:after="0"/>
-        <w:ind w:firstLine="0"/>
-        <w:jc w:val="both"/>
-        <w:rPr>
-          <w:szCs w:val="28"/>
-        </w:rPr>
-      </w:pPr>
-    </w:p>
+    <w:tbl>
+      <w:tblPr>
+        <w:tblStyle w:val="afe"/>
+        <w:tblW w:w="0" w:type="auto"/>
+        <w:tblLook w:val="04A0" w:firstRow="1" w:lastRow="0" w:firstColumn="1" w:lastColumn="0" w:noHBand="0" w:noVBand="1"/>
+      </w:tblPr>
+      <w:tblGrid>
+        <w:gridCol w:w="3114"/>
+        <w:gridCol w:w="3569"/>
+        <w:gridCol w:w="3342"/>
+      </w:tblGrid>
+      <w:tr>
+        <w:tc>
+          <w:tcPr>
+            <w:tcW w:w="3114" w:type="dxa"/>
+          </w:tcPr>
+          <w:p>
+            <w:pPr>
+              <w:pStyle w:val="13"/>
+              <w:spacing w:before="0" w:after="0"/>
+              <w:ind w:firstLine="0"/>
+              <w:jc w:val="both"/>
+              <w:rPr>
+                <w:szCs w:val="28"/>
+              </w:rPr>
+            </w:pPr>
+            <w:r>
+              <w:rPr>
+                <w:szCs w:val="28"/>
+              </w:rPr>
+              <w:t xml:space="preserve">Параметр </w:t>
+            </w:r>
+          </w:p>
+        </w:tc>
+        <w:tc>
+          <w:tcPr>
+            <w:tcW w:w="3569" w:type="dxa"/>
+          </w:tcPr>
+          <w:p>
+            <w:pPr>
+              <w:pStyle w:val="13"/>
+              <w:spacing w:before="0" w:after="0"/>
+              <w:ind w:firstLine="0"/>
+              <w:jc w:val="both"/>
+              <w:rPr>
+                <w:szCs w:val="28"/>
+              </w:rPr>
+            </w:pPr>
+            <w:r>
+              <w:rPr>
+                <w:szCs w:val="28"/>
+              </w:rPr>
+              <w:t>Описание параметра</w:t>
+            </w:r>
+          </w:p>
+        </w:tc>
+        <w:tc>
+          <w:tcPr>
+            <w:tcW w:w="3342" w:type="dxa"/>
+          </w:tcPr>
+          <w:p>
+            <w:pPr>
+              <w:pStyle w:val="13"/>
+              <w:spacing w:before="0" w:after="0"/>
+              <w:ind w:firstLine="0"/>
+              <w:jc w:val="both"/>
+              <w:rPr>
+                <w:szCs w:val="28"/>
+              </w:rPr>
+            </w:pPr>
+            <w:r>
+              <w:rPr>
+                <w:szCs w:val="28"/>
+              </w:rPr>
+              <w:t>Значение по умолчанию</w:t>
+            </w:r>
+          </w:p>
+        </w:tc>
+      </w:tr>
+      <w:tr>
+        <w:tc>
+          <w:tcPr>
+            <w:tcW w:w="3114" w:type="dxa"/>
+          </w:tcPr>
+          <w:p>
+            <w:pPr>
+              <w:pStyle w:val="13"/>
+              <w:spacing w:before="0" w:after="0"/>
+              <w:ind w:firstLine="0"/>
+              <w:jc w:val="both"/>
+              <w:rPr>
+                <w:szCs w:val="28"/>
+                <w:lang w:val="en-US"/>
+              </w:rPr>
+            </w:pPr>
+            <w:r>
+              <w:rPr>
+                <w:szCs w:val="28"/>
+                <w:lang w:val="en-US"/>
+              </w:rPr>
+              <w:t>-</w:t>
+            </w:r>
+            <w:proofErr w:type="spellStart"/>
+            <w:r>
+              <w:rPr>
+                <w:szCs w:val="28"/>
+                <w:lang w:val="en-US"/>
+              </w:rPr>
+              <w:t>l</w:t>
+            </w:r>
+            <w:r>
+              <w:rPr>
+                <w:szCs w:val="28"/>
+                <w:lang w:val="en-US"/>
+              </w:rPr>
+              <w:t>t</w:t>
+            </w:r>
+            <w:proofErr w:type="spellEnd"/>
+            <w:r>
+              <w:rPr>
+                <w:szCs w:val="28"/>
+                <w:lang w:val="en-US"/>
+              </w:rPr>
+              <w:t>:&lt;</w:t>
+            </w:r>
+            <w:r>
+              <w:rPr>
+                <w:szCs w:val="28"/>
+              </w:rPr>
+              <w:t>путь</w:t>
+            </w:r>
+            <w:r>
+              <w:rPr>
+                <w:szCs w:val="28"/>
+                <w:lang w:val="en-US"/>
+              </w:rPr>
+              <w:t xml:space="preserve"> </w:t>
+            </w:r>
+            <w:r>
+              <w:rPr>
+                <w:szCs w:val="28"/>
+              </w:rPr>
+              <w:t>к файлу</w:t>
+            </w:r>
+            <w:r>
+              <w:rPr>
+                <w:szCs w:val="28"/>
+                <w:lang w:val="en-US"/>
+              </w:rPr>
+              <w:t>&gt;</w:t>
+            </w:r>
+          </w:p>
+        </w:tc>
+        <w:tc>
+          <w:tcPr>
+            <w:tcW w:w="3569" w:type="dxa"/>
+          </w:tcPr>
+          <w:p>
+            <w:pPr>
+              <w:pStyle w:val="13"/>
+              <w:spacing w:before="0" w:after="0"/>
+              <w:ind w:firstLine="0"/>
+              <w:jc w:val="both"/>
+              <w:rPr>
+                <w:szCs w:val="28"/>
+              </w:rPr>
+            </w:pPr>
+            <w:r>
+              <w:rPr>
+                <w:szCs w:val="28"/>
+              </w:rPr>
+              <w:t xml:space="preserve">Указывает выходной путь таблицы лексем. Все директории из пути должны существовать, а файл должен иметь расширение </w:t>
+            </w:r>
+            <w:r>
+              <w:rPr>
+                <w:szCs w:val="28"/>
+              </w:rPr>
+              <w:t>.</w:t>
+            </w:r>
+            <w:r>
+              <w:rPr>
+                <w:szCs w:val="28"/>
+                <w:lang w:val="en-US"/>
+              </w:rPr>
+              <w:t>html</w:t>
+            </w:r>
+          </w:p>
+        </w:tc>
+        <w:tc>
+          <w:tcPr>
+            <w:tcW w:w="3342" w:type="dxa"/>
+          </w:tcPr>
+          <w:p>
+            <w:pPr>
+              <w:pStyle w:val="13"/>
+              <w:spacing w:before="0" w:after="0"/>
+              <w:ind w:firstLine="0"/>
+              <w:jc w:val="both"/>
+              <w:rPr>
+                <w:szCs w:val="28"/>
+              </w:rPr>
+            </w:pPr>
+            <w:r>
+              <w:rPr>
+                <w:szCs w:val="28"/>
+              </w:rPr>
+              <w:t>&lt;</w:t>
+            </w:r>
+            <w:r>
+              <w:rPr>
+                <w:szCs w:val="28"/>
+              </w:rPr>
+              <w:t xml:space="preserve">путь </w:t>
+            </w:r>
+            <w:r>
+              <w:rPr>
+                <w:szCs w:val="28"/>
+              </w:rPr>
+              <w:t>-</w:t>
+            </w:r>
+            <w:r>
+              <w:rPr>
+                <w:szCs w:val="28"/>
+                <w:lang w:val="en-US"/>
+              </w:rPr>
+              <w:t>in</w:t>
+            </w:r>
+            <w:r>
+              <w:rPr>
+                <w:szCs w:val="28"/>
+              </w:rPr>
+              <w:t xml:space="preserve"> </w:t>
+            </w:r>
+            <w:r>
+              <w:rPr>
+                <w:szCs w:val="28"/>
+              </w:rPr>
+              <w:t>файла</w:t>
+            </w:r>
+            <w:proofErr w:type="gramStart"/>
+            <w:r>
+              <w:rPr>
+                <w:szCs w:val="28"/>
+              </w:rPr>
+              <w:t>&gt;.</w:t>
+            </w:r>
+            <w:r>
+              <w:rPr>
+                <w:szCs w:val="28"/>
+                <w:lang w:val="en-US"/>
+              </w:rPr>
+              <w:t>LT</w:t>
+            </w:r>
+            <w:r>
+              <w:rPr>
+                <w:szCs w:val="28"/>
+              </w:rPr>
+              <w:t>.</w:t>
+            </w:r>
+            <w:r>
+              <w:rPr>
+                <w:szCs w:val="28"/>
+                <w:lang w:val="en-US"/>
+              </w:rPr>
+              <w:t>html</w:t>
+            </w:r>
+            <w:proofErr w:type="gramEnd"/>
+          </w:p>
+        </w:tc>
+      </w:tr>
+      <w:tr>
+        <w:tc>
+          <w:tcPr>
+            <w:tcW w:w="3114" w:type="dxa"/>
+          </w:tcPr>
+          <w:p>
+            <w:pPr>
+              <w:pStyle w:val="13"/>
+              <w:spacing w:before="0" w:after="0"/>
+              <w:ind w:firstLine="0"/>
+              <w:jc w:val="both"/>
+              <w:rPr>
+                <w:szCs w:val="28"/>
+              </w:rPr>
+            </w:pPr>
+            <w:r>
+              <w:rPr>
+                <w:szCs w:val="28"/>
+                <w:lang w:val="en-US"/>
+              </w:rPr>
+              <w:t>-</w:t>
+            </w:r>
+            <w:r>
+              <w:rPr>
+                <w:szCs w:val="28"/>
+                <w:lang w:val="en-US"/>
+              </w:rPr>
+              <w:t>it</w:t>
+            </w:r>
+            <w:r>
+              <w:rPr>
+                <w:szCs w:val="28"/>
+                <w:lang w:val="en-US"/>
+              </w:rPr>
+              <w:t>:&lt;</w:t>
+            </w:r>
+            <w:r>
+              <w:rPr>
+                <w:szCs w:val="28"/>
+              </w:rPr>
+              <w:t>путь</w:t>
+            </w:r>
+            <w:r>
+              <w:rPr>
+                <w:szCs w:val="28"/>
+                <w:lang w:val="en-US"/>
+              </w:rPr>
+              <w:t xml:space="preserve"> </w:t>
+            </w:r>
+            <w:r>
+              <w:rPr>
+                <w:szCs w:val="28"/>
+              </w:rPr>
+              <w:t>к файлу</w:t>
+            </w:r>
+            <w:r>
+              <w:rPr>
+                <w:szCs w:val="28"/>
+                <w:lang w:val="en-US"/>
+              </w:rPr>
+              <w:t>&gt;</w:t>
+            </w:r>
+          </w:p>
+        </w:tc>
+        <w:tc>
+          <w:tcPr>
+            <w:tcW w:w="3569" w:type="dxa"/>
+          </w:tcPr>
+          <w:p>
+            <w:pPr>
+              <w:pStyle w:val="13"/>
+              <w:spacing w:before="0" w:after="0"/>
+              <w:ind w:firstLine="0"/>
+              <w:jc w:val="both"/>
+              <w:rPr>
+                <w:szCs w:val="28"/>
+              </w:rPr>
+            </w:pPr>
+            <w:r>
+              <w:rPr>
+                <w:szCs w:val="28"/>
+              </w:rPr>
+              <w:t xml:space="preserve">Указывает выходной путь таблицы </w:t>
+            </w:r>
+            <w:r>
+              <w:rPr>
+                <w:szCs w:val="28"/>
+              </w:rPr>
+              <w:t>идентификаторов</w:t>
+            </w:r>
+            <w:r>
+              <w:rPr>
+                <w:szCs w:val="28"/>
+              </w:rPr>
+              <w:t xml:space="preserve">. Все директории из пути должны существовать, а файл должен иметь расширение </w:t>
+            </w:r>
+            <w:r>
+              <w:rPr>
+                <w:szCs w:val="28"/>
+              </w:rPr>
+              <w:t>.</w:t>
+            </w:r>
+            <w:r>
+              <w:rPr>
+                <w:szCs w:val="28"/>
+                <w:lang w:val="en-US"/>
+              </w:rPr>
+              <w:t>html</w:t>
+            </w:r>
+          </w:p>
+        </w:tc>
+        <w:tc>
+          <w:tcPr>
+            <w:tcW w:w="3342" w:type="dxa"/>
+          </w:tcPr>
+          <w:p>
+            <w:pPr>
+              <w:pStyle w:val="13"/>
+              <w:spacing w:before="0" w:after="0"/>
+              <w:ind w:firstLine="0"/>
+              <w:jc w:val="both"/>
+              <w:rPr>
+                <w:szCs w:val="28"/>
+              </w:rPr>
+            </w:pPr>
+            <w:r>
+              <w:rPr>
+                <w:szCs w:val="28"/>
+              </w:rPr>
+              <w:t>&lt;</w:t>
+            </w:r>
+            <w:r>
+              <w:rPr>
+                <w:szCs w:val="28"/>
+              </w:rPr>
+              <w:t xml:space="preserve">путь </w:t>
+            </w:r>
+            <w:r>
+              <w:rPr>
+                <w:szCs w:val="28"/>
+              </w:rPr>
+              <w:t>-</w:t>
+            </w:r>
+            <w:r>
+              <w:rPr>
+                <w:szCs w:val="28"/>
+                <w:lang w:val="en-US"/>
+              </w:rPr>
+              <w:t>in</w:t>
+            </w:r>
+            <w:r>
+              <w:rPr>
+                <w:szCs w:val="28"/>
+              </w:rPr>
+              <w:t xml:space="preserve"> </w:t>
+            </w:r>
+            <w:r>
+              <w:rPr>
+                <w:szCs w:val="28"/>
+              </w:rPr>
+              <w:t>файла</w:t>
+            </w:r>
+            <w:proofErr w:type="gramStart"/>
+            <w:r>
+              <w:rPr>
+                <w:szCs w:val="28"/>
+              </w:rPr>
+              <w:t>&gt;.</w:t>
+            </w:r>
+            <w:r>
+              <w:rPr>
+                <w:szCs w:val="28"/>
+                <w:lang w:val="en-US"/>
+              </w:rPr>
+              <w:t>I</w:t>
+            </w:r>
+            <w:r>
+              <w:rPr>
+                <w:szCs w:val="28"/>
+                <w:lang w:val="en-US"/>
+              </w:rPr>
+              <w:t>T</w:t>
+            </w:r>
+            <w:r>
+              <w:rPr>
+                <w:szCs w:val="28"/>
+              </w:rPr>
+              <w:t>.</w:t>
+            </w:r>
+            <w:r>
+              <w:rPr>
+                <w:szCs w:val="28"/>
+                <w:lang w:val="en-US"/>
+              </w:rPr>
+              <w:t>html</w:t>
+            </w:r>
+            <w:proofErr w:type="gramEnd"/>
+          </w:p>
+        </w:tc>
+      </w:tr>
+      <w:tr>
+        <w:tc>
+          <w:tcPr>
+            <w:tcW w:w="3114" w:type="dxa"/>
+          </w:tcPr>
+          <w:p>
+            <w:pPr>
+              <w:pStyle w:val="13"/>
+              <w:spacing w:before="0" w:after="0"/>
+              <w:ind w:firstLine="0"/>
+              <w:jc w:val="both"/>
+              <w:rPr>
+                <w:szCs w:val="28"/>
+                <w:lang w:val="en-US"/>
+              </w:rPr>
+            </w:pPr>
+            <w:r>
+              <w:rPr>
+                <w:szCs w:val="28"/>
+                <w:lang w:val="en-US"/>
+              </w:rPr>
+              <w:t>-stack:&lt;</w:t>
+            </w:r>
+            <w:r>
+              <w:rPr>
+                <w:szCs w:val="28"/>
+              </w:rPr>
+              <w:t>число</w:t>
+            </w:r>
+            <w:r>
+              <w:rPr>
+                <w:szCs w:val="28"/>
+                <w:lang w:val="en-US"/>
+              </w:rPr>
+              <w:t>&gt;</w:t>
+            </w:r>
+          </w:p>
+        </w:tc>
+        <w:tc>
+          <w:tcPr>
+            <w:tcW w:w="3569" w:type="dxa"/>
+          </w:tcPr>
+          <w:p>
+            <w:pPr>
+              <w:pStyle w:val="13"/>
+              <w:spacing w:before="0" w:after="0"/>
+              <w:ind w:firstLine="0"/>
+              <w:jc w:val="both"/>
+              <w:rPr>
+                <w:szCs w:val="28"/>
+              </w:rPr>
+            </w:pPr>
+            <w:r>
+              <w:rPr>
+                <w:szCs w:val="28"/>
+              </w:rPr>
+              <w:t>Задает размер стека</w:t>
+            </w:r>
+            <w:r>
+              <w:rPr>
+                <w:szCs w:val="28"/>
+              </w:rPr>
+              <w:t xml:space="preserve"> </w:t>
+            </w:r>
+            <w:r>
+              <w:rPr>
+                <w:szCs w:val="28"/>
+              </w:rPr>
+              <w:t>в байтах</w:t>
+            </w:r>
+          </w:p>
+        </w:tc>
+        <w:tc>
+          <w:tcPr>
+            <w:tcW w:w="3342" w:type="dxa"/>
+          </w:tcPr>
+          <w:p>
+            <w:pPr>
+              <w:pStyle w:val="13"/>
+              <w:spacing w:before="0" w:after="0"/>
+              <w:ind w:firstLine="0"/>
+              <w:jc w:val="both"/>
+              <w:rPr>
+                <w:szCs w:val="28"/>
+                <w:lang w:val="en-US"/>
+              </w:rPr>
+            </w:pPr>
+            <w:r>
+              <w:rPr>
+                <w:szCs w:val="28"/>
+                <w:lang w:val="en-US"/>
+              </w:rPr>
+              <w:t>1024</w:t>
+            </w:r>
+          </w:p>
+        </w:tc>
+      </w:tr>
+      <w:tr>
+        <w:tc>
+          <w:tcPr>
+            <w:tcW w:w="3114" w:type="dxa"/>
+          </w:tcPr>
+          <w:p>
+            <w:pPr>
+              <w:pStyle w:val="13"/>
+              <w:spacing w:before="0" w:after="0"/>
+              <w:ind w:firstLine="0"/>
+              <w:jc w:val="both"/>
+              <w:rPr>
+                <w:szCs w:val="28"/>
+                <w:lang w:val="en-US"/>
+              </w:rPr>
+            </w:pPr>
+            <w:r>
+              <w:rPr>
+                <w:szCs w:val="28"/>
+                <w:lang w:val="en-US"/>
+              </w:rPr>
+              <w:t>/</w:t>
+            </w:r>
+            <w:proofErr w:type="gramStart"/>
+            <w:r>
+              <w:rPr>
+                <w:szCs w:val="28"/>
+                <w:lang w:val="en-US"/>
+              </w:rPr>
+              <w:t>lex</w:t>
+            </w:r>
+            <w:proofErr w:type="gramEnd"/>
+          </w:p>
+        </w:tc>
+        <w:tc>
+          <w:tcPr>
+            <w:tcW w:w="3569" w:type="dxa"/>
+          </w:tcPr>
+          <w:p>
+            <w:pPr>
+              <w:pStyle w:val="13"/>
+              <w:spacing w:before="0" w:after="0"/>
+              <w:ind w:firstLine="0"/>
+              <w:jc w:val="both"/>
+              <w:rPr>
+                <w:szCs w:val="28"/>
+              </w:rPr>
+            </w:pPr>
+            <w:r>
+              <w:rPr>
+                <w:szCs w:val="28"/>
+              </w:rPr>
+              <w:t xml:space="preserve"> </w:t>
+            </w:r>
+            <w:r>
+              <w:rPr>
+                <w:szCs w:val="28"/>
+              </w:rPr>
+              <w:t xml:space="preserve">Включает сохранение таблиц </w:t>
+            </w:r>
+            <w:r>
+              <w:rPr>
+                <w:szCs w:val="28"/>
+              </w:rPr>
+              <w:t>идентификаторов и лексем</w:t>
+            </w:r>
+          </w:p>
+        </w:tc>
+        <w:tc>
+          <w:tcPr>
+            <w:tcW w:w="3342" w:type="dxa"/>
+          </w:tcPr>
+          <w:p>
+            <w:pPr>
+              <w:pStyle w:val="13"/>
+              <w:spacing w:before="0" w:after="0"/>
+              <w:ind w:firstLine="0"/>
+              <w:jc w:val="both"/>
+              <w:rPr>
+                <w:szCs w:val="28"/>
+              </w:rPr>
+            </w:pPr>
+            <w:r>
+              <w:rPr>
+                <w:szCs w:val="28"/>
+              </w:rPr>
+              <w:t>Генерация отключена</w:t>
+            </w:r>
+          </w:p>
+        </w:tc>
+      </w:tr>
+    </w:tbl>
     <w:p>
       <w:pPr>
         <w:pStyle w:val="13"/>
@@ -14301,6 +15492,23 @@
     <w:locked/>
     <w:rsid w:val="00890B8A"/>
   </w:style>
+  <w:style w:type="paragraph" w:styleId="aff9">
+    <w:name w:val="Normal (Web)"/>
+    <w:basedOn w:val="a"/>
+    <w:uiPriority w:val="99"/>
+    <w:semiHidden/>
+    <w:unhideWhenUsed/>
+    <w:rsid w:val="0031231D"/>
+    <w:pPr>
+      <w:spacing w:before="100" w:beforeAutospacing="1" w:after="100" w:afterAutospacing="1" w:line="240" w:lineRule="auto"/>
+    </w:pPr>
+    <w:rPr>
+      <w:rFonts w:ascii="Times New Roman" w:eastAsia="Times New Roman" w:hAnsi="Times New Roman" w:cs="Times New Roman"/>
+      <w:sz w:val="24"/>
+      <w:szCs w:val="24"/>
+      <w:lang w:eastAsia="ru-RU"/>
+    </w:rPr>
+  </w:style>
 </w:styles>
 </file>
 

--- a/KPO-3-sem/Курсовой/пояснительная записка.docx
+++ b/KPO-3-sem/Курсовой/пояснительная записка.docx
@@ -10,8 +10,8 @@
           <w:szCs w:val="28"/>
         </w:rPr>
       </w:pPr>
-      <w:bookmarkStart w:id="0" w:name="_Hlk90070782"/>
-      <w:bookmarkStart w:id="1" w:name="_Toc184772971"/>
+      <w:bookmarkStart w:id="0" w:name="_Toc184772971"/>
+      <w:bookmarkStart w:id="1" w:name="_Hlk90070782"/>
       <w:r>
         <w:rPr>
           <w:rFonts w:cs="Times New Roman"/>
@@ -19,7 +19,7 @@
         </w:rPr>
         <w:t>Содержание</w:t>
       </w:r>
-      <w:bookmarkEnd w:id="1"/>
+      <w:bookmarkEnd w:id="0"/>
     </w:p>
     <w:sdt>
       <w:sdtPr>
@@ -2191,21 +2191,7 @@
                 <w:rStyle w:val="a6"/>
                 <w:noProof/>
               </w:rPr>
-              <w:t>2.2. Перечень входных п</w:t>
-            </w:r>
-            <w:r>
-              <w:rPr>
-                <w:rStyle w:val="a6"/>
-                <w:noProof/>
-              </w:rPr>
-              <w:t>а</w:t>
-            </w:r>
-            <w:r>
-              <w:rPr>
-                <w:rStyle w:val="a6"/>
-                <w:noProof/>
-              </w:rPr>
-              <w:t>раметров транслятора</w:t>
+              <w:t>2.2. Перечень входных параметров транслятора</w:t>
             </w:r>
             <w:r>
               <w:rPr>
@@ -2367,7 +2353,7 @@
         </w:rPr>
         <w:t>-2024.</w:t>
       </w:r>
-      <w:bookmarkEnd w:id="0"/>
+      <w:bookmarkEnd w:id="1"/>
     </w:p>
     <w:p>
       <w:pPr>
@@ -4910,15 +4896,7 @@
                 <w:sz w:val="28"/>
                 <w:szCs w:val="28"/>
               </w:rPr>
-              <w:t>101</w:t>
-            </w:r>
-            <w:r>
-              <w:rPr>
-                <w:rFonts w:ascii="Times New Roman" w:hAnsi="Times New Roman" w:cs="Times New Roman"/>
-                <w:sz w:val="28"/>
-                <w:szCs w:val="28"/>
-              </w:rPr>
-              <w:t>)</w:t>
+              <w:t>101)</w:t>
             </w:r>
             <w:r>
               <w:rPr>
@@ -6737,14 +6715,7 @@
                 <w:szCs w:val="28"/>
                 <w:lang w:val="en-US"/>
               </w:rPr>
-              <w:t>&gt;</w:t>
-            </w:r>
-            <w:r>
-              <w:rPr>
-                <w:szCs w:val="28"/>
-                <w:lang w:val="en-US"/>
-              </w:rPr>
-              <w:t>}</w:t>
+              <w:t>&gt;}</w:t>
             </w:r>
             <w:r>
               <w:rPr>
@@ -6832,14 +6803,7 @@
                 <w:szCs w:val="28"/>
                 <w:lang w:val="en-US"/>
               </w:rPr>
-              <w:t xml:space="preserve"> | </w:t>
-            </w:r>
-            <w:r>
-              <w:rPr>
-                <w:szCs w:val="28"/>
-                <w:lang w:val="en-US"/>
-              </w:rPr>
-              <w:t>&lt;</w:t>
+              <w:t xml:space="preserve"> | &lt;</w:t>
             </w:r>
             <w:r>
               <w:rPr>
@@ -8817,17 +8781,16 @@
                 <w:rFonts w:ascii="Times New Roman" w:hAnsi="Times New Roman" w:cs="Times New Roman"/>
                 <w:sz w:val="28"/>
                 <w:szCs w:val="28"/>
+              </w:rPr>
+              <w:t>[</w:t>
+            </w:r>
+            <w:r>
+              <w:rPr>
+                <w:rFonts w:ascii="Times New Roman" w:hAnsi="Times New Roman" w:cs="Times New Roman"/>
+                <w:sz w:val="28"/>
+                <w:szCs w:val="28"/>
                 <w:lang w:val="en-US"/>
               </w:rPr>
-              <w:t>[</w:t>
-            </w:r>
-            <w:r>
-              <w:rPr>
-                <w:rFonts w:ascii="Times New Roman" w:hAnsi="Times New Roman" w:cs="Times New Roman"/>
-                <w:sz w:val="28"/>
-                <w:szCs w:val="28"/>
-                <w:lang w:val="en-US"/>
-              </w:rPr>
               <w:t>return</w:t>
             </w:r>
             <w:r>
@@ -8868,7 +8831,6 @@
                 <w:rFonts w:ascii="Times New Roman" w:hAnsi="Times New Roman" w:cs="Times New Roman"/>
                 <w:sz w:val="28"/>
                 <w:szCs w:val="28"/>
-                <w:lang w:val="en-US"/>
               </w:rPr>
               <w:t>]</w:t>
             </w:r>
@@ -12198,22 +12160,68 @@
               <w:pStyle w:val="13"/>
               <w:spacing w:before="0" w:after="0"/>
               <w:ind w:firstLine="0"/>
-              <w:jc w:val="both"/>
-              <w:rPr>
-                <w:szCs w:val="28"/>
-              </w:rPr>
-            </w:pPr>
-            <w:r>
-              <w:rPr>
-                <w:szCs w:val="28"/>
-              </w:rPr>
-              <w:t xml:space="preserve">Параметр </w:t>
+              <w:jc w:val="center"/>
+              <w:rPr>
+                <w:szCs w:val="28"/>
+              </w:rPr>
+            </w:pPr>
+            <w:r>
+              <w:rPr>
+                <w:szCs w:val="28"/>
+              </w:rPr>
+              <w:t>Параметр</w:t>
             </w:r>
           </w:p>
         </w:tc>
         <w:tc>
           <w:tcPr>
             <w:tcW w:w="3427" w:type="dxa"/>
+          </w:tcPr>
+          <w:p>
+            <w:pPr>
+              <w:pStyle w:val="13"/>
+              <w:spacing w:before="0" w:after="0"/>
+              <w:ind w:firstLine="0"/>
+              <w:jc w:val="center"/>
+              <w:rPr>
+                <w:szCs w:val="28"/>
+              </w:rPr>
+            </w:pPr>
+            <w:r>
+              <w:rPr>
+                <w:szCs w:val="28"/>
+              </w:rPr>
+              <w:t>Описание параметра</w:t>
+            </w:r>
+          </w:p>
+        </w:tc>
+        <w:tc>
+          <w:tcPr>
+            <w:tcW w:w="3342" w:type="dxa"/>
+          </w:tcPr>
+          <w:p>
+            <w:pPr>
+              <w:pStyle w:val="13"/>
+              <w:spacing w:before="0" w:after="0"/>
+              <w:ind w:firstLine="0"/>
+              <w:jc w:val="center"/>
+              <w:rPr>
+                <w:szCs w:val="28"/>
+              </w:rPr>
+            </w:pPr>
+            <w:r>
+              <w:rPr>
+                <w:szCs w:val="28"/>
+              </w:rPr>
+              <w:t>Значение по умолчанию</w:t>
+            </w:r>
+          </w:p>
+        </w:tc>
+      </w:tr>
+      <w:tr>
+        <w:tc>
+          <w:tcPr>
+            <w:tcW w:w="3256" w:type="dxa"/>
           </w:tcPr>
           <w:p>
             <w:pPr>
@@ -12223,19 +12231,34 @@
               <w:jc w:val="both"/>
               <w:rPr>
                 <w:szCs w:val="28"/>
-              </w:rPr>
-            </w:pPr>
-            <w:r>
-              <w:rPr>
-                <w:szCs w:val="28"/>
-              </w:rPr>
-              <w:t>Описание параметра</w:t>
-            </w:r>
-          </w:p>
-        </w:tc>
-        <w:tc>
-          <w:tcPr>
-            <w:tcW w:w="3342" w:type="dxa"/>
+                <w:lang w:val="en-US"/>
+              </w:rPr>
+            </w:pPr>
+            <w:r>
+              <w:rPr>
+                <w:szCs w:val="28"/>
+                <w:lang w:val="en-US"/>
+              </w:rPr>
+              <w:t>-in:&lt;</w:t>
+            </w:r>
+            <w:r>
+              <w:rPr>
+                <w:szCs w:val="28"/>
+              </w:rPr>
+              <w:t>путь к файлу</w:t>
+            </w:r>
+            <w:r>
+              <w:rPr>
+                <w:szCs w:val="28"/>
+                <w:lang w:val="en-US"/>
+              </w:rPr>
+              <w:t>&gt;</w:t>
+            </w:r>
+          </w:p>
+        </w:tc>
+        <w:tc>
+          <w:tcPr>
+            <w:tcW w:w="3427" w:type="dxa"/>
           </w:tcPr>
           <w:p>
             <w:pPr>
@@ -12251,15 +12274,45 @@
               <w:rPr>
                 <w:szCs w:val="28"/>
               </w:rPr>
-              <w:t>Значение по умолчанию</w:t>
-            </w:r>
-          </w:p>
-        </w:tc>
-      </w:tr>
-      <w:tr>
-        <w:tc>
-          <w:tcPr>
-            <w:tcW w:w="3256" w:type="dxa"/>
+              <w:t xml:space="preserve">Задает путь к файлу с исходным кодом на языке </w:t>
+            </w:r>
+            <w:r>
+              <w:rPr>
+                <w:szCs w:val="28"/>
+                <w:lang w:val="en-US"/>
+              </w:rPr>
+              <w:t>GMS</w:t>
+            </w:r>
+            <w:r>
+              <w:rPr>
+                <w:szCs w:val="28"/>
+              </w:rPr>
+              <w:t xml:space="preserve">-2024, </w:t>
+            </w:r>
+            <w:r>
+              <w:rPr>
+                <w:szCs w:val="28"/>
+              </w:rPr>
+              <w:t xml:space="preserve">имеющим расширение </w:t>
+            </w:r>
+            <w:r>
+              <w:rPr>
+                <w:szCs w:val="28"/>
+              </w:rPr>
+              <w:t>.</w:t>
+            </w:r>
+            <w:r>
+              <w:rPr>
+                <w:szCs w:val="28"/>
+                <w:lang w:val="en-US"/>
+              </w:rPr>
+              <w:t>txt</w:t>
+            </w:r>
+          </w:p>
+        </w:tc>
+        <w:tc>
+          <w:tcPr>
+            <w:tcW w:w="3342" w:type="dxa"/>
           </w:tcPr>
           <w:p>
             <w:pPr>
@@ -12269,34 +12322,21 @@
               <w:jc w:val="both"/>
               <w:rPr>
                 <w:szCs w:val="28"/>
-                <w:lang w:val="en-US"/>
-              </w:rPr>
-            </w:pPr>
-            <w:r>
-              <w:rPr>
-                <w:szCs w:val="28"/>
-                <w:lang w:val="en-US"/>
-              </w:rPr>
-              <w:t>-in:&lt;</w:t>
-            </w:r>
-            <w:r>
-              <w:rPr>
-                <w:szCs w:val="28"/>
-              </w:rPr>
-              <w:t>путь к файлу</w:t>
-            </w:r>
-            <w:r>
-              <w:rPr>
-                <w:szCs w:val="28"/>
-                <w:lang w:val="en-US"/>
-              </w:rPr>
-              <w:t>&gt;</w:t>
-            </w:r>
-          </w:p>
-        </w:tc>
-        <w:tc>
-          <w:tcPr>
-            <w:tcW w:w="3427" w:type="dxa"/>
+              </w:rPr>
+            </w:pPr>
+            <w:r>
+              <w:rPr>
+                <w:szCs w:val="28"/>
+              </w:rPr>
+              <w:t>Не предусмотрено</w:t>
+            </w:r>
+          </w:p>
+        </w:tc>
+      </w:tr>
+      <w:tr>
+        <w:tc>
+          <w:tcPr>
+            <w:tcW w:w="3256" w:type="dxa"/>
           </w:tcPr>
           <w:p>
             <w:pPr>
@@ -12306,51 +12346,47 @@
               <w:jc w:val="both"/>
               <w:rPr>
                 <w:szCs w:val="28"/>
-              </w:rPr>
-            </w:pPr>
-            <w:r>
-              <w:rPr>
-                <w:szCs w:val="28"/>
-              </w:rPr>
-              <w:t xml:space="preserve">Задает путь к файлу с исходным кодом на языке </w:t>
-            </w:r>
-            <w:r>
-              <w:rPr>
-                <w:szCs w:val="28"/>
                 <w:lang w:val="en-US"/>
               </w:rPr>
-              <w:t>GMS</w:t>
-            </w:r>
-            <w:r>
-              <w:rPr>
-                <w:szCs w:val="28"/>
-              </w:rPr>
-              <w:t xml:space="preserve">-2024, </w:t>
-            </w:r>
-            <w:r>
-              <w:rPr>
-                <w:szCs w:val="28"/>
-              </w:rPr>
-              <w:t xml:space="preserve">имеющим расширение </w:t>
-            </w:r>
-            <w:r>
-              <w:rPr>
-                <w:szCs w:val="28"/>
-              </w:rPr>
-              <w:t>.</w:t>
-            </w:r>
+            </w:pPr>
             <w:r>
               <w:rPr>
                 <w:szCs w:val="28"/>
                 <w:lang w:val="en-US"/>
               </w:rPr>
-              <w:t>txt</w:t>
-            </w:r>
-          </w:p>
-        </w:tc>
-        <w:tc>
-          <w:tcPr>
-            <w:tcW w:w="3342" w:type="dxa"/>
+              <w:t>-log:&lt;</w:t>
+            </w:r>
+            <w:r>
+              <w:rPr>
+                <w:szCs w:val="28"/>
+              </w:rPr>
+              <w:t>путь</w:t>
+            </w:r>
+            <w:r>
+              <w:rPr>
+                <w:szCs w:val="28"/>
+                <w:lang w:val="en-US"/>
+              </w:rPr>
+              <w:t xml:space="preserve"> </w:t>
+            </w:r>
+            <w:r>
+              <w:rPr>
+                <w:szCs w:val="28"/>
+              </w:rPr>
+              <w:t>к файлу</w:t>
+            </w:r>
+            <w:r>
+              <w:rPr>
+                <w:szCs w:val="28"/>
+                <w:lang w:val="en-US"/>
+              </w:rPr>
+              <w:t>&gt;</w:t>
+            </w:r>
+          </w:p>
+        </w:tc>
+        <w:tc>
+          <w:tcPr>
+            <w:tcW w:w="3427" w:type="dxa"/>
           </w:tcPr>
           <w:p>
             <w:pPr>
@@ -12366,15 +12402,13 @@
               <w:rPr>
                 <w:szCs w:val="28"/>
               </w:rPr>
-              <w:t>Не предусмотрено</w:t>
-            </w:r>
-          </w:p>
-        </w:tc>
-      </w:tr>
-      <w:tr>
-        <w:tc>
-          <w:tcPr>
-            <w:tcW w:w="3256" w:type="dxa"/>
+              <w:t>Файл журнала для вывода протоколов работы программы.</w:t>
+            </w:r>
+          </w:p>
+        </w:tc>
+        <w:tc>
+          <w:tcPr>
+            <w:tcW w:w="3342" w:type="dxa"/>
           </w:tcPr>
           <w:p>
             <w:pPr>
@@ -12392,39 +12426,41 @@
                 <w:szCs w:val="28"/>
                 <w:lang w:val="en-US"/>
               </w:rPr>
-              <w:t>-log:&lt;</w:t>
-            </w:r>
-            <w:r>
-              <w:rPr>
-                <w:szCs w:val="28"/>
-              </w:rPr>
-              <w:t>путь</w:t>
+              <w:t>&lt;</w:t>
+            </w:r>
+            <w:r>
+              <w:rPr>
+                <w:szCs w:val="28"/>
+              </w:rPr>
+              <w:t xml:space="preserve">путь </w:t>
             </w:r>
             <w:r>
               <w:rPr>
                 <w:szCs w:val="28"/>
                 <w:lang w:val="en-US"/>
               </w:rPr>
-              <w:t xml:space="preserve"> </w:t>
-            </w:r>
-            <w:r>
-              <w:rPr>
-                <w:szCs w:val="28"/>
-              </w:rPr>
-              <w:t>к файлу</w:t>
+              <w:t xml:space="preserve">-in </w:t>
+            </w:r>
+            <w:r>
+              <w:rPr>
+                <w:szCs w:val="28"/>
+              </w:rPr>
+              <w:t>файла</w:t>
             </w:r>
             <w:r>
               <w:rPr>
                 <w:szCs w:val="28"/>
                 <w:lang w:val="en-US"/>
               </w:rPr>
-              <w:t>&gt;</w:t>
-            </w:r>
-          </w:p>
-        </w:tc>
-        <w:tc>
-          <w:tcPr>
-            <w:tcW w:w="3427" w:type="dxa"/>
+              <w:t>&gt;.log</w:t>
+            </w:r>
+          </w:p>
+        </w:tc>
+      </w:tr>
+      <w:tr>
+        <w:tc>
+          <w:tcPr>
+            <w:tcW w:w="3256" w:type="dxa"/>
           </w:tcPr>
           <w:p>
             <w:pPr>
@@ -12434,19 +12470,34 @@
               <w:jc w:val="both"/>
               <w:rPr>
                 <w:szCs w:val="28"/>
-              </w:rPr>
-            </w:pPr>
-            <w:r>
-              <w:rPr>
-                <w:szCs w:val="28"/>
-              </w:rPr>
-              <w:t>Файл журнала для вывода протоколов работы программы.</w:t>
-            </w:r>
-          </w:p>
-        </w:tc>
-        <w:tc>
-          <w:tcPr>
-            <w:tcW w:w="3342" w:type="dxa"/>
+                <w:lang w:val="en-US"/>
+              </w:rPr>
+            </w:pPr>
+            <w:r>
+              <w:rPr>
+                <w:szCs w:val="28"/>
+                <w:lang w:val="en-US"/>
+              </w:rPr>
+              <w:t>-out:&lt;</w:t>
+            </w:r>
+            <w:r>
+              <w:rPr>
+                <w:szCs w:val="28"/>
+              </w:rPr>
+              <w:t>путь к файлу</w:t>
+            </w:r>
+            <w:r>
+              <w:rPr>
+                <w:szCs w:val="28"/>
+                <w:lang w:val="en-US"/>
+              </w:rPr>
+              <w:t>&gt;</w:t>
+            </w:r>
+          </w:p>
+        </w:tc>
+        <w:tc>
+          <w:tcPr>
+            <w:tcW w:w="3427" w:type="dxa"/>
           </w:tcPr>
           <w:p>
             <w:pPr>
@@ -12456,49 +12507,19 @@
               <w:jc w:val="both"/>
               <w:rPr>
                 <w:szCs w:val="28"/>
-                <w:lang w:val="en-US"/>
-              </w:rPr>
-            </w:pPr>
-            <w:r>
-              <w:rPr>
-                <w:szCs w:val="28"/>
-                <w:lang w:val="en-US"/>
-              </w:rPr>
-              <w:t>&lt;</w:t>
-            </w:r>
-            <w:r>
-              <w:rPr>
-                <w:szCs w:val="28"/>
-              </w:rPr>
-              <w:t xml:space="preserve">путь </w:t>
-            </w:r>
-            <w:r>
-              <w:rPr>
-                <w:szCs w:val="28"/>
-                <w:lang w:val="en-US"/>
-              </w:rPr>
-              <w:t xml:space="preserve">-in </w:t>
-            </w:r>
-            <w:r>
-              <w:rPr>
-                <w:szCs w:val="28"/>
-              </w:rPr>
-              <w:t>файла</w:t>
-            </w:r>
-            <w:r>
-              <w:rPr>
-                <w:szCs w:val="28"/>
-                <w:lang w:val="en-US"/>
-              </w:rPr>
-              <w:t>&gt;.log</w:t>
-            </w:r>
-          </w:p>
-        </w:tc>
-      </w:tr>
-      <w:tr>
-        <w:tc>
-          <w:tcPr>
-            <w:tcW w:w="3256" w:type="dxa"/>
+              </w:rPr>
+            </w:pPr>
+            <w:r>
+              <w:rPr>
+                <w:szCs w:val="28"/>
+              </w:rPr>
+              <w:t>Выходной файл с результатом предварительной обработки исходного кода</w:t>
+            </w:r>
+          </w:p>
+        </w:tc>
+        <w:tc>
+          <w:tcPr>
+            <w:tcW w:w="3342" w:type="dxa"/>
           </w:tcPr>
           <w:p>
             <w:pPr>
@@ -12508,113 +12529,40 @@
               <w:jc w:val="both"/>
               <w:rPr>
                 <w:szCs w:val="28"/>
+              </w:rPr>
+            </w:pPr>
+            <w:r>
+              <w:rPr>
+                <w:szCs w:val="28"/>
                 <w:lang w:val="en-US"/>
               </w:rPr>
-            </w:pPr>
+              <w:t>&lt;</w:t>
+            </w:r>
+            <w:r>
+              <w:rPr>
+                <w:szCs w:val="28"/>
+              </w:rPr>
+              <w:t xml:space="preserve">путь </w:t>
+            </w:r>
             <w:r>
               <w:rPr>
                 <w:szCs w:val="28"/>
                 <w:lang w:val="en-US"/>
               </w:rPr>
-              <w:t>-out:&lt;</w:t>
-            </w:r>
-            <w:r>
-              <w:rPr>
-                <w:szCs w:val="28"/>
-              </w:rPr>
-              <w:t>путь к файлу</w:t>
+              <w:t xml:space="preserve">-in </w:t>
+            </w:r>
+            <w:r>
+              <w:rPr>
+                <w:szCs w:val="28"/>
+              </w:rPr>
+              <w:t>файла</w:t>
             </w:r>
             <w:r>
               <w:rPr>
                 <w:szCs w:val="28"/>
                 <w:lang w:val="en-US"/>
               </w:rPr>
-              <w:t>&gt;</w:t>
-            </w:r>
-          </w:p>
-        </w:tc>
-        <w:tc>
-          <w:tcPr>
-            <w:tcW w:w="3427" w:type="dxa"/>
-          </w:tcPr>
-          <w:p>
-            <w:pPr>
-              <w:pStyle w:val="13"/>
-              <w:spacing w:before="0" w:after="0"/>
-              <w:ind w:firstLine="0"/>
-              <w:jc w:val="both"/>
-              <w:rPr>
-                <w:szCs w:val="28"/>
-              </w:rPr>
-            </w:pPr>
-            <w:r>
-              <w:rPr>
-                <w:szCs w:val="28"/>
-              </w:rPr>
-              <w:t>Выходной файл с результатом предварительной обработки исходного кода</w:t>
-            </w:r>
-          </w:p>
-        </w:tc>
-        <w:tc>
-          <w:tcPr>
-            <w:tcW w:w="3342" w:type="dxa"/>
-          </w:tcPr>
-          <w:p>
-            <w:pPr>
-              <w:pStyle w:val="13"/>
-              <w:spacing w:before="0" w:after="0"/>
-              <w:ind w:firstLine="0"/>
-              <w:jc w:val="both"/>
-              <w:rPr>
-                <w:szCs w:val="28"/>
-              </w:rPr>
-            </w:pPr>
-            <w:r>
-              <w:rPr>
-                <w:szCs w:val="28"/>
-                <w:lang w:val="en-US"/>
-              </w:rPr>
-              <w:t>&lt;</w:t>
-            </w:r>
-            <w:r>
-              <w:rPr>
-                <w:szCs w:val="28"/>
-              </w:rPr>
-              <w:t xml:space="preserve">путь </w:t>
-            </w:r>
-            <w:r>
-              <w:rPr>
-                <w:szCs w:val="28"/>
-                <w:lang w:val="en-US"/>
-              </w:rPr>
-              <w:t>-</w:t>
-            </w:r>
-            <w:r>
-              <w:rPr>
-                <w:szCs w:val="28"/>
-                <w:lang w:val="en-US"/>
-              </w:rPr>
-              <w:t xml:space="preserve">in </w:t>
-            </w:r>
-            <w:r>
-              <w:rPr>
-                <w:szCs w:val="28"/>
-              </w:rPr>
-              <w:t>файла</w:t>
-            </w:r>
-            <w:r>
-              <w:rPr>
-                <w:szCs w:val="28"/>
-                <w:lang w:val="en-US"/>
-              </w:rPr>
-              <w:t>&gt;.</w:t>
-            </w:r>
-            <w:r>
-              <w:rPr>
-                <w:szCs w:val="28"/>
-                <w:lang w:val="en-US"/>
-              </w:rPr>
-              <w:t>out</w:t>
+              <w:t>&gt;.out</w:t>
             </w:r>
           </w:p>
         </w:tc>
@@ -12668,22 +12616,68 @@
               <w:pStyle w:val="13"/>
               <w:spacing w:before="0" w:after="0"/>
               <w:ind w:firstLine="0"/>
-              <w:jc w:val="both"/>
-              <w:rPr>
-                <w:szCs w:val="28"/>
-              </w:rPr>
-            </w:pPr>
-            <w:r>
-              <w:rPr>
-                <w:szCs w:val="28"/>
-              </w:rPr>
-              <w:t xml:space="preserve">Параметр </w:t>
+              <w:jc w:val="center"/>
+              <w:rPr>
+                <w:szCs w:val="28"/>
+              </w:rPr>
+            </w:pPr>
+            <w:r>
+              <w:rPr>
+                <w:szCs w:val="28"/>
+              </w:rPr>
+              <w:t>Параметр</w:t>
             </w:r>
           </w:p>
         </w:tc>
         <w:tc>
           <w:tcPr>
             <w:tcW w:w="3569" w:type="dxa"/>
+          </w:tcPr>
+          <w:p>
+            <w:pPr>
+              <w:pStyle w:val="13"/>
+              <w:spacing w:before="0" w:after="0"/>
+              <w:ind w:firstLine="0"/>
+              <w:jc w:val="center"/>
+              <w:rPr>
+                <w:szCs w:val="28"/>
+              </w:rPr>
+            </w:pPr>
+            <w:r>
+              <w:rPr>
+                <w:szCs w:val="28"/>
+              </w:rPr>
+              <w:t>Описание параметра</w:t>
+            </w:r>
+          </w:p>
+        </w:tc>
+        <w:tc>
+          <w:tcPr>
+            <w:tcW w:w="3342" w:type="dxa"/>
+          </w:tcPr>
+          <w:p>
+            <w:pPr>
+              <w:pStyle w:val="13"/>
+              <w:spacing w:before="0" w:after="0"/>
+              <w:ind w:firstLine="0"/>
+              <w:jc w:val="center"/>
+              <w:rPr>
+                <w:szCs w:val="28"/>
+              </w:rPr>
+            </w:pPr>
+            <w:r>
+              <w:rPr>
+                <w:szCs w:val="28"/>
+              </w:rPr>
+              <w:t>Значение по умолчанию</w:t>
+            </w:r>
+          </w:p>
+        </w:tc>
+      </w:tr>
+      <w:tr>
+        <w:tc>
+          <w:tcPr>
+            <w:tcW w:w="3114" w:type="dxa"/>
           </w:tcPr>
           <w:p>
             <w:pPr>
@@ -12693,19 +12687,63 @@
               <w:jc w:val="both"/>
               <w:rPr>
                 <w:szCs w:val="28"/>
-              </w:rPr>
-            </w:pPr>
-            <w:r>
-              <w:rPr>
-                <w:szCs w:val="28"/>
-              </w:rPr>
-              <w:t>Описание параметра</w:t>
-            </w:r>
-          </w:p>
-        </w:tc>
-        <w:tc>
-          <w:tcPr>
-            <w:tcW w:w="3342" w:type="dxa"/>
+                <w:lang w:val="en-US"/>
+              </w:rPr>
+            </w:pPr>
+            <w:r>
+              <w:rPr>
+                <w:szCs w:val="28"/>
+                <w:lang w:val="en-US"/>
+              </w:rPr>
+              <w:t>-</w:t>
+            </w:r>
+            <w:proofErr w:type="spellStart"/>
+            <w:r>
+              <w:rPr>
+                <w:szCs w:val="28"/>
+                <w:lang w:val="en-US"/>
+              </w:rPr>
+              <w:t>lt</w:t>
+            </w:r>
+            <w:proofErr w:type="spellEnd"/>
+            <w:r>
+              <w:rPr>
+                <w:szCs w:val="28"/>
+                <w:lang w:val="en-US"/>
+              </w:rPr>
+              <w:t>:&lt;</w:t>
+            </w:r>
+            <w:r>
+              <w:rPr>
+                <w:szCs w:val="28"/>
+              </w:rPr>
+              <w:t>путь</w:t>
+            </w:r>
+            <w:r>
+              <w:rPr>
+                <w:szCs w:val="28"/>
+                <w:lang w:val="en-US"/>
+              </w:rPr>
+              <w:t xml:space="preserve"> </w:t>
+            </w:r>
+            <w:r>
+              <w:rPr>
+                <w:szCs w:val="28"/>
+              </w:rPr>
+              <w:t>к файлу</w:t>
+            </w:r>
+            <w:r>
+              <w:rPr>
+                <w:szCs w:val="28"/>
+                <w:lang w:val="en-US"/>
+              </w:rPr>
+              <w:t>&gt;</w:t>
+            </w:r>
+          </w:p>
+        </w:tc>
+        <w:tc>
+          <w:tcPr>
+            <w:tcW w:w="3569" w:type="dxa"/>
           </w:tcPr>
           <w:p>
             <w:pPr>
@@ -12721,15 +12759,26 @@
               <w:rPr>
                 <w:szCs w:val="28"/>
               </w:rPr>
-              <w:t>Значение по умолчанию</w:t>
-            </w:r>
-          </w:p>
-        </w:tc>
-      </w:tr>
-      <w:tr>
-        <w:tc>
-          <w:tcPr>
-            <w:tcW w:w="3114" w:type="dxa"/>
+              <w:t xml:space="preserve">Указывает выходной путь таблицы лексем. Все директории из пути должны существовать, а файл должен иметь расширение </w:t>
+            </w:r>
+            <w:r>
+              <w:rPr>
+                <w:szCs w:val="28"/>
+              </w:rPr>
+              <w:t>.</w:t>
+            </w:r>
+            <w:r>
+              <w:rPr>
+                <w:szCs w:val="28"/>
+                <w:lang w:val="en-US"/>
+              </w:rPr>
+              <w:t>html</w:t>
+            </w:r>
+          </w:p>
+        </w:tc>
+        <w:tc>
+          <w:tcPr>
+            <w:tcW w:w="3342" w:type="dxa"/>
           </w:tcPr>
           <w:p>
             <w:pPr>
@@ -12739,70 +12788,80 @@
               <w:jc w:val="both"/>
               <w:rPr>
                 <w:szCs w:val="28"/>
+              </w:rPr>
+            </w:pPr>
+            <w:r>
+              <w:rPr>
+                <w:szCs w:val="28"/>
+              </w:rPr>
+              <w:t>&lt;</w:t>
+            </w:r>
+            <w:r>
+              <w:rPr>
+                <w:szCs w:val="28"/>
+              </w:rPr>
+              <w:t xml:space="preserve">путь </w:t>
+            </w:r>
+            <w:r>
+              <w:rPr>
+                <w:szCs w:val="28"/>
+              </w:rPr>
+              <w:t>-</w:t>
+            </w:r>
+            <w:r>
+              <w:rPr>
+                <w:szCs w:val="28"/>
                 <w:lang w:val="en-US"/>
               </w:rPr>
-            </w:pPr>
+              <w:t>in</w:t>
+            </w:r>
+            <w:r>
+              <w:rPr>
+                <w:szCs w:val="28"/>
+              </w:rPr>
+              <w:t xml:space="preserve"> </w:t>
+            </w:r>
+            <w:r>
+              <w:rPr>
+                <w:szCs w:val="28"/>
+              </w:rPr>
+              <w:t>файла</w:t>
+            </w:r>
+            <w:proofErr w:type="gramStart"/>
+            <w:r>
+              <w:rPr>
+                <w:szCs w:val="28"/>
+              </w:rPr>
+              <w:t>&gt;.</w:t>
+            </w:r>
             <w:r>
               <w:rPr>
                 <w:szCs w:val="28"/>
                 <w:lang w:val="en-US"/>
               </w:rPr>
-              <w:t>-</w:t>
-            </w:r>
-            <w:proofErr w:type="spellStart"/>
+              <w:t>LT</w:t>
+            </w:r>
+            <w:r>
+              <w:rPr>
+                <w:szCs w:val="28"/>
+              </w:rPr>
+              <w:t>.</w:t>
+            </w:r>
             <w:r>
               <w:rPr>
                 <w:szCs w:val="28"/>
                 <w:lang w:val="en-US"/>
               </w:rPr>
-              <w:t>l</w:t>
-            </w:r>
-            <w:r>
-              <w:rPr>
-                <w:szCs w:val="28"/>
-                <w:lang w:val="en-US"/>
-              </w:rPr>
-              <w:t>t</w:t>
-            </w:r>
-            <w:proofErr w:type="spellEnd"/>
-            <w:r>
-              <w:rPr>
-                <w:szCs w:val="28"/>
-                <w:lang w:val="en-US"/>
-              </w:rPr>
-              <w:t>:&lt;</w:t>
-            </w:r>
-            <w:r>
-              <w:rPr>
-                <w:szCs w:val="28"/>
-              </w:rPr>
-              <w:t>путь</w:t>
-            </w:r>
-            <w:r>
-              <w:rPr>
-                <w:szCs w:val="28"/>
-                <w:lang w:val="en-US"/>
-              </w:rPr>
-              <w:t xml:space="preserve"> </w:t>
-            </w:r>
-            <w:r>
-              <w:rPr>
-                <w:szCs w:val="28"/>
-              </w:rPr>
-              <w:t>к файлу</w:t>
-            </w:r>
-            <w:r>
-              <w:rPr>
-                <w:szCs w:val="28"/>
-                <w:lang w:val="en-US"/>
-              </w:rPr>
-              <w:t>&gt;</w:t>
-            </w:r>
-          </w:p>
-        </w:tc>
-        <w:tc>
-          <w:tcPr>
-            <w:tcW w:w="3569" w:type="dxa"/>
+              <w:t>html</w:t>
+            </w:r>
+            <w:proofErr w:type="gramEnd"/>
+          </w:p>
+        </w:tc>
+      </w:tr>
+      <w:tr>
+        <w:tc>
+          <w:tcPr>
+            <w:tcW w:w="3114" w:type="dxa"/>
           </w:tcPr>
           <w:p>
             <w:pPr>
@@ -12817,27 +12876,41 @@
             <w:r>
               <w:rPr>
                 <w:szCs w:val="28"/>
-              </w:rPr>
-              <w:t xml:space="preserve">Указывает выходной путь таблицы лексем. Все директории из пути должны существовать, а файл должен иметь расширение </w:t>
-            </w:r>
-            <w:r>
-              <w:rPr>
-                <w:szCs w:val="28"/>
-              </w:rPr>
-              <w:t>.</w:t>
-            </w:r>
-            <w:r>
-              <w:rPr>
-                <w:szCs w:val="28"/>
                 <w:lang w:val="en-US"/>
               </w:rPr>
-              <w:t>html</w:t>
-            </w:r>
-          </w:p>
-        </w:tc>
-        <w:tc>
-          <w:tcPr>
-            <w:tcW w:w="3342" w:type="dxa"/>
+              <w:t>-it:&lt;</w:t>
+            </w:r>
+            <w:r>
+              <w:rPr>
+                <w:szCs w:val="28"/>
+              </w:rPr>
+              <w:t>путь</w:t>
+            </w:r>
+            <w:r>
+              <w:rPr>
+                <w:szCs w:val="28"/>
+                <w:lang w:val="en-US"/>
+              </w:rPr>
+              <w:t xml:space="preserve"> </w:t>
+            </w:r>
+            <w:r>
+              <w:rPr>
+                <w:szCs w:val="28"/>
+              </w:rPr>
+              <w:t>к файлу</w:t>
+            </w:r>
+            <w:r>
+              <w:rPr>
+                <w:szCs w:val="28"/>
+                <w:lang w:val="en-US"/>
+              </w:rPr>
+              <w:t>&gt;</w:t>
+            </w:r>
+          </w:p>
+        </w:tc>
+        <w:tc>
+          <w:tcPr>
+            <w:tcW w:w="3569" w:type="dxa"/>
           </w:tcPr>
           <w:p>
             <w:pPr>
@@ -12853,74 +12926,38 @@
               <w:rPr>
                 <w:szCs w:val="28"/>
               </w:rPr>
-              <w:t>&lt;</w:t>
-            </w:r>
-            <w:r>
-              <w:rPr>
-                <w:szCs w:val="28"/>
-              </w:rPr>
-              <w:t xml:space="preserve">путь </w:t>
-            </w:r>
-            <w:r>
-              <w:rPr>
-                <w:szCs w:val="28"/>
-              </w:rPr>
-              <w:t>-</w:t>
+              <w:t xml:space="preserve">Указывает выходной путь таблицы </w:t>
+            </w:r>
+            <w:r>
+              <w:rPr>
+                <w:szCs w:val="28"/>
+              </w:rPr>
+              <w:t>идентификаторов</w:t>
+            </w:r>
+            <w:r>
+              <w:rPr>
+                <w:szCs w:val="28"/>
+              </w:rPr>
+              <w:t xml:space="preserve">. Все директории из пути должны существовать, а файл должен иметь расширение </w:t>
+            </w:r>
+            <w:r>
+              <w:rPr>
+                <w:szCs w:val="28"/>
+              </w:rPr>
+              <w:t>.</w:t>
             </w:r>
             <w:r>
               <w:rPr>
                 <w:szCs w:val="28"/>
                 <w:lang w:val="en-US"/>
               </w:rPr>
-              <w:t>in</w:t>
-            </w:r>
-            <w:r>
-              <w:rPr>
-                <w:szCs w:val="28"/>
-              </w:rPr>
-              <w:t xml:space="preserve"> </w:t>
-            </w:r>
-            <w:r>
-              <w:rPr>
-                <w:szCs w:val="28"/>
-              </w:rPr>
-              <w:t>файла</w:t>
-            </w:r>
-            <w:proofErr w:type="gramStart"/>
-            <w:r>
-              <w:rPr>
-                <w:szCs w:val="28"/>
-              </w:rPr>
-              <w:t>&gt;.</w:t>
-            </w:r>
-            <w:r>
-              <w:rPr>
-                <w:szCs w:val="28"/>
-                <w:lang w:val="en-US"/>
-              </w:rPr>
-              <w:t>LT</w:t>
-            </w:r>
-            <w:r>
-              <w:rPr>
-                <w:szCs w:val="28"/>
-              </w:rPr>
-              <w:t>.</w:t>
-            </w:r>
-            <w:r>
-              <w:rPr>
-                <w:szCs w:val="28"/>
-                <w:lang w:val="en-US"/>
-              </w:rPr>
               <w:t>html</w:t>
             </w:r>
-            <w:proofErr w:type="gramEnd"/>
-          </w:p>
-        </w:tc>
-      </w:tr>
-      <w:tr>
-        <w:tc>
-          <w:tcPr>
-            <w:tcW w:w="3114" w:type="dxa"/>
+          </w:p>
+        </w:tc>
+        <w:tc>
+          <w:tcPr>
+            <w:tcW w:w="3342" w:type="dxa"/>
           </w:tcPr>
           <w:p>
             <w:pPr>
@@ -12935,55 +12972,75 @@
             <w:r>
               <w:rPr>
                 <w:szCs w:val="28"/>
+              </w:rPr>
+              <w:t>&lt;</w:t>
+            </w:r>
+            <w:r>
+              <w:rPr>
+                <w:szCs w:val="28"/>
+              </w:rPr>
+              <w:t xml:space="preserve">путь </w:t>
+            </w:r>
+            <w:r>
+              <w:rPr>
+                <w:szCs w:val="28"/>
+              </w:rPr>
+              <w:t>-</w:t>
+            </w:r>
+            <w:r>
+              <w:rPr>
+                <w:szCs w:val="28"/>
                 <w:lang w:val="en-US"/>
               </w:rPr>
-              <w:t>-</w:t>
+              <w:t>in</w:t>
+            </w:r>
+            <w:r>
+              <w:rPr>
+                <w:szCs w:val="28"/>
+              </w:rPr>
+              <w:t xml:space="preserve"> </w:t>
+            </w:r>
+            <w:r>
+              <w:rPr>
+                <w:szCs w:val="28"/>
+              </w:rPr>
+              <w:t>файла</w:t>
+            </w:r>
+            <w:proofErr w:type="gramStart"/>
+            <w:r>
+              <w:rPr>
+                <w:szCs w:val="28"/>
+              </w:rPr>
+              <w:t>&gt;.</w:t>
             </w:r>
             <w:r>
               <w:rPr>
                 <w:szCs w:val="28"/>
                 <w:lang w:val="en-US"/>
               </w:rPr>
-              <w:t>it</w:t>
+              <w:t>IT</w:t>
+            </w:r>
+            <w:r>
+              <w:rPr>
+                <w:szCs w:val="28"/>
+              </w:rPr>
+              <w:t>.</w:t>
             </w:r>
             <w:r>
               <w:rPr>
                 <w:szCs w:val="28"/>
                 <w:lang w:val="en-US"/>
               </w:rPr>
-              <w:t>:&lt;</w:t>
-            </w:r>
-            <w:r>
-              <w:rPr>
-                <w:szCs w:val="28"/>
-              </w:rPr>
-              <w:t>путь</w:t>
-            </w:r>
-            <w:r>
-              <w:rPr>
-                <w:szCs w:val="28"/>
-                <w:lang w:val="en-US"/>
-              </w:rPr>
-              <w:t xml:space="preserve"> </w:t>
-            </w:r>
-            <w:r>
-              <w:rPr>
-                <w:szCs w:val="28"/>
-              </w:rPr>
-              <w:t>к файлу</w:t>
-            </w:r>
-            <w:r>
-              <w:rPr>
-                <w:szCs w:val="28"/>
-                <w:lang w:val="en-US"/>
-              </w:rPr>
-              <w:t>&gt;</w:t>
-            </w:r>
-          </w:p>
-        </w:tc>
-        <w:tc>
-          <w:tcPr>
-            <w:tcW w:w="3569" w:type="dxa"/>
+              <w:t>html</w:t>
+            </w:r>
+            <w:proofErr w:type="gramEnd"/>
+          </w:p>
+        </w:tc>
+      </w:tr>
+      <w:tr>
+        <w:tc>
+          <w:tcPr>
+            <w:tcW w:w="3114" w:type="dxa"/>
           </w:tcPr>
           <w:p>
             <w:pPr>
@@ -12993,44 +13050,34 @@
               <w:jc w:val="both"/>
               <w:rPr>
                 <w:szCs w:val="28"/>
-              </w:rPr>
-            </w:pPr>
-            <w:r>
-              <w:rPr>
-                <w:szCs w:val="28"/>
-              </w:rPr>
-              <w:t xml:space="preserve">Указывает выходной путь таблицы </w:t>
-            </w:r>
-            <w:r>
-              <w:rPr>
-                <w:szCs w:val="28"/>
-              </w:rPr>
-              <w:t>идентификаторов</w:t>
-            </w:r>
-            <w:r>
-              <w:rPr>
-                <w:szCs w:val="28"/>
-              </w:rPr>
-              <w:t xml:space="preserve">. Все директории из пути должны существовать, а файл должен иметь расширение </w:t>
-            </w:r>
-            <w:r>
-              <w:rPr>
-                <w:szCs w:val="28"/>
-              </w:rPr>
-              <w:t>.</w:t>
-            </w:r>
-            <w:r>
-              <w:rPr>
-                <w:szCs w:val="28"/>
                 <w:lang w:val="en-US"/>
               </w:rPr>
-              <w:t>html</w:t>
-            </w:r>
-          </w:p>
-        </w:tc>
-        <w:tc>
-          <w:tcPr>
-            <w:tcW w:w="3342" w:type="dxa"/>
+            </w:pPr>
+            <w:r>
+              <w:rPr>
+                <w:szCs w:val="28"/>
+                <w:lang w:val="en-US"/>
+              </w:rPr>
+              <w:t>-stack:&lt;</w:t>
+            </w:r>
+            <w:r>
+              <w:rPr>
+                <w:szCs w:val="28"/>
+              </w:rPr>
+              <w:t>число</w:t>
+            </w:r>
+            <w:r>
+              <w:rPr>
+                <w:szCs w:val="28"/>
+                <w:lang w:val="en-US"/>
+              </w:rPr>
+              <w:t>&gt;</w:t>
+            </w:r>
+          </w:p>
+        </w:tc>
+        <w:tc>
+          <w:tcPr>
+            <w:tcW w:w="3569" w:type="dxa"/>
           </w:tcPr>
           <w:p>
             <w:pPr>
@@ -13046,26 +13093,7 @@
               <w:rPr>
                 <w:szCs w:val="28"/>
               </w:rPr>
-              <w:t>&lt;</w:t>
-            </w:r>
-            <w:r>
-              <w:rPr>
-                <w:szCs w:val="28"/>
-              </w:rPr>
-              <w:t xml:space="preserve">путь </w:t>
-            </w:r>
-            <w:r>
-              <w:rPr>
-                <w:szCs w:val="28"/>
-              </w:rPr>
-              <w:t>-</w:t>
-            </w:r>
-            <w:r>
-              <w:rPr>
-                <w:szCs w:val="28"/>
-                <w:lang w:val="en-US"/>
-              </w:rPr>
-              <w:t>in</w:t>
+              <w:t>Задает размер стека</w:t>
             </w:r>
             <w:r>
               <w:rPr>
@@ -13077,50 +13105,13 @@
               <w:rPr>
                 <w:szCs w:val="28"/>
               </w:rPr>
-              <w:t>файла</w:t>
-            </w:r>
-            <w:proofErr w:type="gramStart"/>
-            <w:r>
-              <w:rPr>
-                <w:szCs w:val="28"/>
-              </w:rPr>
-              <w:t>&gt;.</w:t>
-            </w:r>
-            <w:r>
-              <w:rPr>
-                <w:szCs w:val="28"/>
-                <w:lang w:val="en-US"/>
-              </w:rPr>
-              <w:t>I</w:t>
-            </w:r>
-            <w:r>
-              <w:rPr>
-                <w:szCs w:val="28"/>
-                <w:lang w:val="en-US"/>
-              </w:rPr>
-              <w:t>T</w:t>
-            </w:r>
-            <w:r>
-              <w:rPr>
-                <w:szCs w:val="28"/>
-              </w:rPr>
-              <w:t>.</w:t>
-            </w:r>
-            <w:r>
-              <w:rPr>
-                <w:szCs w:val="28"/>
-                <w:lang w:val="en-US"/>
-              </w:rPr>
-              <w:t>html</w:t>
-            </w:r>
-            <w:proofErr w:type="gramEnd"/>
-          </w:p>
-        </w:tc>
-      </w:tr>
-      <w:tr>
-        <w:tc>
-          <w:tcPr>
-            <w:tcW w:w="3114" w:type="dxa"/>
+              <w:t>в байтах</w:t>
+            </w:r>
+          </w:p>
+        </w:tc>
+        <w:tc>
+          <w:tcPr>
+            <w:tcW w:w="3342" w:type="dxa"/>
           </w:tcPr>
           <w:p>
             <w:pPr>
@@ -13138,26 +13129,15 @@
                 <w:szCs w:val="28"/>
                 <w:lang w:val="en-US"/>
               </w:rPr>
-              <w:t>-stack:&lt;</w:t>
-            </w:r>
-            <w:r>
-              <w:rPr>
-                <w:szCs w:val="28"/>
-              </w:rPr>
-              <w:t>число</w:t>
-            </w:r>
-            <w:r>
-              <w:rPr>
-                <w:szCs w:val="28"/>
-                <w:lang w:val="en-US"/>
-              </w:rPr>
-              <w:t>&gt;</w:t>
-            </w:r>
-          </w:p>
-        </w:tc>
-        <w:tc>
-          <w:tcPr>
-            <w:tcW w:w="3569" w:type="dxa"/>
+              <w:t>1024</w:t>
+            </w:r>
+          </w:p>
+        </w:tc>
+      </w:tr>
+      <w:tr>
+        <w:tc>
+          <w:tcPr>
+            <w:tcW w:w="3114" w:type="dxa"/>
           </w:tcPr>
           <w:p>
             <w:pPr>
@@ -13167,31 +13147,30 @@
               <w:jc w:val="both"/>
               <w:rPr>
                 <w:szCs w:val="28"/>
-              </w:rPr>
-            </w:pPr>
-            <w:r>
-              <w:rPr>
-                <w:szCs w:val="28"/>
-              </w:rPr>
-              <w:t>Задает размер стека</w:t>
-            </w:r>
-            <w:r>
-              <w:rPr>
-                <w:szCs w:val="28"/>
-              </w:rPr>
-              <w:t xml:space="preserve"> </w:t>
-            </w:r>
-            <w:r>
-              <w:rPr>
-                <w:szCs w:val="28"/>
-              </w:rPr>
-              <w:t>в байтах</w:t>
-            </w:r>
-          </w:p>
-        </w:tc>
-        <w:tc>
-          <w:tcPr>
-            <w:tcW w:w="3342" w:type="dxa"/>
+                <w:lang w:val="en-US"/>
+              </w:rPr>
+            </w:pPr>
+            <w:r>
+              <w:rPr>
+                <w:szCs w:val="28"/>
+                <w:lang w:val="en-US"/>
+              </w:rPr>
+              <w:t>/</w:t>
+            </w:r>
+            <w:proofErr w:type="gramStart"/>
+            <w:r>
+              <w:rPr>
+                <w:szCs w:val="28"/>
+                <w:lang w:val="en-US"/>
+              </w:rPr>
+              <w:t>lex</w:t>
+            </w:r>
+            <w:proofErr w:type="gramEnd"/>
+          </w:p>
+        </w:tc>
+        <w:tc>
+          <w:tcPr>
+            <w:tcW w:w="3569" w:type="dxa"/>
           </w:tcPr>
           <w:p>
             <w:pPr>
@@ -13201,23 +13180,31 @@
               <w:jc w:val="both"/>
               <w:rPr>
                 <w:szCs w:val="28"/>
-                <w:lang w:val="en-US"/>
-              </w:rPr>
-            </w:pPr>
-            <w:r>
-              <w:rPr>
-                <w:szCs w:val="28"/>
-                <w:lang w:val="en-US"/>
-              </w:rPr>
-              <w:t>1024</w:t>
-            </w:r>
-          </w:p>
-        </w:tc>
-      </w:tr>
-      <w:tr>
-        <w:tc>
-          <w:tcPr>
-            <w:tcW w:w="3114" w:type="dxa"/>
+              </w:rPr>
+            </w:pPr>
+            <w:r>
+              <w:rPr>
+                <w:szCs w:val="28"/>
+              </w:rPr>
+              <w:t xml:space="preserve"> </w:t>
+            </w:r>
+            <w:r>
+              <w:rPr>
+                <w:szCs w:val="28"/>
+              </w:rPr>
+              <w:t xml:space="preserve">Включает сохранение таблиц </w:t>
+            </w:r>
+            <w:r>
+              <w:rPr>
+                <w:szCs w:val="28"/>
+              </w:rPr>
+              <w:t>идентификаторов и лексем</w:t>
+            </w:r>
+          </w:p>
+        </w:tc>
+        <w:tc>
+          <w:tcPr>
+            <w:tcW w:w="3342" w:type="dxa"/>
           </w:tcPr>
           <w:p>
             <w:pPr>
@@ -13227,30 +13214,131 @@
               <w:jc w:val="both"/>
               <w:rPr>
                 <w:szCs w:val="28"/>
-                <w:lang w:val="en-US"/>
-              </w:rPr>
-            </w:pPr>
-            <w:r>
-              <w:rPr>
-                <w:szCs w:val="28"/>
-                <w:lang w:val="en-US"/>
-              </w:rPr>
-              <w:t>/</w:t>
-            </w:r>
-            <w:proofErr w:type="gramStart"/>
-            <w:r>
-              <w:rPr>
-                <w:szCs w:val="28"/>
-                <w:lang w:val="en-US"/>
-              </w:rPr>
-              <w:t>lex</w:t>
-            </w:r>
-            <w:proofErr w:type="gramEnd"/>
-          </w:p>
-        </w:tc>
-        <w:tc>
-          <w:tcPr>
-            <w:tcW w:w="3569" w:type="dxa"/>
+              </w:rPr>
+            </w:pPr>
+            <w:r>
+              <w:rPr>
+                <w:szCs w:val="28"/>
+              </w:rPr>
+              <w:t>Сохранение</w:t>
+            </w:r>
+            <w:r>
+              <w:rPr>
+                <w:szCs w:val="28"/>
+              </w:rPr>
+              <w:t xml:space="preserve"> отключен</w:t>
+            </w:r>
+            <w:r>
+              <w:rPr>
+                <w:szCs w:val="28"/>
+              </w:rPr>
+              <w:t>о</w:t>
+            </w:r>
+          </w:p>
+        </w:tc>
+      </w:tr>
+    </w:tbl>
+    <w:p>
+      <w:pPr>
+        <w:pStyle w:val="afa"/>
+      </w:pPr>
+      <w:r>
+        <w:t>2.3 Протоколы, формируемые транслятором</w:t>
+      </w:r>
+    </w:p>
+    <w:p>
+      <w:pPr>
+        <w:pStyle w:val="13"/>
+        <w:spacing w:before="0" w:after="0"/>
+        <w:jc w:val="both"/>
+        <w:rPr>
+          <w:szCs w:val="28"/>
+        </w:rPr>
+      </w:pPr>
+      <w:r>
+        <w:rPr>
+          <w:szCs w:val="28"/>
+        </w:rPr>
+        <w:t>Во время работы транслятор генерирует различные протоколы, представляющие результаты промежуточных этапов. Все файлы создаются в каталоге, в котором расположен исполняемый файл, если иное не было задано входными параметрами. В таблице 2.2 приведена информация про формируемые протоколы.</w:t>
+      </w:r>
+    </w:p>
+    <w:p>
+      <w:pPr>
+        <w:pStyle w:val="aff8"/>
+      </w:pPr>
+      <w:r>
+        <w:t xml:space="preserve">Таблица 2.2 – протоколы, формируемые транслятором языка </w:t>
+      </w:r>
+      <w:r>
+        <w:rPr>
+          <w:lang w:val="en-US"/>
+        </w:rPr>
+        <w:t>GMS</w:t>
+      </w:r>
+      <w:r>
+        <w:t>-2024</w:t>
+      </w:r>
+    </w:p>
+    <w:tbl>
+      <w:tblPr>
+        <w:tblStyle w:val="afe"/>
+        <w:tblW w:w="0" w:type="auto"/>
+        <w:tblLook w:val="04A0" w:firstRow="1" w:lastRow="0" w:firstColumn="1" w:lastColumn="0" w:noHBand="0" w:noVBand="1"/>
+      </w:tblPr>
+      <w:tblGrid>
+        <w:gridCol w:w="3539"/>
+        <w:gridCol w:w="6486"/>
+      </w:tblGrid>
+      <w:tr>
+        <w:tc>
+          <w:tcPr>
+            <w:tcW w:w="3539" w:type="dxa"/>
+          </w:tcPr>
+          <w:p>
+            <w:pPr>
+              <w:pStyle w:val="13"/>
+              <w:spacing w:before="0" w:after="0"/>
+              <w:ind w:firstLine="0"/>
+              <w:jc w:val="center"/>
+              <w:rPr>
+                <w:szCs w:val="28"/>
+              </w:rPr>
+            </w:pPr>
+            <w:r>
+              <w:rPr>
+                <w:szCs w:val="28"/>
+              </w:rPr>
+              <w:t>Протокол</w:t>
+            </w:r>
+          </w:p>
+        </w:tc>
+        <w:tc>
+          <w:tcPr>
+            <w:tcW w:w="6486" w:type="dxa"/>
+          </w:tcPr>
+          <w:p>
+            <w:pPr>
+              <w:pStyle w:val="13"/>
+              <w:spacing w:before="0" w:after="0"/>
+              <w:ind w:firstLine="0"/>
+              <w:jc w:val="center"/>
+              <w:rPr>
+                <w:szCs w:val="28"/>
+              </w:rPr>
+            </w:pPr>
+            <w:r>
+              <w:rPr>
+                <w:szCs w:val="28"/>
+              </w:rPr>
+              <w:t>Описание протокола</w:t>
+            </w:r>
+          </w:p>
+        </w:tc>
+      </w:tr>
+      <w:tr>
+        <w:tc>
+          <w:tcPr>
+            <w:tcW w:w="3539" w:type="dxa"/>
           </w:tcPr>
           <w:p>
             <w:pPr>
@@ -13266,25 +13354,32 @@
               <w:rPr>
                 <w:szCs w:val="28"/>
               </w:rPr>
-              <w:t xml:space="preserve"> </w:t>
-            </w:r>
-            <w:r>
-              <w:rPr>
-                <w:szCs w:val="28"/>
-              </w:rPr>
-              <w:t xml:space="preserve">Включает сохранение таблиц </w:t>
-            </w:r>
-            <w:r>
-              <w:rPr>
-                <w:szCs w:val="28"/>
-              </w:rPr>
-              <w:t>идентификаторов и лексем</w:t>
-            </w:r>
-          </w:p>
-        </w:tc>
-        <w:tc>
-          <w:tcPr>
-            <w:tcW w:w="3342" w:type="dxa"/>
+              <w:t xml:space="preserve">Файл журнала, задающийся параметром </w:t>
+            </w:r>
+            <w:r>
+              <w:rPr>
+                <w:szCs w:val="28"/>
+              </w:rPr>
+              <w:t>“-</w:t>
+            </w:r>
+            <w:r>
+              <w:rPr>
+                <w:szCs w:val="28"/>
+                <w:lang w:val="en-US"/>
+              </w:rPr>
+              <w:t>log</w:t>
+            </w:r>
+            <w:r>
+              <w:rPr>
+                <w:szCs w:val="28"/>
+              </w:rPr>
+              <w:t>”</w:t>
+            </w:r>
+          </w:p>
+        </w:tc>
+        <w:tc>
+          <w:tcPr>
+            <w:tcW w:w="6486" w:type="dxa"/>
           </w:tcPr>
           <w:p>
             <w:pPr>
@@ -13300,7 +13395,162 @@
               <w:rPr>
                 <w:szCs w:val="28"/>
               </w:rPr>
-              <w:t>Генерация отключена</w:t>
+              <w:t xml:space="preserve">Файл с журналом работы транслятора, содержащий основную информацию о результате работы транслятора: информацию про значения параметров, сведения об результатах работы синтаксического, семантического анализаторов, возникших ошибках. </w:t>
+            </w:r>
+          </w:p>
+        </w:tc>
+      </w:tr>
+      <w:tr>
+        <w:tc>
+          <w:tcPr>
+            <w:tcW w:w="3539" w:type="dxa"/>
+          </w:tcPr>
+          <w:p>
+            <w:pPr>
+              <w:pStyle w:val="13"/>
+              <w:spacing w:before="0" w:after="0"/>
+              <w:ind w:firstLine="0"/>
+              <w:jc w:val="both"/>
+              <w:rPr>
+                <w:szCs w:val="28"/>
+              </w:rPr>
+            </w:pPr>
+            <w:r>
+              <w:rPr>
+                <w:szCs w:val="28"/>
+              </w:rPr>
+              <w:t xml:space="preserve">Выходной файл предварительной обработки исходного кода, задающийся параметром </w:t>
+            </w:r>
+            <w:r>
+              <w:rPr>
+                <w:szCs w:val="28"/>
+              </w:rPr>
+              <w:t xml:space="preserve">  “-</w:t>
+            </w:r>
+            <w:r>
+              <w:rPr>
+                <w:szCs w:val="28"/>
+                <w:lang w:val="en-US"/>
+              </w:rPr>
+              <w:t>out</w:t>
+            </w:r>
+            <w:r>
+              <w:rPr>
+                <w:szCs w:val="28"/>
+              </w:rPr>
+              <w:t>”</w:t>
+            </w:r>
+          </w:p>
+        </w:tc>
+        <w:tc>
+          <w:tcPr>
+            <w:tcW w:w="6486" w:type="dxa"/>
+          </w:tcPr>
+          <w:p>
+            <w:pPr>
+              <w:pStyle w:val="13"/>
+              <w:spacing w:before="0" w:after="0"/>
+              <w:ind w:firstLine="0"/>
+              <w:jc w:val="both"/>
+              <w:rPr>
+                <w:szCs w:val="28"/>
+              </w:rPr>
+            </w:pPr>
+            <w:r>
+              <w:rPr>
+                <w:szCs w:val="28"/>
+              </w:rPr>
+              <w:t>Файл содержит результат обработки исходного кода: текст, который поступит на лексический анализ.</w:t>
+            </w:r>
+          </w:p>
+        </w:tc>
+      </w:tr>
+      <w:tr>
+        <w:tc>
+          <w:tcPr>
+            <w:tcW w:w="3539" w:type="dxa"/>
+          </w:tcPr>
+          <w:p>
+            <w:pPr>
+              <w:pStyle w:val="13"/>
+              <w:spacing w:before="0" w:after="0"/>
+              <w:ind w:firstLine="0"/>
+              <w:jc w:val="both"/>
+              <w:rPr>
+                <w:szCs w:val="28"/>
+              </w:rPr>
+            </w:pPr>
+            <w:r>
+              <w:rPr>
+                <w:szCs w:val="28"/>
+              </w:rPr>
+              <w:t xml:space="preserve">Выходной файл таблицы идентификаторов, задающийся параметром </w:t>
+            </w:r>
+            <w:r>
+              <w:rPr>
+                <w:szCs w:val="28"/>
+              </w:rPr>
+              <w:t xml:space="preserve">  “-</w:t>
+            </w:r>
+            <w:r>
+              <w:rPr>
+                <w:szCs w:val="28"/>
+                <w:lang w:val="en-US"/>
+              </w:rPr>
+              <w:t>i</w:t>
+            </w:r>
+            <w:r>
+              <w:rPr>
+                <w:szCs w:val="28"/>
+                <w:lang w:val="en-US"/>
+              </w:rPr>
+              <w:t>t</w:t>
+            </w:r>
+            <w:r>
+              <w:rPr>
+                <w:szCs w:val="28"/>
+              </w:rPr>
+              <w:t>”</w:t>
+            </w:r>
+          </w:p>
+        </w:tc>
+        <w:tc>
+          <w:tcPr>
+            <w:tcW w:w="6486" w:type="dxa"/>
+          </w:tcPr>
+          <w:p>
+            <w:pPr>
+              <w:pStyle w:val="13"/>
+              <w:spacing w:before="0" w:after="0"/>
+              <w:ind w:firstLine="0"/>
+              <w:jc w:val="both"/>
+              <w:rPr>
+                <w:szCs w:val="28"/>
+              </w:rPr>
+            </w:pPr>
+            <w:r>
+              <w:rPr>
+                <w:szCs w:val="28"/>
+              </w:rPr>
+              <w:t xml:space="preserve">Файл содержит представление таблицы </w:t>
+            </w:r>
+            <w:r>
+              <w:rPr>
+                <w:szCs w:val="28"/>
+              </w:rPr>
+              <w:t>идентификаторов</w:t>
+            </w:r>
+            <w:r>
+              <w:rPr>
+                <w:szCs w:val="28"/>
+              </w:rPr>
+              <w:t>, которая была получена в результате выполнения лек</w:t>
+            </w:r>
+            <w:r>
+              <w:rPr>
+                <w:szCs w:val="28"/>
+              </w:rPr>
+              <w:t>сического анализа.</w:t>
             </w:r>
           </w:p>
         </w:tc>
@@ -13325,7 +13575,229 @@
           <w:szCs w:val="28"/>
         </w:rPr>
       </w:pPr>
+      <w:r>
+        <w:rPr>
+          <w:szCs w:val="28"/>
+        </w:rPr>
+        <w:lastRenderedPageBreak/>
+        <w:t>Продолжение таблицы 2.2</w:t>
+      </w:r>
     </w:p>
+    <w:tbl>
+      <w:tblPr>
+        <w:tblStyle w:val="afe"/>
+        <w:tblW w:w="0" w:type="auto"/>
+        <w:tblLook w:val="04A0" w:firstRow="1" w:lastRow="0" w:firstColumn="1" w:lastColumn="0" w:noHBand="0" w:noVBand="1"/>
+      </w:tblPr>
+      <w:tblGrid>
+        <w:gridCol w:w="5012"/>
+        <w:gridCol w:w="5013"/>
+      </w:tblGrid>
+      <w:tr>
+        <w:tc>
+          <w:tcPr>
+            <w:tcW w:w="5012" w:type="dxa"/>
+          </w:tcPr>
+          <w:p>
+            <w:pPr>
+              <w:pStyle w:val="13"/>
+              <w:spacing w:before="0" w:after="0"/>
+              <w:ind w:firstLine="0"/>
+              <w:jc w:val="center"/>
+              <w:rPr>
+                <w:szCs w:val="28"/>
+              </w:rPr>
+            </w:pPr>
+            <w:r>
+              <w:rPr>
+                <w:szCs w:val="28"/>
+              </w:rPr>
+              <w:t>Протокол</w:t>
+            </w:r>
+          </w:p>
+        </w:tc>
+        <w:tc>
+          <w:tcPr>
+            <w:tcW w:w="5013" w:type="dxa"/>
+          </w:tcPr>
+          <w:p>
+            <w:pPr>
+              <w:pStyle w:val="13"/>
+              <w:spacing w:before="0" w:after="0"/>
+              <w:ind w:firstLine="0"/>
+              <w:jc w:val="center"/>
+              <w:rPr>
+                <w:szCs w:val="28"/>
+              </w:rPr>
+            </w:pPr>
+            <w:r>
+              <w:rPr>
+                <w:szCs w:val="28"/>
+              </w:rPr>
+              <w:t>Описание протокола</w:t>
+            </w:r>
+          </w:p>
+        </w:tc>
+      </w:tr>
+      <w:tr>
+        <w:tc>
+          <w:tcPr>
+            <w:tcW w:w="5012" w:type="dxa"/>
+          </w:tcPr>
+          <w:p>
+            <w:pPr>
+              <w:pStyle w:val="13"/>
+              <w:spacing w:before="0" w:after="0"/>
+              <w:ind w:firstLine="0"/>
+              <w:jc w:val="both"/>
+              <w:rPr>
+                <w:szCs w:val="28"/>
+              </w:rPr>
+            </w:pPr>
+            <w:r>
+              <w:rPr>
+                <w:szCs w:val="28"/>
+              </w:rPr>
+              <w:t xml:space="preserve">Выходной файл таблицы </w:t>
+            </w:r>
+            <w:r>
+              <w:rPr>
+                <w:szCs w:val="28"/>
+              </w:rPr>
+              <w:t>лексем</w:t>
+            </w:r>
+            <w:r>
+              <w:rPr>
+                <w:szCs w:val="28"/>
+              </w:rPr>
+              <w:t xml:space="preserve">, задающийся параметром </w:t>
+            </w:r>
+            <w:r>
+              <w:rPr>
+                <w:szCs w:val="28"/>
+              </w:rPr>
+              <w:t xml:space="preserve">  “-</w:t>
+            </w:r>
+            <w:proofErr w:type="spellStart"/>
+            <w:r>
+              <w:rPr>
+                <w:szCs w:val="28"/>
+                <w:lang w:val="en-US"/>
+              </w:rPr>
+              <w:t>lt</w:t>
+            </w:r>
+            <w:proofErr w:type="spellEnd"/>
+            <w:r>
+              <w:rPr>
+                <w:szCs w:val="28"/>
+              </w:rPr>
+              <w:t>”</w:t>
+            </w:r>
+          </w:p>
+        </w:tc>
+        <w:tc>
+          <w:tcPr>
+            <w:tcW w:w="5013" w:type="dxa"/>
+          </w:tcPr>
+          <w:p>
+            <w:pPr>
+              <w:pStyle w:val="13"/>
+              <w:spacing w:before="0" w:after="0"/>
+              <w:ind w:firstLine="0"/>
+              <w:jc w:val="both"/>
+              <w:rPr>
+                <w:szCs w:val="28"/>
+              </w:rPr>
+            </w:pPr>
+            <w:r>
+              <w:rPr>
+                <w:szCs w:val="28"/>
+              </w:rPr>
+              <w:t xml:space="preserve">Файл содержит представление таблицы </w:t>
+            </w:r>
+            <w:r>
+              <w:rPr>
+                <w:szCs w:val="28"/>
+              </w:rPr>
+              <w:t>лексем</w:t>
+            </w:r>
+            <w:r>
+              <w:rPr>
+                <w:szCs w:val="28"/>
+              </w:rPr>
+              <w:t>, которая была получена в результате выполнения лексического анализа.</w:t>
+            </w:r>
+          </w:p>
+        </w:tc>
+      </w:tr>
+      <w:tr>
+        <w:tc>
+          <w:tcPr>
+            <w:tcW w:w="5012" w:type="dxa"/>
+          </w:tcPr>
+          <w:p>
+            <w:pPr>
+              <w:pStyle w:val="13"/>
+              <w:spacing w:before="0" w:after="0"/>
+              <w:ind w:firstLine="0"/>
+              <w:jc w:val="both"/>
+              <w:rPr>
+                <w:szCs w:val="28"/>
+              </w:rPr>
+            </w:pPr>
+            <w:r>
+              <w:rPr>
+                <w:szCs w:val="28"/>
+              </w:rPr>
+              <w:t xml:space="preserve">Выходной файл с расширением </w:t>
+            </w:r>
+            <w:r>
+              <w:rPr>
+                <w:szCs w:val="28"/>
+              </w:rPr>
+              <w:t>“.</w:t>
+            </w:r>
+            <w:proofErr w:type="spellStart"/>
+            <w:r>
+              <w:rPr>
+                <w:szCs w:val="28"/>
+                <w:lang w:val="en-US"/>
+              </w:rPr>
+              <w:t>asm</w:t>
+            </w:r>
+            <w:proofErr w:type="spellEnd"/>
+            <w:r>
+              <w:rPr>
+                <w:szCs w:val="28"/>
+              </w:rPr>
+              <w:t>”</w:t>
+            </w:r>
+          </w:p>
+        </w:tc>
+        <w:tc>
+          <w:tcPr>
+            <w:tcW w:w="5013" w:type="dxa"/>
+          </w:tcPr>
+          <w:p>
+            <w:pPr>
+              <w:pStyle w:val="13"/>
+              <w:spacing w:before="0" w:after="0"/>
+              <w:ind w:firstLine="0"/>
+              <w:jc w:val="both"/>
+              <w:rPr>
+                <w:szCs w:val="28"/>
+              </w:rPr>
+            </w:pPr>
+            <w:r>
+              <w:rPr>
+                <w:szCs w:val="28"/>
+              </w:rPr>
+              <w:t>Результат выполнения программы - исходный код на языке ассемблера.</w:t>
+            </w:r>
+          </w:p>
+        </w:tc>
+      </w:tr>
+    </w:tbl>
     <w:p>
       <w:pPr>
         <w:pStyle w:val="13"/>
@@ -13346,8 +13818,504 @@
         </w:rPr>
       </w:pPr>
     </w:p>
+    <w:p>
+      <w:pPr>
+        <w:pStyle w:val="13"/>
+        <w:spacing w:before="0" w:after="0"/>
+        <w:jc w:val="both"/>
+        <w:rPr>
+          <w:szCs w:val="28"/>
+        </w:rPr>
+      </w:pPr>
+    </w:p>
+    <w:p>
+      <w:pPr>
+        <w:spacing w:line="259" w:lineRule="auto"/>
+        <w:rPr>
+          <w:rFonts w:ascii="Times New Roman" w:hAnsi="Times New Roman" w:cs="Times New Roman"/>
+          <w:sz w:val="28"/>
+          <w:szCs w:val="28"/>
+        </w:rPr>
+      </w:pPr>
+      <w:r>
+        <w:rPr>
+          <w:szCs w:val="28"/>
+        </w:rPr>
+        <w:br w:type="page"/>
+      </w:r>
+    </w:p>
+    <w:p>
+      <w:pPr>
+        <w:pStyle w:val="af6"/>
+        <w:rPr>
+          <w:szCs w:val="28"/>
+        </w:rPr>
+      </w:pPr>
+      <w:r>
+        <w:lastRenderedPageBreak/>
+        <w:t>3. Разработка лексического анализатора</w:t>
+      </w:r>
+    </w:p>
+    <w:p>
+      <w:pPr>
+        <w:pStyle w:val="afa"/>
+        <w:rPr>
+          <w:szCs w:val="28"/>
+        </w:rPr>
+      </w:pPr>
+      <w:r>
+        <w:t>3.1. Структура лексического анализатора</w:t>
+      </w:r>
+    </w:p>
+    <w:p>
+      <w:pPr>
+        <w:pStyle w:val="13"/>
+        <w:spacing w:before="0" w:after="0"/>
+        <w:jc w:val="both"/>
+      </w:pPr>
+      <w:r>
+        <w:t>Лексический анализатор — это программа, выполняющая разбор исходного текста и преобразование его в последовательность лексем.</w:t>
+      </w:r>
+      <w:r>
+        <w:t xml:space="preserve"> Структура </w:t>
+      </w:r>
+      <w:r>
+        <w:t>лексического анализатора схематично представлена на рисунке 3.1.</w:t>
+      </w:r>
+    </w:p>
+    <w:p>
+      <w:pPr>
+        <w:pStyle w:val="13"/>
+        <w:spacing w:before="0" w:after="0"/>
+        <w:jc w:val="both"/>
+      </w:pPr>
+    </w:p>
+    <w:p>
+      <w:pPr>
+        <w:pStyle w:val="13"/>
+        <w:spacing w:before="0" w:after="0"/>
+        <w:ind w:firstLine="0"/>
+        <w:jc w:val="both"/>
+      </w:pPr>
+      <w:r>
+        <w:rPr>
+          <w:noProof/>
+        </w:rPr>
+        <w:drawing>
+          <wp:inline distT="0" distB="0" distL="0" distR="0" wp14:anchorId="144926CD" wp14:editId="3617A75C">
+            <wp:extent cx="5998234" cy="3971925"/>
+            <wp:effectExtent l="0" t="0" r="2540" b="0"/>
+            <wp:docPr id="1" name="Рисунок 1"/>
+            <wp:cNvGraphicFramePr>
+              <a:graphicFrameLocks xmlns:a="http://schemas.openxmlformats.org/drawingml/2006/main" noChangeAspect="1"/>
+            </wp:cNvGraphicFramePr>
+            <a:graphic xmlns:a="http://schemas.openxmlformats.org/drawingml/2006/main">
+              <a:graphicData uri="http://schemas.openxmlformats.org/drawingml/2006/picture">
+                <pic:pic xmlns:pic="http://schemas.openxmlformats.org/drawingml/2006/picture">
+                  <pic:nvPicPr>
+                    <pic:cNvPr id="0" name="Picture 1"/>
+                    <pic:cNvPicPr>
+                      <a:picLocks noChangeAspect="1" noChangeArrowheads="1"/>
+                    </pic:cNvPicPr>
+                  </pic:nvPicPr>
+                  <pic:blipFill>
+                    <a:blip r:embed="rId8" cstate="print">
+                      <a:extLst>
+                        <a:ext uri="{28A0092B-C50C-407E-A947-70E740481C1C}">
+                          <a14:useLocalDpi xmlns:a14="http://schemas.microsoft.com/office/drawing/2010/main" val="0"/>
+                        </a:ext>
+                      </a:extLst>
+                    </a:blip>
+                    <a:srcRect/>
+                    <a:stretch>
+                      <a:fillRect/>
+                    </a:stretch>
+                  </pic:blipFill>
+                  <pic:spPr bwMode="auto">
+                    <a:xfrm>
+                      <a:off x="0" y="0"/>
+                      <a:ext cx="6004986" cy="3976396"/>
+                    </a:xfrm>
+                    <a:prstGeom prst="rect">
+                      <a:avLst/>
+                    </a:prstGeom>
+                    <a:noFill/>
+                    <a:ln>
+                      <a:noFill/>
+                    </a:ln>
+                  </pic:spPr>
+                </pic:pic>
+              </a:graphicData>
+            </a:graphic>
+          </wp:inline>
+        </w:drawing>
+      </w:r>
+    </w:p>
+    <w:p>
+      <w:pPr>
+        <w:pStyle w:val="13"/>
+        <w:spacing w:before="0" w:after="0"/>
+        <w:jc w:val="both"/>
+      </w:pPr>
+      <w:r>
+        <w:t>Рисунок 3.1 – структура лексического анализатора</w:t>
+      </w:r>
+    </w:p>
+    <w:p>
+      <w:pPr>
+        <w:pStyle w:val="13"/>
+        <w:spacing w:before="0" w:after="0"/>
+        <w:jc w:val="both"/>
+        <w:rPr>
+          <w:szCs w:val="28"/>
+        </w:rPr>
+      </w:pPr>
+    </w:p>
+    <w:p>
+      <w:pPr>
+        <w:pStyle w:val="13"/>
+        <w:spacing w:before="0" w:after="0"/>
+        <w:jc w:val="both"/>
+      </w:pPr>
+      <w:r>
+        <w:rPr>
+          <w:szCs w:val="28"/>
+        </w:rPr>
+        <w:t xml:space="preserve">Лексический анализатор принимает на вход </w:t>
+      </w:r>
+      <w:r>
+        <w:t xml:space="preserve">исходный текст программы в </w:t>
+      </w:r>
+      <w:r>
+        <w:t xml:space="preserve">текстовом </w:t>
+      </w:r>
+      <w:r>
+        <w:t>формате</w:t>
+      </w:r>
+      <w:r>
+        <w:t xml:space="preserve">. На выходе формируются таблицы распознанных лексем и </w:t>
+      </w:r>
+      <w:r>
+        <w:t>идентификаторов</w:t>
+      </w:r>
+      <w:r>
+        <w:t>.</w:t>
+      </w:r>
+    </w:p>
+    <w:p>
+      <w:pPr>
+        <w:pStyle w:val="afa"/>
+        <w:rPr>
+          <w:bCs/>
+          <w:szCs w:val="28"/>
+        </w:rPr>
+      </w:pPr>
+      <w:r>
+        <w:t>3.2. Контроль входных символов</w:t>
+      </w:r>
+    </w:p>
+    <w:p>
+      <w:pPr>
+        <w:pStyle w:val="13"/>
+        <w:spacing w:before="0" w:after="0"/>
+        <w:ind w:firstLine="0"/>
+        <w:jc w:val="both"/>
+      </w:pPr>
+      <w:r>
+        <w:rPr>
+          <w:szCs w:val="28"/>
+        </w:rPr>
+        <w:t xml:space="preserve">Для контроля </w:t>
+      </w:r>
+      <w:r>
+        <w:t>правильности написания исходного текст</w:t>
+      </w:r>
+      <w:r>
+        <w:t xml:space="preserve">а используется таблица допустимых символов (рисунок 3.2). каждый элемент в ней соответствует коду символа в кодировке </w:t>
+      </w:r>
+      <w:r>
+        <w:rPr>
+          <w:lang w:val="en-US"/>
+        </w:rPr>
+        <w:t>windows</w:t>
+      </w:r>
+      <w:r>
+        <w:t>-1251</w:t>
+      </w:r>
+      <w:r>
+        <w:t xml:space="preserve"> и представляет специальный </w:t>
+      </w:r>
+      <w:r>
+        <w:t>“</w:t>
+      </w:r>
+      <w:r>
+        <w:t>флаг</w:t>
+      </w:r>
+      <w:r>
+        <w:t>”</w:t>
+      </w:r>
+      <w:r>
+        <w:t xml:space="preserve"> символа, определяющий, является ли символ допустимым и предопределяет обработку отдельных символов.</w:t>
+      </w:r>
+    </w:p>
+    <w:p>
+      <w:pPr>
+        <w:pStyle w:val="13"/>
+        <w:spacing w:before="0" w:after="0"/>
+        <w:ind w:firstLine="0"/>
+        <w:jc w:val="both"/>
+      </w:pPr>
+    </w:p>
+    <w:p>
+      <w:pPr>
+        <w:pStyle w:val="13"/>
+        <w:spacing w:before="0" w:after="0"/>
+        <w:ind w:firstLine="0"/>
+        <w:jc w:val="both"/>
+      </w:pPr>
+    </w:p>
+    <w:p>
+      <w:pPr>
+        <w:pStyle w:val="13"/>
+        <w:spacing w:before="0" w:after="0"/>
+        <w:ind w:firstLine="0"/>
+        <w:jc w:val="both"/>
+      </w:pPr>
+    </w:p>
+    <w:p>
+      <w:pPr>
+        <w:pStyle w:val="13"/>
+        <w:spacing w:before="0" w:after="0"/>
+        <w:ind w:firstLine="0"/>
+        <w:jc w:val="both"/>
+        <w:rPr>
+          <w:szCs w:val="28"/>
+        </w:rPr>
+      </w:pPr>
+    </w:p>
+    <w:p>
+      <w:pPr>
+        <w:pStyle w:val="13"/>
+        <w:spacing w:before="0" w:after="0"/>
+        <w:ind w:firstLine="0"/>
+        <w:jc w:val="both"/>
+        <w:rPr>
+          <w:szCs w:val="28"/>
+        </w:rPr>
+      </w:pPr>
+    </w:p>
+    <w:p>
+      <w:pPr>
+        <w:pStyle w:val="13"/>
+        <w:spacing w:before="0" w:after="0"/>
+        <w:ind w:firstLine="0"/>
+        <w:jc w:val="both"/>
+        <w:rPr>
+          <w:szCs w:val="28"/>
+        </w:rPr>
+      </w:pPr>
+      <w:r>
+        <w:rPr>
+          <w:szCs w:val="28"/>
+        </w:rPr>
+        <w:lastRenderedPageBreak/>
+        <w:drawing>
+          <wp:inline distT="0" distB="0" distL="0" distR="0" wp14:anchorId="616DC09E" wp14:editId="2B8CF5A7">
+            <wp:extent cx="6600825" cy="1660237"/>
+            <wp:effectExtent l="0" t="0" r="0" b="0"/>
+            <wp:docPr id="2" name="Рисунок 2"/>
+            <wp:cNvGraphicFramePr>
+              <a:graphicFrameLocks xmlns:a="http://schemas.openxmlformats.org/drawingml/2006/main" noChangeAspect="1"/>
+            </wp:cNvGraphicFramePr>
+            <a:graphic xmlns:a="http://schemas.openxmlformats.org/drawingml/2006/main">
+              <a:graphicData uri="http://schemas.openxmlformats.org/drawingml/2006/picture">
+                <pic:pic xmlns:pic="http://schemas.openxmlformats.org/drawingml/2006/picture">
+                  <pic:nvPicPr>
+                    <pic:cNvPr id="1" name=""/>
+                    <pic:cNvPicPr/>
+                  </pic:nvPicPr>
+                  <pic:blipFill>
+                    <a:blip r:embed="rId9"/>
+                    <a:stretch>
+                      <a:fillRect/>
+                    </a:stretch>
+                  </pic:blipFill>
+                  <pic:spPr>
+                    <a:xfrm>
+                      <a:off x="0" y="0"/>
+                      <a:ext cx="6613081" cy="1663320"/>
+                    </a:xfrm>
+                    <a:prstGeom prst="rect">
+                      <a:avLst/>
+                    </a:prstGeom>
+                  </pic:spPr>
+                </pic:pic>
+              </a:graphicData>
+            </a:graphic>
+          </wp:inline>
+        </w:drawing>
+      </w:r>
+    </w:p>
+    <w:p>
+      <w:pPr>
+        <w:pStyle w:val="13"/>
+        <w:spacing w:before="0" w:after="0"/>
+        <w:ind w:firstLine="0"/>
+        <w:jc w:val="center"/>
+        <w:rPr>
+          <w:szCs w:val="28"/>
+        </w:rPr>
+      </w:pPr>
+      <w:r>
+        <w:rPr>
+          <w:szCs w:val="28"/>
+        </w:rPr>
+        <w:t>Рисунок 3.2 – таблица допустимых символов</w:t>
+      </w:r>
+    </w:p>
+    <w:p>
+      <w:pPr>
+        <w:pStyle w:val="afa"/>
+        <w:rPr>
+          <w:szCs w:val="28"/>
+        </w:rPr>
+      </w:pPr>
+      <w:r>
+        <w:t>3.3. Удаление избыточных символов</w:t>
+      </w:r>
+    </w:p>
+    <w:p>
+      <w:pPr>
+        <w:pStyle w:val="13"/>
+        <w:spacing w:before="0" w:after="0"/>
+        <w:jc w:val="both"/>
+        <w:rPr>
+          <w:szCs w:val="28"/>
+        </w:rPr>
+      </w:pPr>
+      <w:r>
+        <w:rPr>
+          <w:szCs w:val="28"/>
+        </w:rPr>
+        <w:t>Для облегчения и шаблонизации лексического анализа испол</w:t>
+      </w:r>
+      <w:r>
+        <w:rPr>
+          <w:szCs w:val="28"/>
+        </w:rPr>
+        <w:t xml:space="preserve">ьзуется предварительная обработка исходного кода, во время которой удаляются </w:t>
+      </w:r>
+      <w:r>
+        <w:rPr>
+          <w:szCs w:val="28"/>
+        </w:rPr>
+        <w:t>“</w:t>
+      </w:r>
+      <w:r>
+        <w:rPr>
+          <w:szCs w:val="28"/>
+        </w:rPr>
+        <w:t>избыточные</w:t>
+      </w:r>
+      <w:r>
+        <w:rPr>
+          <w:szCs w:val="28"/>
+        </w:rPr>
+        <w:t>”</w:t>
+      </w:r>
+      <w:r>
+        <w:rPr>
+          <w:szCs w:val="28"/>
+        </w:rPr>
+        <w:t xml:space="preserve"> символы, а исходный код подготавливается к лексическому анализу.</w:t>
+      </w:r>
+    </w:p>
+    <w:p>
+      <w:pPr>
+        <w:pStyle w:val="13"/>
+        <w:spacing w:before="0" w:after="0"/>
+        <w:ind w:firstLine="708"/>
+        <w:jc w:val="both"/>
+        <w:rPr>
+          <w:szCs w:val="28"/>
+        </w:rPr>
+      </w:pPr>
+      <w:r>
+        <w:rPr>
+          <w:szCs w:val="28"/>
+        </w:rPr>
+        <w:t>“</w:t>
+      </w:r>
+      <w:r>
+        <w:rPr>
+          <w:szCs w:val="28"/>
+        </w:rPr>
+        <w:t>Избыточными</w:t>
+      </w:r>
+      <w:r>
+        <w:rPr>
+          <w:szCs w:val="28"/>
+        </w:rPr>
+        <w:t>”</w:t>
+      </w:r>
+      <w:r>
+        <w:rPr>
+          <w:szCs w:val="28"/>
+        </w:rPr>
+        <w:t xml:space="preserve"> символами являются пробельные символы, стоящие там, где их присутствие не обязательно для разделения конструкций языка. Например, логические и арифметические операторы не обязаны быть разделены пробельными символами, а ключевые слова – да. </w:t>
+      </w:r>
+    </w:p>
+    <w:p>
+      <w:pPr>
+        <w:pStyle w:val="13"/>
+        <w:spacing w:before="0" w:after="0"/>
+        <w:ind w:firstLine="708"/>
+        <w:jc w:val="both"/>
+        <w:rPr>
+          <w:szCs w:val="28"/>
+        </w:rPr>
+      </w:pPr>
+      <w:proofErr w:type="gramStart"/>
+      <w:r>
+        <w:rPr>
+          <w:szCs w:val="28"/>
+        </w:rPr>
+        <w:t>Алгоритм обработки исходного кода</w:t>
+      </w:r>
+      <w:proofErr w:type="gramEnd"/>
+      <w:r>
+        <w:rPr>
+          <w:szCs w:val="28"/>
+        </w:rPr>
+        <w:t xml:space="preserve"> следующий: комментарии в исходном коде игнорируются, пробельные символы удаляются там, где их присутствие необязательно, а также там, где они дублируются, за исключением строковых литералов. </w:t>
+      </w:r>
+    </w:p>
+    <w:p>
+      <w:pPr>
+        <w:pStyle w:val="afa"/>
+        <w:rPr>
+          <w:szCs w:val="28"/>
+        </w:rPr>
+      </w:pPr>
+      <w:r>
+        <w:t>3.4. Перечень ключевых слов</w:t>
+      </w:r>
+    </w:p>
+    <w:p>
+      <w:pPr>
+        <w:pStyle w:val="13"/>
+        <w:spacing w:before="0" w:after="0"/>
+        <w:jc w:val="both"/>
+        <w:rPr>
+          <w:szCs w:val="28"/>
+        </w:rPr>
+      </w:pPr>
+      <w:r>
+        <w:t>3.4. Перечень ключевых слов</w:t>
+      </w:r>
+    </w:p>
     <w:sectPr>
-      <w:headerReference w:type="default" r:id="rId8"/>
+      <w:headerReference w:type="default" r:id="rId10"/>
       <w:pgSz w:w="11906" w:h="16838"/>
       <w:pgMar w:top="1134" w:right="567" w:bottom="851" w:left="1304" w:header="709" w:footer="709" w:gutter="0"/>
       <w:pgNumType w:start="2"/>
@@ -14696,7 +15664,6 @@
   <w:style w:type="character" w:default="1" w:styleId="a0">
     <w:name w:val="Default Paragraph Font"/>
     <w:uiPriority w:val="1"/>
-    <w:semiHidden/>
     <w:unhideWhenUsed/>
   </w:style>
   <w:style w:type="table" w:default="1" w:styleId="a1">

--- a/KPO-3-sem/Курсовой/пояснительная записка.docx
+++ b/KPO-3-sem/Курсовой/пояснительная записка.docx
@@ -10,8 +10,8 @@
           <w:szCs w:val="28"/>
         </w:rPr>
       </w:pPr>
-      <w:bookmarkStart w:id="0" w:name="_Toc184772971"/>
-      <w:bookmarkStart w:id="1" w:name="_Hlk90070782"/>
+      <w:bookmarkStart w:id="0" w:name="_Hlk90070782"/>
+      <w:bookmarkStart w:id="1" w:name="_Toc184821051"/>
       <w:r>
         <w:rPr>
           <w:rFonts w:cs="Times New Roman"/>
@@ -19,7 +19,7 @@
         </w:rPr>
         <w:t>Содержание</w:t>
       </w:r>
-      <w:bookmarkEnd w:id="0"/>
+      <w:bookmarkEnd w:id="1"/>
     </w:p>
     <w:sdt>
       <w:sdtPr>
@@ -81,7 +81,7 @@
             </w:rPr>
             <w:fldChar w:fldCharType="separate"/>
           </w:r>
-          <w:hyperlink w:anchor="_Toc184772971" w:history="1">
+          <w:hyperlink w:anchor="_Toc184821051" w:history="1">
             <w:r>
               <w:rPr>
                 <w:rStyle w:val="a6"/>
@@ -109,7 +109,7 @@
                 <w:noProof/>
                 <w:webHidden/>
               </w:rPr>
-              <w:instrText xml:space="preserve"> PAGEREF _Toc184772971 \h </w:instrText>
+              <w:instrText xml:space="preserve"> PAGEREF _Toc184821051 \h </w:instrText>
             </w:r>
             <w:r>
               <w:rPr>
@@ -152,7 +152,7 @@
               <w:lang w:eastAsia="ru-RU"/>
             </w:rPr>
           </w:pPr>
-          <w:hyperlink w:anchor="_Toc184772972" w:history="1">
+          <w:hyperlink w:anchor="_Toc184821052" w:history="1">
             <w:r>
               <w:rPr>
                 <w:rStyle w:val="a6"/>
@@ -179,7 +179,7 @@
                 <w:noProof/>
                 <w:webHidden/>
               </w:rPr>
-              <w:instrText xml:space="preserve"> PAGEREF _Toc184772972 \h </w:instrText>
+              <w:instrText xml:space="preserve"> PAGEREF _Toc184821052 \h </w:instrText>
             </w:r>
             <w:r>
               <w:rPr>
@@ -199,7 +199,7 @@
                 <w:noProof/>
                 <w:webHidden/>
               </w:rPr>
-              <w:t>3</w:t>
+              <w:t>4</w:t>
             </w:r>
             <w:r>
               <w:rPr>
@@ -222,7 +222,7 @@
               <w:lang w:eastAsia="ru-RU"/>
             </w:rPr>
           </w:pPr>
-          <w:hyperlink w:anchor="_Toc184772973" w:history="1">
+          <w:hyperlink w:anchor="_Toc184821053" w:history="1">
             <w:r>
               <w:rPr>
                 <w:rStyle w:val="a6"/>
@@ -249,7 +249,7 @@
                 <w:noProof/>
                 <w:webHidden/>
               </w:rPr>
-              <w:instrText xml:space="preserve"> PAGEREF _Toc184772973 \h </w:instrText>
+              <w:instrText xml:space="preserve"> PAGEREF _Toc184821053 \h </w:instrText>
             </w:r>
             <w:r>
               <w:rPr>
@@ -269,7 +269,7 @@
                 <w:noProof/>
                 <w:webHidden/>
               </w:rPr>
-              <w:t>4</w:t>
+              <w:t>5</w:t>
             </w:r>
             <w:r>
               <w:rPr>
@@ -292,7 +292,7 @@
               <w:lang w:eastAsia="ru-RU"/>
             </w:rPr>
           </w:pPr>
-          <w:hyperlink w:anchor="_Toc184772974" w:history="1">
+          <w:hyperlink w:anchor="_Toc184821054" w:history="1">
             <w:r>
               <w:rPr>
                 <w:rStyle w:val="a6"/>
@@ -319,7 +319,7 @@
                 <w:noProof/>
                 <w:webHidden/>
               </w:rPr>
-              <w:instrText xml:space="preserve"> PAGEREF _Toc184772974 \h </w:instrText>
+              <w:instrText xml:space="preserve"> PAGEREF _Toc184821054 \h </w:instrText>
             </w:r>
             <w:r>
               <w:rPr>
@@ -339,7 +339,7 @@
                 <w:noProof/>
                 <w:webHidden/>
               </w:rPr>
-              <w:t>4</w:t>
+              <w:t>5</w:t>
             </w:r>
             <w:r>
               <w:rPr>
@@ -362,7 +362,7 @@
               <w:lang w:eastAsia="ru-RU"/>
             </w:rPr>
           </w:pPr>
-          <w:hyperlink w:anchor="_Toc184772975" w:history="1">
+          <w:hyperlink w:anchor="_Toc184821055" w:history="1">
             <w:r>
               <w:rPr>
                 <w:rStyle w:val="a6"/>
@@ -389,7 +389,7 @@
                 <w:noProof/>
                 <w:webHidden/>
               </w:rPr>
-              <w:instrText xml:space="preserve"> PAGEREF _Toc184772975 \h </w:instrText>
+              <w:instrText xml:space="preserve"> PAGEREF _Toc184821055 \h </w:instrText>
             </w:r>
             <w:r>
               <w:rPr>
@@ -409,7 +409,7 @@
                 <w:noProof/>
                 <w:webHidden/>
               </w:rPr>
-              <w:t>4</w:t>
+              <w:t>5</w:t>
             </w:r>
             <w:r>
               <w:rPr>
@@ -432,7 +432,7 @@
               <w:lang w:eastAsia="ru-RU"/>
             </w:rPr>
           </w:pPr>
-          <w:hyperlink w:anchor="_Toc184772976" w:history="1">
+          <w:hyperlink w:anchor="_Toc184821056" w:history="1">
             <w:r>
               <w:rPr>
                 <w:rStyle w:val="a6"/>
@@ -459,7 +459,7 @@
                 <w:noProof/>
                 <w:webHidden/>
               </w:rPr>
-              <w:instrText xml:space="preserve"> PAGEREF _Toc184772976 \h </w:instrText>
+              <w:instrText xml:space="preserve"> PAGEREF _Toc184821056 \h </w:instrText>
             </w:r>
             <w:r>
               <w:rPr>
@@ -479,7 +479,7 @@
                 <w:noProof/>
                 <w:webHidden/>
               </w:rPr>
-              <w:t>4</w:t>
+              <w:t>5</w:t>
             </w:r>
             <w:r>
               <w:rPr>
@@ -502,7 +502,7 @@
               <w:lang w:eastAsia="ru-RU"/>
             </w:rPr>
           </w:pPr>
-          <w:hyperlink w:anchor="_Toc184772977" w:history="1">
+          <w:hyperlink w:anchor="_Toc184821057" w:history="1">
             <w:r>
               <w:rPr>
                 <w:rStyle w:val="a6"/>
@@ -529,7 +529,7 @@
                 <w:noProof/>
                 <w:webHidden/>
               </w:rPr>
-              <w:instrText xml:space="preserve"> PAGEREF _Toc184772977 \h </w:instrText>
+              <w:instrText xml:space="preserve"> PAGEREF _Toc184821057 \h </w:instrText>
             </w:r>
             <w:r>
               <w:rPr>
@@ -549,7 +549,7 @@
                 <w:noProof/>
                 <w:webHidden/>
               </w:rPr>
-              <w:t>5</w:t>
+              <w:t>6</w:t>
             </w:r>
             <w:r>
               <w:rPr>
@@ -572,7 +572,7 @@
               <w:lang w:eastAsia="ru-RU"/>
             </w:rPr>
           </w:pPr>
-          <w:hyperlink w:anchor="_Toc184772978" w:history="1">
+          <w:hyperlink w:anchor="_Toc184821058" w:history="1">
             <w:r>
               <w:rPr>
                 <w:rStyle w:val="a6"/>
@@ -599,7 +599,7 @@
                 <w:noProof/>
                 <w:webHidden/>
               </w:rPr>
-              <w:instrText xml:space="preserve"> PAGEREF _Toc184772978 \h </w:instrText>
+              <w:instrText xml:space="preserve"> PAGEREF _Toc184821058 \h </w:instrText>
             </w:r>
             <w:r>
               <w:rPr>
@@ -619,7 +619,7 @@
                 <w:noProof/>
                 <w:webHidden/>
               </w:rPr>
-              <w:t>5</w:t>
+              <w:t>6</w:t>
             </w:r>
             <w:r>
               <w:rPr>
@@ -642,7 +642,7 @@
               <w:lang w:eastAsia="ru-RU"/>
             </w:rPr>
           </w:pPr>
-          <w:hyperlink w:anchor="_Toc184772979" w:history="1">
+          <w:hyperlink w:anchor="_Toc184821059" w:history="1">
             <w:r>
               <w:rPr>
                 <w:rStyle w:val="a6"/>
@@ -669,7 +669,7 @@
                 <w:noProof/>
                 <w:webHidden/>
               </w:rPr>
-              <w:instrText xml:space="preserve"> PAGEREF _Toc184772979 \h </w:instrText>
+              <w:instrText xml:space="preserve"> PAGEREF _Toc184821059 \h </w:instrText>
             </w:r>
             <w:r>
               <w:rPr>
@@ -689,7 +689,7 @@
                 <w:noProof/>
                 <w:webHidden/>
               </w:rPr>
-              <w:t>5</w:t>
+              <w:t>6</w:t>
             </w:r>
             <w:r>
               <w:rPr>
@@ -712,7 +712,7 @@
               <w:lang w:eastAsia="ru-RU"/>
             </w:rPr>
           </w:pPr>
-          <w:hyperlink w:anchor="_Toc184772980" w:history="1">
+          <w:hyperlink w:anchor="_Toc184821060" w:history="1">
             <w:r>
               <w:rPr>
                 <w:rStyle w:val="a6"/>
@@ -740,7 +740,7 @@
                 <w:noProof/>
                 <w:webHidden/>
               </w:rPr>
-              <w:instrText xml:space="preserve"> PAGEREF _Toc184772980 \h </w:instrText>
+              <w:instrText xml:space="preserve"> PAGEREF _Toc184821060 \h </w:instrText>
             </w:r>
             <w:r>
               <w:rPr>
@@ -760,7 +760,7 @@
                 <w:noProof/>
                 <w:webHidden/>
               </w:rPr>
-              <w:t>5</w:t>
+              <w:t>6</w:t>
             </w:r>
             <w:r>
               <w:rPr>
@@ -783,7 +783,7 @@
               <w:lang w:eastAsia="ru-RU"/>
             </w:rPr>
           </w:pPr>
-          <w:hyperlink w:anchor="_Toc184772981" w:history="1">
+          <w:hyperlink w:anchor="_Toc184821061" w:history="1">
             <w:r>
               <w:rPr>
                 <w:rStyle w:val="a6"/>
@@ -810,7 +810,7 @@
                 <w:noProof/>
                 <w:webHidden/>
               </w:rPr>
-              <w:instrText xml:space="preserve"> PAGEREF _Toc184772981 \h </w:instrText>
+              <w:instrText xml:space="preserve"> PAGEREF _Toc184821061 \h </w:instrText>
             </w:r>
             <w:r>
               <w:rPr>
@@ -830,7 +830,7 @@
                 <w:noProof/>
                 <w:webHidden/>
               </w:rPr>
-              <w:t>5</w:t>
+              <w:t>6</w:t>
             </w:r>
             <w:r>
               <w:rPr>
@@ -853,7 +853,7 @@
               <w:lang w:eastAsia="ru-RU"/>
             </w:rPr>
           </w:pPr>
-          <w:hyperlink w:anchor="_Toc184772982" w:history="1">
+          <w:hyperlink w:anchor="_Toc184821062" w:history="1">
             <w:r>
               <w:rPr>
                 <w:rStyle w:val="a6"/>
@@ -880,7 +880,7 @@
                 <w:noProof/>
                 <w:webHidden/>
               </w:rPr>
-              <w:instrText xml:space="preserve"> PAGEREF _Toc184772982 \h </w:instrText>
+              <w:instrText xml:space="preserve"> PAGEREF _Toc184821062 \h </w:instrText>
             </w:r>
             <w:r>
               <w:rPr>
@@ -900,7 +900,7 @@
                 <w:noProof/>
                 <w:webHidden/>
               </w:rPr>
-              <w:t>6</w:t>
+              <w:t>7</w:t>
             </w:r>
             <w:r>
               <w:rPr>
@@ -923,7 +923,7 @@
               <w:lang w:eastAsia="ru-RU"/>
             </w:rPr>
           </w:pPr>
-          <w:hyperlink w:anchor="_Toc184772983" w:history="1">
+          <w:hyperlink w:anchor="_Toc184821063" w:history="1">
             <w:r>
               <w:rPr>
                 <w:rStyle w:val="a6"/>
@@ -950,7 +950,7 @@
                 <w:noProof/>
                 <w:webHidden/>
               </w:rPr>
-              <w:instrText xml:space="preserve"> PAGEREF _Toc184772983 \h </w:instrText>
+              <w:instrText xml:space="preserve"> PAGEREF _Toc184821063 \h </w:instrText>
             </w:r>
             <w:r>
               <w:rPr>
@@ -970,7 +970,7 @@
                 <w:noProof/>
                 <w:webHidden/>
               </w:rPr>
-              <w:t>6</w:t>
+              <w:t>7</w:t>
             </w:r>
             <w:r>
               <w:rPr>
@@ -993,7 +993,7 @@
               <w:lang w:eastAsia="ru-RU"/>
             </w:rPr>
           </w:pPr>
-          <w:hyperlink w:anchor="_Toc184772984" w:history="1">
+          <w:hyperlink w:anchor="_Toc184821064" w:history="1">
             <w:r>
               <w:rPr>
                 <w:rStyle w:val="a6"/>
@@ -1020,7 +1020,7 @@
                 <w:noProof/>
                 <w:webHidden/>
               </w:rPr>
-              <w:instrText xml:space="preserve"> PAGEREF _Toc184772984 \h </w:instrText>
+              <w:instrText xml:space="preserve"> PAGEREF _Toc184821064 \h </w:instrText>
             </w:r>
             <w:r>
               <w:rPr>
@@ -1040,7 +1040,7 @@
                 <w:noProof/>
                 <w:webHidden/>
               </w:rPr>
-              <w:t>6</w:t>
+              <w:t>7</w:t>
             </w:r>
             <w:r>
               <w:rPr>
@@ -1063,7 +1063,7 @@
               <w:lang w:eastAsia="ru-RU"/>
             </w:rPr>
           </w:pPr>
-          <w:hyperlink w:anchor="_Toc184772985" w:history="1">
+          <w:hyperlink w:anchor="_Toc184821065" w:history="1">
             <w:r>
               <w:rPr>
                 <w:rStyle w:val="a6"/>
@@ -1090,7 +1090,7 @@
                 <w:noProof/>
                 <w:webHidden/>
               </w:rPr>
-              <w:instrText xml:space="preserve"> PAGEREF _Toc184772985 \h </w:instrText>
+              <w:instrText xml:space="preserve"> PAGEREF _Toc184821065 \h </w:instrText>
             </w:r>
             <w:r>
               <w:rPr>
@@ -1110,7 +1110,7 @@
                 <w:noProof/>
                 <w:webHidden/>
               </w:rPr>
-              <w:t>7</w:t>
+              <w:t>8</w:t>
             </w:r>
             <w:r>
               <w:rPr>
@@ -1133,7 +1133,7 @@
               <w:lang w:eastAsia="ru-RU"/>
             </w:rPr>
           </w:pPr>
-          <w:hyperlink w:anchor="_Toc184772986" w:history="1">
+          <w:hyperlink w:anchor="_Toc184821066" w:history="1">
             <w:r>
               <w:rPr>
                 <w:rStyle w:val="a6"/>
@@ -1160,7 +1160,7 @@
                 <w:noProof/>
                 <w:webHidden/>
               </w:rPr>
-              <w:instrText xml:space="preserve"> PAGEREF _Toc184772986 \h </w:instrText>
+              <w:instrText xml:space="preserve"> PAGEREF _Toc184821066 \h </w:instrText>
             </w:r>
             <w:r>
               <w:rPr>
@@ -1180,7 +1180,7 @@
                 <w:noProof/>
                 <w:webHidden/>
               </w:rPr>
-              <w:t>7</w:t>
+              <w:t>8</w:t>
             </w:r>
             <w:r>
               <w:rPr>
@@ -1203,7 +1203,7 @@
               <w:lang w:eastAsia="ru-RU"/>
             </w:rPr>
           </w:pPr>
-          <w:hyperlink w:anchor="_Toc184772987" w:history="1">
+          <w:hyperlink w:anchor="_Toc184821067" w:history="1">
             <w:r>
               <w:rPr>
                 <w:rStyle w:val="a6"/>
@@ -1230,7 +1230,7 @@
                 <w:noProof/>
                 <w:webHidden/>
               </w:rPr>
-              <w:instrText xml:space="preserve"> PAGEREF _Toc184772987 \h </w:instrText>
+              <w:instrText xml:space="preserve"> PAGEREF _Toc184821067 \h </w:instrText>
             </w:r>
             <w:r>
               <w:rPr>
@@ -1250,7 +1250,7 @@
                 <w:noProof/>
                 <w:webHidden/>
               </w:rPr>
-              <w:t>8</w:t>
+              <w:t>9</w:t>
             </w:r>
             <w:r>
               <w:rPr>
@@ -1273,7 +1273,7 @@
               <w:lang w:eastAsia="ru-RU"/>
             </w:rPr>
           </w:pPr>
-          <w:hyperlink w:anchor="_Toc184772988" w:history="1">
+          <w:hyperlink w:anchor="_Toc184821068" w:history="1">
             <w:r>
               <w:rPr>
                 <w:rStyle w:val="a6"/>
@@ -1300,7 +1300,7 @@
                 <w:noProof/>
                 <w:webHidden/>
               </w:rPr>
-              <w:instrText xml:space="preserve"> PAGEREF _Toc184772988 \h </w:instrText>
+              <w:instrText xml:space="preserve"> PAGEREF _Toc184821068 \h </w:instrText>
             </w:r>
             <w:r>
               <w:rPr>
@@ -1320,7 +1320,7 @@
                 <w:noProof/>
                 <w:webHidden/>
               </w:rPr>
-              <w:t>8</w:t>
+              <w:t>9</w:t>
             </w:r>
             <w:r>
               <w:rPr>
@@ -1343,7 +1343,7 @@
               <w:lang w:eastAsia="ru-RU"/>
             </w:rPr>
           </w:pPr>
-          <w:hyperlink w:anchor="_Toc184772989" w:history="1">
+          <w:hyperlink w:anchor="_Toc184821069" w:history="1">
             <w:r>
               <w:rPr>
                 <w:rStyle w:val="a6"/>
@@ -1370,7 +1370,7 @@
                 <w:noProof/>
                 <w:webHidden/>
               </w:rPr>
-              <w:instrText xml:space="preserve"> PAGEREF _Toc184772989 \h </w:instrText>
+              <w:instrText xml:space="preserve"> PAGEREF _Toc184821069 \h </w:instrText>
             </w:r>
             <w:r>
               <w:rPr>
@@ -1390,7 +1390,7 @@
                 <w:noProof/>
                 <w:webHidden/>
               </w:rPr>
-              <w:t>9</w:t>
+              <w:t>10</w:t>
             </w:r>
             <w:r>
               <w:rPr>
@@ -1413,7 +1413,7 @@
               <w:lang w:eastAsia="ru-RU"/>
             </w:rPr>
           </w:pPr>
-          <w:hyperlink w:anchor="_Toc184772990" w:history="1">
+          <w:hyperlink w:anchor="_Toc184821070" w:history="1">
             <w:r>
               <w:rPr>
                 <w:rStyle w:val="a6"/>
@@ -1442,7 +1442,7 @@
                 <w:noProof/>
                 <w:webHidden/>
               </w:rPr>
-              <w:instrText xml:space="preserve"> PAGEREF _Toc184772990 \h </w:instrText>
+              <w:instrText xml:space="preserve"> PAGEREF _Toc184821070 \h </w:instrText>
             </w:r>
             <w:r>
               <w:rPr>
@@ -1462,7 +1462,7 @@
                 <w:noProof/>
                 <w:webHidden/>
               </w:rPr>
-              <w:t>9</w:t>
+              <w:t>10</w:t>
             </w:r>
             <w:r>
               <w:rPr>
@@ -1485,7 +1485,7 @@
               <w:lang w:eastAsia="ru-RU"/>
             </w:rPr>
           </w:pPr>
-          <w:hyperlink w:anchor="_Toc184772991" w:history="1">
+          <w:hyperlink w:anchor="_Toc184821071" w:history="1">
             <w:r>
               <w:rPr>
                 <w:rStyle w:val="a6"/>
@@ -1512,7 +1512,7 @@
                 <w:noProof/>
                 <w:webHidden/>
               </w:rPr>
-              <w:instrText xml:space="preserve"> PAGEREF _Toc184772991 \h </w:instrText>
+              <w:instrText xml:space="preserve"> PAGEREF _Toc184821071 \h </w:instrText>
             </w:r>
             <w:r>
               <w:rPr>
@@ -1532,7 +1532,7 @@
                 <w:noProof/>
                 <w:webHidden/>
               </w:rPr>
-              <w:t>9</w:t>
+              <w:t>10</w:t>
             </w:r>
             <w:r>
               <w:rPr>
@@ -1555,7 +1555,7 @@
               <w:lang w:eastAsia="ru-RU"/>
             </w:rPr>
           </w:pPr>
-          <w:hyperlink w:anchor="_Toc184772992" w:history="1">
+          <w:hyperlink w:anchor="_Toc184821072" w:history="1">
             <w:r>
               <w:rPr>
                 <w:rStyle w:val="a6"/>
@@ -1582,7 +1582,7 @@
                 <w:noProof/>
                 <w:webHidden/>
               </w:rPr>
-              <w:instrText xml:space="preserve"> PAGEREF _Toc184772992 \h </w:instrText>
+              <w:instrText xml:space="preserve"> PAGEREF _Toc184821072 \h </w:instrText>
             </w:r>
             <w:r>
               <w:rPr>
@@ -1602,7 +1602,7 @@
                 <w:noProof/>
                 <w:webHidden/>
               </w:rPr>
-              <w:t>10</w:t>
+              <w:t>11</w:t>
             </w:r>
             <w:r>
               <w:rPr>
@@ -1625,7 +1625,7 @@
               <w:lang w:eastAsia="ru-RU"/>
             </w:rPr>
           </w:pPr>
-          <w:hyperlink w:anchor="_Toc184772993" w:history="1">
+          <w:hyperlink w:anchor="_Toc184821073" w:history="1">
             <w:r>
               <w:rPr>
                 <w:rStyle w:val="a6"/>
@@ -1652,7 +1652,7 @@
                 <w:noProof/>
                 <w:webHidden/>
               </w:rPr>
-              <w:instrText xml:space="preserve"> PAGEREF _Toc184772993 \h </w:instrText>
+              <w:instrText xml:space="preserve"> PAGEREF _Toc184821073 \h </w:instrText>
             </w:r>
             <w:r>
               <w:rPr>
@@ -1672,7 +1672,7 @@
                 <w:noProof/>
                 <w:webHidden/>
               </w:rPr>
-              <w:t>10</w:t>
+              <w:t>11</w:t>
             </w:r>
             <w:r>
               <w:rPr>
@@ -1695,7 +1695,7 @@
               <w:lang w:eastAsia="ru-RU"/>
             </w:rPr>
           </w:pPr>
-          <w:hyperlink w:anchor="_Toc184772994" w:history="1">
+          <w:hyperlink w:anchor="_Toc184821074" w:history="1">
             <w:r>
               <w:rPr>
                 <w:rStyle w:val="a6"/>
@@ -1722,7 +1722,7 @@
                 <w:noProof/>
                 <w:webHidden/>
               </w:rPr>
-              <w:instrText xml:space="preserve"> PAGEREF _Toc184772994 \h </w:instrText>
+              <w:instrText xml:space="preserve"> PAGEREF _Toc184821074 \h </w:instrText>
             </w:r>
             <w:r>
               <w:rPr>
@@ -1742,7 +1742,7 @@
                 <w:noProof/>
                 <w:webHidden/>
               </w:rPr>
-              <w:t>10</w:t>
+              <w:t>11</w:t>
             </w:r>
             <w:r>
               <w:rPr>
@@ -1765,7 +1765,7 @@
               <w:lang w:eastAsia="ru-RU"/>
             </w:rPr>
           </w:pPr>
-          <w:hyperlink w:anchor="_Toc184772995" w:history="1">
+          <w:hyperlink w:anchor="_Toc184821075" w:history="1">
             <w:r>
               <w:rPr>
                 <w:rStyle w:val="a6"/>
@@ -1792,7 +1792,7 @@
                 <w:noProof/>
                 <w:webHidden/>
               </w:rPr>
-              <w:instrText xml:space="preserve"> PAGEREF _Toc184772995 \h </w:instrText>
+              <w:instrText xml:space="preserve"> PAGEREF _Toc184821075 \h </w:instrText>
             </w:r>
             <w:r>
               <w:rPr>
@@ -1812,7 +1812,7 @@
                 <w:noProof/>
                 <w:webHidden/>
               </w:rPr>
-              <w:t>10</w:t>
+              <w:t>11</w:t>
             </w:r>
             <w:r>
               <w:rPr>
@@ -1835,7 +1835,7 @@
               <w:lang w:eastAsia="ru-RU"/>
             </w:rPr>
           </w:pPr>
-          <w:hyperlink w:anchor="_Toc184772996" w:history="1">
+          <w:hyperlink w:anchor="_Toc184821076" w:history="1">
             <w:r>
               <w:rPr>
                 <w:rStyle w:val="a6"/>
@@ -1862,7 +1862,7 @@
                 <w:noProof/>
                 <w:webHidden/>
               </w:rPr>
-              <w:instrText xml:space="preserve"> PAGEREF _Toc184772996 \h </w:instrText>
+              <w:instrText xml:space="preserve"> PAGEREF _Toc184821076 \h </w:instrText>
             </w:r>
             <w:r>
               <w:rPr>
@@ -1882,7 +1882,7 @@
                 <w:noProof/>
                 <w:webHidden/>
               </w:rPr>
-              <w:t>10</w:t>
+              <w:t>11</w:t>
             </w:r>
             <w:r>
               <w:rPr>
@@ -1905,7 +1905,7 @@
               <w:lang w:eastAsia="ru-RU"/>
             </w:rPr>
           </w:pPr>
-          <w:hyperlink w:anchor="_Toc184772997" w:history="1">
+          <w:hyperlink w:anchor="_Toc184821077" w:history="1">
             <w:r>
               <w:rPr>
                 <w:rStyle w:val="a6"/>
@@ -1932,7 +1932,7 @@
                 <w:noProof/>
                 <w:webHidden/>
               </w:rPr>
-              <w:instrText xml:space="preserve"> PAGEREF _Toc184772997 \h </w:instrText>
+              <w:instrText xml:space="preserve"> PAGEREF _Toc184821077 \h </w:instrText>
             </w:r>
             <w:r>
               <w:rPr>
@@ -1952,7 +1952,7 @@
                 <w:noProof/>
                 <w:webHidden/>
               </w:rPr>
-              <w:t>10</w:t>
+              <w:t>11</w:t>
             </w:r>
             <w:r>
               <w:rPr>
@@ -1975,7 +1975,7 @@
               <w:lang w:eastAsia="ru-RU"/>
             </w:rPr>
           </w:pPr>
-          <w:hyperlink w:anchor="_Toc184772998" w:history="1">
+          <w:hyperlink w:anchor="_Toc184821078" w:history="1">
             <w:r>
               <w:rPr>
                 <w:rStyle w:val="a6"/>
@@ -2002,7 +2002,7 @@
                 <w:noProof/>
                 <w:webHidden/>
               </w:rPr>
-              <w:instrText xml:space="preserve"> PAGEREF _Toc184772998 \h </w:instrText>
+              <w:instrText xml:space="preserve"> PAGEREF _Toc184821078 \h </w:instrText>
             </w:r>
             <w:r>
               <w:rPr>
@@ -2022,7 +2022,7 @@
                 <w:noProof/>
                 <w:webHidden/>
               </w:rPr>
-              <w:t>11</w:t>
+              <w:t>12</w:t>
             </w:r>
             <w:r>
               <w:rPr>
@@ -2045,7 +2045,7 @@
               <w:lang w:eastAsia="ru-RU"/>
             </w:rPr>
           </w:pPr>
-          <w:hyperlink w:anchor="_Toc184772999" w:history="1">
+          <w:hyperlink w:anchor="_Toc184821079" w:history="1">
             <w:r>
               <w:rPr>
                 <w:rStyle w:val="a6"/>
@@ -2072,7 +2072,7 @@
                 <w:noProof/>
                 <w:webHidden/>
               </w:rPr>
-              <w:instrText xml:space="preserve"> PAGEREF _Toc184772999 \h </w:instrText>
+              <w:instrText xml:space="preserve"> PAGEREF _Toc184821079 \h </w:instrText>
             </w:r>
             <w:r>
               <w:rPr>
@@ -2092,7 +2092,7 @@
                 <w:noProof/>
                 <w:webHidden/>
               </w:rPr>
-              <w:t>12</w:t>
+              <w:t>13</w:t>
             </w:r>
             <w:r>
               <w:rPr>
@@ -2115,7 +2115,7 @@
               <w:lang w:eastAsia="ru-RU"/>
             </w:rPr>
           </w:pPr>
-          <w:hyperlink w:anchor="_Toc184773000" w:history="1">
+          <w:hyperlink w:anchor="_Toc184821080" w:history="1">
             <w:r>
               <w:rPr>
                 <w:rStyle w:val="a6"/>
@@ -2142,7 +2142,7 @@
                 <w:noProof/>
                 <w:webHidden/>
               </w:rPr>
-              <w:instrText xml:space="preserve"> PAGEREF _Toc184773000 \h </w:instrText>
+              <w:instrText xml:space="preserve"> PAGEREF _Toc184821080 \h </w:instrText>
             </w:r>
             <w:r>
               <w:rPr>
@@ -2162,7 +2162,7 @@
                 <w:noProof/>
                 <w:webHidden/>
               </w:rPr>
-              <w:t>12</w:t>
+              <w:t>13</w:t>
             </w:r>
             <w:r>
               <w:rPr>
@@ -2185,7 +2185,7 @@
               <w:lang w:eastAsia="ru-RU"/>
             </w:rPr>
           </w:pPr>
-          <w:hyperlink w:anchor="_Toc184773001" w:history="1">
+          <w:hyperlink w:anchor="_Toc184821081" w:history="1">
             <w:r>
               <w:rPr>
                 <w:rStyle w:val="a6"/>
@@ -2212,7 +2212,7 @@
                 <w:noProof/>
                 <w:webHidden/>
               </w:rPr>
-              <w:instrText xml:space="preserve"> PAGEREF _Toc184773001 \h </w:instrText>
+              <w:instrText xml:space="preserve"> PAGEREF _Toc184821081 \h </w:instrText>
             </w:r>
             <w:r>
               <w:rPr>
@@ -2232,7 +2232,441 @@
                 <w:noProof/>
                 <w:webHidden/>
               </w:rPr>
-              <w:t>12</w:t>
+              <w:t>13</w:t>
+            </w:r>
+            <w:r>
+              <w:rPr>
+                <w:noProof/>
+                <w:webHidden/>
+              </w:rPr>
+              <w:fldChar w:fldCharType="end"/>
+            </w:r>
+          </w:hyperlink>
+        </w:p>
+        <w:p>
+          <w:pPr>
+            <w:pStyle w:val="21"/>
+            <w:tabs>
+              <w:tab w:val="right" w:leader="dot" w:pos="10025"/>
+            </w:tabs>
+            <w:rPr>
+              <w:rFonts w:eastAsiaTheme="minorEastAsia"/>
+              <w:noProof/>
+              <w:lang w:eastAsia="ru-RU"/>
+            </w:rPr>
+          </w:pPr>
+          <w:hyperlink w:anchor="_Toc184821082" w:history="1">
+            <w:r>
+              <w:rPr>
+                <w:rStyle w:val="a6"/>
+                <w:noProof/>
+              </w:rPr>
+              <w:t>2.3 Протоколы, формируемые транслятором</w:t>
+            </w:r>
+            <w:r>
+              <w:rPr>
+                <w:noProof/>
+                <w:webHidden/>
+              </w:rPr>
+              <w:tab/>
+            </w:r>
+            <w:r>
+              <w:rPr>
+                <w:noProof/>
+                <w:webHidden/>
+              </w:rPr>
+              <w:fldChar w:fldCharType="begin"/>
+            </w:r>
+            <w:r>
+              <w:rPr>
+                <w:noProof/>
+                <w:webHidden/>
+              </w:rPr>
+              <w:instrText xml:space="preserve"> PAGEREF _Toc184821082 \h </w:instrText>
+            </w:r>
+            <w:r>
+              <w:rPr>
+                <w:noProof/>
+                <w:webHidden/>
+              </w:rPr>
+            </w:r>
+            <w:r>
+              <w:rPr>
+                <w:noProof/>
+                <w:webHidden/>
+              </w:rPr>
+              <w:fldChar w:fldCharType="separate"/>
+            </w:r>
+            <w:r>
+              <w:rPr>
+                <w:noProof/>
+                <w:webHidden/>
+              </w:rPr>
+              <w:t>14</w:t>
+            </w:r>
+            <w:r>
+              <w:rPr>
+                <w:noProof/>
+                <w:webHidden/>
+              </w:rPr>
+              <w:fldChar w:fldCharType="end"/>
+            </w:r>
+          </w:hyperlink>
+        </w:p>
+        <w:p>
+          <w:pPr>
+            <w:pStyle w:val="11"/>
+            <w:tabs>
+              <w:tab w:val="right" w:leader="dot" w:pos="10025"/>
+            </w:tabs>
+            <w:rPr>
+              <w:rFonts w:eastAsiaTheme="minorEastAsia"/>
+              <w:noProof/>
+              <w:lang w:eastAsia="ru-RU"/>
+            </w:rPr>
+          </w:pPr>
+          <w:hyperlink w:anchor="_Toc184821083" w:history="1">
+            <w:r>
+              <w:rPr>
+                <w:rStyle w:val="a6"/>
+                <w:noProof/>
+              </w:rPr>
+              <w:t>3. Разработка лексического анализатора</w:t>
+            </w:r>
+            <w:r>
+              <w:rPr>
+                <w:noProof/>
+                <w:webHidden/>
+              </w:rPr>
+              <w:tab/>
+            </w:r>
+            <w:r>
+              <w:rPr>
+                <w:noProof/>
+                <w:webHidden/>
+              </w:rPr>
+              <w:fldChar w:fldCharType="begin"/>
+            </w:r>
+            <w:r>
+              <w:rPr>
+                <w:noProof/>
+                <w:webHidden/>
+              </w:rPr>
+              <w:instrText xml:space="preserve"> PAGEREF _Toc184821083 \h </w:instrText>
+            </w:r>
+            <w:r>
+              <w:rPr>
+                <w:noProof/>
+                <w:webHidden/>
+              </w:rPr>
+            </w:r>
+            <w:r>
+              <w:rPr>
+                <w:noProof/>
+                <w:webHidden/>
+              </w:rPr>
+              <w:fldChar w:fldCharType="separate"/>
+            </w:r>
+            <w:r>
+              <w:rPr>
+                <w:noProof/>
+                <w:webHidden/>
+              </w:rPr>
+              <w:t>16</w:t>
+            </w:r>
+            <w:r>
+              <w:rPr>
+                <w:noProof/>
+                <w:webHidden/>
+              </w:rPr>
+              <w:fldChar w:fldCharType="end"/>
+            </w:r>
+          </w:hyperlink>
+        </w:p>
+        <w:p>
+          <w:pPr>
+            <w:pStyle w:val="21"/>
+            <w:tabs>
+              <w:tab w:val="right" w:leader="dot" w:pos="10025"/>
+            </w:tabs>
+            <w:rPr>
+              <w:rFonts w:eastAsiaTheme="minorEastAsia"/>
+              <w:noProof/>
+              <w:lang w:eastAsia="ru-RU"/>
+            </w:rPr>
+          </w:pPr>
+          <w:hyperlink w:anchor="_Toc184821084" w:history="1">
+            <w:r>
+              <w:rPr>
+                <w:rStyle w:val="a6"/>
+                <w:noProof/>
+              </w:rPr>
+              <w:t>3.1. Структура лексического анализатора</w:t>
+            </w:r>
+            <w:r>
+              <w:rPr>
+                <w:noProof/>
+                <w:webHidden/>
+              </w:rPr>
+              <w:tab/>
+            </w:r>
+            <w:r>
+              <w:rPr>
+                <w:noProof/>
+                <w:webHidden/>
+              </w:rPr>
+              <w:fldChar w:fldCharType="begin"/>
+            </w:r>
+            <w:r>
+              <w:rPr>
+                <w:noProof/>
+                <w:webHidden/>
+              </w:rPr>
+              <w:instrText xml:space="preserve"> PAGEREF _Toc184821084 \h </w:instrText>
+            </w:r>
+            <w:r>
+              <w:rPr>
+                <w:noProof/>
+                <w:webHidden/>
+              </w:rPr>
+            </w:r>
+            <w:r>
+              <w:rPr>
+                <w:noProof/>
+                <w:webHidden/>
+              </w:rPr>
+              <w:fldChar w:fldCharType="separate"/>
+            </w:r>
+            <w:r>
+              <w:rPr>
+                <w:noProof/>
+                <w:webHidden/>
+              </w:rPr>
+              <w:t>16</w:t>
+            </w:r>
+            <w:r>
+              <w:rPr>
+                <w:noProof/>
+                <w:webHidden/>
+              </w:rPr>
+              <w:fldChar w:fldCharType="end"/>
+            </w:r>
+          </w:hyperlink>
+        </w:p>
+        <w:p>
+          <w:pPr>
+            <w:pStyle w:val="21"/>
+            <w:tabs>
+              <w:tab w:val="right" w:leader="dot" w:pos="10025"/>
+            </w:tabs>
+            <w:rPr>
+              <w:rFonts w:eastAsiaTheme="minorEastAsia"/>
+              <w:noProof/>
+              <w:lang w:eastAsia="ru-RU"/>
+            </w:rPr>
+          </w:pPr>
+          <w:hyperlink w:anchor="_Toc184821085" w:history="1">
+            <w:r>
+              <w:rPr>
+                <w:rStyle w:val="a6"/>
+                <w:noProof/>
+              </w:rPr>
+              <w:t>3.2. Контроль входных символов</w:t>
+            </w:r>
+            <w:r>
+              <w:rPr>
+                <w:noProof/>
+                <w:webHidden/>
+              </w:rPr>
+              <w:tab/>
+            </w:r>
+            <w:r>
+              <w:rPr>
+                <w:noProof/>
+                <w:webHidden/>
+              </w:rPr>
+              <w:fldChar w:fldCharType="begin"/>
+            </w:r>
+            <w:r>
+              <w:rPr>
+                <w:noProof/>
+                <w:webHidden/>
+              </w:rPr>
+              <w:instrText xml:space="preserve"> PAGEREF _Toc184821085 \h </w:instrText>
+            </w:r>
+            <w:r>
+              <w:rPr>
+                <w:noProof/>
+                <w:webHidden/>
+              </w:rPr>
+            </w:r>
+            <w:r>
+              <w:rPr>
+                <w:noProof/>
+                <w:webHidden/>
+              </w:rPr>
+              <w:fldChar w:fldCharType="separate"/>
+            </w:r>
+            <w:r>
+              <w:rPr>
+                <w:noProof/>
+                <w:webHidden/>
+              </w:rPr>
+              <w:t>16</w:t>
+            </w:r>
+            <w:r>
+              <w:rPr>
+                <w:noProof/>
+                <w:webHidden/>
+              </w:rPr>
+              <w:fldChar w:fldCharType="end"/>
+            </w:r>
+          </w:hyperlink>
+        </w:p>
+        <w:p>
+          <w:pPr>
+            <w:pStyle w:val="21"/>
+            <w:tabs>
+              <w:tab w:val="right" w:leader="dot" w:pos="10025"/>
+            </w:tabs>
+            <w:rPr>
+              <w:rFonts w:eastAsiaTheme="minorEastAsia"/>
+              <w:noProof/>
+              <w:lang w:eastAsia="ru-RU"/>
+            </w:rPr>
+          </w:pPr>
+          <w:hyperlink w:anchor="_Toc184821086" w:history="1">
+            <w:r>
+              <w:rPr>
+                <w:rStyle w:val="a6"/>
+                <w:noProof/>
+              </w:rPr>
+              <w:t>3.3. Удаление избыточных символов</w:t>
+            </w:r>
+            <w:r>
+              <w:rPr>
+                <w:noProof/>
+                <w:webHidden/>
+              </w:rPr>
+              <w:tab/>
+            </w:r>
+            <w:r>
+              <w:rPr>
+                <w:noProof/>
+                <w:webHidden/>
+              </w:rPr>
+              <w:fldChar w:fldCharType="begin"/>
+            </w:r>
+            <w:r>
+              <w:rPr>
+                <w:noProof/>
+                <w:webHidden/>
+              </w:rPr>
+              <w:instrText xml:space="preserve"> PAGEREF _Toc184821086 \h </w:instrText>
+            </w:r>
+            <w:r>
+              <w:rPr>
+                <w:noProof/>
+                <w:webHidden/>
+              </w:rPr>
+            </w:r>
+            <w:r>
+              <w:rPr>
+                <w:noProof/>
+                <w:webHidden/>
+              </w:rPr>
+              <w:fldChar w:fldCharType="separate"/>
+            </w:r>
+            <w:r>
+              <w:rPr>
+                <w:noProof/>
+                <w:webHidden/>
+              </w:rPr>
+              <w:t>17</w:t>
+            </w:r>
+            <w:r>
+              <w:rPr>
+                <w:noProof/>
+                <w:webHidden/>
+              </w:rPr>
+              <w:fldChar w:fldCharType="end"/>
+            </w:r>
+          </w:hyperlink>
+        </w:p>
+        <w:p>
+          <w:pPr>
+            <w:pStyle w:val="21"/>
+            <w:tabs>
+              <w:tab w:val="right" w:leader="dot" w:pos="10025"/>
+            </w:tabs>
+            <w:rPr>
+              <w:rFonts w:eastAsiaTheme="minorEastAsia"/>
+              <w:noProof/>
+              <w:lang w:eastAsia="ru-RU"/>
+            </w:rPr>
+          </w:pPr>
+          <w:hyperlink w:anchor="_Toc184821087" w:history="1">
+            <w:r>
+              <w:rPr>
+                <w:rStyle w:val="a6"/>
+                <w:noProof/>
+              </w:rPr>
+              <w:t>3.4. Перечень</w:t>
+            </w:r>
+            <w:r>
+              <w:rPr>
+                <w:rStyle w:val="a6"/>
+                <w:noProof/>
+              </w:rPr>
+              <w:t xml:space="preserve"> </w:t>
+            </w:r>
+            <w:r>
+              <w:rPr>
+                <w:rStyle w:val="a6"/>
+                <w:noProof/>
+              </w:rPr>
+              <w:t>ключевых слов</w:t>
+            </w:r>
+            <w:r>
+              <w:rPr>
+                <w:noProof/>
+                <w:webHidden/>
+              </w:rPr>
+              <w:tab/>
+            </w:r>
+            <w:r>
+              <w:rPr>
+                <w:noProof/>
+                <w:webHidden/>
+              </w:rPr>
+              <w:fldChar w:fldCharType="begin"/>
+            </w:r>
+            <w:r>
+              <w:rPr>
+                <w:noProof/>
+                <w:webHidden/>
+              </w:rPr>
+              <w:instrText xml:space="preserve"> PAGEREF _Toc184821087 \h </w:instrText>
+            </w:r>
+            <w:r>
+              <w:rPr>
+                <w:noProof/>
+                <w:webHidden/>
+              </w:rPr>
+            </w:r>
+            <w:r>
+              <w:rPr>
+                <w:noProof/>
+                <w:webHidden/>
+              </w:rPr>
+              <w:fldChar w:fldCharType="separate"/>
+            </w:r>
+            <w:r>
+              <w:rPr>
+                <w:noProof/>
+                <w:webHidden/>
+              </w:rPr>
+              <w:t>17</w:t>
             </w:r>
             <w:r>
               <w:rPr>
@@ -2284,7 +2718,7 @@
         </w:rPr>
         <w:br w:type="page"/>
       </w:r>
-      <w:bookmarkStart w:id="2" w:name="_Toc184772972"/>
+      <w:bookmarkStart w:id="2" w:name="_Toc184821052"/>
       <w:r>
         <w:rPr>
           <w:szCs w:val="28"/>
@@ -2353,7 +2787,7 @@
         </w:rPr>
         <w:t>-2024.</w:t>
       </w:r>
-      <w:bookmarkEnd w:id="1"/>
+      <w:bookmarkEnd w:id="0"/>
     </w:p>
     <w:p>
       <w:pPr>
@@ -2657,7 +3091,7 @@
         </w:rPr>
         <w:br w:type="page"/>
       </w:r>
-      <w:bookmarkStart w:id="3" w:name="_Toc184772973"/>
+      <w:bookmarkStart w:id="3" w:name="_Toc184821053"/>
       <w:r>
         <w:rPr>
           <w:szCs w:val="28"/>
@@ -2674,7 +3108,7 @@
           <w:szCs w:val="28"/>
         </w:rPr>
       </w:pPr>
-      <w:bookmarkStart w:id="4" w:name="_Toc184772974"/>
+      <w:bookmarkStart w:id="4" w:name="_Toc184821054"/>
       <w:r>
         <w:rPr>
           <w:szCs w:val="28"/>
@@ -2745,7 +3179,7 @@
         </w:rPr>
       </w:pPr>
       <w:bookmarkStart w:id="5" w:name="_Toc122449903"/>
-      <w:bookmarkStart w:id="6" w:name="_Toc184772975"/>
+      <w:bookmarkStart w:id="6" w:name="_Toc184821055"/>
       <w:r>
         <w:rPr>
           <w:rStyle w:val="aff1"/>
@@ -2828,7 +3262,7 @@
         <w:pStyle w:val="afa"/>
       </w:pPr>
       <w:bookmarkStart w:id="10" w:name="_Toc122449904"/>
-      <w:bookmarkStart w:id="11" w:name="_Toc184772976"/>
+      <w:bookmarkStart w:id="11" w:name="_Toc184821056"/>
       <w:r>
         <w:t>1.3 Применяемые сепараторы</w:t>
       </w:r>
@@ -4156,7 +4590,7 @@
         <w:br w:type="page"/>
       </w:r>
       <w:bookmarkStart w:id="12" w:name="_Toc122449905"/>
-      <w:bookmarkStart w:id="13" w:name="_Toc184772977"/>
+      <w:bookmarkStart w:id="13" w:name="_Toc184821057"/>
       <w:r>
         <w:lastRenderedPageBreak/>
         <w:t>1.4 Применяемые кодировки</w:t>
@@ -4202,7 +4636,7 @@
           <w:szCs w:val="22"/>
         </w:rPr>
       </w:pPr>
-      <w:bookmarkStart w:id="14" w:name="_Toc184772978"/>
+      <w:bookmarkStart w:id="14" w:name="_Toc184821058"/>
       <w:r>
         <w:t>1.5 Типы данных</w:t>
       </w:r>
@@ -4372,7 +4806,7 @@
       <w:pPr>
         <w:pStyle w:val="afa"/>
       </w:pPr>
-      <w:bookmarkStart w:id="15" w:name="_Toc184772979"/>
+      <w:bookmarkStart w:id="15" w:name="_Toc184821059"/>
       <w:r>
         <w:t xml:space="preserve">1.6 </w:t>
       </w:r>
@@ -4429,7 +4863,7 @@
           <w:szCs w:val="28"/>
         </w:rPr>
       </w:pPr>
-      <w:bookmarkStart w:id="16" w:name="_Toc184772980"/>
+      <w:bookmarkStart w:id="16" w:name="_Toc184821060"/>
       <w:r>
         <w:rPr>
           <w:rStyle w:val="12"/>
@@ -4494,7 +4928,7 @@
       <w:bookmarkStart w:id="18" w:name="_Toc469841123"/>
       <w:bookmarkStart w:id="19" w:name="_Toc469842887"/>
       <w:bookmarkStart w:id="20" w:name="_Toc122449909"/>
-      <w:bookmarkStart w:id="21" w:name="_Toc184772981"/>
+      <w:bookmarkStart w:id="21" w:name="_Toc184821061"/>
       <w:r>
         <w:t>1.8 Литералы</w:t>
       </w:r>
@@ -5225,7 +5659,7 @@
       <w:bookmarkStart w:id="23" w:name="_Toc469841124"/>
       <w:bookmarkStart w:id="24" w:name="_Toc469842888"/>
       <w:bookmarkStart w:id="25" w:name="_Toc122449910"/>
-      <w:bookmarkStart w:id="26" w:name="_Toc184772982"/>
+      <w:bookmarkStart w:id="26" w:name="_Toc184821062"/>
       <w:r>
         <w:t xml:space="preserve">1.9 </w:t>
       </w:r>
@@ -5306,7 +5740,7 @@
           <w:szCs w:val="28"/>
         </w:rPr>
       </w:pPr>
-      <w:bookmarkStart w:id="27" w:name="_Toc184772983"/>
+      <w:bookmarkStart w:id="27" w:name="_Toc184821063"/>
       <w:r>
         <w:t>1.10 Инициализация данных</w:t>
       </w:r>
@@ -5833,7 +6267,7 @@
       <w:bookmarkStart w:id="29" w:name="_Toc469841126"/>
       <w:bookmarkStart w:id="30" w:name="_Toc469842890"/>
       <w:bookmarkStart w:id="31" w:name="_Toc122449912"/>
-      <w:bookmarkStart w:id="32" w:name="_Toc184772984"/>
+      <w:bookmarkStart w:id="32" w:name="_Toc184821064"/>
       <w:r>
         <w:t>1.1</w:t>
       </w:r>
@@ -6674,7 +7108,6 @@
               </w:rPr>
               <w:t>условие</w:t>
             </w:r>
-            <w:proofErr w:type="gramStart"/>
             <w:r>
               <w:rPr>
                 <w:szCs w:val="28"/>
@@ -6694,15 +7127,7 @@
                 <w:szCs w:val="28"/>
                 <w:lang w:val="en-US"/>
               </w:rPr>
-              <w:t>{</w:t>
-            </w:r>
-            <w:proofErr w:type="gramEnd"/>
-            <w:r>
-              <w:rPr>
-                <w:szCs w:val="28"/>
-                <w:lang w:val="en-US"/>
-              </w:rPr>
-              <w:t>&lt;</w:t>
+              <w:t>{&lt;</w:t>
             </w:r>
             <w:r>
               <w:rPr>
@@ -6842,7 +7267,7 @@
       <w:pPr>
         <w:pStyle w:val="afa"/>
       </w:pPr>
-      <w:bookmarkStart w:id="33" w:name="_Toc184772985"/>
+      <w:bookmarkStart w:id="33" w:name="_Toc184821065"/>
       <w:r>
         <w:t>1.12 Операции языка</w:t>
       </w:r>
@@ -7914,7 +8339,6 @@
                 <w:lang w:val="en-US"/>
               </w:rPr>
             </w:pPr>
-            <w:proofErr w:type="gramStart"/>
             <w:r>
               <w:rPr>
                 <w:rFonts w:ascii="Times New Roman" w:hAnsi="Times New Roman" w:cs="Times New Roman"/>
@@ -7930,16 +8354,7 @@
                 <w:sz w:val="28"/>
                 <w:szCs w:val="28"/>
               </w:rPr>
-              <w:t>!</w:t>
-            </w:r>
-            <w:proofErr w:type="gramEnd"/>
-            <w:r>
-              <w:rPr>
-                <w:rFonts w:ascii="Times New Roman" w:hAnsi="Times New Roman" w:cs="Times New Roman"/>
-                <w:sz w:val="28"/>
-                <w:szCs w:val="28"/>
-              </w:rPr>
-              <w:t>=</w:t>
+              <w:t>!=</w:t>
             </w:r>
             <w:r>
               <w:rPr>
@@ -8253,7 +8668,7 @@
       <w:pPr>
         <w:pStyle w:val="afa"/>
       </w:pPr>
-      <w:bookmarkStart w:id="34" w:name="_Toc184772986"/>
+      <w:bookmarkStart w:id="34" w:name="_Toc184821066"/>
       <w:r>
         <w:t>1.13 Выражения и их вычисления</w:t>
       </w:r>
@@ -8281,7 +8696,7 @@
       <w:pPr>
         <w:pStyle w:val="afa"/>
       </w:pPr>
-      <w:bookmarkStart w:id="35" w:name="_Toc184772987"/>
+      <w:bookmarkStart w:id="35" w:name="_Toc184821067"/>
       <w:r>
         <w:t>1.14 Программные конструкции языка</w:t>
       </w:r>
@@ -8815,16 +9230,7 @@
                 <w:sz w:val="28"/>
                 <w:szCs w:val="28"/>
               </w:rPr>
-              <w:t xml:space="preserve"> &lt;литерал&gt;</w:t>
-            </w:r>
-            <w:proofErr w:type="gramStart"/>
-            <w:r>
-              <w:rPr>
-                <w:rFonts w:ascii="Times New Roman" w:hAnsi="Times New Roman" w:cs="Times New Roman"/>
-                <w:sz w:val="28"/>
-                <w:szCs w:val="28"/>
-              </w:rPr>
-              <w:t xml:space="preserve">; </w:t>
+              <w:t xml:space="preserve"> &lt;литерал&gt;; </w:t>
             </w:r>
             <w:r>
               <w:rPr>
@@ -8834,7 +9240,6 @@
               </w:rPr>
               <w:t>]</w:t>
             </w:r>
-            <w:proofErr w:type="gramEnd"/>
           </w:p>
           <w:p>
             <w:pPr>
@@ -9203,7 +9608,7 @@
       <w:pPr>
         <w:pStyle w:val="afa"/>
       </w:pPr>
-      <w:bookmarkStart w:id="36" w:name="_Toc184772988"/>
+      <w:bookmarkStart w:id="36" w:name="_Toc184821068"/>
       <w:r>
         <w:t>1.15 Область видимости</w:t>
       </w:r>
@@ -9266,33 +9671,15 @@
           <w:sz w:val="28"/>
           <w:szCs w:val="28"/>
         </w:rPr>
-        <w:t xml:space="preserve"> объявленные внутри блока </w:t>
-      </w:r>
-      <w:proofErr w:type="gramStart"/>
+        <w:t xml:space="preserve"> объявленные внутри блока кода, </w:t>
+      </w:r>
       <w:r>
         <w:rPr>
           <w:rFonts w:ascii="Times New Roman" w:hAnsi="Times New Roman" w:cs="Times New Roman"/>
           <w:sz w:val="28"/>
           <w:szCs w:val="28"/>
         </w:rPr>
-        <w:t xml:space="preserve">кода, </w:t>
-      </w:r>
-      <w:r>
-        <w:rPr>
-          <w:rFonts w:ascii="Times New Roman" w:hAnsi="Times New Roman" w:cs="Times New Roman"/>
-          <w:sz w:val="28"/>
-          <w:szCs w:val="28"/>
-        </w:rPr>
-        <w:t xml:space="preserve"> являются</w:t>
-      </w:r>
-      <w:proofErr w:type="gramEnd"/>
-      <w:r>
-        <w:rPr>
-          <w:rFonts w:ascii="Times New Roman" w:hAnsi="Times New Roman" w:cs="Times New Roman"/>
-          <w:sz w:val="28"/>
-          <w:szCs w:val="28"/>
-        </w:rPr>
-        <w:t xml:space="preserve"> локальными, т.е. имеют функциональную область видимости. Они обязаны находится внутри программного блока функций</w:t>
+        <w:t xml:space="preserve"> являются локальными, т.е. имеют функциональную область видимости. Они обязаны находится внутри программного блока функций</w:t>
       </w:r>
       <w:r>
         <w:rPr>
@@ -9328,7 +9715,7 @@
       <w:pPr>
         <w:pStyle w:val="afa"/>
       </w:pPr>
-      <w:bookmarkStart w:id="37" w:name="_Toc184772989"/>
+      <w:bookmarkStart w:id="37" w:name="_Toc184821069"/>
       <w:r>
         <w:lastRenderedPageBreak/>
         <w:t>1.16 Семантические проверки</w:t>
@@ -10085,7 +10472,7 @@
       </w:pPr>
       <w:bookmarkStart w:id="38" w:name="_Toc501592500"/>
       <w:bookmarkStart w:id="39" w:name="_Toc153810650"/>
-      <w:bookmarkStart w:id="40" w:name="_Toc184772990"/>
+      <w:bookmarkStart w:id="40" w:name="_Toc184821070"/>
       <w:r>
         <w:rPr>
           <w:rFonts w:eastAsia="Times New Roman"/>
@@ -10132,42 +10519,40 @@
           <w:sz w:val="28"/>
           <w:szCs w:val="28"/>
         </w:rPr>
-        <w:t xml:space="preserve">. Литералы заносятся в сегмент данных только для чтения </w:t>
-      </w:r>
-      <w:proofErr w:type="gramStart"/>
+        <w:t>. Литералы заносятся в сегмент данных только для чтения (</w:t>
+      </w:r>
       <w:r>
         <w:rPr>
           <w:rFonts w:ascii="Times New Roman" w:hAnsi="Times New Roman" w:cs="Times New Roman"/>
           <w:sz w:val="28"/>
           <w:szCs w:val="28"/>
         </w:rPr>
-        <w:t>(</w:t>
+        <w:t>.</w:t>
       </w:r>
       <w:r>
         <w:rPr>
           <w:rFonts w:ascii="Times New Roman" w:hAnsi="Times New Roman" w:cs="Times New Roman"/>
           <w:sz w:val="28"/>
           <w:szCs w:val="28"/>
-        </w:rPr>
-        <w:t>.</w:t>
+          <w:lang w:val="en-US"/>
+        </w:rPr>
+        <w:t>const</w:t>
       </w:r>
       <w:r>
         <w:rPr>
           <w:rFonts w:ascii="Times New Roman" w:hAnsi="Times New Roman" w:cs="Times New Roman"/>
           <w:sz w:val="28"/>
           <w:szCs w:val="28"/>
-          <w:lang w:val="en-US"/>
-        </w:rPr>
-        <w:t>const</w:t>
-      </w:r>
-      <w:proofErr w:type="gramEnd"/>
+        </w:rPr>
+        <w:t>)</w:t>
+      </w:r>
       <w:r>
         <w:rPr>
           <w:rFonts w:ascii="Times New Roman" w:hAnsi="Times New Roman" w:cs="Times New Roman"/>
           <w:sz w:val="28"/>
           <w:szCs w:val="28"/>
         </w:rPr>
-        <w:t>)</w:t>
+        <w:t xml:space="preserve">, </w:t>
       </w:r>
       <w:r>
         <w:rPr>
@@ -10175,7 +10560,7 @@
           <w:sz w:val="28"/>
           <w:szCs w:val="28"/>
         </w:rPr>
-        <w:t xml:space="preserve">, </w:t>
+        <w:t>а локальные переменные – в сегмент данных (</w:t>
       </w:r>
       <w:r>
         <w:rPr>
@@ -10183,24 +10568,24 @@
           <w:sz w:val="28"/>
           <w:szCs w:val="28"/>
         </w:rPr>
-        <w:t>а локальные переменные – в сегмент данных (</w:t>
+        <w:t>.</w:t>
       </w:r>
       <w:r>
         <w:rPr>
           <w:rFonts w:ascii="Times New Roman" w:hAnsi="Times New Roman" w:cs="Times New Roman"/>
           <w:sz w:val="28"/>
           <w:szCs w:val="28"/>
-        </w:rPr>
-        <w:t>.</w:t>
+          <w:lang w:val="en-US"/>
+        </w:rPr>
+        <w:t>data</w:t>
       </w:r>
       <w:r>
         <w:rPr>
           <w:rFonts w:ascii="Times New Roman" w:hAnsi="Times New Roman" w:cs="Times New Roman"/>
           <w:sz w:val="28"/>
           <w:szCs w:val="28"/>
-          <w:lang w:val="en-US"/>
-        </w:rPr>
-        <w:t>data</w:t>
+        </w:rPr>
+        <w:t>)</w:t>
       </w:r>
       <w:r>
         <w:rPr>
@@ -10208,7 +10593,7 @@
           <w:sz w:val="28"/>
           <w:szCs w:val="28"/>
         </w:rPr>
-        <w:t>)</w:t>
+        <w:t xml:space="preserve">. </w:t>
       </w:r>
       <w:r>
         <w:rPr>
@@ -10216,7 +10601,7 @@
           <w:sz w:val="28"/>
           <w:szCs w:val="28"/>
         </w:rPr>
-        <w:t xml:space="preserve">. </w:t>
+        <w:t xml:space="preserve">Эти секции используют статически выделенную память, доступную на протяжении всего времени выполнения программы. </w:t>
       </w:r>
       <w:r>
         <w:rPr>
@@ -10224,7 +10609,7 @@
           <w:sz w:val="28"/>
           <w:szCs w:val="28"/>
         </w:rPr>
-        <w:t xml:space="preserve">Эти секции используют статически выделенную память, доступную на протяжении всего времени выполнения программы. </w:t>
+        <w:t>Локальная область видимости в исходном коде</w:t>
       </w:r>
       <w:r>
         <w:rPr>
@@ -10232,40 +10617,14 @@
           <w:sz w:val="28"/>
           <w:szCs w:val="28"/>
         </w:rPr>
-        <w:t>Локальная область видимости в исходном коде</w:t>
-      </w:r>
-      <w:r>
-        <w:rPr>
-          <w:rFonts w:ascii="Times New Roman" w:hAnsi="Times New Roman" w:cs="Times New Roman"/>
-          <w:sz w:val="28"/>
-          <w:szCs w:val="28"/>
-        </w:rPr>
-        <w:t xml:space="preserve"> реализована с помощью правил префиксного именования переменных из разных блоков, что обуславливает их локальность в </w:t>
-      </w:r>
-      <w:proofErr w:type="gramStart"/>
-      <w:r>
-        <w:rPr>
-          <w:rFonts w:ascii="Times New Roman" w:hAnsi="Times New Roman" w:cs="Times New Roman"/>
-          <w:sz w:val="28"/>
-          <w:szCs w:val="28"/>
-        </w:rPr>
-        <w:t>исходном  коде</w:t>
-      </w:r>
-      <w:proofErr w:type="gramEnd"/>
-      <w:r>
-        <w:rPr>
-          <w:rFonts w:ascii="Times New Roman" w:hAnsi="Times New Roman" w:cs="Times New Roman"/>
-          <w:sz w:val="28"/>
-          <w:szCs w:val="28"/>
-        </w:rPr>
-        <w:t>.</w:t>
+        <w:t xml:space="preserve"> реализована с помощью правил префиксного именования переменных из разных блоков, что обуславливает их локальность в исходном  коде.</w:t>
       </w:r>
     </w:p>
     <w:p>
       <w:pPr>
         <w:pStyle w:val="afa"/>
       </w:pPr>
-      <w:bookmarkStart w:id="41" w:name="_Toc184772991"/>
+      <w:bookmarkStart w:id="41" w:name="_Toc184821071"/>
       <w:r>
         <w:t>1.18 Стандартная библиотека и её состав</w:t>
       </w:r>
@@ -10533,25 +10892,14 @@
               </w:rPr>
               <w:t>(</w:t>
             </w:r>
-            <w:proofErr w:type="gramStart"/>
-            <w:r>
-              <w:rPr>
-                <w:rFonts w:ascii="Times New Roman" w:hAnsi="Times New Roman" w:cs="Times New Roman"/>
-                <w:sz w:val="28"/>
-                <w:szCs w:val="28"/>
-                <w:lang w:val="en-US"/>
-              </w:rPr>
-              <w:t>char[</w:t>
-            </w:r>
-            <w:proofErr w:type="gramEnd"/>
-            <w:r>
-              <w:rPr>
-                <w:rFonts w:ascii="Times New Roman" w:hAnsi="Times New Roman" w:cs="Times New Roman"/>
-                <w:sz w:val="28"/>
-                <w:szCs w:val="28"/>
-                <w:lang w:val="en-US"/>
-              </w:rPr>
-              <w:t>] __str1, char[] __str2</w:t>
+            <w:r>
+              <w:rPr>
+                <w:rFonts w:ascii="Times New Roman" w:hAnsi="Times New Roman" w:cs="Times New Roman"/>
+                <w:sz w:val="28"/>
+                <w:szCs w:val="28"/>
+                <w:lang w:val="en-US"/>
+              </w:rPr>
+              <w:t>char[] __str1, char[] __str2</w:t>
             </w:r>
             <w:r>
               <w:rPr>
@@ -10723,7 +11071,6 @@
               </w:rPr>
               <w:t xml:space="preserve">void </w:t>
             </w:r>
-            <w:proofErr w:type="gramStart"/>
             <w:r>
               <w:rPr>
                 <w:rFonts w:ascii="Times New Roman" w:hAnsi="Times New Roman" w:cs="Times New Roman"/>
@@ -10742,7 +11089,6 @@
               </w:rPr>
               <w:t>(</w:t>
             </w:r>
-            <w:proofErr w:type="gramEnd"/>
             <w:r>
               <w:rPr>
                 <w:rFonts w:ascii="Times New Roman" w:hAnsi="Times New Roman" w:cs="Times New Roman"/>
@@ -10848,27 +11194,7 @@
                 <w:szCs w:val="28"/>
                 <w:lang w:val="en-US"/>
               </w:rPr>
-              <w:t>void print(</w:t>
-            </w:r>
-            <w:proofErr w:type="gramStart"/>
-            <w:r>
-              <w:rPr>
-                <w:rFonts w:ascii="Times New Roman" w:hAnsi="Times New Roman" w:cs="Times New Roman"/>
-                <w:sz w:val="28"/>
-                <w:szCs w:val="28"/>
-                <w:lang w:val="en-US"/>
-              </w:rPr>
-              <w:t>char[</w:t>
-            </w:r>
-            <w:proofErr w:type="gramEnd"/>
-            <w:r>
-              <w:rPr>
-                <w:rFonts w:ascii="Times New Roman" w:hAnsi="Times New Roman" w:cs="Times New Roman"/>
-                <w:sz w:val="28"/>
-                <w:szCs w:val="28"/>
-                <w:lang w:val="en-US"/>
-              </w:rPr>
-              <w:t>] v)</w:t>
+              <w:t>void print(char[] v)</w:t>
             </w:r>
           </w:p>
         </w:tc>
@@ -10965,7 +11291,7 @@
       <w:pPr>
         <w:pStyle w:val="afa"/>
       </w:pPr>
-      <w:bookmarkStart w:id="42" w:name="_Toc184772992"/>
+      <w:bookmarkStart w:id="42" w:name="_Toc184821072"/>
       <w:r>
         <w:t xml:space="preserve">1.19 </w:t>
       </w:r>
@@ -11057,7 +11383,7 @@
       <w:pPr>
         <w:pStyle w:val="afa"/>
       </w:pPr>
-      <w:bookmarkStart w:id="43" w:name="_Toc184772993"/>
+      <w:bookmarkStart w:id="43" w:name="_Toc184821073"/>
       <w:r>
         <w:t>1.20 Точка входа</w:t>
       </w:r>
@@ -11096,7 +11422,7 @@
       <w:pPr>
         <w:pStyle w:val="afa"/>
       </w:pPr>
-      <w:bookmarkStart w:id="44" w:name="_Toc184772994"/>
+      <w:bookmarkStart w:id="44" w:name="_Toc184821074"/>
       <w:r>
         <w:t>1.21 Препроцессор</w:t>
       </w:r>
@@ -11135,7 +11461,7 @@
       <w:pPr>
         <w:pStyle w:val="afa"/>
       </w:pPr>
-      <w:bookmarkStart w:id="45" w:name="_Toc184772995"/>
+      <w:bookmarkStart w:id="45" w:name="_Toc184821075"/>
       <w:r>
         <w:t>1.22 Соглашения о вызовах</w:t>
       </w:r>
@@ -11240,7 +11566,7 @@
       <w:pPr>
         <w:pStyle w:val="afa"/>
       </w:pPr>
-      <w:bookmarkStart w:id="46" w:name="_Toc184772996"/>
+      <w:bookmarkStart w:id="46" w:name="_Toc184821076"/>
       <w:r>
         <w:t>1.23 Объектный код</w:t>
       </w:r>
@@ -11295,7 +11621,7 @@
       <w:pPr>
         <w:pStyle w:val="afa"/>
       </w:pPr>
-      <w:bookmarkStart w:id="47" w:name="_Toc184772997"/>
+      <w:bookmarkStart w:id="47" w:name="_Toc184821077"/>
       <w:r>
         <w:t>1.24 Классификация сообщений транслятора</w:t>
       </w:r>
@@ -11812,7 +12138,7 @@
       <w:pPr>
         <w:pStyle w:val="afa"/>
       </w:pPr>
-      <w:bookmarkStart w:id="48" w:name="_Toc184772998"/>
+      <w:bookmarkStart w:id="48" w:name="_Toc184821078"/>
       <w:r>
         <w:t>1.25 Контрольный пример</w:t>
       </w:r>
@@ -11870,7 +12196,7 @@
       <w:pPr>
         <w:pStyle w:val="af6"/>
       </w:pPr>
-      <w:bookmarkStart w:id="49" w:name="_Toc184772999"/>
+      <w:bookmarkStart w:id="49" w:name="_Toc184821079"/>
       <w:r>
         <w:lastRenderedPageBreak/>
         <w:t>2. Структура транслятора</w:t>
@@ -11884,7 +12210,7 @@
           <w:szCs w:val="28"/>
         </w:rPr>
       </w:pPr>
-      <w:bookmarkStart w:id="50" w:name="_Toc184773000"/>
+      <w:bookmarkStart w:id="50" w:name="_Toc184821080"/>
       <w:r>
         <w:rPr>
           <w:szCs w:val="28"/>
@@ -12072,7 +12398,7 @@
           <w:szCs w:val="28"/>
         </w:rPr>
       </w:pPr>
-      <w:bookmarkStart w:id="51" w:name="_Toc184773001"/>
+      <w:bookmarkStart w:id="51" w:name="_Toc184821081"/>
       <w:r>
         <w:t>2.2. Перечень входных параметров транслятора</w:t>
       </w:r>
@@ -12591,7 +12917,6 @@
         <w:rPr>
           <w:szCs w:val="28"/>
         </w:rPr>
-        <w:lastRenderedPageBreak/>
         <w:t>Продолжение таблицы 2.1</w:t>
       </w:r>
     </w:p>
@@ -12625,6 +12950,7 @@
               <w:rPr>
                 <w:szCs w:val="28"/>
               </w:rPr>
+              <w:lastRenderedPageBreak/>
               <w:t>Параметр</w:t>
             </w:r>
           </w:p>
@@ -12827,7 +13153,6 @@
               </w:rPr>
               <w:t>файла</w:t>
             </w:r>
-            <w:proofErr w:type="gramStart"/>
             <w:r>
               <w:rPr>
                 <w:szCs w:val="28"/>
@@ -12854,7 +13179,6 @@
               </w:rPr>
               <w:t>html</w:t>
             </w:r>
-            <w:proofErr w:type="gramEnd"/>
           </w:p>
         </w:tc>
       </w:tr>
@@ -13006,7 +13330,6 @@
               </w:rPr>
               <w:t>файла</w:t>
             </w:r>
-            <w:proofErr w:type="gramStart"/>
             <w:r>
               <w:rPr>
                 <w:szCs w:val="28"/>
@@ -13033,7 +13356,6 @@
               </w:rPr>
               <w:t>html</w:t>
             </w:r>
-            <w:proofErr w:type="gramEnd"/>
           </w:p>
         </w:tc>
       </w:tr>
@@ -13242,9 +13564,11 @@
       <w:pPr>
         <w:pStyle w:val="afa"/>
       </w:pPr>
+      <w:bookmarkStart w:id="52" w:name="_Toc184821082"/>
       <w:r>
         <w:t>2.3 Протоколы, формируемые транслятором</w:t>
       </w:r>
+      <w:bookmarkEnd w:id="52"/>
     </w:p>
     <w:p>
       <w:pPr>
@@ -13532,19 +13856,7 @@
               <w:rPr>
                 <w:szCs w:val="28"/>
               </w:rPr>
-              <w:t xml:space="preserve">Файл содержит представление таблицы </w:t>
-            </w:r>
-            <w:r>
-              <w:rPr>
-                <w:szCs w:val="28"/>
-              </w:rPr>
-              <w:t>идентификаторов</w:t>
-            </w:r>
-            <w:r>
-              <w:rPr>
-                <w:szCs w:val="28"/>
-              </w:rPr>
-              <w:t>, которая была получена в результате выполнения лек</w:t>
+              <w:t>Файл содержит представление таблицы идентификаторов, которая была получена в результате выполнения лек</w:t>
             </w:r>
             <w:r>
               <w:rPr>
@@ -13579,7 +13891,6 @@
         <w:rPr>
           <w:szCs w:val="28"/>
         </w:rPr>
-        <w:lastRenderedPageBreak/>
         <w:t>Продолжение таблицы 2.2</w:t>
       </w:r>
     </w:p>
@@ -13612,6 +13923,7 @@
               <w:rPr>
                 <w:szCs w:val="28"/>
               </w:rPr>
+              <w:lastRenderedPageBreak/>
               <w:t>Протокол</w:t>
             </w:r>
           </w:p>
@@ -13658,19 +13970,7 @@
               <w:rPr>
                 <w:szCs w:val="28"/>
               </w:rPr>
-              <w:t xml:space="preserve">Выходной файл таблицы </w:t>
-            </w:r>
-            <w:r>
-              <w:rPr>
-                <w:szCs w:val="28"/>
-              </w:rPr>
-              <w:t>лексем</w:t>
-            </w:r>
-            <w:r>
-              <w:rPr>
-                <w:szCs w:val="28"/>
-              </w:rPr>
-              <w:t xml:space="preserve">, задающийся параметром </w:t>
+              <w:t xml:space="preserve">Выходной файл таблицы лексем, задающийся параметром </w:t>
             </w:r>
             <w:r>
               <w:rPr>
@@ -13713,19 +14013,7 @@
               <w:rPr>
                 <w:szCs w:val="28"/>
               </w:rPr>
-              <w:t xml:space="preserve">Файл содержит представление таблицы </w:t>
-            </w:r>
-            <w:r>
-              <w:rPr>
-                <w:szCs w:val="28"/>
-              </w:rPr>
-              <w:t>лексем</w:t>
-            </w:r>
-            <w:r>
-              <w:rPr>
-                <w:szCs w:val="28"/>
-              </w:rPr>
-              <w:t>, которая была получена в результате выполнения лексического анализа.</w:t>
+              <w:t>Файл содержит представление таблицы лексем, которая была получена в результате выполнения лексического анализа.</w:t>
             </w:r>
           </w:p>
         </w:tc>
@@ -13851,10 +14139,12 @@
           <w:szCs w:val="28"/>
         </w:rPr>
       </w:pPr>
+      <w:bookmarkStart w:id="53" w:name="_Toc184821083"/>
       <w:r>
         <w:lastRenderedPageBreak/>
         <w:t>3. Разработка лексического анализатора</w:t>
       </w:r>
+      <w:bookmarkEnd w:id="53"/>
     </w:p>
     <w:p>
       <w:pPr>
@@ -13863,9 +14153,11 @@
           <w:szCs w:val="28"/>
         </w:rPr>
       </w:pPr>
+      <w:bookmarkStart w:id="54" w:name="_Toc184821084"/>
       <w:r>
         <w:t>3.1. Структура лексического анализатора</w:t>
       </w:r>
+      <w:bookmarkEnd w:id="54"/>
     </w:p>
     <w:p>
       <w:pPr>
@@ -13874,10 +14166,7 @@
         <w:jc w:val="both"/>
       </w:pPr>
       <w:r>
-        <w:t>Лексический анализатор — это программа, выполняющая разбор исходного текста и преобразование его в последовательность лексем.</w:t>
-      </w:r>
-      <w:r>
-        <w:t xml:space="preserve"> Структура </w:t>
+        <w:t xml:space="preserve">Лексический анализатор — это программа, выполняющая разбор исходного текста и преобразование его в последовательность лексем. Структура </w:t>
       </w:r>
       <w:r>
         <w:t>лексического анализатора схематично представлена на рисунке 3.1.</w:t>
@@ -13984,16 +14273,7 @@
         <w:t xml:space="preserve">Лексический анализатор принимает на вход </w:t>
       </w:r>
       <w:r>
-        <w:t xml:space="preserve">исходный текст программы в </w:t>
-      </w:r>
-      <w:r>
-        <w:t xml:space="preserve">текстовом </w:t>
-      </w:r>
-      <w:r>
-        <w:t>формате</w:t>
-      </w:r>
-      <w:r>
-        <w:t xml:space="preserve">. На выходе формируются таблицы распознанных лексем и </w:t>
+        <w:t xml:space="preserve">исходный текст программы в текстовом формате. На выходе формируются таблицы распознанных лексем и </w:t>
       </w:r>
       <w:r>
         <w:t>идентификаторов</w:t>
@@ -14010,9 +14290,11 @@
           <w:szCs w:val="28"/>
         </w:rPr>
       </w:pPr>
+      <w:bookmarkStart w:id="55" w:name="_Toc184821085"/>
       <w:r>
         <w:t>3.2. Контроль входных символов</w:t>
       </w:r>
+      <w:bookmarkEnd w:id="55"/>
     </w:p>
     <w:p>
       <w:pPr>
@@ -14028,10 +14310,7 @@
         <w:t xml:space="preserve">Для контроля </w:t>
       </w:r>
       <w:r>
-        <w:t>правильности написания исходного текст</w:t>
-      </w:r>
-      <w:r>
-        <w:t xml:space="preserve">а используется таблица допустимых символов (рисунок 3.2). каждый элемент в ней соответствует коду символа в кодировке </w:t>
+        <w:t xml:space="preserve">правильности написания исходного текста используется таблица допустимых символов (рисунок 3.2). каждый элемент в ней соответствует коду символа в кодировке </w:t>
       </w:r>
       <w:r>
         <w:rPr>
@@ -14116,6 +14395,7 @@
       </w:pPr>
       <w:r>
         <w:rPr>
+          <w:noProof/>
           <w:szCs w:val="28"/>
         </w:rPr>
         <w:lastRenderedPageBreak/>
@@ -14180,9 +14460,11 @@
           <w:szCs w:val="28"/>
         </w:rPr>
       </w:pPr>
+      <w:bookmarkStart w:id="56" w:name="_Toc184821086"/>
       <w:r>
         <w:t>3.3. Удаление избыточных символов</w:t>
       </w:r>
+      <w:bookmarkEnd w:id="56"/>
     </w:p>
     <w:p>
       <w:pPr>
@@ -14293,14 +14575,752 @@
     <w:p>
       <w:pPr>
         <w:pStyle w:val="afa"/>
-        <w:rPr>
-          <w:szCs w:val="28"/>
-        </w:rPr>
-      </w:pPr>
+      </w:pPr>
+      <w:bookmarkStart w:id="57" w:name="_Toc184821087"/>
       <w:r>
         <w:t>3.4. Перечень ключевых слов</w:t>
       </w:r>
+      <w:bookmarkEnd w:id="57"/>
     </w:p>
+    <w:p>
+      <w:pPr>
+        <w:pStyle w:val="aff6"/>
+      </w:pPr>
+      <w:r>
+        <w:t xml:space="preserve">Таблица 3.1 – ключевые слова, операторы и сепараторы языка </w:t>
+      </w:r>
+      <w:r>
+        <w:rPr>
+          <w:lang w:val="en-US"/>
+        </w:rPr>
+        <w:t>GMS</w:t>
+      </w:r>
+      <w:r>
+        <w:t>-2024</w:t>
+      </w:r>
+    </w:p>
+    <w:tbl>
+      <w:tblPr>
+        <w:tblStyle w:val="afe"/>
+        <w:tblW w:w="0" w:type="auto"/>
+        <w:tblLook w:val="04A0" w:firstRow="1" w:lastRow="0" w:firstColumn="1" w:lastColumn="0" w:noHBand="0" w:noVBand="1"/>
+      </w:tblPr>
+      <w:tblGrid>
+        <w:gridCol w:w="2547"/>
+        <w:gridCol w:w="1559"/>
+        <w:gridCol w:w="5919"/>
+      </w:tblGrid>
+      <w:tr>
+        <w:tc>
+          <w:tcPr>
+            <w:tcW w:w="2547" w:type="dxa"/>
+          </w:tcPr>
+          <w:p>
+            <w:pPr>
+              <w:pStyle w:val="13"/>
+              <w:spacing w:before="0" w:after="0"/>
+              <w:ind w:firstLine="0"/>
+              <w:jc w:val="both"/>
+              <w:rPr>
+                <w:szCs w:val="28"/>
+              </w:rPr>
+            </w:pPr>
+            <w:r>
+              <w:rPr>
+                <w:szCs w:val="28"/>
+              </w:rPr>
+              <w:t>Токен языка</w:t>
+            </w:r>
+          </w:p>
+        </w:tc>
+        <w:tc>
+          <w:tcPr>
+            <w:tcW w:w="1559" w:type="dxa"/>
+          </w:tcPr>
+          <w:p>
+            <w:pPr>
+              <w:pStyle w:val="13"/>
+              <w:spacing w:before="0" w:after="0"/>
+              <w:ind w:firstLine="0"/>
+              <w:jc w:val="both"/>
+              <w:rPr>
+                <w:szCs w:val="28"/>
+              </w:rPr>
+            </w:pPr>
+            <w:r>
+              <w:rPr>
+                <w:szCs w:val="28"/>
+              </w:rPr>
+              <w:t>Лексема</w:t>
+            </w:r>
+          </w:p>
+        </w:tc>
+        <w:tc>
+          <w:tcPr>
+            <w:tcW w:w="5919" w:type="dxa"/>
+          </w:tcPr>
+          <w:p>
+            <w:pPr>
+              <w:pStyle w:val="13"/>
+              <w:spacing w:before="0" w:after="0"/>
+              <w:ind w:firstLine="0"/>
+              <w:jc w:val="both"/>
+              <w:rPr>
+                <w:szCs w:val="28"/>
+              </w:rPr>
+            </w:pPr>
+            <w:r>
+              <w:rPr>
+                <w:szCs w:val="28"/>
+              </w:rPr>
+              <w:t xml:space="preserve">Назначение </w:t>
+            </w:r>
+          </w:p>
+        </w:tc>
+      </w:tr>
+      <w:tr>
+        <w:tc>
+          <w:tcPr>
+            <w:tcW w:w="2547" w:type="dxa"/>
+          </w:tcPr>
+          <w:p>
+            <w:pPr>
+              <w:pStyle w:val="13"/>
+              <w:spacing w:before="0" w:after="0"/>
+              <w:ind w:firstLine="0"/>
+              <w:jc w:val="both"/>
+              <w:rPr>
+                <w:szCs w:val="28"/>
+                <w:lang w:val="en-US"/>
+              </w:rPr>
+            </w:pPr>
+            <w:r>
+              <w:rPr>
+                <w:szCs w:val="28"/>
+                <w:lang w:val="en-US"/>
+              </w:rPr>
+              <w:t>main</w:t>
+            </w:r>
+          </w:p>
+        </w:tc>
+        <w:tc>
+          <w:tcPr>
+            <w:tcW w:w="1559" w:type="dxa"/>
+          </w:tcPr>
+          <w:p>
+            <w:pPr>
+              <w:pStyle w:val="13"/>
+              <w:spacing w:before="0" w:after="0"/>
+              <w:ind w:firstLine="0"/>
+              <w:jc w:val="both"/>
+              <w:rPr>
+                <w:szCs w:val="28"/>
+                <w:lang w:val="en-US"/>
+              </w:rPr>
+            </w:pPr>
+            <w:r>
+              <w:rPr>
+                <w:szCs w:val="28"/>
+                <w:lang w:val="en-US"/>
+              </w:rPr>
+              <w:t>m</w:t>
+            </w:r>
+          </w:p>
+        </w:tc>
+        <w:tc>
+          <w:tcPr>
+            <w:tcW w:w="5919" w:type="dxa"/>
+          </w:tcPr>
+          <w:p>
+            <w:pPr>
+              <w:pStyle w:val="13"/>
+              <w:spacing w:before="0" w:after="0"/>
+              <w:ind w:firstLine="0"/>
+              <w:jc w:val="both"/>
+              <w:rPr>
+                <w:szCs w:val="28"/>
+              </w:rPr>
+            </w:pPr>
+            <w:r>
+              <w:rPr>
+                <w:szCs w:val="28"/>
+              </w:rPr>
+              <w:t>Определяет точку входа в программе</w:t>
+            </w:r>
+          </w:p>
+        </w:tc>
+      </w:tr>
+      <w:tr>
+        <w:tc>
+          <w:tcPr>
+            <w:tcW w:w="2547" w:type="dxa"/>
+          </w:tcPr>
+          <w:p>
+            <w:pPr>
+              <w:pStyle w:val="13"/>
+              <w:spacing w:before="0" w:after="0"/>
+              <w:ind w:firstLine="0"/>
+              <w:jc w:val="both"/>
+              <w:rPr>
+                <w:szCs w:val="28"/>
+                <w:lang w:val="en-US"/>
+              </w:rPr>
+            </w:pPr>
+            <w:r>
+              <w:rPr>
+                <w:szCs w:val="28"/>
+                <w:lang w:val="en-US"/>
+              </w:rPr>
+              <w:t>if</w:t>
+            </w:r>
+          </w:p>
+        </w:tc>
+        <w:tc>
+          <w:tcPr>
+            <w:tcW w:w="1559" w:type="dxa"/>
+          </w:tcPr>
+          <w:p>
+            <w:pPr>
+              <w:pStyle w:val="13"/>
+              <w:spacing w:before="0" w:after="0"/>
+              <w:ind w:firstLine="0"/>
+              <w:jc w:val="both"/>
+              <w:rPr>
+                <w:szCs w:val="28"/>
+                <w:lang w:val="en-US"/>
+              </w:rPr>
+            </w:pPr>
+            <w:r>
+              <w:rPr>
+                <w:szCs w:val="28"/>
+                <w:lang w:val="en-US"/>
+              </w:rPr>
+              <w:t>?</w:t>
+            </w:r>
+          </w:p>
+        </w:tc>
+        <w:tc>
+          <w:tcPr>
+            <w:tcW w:w="5919" w:type="dxa"/>
+          </w:tcPr>
+          <w:p>
+            <w:pPr>
+              <w:pStyle w:val="13"/>
+              <w:spacing w:before="0" w:after="0"/>
+              <w:ind w:firstLine="0"/>
+              <w:jc w:val="both"/>
+              <w:rPr>
+                <w:szCs w:val="28"/>
+              </w:rPr>
+            </w:pPr>
+            <w:r>
+              <w:rPr>
+                <w:szCs w:val="28"/>
+              </w:rPr>
+              <w:t>Оператор условного перехода</w:t>
+            </w:r>
+          </w:p>
+        </w:tc>
+      </w:tr>
+      <w:tr>
+        <w:tc>
+          <w:tcPr>
+            <w:tcW w:w="2547" w:type="dxa"/>
+          </w:tcPr>
+          <w:p>
+            <w:pPr>
+              <w:pStyle w:val="13"/>
+              <w:spacing w:before="0" w:after="0"/>
+              <w:ind w:firstLine="0"/>
+              <w:jc w:val="both"/>
+              <w:rPr>
+                <w:szCs w:val="28"/>
+                <w:lang w:val="en-US"/>
+              </w:rPr>
+            </w:pPr>
+            <w:r>
+              <w:rPr>
+                <w:szCs w:val="28"/>
+                <w:lang w:val="en-US"/>
+              </w:rPr>
+              <w:t>else</w:t>
+            </w:r>
+          </w:p>
+        </w:tc>
+        <w:tc>
+          <w:tcPr>
+            <w:tcW w:w="1559" w:type="dxa"/>
+          </w:tcPr>
+          <w:p>
+            <w:pPr>
+              <w:pStyle w:val="13"/>
+              <w:spacing w:before="0" w:after="0"/>
+              <w:ind w:firstLine="0"/>
+              <w:jc w:val="both"/>
+              <w:rPr>
+                <w:szCs w:val="28"/>
+                <w:lang w:val="en-US"/>
+              </w:rPr>
+            </w:pPr>
+            <w:r>
+              <w:rPr>
+                <w:szCs w:val="28"/>
+                <w:lang w:val="en-US"/>
+              </w:rPr>
+              <w:t>:</w:t>
+            </w:r>
+          </w:p>
+        </w:tc>
+        <w:tc>
+          <w:tcPr>
+            <w:tcW w:w="5919" w:type="dxa"/>
+          </w:tcPr>
+          <w:p>
+            <w:pPr>
+              <w:pStyle w:val="13"/>
+              <w:spacing w:before="0" w:after="0"/>
+              <w:ind w:firstLine="0"/>
+              <w:jc w:val="both"/>
+              <w:rPr>
+                <w:szCs w:val="28"/>
+              </w:rPr>
+            </w:pPr>
+            <w:r>
+              <w:rPr>
+                <w:szCs w:val="28"/>
+              </w:rPr>
+              <w:t xml:space="preserve">Оператор перехода при невыполнении условия логического оператора </w:t>
+            </w:r>
+            <w:r>
+              <w:rPr>
+                <w:szCs w:val="28"/>
+                <w:lang w:val="en-US"/>
+              </w:rPr>
+              <w:t>if</w:t>
+            </w:r>
+          </w:p>
+        </w:tc>
+      </w:tr>
+      <w:tr>
+        <w:tc>
+          <w:tcPr>
+            <w:tcW w:w="2547" w:type="dxa"/>
+          </w:tcPr>
+          <w:p>
+            <w:pPr>
+              <w:pStyle w:val="13"/>
+              <w:spacing w:before="0" w:after="0"/>
+              <w:ind w:firstLine="0"/>
+              <w:jc w:val="both"/>
+              <w:rPr>
+                <w:szCs w:val="28"/>
+                <w:lang w:val="en-US"/>
+              </w:rPr>
+            </w:pPr>
+            <w:r>
+              <w:rPr>
+                <w:szCs w:val="28"/>
+                <w:lang w:val="en-US"/>
+              </w:rPr>
+              <w:t xml:space="preserve">return </w:t>
+            </w:r>
+          </w:p>
+        </w:tc>
+        <w:tc>
+          <w:tcPr>
+            <w:tcW w:w="1559" w:type="dxa"/>
+          </w:tcPr>
+          <w:p>
+            <w:pPr>
+              <w:pStyle w:val="13"/>
+              <w:spacing w:before="0" w:after="0"/>
+              <w:ind w:firstLine="0"/>
+              <w:jc w:val="both"/>
+              <w:rPr>
+                <w:szCs w:val="28"/>
+                <w:lang w:val="en-US"/>
+              </w:rPr>
+            </w:pPr>
+            <w:r>
+              <w:rPr>
+                <w:szCs w:val="28"/>
+                <w:lang w:val="en-US"/>
+              </w:rPr>
+              <w:t>r</w:t>
+            </w:r>
+          </w:p>
+        </w:tc>
+        <w:tc>
+          <w:tcPr>
+            <w:tcW w:w="5919" w:type="dxa"/>
+          </w:tcPr>
+          <w:p>
+            <w:pPr>
+              <w:pStyle w:val="13"/>
+              <w:spacing w:before="0" w:after="0"/>
+              <w:ind w:firstLine="0"/>
+              <w:jc w:val="both"/>
+              <w:rPr>
+                <w:szCs w:val="28"/>
+              </w:rPr>
+            </w:pPr>
+            <w:r>
+              <w:rPr>
+                <w:szCs w:val="28"/>
+              </w:rPr>
+              <w:t>Оператор выхода из функции и возврата ею некоторого значения</w:t>
+            </w:r>
+          </w:p>
+        </w:tc>
+      </w:tr>
+      <w:tr>
+        <w:tc>
+          <w:tcPr>
+            <w:tcW w:w="2547" w:type="dxa"/>
+          </w:tcPr>
+          <w:p>
+            <w:pPr>
+              <w:pStyle w:val="13"/>
+              <w:spacing w:before="0" w:after="0"/>
+              <w:ind w:firstLine="0"/>
+              <w:jc w:val="both"/>
+              <w:rPr>
+                <w:szCs w:val="28"/>
+                <w:lang w:val="en-US"/>
+              </w:rPr>
+            </w:pPr>
+            <w:r>
+              <w:rPr>
+                <w:szCs w:val="28"/>
+                <w:lang w:val="en-US"/>
+              </w:rPr>
+              <w:t xml:space="preserve">int </w:t>
+            </w:r>
+          </w:p>
+        </w:tc>
+        <w:tc>
+          <w:tcPr>
+            <w:tcW w:w="1559" w:type="dxa"/>
+          </w:tcPr>
+          <w:p>
+            <w:pPr>
+              <w:pStyle w:val="13"/>
+              <w:spacing w:before="0" w:after="0"/>
+              <w:ind w:firstLine="0"/>
+              <w:jc w:val="both"/>
+              <w:rPr>
+                <w:szCs w:val="28"/>
+                <w:lang w:val="en-US"/>
+              </w:rPr>
+            </w:pPr>
+            <w:r>
+              <w:rPr>
+                <w:szCs w:val="28"/>
+                <w:lang w:val="en-US"/>
+              </w:rPr>
+              <w:t>t</w:t>
+            </w:r>
+          </w:p>
+        </w:tc>
+        <w:tc>
+          <w:tcPr>
+            <w:tcW w:w="5919" w:type="dxa"/>
+          </w:tcPr>
+          <w:p>
+            <w:pPr>
+              <w:pStyle w:val="13"/>
+              <w:spacing w:before="0" w:after="0"/>
+              <w:ind w:firstLine="0"/>
+              <w:jc w:val="both"/>
+              <w:rPr>
+                <w:szCs w:val="28"/>
+              </w:rPr>
+            </w:pPr>
+            <w:r>
+              <w:rPr>
+                <w:szCs w:val="28"/>
+              </w:rPr>
+              <w:t>Указывает тип данных идентификатора как целочисленный</w:t>
+            </w:r>
+          </w:p>
+        </w:tc>
+      </w:tr>
+      <w:tr>
+        <w:tc>
+          <w:tcPr>
+            <w:tcW w:w="2547" w:type="dxa"/>
+          </w:tcPr>
+          <w:p>
+            <w:pPr>
+              <w:pStyle w:val="13"/>
+              <w:spacing w:before="0" w:after="0"/>
+              <w:ind w:firstLine="0"/>
+              <w:jc w:val="both"/>
+              <w:rPr>
+                <w:szCs w:val="28"/>
+                <w:lang w:val="en-US"/>
+              </w:rPr>
+            </w:pPr>
+            <w:r>
+              <w:rPr>
+                <w:szCs w:val="28"/>
+                <w:lang w:val="en-US"/>
+              </w:rPr>
+              <w:t>str</w:t>
+            </w:r>
+          </w:p>
+        </w:tc>
+        <w:tc>
+          <w:tcPr>
+            <w:tcW w:w="1559" w:type="dxa"/>
+          </w:tcPr>
+          <w:p>
+            <w:pPr>
+              <w:pStyle w:val="13"/>
+              <w:spacing w:before="0" w:after="0"/>
+              <w:ind w:firstLine="0"/>
+              <w:jc w:val="both"/>
+              <w:rPr>
+                <w:szCs w:val="28"/>
+                <w:lang w:val="en-US"/>
+              </w:rPr>
+            </w:pPr>
+            <w:r>
+              <w:rPr>
+                <w:szCs w:val="28"/>
+                <w:lang w:val="en-US"/>
+              </w:rPr>
+              <w:t>t</w:t>
+            </w:r>
+          </w:p>
+        </w:tc>
+        <w:tc>
+          <w:tcPr>
+            <w:tcW w:w="5919" w:type="dxa"/>
+          </w:tcPr>
+          <w:p>
+            <w:pPr>
+              <w:pStyle w:val="13"/>
+              <w:spacing w:before="0" w:after="0"/>
+              <w:ind w:firstLine="0"/>
+              <w:jc w:val="both"/>
+              <w:rPr>
+                <w:szCs w:val="28"/>
+              </w:rPr>
+            </w:pPr>
+            <w:r>
+              <w:rPr>
+                <w:szCs w:val="28"/>
+              </w:rPr>
+              <w:t xml:space="preserve">Указывает тип данных идентификатора как </w:t>
+            </w:r>
+            <w:r>
+              <w:rPr>
+                <w:szCs w:val="28"/>
+              </w:rPr>
+              <w:t>строковой</w:t>
+            </w:r>
+          </w:p>
+        </w:tc>
+      </w:tr>
+      <w:tr>
+        <w:tc>
+          <w:tcPr>
+            <w:tcW w:w="2547" w:type="dxa"/>
+          </w:tcPr>
+          <w:p>
+            <w:pPr>
+              <w:pStyle w:val="13"/>
+              <w:spacing w:before="0" w:after="0"/>
+              <w:ind w:firstLine="0"/>
+              <w:jc w:val="both"/>
+              <w:rPr>
+                <w:szCs w:val="28"/>
+                <w:lang w:val="en-US"/>
+              </w:rPr>
+            </w:pPr>
+            <w:r>
+              <w:rPr>
+                <w:szCs w:val="28"/>
+                <w:lang w:val="en-US"/>
+              </w:rPr>
+              <w:t>char</w:t>
+            </w:r>
+          </w:p>
+        </w:tc>
+        <w:tc>
+          <w:tcPr>
+            <w:tcW w:w="1559" w:type="dxa"/>
+          </w:tcPr>
+          <w:p>
+            <w:pPr>
+              <w:pStyle w:val="13"/>
+              <w:spacing w:before="0" w:after="0"/>
+              <w:ind w:firstLine="0"/>
+              <w:jc w:val="both"/>
+              <w:rPr>
+                <w:szCs w:val="28"/>
+                <w:lang w:val="en-US"/>
+              </w:rPr>
+            </w:pPr>
+            <w:r>
+              <w:rPr>
+                <w:szCs w:val="28"/>
+                <w:lang w:val="en-US"/>
+              </w:rPr>
+              <w:t>t</w:t>
+            </w:r>
+          </w:p>
+        </w:tc>
+        <w:tc>
+          <w:tcPr>
+            <w:tcW w:w="5919" w:type="dxa"/>
+          </w:tcPr>
+          <w:p>
+            <w:pPr>
+              <w:pStyle w:val="13"/>
+              <w:spacing w:before="0" w:after="0"/>
+              <w:ind w:firstLine="0"/>
+              <w:jc w:val="both"/>
+              <w:rPr>
+                <w:szCs w:val="28"/>
+              </w:rPr>
+            </w:pPr>
+            <w:r>
+              <w:rPr>
+                <w:szCs w:val="28"/>
+              </w:rPr>
+              <w:t xml:space="preserve">Указывает тип данных идентификатора как </w:t>
+            </w:r>
+            <w:r>
+              <w:rPr>
+                <w:szCs w:val="28"/>
+              </w:rPr>
+              <w:t>один символ</w:t>
+            </w:r>
+          </w:p>
+        </w:tc>
+      </w:tr>
+      <w:tr>
+        <w:tc>
+          <w:tcPr>
+            <w:tcW w:w="2547" w:type="dxa"/>
+          </w:tcPr>
+          <w:p>
+            <w:pPr>
+              <w:pStyle w:val="13"/>
+              <w:spacing w:before="0" w:after="0"/>
+              <w:ind w:firstLine="0"/>
+              <w:jc w:val="both"/>
+              <w:rPr>
+                <w:szCs w:val="28"/>
+                <w:lang w:val="en-US"/>
+              </w:rPr>
+            </w:pPr>
+            <w:r>
+              <w:rPr>
+                <w:szCs w:val="28"/>
+                <w:lang w:val="en-US"/>
+              </w:rPr>
+              <w:t>(</w:t>
+            </w:r>
+            <w:r>
+              <w:rPr>
+                <w:szCs w:val="28"/>
+                <w:lang w:val="en-US"/>
+              </w:rPr>
+              <w:t xml:space="preserve"> </w:t>
+            </w:r>
+            <w:r>
+              <w:rPr>
+                <w:szCs w:val="28"/>
+                <w:lang w:val="en-US"/>
+              </w:rPr>
+              <w:t>)</w:t>
+            </w:r>
+          </w:p>
+        </w:tc>
+        <w:tc>
+          <w:tcPr>
+            <w:tcW w:w="1559" w:type="dxa"/>
+          </w:tcPr>
+          <w:p>
+            <w:pPr>
+              <w:pStyle w:val="13"/>
+              <w:spacing w:before="0" w:after="0"/>
+              <w:ind w:firstLine="0"/>
+              <w:jc w:val="both"/>
+              <w:rPr>
+                <w:szCs w:val="28"/>
+                <w:lang w:val="en-US"/>
+              </w:rPr>
+            </w:pPr>
+            <w:r>
+              <w:rPr>
+                <w:szCs w:val="28"/>
+                <w:lang w:val="en-US"/>
+              </w:rPr>
+              <w:t>(</w:t>
+            </w:r>
+            <w:r>
+              <w:rPr>
+                <w:szCs w:val="28"/>
+                <w:lang w:val="en-US"/>
+              </w:rPr>
+              <w:t xml:space="preserve"> </w:t>
+            </w:r>
+            <w:r>
+              <w:rPr>
+                <w:szCs w:val="28"/>
+                <w:lang w:val="en-US"/>
+              </w:rPr>
+              <w:t>)</w:t>
+            </w:r>
+          </w:p>
+        </w:tc>
+        <w:tc>
+          <w:tcPr>
+            <w:tcW w:w="5919" w:type="dxa"/>
+          </w:tcPr>
+          <w:p>
+            <w:pPr>
+              <w:pStyle w:val="13"/>
+              <w:spacing w:before="0" w:after="0"/>
+              <w:ind w:firstLine="0"/>
+              <w:jc w:val="both"/>
+              <w:rPr>
+                <w:szCs w:val="28"/>
+              </w:rPr>
+            </w:pPr>
+            <w:r>
+              <w:rPr>
+                <w:szCs w:val="28"/>
+              </w:rPr>
+              <w:t>Круглые скобки используются для изменения приоритета операций, для вызова функций, а также в них заключено условие логического оператора</w:t>
+            </w:r>
+            <w:r>
+              <w:rPr>
+                <w:szCs w:val="28"/>
+              </w:rPr>
+              <w:t xml:space="preserve"> </w:t>
+            </w:r>
+            <w:r>
+              <w:rPr>
+                <w:szCs w:val="28"/>
+                <w:lang w:val="en-US"/>
+              </w:rPr>
+              <w:t>if</w:t>
+            </w:r>
+            <w:r>
+              <w:rPr>
+                <w:szCs w:val="28"/>
+              </w:rPr>
+              <w:t>.</w:t>
+            </w:r>
+          </w:p>
+        </w:tc>
+      </w:tr>
+    </w:tbl>
     <w:p>
       <w:pPr>
         <w:pStyle w:val="13"/>
@@ -14310,9 +15330,4302 @@
           <w:szCs w:val="28"/>
         </w:rPr>
       </w:pPr>
-      <w:r>
-        <w:t>3.4. Перечень ключевых слов</w:t>
-      </w:r>
+    </w:p>
+    <w:p>
+      <w:pPr>
+        <w:pStyle w:val="13"/>
+        <w:spacing w:before="0" w:after="0"/>
+        <w:jc w:val="both"/>
+        <w:rPr>
+          <w:szCs w:val="28"/>
+        </w:rPr>
+      </w:pPr>
+    </w:p>
+    <w:p>
+      <w:pPr>
+        <w:pStyle w:val="13"/>
+        <w:spacing w:before="0" w:after="0"/>
+        <w:jc w:val="both"/>
+        <w:rPr>
+          <w:szCs w:val="28"/>
+        </w:rPr>
+      </w:pPr>
+      <w:r>
+        <w:rPr>
+          <w:szCs w:val="28"/>
+        </w:rPr>
+        <w:t xml:space="preserve">Продолжение таблицы </w:t>
+      </w:r>
+      <w:r>
+        <w:rPr>
+          <w:szCs w:val="28"/>
+        </w:rPr>
+        <w:t>3.1</w:t>
+      </w:r>
+    </w:p>
+    <w:tbl>
+      <w:tblPr>
+        <w:tblStyle w:val="afe"/>
+        <w:tblW w:w="0" w:type="auto"/>
+        <w:tblLook w:val="04A0" w:firstRow="1" w:lastRow="0" w:firstColumn="1" w:lastColumn="0" w:noHBand="0" w:noVBand="1"/>
+      </w:tblPr>
+      <w:tblGrid>
+        <w:gridCol w:w="2547"/>
+        <w:gridCol w:w="1559"/>
+        <w:gridCol w:w="5919"/>
+      </w:tblGrid>
+      <w:tr>
+        <w:tc>
+          <w:tcPr>
+            <w:tcW w:w="2547" w:type="dxa"/>
+          </w:tcPr>
+          <w:p>
+            <w:pPr>
+              <w:pStyle w:val="13"/>
+              <w:spacing w:before="0" w:after="0"/>
+              <w:ind w:firstLine="0"/>
+              <w:jc w:val="both"/>
+              <w:rPr>
+                <w:szCs w:val="28"/>
+              </w:rPr>
+            </w:pPr>
+            <w:r>
+              <w:rPr>
+                <w:szCs w:val="28"/>
+              </w:rPr>
+              <w:t>Токен языка</w:t>
+            </w:r>
+          </w:p>
+        </w:tc>
+        <w:tc>
+          <w:tcPr>
+            <w:tcW w:w="1559" w:type="dxa"/>
+          </w:tcPr>
+          <w:p>
+            <w:pPr>
+              <w:pStyle w:val="13"/>
+              <w:spacing w:before="0" w:after="0"/>
+              <w:ind w:firstLine="0"/>
+              <w:jc w:val="both"/>
+              <w:rPr>
+                <w:szCs w:val="28"/>
+              </w:rPr>
+            </w:pPr>
+            <w:r>
+              <w:rPr>
+                <w:szCs w:val="28"/>
+              </w:rPr>
+              <w:t>Лексема</w:t>
+            </w:r>
+          </w:p>
+        </w:tc>
+        <w:tc>
+          <w:tcPr>
+            <w:tcW w:w="5919" w:type="dxa"/>
+          </w:tcPr>
+          <w:p>
+            <w:pPr>
+              <w:pStyle w:val="13"/>
+              <w:spacing w:before="0" w:after="0"/>
+              <w:ind w:firstLine="0"/>
+              <w:jc w:val="both"/>
+              <w:rPr>
+                <w:szCs w:val="28"/>
+              </w:rPr>
+            </w:pPr>
+            <w:r>
+              <w:rPr>
+                <w:szCs w:val="28"/>
+              </w:rPr>
+              <w:t xml:space="preserve">Назначение </w:t>
+            </w:r>
+          </w:p>
+        </w:tc>
+      </w:tr>
+      <w:tr>
+        <w:tc>
+          <w:tcPr>
+            <w:tcW w:w="2547" w:type="dxa"/>
+          </w:tcPr>
+          <w:p>
+            <w:pPr>
+              <w:pStyle w:val="13"/>
+              <w:spacing w:before="0" w:after="0"/>
+              <w:ind w:firstLine="0"/>
+              <w:jc w:val="both"/>
+              <w:rPr>
+                <w:szCs w:val="28"/>
+                <w:lang w:val="en-US"/>
+              </w:rPr>
+            </w:pPr>
+            <w:r>
+              <w:rPr>
+                <w:szCs w:val="28"/>
+                <w:lang w:val="en-US"/>
+              </w:rPr>
+              <w:t>+ - * /</w:t>
+            </w:r>
+          </w:p>
+        </w:tc>
+        <w:tc>
+          <w:tcPr>
+            <w:tcW w:w="1559" w:type="dxa"/>
+          </w:tcPr>
+          <w:p>
+            <w:pPr>
+              <w:pStyle w:val="13"/>
+              <w:spacing w:before="0" w:after="0"/>
+              <w:ind w:firstLine="0"/>
+              <w:jc w:val="both"/>
+              <w:rPr>
+                <w:szCs w:val="28"/>
+                <w:lang w:val="en-US"/>
+              </w:rPr>
+            </w:pPr>
+            <w:r>
+              <w:rPr>
+                <w:szCs w:val="28"/>
+                <w:lang w:val="en-US"/>
+              </w:rPr>
+              <w:t>v</w:t>
+            </w:r>
+          </w:p>
+        </w:tc>
+        <w:tc>
+          <w:tcPr>
+            <w:tcW w:w="5919" w:type="dxa"/>
+          </w:tcPr>
+          <w:p>
+            <w:pPr>
+              <w:pStyle w:val="13"/>
+              <w:spacing w:before="0" w:after="0"/>
+              <w:ind w:firstLine="0"/>
+              <w:jc w:val="both"/>
+              <w:rPr>
+                <w:szCs w:val="28"/>
+              </w:rPr>
+            </w:pPr>
+            <w:r>
+              <w:rPr>
+                <w:szCs w:val="28"/>
+              </w:rPr>
+              <w:t>Арифметическая операция между целочисленными типами</w:t>
+            </w:r>
+          </w:p>
+        </w:tc>
+      </w:tr>
+      <w:tr>
+        <w:tc>
+          <w:tcPr>
+            <w:tcW w:w="2547" w:type="dxa"/>
+          </w:tcPr>
+          <w:p>
+            <w:pPr>
+              <w:pStyle w:val="13"/>
+              <w:spacing w:before="0" w:after="0"/>
+              <w:ind w:firstLine="0"/>
+              <w:jc w:val="both"/>
+              <w:rPr>
+                <w:szCs w:val="28"/>
+                <w:lang w:val="en-US"/>
+              </w:rPr>
+            </w:pPr>
+            <w:r>
+              <w:rPr>
+                <w:szCs w:val="28"/>
+                <w:lang w:val="en-US"/>
+              </w:rPr>
+              <w:t>&lt; &gt; &lt;= &gt;= == !=</w:t>
+            </w:r>
+          </w:p>
+        </w:tc>
+        <w:tc>
+          <w:tcPr>
+            <w:tcW w:w="1559" w:type="dxa"/>
+          </w:tcPr>
+          <w:p>
+            <w:pPr>
+              <w:pStyle w:val="13"/>
+              <w:spacing w:before="0" w:after="0"/>
+              <w:ind w:firstLine="0"/>
+              <w:jc w:val="both"/>
+              <w:rPr>
+                <w:szCs w:val="28"/>
+                <w:lang w:val="en-US"/>
+              </w:rPr>
+            </w:pPr>
+            <w:r>
+              <w:rPr>
+                <w:szCs w:val="28"/>
+                <w:lang w:val="en-US"/>
+              </w:rPr>
+              <w:t>c</w:t>
+            </w:r>
+          </w:p>
+        </w:tc>
+        <w:tc>
+          <w:tcPr>
+            <w:tcW w:w="5919" w:type="dxa"/>
+          </w:tcPr>
+          <w:p>
+            <w:pPr>
+              <w:pStyle w:val="13"/>
+              <w:spacing w:before="0" w:after="0"/>
+              <w:ind w:firstLine="0"/>
+              <w:jc w:val="both"/>
+              <w:rPr>
+                <w:szCs w:val="28"/>
+              </w:rPr>
+            </w:pPr>
+            <w:r>
+              <w:rPr>
+                <w:szCs w:val="28"/>
+              </w:rPr>
+              <w:t>Оператор логического сравнения</w:t>
+            </w:r>
+          </w:p>
+        </w:tc>
+      </w:tr>
+      <w:tr>
+        <w:tc>
+          <w:tcPr>
+            <w:tcW w:w="2547" w:type="dxa"/>
+          </w:tcPr>
+          <w:p>
+            <w:pPr>
+              <w:pStyle w:val="13"/>
+              <w:spacing w:before="0" w:after="0"/>
+              <w:ind w:firstLine="0"/>
+              <w:jc w:val="both"/>
+              <w:rPr>
+                <w:szCs w:val="28"/>
+                <w:lang w:val="en-US"/>
+              </w:rPr>
+            </w:pPr>
+            <w:r>
+              <w:rPr>
+                <w:szCs w:val="28"/>
+                <w:lang w:val="en-US"/>
+              </w:rPr>
+              <w:t>{ }</w:t>
+            </w:r>
+          </w:p>
+        </w:tc>
+        <w:tc>
+          <w:tcPr>
+            <w:tcW w:w="1559" w:type="dxa"/>
+          </w:tcPr>
+          <w:p>
+            <w:pPr>
+              <w:pStyle w:val="13"/>
+              <w:spacing w:before="0" w:after="0"/>
+              <w:ind w:firstLine="0"/>
+              <w:jc w:val="both"/>
+              <w:rPr>
+                <w:szCs w:val="28"/>
+                <w:lang w:val="en-US"/>
+              </w:rPr>
+            </w:pPr>
+            <w:r>
+              <w:rPr>
+                <w:szCs w:val="28"/>
+                <w:lang w:val="en-US"/>
+              </w:rPr>
+              <w:t>{ }</w:t>
+            </w:r>
+          </w:p>
+        </w:tc>
+        <w:tc>
+          <w:tcPr>
+            <w:tcW w:w="5919" w:type="dxa"/>
+          </w:tcPr>
+          <w:p>
+            <w:pPr>
+              <w:pStyle w:val="13"/>
+              <w:spacing w:before="0" w:after="0"/>
+              <w:ind w:firstLine="0"/>
+              <w:jc w:val="both"/>
+              <w:rPr>
+                <w:szCs w:val="28"/>
+              </w:rPr>
+            </w:pPr>
+            <w:r>
+              <w:rPr>
+                <w:szCs w:val="28"/>
+              </w:rPr>
+              <w:t>Указывают начало и конец некоторого блока кода</w:t>
+            </w:r>
+          </w:p>
+        </w:tc>
+      </w:tr>
+    </w:tbl>
+    <w:p>
+      <w:pPr>
+        <w:pStyle w:val="13"/>
+        <w:spacing w:before="0" w:after="0"/>
+        <w:jc w:val="both"/>
+        <w:rPr>
+          <w:szCs w:val="28"/>
+        </w:rPr>
+      </w:pPr>
+    </w:p>
+    <w:p>
+      <w:pPr>
+        <w:pStyle w:val="13"/>
+        <w:spacing w:before="0" w:after="0"/>
+        <w:jc w:val="both"/>
+      </w:pPr>
+      <w:r>
+        <w:rPr>
+          <w:szCs w:val="28"/>
+        </w:rPr>
+        <w:t xml:space="preserve">Для распознания цепочек из таблицы 3.1 используются конечный автомат, который использует регулярные выражения. </w:t>
+      </w:r>
+      <w:r>
+        <w:rPr>
+          <w:szCs w:val="28"/>
+        </w:rPr>
+        <w:t xml:space="preserve">Пример регулярного выражения для идентификаторов: </w:t>
+      </w:r>
+      <w:r>
+        <w:t>[a-</w:t>
+      </w:r>
+      <w:proofErr w:type="spellStart"/>
+      <w:r>
+        <w:t>zA</w:t>
+      </w:r>
+      <w:proofErr w:type="spellEnd"/>
+      <w:r>
+        <w:t>-Z_][a-zA-Z0-9_]</w:t>
+      </w:r>
+      <w:r>
+        <w:t xml:space="preserve">. Его реализация на языке </w:t>
+      </w:r>
+      <w:r>
+        <w:rPr>
+          <w:lang w:val="en-US"/>
+        </w:rPr>
+        <w:t>c</w:t>
+      </w:r>
+      <w:r>
+        <w:t>++</w:t>
+      </w:r>
+      <w:r>
+        <w:t xml:space="preserve"> </w:t>
+      </w:r>
+      <w:r>
+        <w:t>представлена в листинге 3.1.</w:t>
+      </w:r>
+    </w:p>
+    <w:p>
+      <w:pPr>
+        <w:pStyle w:val="aff6"/>
+      </w:pPr>
+      <w:r>
+        <w:t xml:space="preserve">Листинг 3.1 – фрагмент кода на </w:t>
+      </w:r>
+      <w:r>
+        <w:rPr>
+          <w:lang w:val="en-US"/>
+        </w:rPr>
+        <w:t>c</w:t>
+      </w:r>
+      <w:r>
+        <w:t xml:space="preserve">++, </w:t>
+      </w:r>
+      <w:r>
+        <w:t xml:space="preserve">реализующий конечный автомат </w:t>
+      </w:r>
+    </w:p>
+    <w:tbl>
+      <w:tblPr>
+        <w:tblStyle w:val="afe"/>
+        <w:tblW w:w="0" w:type="auto"/>
+        <w:tblLook w:val="04A0" w:firstRow="1" w:lastRow="0" w:firstColumn="1" w:lastColumn="0" w:noHBand="0" w:noVBand="1"/>
+      </w:tblPr>
+      <w:tblGrid>
+        <w:gridCol w:w="10025"/>
+      </w:tblGrid>
+      <w:tr>
+        <w:tc>
+          <w:tcPr>
+            <w:tcW w:w="10025" w:type="dxa"/>
+          </w:tcPr>
+          <w:p>
+            <w:pPr>
+              <w:pStyle w:val="13"/>
+              <w:spacing w:after="0"/>
+              <w:jc w:val="both"/>
+              <w:rPr>
+                <w:rFonts w:ascii="Courier New" w:hAnsi="Courier New" w:cs="Courier New"/>
+                <w:sz w:val="24"/>
+                <w:szCs w:val="24"/>
+                <w:lang w:val="en-US"/>
+              </w:rPr>
+            </w:pPr>
+            <w:r>
+              <w:rPr>
+                <w:rFonts w:ascii="Courier New" w:hAnsi="Courier New" w:cs="Courier New"/>
+                <w:sz w:val="24"/>
+                <w:szCs w:val="24"/>
+                <w:lang w:val="en-US"/>
+              </w:rPr>
+              <w:t>#</w:t>
+            </w:r>
+            <w:proofErr w:type="gramStart"/>
+            <w:r>
+              <w:rPr>
+                <w:rFonts w:ascii="Courier New" w:hAnsi="Courier New" w:cs="Courier New"/>
+                <w:sz w:val="24"/>
+                <w:szCs w:val="24"/>
+                <w:lang w:val="en-US"/>
+              </w:rPr>
+              <w:t>define</w:t>
+            </w:r>
+            <w:proofErr w:type="gramEnd"/>
+            <w:r>
+              <w:rPr>
+                <w:rFonts w:ascii="Courier New" w:hAnsi="Courier New" w:cs="Courier New"/>
+                <w:sz w:val="24"/>
+                <w:szCs w:val="24"/>
+                <w:lang w:val="en-US"/>
+              </w:rPr>
+              <w:t xml:space="preserve"> </w:t>
+            </w:r>
+            <w:proofErr w:type="spellStart"/>
+            <w:r>
+              <w:rPr>
+                <w:rFonts w:ascii="Courier New" w:hAnsi="Courier New" w:cs="Courier New"/>
+                <w:sz w:val="24"/>
+                <w:szCs w:val="24"/>
+                <w:lang w:val="en-US"/>
+              </w:rPr>
+              <w:t>nums</w:t>
+            </w:r>
+            <w:proofErr w:type="spellEnd"/>
+            <w:r>
+              <w:rPr>
+                <w:rFonts w:ascii="Courier New" w:hAnsi="Courier New" w:cs="Courier New"/>
+                <w:sz w:val="24"/>
+                <w:szCs w:val="24"/>
+                <w:lang w:val="en-US"/>
+              </w:rPr>
+              <w:t>(state) \</w:t>
+            </w:r>
+          </w:p>
+          <w:p>
+            <w:pPr>
+              <w:pStyle w:val="13"/>
+              <w:spacing w:after="0"/>
+              <w:jc w:val="both"/>
+              <w:rPr>
+                <w:rFonts w:ascii="Courier New" w:hAnsi="Courier New" w:cs="Courier New"/>
+                <w:sz w:val="24"/>
+                <w:szCs w:val="24"/>
+                <w:lang w:val="en-US"/>
+              </w:rPr>
+            </w:pPr>
+            <w:r>
+              <w:rPr>
+                <w:rFonts w:ascii="Courier New" w:hAnsi="Courier New" w:cs="Courier New"/>
+                <w:sz w:val="24"/>
+                <w:szCs w:val="24"/>
+                <w:lang w:val="en-US"/>
+              </w:rPr>
+              <w:t>R('0', state), R('1', state), R('2', state),\</w:t>
+            </w:r>
+          </w:p>
+          <w:p>
+            <w:pPr>
+              <w:pStyle w:val="13"/>
+              <w:spacing w:after="0"/>
+              <w:jc w:val="both"/>
+              <w:rPr>
+                <w:rFonts w:ascii="Courier New" w:hAnsi="Courier New" w:cs="Courier New"/>
+                <w:sz w:val="24"/>
+                <w:szCs w:val="24"/>
+                <w:lang w:val="en-US"/>
+              </w:rPr>
+            </w:pPr>
+            <w:r>
+              <w:rPr>
+                <w:rFonts w:ascii="Courier New" w:hAnsi="Courier New" w:cs="Courier New"/>
+                <w:sz w:val="24"/>
+                <w:szCs w:val="24"/>
+                <w:lang w:val="en-US"/>
+              </w:rPr>
+              <w:t>R('3', state), R('4', state), R('5', state),\</w:t>
+            </w:r>
+          </w:p>
+          <w:p>
+            <w:pPr>
+              <w:pStyle w:val="13"/>
+              <w:spacing w:after="0"/>
+              <w:jc w:val="both"/>
+              <w:rPr>
+                <w:rFonts w:ascii="Courier New" w:hAnsi="Courier New" w:cs="Courier New"/>
+                <w:sz w:val="24"/>
+                <w:szCs w:val="24"/>
+                <w:lang w:val="en-US"/>
+              </w:rPr>
+            </w:pPr>
+            <w:r>
+              <w:rPr>
+                <w:rFonts w:ascii="Courier New" w:hAnsi="Courier New" w:cs="Courier New"/>
+                <w:sz w:val="24"/>
+                <w:szCs w:val="24"/>
+                <w:lang w:val="en-US"/>
+              </w:rPr>
+              <w:t>R('6', state), R('7', state), R('8', state), R('9', state)</w:t>
+            </w:r>
+          </w:p>
+          <w:p>
+            <w:pPr>
+              <w:pStyle w:val="13"/>
+              <w:spacing w:after="0"/>
+              <w:jc w:val="both"/>
+              <w:rPr>
+                <w:rFonts w:ascii="Courier New" w:hAnsi="Courier New" w:cs="Courier New"/>
+                <w:sz w:val="24"/>
+                <w:szCs w:val="24"/>
+                <w:lang w:val="en-US"/>
+              </w:rPr>
+            </w:pPr>
+          </w:p>
+          <w:p>
+            <w:pPr>
+              <w:pStyle w:val="13"/>
+              <w:spacing w:after="0"/>
+              <w:jc w:val="both"/>
+              <w:rPr>
+                <w:rFonts w:ascii="Courier New" w:hAnsi="Courier New" w:cs="Courier New"/>
+                <w:sz w:val="24"/>
+                <w:szCs w:val="24"/>
+                <w:lang w:val="en-US"/>
+              </w:rPr>
+            </w:pPr>
+            <w:r>
+              <w:rPr>
+                <w:rFonts w:ascii="Courier New" w:hAnsi="Courier New" w:cs="Courier New"/>
+                <w:sz w:val="24"/>
+                <w:szCs w:val="24"/>
+                <w:lang w:val="en-US"/>
+              </w:rPr>
+              <w:t>#</w:t>
+            </w:r>
+            <w:proofErr w:type="gramStart"/>
+            <w:r>
+              <w:rPr>
+                <w:rFonts w:ascii="Courier New" w:hAnsi="Courier New" w:cs="Courier New"/>
+                <w:sz w:val="24"/>
+                <w:szCs w:val="24"/>
+                <w:lang w:val="en-US"/>
+              </w:rPr>
+              <w:t>define</w:t>
+            </w:r>
+            <w:proofErr w:type="gramEnd"/>
+            <w:r>
+              <w:rPr>
+                <w:rFonts w:ascii="Courier New" w:hAnsi="Courier New" w:cs="Courier New"/>
+                <w:sz w:val="24"/>
+                <w:szCs w:val="24"/>
+                <w:lang w:val="en-US"/>
+              </w:rPr>
+              <w:t xml:space="preserve"> </w:t>
+            </w:r>
+            <w:proofErr w:type="spellStart"/>
+            <w:r>
+              <w:rPr>
+                <w:rFonts w:ascii="Courier New" w:hAnsi="Courier New" w:cs="Courier New"/>
+                <w:sz w:val="24"/>
+                <w:szCs w:val="24"/>
+                <w:lang w:val="en-US"/>
+              </w:rPr>
+              <w:t>relationsForState</w:t>
+            </w:r>
+            <w:proofErr w:type="spellEnd"/>
+            <w:r>
+              <w:rPr>
+                <w:rFonts w:ascii="Courier New" w:hAnsi="Courier New" w:cs="Courier New"/>
+                <w:sz w:val="24"/>
+                <w:szCs w:val="24"/>
+                <w:lang w:val="en-US"/>
+              </w:rPr>
+              <w:t>(state) \</w:t>
+            </w:r>
+          </w:p>
+          <w:p>
+            <w:pPr>
+              <w:pStyle w:val="13"/>
+              <w:spacing w:after="0"/>
+              <w:jc w:val="both"/>
+              <w:rPr>
+                <w:rFonts w:ascii="Courier New" w:hAnsi="Courier New" w:cs="Courier New"/>
+                <w:sz w:val="24"/>
+                <w:szCs w:val="24"/>
+                <w:lang w:val="en-US"/>
+              </w:rPr>
+            </w:pPr>
+            <w:r>
+              <w:rPr>
+                <w:rFonts w:ascii="Courier New" w:hAnsi="Courier New" w:cs="Courier New"/>
+                <w:sz w:val="24"/>
+                <w:szCs w:val="24"/>
+                <w:lang w:val="en-US"/>
+              </w:rPr>
+              <w:t>R('a', state), R('b', state), R('c', state), R('d', state), \</w:t>
+            </w:r>
+          </w:p>
+          <w:p>
+            <w:pPr>
+              <w:pStyle w:val="13"/>
+              <w:spacing w:after="0"/>
+              <w:jc w:val="both"/>
+              <w:rPr>
+                <w:rFonts w:ascii="Courier New" w:hAnsi="Courier New" w:cs="Courier New"/>
+                <w:sz w:val="24"/>
+                <w:szCs w:val="24"/>
+                <w:lang w:val="en-US"/>
+              </w:rPr>
+            </w:pPr>
+            <w:r>
+              <w:rPr>
+                <w:rFonts w:ascii="Courier New" w:hAnsi="Courier New" w:cs="Courier New"/>
+                <w:sz w:val="24"/>
+                <w:szCs w:val="24"/>
+                <w:lang w:val="en-US"/>
+              </w:rPr>
+              <w:t>R('e', state), R('f', state), R('g', state), R('h', state), \</w:t>
+            </w:r>
+          </w:p>
+          <w:p>
+            <w:pPr>
+              <w:pStyle w:val="13"/>
+              <w:spacing w:after="0"/>
+              <w:jc w:val="both"/>
+              <w:rPr>
+                <w:rFonts w:ascii="Courier New" w:hAnsi="Courier New" w:cs="Courier New"/>
+                <w:sz w:val="24"/>
+                <w:szCs w:val="24"/>
+                <w:lang w:val="en-US"/>
+              </w:rPr>
+            </w:pPr>
+            <w:r>
+              <w:rPr>
+                <w:rFonts w:ascii="Courier New" w:hAnsi="Courier New" w:cs="Courier New"/>
+                <w:sz w:val="24"/>
+                <w:szCs w:val="24"/>
+                <w:lang w:val="en-US"/>
+              </w:rPr>
+              <w:t>R('</w:t>
+            </w:r>
+            <w:proofErr w:type="spellStart"/>
+            <w:r>
+              <w:rPr>
+                <w:rFonts w:ascii="Courier New" w:hAnsi="Courier New" w:cs="Courier New"/>
+                <w:sz w:val="24"/>
+                <w:szCs w:val="24"/>
+                <w:lang w:val="en-US"/>
+              </w:rPr>
+              <w:t>i</w:t>
+            </w:r>
+            <w:proofErr w:type="spellEnd"/>
+            <w:r>
+              <w:rPr>
+                <w:rFonts w:ascii="Courier New" w:hAnsi="Courier New" w:cs="Courier New"/>
+                <w:sz w:val="24"/>
+                <w:szCs w:val="24"/>
+                <w:lang w:val="en-US"/>
+              </w:rPr>
+              <w:t>', state), R('j', state), R('k', state), R('l', state), \</w:t>
+            </w:r>
+          </w:p>
+          <w:p>
+            <w:pPr>
+              <w:pStyle w:val="13"/>
+              <w:spacing w:after="0"/>
+              <w:jc w:val="both"/>
+              <w:rPr>
+                <w:rFonts w:ascii="Courier New" w:hAnsi="Courier New" w:cs="Courier New"/>
+                <w:sz w:val="24"/>
+                <w:szCs w:val="24"/>
+                <w:lang w:val="en-US"/>
+              </w:rPr>
+            </w:pPr>
+            <w:r>
+              <w:rPr>
+                <w:rFonts w:ascii="Courier New" w:hAnsi="Courier New" w:cs="Courier New"/>
+                <w:sz w:val="24"/>
+                <w:szCs w:val="24"/>
+                <w:lang w:val="en-US"/>
+              </w:rPr>
+              <w:t>R('m', state), R('n', state), R('o', state), R('p', state), \</w:t>
+            </w:r>
+          </w:p>
+          <w:p>
+            <w:pPr>
+              <w:pStyle w:val="13"/>
+              <w:spacing w:after="0"/>
+              <w:jc w:val="both"/>
+              <w:rPr>
+                <w:rFonts w:ascii="Courier New" w:hAnsi="Courier New" w:cs="Courier New"/>
+                <w:sz w:val="24"/>
+                <w:szCs w:val="24"/>
+                <w:lang w:val="en-US"/>
+              </w:rPr>
+            </w:pPr>
+            <w:r>
+              <w:rPr>
+                <w:rFonts w:ascii="Courier New" w:hAnsi="Courier New" w:cs="Courier New"/>
+                <w:sz w:val="24"/>
+                <w:szCs w:val="24"/>
+                <w:lang w:val="en-US"/>
+              </w:rPr>
+              <w:t>R('q', state), R('r', state), R('s', state), R('t', state), \</w:t>
+            </w:r>
+          </w:p>
+          <w:p>
+            <w:pPr>
+              <w:pStyle w:val="13"/>
+              <w:spacing w:after="0"/>
+              <w:jc w:val="both"/>
+              <w:rPr>
+                <w:rFonts w:ascii="Courier New" w:hAnsi="Courier New" w:cs="Courier New"/>
+                <w:sz w:val="24"/>
+                <w:szCs w:val="24"/>
+                <w:lang w:val="en-US"/>
+              </w:rPr>
+            </w:pPr>
+            <w:r>
+              <w:rPr>
+                <w:rFonts w:ascii="Courier New" w:hAnsi="Courier New" w:cs="Courier New"/>
+                <w:sz w:val="24"/>
+                <w:szCs w:val="24"/>
+                <w:lang w:val="en-US"/>
+              </w:rPr>
+              <w:t>R('u', state), R('v', state), R('w', state), R('x', state), \</w:t>
+            </w:r>
+          </w:p>
+          <w:p>
+            <w:pPr>
+              <w:pStyle w:val="13"/>
+              <w:spacing w:after="0"/>
+              <w:jc w:val="both"/>
+              <w:rPr>
+                <w:rFonts w:ascii="Courier New" w:hAnsi="Courier New" w:cs="Courier New"/>
+                <w:sz w:val="24"/>
+                <w:szCs w:val="24"/>
+                <w:lang w:val="en-US"/>
+              </w:rPr>
+            </w:pPr>
+            <w:r>
+              <w:rPr>
+                <w:rFonts w:ascii="Courier New" w:hAnsi="Courier New" w:cs="Courier New"/>
+                <w:sz w:val="24"/>
+                <w:szCs w:val="24"/>
+                <w:lang w:val="en-US"/>
+              </w:rPr>
+              <w:t>R('y', state), R('z', state), R('A', state), R('B', state), \</w:t>
+            </w:r>
+          </w:p>
+          <w:p>
+            <w:pPr>
+              <w:pStyle w:val="13"/>
+              <w:spacing w:after="0"/>
+              <w:jc w:val="both"/>
+              <w:rPr>
+                <w:rFonts w:ascii="Courier New" w:hAnsi="Courier New" w:cs="Courier New"/>
+                <w:sz w:val="24"/>
+                <w:szCs w:val="24"/>
+                <w:lang w:val="en-US"/>
+              </w:rPr>
+            </w:pPr>
+            <w:r>
+              <w:rPr>
+                <w:rFonts w:ascii="Courier New" w:hAnsi="Courier New" w:cs="Courier New"/>
+                <w:sz w:val="24"/>
+                <w:szCs w:val="24"/>
+                <w:lang w:val="en-US"/>
+              </w:rPr>
+              <w:t>R('C', state), R('D', state), R('E', state), R('F', state), \</w:t>
+            </w:r>
+          </w:p>
+          <w:p>
+            <w:pPr>
+              <w:pStyle w:val="13"/>
+              <w:spacing w:after="0"/>
+              <w:jc w:val="both"/>
+              <w:rPr>
+                <w:rFonts w:ascii="Courier New" w:hAnsi="Courier New" w:cs="Courier New"/>
+                <w:sz w:val="24"/>
+                <w:szCs w:val="24"/>
+                <w:lang w:val="en-US"/>
+              </w:rPr>
+            </w:pPr>
+            <w:r>
+              <w:rPr>
+                <w:rFonts w:ascii="Courier New" w:hAnsi="Courier New" w:cs="Courier New"/>
+                <w:sz w:val="24"/>
+                <w:szCs w:val="24"/>
+                <w:lang w:val="en-US"/>
+              </w:rPr>
+              <w:t>R('G', state), R('H', state), R('I', state), R('J', state), \</w:t>
+            </w:r>
+          </w:p>
+          <w:p>
+            <w:pPr>
+              <w:pStyle w:val="13"/>
+              <w:spacing w:after="0"/>
+              <w:jc w:val="both"/>
+              <w:rPr>
+                <w:rFonts w:ascii="Courier New" w:hAnsi="Courier New" w:cs="Courier New"/>
+                <w:sz w:val="24"/>
+                <w:szCs w:val="24"/>
+                <w:lang w:val="en-US"/>
+              </w:rPr>
+            </w:pPr>
+            <w:r>
+              <w:rPr>
+                <w:rFonts w:ascii="Courier New" w:hAnsi="Courier New" w:cs="Courier New"/>
+                <w:sz w:val="24"/>
+                <w:szCs w:val="24"/>
+                <w:lang w:val="en-US"/>
+              </w:rPr>
+              <w:t>R('K', state), R('L', state), R('M', state), R('N', state), \</w:t>
+            </w:r>
+          </w:p>
+          <w:p>
+            <w:pPr>
+              <w:pStyle w:val="13"/>
+              <w:spacing w:after="0"/>
+              <w:jc w:val="both"/>
+              <w:rPr>
+                <w:rFonts w:ascii="Courier New" w:hAnsi="Courier New" w:cs="Courier New"/>
+                <w:sz w:val="24"/>
+                <w:szCs w:val="24"/>
+                <w:lang w:val="en-US"/>
+              </w:rPr>
+            </w:pPr>
+            <w:r>
+              <w:rPr>
+                <w:rFonts w:ascii="Courier New" w:hAnsi="Courier New" w:cs="Courier New"/>
+                <w:sz w:val="24"/>
+                <w:szCs w:val="24"/>
+                <w:lang w:val="en-US"/>
+              </w:rPr>
+              <w:t>R('O', state), R('P', state), R('Q', state), R('R', state), \</w:t>
+            </w:r>
+          </w:p>
+          <w:p>
+            <w:pPr>
+              <w:pStyle w:val="13"/>
+              <w:spacing w:after="0"/>
+              <w:jc w:val="both"/>
+              <w:rPr>
+                <w:rFonts w:ascii="Courier New" w:hAnsi="Courier New" w:cs="Courier New"/>
+                <w:sz w:val="24"/>
+                <w:szCs w:val="24"/>
+                <w:lang w:val="en-US"/>
+              </w:rPr>
+            </w:pPr>
+            <w:r>
+              <w:rPr>
+                <w:rFonts w:ascii="Courier New" w:hAnsi="Courier New" w:cs="Courier New"/>
+                <w:sz w:val="24"/>
+                <w:szCs w:val="24"/>
+                <w:lang w:val="en-US"/>
+              </w:rPr>
+              <w:t>R('S', state), R('T', state), R('U', state), R('V', state), \</w:t>
+            </w:r>
+          </w:p>
+          <w:p>
+            <w:pPr>
+              <w:pStyle w:val="13"/>
+              <w:spacing w:after="0"/>
+              <w:jc w:val="both"/>
+              <w:rPr>
+                <w:rFonts w:ascii="Courier New" w:hAnsi="Courier New" w:cs="Courier New"/>
+                <w:sz w:val="24"/>
+                <w:szCs w:val="24"/>
+                <w:lang w:val="en-US"/>
+              </w:rPr>
+            </w:pPr>
+            <w:r>
+              <w:rPr>
+                <w:rFonts w:ascii="Courier New" w:hAnsi="Courier New" w:cs="Courier New"/>
+                <w:sz w:val="24"/>
+                <w:szCs w:val="24"/>
+                <w:lang w:val="en-US"/>
+              </w:rPr>
+              <w:t>R('W', state), R('X', state), R('Y', state), R('Z', state)</w:t>
+            </w:r>
+          </w:p>
+          <w:p>
+            <w:pPr>
+              <w:pStyle w:val="13"/>
+              <w:spacing w:after="0"/>
+              <w:jc w:val="both"/>
+              <w:rPr>
+                <w:rFonts w:ascii="Courier New" w:hAnsi="Courier New" w:cs="Courier New"/>
+                <w:sz w:val="24"/>
+                <w:szCs w:val="24"/>
+                <w:lang w:val="en-US"/>
+              </w:rPr>
+            </w:pPr>
+          </w:p>
+          <w:p>
+            <w:pPr>
+              <w:pStyle w:val="13"/>
+              <w:spacing w:after="0"/>
+              <w:jc w:val="both"/>
+              <w:rPr>
+                <w:rFonts w:ascii="Courier New" w:hAnsi="Courier New" w:cs="Courier New"/>
+                <w:sz w:val="24"/>
+                <w:szCs w:val="24"/>
+                <w:lang w:val="en-US"/>
+              </w:rPr>
+            </w:pPr>
+            <w:r>
+              <w:rPr>
+                <w:rFonts w:ascii="Courier New" w:hAnsi="Courier New" w:cs="Courier New"/>
+                <w:sz w:val="24"/>
+                <w:szCs w:val="24"/>
+                <w:lang w:val="en-US"/>
+              </w:rPr>
+              <w:t xml:space="preserve">FST::FST* </w:t>
+            </w:r>
+            <w:proofErr w:type="spellStart"/>
+            <w:r>
+              <w:rPr>
+                <w:rFonts w:ascii="Courier New" w:hAnsi="Courier New" w:cs="Courier New"/>
+                <w:sz w:val="24"/>
+                <w:szCs w:val="24"/>
+                <w:lang w:val="en-US"/>
+              </w:rPr>
+              <w:t>CreateIdentifierFST</w:t>
+            </w:r>
+            <w:proofErr w:type="spellEnd"/>
+            <w:r>
+              <w:rPr>
+                <w:rFonts w:ascii="Courier New" w:hAnsi="Courier New" w:cs="Courier New"/>
+                <w:sz w:val="24"/>
+                <w:szCs w:val="24"/>
+                <w:lang w:val="en-US"/>
+              </w:rPr>
+              <w:t>(const char* str)</w:t>
+            </w:r>
+          </w:p>
+          <w:p>
+            <w:pPr>
+              <w:pStyle w:val="13"/>
+              <w:spacing w:after="0"/>
+              <w:jc w:val="both"/>
+              <w:rPr>
+                <w:rFonts w:ascii="Courier New" w:hAnsi="Courier New" w:cs="Courier New"/>
+                <w:sz w:val="24"/>
+                <w:szCs w:val="24"/>
+                <w:lang w:val="en-US"/>
+              </w:rPr>
+            </w:pPr>
+            <w:r>
+              <w:rPr>
+                <w:rFonts w:ascii="Courier New" w:hAnsi="Courier New" w:cs="Courier New"/>
+                <w:sz w:val="24"/>
+                <w:szCs w:val="24"/>
+                <w:lang w:val="en-US"/>
+              </w:rPr>
+              <w:t>{</w:t>
+            </w:r>
+          </w:p>
+          <w:p>
+            <w:pPr>
+              <w:pStyle w:val="13"/>
+              <w:spacing w:after="0"/>
+              <w:jc w:val="both"/>
+              <w:rPr>
+                <w:rFonts w:ascii="Courier New" w:hAnsi="Courier New" w:cs="Courier New"/>
+                <w:sz w:val="24"/>
+                <w:szCs w:val="24"/>
+                <w:lang w:val="en-US"/>
+              </w:rPr>
+            </w:pPr>
+            <w:r>
+              <w:rPr>
+                <w:rFonts w:ascii="Courier New" w:hAnsi="Courier New" w:cs="Courier New"/>
+                <w:sz w:val="24"/>
+                <w:szCs w:val="24"/>
+                <w:lang w:val="en-US"/>
+              </w:rPr>
+              <w:tab/>
+              <w:t>return new FST::FST(str,</w:t>
+            </w:r>
+          </w:p>
+          <w:p>
+            <w:pPr>
+              <w:pStyle w:val="13"/>
+              <w:spacing w:after="0"/>
+              <w:jc w:val="both"/>
+              <w:rPr>
+                <w:rFonts w:ascii="Courier New" w:hAnsi="Courier New" w:cs="Courier New"/>
+                <w:sz w:val="24"/>
+                <w:szCs w:val="24"/>
+                <w:lang w:val="en-US"/>
+              </w:rPr>
+            </w:pPr>
+            <w:r>
+              <w:rPr>
+                <w:rFonts w:ascii="Courier New" w:hAnsi="Courier New" w:cs="Courier New"/>
+                <w:sz w:val="24"/>
+                <w:szCs w:val="24"/>
+                <w:lang w:val="en-US"/>
+              </w:rPr>
+              <w:tab/>
+            </w:r>
+            <w:r>
+              <w:rPr>
+                <w:rFonts w:ascii="Courier New" w:hAnsi="Courier New" w:cs="Courier New"/>
+                <w:sz w:val="24"/>
+                <w:szCs w:val="24"/>
+                <w:lang w:val="en-US"/>
+              </w:rPr>
+              <w:tab/>
+              <w:t>2,</w:t>
+            </w:r>
+          </w:p>
+          <w:p>
+            <w:pPr>
+              <w:pStyle w:val="13"/>
+              <w:spacing w:after="0"/>
+              <w:jc w:val="both"/>
+              <w:rPr>
+                <w:rFonts w:ascii="Courier New" w:hAnsi="Courier New" w:cs="Courier New"/>
+                <w:sz w:val="24"/>
+                <w:szCs w:val="24"/>
+                <w:lang w:val="en-US"/>
+              </w:rPr>
+            </w:pPr>
+            <w:r>
+              <w:rPr>
+                <w:rFonts w:ascii="Courier New" w:hAnsi="Courier New" w:cs="Courier New"/>
+                <w:sz w:val="24"/>
+                <w:szCs w:val="24"/>
+                <w:lang w:val="en-US"/>
+              </w:rPr>
+              <w:tab/>
+            </w:r>
+            <w:r>
+              <w:rPr>
+                <w:rFonts w:ascii="Courier New" w:hAnsi="Courier New" w:cs="Courier New"/>
+                <w:sz w:val="24"/>
+                <w:szCs w:val="24"/>
+                <w:lang w:val="en-US"/>
+              </w:rPr>
+              <w:tab/>
+              <w:t>FST::NODE(NUM_LETTERS * 2 + 20,</w:t>
+            </w:r>
+          </w:p>
+          <w:p>
+            <w:pPr>
+              <w:pStyle w:val="13"/>
+              <w:spacing w:after="0"/>
+              <w:jc w:val="both"/>
+              <w:rPr>
+                <w:rFonts w:ascii="Courier New" w:hAnsi="Courier New" w:cs="Courier New"/>
+                <w:sz w:val="24"/>
+                <w:szCs w:val="24"/>
+                <w:lang w:val="en-US"/>
+              </w:rPr>
+            </w:pPr>
+            <w:r>
+              <w:rPr>
+                <w:rFonts w:ascii="Courier New" w:hAnsi="Courier New" w:cs="Courier New"/>
+                <w:sz w:val="24"/>
+                <w:szCs w:val="24"/>
+                <w:lang w:val="en-US"/>
+              </w:rPr>
+              <w:tab/>
+            </w:r>
+            <w:r>
+              <w:rPr>
+                <w:rFonts w:ascii="Courier New" w:hAnsi="Courier New" w:cs="Courier New"/>
+                <w:sz w:val="24"/>
+                <w:szCs w:val="24"/>
+                <w:lang w:val="en-US"/>
+              </w:rPr>
+              <w:tab/>
+            </w:r>
+            <w:r>
+              <w:rPr>
+                <w:rFonts w:ascii="Courier New" w:hAnsi="Courier New" w:cs="Courier New"/>
+                <w:sz w:val="24"/>
+                <w:szCs w:val="24"/>
+                <w:lang w:val="en-US"/>
+              </w:rPr>
+              <w:tab/>
+            </w:r>
+            <w:proofErr w:type="spellStart"/>
+            <w:r>
+              <w:rPr>
+                <w:rFonts w:ascii="Courier New" w:hAnsi="Courier New" w:cs="Courier New"/>
+                <w:sz w:val="24"/>
+                <w:szCs w:val="24"/>
+                <w:lang w:val="en-US"/>
+              </w:rPr>
+              <w:t>relationsForState</w:t>
+            </w:r>
+            <w:proofErr w:type="spellEnd"/>
+            <w:r>
+              <w:rPr>
+                <w:rFonts w:ascii="Courier New" w:hAnsi="Courier New" w:cs="Courier New"/>
+                <w:sz w:val="24"/>
+                <w:szCs w:val="24"/>
+                <w:lang w:val="en-US"/>
+              </w:rPr>
+              <w:t xml:space="preserve">(0), </w:t>
+            </w:r>
+            <w:proofErr w:type="spellStart"/>
+            <w:r>
+              <w:rPr>
+                <w:rFonts w:ascii="Courier New" w:hAnsi="Courier New" w:cs="Courier New"/>
+                <w:sz w:val="24"/>
+                <w:szCs w:val="24"/>
+                <w:lang w:val="en-US"/>
+              </w:rPr>
+              <w:t>nums</w:t>
+            </w:r>
+            <w:proofErr w:type="spellEnd"/>
+            <w:r>
+              <w:rPr>
+                <w:rFonts w:ascii="Courier New" w:hAnsi="Courier New" w:cs="Courier New"/>
+                <w:sz w:val="24"/>
+                <w:szCs w:val="24"/>
+                <w:lang w:val="en-US"/>
+              </w:rPr>
+              <w:t>(0),</w:t>
+            </w:r>
+          </w:p>
+          <w:p>
+            <w:pPr>
+              <w:pStyle w:val="13"/>
+              <w:spacing w:after="0"/>
+              <w:jc w:val="both"/>
+              <w:rPr>
+                <w:rFonts w:ascii="Courier New" w:hAnsi="Courier New" w:cs="Courier New"/>
+                <w:sz w:val="24"/>
+                <w:szCs w:val="24"/>
+                <w:lang w:val="en-US"/>
+              </w:rPr>
+            </w:pPr>
+            <w:r>
+              <w:rPr>
+                <w:rFonts w:ascii="Courier New" w:hAnsi="Courier New" w:cs="Courier New"/>
+                <w:sz w:val="24"/>
+                <w:szCs w:val="24"/>
+                <w:lang w:val="en-US"/>
+              </w:rPr>
+              <w:tab/>
+            </w:r>
+            <w:r>
+              <w:rPr>
+                <w:rFonts w:ascii="Courier New" w:hAnsi="Courier New" w:cs="Courier New"/>
+                <w:sz w:val="24"/>
+                <w:szCs w:val="24"/>
+                <w:lang w:val="en-US"/>
+              </w:rPr>
+              <w:tab/>
+            </w:r>
+            <w:r>
+              <w:rPr>
+                <w:rFonts w:ascii="Courier New" w:hAnsi="Courier New" w:cs="Courier New"/>
+                <w:sz w:val="24"/>
+                <w:szCs w:val="24"/>
+                <w:lang w:val="en-US"/>
+              </w:rPr>
+              <w:tab/>
+            </w:r>
+            <w:proofErr w:type="spellStart"/>
+            <w:r>
+              <w:rPr>
+                <w:rFonts w:ascii="Courier New" w:hAnsi="Courier New" w:cs="Courier New"/>
+                <w:sz w:val="24"/>
+                <w:szCs w:val="24"/>
+                <w:lang w:val="en-US"/>
+              </w:rPr>
+              <w:t>relationsForState</w:t>
+            </w:r>
+            <w:proofErr w:type="spellEnd"/>
+            <w:r>
+              <w:rPr>
+                <w:rFonts w:ascii="Courier New" w:hAnsi="Courier New" w:cs="Courier New"/>
+                <w:sz w:val="24"/>
+                <w:szCs w:val="24"/>
+                <w:lang w:val="en-US"/>
+              </w:rPr>
+              <w:t xml:space="preserve">(1), </w:t>
+            </w:r>
+            <w:proofErr w:type="spellStart"/>
+            <w:r>
+              <w:rPr>
+                <w:rFonts w:ascii="Courier New" w:hAnsi="Courier New" w:cs="Courier New"/>
+                <w:sz w:val="24"/>
+                <w:szCs w:val="24"/>
+                <w:lang w:val="en-US"/>
+              </w:rPr>
+              <w:t>nums</w:t>
+            </w:r>
+            <w:proofErr w:type="spellEnd"/>
+            <w:r>
+              <w:rPr>
+                <w:rFonts w:ascii="Courier New" w:hAnsi="Courier New" w:cs="Courier New"/>
+                <w:sz w:val="24"/>
+                <w:szCs w:val="24"/>
+                <w:lang w:val="en-US"/>
+              </w:rPr>
+              <w:t>(1)),</w:t>
+            </w:r>
+          </w:p>
+          <w:p>
+            <w:pPr>
+              <w:pStyle w:val="13"/>
+              <w:spacing w:after="0"/>
+              <w:jc w:val="both"/>
+              <w:rPr>
+                <w:rFonts w:ascii="Courier New" w:hAnsi="Courier New" w:cs="Courier New"/>
+                <w:sz w:val="24"/>
+                <w:szCs w:val="24"/>
+                <w:lang w:val="en-US"/>
+              </w:rPr>
+            </w:pPr>
+            <w:r>
+              <w:rPr>
+                <w:rFonts w:ascii="Courier New" w:hAnsi="Courier New" w:cs="Courier New"/>
+                <w:sz w:val="24"/>
+                <w:szCs w:val="24"/>
+                <w:lang w:val="en-US"/>
+              </w:rPr>
+              <w:tab/>
+            </w:r>
+            <w:r>
+              <w:rPr>
+                <w:rFonts w:ascii="Courier New" w:hAnsi="Courier New" w:cs="Courier New"/>
+                <w:sz w:val="24"/>
+                <w:szCs w:val="24"/>
+                <w:lang w:val="en-US"/>
+              </w:rPr>
+              <w:tab/>
+              <w:t>FST::NODE()</w:t>
+            </w:r>
+          </w:p>
+          <w:p>
+            <w:pPr>
+              <w:pStyle w:val="13"/>
+              <w:spacing w:after="0"/>
+              <w:jc w:val="both"/>
+              <w:rPr>
+                <w:rFonts w:ascii="Courier New" w:hAnsi="Courier New" w:cs="Courier New"/>
+                <w:sz w:val="24"/>
+                <w:szCs w:val="24"/>
+                <w:lang w:val="en-US"/>
+              </w:rPr>
+            </w:pPr>
+            <w:r>
+              <w:rPr>
+                <w:rFonts w:ascii="Courier New" w:hAnsi="Courier New" w:cs="Courier New"/>
+                <w:sz w:val="24"/>
+                <w:szCs w:val="24"/>
+                <w:lang w:val="en-US"/>
+              </w:rPr>
+              <w:tab/>
+              <w:t>);</w:t>
+            </w:r>
+          </w:p>
+          <w:p>
+            <w:pPr>
+              <w:pStyle w:val="13"/>
+              <w:spacing w:before="0" w:after="0"/>
+              <w:jc w:val="both"/>
+              <w:rPr>
+                <w:lang w:val="en-US"/>
+              </w:rPr>
+            </w:pPr>
+            <w:r>
+              <w:rPr>
+                <w:rFonts w:ascii="Courier New" w:hAnsi="Courier New" w:cs="Courier New"/>
+                <w:sz w:val="24"/>
+                <w:szCs w:val="24"/>
+                <w:lang w:val="en-US"/>
+              </w:rPr>
+              <w:t>}</w:t>
+            </w:r>
+          </w:p>
+        </w:tc>
+      </w:tr>
+    </w:tbl>
+    <w:p>
+      <w:pPr>
+        <w:pStyle w:val="13"/>
+        <w:spacing w:before="0" w:after="0"/>
+        <w:jc w:val="both"/>
+        <w:rPr>
+          <w:lang w:val="en-US"/>
+        </w:rPr>
+      </w:pPr>
+    </w:p>
+    <w:p>
+      <w:pPr>
+        <w:pStyle w:val="13"/>
+        <w:spacing w:before="0" w:after="0"/>
+        <w:jc w:val="both"/>
+        <w:rPr>
+          <w:lang w:val="en-US"/>
+        </w:rPr>
+      </w:pPr>
+    </w:p>
+    <w:p>
+      <w:pPr>
+        <w:pStyle w:val="13"/>
+        <w:spacing w:before="0" w:after="0"/>
+        <w:jc w:val="both"/>
+        <w:rPr>
+          <w:lang w:val="en-US"/>
+        </w:rPr>
+      </w:pPr>
+    </w:p>
+    <w:p>
+      <w:pPr>
+        <w:pStyle w:val="13"/>
+        <w:spacing w:before="0" w:after="0"/>
+        <w:jc w:val="both"/>
+        <w:rPr>
+          <w:lang w:val="en-US"/>
+        </w:rPr>
+      </w:pPr>
+    </w:p>
+    <w:p>
+      <w:pPr>
+        <w:pStyle w:val="afa"/>
+      </w:pPr>
+      <w:r>
+        <w:lastRenderedPageBreak/>
+        <w:t>3.5. Основные структуры данных</w:t>
+      </w:r>
+    </w:p>
+    <w:p>
+      <w:pPr>
+        <w:pStyle w:val="13"/>
+        <w:spacing w:before="0" w:after="0"/>
+        <w:jc w:val="both"/>
+      </w:pPr>
+      <w:r>
+        <w:t xml:space="preserve">Для построения таблиц лексем и </w:t>
+      </w:r>
+      <w:r>
+        <w:t>идентификаторов</w:t>
+      </w:r>
+      <w:r>
+        <w:t xml:space="preserve"> используются специальные структуры данных на языке </w:t>
+      </w:r>
+      <w:r>
+        <w:rPr>
+          <w:lang w:val="en-US"/>
+        </w:rPr>
+        <w:t>c</w:t>
+      </w:r>
+      <w:r>
+        <w:t>++</w:t>
+      </w:r>
+      <w:r>
+        <w:t>.</w:t>
+      </w:r>
+    </w:p>
+    <w:p>
+      <w:pPr>
+        <w:pStyle w:val="13"/>
+        <w:spacing w:before="0" w:after="0"/>
+        <w:jc w:val="both"/>
+      </w:pPr>
+      <w:r>
+        <w:t xml:space="preserve">Таблица идентификаторов представлена структурой </w:t>
+      </w:r>
+      <w:proofErr w:type="spellStart"/>
+      <w:r>
+        <w:t>ID_Table</w:t>
+      </w:r>
+      <w:proofErr w:type="spellEnd"/>
+      <w:r>
+        <w:t xml:space="preserve"> (листинг 3.3),  которая содержит объекты структуры </w:t>
+      </w:r>
+      <w:r>
+        <w:rPr>
+          <w:lang w:val="en-US"/>
+        </w:rPr>
+        <w:t>Entry</w:t>
+      </w:r>
+      <w:r>
+        <w:t xml:space="preserve"> (листинг 3.2)</w:t>
+      </w:r>
+      <w:r>
+        <w:t xml:space="preserve">, </w:t>
+      </w:r>
+      <w:r>
+        <w:t>представляющие собой запись про конкретный идентификатор. Она содержит ссылку на соответс</w:t>
+      </w:r>
+      <w:r>
+        <w:t>т</w:t>
+      </w:r>
+      <w:r>
+        <w:t>вую</w:t>
+      </w:r>
+      <w:r>
+        <w:t>щ</w:t>
+      </w:r>
+      <w:r>
+        <w:t xml:space="preserve">ую ссылку в таблице лексем, символьное представление названия идентификатора, </w:t>
+      </w:r>
+      <w:r>
+        <w:t>его тип и тип данных, значение идентификатора, а также область видимости – ссылку на другую запись в таблице идентификаторов, которая является функцией или блоком кода.</w:t>
+      </w:r>
+    </w:p>
+    <w:p>
+      <w:pPr>
+        <w:pStyle w:val="aff6"/>
+        <w:rPr>
+          <w:lang w:val="en-US"/>
+        </w:rPr>
+      </w:pPr>
+      <w:r>
+        <w:t xml:space="preserve">Листинг 3.2 – структура </w:t>
+      </w:r>
+      <w:r>
+        <w:rPr>
+          <w:lang w:val="en-US"/>
+        </w:rPr>
+        <w:t>Entry</w:t>
+      </w:r>
+    </w:p>
+    <w:tbl>
+      <w:tblPr>
+        <w:tblStyle w:val="afe"/>
+        <w:tblW w:w="0" w:type="auto"/>
+        <w:tblLook w:val="04A0" w:firstRow="1" w:lastRow="0" w:firstColumn="1" w:lastColumn="0" w:noHBand="0" w:noVBand="1"/>
+      </w:tblPr>
+      <w:tblGrid>
+        <w:gridCol w:w="10025"/>
+      </w:tblGrid>
+      <w:tr>
+        <w:tc>
+          <w:tcPr>
+            <w:tcW w:w="10025" w:type="dxa"/>
+          </w:tcPr>
+          <w:p>
+            <w:pPr>
+              <w:pStyle w:val="aff6"/>
+              <w:spacing w:before="0" w:after="0"/>
+              <w:rPr>
+                <w:rFonts w:ascii="Courier New" w:hAnsi="Courier New" w:cs="Courier New"/>
+                <w:sz w:val="24"/>
+                <w:szCs w:val="24"/>
+                <w:lang w:val="en-US"/>
+              </w:rPr>
+            </w:pPr>
+            <w:proofErr w:type="spellStart"/>
+            <w:r>
+              <w:rPr>
+                <w:rFonts w:ascii="Courier New" w:hAnsi="Courier New" w:cs="Courier New"/>
+                <w:sz w:val="24"/>
+                <w:szCs w:val="24"/>
+                <w:lang w:val="en-US"/>
+              </w:rPr>
+              <w:t>enum</w:t>
+            </w:r>
+            <w:proofErr w:type="spellEnd"/>
+            <w:r>
+              <w:rPr>
+                <w:rFonts w:ascii="Courier New" w:hAnsi="Courier New" w:cs="Courier New"/>
+                <w:sz w:val="24"/>
+                <w:szCs w:val="24"/>
+                <w:lang w:val="en-US"/>
+              </w:rPr>
+              <w:t xml:space="preserve"> IDDATATYPE { INT = 1, STR, CHAR};</w:t>
+            </w:r>
+          </w:p>
+          <w:p>
+            <w:pPr>
+              <w:pStyle w:val="aff6"/>
+              <w:spacing w:before="0" w:after="0"/>
+              <w:rPr>
+                <w:rFonts w:ascii="Courier New" w:hAnsi="Courier New" w:cs="Courier New"/>
+                <w:sz w:val="24"/>
+                <w:szCs w:val="24"/>
+                <w:lang w:val="en-US"/>
+              </w:rPr>
+            </w:pPr>
+            <w:proofErr w:type="spellStart"/>
+            <w:r>
+              <w:rPr>
+                <w:rFonts w:ascii="Courier New" w:hAnsi="Courier New" w:cs="Courier New"/>
+                <w:sz w:val="24"/>
+                <w:szCs w:val="24"/>
+                <w:lang w:val="en-US"/>
+              </w:rPr>
+              <w:t>enum</w:t>
+            </w:r>
+            <w:proofErr w:type="spellEnd"/>
+            <w:r>
+              <w:rPr>
+                <w:rFonts w:ascii="Courier New" w:hAnsi="Courier New" w:cs="Courier New"/>
+                <w:sz w:val="24"/>
+                <w:szCs w:val="24"/>
+                <w:lang w:val="en-US"/>
+              </w:rPr>
+              <w:t xml:space="preserve"> IDTYPE { V = 1024, F, P, L };</w:t>
+            </w:r>
+          </w:p>
+          <w:p>
+            <w:pPr>
+              <w:pStyle w:val="aff6"/>
+              <w:spacing w:before="0" w:after="0"/>
+              <w:rPr>
+                <w:rFonts w:ascii="Courier New" w:hAnsi="Courier New" w:cs="Courier New"/>
+                <w:sz w:val="24"/>
+                <w:szCs w:val="24"/>
+              </w:rPr>
+            </w:pPr>
+            <w:proofErr w:type="spellStart"/>
+            <w:r>
+              <w:rPr>
+                <w:rFonts w:ascii="Courier New" w:hAnsi="Courier New" w:cs="Courier New"/>
+                <w:sz w:val="24"/>
+                <w:szCs w:val="24"/>
+              </w:rPr>
+              <w:t>struct</w:t>
+            </w:r>
+            <w:proofErr w:type="spellEnd"/>
+            <w:r>
+              <w:rPr>
+                <w:rFonts w:ascii="Courier New" w:hAnsi="Courier New" w:cs="Courier New"/>
+                <w:sz w:val="24"/>
+                <w:szCs w:val="24"/>
+              </w:rPr>
+              <w:t xml:space="preserve"> </w:t>
+            </w:r>
+            <w:proofErr w:type="spellStart"/>
+            <w:r>
+              <w:rPr>
+                <w:rFonts w:ascii="Courier New" w:hAnsi="Courier New" w:cs="Courier New"/>
+                <w:sz w:val="24"/>
+                <w:szCs w:val="24"/>
+              </w:rPr>
+              <w:t>Entry</w:t>
+            </w:r>
+            <w:proofErr w:type="spellEnd"/>
+            <w:r>
+              <w:rPr>
+                <w:rFonts w:ascii="Courier New" w:hAnsi="Courier New" w:cs="Courier New"/>
+                <w:sz w:val="24"/>
+                <w:szCs w:val="24"/>
+              </w:rPr>
+              <w:tab/>
+            </w:r>
+            <w:r>
+              <w:rPr>
+                <w:rFonts w:ascii="Courier New" w:hAnsi="Courier New" w:cs="Courier New"/>
+                <w:sz w:val="24"/>
+                <w:szCs w:val="24"/>
+              </w:rPr>
+              <w:tab/>
+              <w:t>// строка таблицы идентификаторов</w:t>
+            </w:r>
+          </w:p>
+          <w:p>
+            <w:pPr>
+              <w:pStyle w:val="aff6"/>
+              <w:spacing w:before="0" w:after="0"/>
+              <w:rPr>
+                <w:rFonts w:ascii="Courier New" w:hAnsi="Courier New" w:cs="Courier New"/>
+                <w:sz w:val="24"/>
+                <w:szCs w:val="24"/>
+              </w:rPr>
+            </w:pPr>
+            <w:r>
+              <w:rPr>
+                <w:rFonts w:ascii="Courier New" w:hAnsi="Courier New" w:cs="Courier New"/>
+                <w:sz w:val="24"/>
+                <w:szCs w:val="24"/>
+              </w:rPr>
+              <w:t>{</w:t>
+            </w:r>
+          </w:p>
+          <w:p>
+            <w:pPr>
+              <w:pStyle w:val="aff6"/>
+              <w:spacing w:before="0" w:after="0"/>
+              <w:rPr>
+                <w:rFonts w:ascii="Courier New" w:hAnsi="Courier New" w:cs="Courier New"/>
+                <w:sz w:val="24"/>
+                <w:szCs w:val="24"/>
+              </w:rPr>
+            </w:pPr>
+            <w:r>
+              <w:rPr>
+                <w:rFonts w:ascii="Courier New" w:hAnsi="Courier New" w:cs="Courier New"/>
+                <w:sz w:val="24"/>
+                <w:szCs w:val="24"/>
+              </w:rPr>
+              <w:tab/>
+            </w:r>
+            <w:proofErr w:type="spellStart"/>
+            <w:r>
+              <w:rPr>
+                <w:rFonts w:ascii="Courier New" w:hAnsi="Courier New" w:cs="Courier New"/>
+                <w:sz w:val="24"/>
+                <w:szCs w:val="24"/>
+                <w:lang w:val="en-US"/>
+              </w:rPr>
+              <w:t>i</w:t>
+            </w:r>
+            <w:r>
+              <w:rPr>
+                <w:rFonts w:ascii="Courier New" w:hAnsi="Courier New" w:cs="Courier New"/>
+                <w:sz w:val="24"/>
+                <w:szCs w:val="24"/>
+              </w:rPr>
+              <w:t>nt</w:t>
+            </w:r>
+            <w:proofErr w:type="spellEnd"/>
+            <w:r>
+              <w:rPr>
+                <w:rFonts w:ascii="Courier New" w:hAnsi="Courier New" w:cs="Courier New"/>
+                <w:sz w:val="24"/>
+                <w:szCs w:val="24"/>
+              </w:rPr>
+              <w:t xml:space="preserve"> </w:t>
+            </w:r>
+            <w:proofErr w:type="spellStart"/>
+            <w:r>
+              <w:rPr>
+                <w:rFonts w:ascii="Courier New" w:hAnsi="Courier New" w:cs="Courier New"/>
+                <w:sz w:val="24"/>
+                <w:szCs w:val="24"/>
+              </w:rPr>
+              <w:t>idxfirstLE</w:t>
+            </w:r>
+            <w:proofErr w:type="spellEnd"/>
+            <w:r>
+              <w:rPr>
+                <w:rFonts w:ascii="Courier New" w:hAnsi="Courier New" w:cs="Courier New"/>
+                <w:sz w:val="24"/>
+                <w:szCs w:val="24"/>
+              </w:rPr>
+              <w:t>;</w:t>
+            </w:r>
+            <w:r>
+              <w:rPr>
+                <w:rFonts w:ascii="Courier New" w:hAnsi="Courier New" w:cs="Courier New"/>
+                <w:sz w:val="24"/>
+                <w:szCs w:val="24"/>
+              </w:rPr>
+              <w:t xml:space="preserve"> </w:t>
+            </w:r>
+            <w:r>
+              <w:rPr>
+                <w:rFonts w:ascii="Courier New" w:hAnsi="Courier New" w:cs="Courier New"/>
+                <w:sz w:val="24"/>
+                <w:szCs w:val="24"/>
+              </w:rPr>
+              <w:t>// индекс первой строки в таблице лексем</w:t>
+            </w:r>
+          </w:p>
+          <w:p>
+            <w:pPr>
+              <w:pStyle w:val="aff6"/>
+              <w:spacing w:before="0" w:after="0"/>
+              <w:rPr>
+                <w:rFonts w:ascii="Courier New" w:hAnsi="Courier New" w:cs="Courier New"/>
+                <w:sz w:val="24"/>
+                <w:szCs w:val="24"/>
+              </w:rPr>
+            </w:pPr>
+            <w:r>
+              <w:rPr>
+                <w:rFonts w:ascii="Courier New" w:hAnsi="Courier New" w:cs="Courier New"/>
+                <w:sz w:val="24"/>
+                <w:szCs w:val="24"/>
+              </w:rPr>
+              <w:tab/>
+            </w:r>
+            <w:proofErr w:type="spellStart"/>
+            <w:r>
+              <w:rPr>
+                <w:rFonts w:ascii="Courier New" w:hAnsi="Courier New" w:cs="Courier New"/>
+                <w:sz w:val="24"/>
+                <w:szCs w:val="24"/>
+              </w:rPr>
+              <w:t>char</w:t>
+            </w:r>
+            <w:proofErr w:type="spellEnd"/>
+            <w:r>
+              <w:rPr>
+                <w:rFonts w:ascii="Courier New" w:hAnsi="Courier New" w:cs="Courier New"/>
+                <w:sz w:val="24"/>
+                <w:szCs w:val="24"/>
+              </w:rPr>
+              <w:tab/>
+            </w:r>
+            <w:proofErr w:type="spellStart"/>
+            <w:r>
+              <w:rPr>
+                <w:rFonts w:ascii="Courier New" w:hAnsi="Courier New" w:cs="Courier New"/>
+                <w:sz w:val="24"/>
+                <w:szCs w:val="24"/>
+              </w:rPr>
+              <w:t>id</w:t>
+            </w:r>
+            <w:proofErr w:type="spellEnd"/>
+            <w:r>
+              <w:rPr>
+                <w:rFonts w:ascii="Courier New" w:hAnsi="Courier New" w:cs="Courier New"/>
+                <w:sz w:val="24"/>
+                <w:szCs w:val="24"/>
+              </w:rPr>
+              <w:t>[ID_MAXSIZE];</w:t>
+            </w:r>
+            <w:r>
+              <w:rPr>
+                <w:rFonts w:ascii="Courier New" w:hAnsi="Courier New" w:cs="Courier New"/>
+                <w:sz w:val="24"/>
+                <w:szCs w:val="24"/>
+              </w:rPr>
+              <w:t xml:space="preserve"> </w:t>
+            </w:r>
+            <w:r>
+              <w:rPr>
+                <w:rFonts w:ascii="Courier New" w:hAnsi="Courier New" w:cs="Courier New"/>
+                <w:sz w:val="24"/>
+                <w:szCs w:val="24"/>
+              </w:rPr>
+              <w:t>// идентификатор (автоматически усекается до ID_MAXSIZE)</w:t>
+            </w:r>
+          </w:p>
+          <w:p>
+            <w:pPr>
+              <w:pStyle w:val="aff6"/>
+              <w:spacing w:before="0" w:after="0"/>
+              <w:rPr>
+                <w:rFonts w:ascii="Courier New" w:hAnsi="Courier New" w:cs="Courier New"/>
+                <w:sz w:val="24"/>
+                <w:szCs w:val="24"/>
+              </w:rPr>
+            </w:pPr>
+            <w:r>
+              <w:rPr>
+                <w:rFonts w:ascii="Courier New" w:hAnsi="Courier New" w:cs="Courier New"/>
+                <w:sz w:val="24"/>
+                <w:szCs w:val="24"/>
+              </w:rPr>
+              <w:tab/>
+              <w:t>IDDATATYPE</w:t>
+            </w:r>
+            <w:r>
+              <w:rPr>
+                <w:rFonts w:ascii="Courier New" w:hAnsi="Courier New" w:cs="Courier New"/>
+                <w:sz w:val="24"/>
+                <w:szCs w:val="24"/>
+              </w:rPr>
+              <w:t xml:space="preserve"> </w:t>
+            </w:r>
+            <w:proofErr w:type="spellStart"/>
+            <w:r>
+              <w:rPr>
+                <w:rFonts w:ascii="Courier New" w:hAnsi="Courier New" w:cs="Courier New"/>
+                <w:sz w:val="24"/>
+                <w:szCs w:val="24"/>
+              </w:rPr>
+              <w:t>iddatatype</w:t>
+            </w:r>
+            <w:proofErr w:type="spellEnd"/>
+            <w:r>
+              <w:rPr>
+                <w:rFonts w:ascii="Courier New" w:hAnsi="Courier New" w:cs="Courier New"/>
+                <w:sz w:val="24"/>
+                <w:szCs w:val="24"/>
+              </w:rPr>
+              <w:t>;</w:t>
+            </w:r>
+            <w:r>
+              <w:rPr>
+                <w:rFonts w:ascii="Courier New" w:hAnsi="Courier New" w:cs="Courier New"/>
+                <w:sz w:val="24"/>
+                <w:szCs w:val="24"/>
+              </w:rPr>
+              <w:t xml:space="preserve"> </w:t>
+            </w:r>
+            <w:r>
+              <w:rPr>
+                <w:rFonts w:ascii="Courier New" w:hAnsi="Courier New" w:cs="Courier New"/>
+                <w:sz w:val="24"/>
+                <w:szCs w:val="24"/>
+              </w:rPr>
+              <w:t>// тип данных</w:t>
+            </w:r>
+          </w:p>
+          <w:p>
+            <w:pPr>
+              <w:pStyle w:val="aff6"/>
+              <w:spacing w:before="0" w:after="0"/>
+              <w:rPr>
+                <w:rFonts w:ascii="Courier New" w:hAnsi="Courier New" w:cs="Courier New"/>
+                <w:sz w:val="24"/>
+                <w:szCs w:val="24"/>
+              </w:rPr>
+            </w:pPr>
+            <w:r>
+              <w:rPr>
+                <w:rFonts w:ascii="Courier New" w:hAnsi="Courier New" w:cs="Courier New"/>
+                <w:sz w:val="24"/>
+                <w:szCs w:val="24"/>
+              </w:rPr>
+              <w:tab/>
+              <w:t>IDTYPE</w:t>
+            </w:r>
+            <w:r>
+              <w:rPr>
+                <w:rFonts w:ascii="Courier New" w:hAnsi="Courier New" w:cs="Courier New"/>
+                <w:sz w:val="24"/>
+                <w:szCs w:val="24"/>
+              </w:rPr>
+              <w:t xml:space="preserve"> </w:t>
+            </w:r>
+            <w:proofErr w:type="spellStart"/>
+            <w:r>
+              <w:rPr>
+                <w:rFonts w:ascii="Courier New" w:hAnsi="Courier New" w:cs="Courier New"/>
+                <w:sz w:val="24"/>
+                <w:szCs w:val="24"/>
+              </w:rPr>
+              <w:t>idtype</w:t>
+            </w:r>
+            <w:proofErr w:type="spellEnd"/>
+            <w:r>
+              <w:rPr>
+                <w:rFonts w:ascii="Courier New" w:hAnsi="Courier New" w:cs="Courier New"/>
+                <w:sz w:val="24"/>
+                <w:szCs w:val="24"/>
+              </w:rPr>
+              <w:t>;</w:t>
+            </w:r>
+            <w:r>
+              <w:rPr>
+                <w:rFonts w:ascii="Courier New" w:hAnsi="Courier New" w:cs="Courier New"/>
+                <w:sz w:val="24"/>
+                <w:szCs w:val="24"/>
+              </w:rPr>
+              <w:tab/>
+              <w:t>// тип идентификатора (переменная, функция, параметр, локальная переменная)</w:t>
+            </w:r>
+          </w:p>
+          <w:p>
+            <w:pPr>
+              <w:pStyle w:val="aff6"/>
+              <w:spacing w:before="0" w:after="0"/>
+              <w:rPr>
+                <w:rFonts w:ascii="Courier New" w:hAnsi="Courier New" w:cs="Courier New"/>
+                <w:sz w:val="24"/>
+                <w:szCs w:val="24"/>
+                <w:lang w:val="en-US"/>
+              </w:rPr>
+            </w:pPr>
+            <w:r>
+              <w:rPr>
+                <w:rFonts w:ascii="Courier New" w:hAnsi="Courier New" w:cs="Courier New"/>
+                <w:sz w:val="24"/>
+                <w:szCs w:val="24"/>
+              </w:rPr>
+              <w:tab/>
+            </w:r>
+            <w:r>
+              <w:rPr>
+                <w:rFonts w:ascii="Courier New" w:hAnsi="Courier New" w:cs="Courier New"/>
+                <w:sz w:val="24"/>
+                <w:szCs w:val="24"/>
+                <w:lang w:val="en-US"/>
+              </w:rPr>
+              <w:t>Entry* scope;</w:t>
+            </w:r>
+          </w:p>
+          <w:p>
+            <w:pPr>
+              <w:pStyle w:val="aff6"/>
+              <w:spacing w:before="0" w:after="0"/>
+              <w:rPr>
+                <w:rFonts w:ascii="Courier New" w:hAnsi="Courier New" w:cs="Courier New"/>
+                <w:sz w:val="24"/>
+                <w:szCs w:val="24"/>
+                <w:lang w:val="en-US"/>
+              </w:rPr>
+            </w:pPr>
+            <w:r>
+              <w:rPr>
+                <w:rFonts w:ascii="Courier New" w:hAnsi="Courier New" w:cs="Courier New"/>
+                <w:sz w:val="24"/>
+                <w:szCs w:val="24"/>
+                <w:lang w:val="en-US"/>
+              </w:rPr>
+              <w:tab/>
+              <w:t>union</w:t>
+            </w:r>
+          </w:p>
+          <w:p>
+            <w:pPr>
+              <w:pStyle w:val="aff6"/>
+              <w:spacing w:before="0" w:after="0"/>
+              <w:rPr>
+                <w:rFonts w:ascii="Courier New" w:hAnsi="Courier New" w:cs="Courier New"/>
+                <w:sz w:val="24"/>
+                <w:szCs w:val="24"/>
+                <w:lang w:val="en-US"/>
+              </w:rPr>
+            </w:pPr>
+            <w:r>
+              <w:rPr>
+                <w:rFonts w:ascii="Courier New" w:hAnsi="Courier New" w:cs="Courier New"/>
+                <w:sz w:val="24"/>
+                <w:szCs w:val="24"/>
+                <w:lang w:val="en-US"/>
+              </w:rPr>
+              <w:tab/>
+              <w:t>{</w:t>
+            </w:r>
+          </w:p>
+          <w:p>
+            <w:pPr>
+              <w:pStyle w:val="aff6"/>
+              <w:spacing w:before="0" w:after="0"/>
+              <w:rPr>
+                <w:rFonts w:ascii="Courier New" w:hAnsi="Courier New" w:cs="Courier New"/>
+                <w:sz w:val="24"/>
+                <w:szCs w:val="24"/>
+                <w:lang w:val="en-US"/>
+              </w:rPr>
+            </w:pPr>
+            <w:r>
+              <w:rPr>
+                <w:rFonts w:ascii="Courier New" w:hAnsi="Courier New" w:cs="Courier New"/>
+                <w:sz w:val="24"/>
+                <w:szCs w:val="24"/>
+                <w:lang w:val="en-US"/>
+              </w:rPr>
+              <w:tab/>
+            </w:r>
+            <w:r>
+              <w:rPr>
+                <w:rFonts w:ascii="Courier New" w:hAnsi="Courier New" w:cs="Courier New"/>
+                <w:sz w:val="24"/>
+                <w:szCs w:val="24"/>
+                <w:lang w:val="en-US"/>
+              </w:rPr>
+              <w:tab/>
+              <w:t>int</w:t>
+            </w:r>
+            <w:r>
+              <w:rPr>
+                <w:rFonts w:ascii="Courier New" w:hAnsi="Courier New" w:cs="Courier New"/>
+                <w:sz w:val="24"/>
+                <w:szCs w:val="24"/>
+                <w:lang w:val="en-US"/>
+              </w:rPr>
+              <w:tab/>
+            </w:r>
+            <w:proofErr w:type="spellStart"/>
+            <w:r>
+              <w:rPr>
+                <w:rFonts w:ascii="Courier New" w:hAnsi="Courier New" w:cs="Courier New"/>
+                <w:sz w:val="24"/>
+                <w:szCs w:val="24"/>
+                <w:lang w:val="en-US"/>
+              </w:rPr>
+              <w:t>vint</w:t>
+            </w:r>
+            <w:proofErr w:type="spellEnd"/>
+            <w:r>
+              <w:rPr>
+                <w:rFonts w:ascii="Courier New" w:hAnsi="Courier New" w:cs="Courier New"/>
+                <w:sz w:val="24"/>
+                <w:szCs w:val="24"/>
+                <w:lang w:val="en-US"/>
+              </w:rPr>
+              <w:t>;</w:t>
+            </w:r>
+            <w:r>
+              <w:rPr>
+                <w:rFonts w:ascii="Courier New" w:hAnsi="Courier New" w:cs="Courier New"/>
+                <w:sz w:val="24"/>
+                <w:szCs w:val="24"/>
+                <w:lang w:val="en-US"/>
+              </w:rPr>
+              <w:t xml:space="preserve"> </w:t>
+            </w:r>
+            <w:r>
+              <w:rPr>
+                <w:rFonts w:ascii="Courier New" w:hAnsi="Courier New" w:cs="Courier New"/>
+                <w:sz w:val="24"/>
+                <w:szCs w:val="24"/>
+                <w:lang w:val="en-US"/>
+              </w:rPr>
+              <w:t xml:space="preserve">// </w:t>
+            </w:r>
+            <w:r>
+              <w:rPr>
+                <w:rFonts w:ascii="Courier New" w:hAnsi="Courier New" w:cs="Courier New"/>
+                <w:sz w:val="24"/>
+                <w:szCs w:val="24"/>
+              </w:rPr>
+              <w:t>значение</w:t>
+            </w:r>
+            <w:r>
+              <w:rPr>
+                <w:rFonts w:ascii="Courier New" w:hAnsi="Courier New" w:cs="Courier New"/>
+                <w:sz w:val="24"/>
+                <w:szCs w:val="24"/>
+                <w:lang w:val="en-US"/>
+              </w:rPr>
+              <w:t xml:space="preserve"> integer</w:t>
+            </w:r>
+          </w:p>
+          <w:p>
+            <w:pPr>
+              <w:pStyle w:val="aff6"/>
+              <w:spacing w:before="0" w:after="0"/>
+              <w:rPr>
+                <w:rFonts w:ascii="Courier New" w:hAnsi="Courier New" w:cs="Courier New"/>
+                <w:sz w:val="24"/>
+                <w:szCs w:val="24"/>
+                <w:lang w:val="en-US"/>
+              </w:rPr>
+            </w:pPr>
+            <w:r>
+              <w:rPr>
+                <w:rFonts w:ascii="Courier New" w:hAnsi="Courier New" w:cs="Courier New"/>
+                <w:sz w:val="24"/>
+                <w:szCs w:val="24"/>
+                <w:lang w:val="en-US"/>
+              </w:rPr>
+              <w:tab/>
+            </w:r>
+            <w:r>
+              <w:rPr>
+                <w:rFonts w:ascii="Courier New" w:hAnsi="Courier New" w:cs="Courier New"/>
+                <w:sz w:val="24"/>
+                <w:szCs w:val="24"/>
+                <w:lang w:val="en-US"/>
+              </w:rPr>
+              <w:tab/>
+              <w:t>struct</w:t>
+            </w:r>
+          </w:p>
+          <w:p>
+            <w:pPr>
+              <w:pStyle w:val="aff6"/>
+              <w:spacing w:before="0" w:after="0"/>
+              <w:rPr>
+                <w:rFonts w:ascii="Courier New" w:hAnsi="Courier New" w:cs="Courier New"/>
+                <w:sz w:val="24"/>
+                <w:szCs w:val="24"/>
+                <w:lang w:val="en-US"/>
+              </w:rPr>
+            </w:pPr>
+            <w:r>
+              <w:rPr>
+                <w:rFonts w:ascii="Courier New" w:hAnsi="Courier New" w:cs="Courier New"/>
+                <w:sz w:val="24"/>
+                <w:szCs w:val="24"/>
+                <w:lang w:val="en-US"/>
+              </w:rPr>
+              <w:tab/>
+            </w:r>
+            <w:r>
+              <w:rPr>
+                <w:rFonts w:ascii="Courier New" w:hAnsi="Courier New" w:cs="Courier New"/>
+                <w:sz w:val="24"/>
+                <w:szCs w:val="24"/>
+                <w:lang w:val="en-US"/>
+              </w:rPr>
+              <w:tab/>
+              <w:t>{</w:t>
+            </w:r>
+          </w:p>
+          <w:p>
+            <w:pPr>
+              <w:pStyle w:val="aff6"/>
+              <w:spacing w:before="0" w:after="0"/>
+              <w:rPr>
+                <w:rFonts w:ascii="Courier New" w:hAnsi="Courier New" w:cs="Courier New"/>
+                <w:sz w:val="24"/>
+                <w:szCs w:val="24"/>
+                <w:lang w:val="en-US"/>
+              </w:rPr>
+            </w:pPr>
+            <w:r>
+              <w:rPr>
+                <w:rFonts w:ascii="Courier New" w:hAnsi="Courier New" w:cs="Courier New"/>
+                <w:sz w:val="24"/>
+                <w:szCs w:val="24"/>
+                <w:lang w:val="en-US"/>
+              </w:rPr>
+              <w:tab/>
+            </w:r>
+            <w:r>
+              <w:rPr>
+                <w:rFonts w:ascii="Courier New" w:hAnsi="Courier New" w:cs="Courier New"/>
+                <w:sz w:val="24"/>
+                <w:szCs w:val="24"/>
+                <w:lang w:val="en-US"/>
+              </w:rPr>
+              <w:tab/>
+            </w:r>
+            <w:r>
+              <w:rPr>
+                <w:rFonts w:ascii="Courier New" w:hAnsi="Courier New" w:cs="Courier New"/>
+                <w:sz w:val="24"/>
+                <w:szCs w:val="24"/>
+                <w:lang w:val="en-US"/>
+              </w:rPr>
+              <w:tab/>
+              <w:t xml:space="preserve">int </w:t>
+            </w:r>
+            <w:proofErr w:type="spellStart"/>
+            <w:r>
+              <w:rPr>
+                <w:rFonts w:ascii="Courier New" w:hAnsi="Courier New" w:cs="Courier New"/>
+                <w:sz w:val="24"/>
+                <w:szCs w:val="24"/>
+                <w:lang w:val="en-US"/>
+              </w:rPr>
+              <w:t>len</w:t>
+            </w:r>
+            <w:proofErr w:type="spellEnd"/>
+            <w:r>
+              <w:rPr>
+                <w:rFonts w:ascii="Courier New" w:hAnsi="Courier New" w:cs="Courier New"/>
+                <w:sz w:val="24"/>
+                <w:szCs w:val="24"/>
+                <w:lang w:val="en-US"/>
+              </w:rPr>
+              <w:t>;</w:t>
+            </w:r>
+            <w:r>
+              <w:rPr>
+                <w:rFonts w:ascii="Courier New" w:hAnsi="Courier New" w:cs="Courier New"/>
+                <w:sz w:val="24"/>
+                <w:szCs w:val="24"/>
+                <w:lang w:val="en-US"/>
+              </w:rPr>
+              <w:t xml:space="preserve"> </w:t>
+            </w:r>
+            <w:r>
+              <w:rPr>
+                <w:rFonts w:ascii="Courier New" w:hAnsi="Courier New" w:cs="Courier New"/>
+                <w:sz w:val="24"/>
+                <w:szCs w:val="24"/>
+                <w:lang w:val="en-US"/>
+              </w:rPr>
+              <w:t xml:space="preserve">// </w:t>
+            </w:r>
+            <w:r>
+              <w:rPr>
+                <w:rFonts w:ascii="Courier New" w:hAnsi="Courier New" w:cs="Courier New"/>
+                <w:sz w:val="24"/>
+                <w:szCs w:val="24"/>
+              </w:rPr>
+              <w:t>кол</w:t>
+            </w:r>
+            <w:r>
+              <w:rPr>
+                <w:rFonts w:ascii="Courier New" w:hAnsi="Courier New" w:cs="Courier New"/>
+                <w:sz w:val="24"/>
+                <w:szCs w:val="24"/>
+                <w:lang w:val="en-US"/>
+              </w:rPr>
+              <w:t>-</w:t>
+            </w:r>
+            <w:r>
+              <w:rPr>
+                <w:rFonts w:ascii="Courier New" w:hAnsi="Courier New" w:cs="Courier New"/>
+                <w:sz w:val="24"/>
+                <w:szCs w:val="24"/>
+              </w:rPr>
+              <w:t>во</w:t>
+            </w:r>
+            <w:r>
+              <w:rPr>
+                <w:rFonts w:ascii="Courier New" w:hAnsi="Courier New" w:cs="Courier New"/>
+                <w:sz w:val="24"/>
+                <w:szCs w:val="24"/>
+                <w:lang w:val="en-US"/>
+              </w:rPr>
+              <w:t xml:space="preserve"> </w:t>
+            </w:r>
+            <w:r>
+              <w:rPr>
+                <w:rFonts w:ascii="Courier New" w:hAnsi="Courier New" w:cs="Courier New"/>
+                <w:sz w:val="24"/>
+                <w:szCs w:val="24"/>
+              </w:rPr>
+              <w:t>символов</w:t>
+            </w:r>
+            <w:r>
+              <w:rPr>
+                <w:rFonts w:ascii="Courier New" w:hAnsi="Courier New" w:cs="Courier New"/>
+                <w:sz w:val="24"/>
+                <w:szCs w:val="24"/>
+                <w:lang w:val="en-US"/>
+              </w:rPr>
+              <w:t xml:space="preserve"> </w:t>
+            </w:r>
+            <w:r>
+              <w:rPr>
+                <w:rFonts w:ascii="Courier New" w:hAnsi="Courier New" w:cs="Courier New"/>
+                <w:sz w:val="24"/>
+                <w:szCs w:val="24"/>
+              </w:rPr>
+              <w:t>в</w:t>
+            </w:r>
+            <w:r>
+              <w:rPr>
+                <w:rFonts w:ascii="Courier New" w:hAnsi="Courier New" w:cs="Courier New"/>
+                <w:sz w:val="24"/>
+                <w:szCs w:val="24"/>
+                <w:lang w:val="en-US"/>
+              </w:rPr>
+              <w:t xml:space="preserve"> string</w:t>
+            </w:r>
+          </w:p>
+          <w:p>
+            <w:pPr>
+              <w:pStyle w:val="aff6"/>
+              <w:spacing w:before="0" w:after="0"/>
+              <w:rPr>
+                <w:rFonts w:ascii="Courier New" w:hAnsi="Courier New" w:cs="Courier New"/>
+                <w:sz w:val="24"/>
+                <w:szCs w:val="24"/>
+                <w:lang w:val="en-US"/>
+              </w:rPr>
+            </w:pPr>
+            <w:r>
+              <w:rPr>
+                <w:rFonts w:ascii="Courier New" w:hAnsi="Courier New" w:cs="Courier New"/>
+                <w:sz w:val="24"/>
+                <w:szCs w:val="24"/>
+                <w:lang w:val="en-US"/>
+              </w:rPr>
+              <w:tab/>
+            </w:r>
+            <w:r>
+              <w:rPr>
+                <w:rFonts w:ascii="Courier New" w:hAnsi="Courier New" w:cs="Courier New"/>
+                <w:sz w:val="24"/>
+                <w:szCs w:val="24"/>
+                <w:lang w:val="en-US"/>
+              </w:rPr>
+              <w:tab/>
+            </w:r>
+            <w:r>
+              <w:rPr>
+                <w:rFonts w:ascii="Courier New" w:hAnsi="Courier New" w:cs="Courier New"/>
+                <w:sz w:val="24"/>
+                <w:szCs w:val="24"/>
+                <w:lang w:val="en-US"/>
+              </w:rPr>
+              <w:tab/>
+              <w:t>char str[TI_STR_MAXSIZE - 1];</w:t>
+            </w:r>
+            <w:r>
+              <w:rPr>
+                <w:rFonts w:ascii="Courier New" w:hAnsi="Courier New" w:cs="Courier New"/>
+                <w:sz w:val="24"/>
+                <w:szCs w:val="24"/>
+                <w:lang w:val="en-US"/>
+              </w:rPr>
+              <w:tab/>
+              <w:t xml:space="preserve">// </w:t>
+            </w:r>
+            <w:r>
+              <w:rPr>
+                <w:rFonts w:ascii="Courier New" w:hAnsi="Courier New" w:cs="Courier New"/>
+                <w:sz w:val="24"/>
+                <w:szCs w:val="24"/>
+              </w:rPr>
+              <w:t>символы</w:t>
+            </w:r>
+            <w:r>
+              <w:rPr>
+                <w:rFonts w:ascii="Courier New" w:hAnsi="Courier New" w:cs="Courier New"/>
+                <w:sz w:val="24"/>
+                <w:szCs w:val="24"/>
+                <w:lang w:val="en-US"/>
+              </w:rPr>
+              <w:t xml:space="preserve"> string</w:t>
+            </w:r>
+          </w:p>
+          <w:p>
+            <w:pPr>
+              <w:pStyle w:val="aff6"/>
+              <w:spacing w:before="0" w:after="0"/>
+              <w:rPr>
+                <w:rFonts w:ascii="Courier New" w:hAnsi="Courier New" w:cs="Courier New"/>
+                <w:sz w:val="24"/>
+                <w:szCs w:val="24"/>
+                <w:lang w:val="en-US"/>
+              </w:rPr>
+            </w:pPr>
+            <w:r>
+              <w:rPr>
+                <w:rFonts w:ascii="Courier New" w:hAnsi="Courier New" w:cs="Courier New"/>
+                <w:sz w:val="24"/>
+                <w:szCs w:val="24"/>
+                <w:lang w:val="en-US"/>
+              </w:rPr>
+              <w:tab/>
+            </w:r>
+            <w:r>
+              <w:rPr>
+                <w:rFonts w:ascii="Courier New" w:hAnsi="Courier New" w:cs="Courier New"/>
+                <w:sz w:val="24"/>
+                <w:szCs w:val="24"/>
+                <w:lang w:val="en-US"/>
+              </w:rPr>
+              <w:tab/>
+              <w:t>}</w:t>
+            </w:r>
+            <w:r>
+              <w:rPr>
+                <w:rFonts w:ascii="Courier New" w:hAnsi="Courier New" w:cs="Courier New"/>
+                <w:sz w:val="24"/>
+                <w:szCs w:val="24"/>
+                <w:lang w:val="en-US"/>
+              </w:rPr>
+              <w:tab/>
+            </w:r>
+            <w:proofErr w:type="spellStart"/>
+            <w:r>
+              <w:rPr>
+                <w:rFonts w:ascii="Courier New" w:hAnsi="Courier New" w:cs="Courier New"/>
+                <w:sz w:val="24"/>
+                <w:szCs w:val="24"/>
+                <w:lang w:val="en-US"/>
+              </w:rPr>
+              <w:t>vstr</w:t>
+            </w:r>
+            <w:proofErr w:type="spellEnd"/>
+            <w:r>
+              <w:rPr>
+                <w:rFonts w:ascii="Courier New" w:hAnsi="Courier New" w:cs="Courier New"/>
+                <w:sz w:val="24"/>
+                <w:szCs w:val="24"/>
+                <w:lang w:val="en-US"/>
+              </w:rPr>
+              <w:t>[TI_STR_MAXSIZE];</w:t>
+            </w:r>
+            <w:r>
+              <w:rPr>
+                <w:rFonts w:ascii="Courier New" w:hAnsi="Courier New" w:cs="Courier New"/>
+                <w:sz w:val="24"/>
+                <w:szCs w:val="24"/>
+                <w:lang w:val="en-US"/>
+              </w:rPr>
+              <w:t xml:space="preserve"> </w:t>
+            </w:r>
+            <w:r>
+              <w:rPr>
+                <w:rFonts w:ascii="Courier New" w:hAnsi="Courier New" w:cs="Courier New"/>
+                <w:sz w:val="24"/>
+                <w:szCs w:val="24"/>
+                <w:lang w:val="en-US"/>
+              </w:rPr>
+              <w:t xml:space="preserve">// </w:t>
+            </w:r>
+            <w:r>
+              <w:rPr>
+                <w:rFonts w:ascii="Courier New" w:hAnsi="Courier New" w:cs="Courier New"/>
+                <w:sz w:val="24"/>
+                <w:szCs w:val="24"/>
+              </w:rPr>
+              <w:t>значение</w:t>
+            </w:r>
+            <w:r>
+              <w:rPr>
+                <w:rFonts w:ascii="Courier New" w:hAnsi="Courier New" w:cs="Courier New"/>
+                <w:sz w:val="24"/>
+                <w:szCs w:val="24"/>
+                <w:lang w:val="en-US"/>
+              </w:rPr>
+              <w:t xml:space="preserve"> string</w:t>
+            </w:r>
+          </w:p>
+          <w:p>
+            <w:pPr>
+              <w:pStyle w:val="aff6"/>
+              <w:spacing w:before="0" w:after="0"/>
+              <w:rPr>
+                <w:rFonts w:ascii="Courier New" w:hAnsi="Courier New" w:cs="Courier New"/>
+                <w:sz w:val="24"/>
+                <w:szCs w:val="24"/>
+              </w:rPr>
+            </w:pPr>
+            <w:r>
+              <w:rPr>
+                <w:rFonts w:ascii="Courier New" w:hAnsi="Courier New" w:cs="Courier New"/>
+                <w:sz w:val="24"/>
+                <w:szCs w:val="24"/>
+                <w:lang w:val="en-US"/>
+              </w:rPr>
+              <w:tab/>
+            </w:r>
+            <w:r>
+              <w:rPr>
+                <w:rFonts w:ascii="Courier New" w:hAnsi="Courier New" w:cs="Courier New"/>
+                <w:sz w:val="24"/>
+                <w:szCs w:val="24"/>
+              </w:rPr>
+              <w:t xml:space="preserve">} </w:t>
+            </w:r>
+            <w:proofErr w:type="spellStart"/>
+            <w:r>
+              <w:rPr>
+                <w:rFonts w:ascii="Courier New" w:hAnsi="Courier New" w:cs="Courier New"/>
+                <w:sz w:val="24"/>
+                <w:szCs w:val="24"/>
+              </w:rPr>
+              <w:t>value</w:t>
+            </w:r>
+            <w:proofErr w:type="spellEnd"/>
+            <w:r>
+              <w:rPr>
+                <w:rFonts w:ascii="Courier New" w:hAnsi="Courier New" w:cs="Courier New"/>
+                <w:sz w:val="24"/>
+                <w:szCs w:val="24"/>
+              </w:rPr>
+              <w:t>;</w:t>
+            </w:r>
+            <w:r>
+              <w:rPr>
+                <w:rFonts w:ascii="Courier New" w:hAnsi="Courier New" w:cs="Courier New"/>
+                <w:sz w:val="24"/>
+                <w:szCs w:val="24"/>
+              </w:rPr>
+              <w:tab/>
+              <w:t>// значение идентификатора</w:t>
+            </w:r>
+          </w:p>
+          <w:p>
+            <w:pPr>
+              <w:pStyle w:val="aff6"/>
+              <w:spacing w:before="0" w:after="0"/>
+            </w:pPr>
+            <w:r>
+              <w:rPr>
+                <w:rFonts w:ascii="Courier New" w:hAnsi="Courier New" w:cs="Courier New"/>
+                <w:sz w:val="24"/>
+                <w:szCs w:val="24"/>
+              </w:rPr>
+              <w:t>};</w:t>
+            </w:r>
+          </w:p>
+        </w:tc>
+      </w:tr>
+    </w:tbl>
+    <w:p>
+      <w:pPr>
+        <w:pStyle w:val="aff6"/>
+      </w:pPr>
+      <w:r>
+        <w:t xml:space="preserve">Таблица идентификаторов содержит </w:t>
+      </w:r>
+      <w:r>
+        <w:t xml:space="preserve">текущий и максимальный размер, а также саму таблицу, которая представлена массивом объектов </w:t>
+      </w:r>
+      <w:r>
+        <w:rPr>
+          <w:lang w:val="en-US"/>
+        </w:rPr>
+        <w:t>Entry</w:t>
+      </w:r>
+      <w:r>
+        <w:t>.</w:t>
+      </w:r>
+    </w:p>
+    <w:p>
+      <w:pPr>
+        <w:pStyle w:val="aff6"/>
+        <w:rPr>
+          <w:lang w:val="en-US"/>
+        </w:rPr>
+      </w:pPr>
+      <w:r>
+        <w:t xml:space="preserve">Листинг 3.3 – структура </w:t>
+      </w:r>
+      <w:proofErr w:type="spellStart"/>
+      <w:r>
+        <w:rPr>
+          <w:lang w:val="en-US"/>
+        </w:rPr>
+        <w:t>ID_Table</w:t>
+      </w:r>
+      <w:proofErr w:type="spellEnd"/>
+    </w:p>
+    <w:tbl>
+      <w:tblPr>
+        <w:tblStyle w:val="afe"/>
+        <w:tblW w:w="0" w:type="auto"/>
+        <w:tblLook w:val="04A0" w:firstRow="1" w:lastRow="0" w:firstColumn="1" w:lastColumn="0" w:noHBand="0" w:noVBand="1"/>
+      </w:tblPr>
+      <w:tblGrid>
+        <w:gridCol w:w="10025"/>
+      </w:tblGrid>
+      <w:tr>
+        <w:tc>
+          <w:tcPr>
+            <w:tcW w:w="10025" w:type="dxa"/>
+          </w:tcPr>
+          <w:p>
+            <w:pPr>
+              <w:pStyle w:val="aff6"/>
+              <w:spacing w:before="0" w:after="0"/>
+              <w:rPr>
+                <w:rFonts w:ascii="Courier New" w:hAnsi="Courier New" w:cs="Courier New"/>
+                <w:sz w:val="24"/>
+                <w:szCs w:val="24"/>
+              </w:rPr>
+            </w:pPr>
+            <w:r>
+              <w:t xml:space="preserve"> </w:t>
+            </w:r>
+            <w:r>
+              <w:rPr>
+                <w:rFonts w:ascii="Courier New" w:hAnsi="Courier New" w:cs="Courier New"/>
+                <w:sz w:val="24"/>
+                <w:szCs w:val="24"/>
+                <w:lang w:val="en-US"/>
+              </w:rPr>
+              <w:t>struct</w:t>
+            </w:r>
+            <w:r>
+              <w:rPr>
+                <w:rFonts w:ascii="Courier New" w:hAnsi="Courier New" w:cs="Courier New"/>
+                <w:sz w:val="24"/>
+                <w:szCs w:val="24"/>
+              </w:rPr>
+              <w:t xml:space="preserve"> </w:t>
+            </w:r>
+            <w:r>
+              <w:rPr>
+                <w:rFonts w:ascii="Courier New" w:hAnsi="Courier New" w:cs="Courier New"/>
+                <w:sz w:val="24"/>
+                <w:szCs w:val="24"/>
+                <w:lang w:val="en-US"/>
+              </w:rPr>
+              <w:t>ID</w:t>
+            </w:r>
+            <w:r>
+              <w:rPr>
+                <w:rFonts w:ascii="Courier New" w:hAnsi="Courier New" w:cs="Courier New"/>
+                <w:sz w:val="24"/>
+                <w:szCs w:val="24"/>
+              </w:rPr>
+              <w:t>_</w:t>
+            </w:r>
+            <w:r>
+              <w:rPr>
+                <w:rFonts w:ascii="Courier New" w:hAnsi="Courier New" w:cs="Courier New"/>
+                <w:sz w:val="24"/>
+                <w:szCs w:val="24"/>
+                <w:lang w:val="en-US"/>
+              </w:rPr>
+              <w:t>Table</w:t>
+            </w:r>
+            <w:r>
+              <w:rPr>
+                <w:rFonts w:ascii="Courier New" w:hAnsi="Courier New" w:cs="Courier New"/>
+                <w:sz w:val="24"/>
+                <w:szCs w:val="24"/>
+              </w:rPr>
+              <w:t xml:space="preserve"> </w:t>
+            </w:r>
+            <w:r>
+              <w:rPr>
+                <w:rFonts w:ascii="Courier New" w:hAnsi="Courier New" w:cs="Courier New"/>
+                <w:sz w:val="24"/>
+                <w:szCs w:val="24"/>
+              </w:rPr>
+              <w:t>// экземпляр таблицы идентификаторов</w:t>
+            </w:r>
+          </w:p>
+          <w:p>
+            <w:pPr>
+              <w:pStyle w:val="aff6"/>
+              <w:spacing w:before="0" w:after="0"/>
+              <w:rPr>
+                <w:rFonts w:ascii="Courier New" w:hAnsi="Courier New" w:cs="Courier New"/>
+                <w:sz w:val="24"/>
+                <w:szCs w:val="24"/>
+              </w:rPr>
+            </w:pPr>
+            <w:r>
+              <w:rPr>
+                <w:rFonts w:ascii="Courier New" w:hAnsi="Courier New" w:cs="Courier New"/>
+                <w:sz w:val="24"/>
+                <w:szCs w:val="24"/>
+              </w:rPr>
+              <w:t>{</w:t>
+            </w:r>
+          </w:p>
+          <w:p>
+            <w:pPr>
+              <w:pStyle w:val="aff6"/>
+              <w:spacing w:before="0" w:after="0"/>
+              <w:rPr>
+                <w:rFonts w:ascii="Courier New" w:hAnsi="Courier New" w:cs="Courier New"/>
+                <w:sz w:val="24"/>
+                <w:szCs w:val="24"/>
+              </w:rPr>
+            </w:pPr>
+            <w:r>
+              <w:rPr>
+                <w:rFonts w:ascii="Courier New" w:hAnsi="Courier New" w:cs="Courier New"/>
+                <w:sz w:val="24"/>
+                <w:szCs w:val="24"/>
+              </w:rPr>
+              <w:t xml:space="preserve">  </w:t>
+            </w:r>
+            <w:r>
+              <w:rPr>
+                <w:rFonts w:ascii="Courier New" w:hAnsi="Courier New" w:cs="Courier New"/>
+                <w:sz w:val="24"/>
+                <w:szCs w:val="24"/>
+                <w:lang w:val="en-US"/>
+              </w:rPr>
+              <w:t>int</w:t>
+            </w:r>
+            <w:r>
+              <w:rPr>
+                <w:rFonts w:ascii="Courier New" w:hAnsi="Courier New" w:cs="Courier New"/>
+                <w:sz w:val="24"/>
+                <w:szCs w:val="24"/>
+              </w:rPr>
+              <w:t xml:space="preserve"> </w:t>
+            </w:r>
+            <w:proofErr w:type="spellStart"/>
+            <w:r>
+              <w:rPr>
+                <w:rFonts w:ascii="Courier New" w:hAnsi="Courier New" w:cs="Courier New"/>
+                <w:sz w:val="24"/>
+                <w:szCs w:val="24"/>
+                <w:lang w:val="en-US"/>
+              </w:rPr>
+              <w:t>maxsize</w:t>
+            </w:r>
+            <w:proofErr w:type="spellEnd"/>
+            <w:r>
+              <w:rPr>
+                <w:rFonts w:ascii="Courier New" w:hAnsi="Courier New" w:cs="Courier New"/>
+                <w:sz w:val="24"/>
+                <w:szCs w:val="24"/>
+              </w:rPr>
+              <w:t>;</w:t>
+            </w:r>
+            <w:r>
+              <w:rPr>
+                <w:rFonts w:ascii="Courier New" w:hAnsi="Courier New" w:cs="Courier New"/>
+                <w:sz w:val="24"/>
+                <w:szCs w:val="24"/>
+              </w:rPr>
+              <w:t xml:space="preserve"> </w:t>
+            </w:r>
+            <w:r>
+              <w:rPr>
+                <w:rFonts w:ascii="Courier New" w:hAnsi="Courier New" w:cs="Courier New"/>
+                <w:sz w:val="24"/>
+                <w:szCs w:val="24"/>
+              </w:rPr>
+              <w:t xml:space="preserve">// емкость таблицы идентификаторов &lt; </w:t>
+            </w:r>
+            <w:r>
+              <w:rPr>
+                <w:rFonts w:ascii="Courier New" w:hAnsi="Courier New" w:cs="Courier New"/>
+                <w:sz w:val="24"/>
+                <w:szCs w:val="24"/>
+                <w:lang w:val="en-US"/>
+              </w:rPr>
+              <w:t>TI</w:t>
+            </w:r>
+            <w:r>
+              <w:rPr>
+                <w:rFonts w:ascii="Courier New" w:hAnsi="Courier New" w:cs="Courier New"/>
+                <w:sz w:val="24"/>
+                <w:szCs w:val="24"/>
+              </w:rPr>
+              <w:t>_</w:t>
+            </w:r>
+            <w:r>
+              <w:rPr>
+                <w:rFonts w:ascii="Courier New" w:hAnsi="Courier New" w:cs="Courier New"/>
+                <w:sz w:val="24"/>
+                <w:szCs w:val="24"/>
+                <w:lang w:val="en-US"/>
+              </w:rPr>
+              <w:t>MAXSIZE</w:t>
+            </w:r>
+          </w:p>
+          <w:p>
+            <w:pPr>
+              <w:pStyle w:val="aff6"/>
+              <w:spacing w:before="0" w:after="0"/>
+              <w:rPr>
+                <w:rFonts w:ascii="Courier New" w:hAnsi="Courier New" w:cs="Courier New"/>
+                <w:sz w:val="24"/>
+                <w:szCs w:val="24"/>
+              </w:rPr>
+            </w:pPr>
+            <w:r>
+              <w:rPr>
+                <w:rFonts w:ascii="Courier New" w:hAnsi="Courier New" w:cs="Courier New"/>
+                <w:sz w:val="24"/>
+                <w:szCs w:val="24"/>
+              </w:rPr>
+              <w:t xml:space="preserve">  </w:t>
+            </w:r>
+            <w:r>
+              <w:rPr>
+                <w:rFonts w:ascii="Courier New" w:hAnsi="Courier New" w:cs="Courier New"/>
+                <w:sz w:val="24"/>
+                <w:szCs w:val="24"/>
+                <w:lang w:val="en-US"/>
+              </w:rPr>
+              <w:t>int</w:t>
+            </w:r>
+            <w:r>
+              <w:rPr>
+                <w:rFonts w:ascii="Courier New" w:hAnsi="Courier New" w:cs="Courier New"/>
+                <w:sz w:val="24"/>
+                <w:szCs w:val="24"/>
+              </w:rPr>
+              <w:t xml:space="preserve"> </w:t>
+            </w:r>
+            <w:r>
+              <w:rPr>
+                <w:rFonts w:ascii="Courier New" w:hAnsi="Courier New" w:cs="Courier New"/>
+                <w:sz w:val="24"/>
+                <w:szCs w:val="24"/>
+                <w:lang w:val="en-US"/>
+              </w:rPr>
+              <w:t>size</w:t>
+            </w:r>
+            <w:r>
+              <w:rPr>
+                <w:rFonts w:ascii="Courier New" w:hAnsi="Courier New" w:cs="Courier New"/>
+                <w:sz w:val="24"/>
+                <w:szCs w:val="24"/>
+              </w:rPr>
+              <w:t>;</w:t>
+            </w:r>
+            <w:r>
+              <w:rPr>
+                <w:rFonts w:ascii="Courier New" w:hAnsi="Courier New" w:cs="Courier New"/>
+                <w:sz w:val="24"/>
+                <w:szCs w:val="24"/>
+              </w:rPr>
+              <w:t xml:space="preserve"> </w:t>
+            </w:r>
+            <w:r>
+              <w:rPr>
+                <w:rFonts w:ascii="Courier New" w:hAnsi="Courier New" w:cs="Courier New"/>
+                <w:sz w:val="24"/>
+                <w:szCs w:val="24"/>
+              </w:rPr>
+              <w:t xml:space="preserve">// текущий размер таблицы идентификаторов &lt; </w:t>
+            </w:r>
+            <w:proofErr w:type="spellStart"/>
+            <w:r>
+              <w:rPr>
+                <w:rFonts w:ascii="Courier New" w:hAnsi="Courier New" w:cs="Courier New"/>
+                <w:sz w:val="24"/>
+                <w:szCs w:val="24"/>
+                <w:lang w:val="en-US"/>
+              </w:rPr>
+              <w:t>maxsize</w:t>
+            </w:r>
+            <w:proofErr w:type="spellEnd"/>
+          </w:p>
+          <w:p>
+            <w:pPr>
+              <w:pStyle w:val="aff6"/>
+              <w:spacing w:before="0" w:after="0"/>
+              <w:rPr>
+                <w:rFonts w:ascii="Courier New" w:hAnsi="Courier New" w:cs="Courier New"/>
+                <w:sz w:val="24"/>
+                <w:szCs w:val="24"/>
+              </w:rPr>
+            </w:pPr>
+            <w:r>
+              <w:rPr>
+                <w:rFonts w:ascii="Courier New" w:hAnsi="Courier New" w:cs="Courier New"/>
+                <w:sz w:val="24"/>
+                <w:szCs w:val="24"/>
+              </w:rPr>
+              <w:t xml:space="preserve">  </w:t>
+            </w:r>
+            <w:r>
+              <w:rPr>
+                <w:rFonts w:ascii="Courier New" w:hAnsi="Courier New" w:cs="Courier New"/>
+                <w:sz w:val="24"/>
+                <w:szCs w:val="24"/>
+                <w:lang w:val="en-US"/>
+              </w:rPr>
+              <w:t>Entry</w:t>
+            </w:r>
+            <w:r>
+              <w:rPr>
+                <w:rFonts w:ascii="Courier New" w:hAnsi="Courier New" w:cs="Courier New"/>
+                <w:sz w:val="24"/>
+                <w:szCs w:val="24"/>
+              </w:rPr>
+              <w:t xml:space="preserve">* </w:t>
+            </w:r>
+            <w:r>
+              <w:rPr>
+                <w:rFonts w:ascii="Courier New" w:hAnsi="Courier New" w:cs="Courier New"/>
+                <w:sz w:val="24"/>
+                <w:szCs w:val="24"/>
+                <w:lang w:val="en-US"/>
+              </w:rPr>
+              <w:t>table</w:t>
+            </w:r>
+            <w:r>
+              <w:rPr>
+                <w:rFonts w:ascii="Courier New" w:hAnsi="Courier New" w:cs="Courier New"/>
+                <w:sz w:val="24"/>
+                <w:szCs w:val="24"/>
+              </w:rPr>
+              <w:t>; // массив строк таблицы идентификаторов</w:t>
+            </w:r>
+          </w:p>
+          <w:p>
+            <w:pPr>
+              <w:pStyle w:val="aff6"/>
+              <w:spacing w:before="0" w:after="0"/>
+              <w:rPr>
+                <w:lang w:val="en-US"/>
+              </w:rPr>
+            </w:pPr>
+            <w:r>
+              <w:rPr>
+                <w:rFonts w:ascii="Courier New" w:hAnsi="Courier New" w:cs="Courier New"/>
+                <w:sz w:val="24"/>
+                <w:szCs w:val="24"/>
+              </w:rPr>
+              <w:t xml:space="preserve"> </w:t>
+            </w:r>
+            <w:r>
+              <w:rPr>
+                <w:rFonts w:ascii="Courier New" w:hAnsi="Courier New" w:cs="Courier New"/>
+                <w:sz w:val="24"/>
+                <w:szCs w:val="24"/>
+                <w:lang w:val="en-US"/>
+              </w:rPr>
+              <w:t>};</w:t>
+            </w:r>
+          </w:p>
+        </w:tc>
+      </w:tr>
+    </w:tbl>
+    <w:p>
+      <w:pPr>
+        <w:pStyle w:val="afa"/>
+      </w:pPr>
+    </w:p>
+    <w:p>
+      <w:pPr>
+        <w:pStyle w:val="afa"/>
+      </w:pPr>
+      <w:r>
+        <w:t>3.6. Структура и перечень сообщений лексического анализатора</w:t>
+      </w:r>
+    </w:p>
+    <w:p>
+      <w:pPr>
+        <w:pStyle w:val="13"/>
+        <w:rPr>
+          <w:lang w:eastAsia="ru-RU"/>
+        </w:rPr>
+      </w:pPr>
+      <w:r>
+        <w:rPr>
+          <w:lang w:eastAsia="ru-RU"/>
+        </w:rPr>
+        <w:t xml:space="preserve">После обнаружения ошибки лексический анализатор немедленно прекращает работу, выводит </w:t>
+      </w:r>
+      <w:r>
+        <w:rPr>
+          <w:lang w:eastAsia="ru-RU"/>
+        </w:rPr>
+        <w:t xml:space="preserve">номер строки на консоль, опционально, дополнительную, поясняющую информацию, </w:t>
+      </w:r>
+      <w:r>
+        <w:rPr>
+          <w:lang w:eastAsia="ru-RU"/>
+        </w:rPr>
+        <w:t>на консоль и записывает её в протокол.</w:t>
+      </w:r>
+      <w:r>
+        <w:rPr>
+          <w:lang w:eastAsia="ru-RU"/>
+        </w:rPr>
+        <w:t xml:space="preserve"> </w:t>
+      </w:r>
+    </w:p>
+    <w:p>
+      <w:pPr>
+        <w:pStyle w:val="13"/>
+        <w:rPr>
+          <w:lang w:eastAsia="ru-RU"/>
+        </w:rPr>
+      </w:pPr>
+      <w:r>
+        <w:rPr>
+          <w:lang w:eastAsia="ru-RU"/>
+        </w:rPr>
+        <w:t>Всевозможные ошибки перечислены в таблице  3.2</w:t>
+      </w:r>
+    </w:p>
+    <w:p>
+      <w:pPr>
+        <w:pStyle w:val="aff6"/>
+        <w:rPr>
+          <w:lang w:eastAsia="ru-RU"/>
+        </w:rPr>
+      </w:pPr>
+      <w:r>
+        <w:rPr>
+          <w:lang w:eastAsia="ru-RU"/>
+        </w:rPr>
+        <w:t>Таблица 3.2 – номера ошибок при лексическом анализе и их пояснения</w:t>
+      </w:r>
+    </w:p>
+    <w:tbl>
+      <w:tblPr>
+        <w:tblStyle w:val="afe"/>
+        <w:tblW w:w="0" w:type="auto"/>
+        <w:tblLook w:val="04A0" w:firstRow="1" w:lastRow="0" w:firstColumn="1" w:lastColumn="0" w:noHBand="0" w:noVBand="1"/>
+      </w:tblPr>
+      <w:tblGrid>
+        <w:gridCol w:w="2122"/>
+        <w:gridCol w:w="7903"/>
+      </w:tblGrid>
+      <w:tr>
+        <w:tc>
+          <w:tcPr>
+            <w:tcW w:w="2122" w:type="dxa"/>
+          </w:tcPr>
+          <w:p>
+            <w:pPr>
+              <w:pStyle w:val="13"/>
+              <w:ind w:firstLine="0"/>
+              <w:jc w:val="center"/>
+              <w:rPr>
+                <w:lang w:eastAsia="ru-RU"/>
+              </w:rPr>
+            </w:pPr>
+            <w:r>
+              <w:rPr>
+                <w:lang w:eastAsia="ru-RU"/>
+              </w:rPr>
+              <w:t>Номер ошибки</w:t>
+            </w:r>
+          </w:p>
+        </w:tc>
+        <w:tc>
+          <w:tcPr>
+            <w:tcW w:w="7903" w:type="dxa"/>
+          </w:tcPr>
+          <w:p>
+            <w:pPr>
+              <w:pStyle w:val="13"/>
+              <w:ind w:firstLine="0"/>
+              <w:jc w:val="center"/>
+              <w:rPr>
+                <w:lang w:eastAsia="ru-RU"/>
+              </w:rPr>
+            </w:pPr>
+            <w:r>
+              <w:rPr>
+                <w:lang w:eastAsia="ru-RU"/>
+              </w:rPr>
+              <w:t>Текст ошибки</w:t>
+            </w:r>
+          </w:p>
+        </w:tc>
+      </w:tr>
+      <w:tr>
+        <w:tc>
+          <w:tcPr>
+            <w:tcW w:w="2122" w:type="dxa"/>
+          </w:tcPr>
+          <w:p>
+            <w:pPr>
+              <w:pStyle w:val="13"/>
+              <w:ind w:firstLine="0"/>
+              <w:rPr>
+                <w:lang w:eastAsia="ru-RU"/>
+              </w:rPr>
+            </w:pPr>
+            <w:r>
+              <w:t>140</w:t>
+            </w:r>
+          </w:p>
+        </w:tc>
+        <w:tc>
+          <w:tcPr>
+            <w:tcW w:w="7903" w:type="dxa"/>
+          </w:tcPr>
+          <w:p>
+            <w:pPr>
+              <w:pStyle w:val="13"/>
+              <w:ind w:firstLine="0"/>
+              <w:rPr>
+                <w:lang w:eastAsia="ru-RU"/>
+              </w:rPr>
+            </w:pPr>
+            <w:r>
+              <w:t xml:space="preserve">Может быть только одна точка входа </w:t>
+            </w:r>
+            <w:proofErr w:type="spellStart"/>
+            <w:r>
+              <w:t>main</w:t>
+            </w:r>
+            <w:proofErr w:type="spellEnd"/>
+          </w:p>
+        </w:tc>
+      </w:tr>
+      <w:tr>
+        <w:tc>
+          <w:tcPr>
+            <w:tcW w:w="2122" w:type="dxa"/>
+          </w:tcPr>
+          <w:p>
+            <w:pPr>
+              <w:pStyle w:val="13"/>
+              <w:ind w:firstLine="0"/>
+              <w:rPr>
+                <w:lang w:eastAsia="ru-RU"/>
+              </w:rPr>
+            </w:pPr>
+            <w:r>
+              <w:t>141</w:t>
+            </w:r>
+          </w:p>
+        </w:tc>
+        <w:tc>
+          <w:tcPr>
+            <w:tcW w:w="7903" w:type="dxa"/>
+          </w:tcPr>
+          <w:p>
+            <w:pPr>
+              <w:pStyle w:val="13"/>
+              <w:ind w:firstLine="0"/>
+              <w:rPr>
+                <w:lang w:eastAsia="ru-RU"/>
+              </w:rPr>
+            </w:pPr>
+            <w:r>
+              <w:t>Строковые и символьные литералы не могут быть пустыми</w:t>
+            </w:r>
+          </w:p>
+        </w:tc>
+      </w:tr>
+      <w:tr>
+        <w:tc>
+          <w:tcPr>
+            <w:tcW w:w="2122" w:type="dxa"/>
+          </w:tcPr>
+          <w:p>
+            <w:pPr>
+              <w:pStyle w:val="13"/>
+              <w:ind w:firstLine="0"/>
+              <w:rPr>
+                <w:lang w:eastAsia="ru-RU"/>
+              </w:rPr>
+            </w:pPr>
+            <w:r>
+              <w:t>142</w:t>
+            </w:r>
+          </w:p>
+        </w:tc>
+        <w:tc>
+          <w:tcPr>
+            <w:tcW w:w="7903" w:type="dxa"/>
+          </w:tcPr>
+          <w:p>
+            <w:pPr>
+              <w:pStyle w:val="13"/>
+              <w:ind w:firstLine="0"/>
+              <w:rPr>
+                <w:lang w:eastAsia="ru-RU"/>
+              </w:rPr>
+            </w:pPr>
+            <w:r>
+              <w:t>Идентификатор использован, но не объявлен</w:t>
+            </w:r>
+          </w:p>
+        </w:tc>
+      </w:tr>
+      <w:tr>
+        <w:tc>
+          <w:tcPr>
+            <w:tcW w:w="2122" w:type="dxa"/>
+          </w:tcPr>
+          <w:p>
+            <w:pPr>
+              <w:pStyle w:val="13"/>
+              <w:ind w:firstLine="0"/>
+              <w:rPr>
+                <w:lang w:eastAsia="ru-RU"/>
+              </w:rPr>
+            </w:pPr>
+            <w:r>
+              <w:t>143</w:t>
+            </w:r>
+          </w:p>
+        </w:tc>
+        <w:tc>
+          <w:tcPr>
+            <w:tcW w:w="7903" w:type="dxa"/>
+          </w:tcPr>
+          <w:p>
+            <w:pPr>
+              <w:pStyle w:val="13"/>
+              <w:ind w:firstLine="0"/>
+              <w:rPr>
+                <w:lang w:eastAsia="ru-RU"/>
+              </w:rPr>
+            </w:pPr>
+            <w:r>
+              <w:t>Идентификатору целочисленного типа присваивается значение строкового</w:t>
+            </w:r>
+          </w:p>
+        </w:tc>
+      </w:tr>
+      <w:tr>
+        <w:tc>
+          <w:tcPr>
+            <w:tcW w:w="2122" w:type="dxa"/>
+          </w:tcPr>
+          <w:p>
+            <w:pPr>
+              <w:pStyle w:val="13"/>
+              <w:ind w:firstLine="0"/>
+              <w:rPr>
+                <w:lang w:eastAsia="ru-RU"/>
+              </w:rPr>
+            </w:pPr>
+            <w:r>
+              <w:t>144</w:t>
+            </w:r>
+          </w:p>
+        </w:tc>
+        <w:tc>
+          <w:tcPr>
+            <w:tcW w:w="7903" w:type="dxa"/>
+          </w:tcPr>
+          <w:p>
+            <w:pPr>
+              <w:pStyle w:val="13"/>
+              <w:ind w:firstLine="0"/>
+              <w:rPr>
+                <w:lang w:eastAsia="ru-RU"/>
+              </w:rPr>
+            </w:pPr>
+            <w:r>
+              <w:t>Идентификатору строкового типа присваивается значение целочисленного типа</w:t>
+            </w:r>
+          </w:p>
+        </w:tc>
+      </w:tr>
+      <w:tr>
+        <w:tc>
+          <w:tcPr>
+            <w:tcW w:w="2122" w:type="dxa"/>
+          </w:tcPr>
+          <w:p>
+            <w:pPr>
+              <w:pStyle w:val="13"/>
+              <w:ind w:firstLine="0"/>
+              <w:rPr>
+                <w:lang w:eastAsia="ru-RU"/>
+              </w:rPr>
+            </w:pPr>
+            <w:r>
+              <w:t>145</w:t>
+            </w:r>
+          </w:p>
+        </w:tc>
+        <w:tc>
+          <w:tcPr>
+            <w:tcW w:w="7903" w:type="dxa"/>
+          </w:tcPr>
+          <w:p>
+            <w:pPr>
+              <w:pStyle w:val="13"/>
+              <w:ind w:firstLine="0"/>
+              <w:rPr>
+                <w:lang w:eastAsia="ru-RU"/>
+              </w:rPr>
+            </w:pPr>
+            <w:r>
+              <w:t>Превышен максимальный размер входного текста</w:t>
+            </w:r>
+          </w:p>
+        </w:tc>
+      </w:tr>
+      <w:tr>
+        <w:tc>
+          <w:tcPr>
+            <w:tcW w:w="2122" w:type="dxa"/>
+          </w:tcPr>
+          <w:p>
+            <w:pPr>
+              <w:pStyle w:val="13"/>
+              <w:ind w:firstLine="0"/>
+              <w:rPr>
+                <w:lang w:eastAsia="ru-RU"/>
+              </w:rPr>
+            </w:pPr>
+            <w:r>
+              <w:t>146</w:t>
+            </w:r>
+          </w:p>
+        </w:tc>
+        <w:tc>
+          <w:tcPr>
+            <w:tcW w:w="7903" w:type="dxa"/>
+          </w:tcPr>
+          <w:p>
+            <w:pPr>
+              <w:pStyle w:val="13"/>
+              <w:ind w:firstLine="0"/>
+              <w:rPr>
+                <w:lang w:eastAsia="ru-RU"/>
+              </w:rPr>
+            </w:pPr>
+            <w:r>
+              <w:t>Переопределение функции</w:t>
+            </w:r>
+          </w:p>
+        </w:tc>
+      </w:tr>
+      <w:tr>
+        <w:tc>
+          <w:tcPr>
+            <w:tcW w:w="2122" w:type="dxa"/>
+          </w:tcPr>
+          <w:p>
+            <w:pPr>
+              <w:pStyle w:val="13"/>
+              <w:ind w:firstLine="0"/>
+              <w:rPr>
+                <w:lang w:eastAsia="ru-RU"/>
+              </w:rPr>
+            </w:pPr>
+            <w:r>
+              <w:t>147</w:t>
+            </w:r>
+          </w:p>
+        </w:tc>
+        <w:tc>
+          <w:tcPr>
+            <w:tcW w:w="7903" w:type="dxa"/>
+          </w:tcPr>
+          <w:p>
+            <w:pPr>
+              <w:pStyle w:val="13"/>
+              <w:ind w:firstLine="0"/>
+              <w:rPr>
+                <w:lang w:eastAsia="ru-RU"/>
+              </w:rPr>
+            </w:pPr>
+            <w:r>
+              <w:t>Переопределение параметра функции</w:t>
+            </w:r>
+          </w:p>
+        </w:tc>
+      </w:tr>
+      <w:tr>
+        <w:tc>
+          <w:tcPr>
+            <w:tcW w:w="2122" w:type="dxa"/>
+          </w:tcPr>
+          <w:p>
+            <w:pPr>
+              <w:pStyle w:val="13"/>
+              <w:ind w:firstLine="0"/>
+              <w:rPr>
+                <w:lang w:eastAsia="ru-RU"/>
+              </w:rPr>
+            </w:pPr>
+            <w:r>
+              <w:t>148</w:t>
+            </w:r>
+          </w:p>
+        </w:tc>
+        <w:tc>
+          <w:tcPr>
+            <w:tcW w:w="7903" w:type="dxa"/>
+          </w:tcPr>
+          <w:p>
+            <w:pPr>
+              <w:pStyle w:val="13"/>
+              <w:ind w:firstLine="0"/>
+              <w:rPr>
+                <w:lang w:eastAsia="ru-RU"/>
+              </w:rPr>
+            </w:pPr>
+            <w:r>
+              <w:t>Переопределение переменной</w:t>
+            </w:r>
+          </w:p>
+        </w:tc>
+      </w:tr>
+      <w:tr>
+        <w:tc>
+          <w:tcPr>
+            <w:tcW w:w="2122" w:type="dxa"/>
+          </w:tcPr>
+          <w:p>
+            <w:pPr>
+              <w:pStyle w:val="13"/>
+              <w:ind w:firstLine="0"/>
+              <w:rPr>
+                <w:lang w:eastAsia="ru-RU"/>
+              </w:rPr>
+            </w:pPr>
+            <w:r>
+              <w:t>149</w:t>
+            </w:r>
+          </w:p>
+        </w:tc>
+        <w:tc>
+          <w:tcPr>
+            <w:tcW w:w="7903" w:type="dxa"/>
+          </w:tcPr>
+          <w:p>
+            <w:pPr>
+              <w:pStyle w:val="13"/>
+              <w:ind w:firstLine="0"/>
+              <w:rPr>
+                <w:lang w:eastAsia="ru-RU"/>
+              </w:rPr>
+            </w:pPr>
+            <w:r>
+              <w:t>Некорректный литерал</w:t>
+            </w:r>
+          </w:p>
+        </w:tc>
+      </w:tr>
+      <w:tr>
+        <w:tc>
+          <w:tcPr>
+            <w:tcW w:w="2122" w:type="dxa"/>
+          </w:tcPr>
+          <w:p>
+            <w:pPr>
+              <w:pStyle w:val="13"/>
+              <w:ind w:firstLine="0"/>
+              <w:rPr>
+                <w:lang w:eastAsia="ru-RU"/>
+              </w:rPr>
+            </w:pPr>
+            <w:r>
+              <w:t>150</w:t>
+            </w:r>
+          </w:p>
+        </w:tc>
+        <w:tc>
+          <w:tcPr>
+            <w:tcW w:w="7903" w:type="dxa"/>
+          </w:tcPr>
+          <w:p>
+            <w:pPr>
+              <w:pStyle w:val="13"/>
+              <w:ind w:firstLine="0"/>
+              <w:rPr>
+                <w:lang w:eastAsia="ru-RU"/>
+              </w:rPr>
+            </w:pPr>
+            <w:r>
+              <w:t>Идентификатор не может начинаться с цифры</w:t>
+            </w:r>
+          </w:p>
+        </w:tc>
+      </w:tr>
+    </w:tbl>
+    <w:p>
+      <w:pPr>
+        <w:pStyle w:val="afa"/>
+      </w:pPr>
+      <w:r>
+        <w:t>3.7. Принцип обработки ошибок</w:t>
+      </w:r>
+    </w:p>
+    <w:p>
+      <w:pPr>
+        <w:pStyle w:val="13"/>
+        <w:spacing w:before="0" w:after="0"/>
+        <w:jc w:val="both"/>
+      </w:pPr>
+      <w:r>
+        <w:t>Все ошибки являются критическим, при возникновении первой ошибки, выполнение лексического анализа останавливается, выводится соответствующее сообщение об ошибке на консоль, программа завершает свое выполнение.</w:t>
+      </w:r>
+    </w:p>
+    <w:p>
+      <w:pPr>
+        <w:pStyle w:val="afa"/>
+      </w:pPr>
+      <w:r>
+        <w:lastRenderedPageBreak/>
+        <w:t>3.8. Параметры лексического анализатора</w:t>
+      </w:r>
+    </w:p>
+    <w:p>
+      <w:pPr>
+        <w:pStyle w:val="13"/>
+        <w:spacing w:before="0" w:after="0"/>
+        <w:jc w:val="both"/>
+      </w:pPr>
+      <w:r>
+        <w:t>Некоторые входные параметры транслятора управляют сохранением таблиц идентификаторов и лексем. Они представлены в таблице 3.3.</w:t>
+      </w:r>
+    </w:p>
+    <w:p>
+      <w:pPr>
+        <w:pStyle w:val="aff6"/>
+      </w:pPr>
+      <w:r>
+        <w:t>Таблица 3.3 – параметры лексического анализатора</w:t>
+      </w:r>
+    </w:p>
+    <w:tbl>
+      <w:tblPr>
+        <w:tblStyle w:val="afe"/>
+        <w:tblW w:w="0" w:type="auto"/>
+        <w:tblLook w:val="04A0" w:firstRow="1" w:lastRow="0" w:firstColumn="1" w:lastColumn="0" w:noHBand="0" w:noVBand="1"/>
+      </w:tblPr>
+      <w:tblGrid>
+        <w:gridCol w:w="3114"/>
+        <w:gridCol w:w="3569"/>
+        <w:gridCol w:w="3342"/>
+      </w:tblGrid>
+      <w:tr>
+        <w:tc>
+          <w:tcPr>
+            <w:tcW w:w="3114" w:type="dxa"/>
+          </w:tcPr>
+          <w:p>
+            <w:pPr>
+              <w:pStyle w:val="13"/>
+              <w:spacing w:before="0" w:after="0"/>
+              <w:ind w:firstLine="0"/>
+              <w:jc w:val="center"/>
+              <w:rPr>
+                <w:szCs w:val="28"/>
+              </w:rPr>
+            </w:pPr>
+            <w:r>
+              <w:rPr>
+                <w:szCs w:val="28"/>
+              </w:rPr>
+              <w:t>Параметр</w:t>
+            </w:r>
+          </w:p>
+        </w:tc>
+        <w:tc>
+          <w:tcPr>
+            <w:tcW w:w="3569" w:type="dxa"/>
+          </w:tcPr>
+          <w:p>
+            <w:pPr>
+              <w:pStyle w:val="13"/>
+              <w:spacing w:before="0" w:after="0"/>
+              <w:ind w:firstLine="0"/>
+              <w:jc w:val="center"/>
+              <w:rPr>
+                <w:szCs w:val="28"/>
+              </w:rPr>
+            </w:pPr>
+            <w:r>
+              <w:rPr>
+                <w:szCs w:val="28"/>
+              </w:rPr>
+              <w:t>Описание параметра</w:t>
+            </w:r>
+          </w:p>
+        </w:tc>
+        <w:tc>
+          <w:tcPr>
+            <w:tcW w:w="3342" w:type="dxa"/>
+          </w:tcPr>
+          <w:p>
+            <w:pPr>
+              <w:pStyle w:val="13"/>
+              <w:spacing w:before="0" w:after="0"/>
+              <w:ind w:firstLine="0"/>
+              <w:jc w:val="center"/>
+              <w:rPr>
+                <w:szCs w:val="28"/>
+              </w:rPr>
+            </w:pPr>
+            <w:r>
+              <w:rPr>
+                <w:szCs w:val="28"/>
+              </w:rPr>
+              <w:t>Значение по умолчанию</w:t>
+            </w:r>
+          </w:p>
+        </w:tc>
+      </w:tr>
+      <w:tr>
+        <w:tc>
+          <w:tcPr>
+            <w:tcW w:w="3114" w:type="dxa"/>
+          </w:tcPr>
+          <w:p>
+            <w:pPr>
+              <w:pStyle w:val="13"/>
+              <w:spacing w:before="0" w:after="0"/>
+              <w:ind w:firstLine="0"/>
+              <w:jc w:val="both"/>
+              <w:rPr>
+                <w:szCs w:val="28"/>
+                <w:lang w:val="en-US"/>
+              </w:rPr>
+            </w:pPr>
+            <w:r>
+              <w:rPr>
+                <w:szCs w:val="28"/>
+                <w:lang w:val="en-US"/>
+              </w:rPr>
+              <w:t>-</w:t>
+            </w:r>
+            <w:proofErr w:type="spellStart"/>
+            <w:r>
+              <w:rPr>
+                <w:szCs w:val="28"/>
+                <w:lang w:val="en-US"/>
+              </w:rPr>
+              <w:t>lt</w:t>
+            </w:r>
+            <w:proofErr w:type="spellEnd"/>
+            <w:r>
+              <w:rPr>
+                <w:szCs w:val="28"/>
+                <w:lang w:val="en-US"/>
+              </w:rPr>
+              <w:t>:&lt;</w:t>
+            </w:r>
+            <w:r>
+              <w:rPr>
+                <w:szCs w:val="28"/>
+              </w:rPr>
+              <w:t>путь</w:t>
+            </w:r>
+            <w:r>
+              <w:rPr>
+                <w:szCs w:val="28"/>
+                <w:lang w:val="en-US"/>
+              </w:rPr>
+              <w:t xml:space="preserve"> </w:t>
+            </w:r>
+            <w:r>
+              <w:rPr>
+                <w:szCs w:val="28"/>
+              </w:rPr>
+              <w:t>к файлу</w:t>
+            </w:r>
+            <w:r>
+              <w:rPr>
+                <w:szCs w:val="28"/>
+                <w:lang w:val="en-US"/>
+              </w:rPr>
+              <w:t>&gt;</w:t>
+            </w:r>
+          </w:p>
+        </w:tc>
+        <w:tc>
+          <w:tcPr>
+            <w:tcW w:w="3569" w:type="dxa"/>
+          </w:tcPr>
+          <w:p>
+            <w:pPr>
+              <w:pStyle w:val="13"/>
+              <w:spacing w:before="0" w:after="0"/>
+              <w:ind w:firstLine="0"/>
+              <w:jc w:val="both"/>
+              <w:rPr>
+                <w:szCs w:val="28"/>
+              </w:rPr>
+            </w:pPr>
+            <w:r>
+              <w:rPr>
+                <w:szCs w:val="28"/>
+              </w:rPr>
+              <w:t xml:space="preserve">Указывает выходной путь таблицы лексем. Все директории из пути должны существовать, а файл должен иметь расширение </w:t>
+            </w:r>
+            <w:r>
+              <w:rPr>
+                <w:szCs w:val="28"/>
+              </w:rPr>
+              <w:t>.</w:t>
+            </w:r>
+            <w:r>
+              <w:rPr>
+                <w:szCs w:val="28"/>
+                <w:lang w:val="en-US"/>
+              </w:rPr>
+              <w:t>html</w:t>
+            </w:r>
+          </w:p>
+        </w:tc>
+        <w:tc>
+          <w:tcPr>
+            <w:tcW w:w="3342" w:type="dxa"/>
+          </w:tcPr>
+          <w:p>
+            <w:pPr>
+              <w:pStyle w:val="13"/>
+              <w:spacing w:before="0" w:after="0"/>
+              <w:ind w:firstLine="0"/>
+              <w:jc w:val="both"/>
+              <w:rPr>
+                <w:szCs w:val="28"/>
+              </w:rPr>
+            </w:pPr>
+            <w:r>
+              <w:rPr>
+                <w:szCs w:val="28"/>
+              </w:rPr>
+              <w:t>&lt;</w:t>
+            </w:r>
+            <w:r>
+              <w:rPr>
+                <w:szCs w:val="28"/>
+              </w:rPr>
+              <w:t xml:space="preserve">путь </w:t>
+            </w:r>
+            <w:r>
+              <w:rPr>
+                <w:szCs w:val="28"/>
+              </w:rPr>
+              <w:t>-</w:t>
+            </w:r>
+            <w:r>
+              <w:rPr>
+                <w:szCs w:val="28"/>
+                <w:lang w:val="en-US"/>
+              </w:rPr>
+              <w:t>in</w:t>
+            </w:r>
+            <w:r>
+              <w:rPr>
+                <w:szCs w:val="28"/>
+              </w:rPr>
+              <w:t xml:space="preserve"> </w:t>
+            </w:r>
+            <w:r>
+              <w:rPr>
+                <w:szCs w:val="28"/>
+              </w:rPr>
+              <w:t>файла</w:t>
+            </w:r>
+            <w:r>
+              <w:rPr>
+                <w:szCs w:val="28"/>
+              </w:rPr>
+              <w:t>&gt;.</w:t>
+            </w:r>
+            <w:r>
+              <w:rPr>
+                <w:szCs w:val="28"/>
+                <w:lang w:val="en-US"/>
+              </w:rPr>
+              <w:t>LT</w:t>
+            </w:r>
+            <w:r>
+              <w:rPr>
+                <w:szCs w:val="28"/>
+              </w:rPr>
+              <w:t>.</w:t>
+            </w:r>
+            <w:r>
+              <w:rPr>
+                <w:szCs w:val="28"/>
+                <w:lang w:val="en-US"/>
+              </w:rPr>
+              <w:t>html</w:t>
+            </w:r>
+          </w:p>
+        </w:tc>
+      </w:tr>
+      <w:tr>
+        <w:tc>
+          <w:tcPr>
+            <w:tcW w:w="3114" w:type="dxa"/>
+          </w:tcPr>
+          <w:p>
+            <w:pPr>
+              <w:pStyle w:val="13"/>
+              <w:spacing w:before="0" w:after="0"/>
+              <w:ind w:firstLine="0"/>
+              <w:jc w:val="both"/>
+              <w:rPr>
+                <w:szCs w:val="28"/>
+              </w:rPr>
+            </w:pPr>
+            <w:r>
+              <w:rPr>
+                <w:szCs w:val="28"/>
+                <w:lang w:val="en-US"/>
+              </w:rPr>
+              <w:t>-it:&lt;</w:t>
+            </w:r>
+            <w:r>
+              <w:rPr>
+                <w:szCs w:val="28"/>
+              </w:rPr>
+              <w:t>путь</w:t>
+            </w:r>
+            <w:r>
+              <w:rPr>
+                <w:szCs w:val="28"/>
+                <w:lang w:val="en-US"/>
+              </w:rPr>
+              <w:t xml:space="preserve"> </w:t>
+            </w:r>
+            <w:r>
+              <w:rPr>
+                <w:szCs w:val="28"/>
+              </w:rPr>
+              <w:t>к файлу</w:t>
+            </w:r>
+            <w:r>
+              <w:rPr>
+                <w:szCs w:val="28"/>
+                <w:lang w:val="en-US"/>
+              </w:rPr>
+              <w:t>&gt;</w:t>
+            </w:r>
+          </w:p>
+        </w:tc>
+        <w:tc>
+          <w:tcPr>
+            <w:tcW w:w="3569" w:type="dxa"/>
+          </w:tcPr>
+          <w:p>
+            <w:pPr>
+              <w:pStyle w:val="13"/>
+              <w:spacing w:before="0" w:after="0"/>
+              <w:ind w:firstLine="0"/>
+              <w:jc w:val="both"/>
+              <w:rPr>
+                <w:szCs w:val="28"/>
+              </w:rPr>
+            </w:pPr>
+            <w:r>
+              <w:rPr>
+                <w:szCs w:val="28"/>
+              </w:rPr>
+              <w:t xml:space="preserve">Указывает выходной путь таблицы </w:t>
+            </w:r>
+            <w:r>
+              <w:rPr>
+                <w:szCs w:val="28"/>
+              </w:rPr>
+              <w:t>идентификаторов</w:t>
+            </w:r>
+            <w:r>
+              <w:rPr>
+                <w:szCs w:val="28"/>
+              </w:rPr>
+              <w:t xml:space="preserve">. Все директории из пути должны существовать, а файл должен иметь расширение </w:t>
+            </w:r>
+            <w:r>
+              <w:rPr>
+                <w:szCs w:val="28"/>
+              </w:rPr>
+              <w:t>.</w:t>
+            </w:r>
+            <w:r>
+              <w:rPr>
+                <w:szCs w:val="28"/>
+                <w:lang w:val="en-US"/>
+              </w:rPr>
+              <w:t>html</w:t>
+            </w:r>
+          </w:p>
+        </w:tc>
+        <w:tc>
+          <w:tcPr>
+            <w:tcW w:w="3342" w:type="dxa"/>
+          </w:tcPr>
+          <w:p>
+            <w:pPr>
+              <w:pStyle w:val="13"/>
+              <w:spacing w:before="0" w:after="0"/>
+              <w:ind w:firstLine="0"/>
+              <w:jc w:val="both"/>
+              <w:rPr>
+                <w:szCs w:val="28"/>
+              </w:rPr>
+            </w:pPr>
+            <w:r>
+              <w:rPr>
+                <w:szCs w:val="28"/>
+              </w:rPr>
+              <w:t>&lt;</w:t>
+            </w:r>
+            <w:r>
+              <w:rPr>
+                <w:szCs w:val="28"/>
+              </w:rPr>
+              <w:t xml:space="preserve">путь </w:t>
+            </w:r>
+            <w:r>
+              <w:rPr>
+                <w:szCs w:val="28"/>
+              </w:rPr>
+              <w:t>-</w:t>
+            </w:r>
+            <w:r>
+              <w:rPr>
+                <w:szCs w:val="28"/>
+                <w:lang w:val="en-US"/>
+              </w:rPr>
+              <w:t>in</w:t>
+            </w:r>
+            <w:r>
+              <w:rPr>
+                <w:szCs w:val="28"/>
+              </w:rPr>
+              <w:t xml:space="preserve"> </w:t>
+            </w:r>
+            <w:r>
+              <w:rPr>
+                <w:szCs w:val="28"/>
+              </w:rPr>
+              <w:t>файла</w:t>
+            </w:r>
+            <w:r>
+              <w:rPr>
+                <w:szCs w:val="28"/>
+              </w:rPr>
+              <w:t>&gt;.</w:t>
+            </w:r>
+            <w:r>
+              <w:rPr>
+                <w:szCs w:val="28"/>
+                <w:lang w:val="en-US"/>
+              </w:rPr>
+              <w:t>IT</w:t>
+            </w:r>
+            <w:r>
+              <w:rPr>
+                <w:szCs w:val="28"/>
+              </w:rPr>
+              <w:t>.</w:t>
+            </w:r>
+            <w:r>
+              <w:rPr>
+                <w:szCs w:val="28"/>
+                <w:lang w:val="en-US"/>
+              </w:rPr>
+              <w:t>html</w:t>
+            </w:r>
+          </w:p>
+        </w:tc>
+      </w:tr>
+      <w:tr>
+        <w:tc>
+          <w:tcPr>
+            <w:tcW w:w="3114" w:type="dxa"/>
+          </w:tcPr>
+          <w:p>
+            <w:pPr>
+              <w:pStyle w:val="13"/>
+              <w:spacing w:before="0" w:after="0"/>
+              <w:ind w:firstLine="0"/>
+              <w:jc w:val="both"/>
+              <w:rPr>
+                <w:szCs w:val="28"/>
+                <w:lang w:val="en-US"/>
+              </w:rPr>
+            </w:pPr>
+            <w:r>
+              <w:rPr>
+                <w:szCs w:val="28"/>
+                <w:lang w:val="en-US"/>
+              </w:rPr>
+              <w:t>/</w:t>
+            </w:r>
+            <w:proofErr w:type="gramStart"/>
+            <w:r>
+              <w:rPr>
+                <w:szCs w:val="28"/>
+                <w:lang w:val="en-US"/>
+              </w:rPr>
+              <w:t>lex</w:t>
+            </w:r>
+            <w:proofErr w:type="gramEnd"/>
+          </w:p>
+        </w:tc>
+        <w:tc>
+          <w:tcPr>
+            <w:tcW w:w="3569" w:type="dxa"/>
+          </w:tcPr>
+          <w:p>
+            <w:pPr>
+              <w:pStyle w:val="13"/>
+              <w:spacing w:before="0" w:after="0"/>
+              <w:ind w:firstLine="0"/>
+              <w:jc w:val="both"/>
+              <w:rPr>
+                <w:szCs w:val="28"/>
+              </w:rPr>
+            </w:pPr>
+            <w:r>
+              <w:rPr>
+                <w:szCs w:val="28"/>
+              </w:rPr>
+              <w:t xml:space="preserve"> </w:t>
+            </w:r>
+            <w:r>
+              <w:rPr>
+                <w:szCs w:val="28"/>
+              </w:rPr>
+              <w:t xml:space="preserve">Включает сохранение таблиц </w:t>
+            </w:r>
+            <w:r>
+              <w:rPr>
+                <w:szCs w:val="28"/>
+              </w:rPr>
+              <w:t>идентификаторов и лексем</w:t>
+            </w:r>
+          </w:p>
+        </w:tc>
+        <w:tc>
+          <w:tcPr>
+            <w:tcW w:w="3342" w:type="dxa"/>
+          </w:tcPr>
+          <w:p>
+            <w:pPr>
+              <w:pStyle w:val="13"/>
+              <w:spacing w:before="0" w:after="0"/>
+              <w:ind w:firstLine="0"/>
+              <w:jc w:val="both"/>
+              <w:rPr>
+                <w:szCs w:val="28"/>
+              </w:rPr>
+            </w:pPr>
+            <w:r>
+              <w:rPr>
+                <w:szCs w:val="28"/>
+              </w:rPr>
+              <w:t>Сохранение отключено</w:t>
+            </w:r>
+          </w:p>
+        </w:tc>
+      </w:tr>
+    </w:tbl>
+    <w:p>
+      <w:pPr>
+        <w:pStyle w:val="13"/>
+        <w:spacing w:before="0" w:after="0"/>
+        <w:jc w:val="both"/>
+      </w:pPr>
+    </w:p>
+    <w:p>
+      <w:pPr>
+        <w:pStyle w:val="afa"/>
+      </w:pPr>
+      <w:r>
+        <w:t>3.9. Алгоритм лексического анализа</w:t>
+      </w:r>
+    </w:p>
+    <w:p>
+      <w:pPr>
+        <w:pStyle w:val="13"/>
+        <w:spacing w:before="0" w:after="0"/>
+        <w:jc w:val="both"/>
+      </w:pPr>
+      <w:r>
+        <w:t>Алгоритм лексического анализатора:</w:t>
+      </w:r>
+    </w:p>
+    <w:p>
+      <w:pPr>
+        <w:pStyle w:val="13"/>
+        <w:numPr>
+          <w:ilvl w:val="0"/>
+          <w:numId w:val="8"/>
+        </w:numPr>
+        <w:spacing w:before="0" w:after="0"/>
+        <w:jc w:val="both"/>
+      </w:pPr>
+      <w:r>
+        <w:t>Входной текст считывается посимвольно. Символы сохраняются во временном буфере.</w:t>
+      </w:r>
+    </w:p>
+    <w:p>
+      <w:pPr>
+        <w:pStyle w:val="13"/>
+        <w:numPr>
+          <w:ilvl w:val="0"/>
+          <w:numId w:val="8"/>
+        </w:numPr>
+        <w:spacing w:before="0" w:after="0"/>
+        <w:jc w:val="both"/>
+      </w:pPr>
+      <w:r>
+        <w:t xml:space="preserve">При встрече символа-сепаратора содержимое буфера разбирается конечным автоматам. При успешном распознании строки, конечный автомат возвращает лексему, соответствующую разобранному выражению. </w:t>
+      </w:r>
+    </w:p>
+    <w:p>
+      <w:pPr>
+        <w:pStyle w:val="13"/>
+        <w:numPr>
+          <w:ilvl w:val="0"/>
+          <w:numId w:val="8"/>
+        </w:numPr>
+        <w:spacing w:before="0" w:after="0"/>
+        <w:jc w:val="both"/>
+      </w:pPr>
+      <w:r>
+        <w:t>Если лексема равна лексеме типа, она сохраняется</w:t>
+      </w:r>
+      <w:r>
+        <w:t xml:space="preserve"> в таблицу лексем. Иначе, если это лексема идентификатора – идет проверка из пункта 4</w:t>
+      </w:r>
+      <w:r>
+        <w:t xml:space="preserve">, если она не выполняется – из пункта 5 </w:t>
+      </w:r>
+    </w:p>
+    <w:p>
+      <w:pPr>
+        <w:pStyle w:val="13"/>
+        <w:numPr>
+          <w:ilvl w:val="0"/>
+          <w:numId w:val="8"/>
+        </w:numPr>
+        <w:spacing w:before="0" w:after="0"/>
+        <w:jc w:val="both"/>
+      </w:pPr>
+      <w:r>
+        <w:t>Если перед лексем</w:t>
+      </w:r>
+      <w:r>
+        <w:t>ой</w:t>
+      </w:r>
+      <w:r>
+        <w:t xml:space="preserve"> </w:t>
+      </w:r>
+      <w:r>
+        <w:t>идентификатора</w:t>
+      </w:r>
+      <w:r>
+        <w:t xml:space="preserve"> была сохранена лексема типа, то эта запись считается объявлением </w:t>
+      </w:r>
+      <w:r>
+        <w:t>идентификатора</w:t>
+      </w:r>
+      <w:r>
+        <w:t>. В этом случае происходит проверка, нет ли идентификатора с таким именем</w:t>
+      </w:r>
+      <w:r>
+        <w:t xml:space="preserve"> и такой областью видимости для предотвращения переопределения. В случае успеха, идентификатор и лексема сохраняются в соответствующие таблицы и выполнение продолжается с пункта 1. В случае переопределения будет выброшено соответствующее исключение.</w:t>
+      </w:r>
+    </w:p>
+    <w:p>
+      <w:pPr>
+        <w:pStyle w:val="13"/>
+        <w:numPr>
+          <w:ilvl w:val="0"/>
+          <w:numId w:val="8"/>
+        </w:numPr>
+        <w:spacing w:before="0" w:after="0"/>
+        <w:jc w:val="both"/>
+      </w:pPr>
+      <w:r>
+        <w:t xml:space="preserve">Если перед лексемой идентификатора </w:t>
+      </w:r>
+      <w:r>
+        <w:t xml:space="preserve">не </w:t>
+      </w:r>
+      <w:r>
+        <w:t>была сохранена лексема типа</w:t>
+      </w:r>
+      <w:r>
+        <w:t xml:space="preserve">, то эта запись интерпретируется как использование ранее объявленного </w:t>
+      </w:r>
+      <w:r>
+        <w:lastRenderedPageBreak/>
+        <w:t xml:space="preserve">идентификатора. В таком случае выполняется его поиск в таблице </w:t>
+      </w:r>
+      <w:r>
+        <w:t>идентификатор</w:t>
+      </w:r>
+      <w:r>
+        <w:t>ов и в случае отсутствия – выбрасывается соответствующее исключение. Иначе лексема сохраняется в таблице лексем.</w:t>
+      </w:r>
+    </w:p>
+    <w:p>
+      <w:pPr>
+        <w:pStyle w:val="13"/>
+        <w:numPr>
+          <w:ilvl w:val="0"/>
+          <w:numId w:val="8"/>
+        </w:numPr>
+        <w:spacing w:before="0" w:after="0"/>
+        <w:jc w:val="both"/>
+      </w:pPr>
+      <w:r>
+        <w:t xml:space="preserve">Если лексема была распознана как литерал, будут осуществлены проверки на его корректность. </w:t>
+      </w:r>
+    </w:p>
+    <w:p>
+      <w:pPr>
+        <w:pStyle w:val="13"/>
+        <w:numPr>
+          <w:ilvl w:val="0"/>
+          <w:numId w:val="8"/>
+        </w:numPr>
+        <w:spacing w:before="0" w:after="0"/>
+        <w:jc w:val="both"/>
+      </w:pPr>
+      <w:r>
+        <w:t xml:space="preserve">Если встречен символ </w:t>
+      </w:r>
+      <w:r>
+        <w:t>‘(‘</w:t>
+      </w:r>
+      <w:r>
+        <w:t xml:space="preserve">, то будет осуществлена проверка предыдущих сохраненных лексем: если предыдущая лексема – это </w:t>
+      </w:r>
+      <w:r>
+        <w:t>идентификато</w:t>
+      </w:r>
+      <w:r>
+        <w:t xml:space="preserve">р, а предыдущая ей – тип, то предыдущий </w:t>
+      </w:r>
+      <w:r>
+        <w:t>идентификатор</w:t>
+      </w:r>
+      <w:r>
+        <w:t xml:space="preserve"> будет расценен как функция или ее вызов. Это повлечет изменения в таблице </w:t>
+      </w:r>
+      <w:r>
+        <w:t>идентификатор</w:t>
+      </w:r>
+      <w:r>
+        <w:t xml:space="preserve">ов для </w:t>
+      </w:r>
+      <w:r>
+        <w:t>соответствующего</w:t>
+      </w:r>
+      <w:r>
+        <w:t xml:space="preserve"> </w:t>
+      </w:r>
+      <w:r>
+        <w:t>идентификатор</w:t>
+      </w:r>
+      <w:r>
+        <w:t>а.</w:t>
+      </w:r>
+    </w:p>
+    <w:p>
+      <w:pPr>
+        <w:pStyle w:val="13"/>
+        <w:spacing w:before="0" w:after="0"/>
+        <w:ind w:left="1429" w:firstLine="0"/>
+        <w:jc w:val="both"/>
+      </w:pPr>
+    </w:p>
+    <w:p>
+      <w:pPr>
+        <w:pStyle w:val="afa"/>
+      </w:pPr>
+      <w:r>
+        <w:t>3.10. Контрольный пример</w:t>
+      </w:r>
+    </w:p>
+    <w:p>
+      <w:pPr>
+        <w:pStyle w:val="13"/>
+        <w:spacing w:before="0" w:after="0"/>
+        <w:ind w:left="1429" w:firstLine="0"/>
+        <w:jc w:val="both"/>
+      </w:pPr>
+    </w:p>
+    <w:p>
+      <w:pPr>
+        <w:pStyle w:val="13"/>
+        <w:spacing w:before="0" w:after="0"/>
+        <w:jc w:val="both"/>
+      </w:pPr>
+    </w:p>
+    <w:p>
+      <w:pPr>
+        <w:pStyle w:val="13"/>
+        <w:spacing w:before="0" w:after="0"/>
+        <w:jc w:val="both"/>
+      </w:pPr>
+    </w:p>
+    <w:p>
+      <w:pPr>
+        <w:pStyle w:val="13"/>
+        <w:spacing w:before="0" w:after="0"/>
+        <w:jc w:val="both"/>
+      </w:pPr>
+    </w:p>
+    <w:p>
+      <w:pPr>
+        <w:pStyle w:val="13"/>
+        <w:spacing w:before="0" w:after="0"/>
+        <w:jc w:val="both"/>
+      </w:pPr>
+    </w:p>
+    <w:p>
+      <w:pPr>
+        <w:pStyle w:val="13"/>
+        <w:spacing w:before="0" w:after="0"/>
+        <w:jc w:val="both"/>
+      </w:pPr>
+    </w:p>
+    <w:p>
+      <w:pPr>
+        <w:pStyle w:val="13"/>
+        <w:spacing w:before="0" w:after="0"/>
+        <w:jc w:val="both"/>
+      </w:pPr>
+    </w:p>
+    <w:p>
+      <w:pPr>
+        <w:pStyle w:val="13"/>
+        <w:spacing w:before="0" w:after="0"/>
+        <w:jc w:val="both"/>
+      </w:pPr>
+    </w:p>
+    <w:p>
+      <w:pPr>
+        <w:pStyle w:val="13"/>
+        <w:spacing w:before="0" w:after="0"/>
+        <w:jc w:val="both"/>
+      </w:pPr>
     </w:p>
     <w:sectPr>
       <w:headerReference w:type="default" r:id="rId10"/>
@@ -14754,6 +20067,92 @@
     </w:lvl>
   </w:abstractNum>
   <w:abstractNum w:abstractNumId="3" w15:restartNumberingAfterBreak="0">
+    <w:nsid w:val="35FC39D1"/>
+    <w:multiLevelType w:val="hybridMultilevel"/>
+    <w:tmpl w:val="36F85AC0"/>
+    <w:lvl w:ilvl="0" w:tplc="0419000F">
+      <w:start w:val="1"/>
+      <w:numFmt w:val="decimal"/>
+      <w:lvlText w:val="%1."/>
+      <w:lvlJc w:val="left"/>
+      <w:pPr>
+        <w:ind w:left="1429" w:hanging="360"/>
+      </w:pPr>
+    </w:lvl>
+    <w:lvl w:ilvl="1" w:tplc="04190019" w:tentative="1">
+      <w:start w:val="1"/>
+      <w:numFmt w:val="lowerLetter"/>
+      <w:lvlText w:val="%2."/>
+      <w:lvlJc w:val="left"/>
+      <w:pPr>
+        <w:ind w:left="2149" w:hanging="360"/>
+      </w:pPr>
+    </w:lvl>
+    <w:lvl w:ilvl="2" w:tplc="0419001B" w:tentative="1">
+      <w:start w:val="1"/>
+      <w:numFmt w:val="lowerRoman"/>
+      <w:lvlText w:val="%3."/>
+      <w:lvlJc w:val="right"/>
+      <w:pPr>
+        <w:ind w:left="2869" w:hanging="180"/>
+      </w:pPr>
+    </w:lvl>
+    <w:lvl w:ilvl="3" w:tplc="0419000F" w:tentative="1">
+      <w:start w:val="1"/>
+      <w:numFmt w:val="decimal"/>
+      <w:lvlText w:val="%4."/>
+      <w:lvlJc w:val="left"/>
+      <w:pPr>
+        <w:ind w:left="3589" w:hanging="360"/>
+      </w:pPr>
+    </w:lvl>
+    <w:lvl w:ilvl="4" w:tplc="04190019" w:tentative="1">
+      <w:start w:val="1"/>
+      <w:numFmt w:val="lowerLetter"/>
+      <w:lvlText w:val="%5."/>
+      <w:lvlJc w:val="left"/>
+      <w:pPr>
+        <w:ind w:left="4309" w:hanging="360"/>
+      </w:pPr>
+    </w:lvl>
+    <w:lvl w:ilvl="5" w:tplc="0419001B" w:tentative="1">
+      <w:start w:val="1"/>
+      <w:numFmt w:val="lowerRoman"/>
+      <w:lvlText w:val="%6."/>
+      <w:lvlJc w:val="right"/>
+      <w:pPr>
+        <w:ind w:left="5029" w:hanging="180"/>
+      </w:pPr>
+    </w:lvl>
+    <w:lvl w:ilvl="6" w:tplc="0419000F" w:tentative="1">
+      <w:start w:val="1"/>
+      <w:numFmt w:val="decimal"/>
+      <w:lvlText w:val="%7."/>
+      <w:lvlJc w:val="left"/>
+      <w:pPr>
+        <w:ind w:left="5749" w:hanging="360"/>
+      </w:pPr>
+    </w:lvl>
+    <w:lvl w:ilvl="7" w:tplc="04190019" w:tentative="1">
+      <w:start w:val="1"/>
+      <w:numFmt w:val="lowerLetter"/>
+      <w:lvlText w:val="%8."/>
+      <w:lvlJc w:val="left"/>
+      <w:pPr>
+        <w:ind w:left="6469" w:hanging="360"/>
+      </w:pPr>
+    </w:lvl>
+    <w:lvl w:ilvl="8" w:tplc="0419001B" w:tentative="1">
+      <w:start w:val="1"/>
+      <w:numFmt w:val="lowerRoman"/>
+      <w:lvlText w:val="%9."/>
+      <w:lvlJc w:val="right"/>
+      <w:pPr>
+        <w:ind w:left="7189" w:hanging="180"/>
+      </w:pPr>
+    </w:lvl>
+  </w:abstractNum>
+  <w:abstractNum w:abstractNumId="4" w15:restartNumberingAfterBreak="0">
     <w:nsid w:val="3E6857A3"/>
     <w:multiLevelType w:val="hybridMultilevel"/>
     <w:tmpl w:val="23885BC2"/>
@@ -14842,7 +20241,7 @@
       </w:pPr>
     </w:lvl>
   </w:abstractNum>
-  <w:abstractNum w:abstractNumId="4" w15:restartNumberingAfterBreak="0">
+  <w:abstractNum w:abstractNumId="5" w15:restartNumberingAfterBreak="0">
     <w:nsid w:val="56582E8B"/>
     <w:multiLevelType w:val="hybridMultilevel"/>
     <w:tmpl w:val="1BC6DDB0"/>
@@ -14931,7 +20330,7 @@
       </w:pPr>
     </w:lvl>
   </w:abstractNum>
-  <w:abstractNum w:abstractNumId="5" w15:restartNumberingAfterBreak="0">
+  <w:abstractNum w:abstractNumId="6" w15:restartNumberingAfterBreak="0">
     <w:nsid w:val="64A2730A"/>
     <w:multiLevelType w:val="multilevel"/>
     <w:tmpl w:val="1C60E62E"/>
@@ -15044,7 +20443,7 @@
       </w:rPr>
     </w:lvl>
   </w:abstractNum>
-  <w:abstractNum w:abstractNumId="6" w15:restartNumberingAfterBreak="0">
+  <w:abstractNum w:abstractNumId="7" w15:restartNumberingAfterBreak="0">
     <w:nsid w:val="6D593B8C"/>
     <w:multiLevelType w:val="multilevel"/>
     <w:tmpl w:val="2F6CBCA0"/>
@@ -15170,16 +20569,16 @@
     <w:abstractNumId w:val="2"/>
   </w:num>
   <w:num w:numId="2">
-    <w:abstractNumId w:val="5"/>
+    <w:abstractNumId w:val="6"/>
   </w:num>
   <w:num w:numId="3">
-    <w:abstractNumId w:val="3"/>
+    <w:abstractNumId w:val="4"/>
   </w:num>
   <w:num w:numId="4">
     <w:abstractNumId w:val="0"/>
   </w:num>
   <w:num w:numId="5">
-    <w:abstractNumId w:val="4"/>
+    <w:abstractNumId w:val="5"/>
   </w:num>
   <w:num w:numId="6">
     <w:abstractNumId w:val="1"/>
@@ -15212,7 +20611,10 @@
     </w:lvlOverride>
   </w:num>
   <w:num w:numId="7">
-    <w:abstractNumId w:val="6"/>
+    <w:abstractNumId w:val="7"/>
+  </w:num>
+  <w:num w:numId="8">
+    <w:abstractNumId w:val="3"/>
   </w:num>
 </w:numbering>
 </file>
@@ -15614,7 +21016,7 @@
   </w:latentStyles>
   <w:style w:type="paragraph" w:default="1" w:styleId="a">
     <w:name w:val="Normal"/>
-    <w:rsid w:val="001959B3"/>
+    <w:rsid w:val="00202D47"/>
     <w:pPr>
       <w:spacing w:line="256" w:lineRule="auto"/>
     </w:pPr>
@@ -15664,6 +21066,7 @@
   <w:style w:type="character" w:default="1" w:styleId="a0">
     <w:name w:val="Default Paragraph Font"/>
     <w:uiPriority w:val="1"/>
+    <w:semiHidden/>
     <w:unhideWhenUsed/>
   </w:style>
   <w:style w:type="table" w:default="1" w:styleId="a1">

--- a/KPO-3-sem/Курсовой/пояснительная записка.docx
+++ b/KPO-3-sem/Курсовой/пояснительная записка.docx
@@ -11,7 +11,7 @@
         </w:rPr>
       </w:pPr>
       <w:bookmarkStart w:id="0" w:name="_Hlk90070782"/>
-      <w:bookmarkStart w:id="1" w:name="_Toc184821051"/>
+      <w:bookmarkStart w:id="1" w:name="_Toc185021799"/>
       <w:r>
         <w:rPr>
           <w:rFonts w:cs="Times New Roman"/>
@@ -81,7 +81,7 @@
             </w:rPr>
             <w:fldChar w:fldCharType="separate"/>
           </w:r>
-          <w:hyperlink w:anchor="_Toc184821051" w:history="1">
+          <w:hyperlink w:anchor="_Toc185021799" w:history="1">
             <w:r>
               <w:rPr>
                 <w:rStyle w:val="a6"/>
@@ -109,7 +109,7 @@
                 <w:noProof/>
                 <w:webHidden/>
               </w:rPr>
-              <w:instrText xml:space="preserve"> PAGEREF _Toc184821051 \h </w:instrText>
+              <w:instrText xml:space="preserve"> PAGEREF _Toc185021799 \h </w:instrText>
             </w:r>
             <w:r>
               <w:rPr>
@@ -152,7 +152,7 @@
               <w:lang w:eastAsia="ru-RU"/>
             </w:rPr>
           </w:pPr>
-          <w:hyperlink w:anchor="_Toc184821052" w:history="1">
+          <w:hyperlink w:anchor="_Toc185021800" w:history="1">
             <w:r>
               <w:rPr>
                 <w:rStyle w:val="a6"/>
@@ -179,7 +179,7 @@
                 <w:noProof/>
                 <w:webHidden/>
               </w:rPr>
-              <w:instrText xml:space="preserve"> PAGEREF _Toc184821052 \h </w:instrText>
+              <w:instrText xml:space="preserve"> PAGEREF _Toc185021800 \h </w:instrText>
             </w:r>
             <w:r>
               <w:rPr>
@@ -222,7 +222,7 @@
               <w:lang w:eastAsia="ru-RU"/>
             </w:rPr>
           </w:pPr>
-          <w:hyperlink w:anchor="_Toc184821053" w:history="1">
+          <w:hyperlink w:anchor="_Toc185021801" w:history="1">
             <w:r>
               <w:rPr>
                 <w:rStyle w:val="a6"/>
@@ -249,7 +249,7 @@
                 <w:noProof/>
                 <w:webHidden/>
               </w:rPr>
-              <w:instrText xml:space="preserve"> PAGEREF _Toc184821053 \h </w:instrText>
+              <w:instrText xml:space="preserve"> PAGEREF _Toc185021801 \h </w:instrText>
             </w:r>
             <w:r>
               <w:rPr>
@@ -292,7 +292,7 @@
               <w:lang w:eastAsia="ru-RU"/>
             </w:rPr>
           </w:pPr>
-          <w:hyperlink w:anchor="_Toc184821054" w:history="1">
+          <w:hyperlink w:anchor="_Toc185021802" w:history="1">
             <w:r>
               <w:rPr>
                 <w:rStyle w:val="a6"/>
@@ -319,7 +319,7 @@
                 <w:noProof/>
                 <w:webHidden/>
               </w:rPr>
-              <w:instrText xml:space="preserve"> PAGEREF _Toc184821054 \h </w:instrText>
+              <w:instrText xml:space="preserve"> PAGEREF _Toc185021802 \h </w:instrText>
             </w:r>
             <w:r>
               <w:rPr>
@@ -362,7 +362,7 @@
               <w:lang w:eastAsia="ru-RU"/>
             </w:rPr>
           </w:pPr>
-          <w:hyperlink w:anchor="_Toc184821055" w:history="1">
+          <w:hyperlink w:anchor="_Toc185021803" w:history="1">
             <w:r>
               <w:rPr>
                 <w:rStyle w:val="a6"/>
@@ -389,7 +389,7 @@
                 <w:noProof/>
                 <w:webHidden/>
               </w:rPr>
-              <w:instrText xml:space="preserve"> PAGEREF _Toc184821055 \h </w:instrText>
+              <w:instrText xml:space="preserve"> PAGEREF _Toc185021803 \h </w:instrText>
             </w:r>
             <w:r>
               <w:rPr>
@@ -432,7 +432,7 @@
               <w:lang w:eastAsia="ru-RU"/>
             </w:rPr>
           </w:pPr>
-          <w:hyperlink w:anchor="_Toc184821056" w:history="1">
+          <w:hyperlink w:anchor="_Toc185021804" w:history="1">
             <w:r>
               <w:rPr>
                 <w:rStyle w:val="a6"/>
@@ -459,7 +459,7 @@
                 <w:noProof/>
                 <w:webHidden/>
               </w:rPr>
-              <w:instrText xml:space="preserve"> PAGEREF _Toc184821056 \h </w:instrText>
+              <w:instrText xml:space="preserve"> PAGEREF _Toc185021804 \h </w:instrText>
             </w:r>
             <w:r>
               <w:rPr>
@@ -502,7 +502,7 @@
               <w:lang w:eastAsia="ru-RU"/>
             </w:rPr>
           </w:pPr>
-          <w:hyperlink w:anchor="_Toc184821057" w:history="1">
+          <w:hyperlink w:anchor="_Toc185021805" w:history="1">
             <w:r>
               <w:rPr>
                 <w:rStyle w:val="a6"/>
@@ -529,7 +529,7 @@
                 <w:noProof/>
                 <w:webHidden/>
               </w:rPr>
-              <w:instrText xml:space="preserve"> PAGEREF _Toc184821057 \h </w:instrText>
+              <w:instrText xml:space="preserve"> PAGEREF _Toc185021805 \h </w:instrText>
             </w:r>
             <w:r>
               <w:rPr>
@@ -572,7 +572,7 @@
               <w:lang w:eastAsia="ru-RU"/>
             </w:rPr>
           </w:pPr>
-          <w:hyperlink w:anchor="_Toc184821058" w:history="1">
+          <w:hyperlink w:anchor="_Toc185021806" w:history="1">
             <w:r>
               <w:rPr>
                 <w:rStyle w:val="a6"/>
@@ -599,7 +599,7 @@
                 <w:noProof/>
                 <w:webHidden/>
               </w:rPr>
-              <w:instrText xml:space="preserve"> PAGEREF _Toc184821058 \h </w:instrText>
+              <w:instrText xml:space="preserve"> PAGEREF _Toc185021806 \h </w:instrText>
             </w:r>
             <w:r>
               <w:rPr>
@@ -642,7 +642,7 @@
               <w:lang w:eastAsia="ru-RU"/>
             </w:rPr>
           </w:pPr>
-          <w:hyperlink w:anchor="_Toc184821059" w:history="1">
+          <w:hyperlink w:anchor="_Toc185021807" w:history="1">
             <w:r>
               <w:rPr>
                 <w:rStyle w:val="a6"/>
@@ -669,7 +669,7 @@
                 <w:noProof/>
                 <w:webHidden/>
               </w:rPr>
-              <w:instrText xml:space="preserve"> PAGEREF _Toc184821059 \h </w:instrText>
+              <w:instrText xml:space="preserve"> PAGEREF _Toc185021807 \h </w:instrText>
             </w:r>
             <w:r>
               <w:rPr>
@@ -712,7 +712,7 @@
               <w:lang w:eastAsia="ru-RU"/>
             </w:rPr>
           </w:pPr>
-          <w:hyperlink w:anchor="_Toc184821060" w:history="1">
+          <w:hyperlink w:anchor="_Toc185021808" w:history="1">
             <w:r>
               <w:rPr>
                 <w:rStyle w:val="a6"/>
@@ -740,7 +740,7 @@
                 <w:noProof/>
                 <w:webHidden/>
               </w:rPr>
-              <w:instrText xml:space="preserve"> PAGEREF _Toc184821060 \h </w:instrText>
+              <w:instrText xml:space="preserve"> PAGEREF _Toc185021808 \h </w:instrText>
             </w:r>
             <w:r>
               <w:rPr>
@@ -783,7 +783,7 @@
               <w:lang w:eastAsia="ru-RU"/>
             </w:rPr>
           </w:pPr>
-          <w:hyperlink w:anchor="_Toc184821061" w:history="1">
+          <w:hyperlink w:anchor="_Toc185021809" w:history="1">
             <w:r>
               <w:rPr>
                 <w:rStyle w:val="a6"/>
@@ -810,7 +810,7 @@
                 <w:noProof/>
                 <w:webHidden/>
               </w:rPr>
-              <w:instrText xml:space="preserve"> PAGEREF _Toc184821061 \h </w:instrText>
+              <w:instrText xml:space="preserve"> PAGEREF _Toc185021809 \h </w:instrText>
             </w:r>
             <w:r>
               <w:rPr>
@@ -853,7 +853,7 @@
               <w:lang w:eastAsia="ru-RU"/>
             </w:rPr>
           </w:pPr>
-          <w:hyperlink w:anchor="_Toc184821062" w:history="1">
+          <w:hyperlink w:anchor="_Toc185021810" w:history="1">
             <w:r>
               <w:rPr>
                 <w:rStyle w:val="a6"/>
@@ -880,7 +880,7 @@
                 <w:noProof/>
                 <w:webHidden/>
               </w:rPr>
-              <w:instrText xml:space="preserve"> PAGEREF _Toc184821062 \h </w:instrText>
+              <w:instrText xml:space="preserve"> PAGEREF _Toc185021810 \h </w:instrText>
             </w:r>
             <w:r>
               <w:rPr>
@@ -923,7 +923,7 @@
               <w:lang w:eastAsia="ru-RU"/>
             </w:rPr>
           </w:pPr>
-          <w:hyperlink w:anchor="_Toc184821063" w:history="1">
+          <w:hyperlink w:anchor="_Toc185021811" w:history="1">
             <w:r>
               <w:rPr>
                 <w:rStyle w:val="a6"/>
@@ -950,7 +950,7 @@
                 <w:noProof/>
                 <w:webHidden/>
               </w:rPr>
-              <w:instrText xml:space="preserve"> PAGEREF _Toc184821063 \h </w:instrText>
+              <w:instrText xml:space="preserve"> PAGEREF _Toc185021811 \h </w:instrText>
             </w:r>
             <w:r>
               <w:rPr>
@@ -993,7 +993,7 @@
               <w:lang w:eastAsia="ru-RU"/>
             </w:rPr>
           </w:pPr>
-          <w:hyperlink w:anchor="_Toc184821064" w:history="1">
+          <w:hyperlink w:anchor="_Toc185021812" w:history="1">
             <w:r>
               <w:rPr>
                 <w:rStyle w:val="a6"/>
@@ -1020,7 +1020,7 @@
                 <w:noProof/>
                 <w:webHidden/>
               </w:rPr>
-              <w:instrText xml:space="preserve"> PAGEREF _Toc184821064 \h </w:instrText>
+              <w:instrText xml:space="preserve"> PAGEREF _Toc185021812 \h </w:instrText>
             </w:r>
             <w:r>
               <w:rPr>
@@ -1063,7 +1063,7 @@
               <w:lang w:eastAsia="ru-RU"/>
             </w:rPr>
           </w:pPr>
-          <w:hyperlink w:anchor="_Toc184821065" w:history="1">
+          <w:hyperlink w:anchor="_Toc185021813" w:history="1">
             <w:r>
               <w:rPr>
                 <w:rStyle w:val="a6"/>
@@ -1090,7 +1090,7 @@
                 <w:noProof/>
                 <w:webHidden/>
               </w:rPr>
-              <w:instrText xml:space="preserve"> PAGEREF _Toc184821065 \h </w:instrText>
+              <w:instrText xml:space="preserve"> PAGEREF _Toc185021813 \h </w:instrText>
             </w:r>
             <w:r>
               <w:rPr>
@@ -1133,7 +1133,7 @@
               <w:lang w:eastAsia="ru-RU"/>
             </w:rPr>
           </w:pPr>
-          <w:hyperlink w:anchor="_Toc184821066" w:history="1">
+          <w:hyperlink w:anchor="_Toc185021814" w:history="1">
             <w:r>
               <w:rPr>
                 <w:rStyle w:val="a6"/>
@@ -1160,7 +1160,7 @@
                 <w:noProof/>
                 <w:webHidden/>
               </w:rPr>
-              <w:instrText xml:space="preserve"> PAGEREF _Toc184821066 \h </w:instrText>
+              <w:instrText xml:space="preserve"> PAGEREF _Toc185021814 \h </w:instrText>
             </w:r>
             <w:r>
               <w:rPr>
@@ -1203,7 +1203,7 @@
               <w:lang w:eastAsia="ru-RU"/>
             </w:rPr>
           </w:pPr>
-          <w:hyperlink w:anchor="_Toc184821067" w:history="1">
+          <w:hyperlink w:anchor="_Toc185021815" w:history="1">
             <w:r>
               <w:rPr>
                 <w:rStyle w:val="a6"/>
@@ -1230,7 +1230,7 @@
                 <w:noProof/>
                 <w:webHidden/>
               </w:rPr>
-              <w:instrText xml:space="preserve"> PAGEREF _Toc184821067 \h </w:instrText>
+              <w:instrText xml:space="preserve"> PAGEREF _Toc185021815 \h </w:instrText>
             </w:r>
             <w:r>
               <w:rPr>
@@ -1273,7 +1273,7 @@
               <w:lang w:eastAsia="ru-RU"/>
             </w:rPr>
           </w:pPr>
-          <w:hyperlink w:anchor="_Toc184821068" w:history="1">
+          <w:hyperlink w:anchor="_Toc185021816" w:history="1">
             <w:r>
               <w:rPr>
                 <w:rStyle w:val="a6"/>
@@ -1300,7 +1300,7 @@
                 <w:noProof/>
                 <w:webHidden/>
               </w:rPr>
-              <w:instrText xml:space="preserve"> PAGEREF _Toc184821068 \h </w:instrText>
+              <w:instrText xml:space="preserve"> PAGEREF _Toc185021816 \h </w:instrText>
             </w:r>
             <w:r>
               <w:rPr>
@@ -1343,7 +1343,7 @@
               <w:lang w:eastAsia="ru-RU"/>
             </w:rPr>
           </w:pPr>
-          <w:hyperlink w:anchor="_Toc184821069" w:history="1">
+          <w:hyperlink w:anchor="_Toc185021817" w:history="1">
             <w:r>
               <w:rPr>
                 <w:rStyle w:val="a6"/>
@@ -1370,7 +1370,7 @@
                 <w:noProof/>
                 <w:webHidden/>
               </w:rPr>
-              <w:instrText xml:space="preserve"> PAGEREF _Toc184821069 \h </w:instrText>
+              <w:instrText xml:space="preserve"> PAGEREF _Toc185021817 \h </w:instrText>
             </w:r>
             <w:r>
               <w:rPr>
@@ -1413,7 +1413,7 @@
               <w:lang w:eastAsia="ru-RU"/>
             </w:rPr>
           </w:pPr>
-          <w:hyperlink w:anchor="_Toc184821070" w:history="1">
+          <w:hyperlink w:anchor="_Toc185021818" w:history="1">
             <w:r>
               <w:rPr>
                 <w:rStyle w:val="a6"/>
@@ -1442,7 +1442,7 @@
                 <w:noProof/>
                 <w:webHidden/>
               </w:rPr>
-              <w:instrText xml:space="preserve"> PAGEREF _Toc184821070 \h </w:instrText>
+              <w:instrText xml:space="preserve"> PAGEREF _Toc185021818 \h </w:instrText>
             </w:r>
             <w:r>
               <w:rPr>
@@ -1485,7 +1485,7 @@
               <w:lang w:eastAsia="ru-RU"/>
             </w:rPr>
           </w:pPr>
-          <w:hyperlink w:anchor="_Toc184821071" w:history="1">
+          <w:hyperlink w:anchor="_Toc185021819" w:history="1">
             <w:r>
               <w:rPr>
                 <w:rStyle w:val="a6"/>
@@ -1512,7 +1512,7 @@
                 <w:noProof/>
                 <w:webHidden/>
               </w:rPr>
-              <w:instrText xml:space="preserve"> PAGEREF _Toc184821071 \h </w:instrText>
+              <w:instrText xml:space="preserve"> PAGEREF _Toc185021819 \h </w:instrText>
             </w:r>
             <w:r>
               <w:rPr>
@@ -1555,7 +1555,7 @@
               <w:lang w:eastAsia="ru-RU"/>
             </w:rPr>
           </w:pPr>
-          <w:hyperlink w:anchor="_Toc184821072" w:history="1">
+          <w:hyperlink w:anchor="_Toc185021820" w:history="1">
             <w:r>
               <w:rPr>
                 <w:rStyle w:val="a6"/>
@@ -1582,7 +1582,7 @@
                 <w:noProof/>
                 <w:webHidden/>
               </w:rPr>
-              <w:instrText xml:space="preserve"> PAGEREF _Toc184821072 \h </w:instrText>
+              <w:instrText xml:space="preserve"> PAGEREF _Toc185021820 \h </w:instrText>
             </w:r>
             <w:r>
               <w:rPr>
@@ -1625,7 +1625,7 @@
               <w:lang w:eastAsia="ru-RU"/>
             </w:rPr>
           </w:pPr>
-          <w:hyperlink w:anchor="_Toc184821073" w:history="1">
+          <w:hyperlink w:anchor="_Toc185021821" w:history="1">
             <w:r>
               <w:rPr>
                 <w:rStyle w:val="a6"/>
@@ -1652,7 +1652,7 @@
                 <w:noProof/>
                 <w:webHidden/>
               </w:rPr>
-              <w:instrText xml:space="preserve"> PAGEREF _Toc184821073 \h </w:instrText>
+              <w:instrText xml:space="preserve"> PAGEREF _Toc185021821 \h </w:instrText>
             </w:r>
             <w:r>
               <w:rPr>
@@ -1695,7 +1695,7 @@
               <w:lang w:eastAsia="ru-RU"/>
             </w:rPr>
           </w:pPr>
-          <w:hyperlink w:anchor="_Toc184821074" w:history="1">
+          <w:hyperlink w:anchor="_Toc185021822" w:history="1">
             <w:r>
               <w:rPr>
                 <w:rStyle w:val="a6"/>
@@ -1722,7 +1722,7 @@
                 <w:noProof/>
                 <w:webHidden/>
               </w:rPr>
-              <w:instrText xml:space="preserve"> PAGEREF _Toc184821074 \h </w:instrText>
+              <w:instrText xml:space="preserve"> PAGEREF _Toc185021822 \h </w:instrText>
             </w:r>
             <w:r>
               <w:rPr>
@@ -1765,7 +1765,7 @@
               <w:lang w:eastAsia="ru-RU"/>
             </w:rPr>
           </w:pPr>
-          <w:hyperlink w:anchor="_Toc184821075" w:history="1">
+          <w:hyperlink w:anchor="_Toc185021823" w:history="1">
             <w:r>
               <w:rPr>
                 <w:rStyle w:val="a6"/>
@@ -1792,7 +1792,7 @@
                 <w:noProof/>
                 <w:webHidden/>
               </w:rPr>
-              <w:instrText xml:space="preserve"> PAGEREF _Toc184821075 \h </w:instrText>
+              <w:instrText xml:space="preserve"> PAGEREF _Toc185021823 \h </w:instrText>
             </w:r>
             <w:r>
               <w:rPr>
@@ -1835,7 +1835,7 @@
               <w:lang w:eastAsia="ru-RU"/>
             </w:rPr>
           </w:pPr>
-          <w:hyperlink w:anchor="_Toc184821076" w:history="1">
+          <w:hyperlink w:anchor="_Toc185021824" w:history="1">
             <w:r>
               <w:rPr>
                 <w:rStyle w:val="a6"/>
@@ -1862,7 +1862,7 @@
                 <w:noProof/>
                 <w:webHidden/>
               </w:rPr>
-              <w:instrText xml:space="preserve"> PAGEREF _Toc184821076 \h </w:instrText>
+              <w:instrText xml:space="preserve"> PAGEREF _Toc185021824 \h </w:instrText>
             </w:r>
             <w:r>
               <w:rPr>
@@ -1905,7 +1905,7 @@
               <w:lang w:eastAsia="ru-RU"/>
             </w:rPr>
           </w:pPr>
-          <w:hyperlink w:anchor="_Toc184821077" w:history="1">
+          <w:hyperlink w:anchor="_Toc185021825" w:history="1">
             <w:r>
               <w:rPr>
                 <w:rStyle w:val="a6"/>
@@ -1932,7 +1932,7 @@
                 <w:noProof/>
                 <w:webHidden/>
               </w:rPr>
-              <w:instrText xml:space="preserve"> PAGEREF _Toc184821077 \h </w:instrText>
+              <w:instrText xml:space="preserve"> PAGEREF _Toc185021825 \h </w:instrText>
             </w:r>
             <w:r>
               <w:rPr>
@@ -1975,7 +1975,7 @@
               <w:lang w:eastAsia="ru-RU"/>
             </w:rPr>
           </w:pPr>
-          <w:hyperlink w:anchor="_Toc184821078" w:history="1">
+          <w:hyperlink w:anchor="_Toc185021826" w:history="1">
             <w:r>
               <w:rPr>
                 <w:rStyle w:val="a6"/>
@@ -2002,7 +2002,7 @@
                 <w:noProof/>
                 <w:webHidden/>
               </w:rPr>
-              <w:instrText xml:space="preserve"> PAGEREF _Toc184821078 \h </w:instrText>
+              <w:instrText xml:space="preserve"> PAGEREF _Toc185021826 \h </w:instrText>
             </w:r>
             <w:r>
               <w:rPr>
@@ -2045,7 +2045,7 @@
               <w:lang w:eastAsia="ru-RU"/>
             </w:rPr>
           </w:pPr>
-          <w:hyperlink w:anchor="_Toc184821079" w:history="1">
+          <w:hyperlink w:anchor="_Toc185021827" w:history="1">
             <w:r>
               <w:rPr>
                 <w:rStyle w:val="a6"/>
@@ -2072,7 +2072,7 @@
                 <w:noProof/>
                 <w:webHidden/>
               </w:rPr>
-              <w:instrText xml:space="preserve"> PAGEREF _Toc184821079 \h </w:instrText>
+              <w:instrText xml:space="preserve"> PAGEREF _Toc185021827 \h </w:instrText>
             </w:r>
             <w:r>
               <w:rPr>
@@ -2115,7 +2115,7 @@
               <w:lang w:eastAsia="ru-RU"/>
             </w:rPr>
           </w:pPr>
-          <w:hyperlink w:anchor="_Toc184821080" w:history="1">
+          <w:hyperlink w:anchor="_Toc185021828" w:history="1">
             <w:r>
               <w:rPr>
                 <w:rStyle w:val="a6"/>
@@ -2142,7 +2142,7 @@
                 <w:noProof/>
                 <w:webHidden/>
               </w:rPr>
-              <w:instrText xml:space="preserve"> PAGEREF _Toc184821080 \h </w:instrText>
+              <w:instrText xml:space="preserve"> PAGEREF _Toc185021828 \h </w:instrText>
             </w:r>
             <w:r>
               <w:rPr>
@@ -2185,7 +2185,7 @@
               <w:lang w:eastAsia="ru-RU"/>
             </w:rPr>
           </w:pPr>
-          <w:hyperlink w:anchor="_Toc184821081" w:history="1">
+          <w:hyperlink w:anchor="_Toc185021829" w:history="1">
             <w:r>
               <w:rPr>
                 <w:rStyle w:val="a6"/>
@@ -2212,7 +2212,7 @@
                 <w:noProof/>
                 <w:webHidden/>
               </w:rPr>
-              <w:instrText xml:space="preserve"> PAGEREF _Toc184821081 \h </w:instrText>
+              <w:instrText xml:space="preserve"> PAGEREF _Toc185021829 \h </w:instrText>
             </w:r>
             <w:r>
               <w:rPr>
@@ -2255,7 +2255,7 @@
               <w:lang w:eastAsia="ru-RU"/>
             </w:rPr>
           </w:pPr>
-          <w:hyperlink w:anchor="_Toc184821082" w:history="1">
+          <w:hyperlink w:anchor="_Toc185021830" w:history="1">
             <w:r>
               <w:rPr>
                 <w:rStyle w:val="a6"/>
@@ -2282,7 +2282,7 @@
                 <w:noProof/>
                 <w:webHidden/>
               </w:rPr>
-              <w:instrText xml:space="preserve"> PAGEREF _Toc184821082 \h </w:instrText>
+              <w:instrText xml:space="preserve"> PAGEREF _Toc185021830 \h </w:instrText>
             </w:r>
             <w:r>
               <w:rPr>
@@ -2325,7 +2325,7 @@
               <w:lang w:eastAsia="ru-RU"/>
             </w:rPr>
           </w:pPr>
-          <w:hyperlink w:anchor="_Toc184821083" w:history="1">
+          <w:hyperlink w:anchor="_Toc185021831" w:history="1">
             <w:r>
               <w:rPr>
                 <w:rStyle w:val="a6"/>
@@ -2352,7 +2352,7 @@
                 <w:noProof/>
                 <w:webHidden/>
               </w:rPr>
-              <w:instrText xml:space="preserve"> PAGEREF _Toc184821083 \h </w:instrText>
+              <w:instrText xml:space="preserve"> PAGEREF _Toc185021831 \h </w:instrText>
             </w:r>
             <w:r>
               <w:rPr>
@@ -2395,7 +2395,7 @@
               <w:lang w:eastAsia="ru-RU"/>
             </w:rPr>
           </w:pPr>
-          <w:hyperlink w:anchor="_Toc184821084" w:history="1">
+          <w:hyperlink w:anchor="_Toc185021832" w:history="1">
             <w:r>
               <w:rPr>
                 <w:rStyle w:val="a6"/>
@@ -2422,7 +2422,7 @@
                 <w:noProof/>
                 <w:webHidden/>
               </w:rPr>
-              <w:instrText xml:space="preserve"> PAGEREF _Toc184821084 \h </w:instrText>
+              <w:instrText xml:space="preserve"> PAGEREF _Toc185021832 \h </w:instrText>
             </w:r>
             <w:r>
               <w:rPr>
@@ -2465,7 +2465,7 @@
               <w:lang w:eastAsia="ru-RU"/>
             </w:rPr>
           </w:pPr>
-          <w:hyperlink w:anchor="_Toc184821085" w:history="1">
+          <w:hyperlink w:anchor="_Toc185021833" w:history="1">
             <w:r>
               <w:rPr>
                 <w:rStyle w:val="a6"/>
@@ -2492,7 +2492,7 @@
                 <w:noProof/>
                 <w:webHidden/>
               </w:rPr>
-              <w:instrText xml:space="preserve"> PAGEREF _Toc184821085 \h </w:instrText>
+              <w:instrText xml:space="preserve"> PAGEREF _Toc185021833 \h </w:instrText>
             </w:r>
             <w:r>
               <w:rPr>
@@ -2535,7 +2535,7 @@
               <w:lang w:eastAsia="ru-RU"/>
             </w:rPr>
           </w:pPr>
-          <w:hyperlink w:anchor="_Toc184821086" w:history="1">
+          <w:hyperlink w:anchor="_Toc185021834" w:history="1">
             <w:r>
               <w:rPr>
                 <w:rStyle w:val="a6"/>
@@ -2562,7 +2562,7 @@
                 <w:noProof/>
                 <w:webHidden/>
               </w:rPr>
-              <w:instrText xml:space="preserve"> PAGEREF _Toc184821086 \h </w:instrText>
+              <w:instrText xml:space="preserve"> PAGEREF _Toc185021834 \h </w:instrText>
             </w:r>
             <w:r>
               <w:rPr>
@@ -2605,27 +2605,153 @@
               <w:lang w:eastAsia="ru-RU"/>
             </w:rPr>
           </w:pPr>
-          <w:hyperlink w:anchor="_Toc184821087" w:history="1">
+          <w:hyperlink w:anchor="_Toc185021835" w:history="1">
             <w:r>
               <w:rPr>
                 <w:rStyle w:val="a6"/>
                 <w:noProof/>
               </w:rPr>
-              <w:t>3.4. Перечень</w:t>
-            </w:r>
+              <w:t>3.4. Перечень ключевых слов</w:t>
+            </w:r>
+            <w:r>
+              <w:rPr>
+                <w:noProof/>
+                <w:webHidden/>
+              </w:rPr>
+              <w:tab/>
+            </w:r>
+            <w:r>
+              <w:rPr>
+                <w:noProof/>
+                <w:webHidden/>
+              </w:rPr>
+              <w:fldChar w:fldCharType="begin"/>
+            </w:r>
+            <w:r>
+              <w:rPr>
+                <w:noProof/>
+                <w:webHidden/>
+              </w:rPr>
+              <w:instrText xml:space="preserve"> PAGEREF _Toc185021835 \h </w:instrText>
+            </w:r>
+            <w:r>
+              <w:rPr>
+                <w:noProof/>
+                <w:webHidden/>
+              </w:rPr>
+            </w:r>
+            <w:r>
+              <w:rPr>
+                <w:noProof/>
+                <w:webHidden/>
+              </w:rPr>
+              <w:fldChar w:fldCharType="separate"/>
+            </w:r>
+            <w:r>
+              <w:rPr>
+                <w:noProof/>
+                <w:webHidden/>
+              </w:rPr>
+              <w:t>17</w:t>
+            </w:r>
+            <w:r>
+              <w:rPr>
+                <w:noProof/>
+                <w:webHidden/>
+              </w:rPr>
+              <w:fldChar w:fldCharType="end"/>
+            </w:r>
+          </w:hyperlink>
+        </w:p>
+        <w:p>
+          <w:pPr>
+            <w:pStyle w:val="21"/>
+            <w:tabs>
+              <w:tab w:val="right" w:leader="dot" w:pos="10025"/>
+            </w:tabs>
+            <w:rPr>
+              <w:rFonts w:eastAsiaTheme="minorEastAsia"/>
+              <w:noProof/>
+              <w:lang w:eastAsia="ru-RU"/>
+            </w:rPr>
+          </w:pPr>
+          <w:hyperlink w:anchor="_Toc185021836" w:history="1">
             <w:r>
               <w:rPr>
                 <w:rStyle w:val="a6"/>
                 <w:noProof/>
               </w:rPr>
-              <w:t xml:space="preserve"> </w:t>
-            </w:r>
+              <w:t>3.5. Основные структуры данных</w:t>
+            </w:r>
+            <w:r>
+              <w:rPr>
+                <w:noProof/>
+                <w:webHidden/>
+              </w:rPr>
+              <w:tab/>
+            </w:r>
+            <w:r>
+              <w:rPr>
+                <w:noProof/>
+                <w:webHidden/>
+              </w:rPr>
+              <w:fldChar w:fldCharType="begin"/>
+            </w:r>
+            <w:r>
+              <w:rPr>
+                <w:noProof/>
+                <w:webHidden/>
+              </w:rPr>
+              <w:instrText xml:space="preserve"> PAGEREF _Toc185021836 \h </w:instrText>
+            </w:r>
+            <w:r>
+              <w:rPr>
+                <w:noProof/>
+                <w:webHidden/>
+              </w:rPr>
+            </w:r>
+            <w:r>
+              <w:rPr>
+                <w:noProof/>
+                <w:webHidden/>
+              </w:rPr>
+              <w:fldChar w:fldCharType="separate"/>
+            </w:r>
+            <w:r>
+              <w:rPr>
+                <w:noProof/>
+                <w:webHidden/>
+              </w:rPr>
+              <w:t>19</w:t>
+            </w:r>
+            <w:r>
+              <w:rPr>
+                <w:noProof/>
+                <w:webHidden/>
+              </w:rPr>
+              <w:fldChar w:fldCharType="end"/>
+            </w:r>
+          </w:hyperlink>
+        </w:p>
+        <w:p>
+          <w:pPr>
+            <w:pStyle w:val="21"/>
+            <w:tabs>
+              <w:tab w:val="right" w:leader="dot" w:pos="10025"/>
+            </w:tabs>
+            <w:rPr>
+              <w:rFonts w:eastAsiaTheme="minorEastAsia"/>
+              <w:noProof/>
+              <w:lang w:eastAsia="ru-RU"/>
+            </w:rPr>
+          </w:pPr>
+          <w:hyperlink w:anchor="_Toc185021837" w:history="1">
             <w:r>
               <w:rPr>
                 <w:rStyle w:val="a6"/>
                 <w:noProof/>
               </w:rPr>
-              <w:t>ключевых слов</w:t>
+              <w:t>3.6. Структура и перечень сообщений лексического анализатора</w:t>
             </w:r>
             <w:r>
               <w:rPr>
@@ -2646,7 +2772,7 @@
                 <w:noProof/>
                 <w:webHidden/>
               </w:rPr>
-              <w:instrText xml:space="preserve"> PAGEREF _Toc184821087 \h </w:instrText>
+              <w:instrText xml:space="preserve"> PAGEREF _Toc185021837 \h </w:instrText>
             </w:r>
             <w:r>
               <w:rPr>
@@ -2666,7 +2792,301 @@
                 <w:noProof/>
                 <w:webHidden/>
               </w:rPr>
-              <w:t>17</w:t>
+              <w:t>20</w:t>
+            </w:r>
+            <w:r>
+              <w:rPr>
+                <w:noProof/>
+                <w:webHidden/>
+              </w:rPr>
+              <w:fldChar w:fldCharType="end"/>
+            </w:r>
+          </w:hyperlink>
+        </w:p>
+        <w:p>
+          <w:pPr>
+            <w:pStyle w:val="21"/>
+            <w:tabs>
+              <w:tab w:val="right" w:leader="dot" w:pos="10025"/>
+            </w:tabs>
+            <w:rPr>
+              <w:rFonts w:eastAsiaTheme="minorEastAsia"/>
+              <w:noProof/>
+              <w:lang w:eastAsia="ru-RU"/>
+            </w:rPr>
+          </w:pPr>
+          <w:hyperlink w:anchor="_Toc185021838" w:history="1">
+            <w:r>
+              <w:rPr>
+                <w:rStyle w:val="a6"/>
+                <w:noProof/>
+              </w:rPr>
+              <w:t>3.7. Принцип обработки ошибок</w:t>
+            </w:r>
+            <w:r>
+              <w:rPr>
+                <w:noProof/>
+                <w:webHidden/>
+              </w:rPr>
+              <w:tab/>
+            </w:r>
+            <w:r>
+              <w:rPr>
+                <w:noProof/>
+                <w:webHidden/>
+              </w:rPr>
+              <w:fldChar w:fldCharType="begin"/>
+            </w:r>
+            <w:r>
+              <w:rPr>
+                <w:noProof/>
+                <w:webHidden/>
+              </w:rPr>
+              <w:instrText xml:space="preserve"> PAGEREF _Toc185021838 \h </w:instrText>
+            </w:r>
+            <w:r>
+              <w:rPr>
+                <w:noProof/>
+                <w:webHidden/>
+              </w:rPr>
+            </w:r>
+            <w:r>
+              <w:rPr>
+                <w:noProof/>
+                <w:webHidden/>
+              </w:rPr>
+              <w:fldChar w:fldCharType="separate"/>
+            </w:r>
+            <w:r>
+              <w:rPr>
+                <w:noProof/>
+                <w:webHidden/>
+              </w:rPr>
+              <w:t>20</w:t>
+            </w:r>
+            <w:r>
+              <w:rPr>
+                <w:noProof/>
+                <w:webHidden/>
+              </w:rPr>
+              <w:fldChar w:fldCharType="end"/>
+            </w:r>
+          </w:hyperlink>
+        </w:p>
+        <w:p>
+          <w:pPr>
+            <w:pStyle w:val="21"/>
+            <w:tabs>
+              <w:tab w:val="right" w:leader="dot" w:pos="10025"/>
+            </w:tabs>
+            <w:rPr>
+              <w:rFonts w:eastAsiaTheme="minorEastAsia"/>
+              <w:noProof/>
+              <w:lang w:eastAsia="ru-RU"/>
+            </w:rPr>
+          </w:pPr>
+          <w:hyperlink w:anchor="_Toc185021839" w:history="1">
+            <w:r>
+              <w:rPr>
+                <w:rStyle w:val="a6"/>
+                <w:noProof/>
+              </w:rPr>
+              <w:t>3.8. Параметры лексического анализатора</w:t>
+            </w:r>
+            <w:r>
+              <w:rPr>
+                <w:noProof/>
+                <w:webHidden/>
+              </w:rPr>
+              <w:tab/>
+            </w:r>
+            <w:r>
+              <w:rPr>
+                <w:noProof/>
+                <w:webHidden/>
+              </w:rPr>
+              <w:fldChar w:fldCharType="begin"/>
+            </w:r>
+            <w:r>
+              <w:rPr>
+                <w:noProof/>
+                <w:webHidden/>
+              </w:rPr>
+              <w:instrText xml:space="preserve"> PAGEREF _Toc185021839 \h </w:instrText>
+            </w:r>
+            <w:r>
+              <w:rPr>
+                <w:noProof/>
+                <w:webHidden/>
+              </w:rPr>
+            </w:r>
+            <w:r>
+              <w:rPr>
+                <w:noProof/>
+                <w:webHidden/>
+              </w:rPr>
+              <w:fldChar w:fldCharType="separate"/>
+            </w:r>
+            <w:r>
+              <w:rPr>
+                <w:noProof/>
+                <w:webHidden/>
+              </w:rPr>
+              <w:t>21</w:t>
+            </w:r>
+            <w:r>
+              <w:rPr>
+                <w:noProof/>
+                <w:webHidden/>
+              </w:rPr>
+              <w:fldChar w:fldCharType="end"/>
+            </w:r>
+          </w:hyperlink>
+        </w:p>
+        <w:p>
+          <w:pPr>
+            <w:pStyle w:val="21"/>
+            <w:tabs>
+              <w:tab w:val="right" w:leader="dot" w:pos="10025"/>
+            </w:tabs>
+            <w:rPr>
+              <w:rFonts w:eastAsiaTheme="minorEastAsia"/>
+              <w:noProof/>
+              <w:lang w:eastAsia="ru-RU"/>
+            </w:rPr>
+          </w:pPr>
+          <w:hyperlink w:anchor="_Toc185021840" w:history="1">
+            <w:r>
+              <w:rPr>
+                <w:rStyle w:val="a6"/>
+                <w:noProof/>
+              </w:rPr>
+              <w:t>3.9. Алгоритм лексического анализа</w:t>
+            </w:r>
+            <w:r>
+              <w:rPr>
+                <w:noProof/>
+                <w:webHidden/>
+              </w:rPr>
+              <w:tab/>
+            </w:r>
+            <w:r>
+              <w:rPr>
+                <w:noProof/>
+                <w:webHidden/>
+              </w:rPr>
+              <w:fldChar w:fldCharType="begin"/>
+            </w:r>
+            <w:r>
+              <w:rPr>
+                <w:noProof/>
+                <w:webHidden/>
+              </w:rPr>
+              <w:instrText xml:space="preserve"> PAGEREF _Toc185021840 \h </w:instrText>
+            </w:r>
+            <w:r>
+              <w:rPr>
+                <w:noProof/>
+                <w:webHidden/>
+              </w:rPr>
+            </w:r>
+            <w:r>
+              <w:rPr>
+                <w:noProof/>
+                <w:webHidden/>
+              </w:rPr>
+              <w:fldChar w:fldCharType="separate"/>
+            </w:r>
+            <w:r>
+              <w:rPr>
+                <w:noProof/>
+                <w:webHidden/>
+              </w:rPr>
+              <w:t>21</w:t>
+            </w:r>
+            <w:r>
+              <w:rPr>
+                <w:noProof/>
+                <w:webHidden/>
+              </w:rPr>
+              <w:fldChar w:fldCharType="end"/>
+            </w:r>
+          </w:hyperlink>
+        </w:p>
+        <w:p>
+          <w:pPr>
+            <w:pStyle w:val="21"/>
+            <w:tabs>
+              <w:tab w:val="right" w:leader="dot" w:pos="10025"/>
+            </w:tabs>
+            <w:rPr>
+              <w:rFonts w:eastAsiaTheme="minorEastAsia"/>
+              <w:noProof/>
+              <w:lang w:eastAsia="ru-RU"/>
+            </w:rPr>
+          </w:pPr>
+          <w:hyperlink w:anchor="_Toc185021841" w:history="1">
+            <w:r>
+              <w:rPr>
+                <w:rStyle w:val="a6"/>
+                <w:noProof/>
+              </w:rPr>
+              <w:t>3.10. Контрольн</w:t>
+            </w:r>
+            <w:r>
+              <w:rPr>
+                <w:rStyle w:val="a6"/>
+                <w:noProof/>
+              </w:rPr>
+              <w:t>ы</w:t>
+            </w:r>
+            <w:r>
+              <w:rPr>
+                <w:rStyle w:val="a6"/>
+                <w:noProof/>
+              </w:rPr>
+              <w:t>й пример</w:t>
+            </w:r>
+            <w:r>
+              <w:rPr>
+                <w:noProof/>
+                <w:webHidden/>
+              </w:rPr>
+              <w:tab/>
+            </w:r>
+            <w:r>
+              <w:rPr>
+                <w:noProof/>
+                <w:webHidden/>
+              </w:rPr>
+              <w:fldChar w:fldCharType="begin"/>
+            </w:r>
+            <w:r>
+              <w:rPr>
+                <w:noProof/>
+                <w:webHidden/>
+              </w:rPr>
+              <w:instrText xml:space="preserve"> PAGEREF _Toc185021841 \h </w:instrText>
+            </w:r>
+            <w:r>
+              <w:rPr>
+                <w:noProof/>
+                <w:webHidden/>
+              </w:rPr>
+            </w:r>
+            <w:r>
+              <w:rPr>
+                <w:noProof/>
+                <w:webHidden/>
+              </w:rPr>
+              <w:fldChar w:fldCharType="separate"/>
+            </w:r>
+            <w:r>
+              <w:rPr>
+                <w:noProof/>
+                <w:webHidden/>
+              </w:rPr>
+              <w:t>22</w:t>
             </w:r>
             <w:r>
               <w:rPr>
@@ -2718,7 +3138,7 @@
         </w:rPr>
         <w:br w:type="page"/>
       </w:r>
-      <w:bookmarkStart w:id="2" w:name="_Toc184821052"/>
+      <w:bookmarkStart w:id="2" w:name="_Toc185021800"/>
       <w:r>
         <w:rPr>
           <w:szCs w:val="28"/>
@@ -3091,7 +3511,7 @@
         </w:rPr>
         <w:br w:type="page"/>
       </w:r>
-      <w:bookmarkStart w:id="3" w:name="_Toc184821053"/>
+      <w:bookmarkStart w:id="3" w:name="_Toc185021801"/>
       <w:r>
         <w:rPr>
           <w:szCs w:val="28"/>
@@ -3108,7 +3528,7 @@
           <w:szCs w:val="28"/>
         </w:rPr>
       </w:pPr>
-      <w:bookmarkStart w:id="4" w:name="_Toc184821054"/>
+      <w:bookmarkStart w:id="4" w:name="_Toc185021802"/>
       <w:r>
         <w:rPr>
           <w:szCs w:val="28"/>
@@ -3179,7 +3599,7 @@
         </w:rPr>
       </w:pPr>
       <w:bookmarkStart w:id="5" w:name="_Toc122449903"/>
-      <w:bookmarkStart w:id="6" w:name="_Toc184821055"/>
+      <w:bookmarkStart w:id="6" w:name="_Toc185021803"/>
       <w:r>
         <w:rPr>
           <w:rStyle w:val="aff1"/>
@@ -3262,7 +3682,7 @@
         <w:pStyle w:val="afa"/>
       </w:pPr>
       <w:bookmarkStart w:id="10" w:name="_Toc122449904"/>
-      <w:bookmarkStart w:id="11" w:name="_Toc184821056"/>
+      <w:bookmarkStart w:id="11" w:name="_Toc185021804"/>
       <w:r>
         <w:t>1.3 Применяемые сепараторы</w:t>
       </w:r>
@@ -4590,7 +5010,7 @@
         <w:br w:type="page"/>
       </w:r>
       <w:bookmarkStart w:id="12" w:name="_Toc122449905"/>
-      <w:bookmarkStart w:id="13" w:name="_Toc184821057"/>
+      <w:bookmarkStart w:id="13" w:name="_Toc185021805"/>
       <w:r>
         <w:lastRenderedPageBreak/>
         <w:t>1.4 Применяемые кодировки</w:t>
@@ -4636,7 +5056,7 @@
           <w:szCs w:val="22"/>
         </w:rPr>
       </w:pPr>
-      <w:bookmarkStart w:id="14" w:name="_Toc184821058"/>
+      <w:bookmarkStart w:id="14" w:name="_Toc185021806"/>
       <w:r>
         <w:t>1.5 Типы данных</w:t>
       </w:r>
@@ -4806,7 +5226,7 @@
       <w:pPr>
         <w:pStyle w:val="afa"/>
       </w:pPr>
-      <w:bookmarkStart w:id="15" w:name="_Toc184821059"/>
+      <w:bookmarkStart w:id="15" w:name="_Toc185021807"/>
       <w:r>
         <w:t xml:space="preserve">1.6 </w:t>
       </w:r>
@@ -4863,7 +5283,7 @@
           <w:szCs w:val="28"/>
         </w:rPr>
       </w:pPr>
-      <w:bookmarkStart w:id="16" w:name="_Toc184821060"/>
+      <w:bookmarkStart w:id="16" w:name="_Toc185021808"/>
       <w:r>
         <w:rPr>
           <w:rStyle w:val="12"/>
@@ -4928,7 +5348,7 @@
       <w:bookmarkStart w:id="18" w:name="_Toc469841123"/>
       <w:bookmarkStart w:id="19" w:name="_Toc469842887"/>
       <w:bookmarkStart w:id="20" w:name="_Toc122449909"/>
-      <w:bookmarkStart w:id="21" w:name="_Toc184821061"/>
+      <w:bookmarkStart w:id="21" w:name="_Toc185021809"/>
       <w:r>
         <w:t>1.8 Литералы</w:t>
       </w:r>
@@ -5659,7 +6079,7 @@
       <w:bookmarkStart w:id="23" w:name="_Toc469841124"/>
       <w:bookmarkStart w:id="24" w:name="_Toc469842888"/>
       <w:bookmarkStart w:id="25" w:name="_Toc122449910"/>
-      <w:bookmarkStart w:id="26" w:name="_Toc184821062"/>
+      <w:bookmarkStart w:id="26" w:name="_Toc185021810"/>
       <w:r>
         <w:t xml:space="preserve">1.9 </w:t>
       </w:r>
@@ -5740,7 +6160,7 @@
           <w:szCs w:val="28"/>
         </w:rPr>
       </w:pPr>
-      <w:bookmarkStart w:id="27" w:name="_Toc184821063"/>
+      <w:bookmarkStart w:id="27" w:name="_Toc185021811"/>
       <w:r>
         <w:t>1.10 Инициализация данных</w:t>
       </w:r>
@@ -6267,7 +6687,7 @@
       <w:bookmarkStart w:id="29" w:name="_Toc469841126"/>
       <w:bookmarkStart w:id="30" w:name="_Toc469842890"/>
       <w:bookmarkStart w:id="31" w:name="_Toc122449912"/>
-      <w:bookmarkStart w:id="32" w:name="_Toc184821064"/>
+      <w:bookmarkStart w:id="32" w:name="_Toc185021812"/>
       <w:r>
         <w:t>1.1</w:t>
       </w:r>
@@ -7267,7 +7687,7 @@
       <w:pPr>
         <w:pStyle w:val="afa"/>
       </w:pPr>
-      <w:bookmarkStart w:id="33" w:name="_Toc184821065"/>
+      <w:bookmarkStart w:id="33" w:name="_Toc185021813"/>
       <w:r>
         <w:t>1.12 Операции языка</w:t>
       </w:r>
@@ -8668,7 +9088,7 @@
       <w:pPr>
         <w:pStyle w:val="afa"/>
       </w:pPr>
-      <w:bookmarkStart w:id="34" w:name="_Toc184821066"/>
+      <w:bookmarkStart w:id="34" w:name="_Toc185021814"/>
       <w:r>
         <w:t>1.13 Выражения и их вычисления</w:t>
       </w:r>
@@ -8696,7 +9116,7 @@
       <w:pPr>
         <w:pStyle w:val="afa"/>
       </w:pPr>
-      <w:bookmarkStart w:id="35" w:name="_Toc184821067"/>
+      <w:bookmarkStart w:id="35" w:name="_Toc185021815"/>
       <w:r>
         <w:t>1.14 Программные конструкции языка</w:t>
       </w:r>
@@ -9608,7 +10028,7 @@
       <w:pPr>
         <w:pStyle w:val="afa"/>
       </w:pPr>
-      <w:bookmarkStart w:id="36" w:name="_Toc184821068"/>
+      <w:bookmarkStart w:id="36" w:name="_Toc185021816"/>
       <w:r>
         <w:t>1.15 Область видимости</w:t>
       </w:r>
@@ -9715,7 +10135,7 @@
       <w:pPr>
         <w:pStyle w:val="afa"/>
       </w:pPr>
-      <w:bookmarkStart w:id="37" w:name="_Toc184821069"/>
+      <w:bookmarkStart w:id="37" w:name="_Toc185021817"/>
       <w:r>
         <w:lastRenderedPageBreak/>
         <w:t>1.16 Семантические проверки</w:t>
@@ -10472,7 +10892,7 @@
       </w:pPr>
       <w:bookmarkStart w:id="38" w:name="_Toc501592500"/>
       <w:bookmarkStart w:id="39" w:name="_Toc153810650"/>
-      <w:bookmarkStart w:id="40" w:name="_Toc184821070"/>
+      <w:bookmarkStart w:id="40" w:name="_Toc185021818"/>
       <w:r>
         <w:rPr>
           <w:rFonts w:eastAsia="Times New Roman"/>
@@ -10624,7 +11044,7 @@
       <w:pPr>
         <w:pStyle w:val="afa"/>
       </w:pPr>
-      <w:bookmarkStart w:id="41" w:name="_Toc184821071"/>
+      <w:bookmarkStart w:id="41" w:name="_Toc185021819"/>
       <w:r>
         <w:t>1.18 Стандартная библиотека и её состав</w:t>
       </w:r>
@@ -11291,7 +11711,7 @@
       <w:pPr>
         <w:pStyle w:val="afa"/>
       </w:pPr>
-      <w:bookmarkStart w:id="42" w:name="_Toc184821072"/>
+      <w:bookmarkStart w:id="42" w:name="_Toc185021820"/>
       <w:r>
         <w:t xml:space="preserve">1.19 </w:t>
       </w:r>
@@ -11383,7 +11803,7 @@
       <w:pPr>
         <w:pStyle w:val="afa"/>
       </w:pPr>
-      <w:bookmarkStart w:id="43" w:name="_Toc184821073"/>
+      <w:bookmarkStart w:id="43" w:name="_Toc185021821"/>
       <w:r>
         <w:t>1.20 Точка входа</w:t>
       </w:r>
@@ -11422,7 +11842,7 @@
       <w:pPr>
         <w:pStyle w:val="afa"/>
       </w:pPr>
-      <w:bookmarkStart w:id="44" w:name="_Toc184821074"/>
+      <w:bookmarkStart w:id="44" w:name="_Toc185021822"/>
       <w:r>
         <w:t>1.21 Препроцессор</w:t>
       </w:r>
@@ -11461,7 +11881,7 @@
       <w:pPr>
         <w:pStyle w:val="afa"/>
       </w:pPr>
-      <w:bookmarkStart w:id="45" w:name="_Toc184821075"/>
+      <w:bookmarkStart w:id="45" w:name="_Toc185021823"/>
       <w:r>
         <w:t>1.22 Соглашения о вызовах</w:t>
       </w:r>
@@ -11566,7 +11986,7 @@
       <w:pPr>
         <w:pStyle w:val="afa"/>
       </w:pPr>
-      <w:bookmarkStart w:id="46" w:name="_Toc184821076"/>
+      <w:bookmarkStart w:id="46" w:name="_Toc185021824"/>
       <w:r>
         <w:t>1.23 Объектный код</w:t>
       </w:r>
@@ -11621,7 +12041,7 @@
       <w:pPr>
         <w:pStyle w:val="afa"/>
       </w:pPr>
-      <w:bookmarkStart w:id="47" w:name="_Toc184821077"/>
+      <w:bookmarkStart w:id="47" w:name="_Toc185021825"/>
       <w:r>
         <w:t>1.24 Классификация сообщений транслятора</w:t>
       </w:r>
@@ -12138,7 +12558,7 @@
       <w:pPr>
         <w:pStyle w:val="afa"/>
       </w:pPr>
-      <w:bookmarkStart w:id="48" w:name="_Toc184821078"/>
+      <w:bookmarkStart w:id="48" w:name="_Toc185021826"/>
       <w:r>
         <w:t>1.25 Контрольный пример</w:t>
       </w:r>
@@ -12196,7 +12616,7 @@
       <w:pPr>
         <w:pStyle w:val="af6"/>
       </w:pPr>
-      <w:bookmarkStart w:id="49" w:name="_Toc184821079"/>
+      <w:bookmarkStart w:id="49" w:name="_Toc185021827"/>
       <w:r>
         <w:lastRenderedPageBreak/>
         <w:t>2. Структура транслятора</w:t>
@@ -12210,7 +12630,7 @@
           <w:szCs w:val="28"/>
         </w:rPr>
       </w:pPr>
-      <w:bookmarkStart w:id="50" w:name="_Toc184821080"/>
+      <w:bookmarkStart w:id="50" w:name="_Toc185021828"/>
       <w:r>
         <w:rPr>
           <w:szCs w:val="28"/>
@@ -12398,7 +12818,7 @@
           <w:szCs w:val="28"/>
         </w:rPr>
       </w:pPr>
-      <w:bookmarkStart w:id="51" w:name="_Toc184821081"/>
+      <w:bookmarkStart w:id="51" w:name="_Toc185021829"/>
       <w:r>
         <w:t>2.2. Перечень входных параметров транслятора</w:t>
       </w:r>
@@ -13564,7 +13984,7 @@
       <w:pPr>
         <w:pStyle w:val="afa"/>
       </w:pPr>
-      <w:bookmarkStart w:id="52" w:name="_Toc184821082"/>
+      <w:bookmarkStart w:id="52" w:name="_Toc185021830"/>
       <w:r>
         <w:t>2.3 Протоколы, формируемые транслятором</w:t>
       </w:r>
@@ -14139,7 +14559,7 @@
           <w:szCs w:val="28"/>
         </w:rPr>
       </w:pPr>
-      <w:bookmarkStart w:id="53" w:name="_Toc184821083"/>
+      <w:bookmarkStart w:id="53" w:name="_Toc185021831"/>
       <w:r>
         <w:lastRenderedPageBreak/>
         <w:t>3. Разработка лексического анализатора</w:t>
@@ -14153,7 +14573,7 @@
           <w:szCs w:val="28"/>
         </w:rPr>
       </w:pPr>
-      <w:bookmarkStart w:id="54" w:name="_Toc184821084"/>
+      <w:bookmarkStart w:id="54" w:name="_Toc185021832"/>
       <w:r>
         <w:t>3.1. Структура лексического анализатора</w:t>
       </w:r>
@@ -14290,7 +14710,7 @@
           <w:szCs w:val="28"/>
         </w:rPr>
       </w:pPr>
-      <w:bookmarkStart w:id="55" w:name="_Toc184821085"/>
+      <w:bookmarkStart w:id="55" w:name="_Toc185021833"/>
       <w:r>
         <w:t>3.2. Контроль входных символов</w:t>
       </w:r>
@@ -14460,7 +14880,7 @@
           <w:szCs w:val="28"/>
         </w:rPr>
       </w:pPr>
-      <w:bookmarkStart w:id="56" w:name="_Toc184821086"/>
+      <w:bookmarkStart w:id="56" w:name="_Toc185021834"/>
       <w:r>
         <w:t>3.3. Удаление избыточных символов</w:t>
       </w:r>
@@ -14576,7 +14996,7 @@
       <w:pPr>
         <w:pStyle w:val="afa"/>
       </w:pPr>
-      <w:bookmarkStart w:id="57" w:name="_Toc184821087"/>
+      <w:bookmarkStart w:id="57" w:name="_Toc185021835"/>
       <w:r>
         <w:t>3.4. Перечень ключевых слов</w:t>
       </w:r>
@@ -15112,13 +15532,7 @@
               <w:rPr>
                 <w:szCs w:val="28"/>
               </w:rPr>
-              <w:t xml:space="preserve">Указывает тип данных идентификатора как </w:t>
-            </w:r>
-            <w:r>
-              <w:rPr>
-                <w:szCs w:val="28"/>
-              </w:rPr>
-              <w:t>строковой</w:t>
+              <w:t>Указывает тип данных идентификатора как строковой</w:t>
             </w:r>
           </w:p>
         </w:tc>
@@ -15190,13 +15604,7 @@
               <w:rPr>
                 <w:szCs w:val="28"/>
               </w:rPr>
-              <w:t xml:space="preserve">Указывает тип данных идентификатора как </w:t>
-            </w:r>
-            <w:r>
-              <w:rPr>
-                <w:szCs w:val="28"/>
-              </w:rPr>
-              <w:t>один символ</w:t>
+              <w:t>Указывает тип данных идентификатора как один символ</w:t>
             </w:r>
           </w:p>
         </w:tc>
@@ -15696,10 +16104,7 @@
       </w:r>
       <w:proofErr w:type="spellEnd"/>
       <w:r>
-        <w:t>-Z_][a-zA-Z0-9_]</w:t>
-      </w:r>
-      <w:r>
-        <w:t xml:space="preserve">. Его реализация на языке </w:t>
+        <w:t xml:space="preserve">-Z_][a-zA-Z0-9_]. Его реализация на языке </w:t>
       </w:r>
       <w:r>
         <w:rPr>
@@ -16250,6 +16655,7 @@
                 <w:lang w:val="en-US"/>
               </w:rPr>
             </w:pPr>
+            <w:proofErr w:type="gramStart"/>
             <w:r>
               <w:rPr>
                 <w:rFonts w:ascii="Courier New" w:hAnsi="Courier New" w:cs="Courier New"/>
@@ -16257,34 +16663,27 @@
                 <w:szCs w:val="24"/>
                 <w:lang w:val="en-US"/>
               </w:rPr>
-              <w:t>R('W', state), R('X', state), R('Y', state), R('Z', state)</w:t>
-            </w:r>
-          </w:p>
-          <w:p>
-            <w:pPr>
-              <w:pStyle w:val="13"/>
-              <w:spacing w:after="0"/>
-              <w:jc w:val="both"/>
+              <w:t>R(</w:t>
+            </w:r>
+            <w:proofErr w:type="gramEnd"/>
+            <w:r>
               <w:rPr>
                 <w:rFonts w:ascii="Courier New" w:hAnsi="Courier New" w:cs="Courier New"/>
                 <w:sz w:val="24"/>
                 <w:szCs w:val="24"/>
                 <w:lang w:val="en-US"/>
               </w:rPr>
-            </w:pPr>
-          </w:p>
-          <w:p>
-            <w:pPr>
-              <w:pStyle w:val="13"/>
-              <w:spacing w:after="0"/>
-              <w:jc w:val="both"/>
+              <w:t>'W', state), R('X', state), R('Y', state), R('Z', state)</w:t>
+            </w:r>
+            <w:r>
               <w:rPr>
                 <w:rFonts w:ascii="Courier New" w:hAnsi="Courier New" w:cs="Courier New"/>
                 <w:sz w:val="24"/>
                 <w:szCs w:val="24"/>
                 <w:lang w:val="en-US"/>
               </w:rPr>
-            </w:pPr>
+              <w:t xml:space="preserve">, </w:t>
+            </w:r>
             <w:r>
               <w:rPr>
                 <w:rFonts w:ascii="Courier New" w:hAnsi="Courier New" w:cs="Courier New"/>
@@ -16292,9 +16691,8 @@
                 <w:szCs w:val="24"/>
                 <w:lang w:val="en-US"/>
               </w:rPr>
-              <w:t xml:space="preserve">FST::FST* </w:t>
-            </w:r>
-            <w:proofErr w:type="spellStart"/>
+              <w:t>R('</w:t>
+            </w:r>
             <w:r>
               <w:rPr>
                 <w:rFonts w:ascii="Courier New" w:hAnsi="Courier New" w:cs="Courier New"/>
@@ -16302,9 +16700,8 @@
                 <w:szCs w:val="24"/>
                 <w:lang w:val="en-US"/>
               </w:rPr>
-              <w:t>CreateIdentifierFST</w:t>
-            </w:r>
-            <w:proofErr w:type="spellEnd"/>
+              <w:t>_</w:t>
+            </w:r>
             <w:r>
               <w:rPr>
                 <w:rFonts w:ascii="Courier New" w:hAnsi="Courier New" w:cs="Courier New"/>
@@ -16312,7 +16709,7 @@
                 <w:szCs w:val="24"/>
                 <w:lang w:val="en-US"/>
               </w:rPr>
-              <w:t>(const char* str)</w:t>
+              <w:t>', state)</w:t>
             </w:r>
           </w:p>
           <w:p>
@@ -16327,28 +16724,29 @@
                 <w:lang w:val="en-US"/>
               </w:rPr>
             </w:pPr>
-            <w:r>
+          </w:p>
+          <w:p>
+            <w:pPr>
+              <w:pStyle w:val="13"/>
+              <w:spacing w:after="0"/>
+              <w:jc w:val="both"/>
               <w:rPr>
                 <w:rFonts w:ascii="Courier New" w:hAnsi="Courier New" w:cs="Courier New"/>
                 <w:sz w:val="24"/>
                 <w:szCs w:val="24"/>
                 <w:lang w:val="en-US"/>
               </w:rPr>
-              <w:t>{</w:t>
-            </w:r>
-          </w:p>
-          <w:p>
-            <w:pPr>
-              <w:pStyle w:val="13"/>
-              <w:spacing w:after="0"/>
-              <w:jc w:val="both"/>
+            </w:pPr>
+            <w:r>
               <w:rPr>
                 <w:rFonts w:ascii="Courier New" w:hAnsi="Courier New" w:cs="Courier New"/>
                 <w:sz w:val="24"/>
                 <w:szCs w:val="24"/>
                 <w:lang w:val="en-US"/>
               </w:rPr>
-            </w:pPr>
+              <w:t xml:space="preserve">FST::FST* </w:t>
+            </w:r>
+            <w:proofErr w:type="spellStart"/>
             <w:r>
               <w:rPr>
                 <w:rFonts w:ascii="Courier New" w:hAnsi="Courier New" w:cs="Courier New"/>
@@ -16356,31 +16754,31 @@
                 <w:szCs w:val="24"/>
                 <w:lang w:val="en-US"/>
               </w:rPr>
-              <w:tab/>
-              <w:t>return new FST::FST(str,</w:t>
-            </w:r>
-          </w:p>
-          <w:p>
-            <w:pPr>
-              <w:pStyle w:val="13"/>
-              <w:spacing w:after="0"/>
-              <w:jc w:val="both"/>
+              <w:t>CreateIdentifierFST</w:t>
+            </w:r>
+            <w:proofErr w:type="spellEnd"/>
+            <w:r>
               <w:rPr>
                 <w:rFonts w:ascii="Courier New" w:hAnsi="Courier New" w:cs="Courier New"/>
                 <w:sz w:val="24"/>
                 <w:szCs w:val="24"/>
                 <w:lang w:val="en-US"/>
               </w:rPr>
-            </w:pPr>
-            <w:r>
+              <w:t>(const char* str)</w:t>
+            </w:r>
+          </w:p>
+          <w:p>
+            <w:pPr>
+              <w:pStyle w:val="13"/>
+              <w:spacing w:after="0"/>
+              <w:jc w:val="both"/>
               <w:rPr>
                 <w:rFonts w:ascii="Courier New" w:hAnsi="Courier New" w:cs="Courier New"/>
                 <w:sz w:val="24"/>
                 <w:szCs w:val="24"/>
                 <w:lang w:val="en-US"/>
               </w:rPr>
-              <w:tab/>
-            </w:r>
+            </w:pPr>
             <w:r>
               <w:rPr>
                 <w:rFonts w:ascii="Courier New" w:hAnsi="Courier New" w:cs="Courier New"/>
@@ -16388,8 +16786,7 @@
                 <w:szCs w:val="24"/>
                 <w:lang w:val="en-US"/>
               </w:rPr>
-              <w:tab/>
-              <w:t>2,</w:t>
+              <w:t>{</w:t>
             </w:r>
           </w:p>
           <w:p>
@@ -16412,30 +16809,30 @@
                 <w:lang w:val="en-US"/>
               </w:rPr>
               <w:tab/>
-            </w:r>
-            <w:r>
+              <w:t>return new FST::FST(str,</w:t>
+            </w:r>
+          </w:p>
+          <w:p>
+            <w:pPr>
+              <w:pStyle w:val="13"/>
+              <w:spacing w:after="0"/>
+              <w:jc w:val="both"/>
               <w:rPr>
                 <w:rFonts w:ascii="Courier New" w:hAnsi="Courier New" w:cs="Courier New"/>
                 <w:sz w:val="24"/>
                 <w:szCs w:val="24"/>
                 <w:lang w:val="en-US"/>
               </w:rPr>
-              <w:tab/>
-              <w:t>FST::NODE(NUM_LETTERS * 2 + 20,</w:t>
-            </w:r>
-          </w:p>
-          <w:p>
-            <w:pPr>
-              <w:pStyle w:val="13"/>
-              <w:spacing w:after="0"/>
-              <w:jc w:val="both"/>
+            </w:pPr>
+            <w:r>
               <w:rPr>
                 <w:rFonts w:ascii="Courier New" w:hAnsi="Courier New" w:cs="Courier New"/>
                 <w:sz w:val="24"/>
                 <w:szCs w:val="24"/>
                 <w:lang w:val="en-US"/>
               </w:rPr>
-            </w:pPr>
+              <w:tab/>
+            </w:r>
             <w:r>
               <w:rPr>
                 <w:rFonts w:ascii="Courier New" w:hAnsi="Courier New" w:cs="Courier New"/>
@@ -16444,16 +16841,21 @@
                 <w:lang w:val="en-US"/>
               </w:rPr>
               <w:tab/>
-            </w:r>
-            <w:r>
+              <w:t>2,</w:t>
+            </w:r>
+          </w:p>
+          <w:p>
+            <w:pPr>
+              <w:pStyle w:val="13"/>
+              <w:spacing w:after="0"/>
+              <w:jc w:val="both"/>
               <w:rPr>
                 <w:rFonts w:ascii="Courier New" w:hAnsi="Courier New" w:cs="Courier New"/>
                 <w:sz w:val="24"/>
                 <w:szCs w:val="24"/>
                 <w:lang w:val="en-US"/>
               </w:rPr>
-              <w:tab/>
-            </w:r>
+            </w:pPr>
             <w:r>
               <w:rPr>
                 <w:rFonts w:ascii="Courier New" w:hAnsi="Courier New" w:cs="Courier New"/>
@@ -16463,7 +16865,6 @@
               </w:rPr>
               <w:tab/>
             </w:r>
-            <w:proofErr w:type="spellStart"/>
             <w:r>
               <w:rPr>
                 <w:rFonts w:ascii="Courier New" w:hAnsi="Courier New" w:cs="Courier New"/>
@@ -16471,9 +16872,9 @@
                 <w:szCs w:val="24"/>
                 <w:lang w:val="en-US"/>
               </w:rPr>
-              <w:t>relationsForState</w:t>
-            </w:r>
-            <w:proofErr w:type="spellEnd"/>
+              <w:tab/>
+            </w:r>
+            <w:proofErr w:type="gramStart"/>
             <w:r>
               <w:rPr>
                 <w:rFonts w:ascii="Courier New" w:hAnsi="Courier New" w:cs="Courier New"/>
@@ -16481,9 +16882,9 @@
                 <w:szCs w:val="24"/>
                 <w:lang w:val="en-US"/>
               </w:rPr>
-              <w:t xml:space="preserve">(0), </w:t>
-            </w:r>
-            <w:proofErr w:type="spellStart"/>
+              <w:t>FST::</w:t>
+            </w:r>
+            <w:proofErr w:type="gramEnd"/>
             <w:r>
               <w:rPr>
                 <w:rFonts w:ascii="Courier New" w:hAnsi="Courier New" w:cs="Courier New"/>
@@ -16491,31 +16892,30 @@
                 <w:szCs w:val="24"/>
                 <w:lang w:val="en-US"/>
               </w:rPr>
-              <w:t>nums</w:t>
-            </w:r>
-            <w:proofErr w:type="spellEnd"/>
-            <w:r>
+              <w:t>NODE(NUM_LETTERS * 2 + 20,</w:t>
+            </w:r>
+          </w:p>
+          <w:p>
+            <w:pPr>
+              <w:pStyle w:val="13"/>
+              <w:spacing w:after="0"/>
+              <w:jc w:val="both"/>
               <w:rPr>
                 <w:rFonts w:ascii="Courier New" w:hAnsi="Courier New" w:cs="Courier New"/>
                 <w:sz w:val="24"/>
                 <w:szCs w:val="24"/>
                 <w:lang w:val="en-US"/>
               </w:rPr>
-              <w:t>(0),</w:t>
-            </w:r>
-          </w:p>
-          <w:p>
-            <w:pPr>
-              <w:pStyle w:val="13"/>
-              <w:spacing w:after="0"/>
-              <w:jc w:val="both"/>
+            </w:pPr>
+            <w:r>
               <w:rPr>
                 <w:rFonts w:ascii="Courier New" w:hAnsi="Courier New" w:cs="Courier New"/>
                 <w:sz w:val="24"/>
                 <w:szCs w:val="24"/>
                 <w:lang w:val="en-US"/>
               </w:rPr>
-            </w:pPr>
+              <w:tab/>
+            </w:r>
             <w:r>
               <w:rPr>
                 <w:rFonts w:ascii="Courier New" w:hAnsi="Courier New" w:cs="Courier New"/>
@@ -16534,6 +16934,7 @@
               </w:rPr>
               <w:tab/>
             </w:r>
+            <w:proofErr w:type="spellStart"/>
             <w:r>
               <w:rPr>
                 <w:rFonts w:ascii="Courier New" w:hAnsi="Courier New" w:cs="Courier New"/>
@@ -16541,9 +16942,9 @@
                 <w:szCs w:val="24"/>
                 <w:lang w:val="en-US"/>
               </w:rPr>
-              <w:tab/>
-            </w:r>
-            <w:proofErr w:type="spellStart"/>
+              <w:t>relationsForState</w:t>
+            </w:r>
+            <w:proofErr w:type="spellEnd"/>
             <w:r>
               <w:rPr>
                 <w:rFonts w:ascii="Courier New" w:hAnsi="Courier New" w:cs="Courier New"/>
@@ -16551,9 +16952,9 @@
                 <w:szCs w:val="24"/>
                 <w:lang w:val="en-US"/>
               </w:rPr>
-              <w:t>relationsForState</w:t>
-            </w:r>
-            <w:proofErr w:type="spellEnd"/>
+              <w:t xml:space="preserve">(0), </w:t>
+            </w:r>
+            <w:proofErr w:type="spellStart"/>
             <w:r>
               <w:rPr>
                 <w:rFonts w:ascii="Courier New" w:hAnsi="Courier New" w:cs="Courier New"/>
@@ -16561,9 +16962,9 @@
                 <w:szCs w:val="24"/>
                 <w:lang w:val="en-US"/>
               </w:rPr>
-              <w:t xml:space="preserve">(1), </w:t>
-            </w:r>
-            <w:proofErr w:type="spellStart"/>
+              <w:t>nums</w:t>
+            </w:r>
+            <w:proofErr w:type="spellEnd"/>
             <w:r>
               <w:rPr>
                 <w:rFonts w:ascii="Courier New" w:hAnsi="Courier New" w:cs="Courier New"/>
@@ -16571,31 +16972,30 @@
                 <w:szCs w:val="24"/>
                 <w:lang w:val="en-US"/>
               </w:rPr>
-              <w:t>nums</w:t>
-            </w:r>
-            <w:proofErr w:type="spellEnd"/>
-            <w:r>
+              <w:t>(0),</w:t>
+            </w:r>
+          </w:p>
+          <w:p>
+            <w:pPr>
+              <w:pStyle w:val="13"/>
+              <w:spacing w:after="0"/>
+              <w:jc w:val="both"/>
               <w:rPr>
                 <w:rFonts w:ascii="Courier New" w:hAnsi="Courier New" w:cs="Courier New"/>
                 <w:sz w:val="24"/>
                 <w:szCs w:val="24"/>
                 <w:lang w:val="en-US"/>
               </w:rPr>
-              <w:t>(1)),</w:t>
-            </w:r>
-          </w:p>
-          <w:p>
-            <w:pPr>
-              <w:pStyle w:val="13"/>
-              <w:spacing w:after="0"/>
-              <w:jc w:val="both"/>
+            </w:pPr>
+            <w:r>
               <w:rPr>
                 <w:rFonts w:ascii="Courier New" w:hAnsi="Courier New" w:cs="Courier New"/>
                 <w:sz w:val="24"/>
                 <w:szCs w:val="24"/>
                 <w:lang w:val="en-US"/>
               </w:rPr>
-            </w:pPr>
+              <w:tab/>
+            </w:r>
             <w:r>
               <w:rPr>
                 <w:rFonts w:ascii="Courier New" w:hAnsi="Courier New" w:cs="Courier New"/>
@@ -16613,21 +17013,18 @@
                 <w:lang w:val="en-US"/>
               </w:rPr>
               <w:tab/>
-              <w:t>FST::NODE()</w:t>
-            </w:r>
-          </w:p>
-          <w:p>
-            <w:pPr>
-              <w:pStyle w:val="13"/>
-              <w:spacing w:after="0"/>
-              <w:jc w:val="both"/>
+            </w:r>
+            <w:proofErr w:type="spellStart"/>
+            <w:r>
               <w:rPr>
                 <w:rFonts w:ascii="Courier New" w:hAnsi="Courier New" w:cs="Courier New"/>
                 <w:sz w:val="24"/>
                 <w:szCs w:val="24"/>
                 <w:lang w:val="en-US"/>
               </w:rPr>
-            </w:pPr>
+              <w:t>relationsForState</w:t>
+            </w:r>
+            <w:proofErr w:type="spellEnd"/>
             <w:r>
               <w:rPr>
                 <w:rFonts w:ascii="Courier New" w:hAnsi="Courier New" w:cs="Courier New"/>
@@ -16635,19 +17032,9 @@
                 <w:szCs w:val="24"/>
                 <w:lang w:val="en-US"/>
               </w:rPr>
-              <w:tab/>
-              <w:t>);</w:t>
-            </w:r>
-          </w:p>
-          <w:p>
-            <w:pPr>
-              <w:pStyle w:val="13"/>
-              <w:spacing w:before="0" w:after="0"/>
-              <w:jc w:val="both"/>
-              <w:rPr>
-                <w:lang w:val="en-US"/>
-              </w:rPr>
-            </w:pPr>
+              <w:t xml:space="preserve">(1), </w:t>
+            </w:r>
+            <w:proofErr w:type="spellStart"/>
             <w:r>
               <w:rPr>
                 <w:rFonts w:ascii="Courier New" w:hAnsi="Courier New" w:cs="Courier New"/>
@@ -16655,6 +17042,90 @@
                 <w:szCs w:val="24"/>
                 <w:lang w:val="en-US"/>
               </w:rPr>
+              <w:t>nums</w:t>
+            </w:r>
+            <w:proofErr w:type="spellEnd"/>
+            <w:r>
+              <w:rPr>
+                <w:rFonts w:ascii="Courier New" w:hAnsi="Courier New" w:cs="Courier New"/>
+                <w:sz w:val="24"/>
+                <w:szCs w:val="24"/>
+                <w:lang w:val="en-US"/>
+              </w:rPr>
+              <w:t>(1)),</w:t>
+            </w:r>
+          </w:p>
+          <w:p>
+            <w:pPr>
+              <w:pStyle w:val="13"/>
+              <w:spacing w:after="0"/>
+              <w:jc w:val="both"/>
+              <w:rPr>
+                <w:rFonts w:ascii="Courier New" w:hAnsi="Courier New" w:cs="Courier New"/>
+                <w:sz w:val="24"/>
+                <w:szCs w:val="24"/>
+                <w:lang w:val="en-US"/>
+              </w:rPr>
+            </w:pPr>
+            <w:r>
+              <w:rPr>
+                <w:rFonts w:ascii="Courier New" w:hAnsi="Courier New" w:cs="Courier New"/>
+                <w:sz w:val="24"/>
+                <w:szCs w:val="24"/>
+                <w:lang w:val="en-US"/>
+              </w:rPr>
+              <w:tab/>
+            </w:r>
+            <w:r>
+              <w:rPr>
+                <w:rFonts w:ascii="Courier New" w:hAnsi="Courier New" w:cs="Courier New"/>
+                <w:sz w:val="24"/>
+                <w:szCs w:val="24"/>
+                <w:lang w:val="en-US"/>
+              </w:rPr>
+              <w:tab/>
+              <w:t>FST::NODE()</w:t>
+            </w:r>
+          </w:p>
+          <w:p>
+            <w:pPr>
+              <w:pStyle w:val="13"/>
+              <w:spacing w:after="0"/>
+              <w:jc w:val="both"/>
+              <w:rPr>
+                <w:rFonts w:ascii="Courier New" w:hAnsi="Courier New" w:cs="Courier New"/>
+                <w:sz w:val="24"/>
+                <w:szCs w:val="24"/>
+                <w:lang w:val="en-US"/>
+              </w:rPr>
+            </w:pPr>
+            <w:r>
+              <w:rPr>
+                <w:rFonts w:ascii="Courier New" w:hAnsi="Courier New" w:cs="Courier New"/>
+                <w:sz w:val="24"/>
+                <w:szCs w:val="24"/>
+                <w:lang w:val="en-US"/>
+              </w:rPr>
+              <w:tab/>
+              <w:t>);</w:t>
+            </w:r>
+          </w:p>
+          <w:p>
+            <w:pPr>
+              <w:pStyle w:val="13"/>
+              <w:spacing w:before="0" w:after="0"/>
+              <w:jc w:val="both"/>
+              <w:rPr>
+                <w:lang w:val="en-US"/>
+              </w:rPr>
+            </w:pPr>
+            <w:r>
+              <w:rPr>
+                <w:rFonts w:ascii="Courier New" w:hAnsi="Courier New" w:cs="Courier New"/>
+                <w:sz w:val="24"/>
+                <w:szCs w:val="24"/>
+                <w:lang w:val="en-US"/>
+              </w:rPr>
               <w:t>}</w:t>
             </w:r>
           </w:p>
@@ -16705,10 +17176,11 @@
       <w:pPr>
         <w:pStyle w:val="afa"/>
       </w:pPr>
-      <w:r>
-        <w:lastRenderedPageBreak/>
+      <w:bookmarkStart w:id="58" w:name="_Toc185021836"/>
+      <w:r>
         <w:t>3.5. Основные структуры данных</w:t>
       </w:r>
+      <w:bookmarkEnd w:id="58"/>
     </w:p>
     <w:p>
       <w:pPr>
@@ -16717,13 +17189,7 @@
         <w:jc w:val="both"/>
       </w:pPr>
       <w:r>
-        <w:t xml:space="preserve">Для построения таблиц лексем и </w:t>
-      </w:r>
-      <w:r>
-        <w:t>идентификаторов</w:t>
-      </w:r>
-      <w:r>
-        <w:t xml:space="preserve"> используются специальные структуры данных на языке </w:t>
+        <w:t xml:space="preserve">Для построения таблиц лексем и идентификаторов используются специальные структуры данных на языке </w:t>
       </w:r>
       <w:r>
         <w:rPr>
@@ -17017,35 +17483,37 @@
                 <w:sz w:val="24"/>
                 <w:szCs w:val="24"/>
               </w:rPr>
-              <w:t>;</w:t>
-            </w:r>
-            <w:r>
+              <w:t>; // индекс первой строки в таблице лексем</w:t>
+            </w:r>
+          </w:p>
+          <w:p>
+            <w:pPr>
+              <w:pStyle w:val="aff6"/>
+              <w:spacing w:before="0" w:after="0"/>
               <w:rPr>
                 <w:rFonts w:ascii="Courier New" w:hAnsi="Courier New" w:cs="Courier New"/>
                 <w:sz w:val="24"/>
                 <w:szCs w:val="24"/>
               </w:rPr>
-              <w:t xml:space="preserve"> </w:t>
-            </w:r>
+            </w:pPr>
             <w:r>
               <w:rPr>
                 <w:rFonts w:ascii="Courier New" w:hAnsi="Courier New" w:cs="Courier New"/>
                 <w:sz w:val="24"/>
                 <w:szCs w:val="24"/>
               </w:rPr>
-              <w:t>// индекс первой строки в таблице лексем</w:t>
-            </w:r>
-          </w:p>
-          <w:p>
-            <w:pPr>
-              <w:pStyle w:val="aff6"/>
-              <w:spacing w:before="0" w:after="0"/>
+              <w:tab/>
+            </w:r>
+            <w:proofErr w:type="spellStart"/>
+            <w:r>
               <w:rPr>
                 <w:rFonts w:ascii="Courier New" w:hAnsi="Courier New" w:cs="Courier New"/>
                 <w:sz w:val="24"/>
                 <w:szCs w:val="24"/>
               </w:rPr>
-            </w:pPr>
+              <w:t>char</w:t>
+            </w:r>
+            <w:proofErr w:type="spellEnd"/>
             <w:r>
               <w:rPr>
                 <w:rFonts w:ascii="Courier New" w:hAnsi="Courier New" w:cs="Courier New"/>
@@ -17061,7 +17529,7 @@
                 <w:sz w:val="24"/>
                 <w:szCs w:val="24"/>
               </w:rPr>
-              <w:t>char</w:t>
+              <w:t>id</w:t>
             </w:r>
             <w:proofErr w:type="spellEnd"/>
             <w:r>
@@ -17070,41 +17538,45 @@
                 <w:sz w:val="24"/>
                 <w:szCs w:val="24"/>
               </w:rPr>
-              <w:tab/>
-            </w:r>
-            <w:proofErr w:type="spellStart"/>
-            <w:r>
+              <w:t>[ID_MAXSIZE]; // идентификатор (автоматически усекается до ID_MAXSIZE)</w:t>
+            </w:r>
+          </w:p>
+          <w:p>
+            <w:pPr>
+              <w:pStyle w:val="aff6"/>
+              <w:spacing w:before="0" w:after="0"/>
               <w:rPr>
                 <w:rFonts w:ascii="Courier New" w:hAnsi="Courier New" w:cs="Courier New"/>
                 <w:sz w:val="24"/>
                 <w:szCs w:val="24"/>
               </w:rPr>
-              <w:t>id</w:t>
-            </w:r>
-            <w:proofErr w:type="spellEnd"/>
+            </w:pPr>
             <w:r>
               <w:rPr>
                 <w:rFonts w:ascii="Courier New" w:hAnsi="Courier New" w:cs="Courier New"/>
                 <w:sz w:val="24"/>
                 <w:szCs w:val="24"/>
               </w:rPr>
-              <w:t>[ID_MAXSIZE];</w:t>
-            </w:r>
+              <w:tab/>
+              <w:t xml:space="preserve">IDDATATYPE </w:t>
+            </w:r>
+            <w:proofErr w:type="spellStart"/>
             <w:r>
               <w:rPr>
                 <w:rFonts w:ascii="Courier New" w:hAnsi="Courier New" w:cs="Courier New"/>
                 <w:sz w:val="24"/>
                 <w:szCs w:val="24"/>
               </w:rPr>
-              <w:t xml:space="preserve"> </w:t>
-            </w:r>
+              <w:t>iddatatype</w:t>
+            </w:r>
+            <w:proofErr w:type="spellEnd"/>
             <w:r>
               <w:rPr>
                 <w:rFonts w:ascii="Courier New" w:hAnsi="Courier New" w:cs="Courier New"/>
                 <w:sz w:val="24"/>
                 <w:szCs w:val="24"/>
               </w:rPr>
-              <w:t>// идентификатор (автоматически усекается до ID_MAXSIZE)</w:t>
+              <w:t>; // тип данных</w:t>
             </w:r>
           </w:p>
           <w:p>
@@ -17124,124 +17596,138 @@
                 <w:szCs w:val="24"/>
               </w:rPr>
               <w:tab/>
-              <w:t>IDDATATYPE</w:t>
-            </w:r>
+              <w:t xml:space="preserve">IDTYPE </w:t>
+            </w:r>
+            <w:proofErr w:type="spellStart"/>
             <w:r>
               <w:rPr>
                 <w:rFonts w:ascii="Courier New" w:hAnsi="Courier New" w:cs="Courier New"/>
                 <w:sz w:val="24"/>
                 <w:szCs w:val="24"/>
               </w:rPr>
-              <w:t xml:space="preserve"> </w:t>
-            </w:r>
-            <w:proofErr w:type="spellStart"/>
+              <w:t>idtype</w:t>
+            </w:r>
+            <w:proofErr w:type="spellEnd"/>
             <w:r>
               <w:rPr>
                 <w:rFonts w:ascii="Courier New" w:hAnsi="Courier New" w:cs="Courier New"/>
                 <w:sz w:val="24"/>
                 <w:szCs w:val="24"/>
               </w:rPr>
-              <w:t>iddatatype</w:t>
-            </w:r>
-            <w:proofErr w:type="spellEnd"/>
+              <w:t>;</w:t>
+            </w:r>
             <w:r>
               <w:rPr>
                 <w:rFonts w:ascii="Courier New" w:hAnsi="Courier New" w:cs="Courier New"/>
                 <w:sz w:val="24"/>
                 <w:szCs w:val="24"/>
               </w:rPr>
-              <w:t>;</w:t>
-            </w:r>
-            <w:r>
+              <w:tab/>
+              <w:t>// тип идентификатора (переменная, функция, параметр, локальная переменная)</w:t>
+            </w:r>
+          </w:p>
+          <w:p>
+            <w:pPr>
+              <w:pStyle w:val="aff6"/>
+              <w:spacing w:before="0" w:after="0"/>
               <w:rPr>
                 <w:rFonts w:ascii="Courier New" w:hAnsi="Courier New" w:cs="Courier New"/>
                 <w:sz w:val="24"/>
                 <w:szCs w:val="24"/>
-              </w:rPr>
-              <w:t xml:space="preserve"> </w:t>
-            </w:r>
+                <w:lang w:val="en-US"/>
+              </w:rPr>
+            </w:pPr>
             <w:r>
               <w:rPr>
                 <w:rFonts w:ascii="Courier New" w:hAnsi="Courier New" w:cs="Courier New"/>
                 <w:sz w:val="24"/>
                 <w:szCs w:val="24"/>
               </w:rPr>
-              <w:t>// тип данных</w:t>
-            </w:r>
-          </w:p>
-          <w:p>
-            <w:pPr>
-              <w:pStyle w:val="aff6"/>
-              <w:spacing w:before="0" w:after="0"/>
+              <w:tab/>
+            </w:r>
+            <w:r>
               <w:rPr>
                 <w:rFonts w:ascii="Courier New" w:hAnsi="Courier New" w:cs="Courier New"/>
                 <w:sz w:val="24"/>
                 <w:szCs w:val="24"/>
-              </w:rPr>
-            </w:pPr>
-            <w:r>
+                <w:lang w:val="en-US"/>
+              </w:rPr>
+              <w:t>Entry* scope;</w:t>
+            </w:r>
+          </w:p>
+          <w:p>
+            <w:pPr>
+              <w:pStyle w:val="aff6"/>
+              <w:spacing w:before="0" w:after="0"/>
               <w:rPr>
                 <w:rFonts w:ascii="Courier New" w:hAnsi="Courier New" w:cs="Courier New"/>
                 <w:sz w:val="24"/>
                 <w:szCs w:val="24"/>
-              </w:rPr>
-              <w:tab/>
-              <w:t>IDTYPE</w:t>
-            </w:r>
+                <w:lang w:val="en-US"/>
+              </w:rPr>
+            </w:pPr>
             <w:r>
               <w:rPr>
                 <w:rFonts w:ascii="Courier New" w:hAnsi="Courier New" w:cs="Courier New"/>
                 <w:sz w:val="24"/>
                 <w:szCs w:val="24"/>
-              </w:rPr>
-              <w:t xml:space="preserve"> </w:t>
-            </w:r>
-            <w:proofErr w:type="spellStart"/>
-            <w:r>
+                <w:lang w:val="en-US"/>
+              </w:rPr>
+              <w:tab/>
+              <w:t>union</w:t>
+            </w:r>
+          </w:p>
+          <w:p>
+            <w:pPr>
+              <w:pStyle w:val="aff6"/>
+              <w:spacing w:before="0" w:after="0"/>
               <w:rPr>
                 <w:rFonts w:ascii="Courier New" w:hAnsi="Courier New" w:cs="Courier New"/>
                 <w:sz w:val="24"/>
                 <w:szCs w:val="24"/>
-              </w:rPr>
-              <w:t>idtype</w:t>
-            </w:r>
-            <w:proofErr w:type="spellEnd"/>
+                <w:lang w:val="en-US"/>
+              </w:rPr>
+            </w:pPr>
             <w:r>
               <w:rPr>
                 <w:rFonts w:ascii="Courier New" w:hAnsi="Courier New" w:cs="Courier New"/>
                 <w:sz w:val="24"/>
                 <w:szCs w:val="24"/>
-              </w:rPr>
-              <w:t>;</w:t>
-            </w:r>
-            <w:r>
+                <w:lang w:val="en-US"/>
+              </w:rPr>
+              <w:tab/>
+              <w:t>{</w:t>
+            </w:r>
+          </w:p>
+          <w:p>
+            <w:pPr>
+              <w:pStyle w:val="aff6"/>
+              <w:spacing w:before="0" w:after="0"/>
               <w:rPr>
                 <w:rFonts w:ascii="Courier New" w:hAnsi="Courier New" w:cs="Courier New"/>
                 <w:sz w:val="24"/>
                 <w:szCs w:val="24"/>
-              </w:rPr>
-              <w:tab/>
-              <w:t>// тип идентификатора (переменная, функция, параметр, локальная переменная)</w:t>
-            </w:r>
-          </w:p>
-          <w:p>
-            <w:pPr>
-              <w:pStyle w:val="aff6"/>
-              <w:spacing w:before="0" w:after="0"/>
+                <w:lang w:val="en-US"/>
+              </w:rPr>
+            </w:pPr>
+            <w:r>
               <w:rPr>
                 <w:rFonts w:ascii="Courier New" w:hAnsi="Courier New" w:cs="Courier New"/>
                 <w:sz w:val="24"/>
                 <w:szCs w:val="24"/>
                 <w:lang w:val="en-US"/>
               </w:rPr>
-            </w:pPr>
+              <w:tab/>
+            </w:r>
             <w:r>
               <w:rPr>
                 <w:rFonts w:ascii="Courier New" w:hAnsi="Courier New" w:cs="Courier New"/>
                 <w:sz w:val="24"/>
                 <w:szCs w:val="24"/>
+                <w:lang w:val="en-US"/>
               </w:rPr>
               <w:tab/>
+              <w:t>int</w:t>
             </w:r>
             <w:r>
               <w:rPr>
@@ -17250,20 +17736,19 @@
                 <w:szCs w:val="24"/>
                 <w:lang w:val="en-US"/>
               </w:rPr>
-              <w:t>Entry* scope;</w:t>
-            </w:r>
-          </w:p>
-          <w:p>
-            <w:pPr>
-              <w:pStyle w:val="aff6"/>
-              <w:spacing w:before="0" w:after="0"/>
+              <w:tab/>
+            </w:r>
+            <w:proofErr w:type="spellStart"/>
+            <w:r>
               <w:rPr>
                 <w:rFonts w:ascii="Courier New" w:hAnsi="Courier New" w:cs="Courier New"/>
                 <w:sz w:val="24"/>
                 <w:szCs w:val="24"/>
                 <w:lang w:val="en-US"/>
               </w:rPr>
-            </w:pPr>
+              <w:t>vint</w:t>
+            </w:r>
+            <w:proofErr w:type="spellEnd"/>
             <w:r>
               <w:rPr>
                 <w:rFonts w:ascii="Courier New" w:hAnsi="Courier New" w:cs="Courier New"/>
@@ -17271,21 +17756,17 @@
                 <w:szCs w:val="24"/>
                 <w:lang w:val="en-US"/>
               </w:rPr>
-              <w:tab/>
-              <w:t>union</w:t>
-            </w:r>
-          </w:p>
-          <w:p>
-            <w:pPr>
-              <w:pStyle w:val="aff6"/>
-              <w:spacing w:before="0" w:after="0"/>
+              <w:t>;</w:t>
+            </w:r>
+            <w:r>
               <w:rPr>
                 <w:rFonts w:ascii="Courier New" w:hAnsi="Courier New" w:cs="Courier New"/>
                 <w:sz w:val="24"/>
                 <w:szCs w:val="24"/>
                 <w:lang w:val="en-US"/>
               </w:rPr>
-            </w:pPr>
+              <w:t xml:space="preserve"> </w:t>
+            </w:r>
             <w:r>
               <w:rPr>
                 <w:rFonts w:ascii="Courier New" w:hAnsi="Courier New" w:cs="Courier New"/>
@@ -17293,21 +17774,16 @@
                 <w:szCs w:val="24"/>
                 <w:lang w:val="en-US"/>
               </w:rPr>
-              <w:tab/>
-              <w:t>{</w:t>
-            </w:r>
-          </w:p>
-          <w:p>
-            <w:pPr>
-              <w:pStyle w:val="aff6"/>
-              <w:spacing w:before="0" w:after="0"/>
+              <w:t xml:space="preserve">// </w:t>
+            </w:r>
+            <w:r>
               <w:rPr>
                 <w:rFonts w:ascii="Courier New" w:hAnsi="Courier New" w:cs="Courier New"/>
                 <w:sz w:val="24"/>
                 <w:szCs w:val="24"/>
-                <w:lang w:val="en-US"/>
-              </w:rPr>
-            </w:pPr>
+              </w:rPr>
+              <w:t>значение</w:t>
+            </w:r>
             <w:r>
               <w:rPr>
                 <w:rFonts w:ascii="Courier New" w:hAnsi="Courier New" w:cs="Courier New"/>
@@ -17315,18 +17791,19 @@
                 <w:szCs w:val="24"/>
                 <w:lang w:val="en-US"/>
               </w:rPr>
-              <w:tab/>
-            </w:r>
-            <w:r>
+              <w:t xml:space="preserve"> integer</w:t>
+            </w:r>
+          </w:p>
+          <w:p>
+            <w:pPr>
+              <w:pStyle w:val="aff6"/>
+              <w:spacing w:before="0" w:after="0"/>
               <w:rPr>
                 <w:rFonts w:ascii="Courier New" w:hAnsi="Courier New" w:cs="Courier New"/>
                 <w:sz w:val="24"/>
                 <w:szCs w:val="24"/>
-                <w:lang w:val="en-US"/>
-              </w:rPr>
-              <w:tab/>
-              <w:t>int</w:t>
-            </w:r>
+              </w:rPr>
+            </w:pPr>
             <w:r>
               <w:rPr>
                 <w:rFonts w:ascii="Courier New" w:hAnsi="Courier New" w:cs="Courier New"/>
@@ -17336,7 +17813,6 @@
               </w:rPr>
               <w:tab/>
             </w:r>
-            <w:proofErr w:type="spellStart"/>
             <w:r>
               <w:rPr>
                 <w:rFonts w:ascii="Courier New" w:hAnsi="Courier New" w:cs="Courier New"/>
@@ -17344,71 +17820,69 @@
                 <w:szCs w:val="24"/>
                 <w:lang w:val="en-US"/>
               </w:rPr>
-              <w:t>vint</w:t>
-            </w:r>
-            <w:proofErr w:type="spellEnd"/>
-            <w:r>
+              <w:tab/>
+              <w:t>struct</w:t>
+            </w:r>
+          </w:p>
+          <w:p>
+            <w:pPr>
+              <w:pStyle w:val="aff6"/>
+              <w:spacing w:before="0" w:after="0"/>
               <w:rPr>
                 <w:rFonts w:ascii="Courier New" w:hAnsi="Courier New" w:cs="Courier New"/>
                 <w:sz w:val="24"/>
                 <w:szCs w:val="24"/>
-                <w:lang w:val="en-US"/>
-              </w:rPr>
-              <w:t>;</w:t>
-            </w:r>
+              </w:rPr>
+            </w:pPr>
             <w:r>
               <w:rPr>
                 <w:rFonts w:ascii="Courier New" w:hAnsi="Courier New" w:cs="Courier New"/>
                 <w:sz w:val="24"/>
                 <w:szCs w:val="24"/>
-                <w:lang w:val="en-US"/>
-              </w:rPr>
-              <w:t xml:space="preserve"> </w:t>
+              </w:rPr>
+              <w:tab/>
             </w:r>
             <w:r>
               <w:rPr>
                 <w:rFonts w:ascii="Courier New" w:hAnsi="Courier New" w:cs="Courier New"/>
                 <w:sz w:val="24"/>
                 <w:szCs w:val="24"/>
-                <w:lang w:val="en-US"/>
-              </w:rPr>
-              <w:t xml:space="preserve">// </w:t>
-            </w:r>
-            <w:r>
+              </w:rPr>
+              <w:tab/>
+              <w:t>{</w:t>
+            </w:r>
+          </w:p>
+          <w:p>
+            <w:pPr>
+              <w:pStyle w:val="aff6"/>
+              <w:spacing w:before="0" w:after="0"/>
               <w:rPr>
                 <w:rFonts w:ascii="Courier New" w:hAnsi="Courier New" w:cs="Courier New"/>
                 <w:sz w:val="24"/>
                 <w:szCs w:val="24"/>
               </w:rPr>
-              <w:t>значение</w:t>
-            </w:r>
+            </w:pPr>
             <w:r>
               <w:rPr>
                 <w:rFonts w:ascii="Courier New" w:hAnsi="Courier New" w:cs="Courier New"/>
                 <w:sz w:val="24"/>
                 <w:szCs w:val="24"/>
-                <w:lang w:val="en-US"/>
-              </w:rPr>
-              <w:t xml:space="preserve"> integer</w:t>
-            </w:r>
-          </w:p>
-          <w:p>
-            <w:pPr>
-              <w:pStyle w:val="aff6"/>
-              <w:spacing w:before="0" w:after="0"/>
+              </w:rPr>
+              <w:tab/>
+            </w:r>
+            <w:r>
               <w:rPr>
                 <w:rFonts w:ascii="Courier New" w:hAnsi="Courier New" w:cs="Courier New"/>
                 <w:sz w:val="24"/>
                 <w:szCs w:val="24"/>
-                <w:lang w:val="en-US"/>
-              </w:rPr>
-            </w:pPr>
+              </w:rPr>
+              <w:tab/>
+            </w:r>
             <w:r>
               <w:rPr>
                 <w:rFonts w:ascii="Courier New" w:hAnsi="Courier New" w:cs="Courier New"/>
                 <w:sz w:val="24"/>
                 <w:szCs w:val="24"/>
-                <w:lang w:val="en-US"/>
               </w:rPr>
               <w:tab/>
             </w:r>
@@ -17419,21 +17893,17 @@
                 <w:szCs w:val="24"/>
                 <w:lang w:val="en-US"/>
               </w:rPr>
-              <w:tab/>
-              <w:t>struct</w:t>
-            </w:r>
-          </w:p>
-          <w:p>
-            <w:pPr>
-              <w:pStyle w:val="aff6"/>
-              <w:spacing w:before="0" w:after="0"/>
+              <w:t>int</w:t>
+            </w:r>
+            <w:r>
               <w:rPr>
                 <w:rFonts w:ascii="Courier New" w:hAnsi="Courier New" w:cs="Courier New"/>
                 <w:sz w:val="24"/>
                 <w:szCs w:val="24"/>
-                <w:lang w:val="en-US"/>
-              </w:rPr>
-            </w:pPr>
+              </w:rPr>
+              <w:t xml:space="preserve"> </w:t>
+            </w:r>
+            <w:proofErr w:type="spellStart"/>
             <w:r>
               <w:rPr>
                 <w:rFonts w:ascii="Courier New" w:hAnsi="Courier New" w:cs="Courier New"/>
@@ -17441,129 +17911,117 @@
                 <w:szCs w:val="24"/>
                 <w:lang w:val="en-US"/>
               </w:rPr>
-              <w:tab/>
-            </w:r>
+              <w:t>len</w:t>
+            </w:r>
+            <w:proofErr w:type="spellEnd"/>
             <w:r>
               <w:rPr>
                 <w:rFonts w:ascii="Courier New" w:hAnsi="Courier New" w:cs="Courier New"/>
                 <w:sz w:val="24"/>
                 <w:szCs w:val="24"/>
-                <w:lang w:val="en-US"/>
-              </w:rPr>
-              <w:tab/>
-              <w:t>{</w:t>
-            </w:r>
-          </w:p>
-          <w:p>
-            <w:pPr>
-              <w:pStyle w:val="aff6"/>
-              <w:spacing w:before="0" w:after="0"/>
+              </w:rPr>
+              <w:t xml:space="preserve">; // </w:t>
+            </w:r>
+            <w:r>
               <w:rPr>
                 <w:rFonts w:ascii="Courier New" w:hAnsi="Courier New" w:cs="Courier New"/>
                 <w:sz w:val="24"/>
                 <w:szCs w:val="24"/>
-                <w:lang w:val="en-US"/>
-              </w:rPr>
-            </w:pPr>
+              </w:rPr>
+              <w:t>кол</w:t>
+            </w:r>
             <w:r>
               <w:rPr>
                 <w:rFonts w:ascii="Courier New" w:hAnsi="Courier New" w:cs="Courier New"/>
                 <w:sz w:val="24"/>
                 <w:szCs w:val="24"/>
-                <w:lang w:val="en-US"/>
-              </w:rPr>
-              <w:tab/>
+              </w:rPr>
+              <w:t>-</w:t>
             </w:r>
             <w:r>
               <w:rPr>
                 <w:rFonts w:ascii="Courier New" w:hAnsi="Courier New" w:cs="Courier New"/>
                 <w:sz w:val="24"/>
                 <w:szCs w:val="24"/>
-                <w:lang w:val="en-US"/>
-              </w:rPr>
-              <w:tab/>
+              </w:rPr>
+              <w:t>во</w:t>
             </w:r>
             <w:r>
               <w:rPr>
                 <w:rFonts w:ascii="Courier New" w:hAnsi="Courier New" w:cs="Courier New"/>
                 <w:sz w:val="24"/>
                 <w:szCs w:val="24"/>
-                <w:lang w:val="en-US"/>
-              </w:rPr>
-              <w:tab/>
-              <w:t xml:space="preserve">int </w:t>
-            </w:r>
-            <w:proofErr w:type="spellStart"/>
+              </w:rPr>
+              <w:t xml:space="preserve"> </w:t>
+            </w:r>
             <w:r>
               <w:rPr>
                 <w:rFonts w:ascii="Courier New" w:hAnsi="Courier New" w:cs="Courier New"/>
                 <w:sz w:val="24"/>
                 <w:szCs w:val="24"/>
-                <w:lang w:val="en-US"/>
-              </w:rPr>
-              <w:t>len</w:t>
-            </w:r>
-            <w:proofErr w:type="spellEnd"/>
+              </w:rPr>
+              <w:t>символов</w:t>
+            </w:r>
             <w:r>
               <w:rPr>
                 <w:rFonts w:ascii="Courier New" w:hAnsi="Courier New" w:cs="Courier New"/>
                 <w:sz w:val="24"/>
                 <w:szCs w:val="24"/>
-                <w:lang w:val="en-US"/>
-              </w:rPr>
-              <w:t>;</w:t>
+              </w:rPr>
+              <w:t xml:space="preserve"> </w:t>
             </w:r>
             <w:r>
               <w:rPr>
                 <w:rFonts w:ascii="Courier New" w:hAnsi="Courier New" w:cs="Courier New"/>
                 <w:sz w:val="24"/>
                 <w:szCs w:val="24"/>
-                <w:lang w:val="en-US"/>
-              </w:rPr>
-              <w:t xml:space="preserve"> </w:t>
+              </w:rPr>
+              <w:t>в</w:t>
             </w:r>
             <w:r>
               <w:rPr>
                 <w:rFonts w:ascii="Courier New" w:hAnsi="Courier New" w:cs="Courier New"/>
                 <w:sz w:val="24"/>
                 <w:szCs w:val="24"/>
-                <w:lang w:val="en-US"/>
-              </w:rPr>
-              <w:t xml:space="preserve">// </w:t>
+              </w:rPr>
+              <w:t xml:space="preserve"> </w:t>
             </w:r>
             <w:r>
               <w:rPr>
                 <w:rFonts w:ascii="Courier New" w:hAnsi="Courier New" w:cs="Courier New"/>
                 <w:sz w:val="24"/>
                 <w:szCs w:val="24"/>
-              </w:rPr>
-              <w:t>кол</w:t>
-            </w:r>
-            <w:r>
+                <w:lang w:val="en-US"/>
+              </w:rPr>
+              <w:t>string</w:t>
+            </w:r>
+          </w:p>
+          <w:p>
+            <w:pPr>
+              <w:pStyle w:val="aff6"/>
+              <w:spacing w:before="0" w:after="0"/>
               <w:rPr>
                 <w:rFonts w:ascii="Courier New" w:hAnsi="Courier New" w:cs="Courier New"/>
                 <w:sz w:val="24"/>
                 <w:szCs w:val="24"/>
                 <w:lang w:val="en-US"/>
               </w:rPr>
-              <w:t>-</w:t>
-            </w:r>
+            </w:pPr>
             <w:r>
               <w:rPr>
                 <w:rFonts w:ascii="Courier New" w:hAnsi="Courier New" w:cs="Courier New"/>
                 <w:sz w:val="24"/>
                 <w:szCs w:val="24"/>
               </w:rPr>
-              <w:t>во</w:t>
+              <w:tab/>
             </w:r>
             <w:r>
               <w:rPr>
                 <w:rFonts w:ascii="Courier New" w:hAnsi="Courier New" w:cs="Courier New"/>
                 <w:sz w:val="24"/>
                 <w:szCs w:val="24"/>
-                <w:lang w:val="en-US"/>
-              </w:rPr>
-              <w:t xml:space="preserve"> </w:t>
+              </w:rPr>
+              <w:tab/>
             </w:r>
             <w:r>
               <w:rPr>
@@ -17571,7 +18029,7 @@
                 <w:sz w:val="24"/>
                 <w:szCs w:val="24"/>
               </w:rPr>
-              <w:t>символов</w:t>
+              <w:tab/>
             </w:r>
             <w:r>
               <w:rPr>
@@ -17580,16 +18038,19 @@
                 <w:szCs w:val="24"/>
                 <w:lang w:val="en-US"/>
               </w:rPr>
-              <w:t xml:space="preserve"> </w:t>
-            </w:r>
+              <w:t xml:space="preserve">char </w:t>
+            </w:r>
+            <w:proofErr w:type="gramStart"/>
             <w:r>
               <w:rPr>
                 <w:rFonts w:ascii="Courier New" w:hAnsi="Courier New" w:cs="Courier New"/>
                 <w:sz w:val="24"/>
                 <w:szCs w:val="24"/>
-              </w:rPr>
-              <w:t>в</w:t>
-            </w:r>
+                <w:lang w:val="en-US"/>
+              </w:rPr>
+              <w:t>str[</w:t>
+            </w:r>
+            <w:proofErr w:type="gramEnd"/>
             <w:r>
               <w:rPr>
                 <w:rFonts w:ascii="Courier New" w:hAnsi="Courier New" w:cs="Courier New"/>
@@ -17597,47 +18058,7 @@
                 <w:szCs w:val="24"/>
                 <w:lang w:val="en-US"/>
               </w:rPr>
-              <w:t xml:space="preserve"> string</w:t>
-            </w:r>
-          </w:p>
-          <w:p>
-            <w:pPr>
-              <w:pStyle w:val="aff6"/>
-              <w:spacing w:before="0" w:after="0"/>
-              <w:rPr>
-                <w:rFonts w:ascii="Courier New" w:hAnsi="Courier New" w:cs="Courier New"/>
-                <w:sz w:val="24"/>
-                <w:szCs w:val="24"/>
-                <w:lang w:val="en-US"/>
-              </w:rPr>
-            </w:pPr>
-            <w:r>
-              <w:rPr>
-                <w:rFonts w:ascii="Courier New" w:hAnsi="Courier New" w:cs="Courier New"/>
-                <w:sz w:val="24"/>
-                <w:szCs w:val="24"/>
-                <w:lang w:val="en-US"/>
-              </w:rPr>
-              <w:tab/>
-            </w:r>
-            <w:r>
-              <w:rPr>
-                <w:rFonts w:ascii="Courier New" w:hAnsi="Courier New" w:cs="Courier New"/>
-                <w:sz w:val="24"/>
-                <w:szCs w:val="24"/>
-                <w:lang w:val="en-US"/>
-              </w:rPr>
-              <w:tab/>
-            </w:r>
-            <w:r>
-              <w:rPr>
-                <w:rFonts w:ascii="Courier New" w:hAnsi="Courier New" w:cs="Courier New"/>
-                <w:sz w:val="24"/>
-                <w:szCs w:val="24"/>
-                <w:lang w:val="en-US"/>
-              </w:rPr>
-              <w:tab/>
-              <w:t>char str[TI_STR_MAXSIZE - 1];</w:t>
+              <w:t>TI_STR_MAXSIZE - 1];</w:t>
             </w:r>
             <w:r>
               <w:rPr>
@@ -17949,89 +18370,90 @@
                 <w:sz w:val="24"/>
                 <w:szCs w:val="24"/>
               </w:rPr>
-              <w:t xml:space="preserve"> </w:t>
-            </w:r>
-            <w:r>
+              <w:t xml:space="preserve"> // экземпляр таблицы идентификаторов</w:t>
+            </w:r>
+          </w:p>
+          <w:p>
+            <w:pPr>
+              <w:pStyle w:val="aff6"/>
+              <w:spacing w:before="0" w:after="0"/>
               <w:rPr>
                 <w:rFonts w:ascii="Courier New" w:hAnsi="Courier New" w:cs="Courier New"/>
                 <w:sz w:val="24"/>
                 <w:szCs w:val="24"/>
               </w:rPr>
-              <w:t>// экземпляр таблицы идентификаторов</w:t>
-            </w:r>
-          </w:p>
-          <w:p>
-            <w:pPr>
-              <w:pStyle w:val="aff6"/>
-              <w:spacing w:before="0" w:after="0"/>
+            </w:pPr>
+            <w:r>
               <w:rPr>
                 <w:rFonts w:ascii="Courier New" w:hAnsi="Courier New" w:cs="Courier New"/>
                 <w:sz w:val="24"/>
                 <w:szCs w:val="24"/>
               </w:rPr>
-            </w:pPr>
-            <w:r>
+              <w:t>{</w:t>
+            </w:r>
+          </w:p>
+          <w:p>
+            <w:pPr>
+              <w:pStyle w:val="aff6"/>
+              <w:spacing w:before="0" w:after="0"/>
               <w:rPr>
                 <w:rFonts w:ascii="Courier New" w:hAnsi="Courier New" w:cs="Courier New"/>
                 <w:sz w:val="24"/>
                 <w:szCs w:val="24"/>
               </w:rPr>
-              <w:t>{</w:t>
-            </w:r>
-          </w:p>
-          <w:p>
-            <w:pPr>
-              <w:pStyle w:val="aff6"/>
-              <w:spacing w:before="0" w:after="0"/>
+            </w:pPr>
+            <w:r>
               <w:rPr>
                 <w:rFonts w:ascii="Courier New" w:hAnsi="Courier New" w:cs="Courier New"/>
                 <w:sz w:val="24"/>
                 <w:szCs w:val="24"/>
               </w:rPr>
-            </w:pPr>
+              <w:t xml:space="preserve">  </w:t>
+            </w:r>
             <w:r>
               <w:rPr>
                 <w:rFonts w:ascii="Courier New" w:hAnsi="Courier New" w:cs="Courier New"/>
                 <w:sz w:val="24"/>
                 <w:szCs w:val="24"/>
-              </w:rPr>
-              <w:t xml:space="preserve">  </w:t>
+                <w:lang w:val="en-US"/>
+              </w:rPr>
+              <w:t>int</w:t>
             </w:r>
             <w:r>
               <w:rPr>
                 <w:rFonts w:ascii="Courier New" w:hAnsi="Courier New" w:cs="Courier New"/>
                 <w:sz w:val="24"/>
                 <w:szCs w:val="24"/>
-                <w:lang w:val="en-US"/>
-              </w:rPr>
-              <w:t>int</w:t>
-            </w:r>
+              </w:rPr>
+              <w:t xml:space="preserve"> </w:t>
+            </w:r>
+            <w:proofErr w:type="spellStart"/>
             <w:r>
               <w:rPr>
                 <w:rFonts w:ascii="Courier New" w:hAnsi="Courier New" w:cs="Courier New"/>
                 <w:sz w:val="24"/>
                 <w:szCs w:val="24"/>
-              </w:rPr>
-              <w:t xml:space="preserve"> </w:t>
-            </w:r>
-            <w:proofErr w:type="spellStart"/>
+                <w:lang w:val="en-US"/>
+              </w:rPr>
+              <w:t>maxsize</w:t>
+            </w:r>
+            <w:proofErr w:type="spellEnd"/>
             <w:r>
               <w:rPr>
                 <w:rFonts w:ascii="Courier New" w:hAnsi="Courier New" w:cs="Courier New"/>
                 <w:sz w:val="24"/>
                 <w:szCs w:val="24"/>
-                <w:lang w:val="en-US"/>
-              </w:rPr>
-              <w:t>maxsize</w:t>
-            </w:r>
-            <w:proofErr w:type="spellEnd"/>
+              </w:rPr>
+              <w:t xml:space="preserve">; // емкость таблицы идентификаторов &lt; </w:t>
+            </w:r>
             <w:r>
               <w:rPr>
                 <w:rFonts w:ascii="Courier New" w:hAnsi="Courier New" w:cs="Courier New"/>
                 <w:sz w:val="24"/>
                 <w:szCs w:val="24"/>
-              </w:rPr>
-              <w:t>;</w:t>
+                <w:lang w:val="en-US"/>
+              </w:rPr>
+              <w:t>TI</w:t>
             </w:r>
             <w:r>
               <w:rPr>
@@ -18039,32 +18461,35 @@
                 <w:sz w:val="24"/>
                 <w:szCs w:val="24"/>
               </w:rPr>
-              <w:t xml:space="preserve"> </w:t>
+              <w:t>_</w:t>
             </w:r>
             <w:r>
               <w:rPr>
                 <w:rFonts w:ascii="Courier New" w:hAnsi="Courier New" w:cs="Courier New"/>
                 <w:sz w:val="24"/>
                 <w:szCs w:val="24"/>
-              </w:rPr>
-              <w:t xml:space="preserve">// емкость таблицы идентификаторов &lt; </w:t>
-            </w:r>
-            <w:r>
+                <w:lang w:val="en-US"/>
+              </w:rPr>
+              <w:t>MAXSIZE</w:t>
+            </w:r>
+          </w:p>
+          <w:p>
+            <w:pPr>
+              <w:pStyle w:val="aff6"/>
+              <w:spacing w:before="0" w:after="0"/>
               <w:rPr>
                 <w:rFonts w:ascii="Courier New" w:hAnsi="Courier New" w:cs="Courier New"/>
                 <w:sz w:val="24"/>
                 <w:szCs w:val="24"/>
-                <w:lang w:val="en-US"/>
-              </w:rPr>
-              <w:t>TI</w:t>
-            </w:r>
+              </w:rPr>
+            </w:pPr>
             <w:r>
               <w:rPr>
                 <w:rFonts w:ascii="Courier New" w:hAnsi="Courier New" w:cs="Courier New"/>
                 <w:sz w:val="24"/>
                 <w:szCs w:val="24"/>
               </w:rPr>
-              <w:t>_</w:t>
+              <w:t xml:space="preserve">  </w:t>
             </w:r>
             <w:r>
               <w:rPr>
@@ -18073,68 +18498,71 @@
                 <w:szCs w:val="24"/>
                 <w:lang w:val="en-US"/>
               </w:rPr>
-              <w:t>MAXSIZE</w:t>
-            </w:r>
-          </w:p>
-          <w:p>
-            <w:pPr>
-              <w:pStyle w:val="aff6"/>
-              <w:spacing w:before="0" w:after="0"/>
+              <w:t>int</w:t>
+            </w:r>
+            <w:r>
               <w:rPr>
                 <w:rFonts w:ascii="Courier New" w:hAnsi="Courier New" w:cs="Courier New"/>
                 <w:sz w:val="24"/>
                 <w:szCs w:val="24"/>
               </w:rPr>
-            </w:pPr>
+              <w:t xml:space="preserve"> </w:t>
+            </w:r>
             <w:r>
               <w:rPr>
                 <w:rFonts w:ascii="Courier New" w:hAnsi="Courier New" w:cs="Courier New"/>
                 <w:sz w:val="24"/>
                 <w:szCs w:val="24"/>
-              </w:rPr>
-              <w:t xml:space="preserve">  </w:t>
+                <w:lang w:val="en-US"/>
+              </w:rPr>
+              <w:t>size</w:t>
             </w:r>
             <w:r>
               <w:rPr>
                 <w:rFonts w:ascii="Courier New" w:hAnsi="Courier New" w:cs="Courier New"/>
                 <w:sz w:val="24"/>
                 <w:szCs w:val="24"/>
-                <w:lang w:val="en-US"/>
-              </w:rPr>
-              <w:t>int</w:t>
-            </w:r>
+              </w:rPr>
+              <w:t xml:space="preserve">; // текущий размер таблицы идентификаторов &lt; </w:t>
+            </w:r>
+            <w:proofErr w:type="spellStart"/>
             <w:r>
               <w:rPr>
                 <w:rFonts w:ascii="Courier New" w:hAnsi="Courier New" w:cs="Courier New"/>
                 <w:sz w:val="24"/>
                 <w:szCs w:val="24"/>
-              </w:rPr>
-              <w:t xml:space="preserve"> </w:t>
-            </w:r>
-            <w:r>
+                <w:lang w:val="en-US"/>
+              </w:rPr>
+              <w:t>maxsize</w:t>
+            </w:r>
+            <w:proofErr w:type="spellEnd"/>
+          </w:p>
+          <w:p>
+            <w:pPr>
+              <w:pStyle w:val="aff6"/>
+              <w:spacing w:before="0" w:after="0"/>
               <w:rPr>
                 <w:rFonts w:ascii="Courier New" w:hAnsi="Courier New" w:cs="Courier New"/>
                 <w:sz w:val="24"/>
                 <w:szCs w:val="24"/>
-                <w:lang w:val="en-US"/>
-              </w:rPr>
-              <w:t>size</w:t>
-            </w:r>
+              </w:rPr>
+            </w:pPr>
             <w:r>
               <w:rPr>
                 <w:rFonts w:ascii="Courier New" w:hAnsi="Courier New" w:cs="Courier New"/>
                 <w:sz w:val="24"/>
                 <w:szCs w:val="24"/>
               </w:rPr>
-              <w:t>;</w:t>
+              <w:t xml:space="preserve">  </w:t>
             </w:r>
             <w:r>
               <w:rPr>
                 <w:rFonts w:ascii="Courier New" w:hAnsi="Courier New" w:cs="Courier New"/>
                 <w:sz w:val="24"/>
                 <w:szCs w:val="24"/>
-              </w:rPr>
-              <w:t xml:space="preserve"> </w:t>
+                <w:lang w:val="en-US"/>
+              </w:rPr>
+              <w:t>Entry</w:t>
             </w:r>
             <w:r>
               <w:rPr>
@@ -18142,9 +18570,8 @@
                 <w:sz w:val="24"/>
                 <w:szCs w:val="24"/>
               </w:rPr>
-              <w:t xml:space="preserve">// текущий размер таблицы идентификаторов &lt; </w:t>
-            </w:r>
-            <w:proofErr w:type="spellStart"/>
+              <w:t xml:space="preserve">* </w:t>
+            </w:r>
             <w:r>
               <w:rPr>
                 <w:rFonts w:ascii="Courier New" w:hAnsi="Courier New" w:cs="Courier New"/>
@@ -18152,19 +18579,24 @@
                 <w:szCs w:val="24"/>
                 <w:lang w:val="en-US"/>
               </w:rPr>
-              <w:t>maxsize</w:t>
-            </w:r>
-            <w:proofErr w:type="spellEnd"/>
-          </w:p>
-          <w:p>
-            <w:pPr>
-              <w:pStyle w:val="aff6"/>
-              <w:spacing w:before="0" w:after="0"/>
+              <w:t>table</w:t>
+            </w:r>
+            <w:r>
               <w:rPr>
                 <w:rFonts w:ascii="Courier New" w:hAnsi="Courier New" w:cs="Courier New"/>
                 <w:sz w:val="24"/>
                 <w:szCs w:val="24"/>
               </w:rPr>
+              <w:t>; // массив строк таблицы идентификаторов</w:t>
+            </w:r>
+          </w:p>
+          <w:p>
+            <w:pPr>
+              <w:pStyle w:val="aff6"/>
+              <w:spacing w:before="0" w:after="0"/>
+              <w:rPr>
+                <w:lang w:val="en-US"/>
+              </w:rPr>
             </w:pPr>
             <w:r>
               <w:rPr>
@@ -18172,7 +18604,7 @@
                 <w:sz w:val="24"/>
                 <w:szCs w:val="24"/>
               </w:rPr>
-              <w:t xml:space="preserve">  </w:t>
+              <w:t xml:space="preserve"> </w:t>
             </w:r>
             <w:r>
               <w:rPr>
@@ -18181,57 +18613,6 @@
                 <w:szCs w:val="24"/>
                 <w:lang w:val="en-US"/>
               </w:rPr>
-              <w:t>Entry</w:t>
-            </w:r>
-            <w:r>
-              <w:rPr>
-                <w:rFonts w:ascii="Courier New" w:hAnsi="Courier New" w:cs="Courier New"/>
-                <w:sz w:val="24"/>
-                <w:szCs w:val="24"/>
-              </w:rPr>
-              <w:t xml:space="preserve">* </w:t>
-            </w:r>
-            <w:r>
-              <w:rPr>
-                <w:rFonts w:ascii="Courier New" w:hAnsi="Courier New" w:cs="Courier New"/>
-                <w:sz w:val="24"/>
-                <w:szCs w:val="24"/>
-                <w:lang w:val="en-US"/>
-              </w:rPr>
-              <w:t>table</w:t>
-            </w:r>
-            <w:r>
-              <w:rPr>
-                <w:rFonts w:ascii="Courier New" w:hAnsi="Courier New" w:cs="Courier New"/>
-                <w:sz w:val="24"/>
-                <w:szCs w:val="24"/>
-              </w:rPr>
-              <w:t>; // массив строк таблицы идентификаторов</w:t>
-            </w:r>
-          </w:p>
-          <w:p>
-            <w:pPr>
-              <w:pStyle w:val="aff6"/>
-              <w:spacing w:before="0" w:after="0"/>
-              <w:rPr>
-                <w:lang w:val="en-US"/>
-              </w:rPr>
-            </w:pPr>
-            <w:r>
-              <w:rPr>
-                <w:rFonts w:ascii="Courier New" w:hAnsi="Courier New" w:cs="Courier New"/>
-                <w:sz w:val="24"/>
-                <w:szCs w:val="24"/>
-              </w:rPr>
-              <w:t xml:space="preserve"> </w:t>
-            </w:r>
-            <w:r>
-              <w:rPr>
-                <w:rFonts w:ascii="Courier New" w:hAnsi="Courier New" w:cs="Courier New"/>
-                <w:sz w:val="24"/>
-                <w:szCs w:val="24"/>
-                <w:lang w:val="en-US"/>
-              </w:rPr>
               <w:t>};</w:t>
             </w:r>
           </w:p>
@@ -18247,9 +18628,11 @@
       <w:pPr>
         <w:pStyle w:val="afa"/>
       </w:pPr>
+      <w:bookmarkStart w:id="59" w:name="_Toc185021837"/>
       <w:r>
         <w:t>3.6. Структура и перечень сообщений лексического анализатора</w:t>
       </w:r>
+      <w:bookmarkEnd w:id="59"/>
     </w:p>
     <w:p>
       <w:pPr>
@@ -18262,25 +18645,7 @@
         <w:rPr>
           <w:lang w:eastAsia="ru-RU"/>
         </w:rPr>
-        <w:t xml:space="preserve">После обнаружения ошибки лексический анализатор немедленно прекращает работу, выводит </w:t>
-      </w:r>
-      <w:r>
-        <w:rPr>
-          <w:lang w:eastAsia="ru-RU"/>
-        </w:rPr>
-        <w:t xml:space="preserve">номер строки на консоль, опционально, дополнительную, поясняющую информацию, </w:t>
-      </w:r>
-      <w:r>
-        <w:rPr>
-          <w:lang w:eastAsia="ru-RU"/>
-        </w:rPr>
-        <w:t>на консоль и записывает её в протокол.</w:t>
-      </w:r>
-      <w:r>
-        <w:rPr>
-          <w:lang w:eastAsia="ru-RU"/>
-        </w:rPr>
-        <w:t xml:space="preserve"> </w:t>
+        <w:t xml:space="preserve">После обнаружения ошибки лексический анализатор немедленно прекращает работу, выводит номер строки на консоль, опционально, дополнительную, поясняющую информацию, на консоль и записывает её в протокол. </w:t>
       </w:r>
     </w:p>
     <w:p>
@@ -18771,9 +19136,11 @@
       <w:pPr>
         <w:pStyle w:val="afa"/>
       </w:pPr>
+      <w:bookmarkStart w:id="60" w:name="_Toc185021838"/>
       <w:r>
         <w:t>3.7. Принцип обработки ошибок</w:t>
       </w:r>
+      <w:bookmarkEnd w:id="60"/>
     </w:p>
     <w:p>
       <w:pPr>
@@ -18789,10 +19156,12 @@
       <w:pPr>
         <w:pStyle w:val="afa"/>
       </w:pPr>
+      <w:bookmarkStart w:id="61" w:name="_Toc185021839"/>
       <w:r>
         <w:lastRenderedPageBreak/>
         <w:t>3.8. Параметры лексического анализатора</w:t>
       </w:r>
+      <w:bookmarkEnd w:id="61"/>
     </w:p>
     <w:p>
       <w:pPr>
@@ -19353,9 +19722,11 @@
       <w:pPr>
         <w:pStyle w:val="afa"/>
       </w:pPr>
+      <w:bookmarkStart w:id="62" w:name="_Toc185021840"/>
       <w:r>
         <w:t>3.9. Алгоритм лексического анализа</w:t>
       </w:r>
+      <w:bookmarkEnd w:id="62"/>
     </w:p>
     <w:p>
       <w:pPr>
@@ -19406,10 +19777,7 @@
         <w:jc w:val="both"/>
       </w:pPr>
       <w:r>
-        <w:t>Если лексема равна лексеме типа, она сохраняется</w:t>
-      </w:r>
-      <w:r>
-        <w:t xml:space="preserve"> в таблицу лексем. Иначе, если это лексема идентификатора – идет проверка из пункта 4</w:t>
+        <w:t>Если лексема равна лексеме типа, она сохраняется в таблицу лексем. Иначе, если это лексема идентификатора – идет проверка из пункта 4</w:t>
       </w:r>
       <w:r>
         <w:t xml:space="preserve">, если она не выполняется – из пункта 5 </w:t>
@@ -19432,19 +19800,7 @@
         <w:t>ой</w:t>
       </w:r>
       <w:r>
-        <w:t xml:space="preserve"> </w:t>
-      </w:r>
-      <w:r>
-        <w:t>идентификатора</w:t>
-      </w:r>
-      <w:r>
-        <w:t xml:space="preserve"> была сохранена лексема типа, то эта запись считается объявлением </w:t>
-      </w:r>
-      <w:r>
-        <w:t>идентификатора</w:t>
-      </w:r>
-      <w:r>
-        <w:t>. В этом случае происходит проверка, нет ли идентификатора с таким именем</w:t>
+        <w:t xml:space="preserve"> идентификатора была сохранена лексема типа, то эта запись считается объявлением идентификатора. В этом случае происходит проверка, нет ли идентификатора с таким именем</w:t>
       </w:r>
       <w:r>
         <w:t xml:space="preserve"> и такой областью видимости для предотвращения переопределения. В случае успеха, идентификатор и лексема сохраняются в соответствующие таблицы и выполнение продолжается с пункта 1. В случае переопределения будет выброшено соответствующее исключение.</w:t>
@@ -19461,26 +19817,11 @@
         <w:jc w:val="both"/>
       </w:pPr>
       <w:r>
-        <w:t xml:space="preserve">Если перед лексемой идентификатора </w:t>
-      </w:r>
-      <w:r>
-        <w:t xml:space="preserve">не </w:t>
-      </w:r>
-      <w:r>
-        <w:t>была сохранена лексема типа</w:t>
-      </w:r>
-      <w:r>
-        <w:t xml:space="preserve">, то эта запись интерпретируется как использование ранее объявленного </w:t>
+        <w:t xml:space="preserve">Если перед лексемой идентификатора не была сохранена лексема типа, то эта запись интерпретируется как использование ранее объявленного </w:t>
       </w:r>
       <w:r>
         <w:lastRenderedPageBreak/>
-        <w:t xml:space="preserve">идентификатора. В таком случае выполняется его поиск в таблице </w:t>
-      </w:r>
-      <w:r>
-        <w:t>идентификатор</w:t>
-      </w:r>
-      <w:r>
-        <w:t>ов и в случае отсутствия – выбрасывается соответствующее исключение. Иначе лексема сохраняется в таблице лексем.</w:t>
+        <w:t>идентификатора. В таком случае выполняется его поиск в таблице идентификаторов и в случае отсутствия – выбрасывается соответствующее исключение. Иначе лексема сохраняется в таблице лексем.</w:t>
       </w:r>
     </w:p>
     <w:p>
@@ -19514,25 +19855,7 @@
         <w:t>‘(‘</w:t>
       </w:r>
       <w:r>
-        <w:t xml:space="preserve">, то будет осуществлена проверка предыдущих сохраненных лексем: если предыдущая лексема – это </w:t>
-      </w:r>
-      <w:r>
-        <w:t>идентификато</w:t>
-      </w:r>
-      <w:r>
-        <w:t xml:space="preserve">р, а предыдущая ей – тип, то предыдущий </w:t>
-      </w:r>
-      <w:r>
-        <w:t>идентификатор</w:t>
-      </w:r>
-      <w:r>
-        <w:t xml:space="preserve"> будет расценен как функция или ее вызов. Это повлечет изменения в таблице </w:t>
-      </w:r>
-      <w:r>
-        <w:t>идентификатор</w:t>
-      </w:r>
-      <w:r>
-        <w:t xml:space="preserve">ов для </w:t>
+        <w:t xml:space="preserve">, то будет осуществлена проверка предыдущих сохраненных лексем: если предыдущая лексема – это идентификатор, а предыдущая ей – тип, то предыдущий идентификатор будет расценен как функция или ее вызов. Это повлечет изменения в таблице идентификаторов для </w:t>
       </w:r>
       <w:r>
         <w:t>соответствующего</w:t>
@@ -19541,10 +19864,7 @@
         <w:t xml:space="preserve"> </w:t>
       </w:r>
       <w:r>
-        <w:t>идентификатор</w:t>
-      </w:r>
-      <w:r>
-        <w:t>а.</w:t>
+        <w:t>идентификатора.</w:t>
       </w:r>
     </w:p>
     <w:p>
@@ -19559,17 +19879,11 @@
       <w:pPr>
         <w:pStyle w:val="afa"/>
       </w:pPr>
+      <w:bookmarkStart w:id="63" w:name="_Toc185021841"/>
       <w:r>
         <w:t>3.10. Контрольный пример</w:t>
       </w:r>
-    </w:p>
-    <w:p>
-      <w:pPr>
-        <w:pStyle w:val="13"/>
-        <w:spacing w:before="0" w:after="0"/>
-        <w:ind w:left="1429" w:firstLine="0"/>
-        <w:jc w:val="both"/>
-      </w:pPr>
+      <w:bookmarkEnd w:id="63"/>
     </w:p>
     <w:p>
       <w:pPr>
@@ -19577,6 +19891,18 @@
         <w:spacing w:before="0" w:after="0"/>
         <w:jc w:val="both"/>
       </w:pPr>
+      <w:r>
+        <w:t xml:space="preserve">Результат лексического анализа в виде таблиц лексем и идентификатора представлены в приложении </w:t>
+      </w:r>
+      <w:r>
+        <w:rPr>
+          <w:lang w:val="en-US"/>
+        </w:rPr>
+        <w:t>B</w:t>
+      </w:r>
+      <w:r>
+        <w:t>.</w:t>
+      </w:r>
     </w:p>
     <w:p>
       <w:pPr>
@@ -19617,6 +19943,206 @@
       <w:pPr>
         <w:pStyle w:val="13"/>
         <w:spacing w:before="0" w:after="0"/>
+        <w:jc w:val="both"/>
+      </w:pPr>
+    </w:p>
+    <w:p>
+      <w:pPr>
+        <w:spacing w:line="259" w:lineRule="auto"/>
+        <w:rPr>
+          <w:rFonts w:ascii="Times New Roman" w:hAnsi="Times New Roman" w:cs="Times New Roman"/>
+          <w:sz w:val="28"/>
+        </w:rPr>
+      </w:pPr>
+      <w:r>
+        <w:br w:type="page"/>
+      </w:r>
+    </w:p>
+    <w:p>
+      <w:pPr>
+        <w:pStyle w:val="af6"/>
+      </w:pPr>
+      <w:r>
+        <w:lastRenderedPageBreak/>
+        <w:t>4. Разработка синтаксического анализатора</w:t>
+      </w:r>
+    </w:p>
+    <w:p>
+      <w:pPr>
+        <w:pStyle w:val="afa"/>
+      </w:pPr>
+      <w:r>
+        <w:t>4.1 Структура синтаксического анализатора</w:t>
+      </w:r>
+    </w:p>
+    <w:p>
+      <w:pPr>
+        <w:pStyle w:val="13"/>
+        <w:spacing w:before="0" w:after="0"/>
+        <w:jc w:val="both"/>
+      </w:pPr>
+      <w:r>
+        <w:t>Синтаксический анализ выполняется после лексического анализа и предназначен для распознавания заранее определенных синтаксических конструкций. Синтаксический анализатор принимает на вход таблицу лексем и генерирует дерево разбора или выявленные ошибки в синтаксисе.</w:t>
+      </w:r>
+    </w:p>
+    <w:p>
+      <w:pPr>
+        <w:pStyle w:val="afa"/>
+      </w:pPr>
+      <w:r>
+        <w:t>4.2 Контекстно-свободная грамматика, описывающая синтаксис языка</w:t>
+      </w:r>
+    </w:p>
+    <w:p>
+      <w:pPr>
+        <w:pStyle w:val="13"/>
+        <w:spacing w:before="0" w:after="0"/>
+        <w:ind w:firstLine="0"/>
+        <w:jc w:val="both"/>
+      </w:pPr>
+      <w:r>
+        <w:tab/>
+        <w:t xml:space="preserve">В языке </w:t>
+      </w:r>
+      <w:r>
+        <w:rPr>
+          <w:lang w:val="en-US"/>
+        </w:rPr>
+        <w:t>GMS</w:t>
+      </w:r>
+      <w:r>
+        <w:t>-2024</w:t>
+      </w:r>
+      <w:r>
+        <w:t xml:space="preserve"> синтаксический анализатор использует контекстно-свободную грамматику </w:t>
+      </w:r>
+      <w:r>
+        <w:rPr>
+          <w:lang w:val="en-US"/>
+        </w:rPr>
+        <w:t>G</w:t>
+      </w:r>
+      <w:r>
+        <w:t xml:space="preserve"> = </w:t>
+      </w:r>
+      <w:proofErr w:type="gramStart"/>
+      <w:r>
+        <w:t xml:space="preserve">&lt; </w:t>
+      </w:r>
+      <w:r>
+        <w:rPr>
+          <w:lang w:val="en-US"/>
+        </w:rPr>
+        <w:t>T</w:t>
+      </w:r>
+      <w:proofErr w:type="gramEnd"/>
+      <w:r>
+        <w:t xml:space="preserve">, </w:t>
+      </w:r>
+      <w:r>
+        <w:rPr>
+          <w:lang w:val="en-US"/>
+        </w:rPr>
+        <w:t>N</w:t>
+      </w:r>
+      <w:r>
+        <w:t xml:space="preserve">, </w:t>
+      </w:r>
+      <w:r>
+        <w:rPr>
+          <w:lang w:val="en-US"/>
+        </w:rPr>
+        <w:t>P</w:t>
+      </w:r>
+      <w:r>
+        <w:t xml:space="preserve">, </w:t>
+      </w:r>
+      <w:r>
+        <w:rPr>
+          <w:lang w:val="en-US"/>
+        </w:rPr>
+        <w:t>S</w:t>
+      </w:r>
+      <w:r>
+        <w:t xml:space="preserve"> </w:t>
+      </w:r>
+      <w:r>
+        <w:t>&gt;</w:t>
+      </w:r>
+      <w:r>
+        <w:t xml:space="preserve">, </w:t>
+      </w:r>
+      <w:r>
+        <w:t>где:</w:t>
+      </w:r>
+    </w:p>
+    <w:p>
+      <w:pPr>
+        <w:pStyle w:val="13"/>
+        <w:spacing w:before="0" w:after="0"/>
+        <w:ind w:firstLine="0"/>
+        <w:jc w:val="both"/>
+      </w:pPr>
+      <w:r>
+        <w:rPr>
+          <w:lang w:val="en-US"/>
+        </w:rPr>
+        <w:t>T</w:t>
+      </w:r>
+      <w:r>
+        <w:t xml:space="preserve"> – </w:t>
+      </w:r>
+      <w:r>
+        <w:t>множество терминальных символов</w:t>
+      </w:r>
+    </w:p>
+    <w:p>
+      <w:pPr>
+        <w:pStyle w:val="13"/>
+        <w:spacing w:before="0" w:after="0"/>
+        <w:ind w:firstLine="0"/>
+        <w:jc w:val="both"/>
+      </w:pPr>
+      <w:r>
+        <w:rPr>
+          <w:lang w:val="en-US"/>
+        </w:rPr>
+        <w:t>N</w:t>
+      </w:r>
+    </w:p>
+    <w:p>
+      <w:pPr>
+        <w:pStyle w:val="13"/>
+        <w:spacing w:before="0" w:after="0"/>
+        <w:ind w:firstLine="0"/>
+        <w:jc w:val="both"/>
+      </w:pPr>
+      <w:r>
+        <w:rPr>
+          <w:lang w:val="en-US"/>
+        </w:rPr>
+        <w:t>P</w:t>
+      </w:r>
+    </w:p>
+    <w:p>
+      <w:pPr>
+        <w:pStyle w:val="13"/>
+        <w:spacing w:before="0" w:after="0"/>
+        <w:ind w:firstLine="0"/>
+        <w:jc w:val="both"/>
+      </w:pPr>
+      <w:r>
+        <w:rPr>
+          <w:lang w:val="en-US"/>
+        </w:rPr>
+        <w:t>S</w:t>
+      </w:r>
+    </w:p>
+    <w:p>
+      <w:pPr>
+        <w:pStyle w:val="13"/>
+        <w:spacing w:before="0" w:after="0"/>
+        <w:ind w:firstLine="0"/>
         <w:jc w:val="both"/>
       </w:pPr>
     </w:p>

--- a/KPO-3-sem/Курсовой/пояснительная записка.docx
+++ b/KPO-3-sem/Курсовой/пояснительная записка.docx
@@ -10,8 +10,8 @@
           <w:szCs w:val="28"/>
         </w:rPr>
       </w:pPr>
-      <w:bookmarkStart w:id="0" w:name="_Hlk90070782"/>
-      <w:bookmarkStart w:id="1" w:name="_Toc185021799"/>
+      <w:bookmarkStart w:id="0" w:name="_Toc185021799"/>
+      <w:bookmarkStart w:id="1" w:name="_Hlk90070782"/>
       <w:r>
         <w:rPr>
           <w:rFonts w:cs="Times New Roman"/>
@@ -19,7 +19,7 @@
         </w:rPr>
         <w:t>Содержание</w:t>
       </w:r>
-      <w:bookmarkEnd w:id="1"/>
+      <w:bookmarkEnd w:id="0"/>
     </w:p>
     <w:sdt>
       <w:sdtPr>
@@ -3031,21 +3031,7 @@
                 <w:rStyle w:val="a6"/>
                 <w:noProof/>
               </w:rPr>
-              <w:t>3.10. Контрольн</w:t>
-            </w:r>
-            <w:r>
-              <w:rPr>
-                <w:rStyle w:val="a6"/>
-                <w:noProof/>
-              </w:rPr>
-              <w:t>ы</w:t>
-            </w:r>
-            <w:r>
-              <w:rPr>
-                <w:rStyle w:val="a6"/>
-                <w:noProof/>
-              </w:rPr>
-              <w:t>й пример</w:t>
+              <w:t>3.10. Контрольный пример</w:t>
             </w:r>
             <w:r>
               <w:rPr>
@@ -3207,7 +3193,7 @@
         </w:rPr>
         <w:t>-2024.</w:t>
       </w:r>
-      <w:bookmarkEnd w:id="0"/>
+      <w:bookmarkEnd w:id="1"/>
     </w:p>
     <w:p>
       <w:pPr>
@@ -19765,6 +19751,9 @@
       <w:r>
         <w:t xml:space="preserve">При встрече символа-сепаратора содержимое буфера разбирается конечным автоматам. При успешном распознании строки, конечный автомат возвращает лексему, соответствующую разобранному выражению. </w:t>
       </w:r>
+      <w:r>
+        <w:t>Если лексема была распознана, она сохраняется в таблицу лексем.</w:t>
+      </w:r>
     </w:p>
     <w:p>
       <w:pPr>
@@ -19777,10 +19766,16 @@
         <w:jc w:val="both"/>
       </w:pPr>
       <w:r>
-        <w:t>Если лексема равна лексеме типа, она сохраняется в таблицу лексем. Иначе, если это лексема идентификатора – идет проверка из пункта 4</w:t>
-      </w:r>
-      <w:r>
-        <w:t xml:space="preserve">, если она не выполняется – из пункта 5 </w:t>
+        <w:t>Если лексема равна лексеме типа,</w:t>
+      </w:r>
+      <w:r>
+        <w:t xml:space="preserve"> то в функции разбора строки устанавливается флаг, соответствующий типу данных.</w:t>
+      </w:r>
+      <w:r>
+        <w:t xml:space="preserve"> Иначе, если это лексема идентификатора – идет проверка из пункта 4</w:t>
+      </w:r>
+      <w:r>
+        <w:t>.</w:t>
       </w:r>
     </w:p>
     <w:p>
@@ -19800,7 +19795,25 @@
         <w:t>ой</w:t>
       </w:r>
       <w:r>
-        <w:t xml:space="preserve"> идентификатора была сохранена лексема типа, то эта запись считается объявлением идентификатора. В этом случае происходит проверка, нет ли идентификатора с таким именем</w:t>
+        <w:t xml:space="preserve"> идентификатора была сохранена лексема типа, то эта запись считается объявлением идентификатора</w:t>
+      </w:r>
+      <w:r>
+        <w:t>, иначе выполняется пункт 5</w:t>
+      </w:r>
+      <w:r>
+        <w:t xml:space="preserve">. В случае </w:t>
+      </w:r>
+      <w:r>
+        <w:t>объявлени</w:t>
+      </w:r>
+      <w:r>
+        <w:t>я,</w:t>
+      </w:r>
+      <w:r>
+        <w:t xml:space="preserve"> </w:t>
+      </w:r>
+      <w:r>
+        <w:t>происходит проверка, нет ли идентификатора с таким именем</w:t>
       </w:r>
       <w:r>
         <w:t xml:space="preserve"> и такой областью видимости для предотвращения переопределения. В случае успеха, идентификатор и лексема сохраняются в соответствующие таблицы и выполнение продолжается с пункта 1. В случае переопределения будет выброшено соответствующее исключение.</w:t>
@@ -19817,11 +19830,8 @@
         <w:jc w:val="both"/>
       </w:pPr>
       <w:r>
-        <w:t xml:space="preserve">Если перед лексемой идентификатора не была сохранена лексема типа, то эта запись интерпретируется как использование ранее объявленного </w:t>
-      </w:r>
-      <w:r>
         <w:lastRenderedPageBreak/>
-        <w:t>идентификатора. В таком случае выполняется его поиск в таблице идентификаторов и в случае отсутствия – выбрасывается соответствующее исключение. Иначе лексема сохраняется в таблице лексем.</w:t>
+        <w:t>Если перед лексемой идентификатора не была сохранена лексема типа, то эта запись интерпретируется как использование ранее объявленного идентификатора. В таком случае выполняется его поиск в таблице идентификаторов и в случае отсутствия – выбрасывается соответствующее исключение. Иначе лексема сохраняется в таблице лексем.</w:t>
       </w:r>
     </w:p>
     <w:p>
@@ -19870,6 +19880,20 @@
     <w:p>
       <w:pPr>
         <w:pStyle w:val="13"/>
+        <w:numPr>
+          <w:ilvl w:val="0"/>
+          <w:numId w:val="8"/>
+        </w:numPr>
+        <w:spacing w:before="0" w:after="0"/>
+        <w:jc w:val="both"/>
+      </w:pPr>
+      <w:r>
+        <w:t>Если весь входной текст еще не разобран, то алгоритм возвращается к пункту 1, иначе завершается.</w:t>
+      </w:r>
+    </w:p>
+    <w:p>
+      <w:pPr>
+        <w:pStyle w:val="13"/>
         <w:spacing w:before="0" w:after="0"/>
         <w:ind w:left="1429" w:firstLine="0"/>
         <w:jc w:val="both"/>
@@ -20080,10 +20104,16 @@
       <w:pPr>
         <w:pStyle w:val="13"/>
         <w:spacing w:before="0" w:after="0"/>
-        <w:ind w:firstLine="0"/>
+        <w:ind w:firstLine="425"/>
         <w:jc w:val="both"/>
       </w:pPr>
       <w:r>
+        <w:t>–</w:t>
+      </w:r>
+      <w:r>
+        <w:t xml:space="preserve"> </w:t>
+      </w:r>
+      <w:r>
         <w:rPr>
           <w:lang w:val="en-US"/>
         </w:rPr>
@@ -20094,6 +20124,3596 @@
       </w:r>
       <w:r>
         <w:t>множество терминальных символов</w:t>
+      </w:r>
+    </w:p>
+    <w:p>
+      <w:pPr>
+        <w:pStyle w:val="13"/>
+        <w:spacing w:before="0" w:after="0"/>
+        <w:ind w:firstLine="425"/>
+        <w:jc w:val="both"/>
+      </w:pPr>
+      <w:r>
+        <w:t>–</w:t>
+      </w:r>
+      <w:r>
+        <w:t xml:space="preserve"> </w:t>
+      </w:r>
+      <w:r>
+        <w:rPr>
+          <w:lang w:val="en-US"/>
+        </w:rPr>
+        <w:t>N</w:t>
+      </w:r>
+      <w:r>
+        <w:t xml:space="preserve"> – множество нетерминальных символов</w:t>
+      </w:r>
+    </w:p>
+    <w:p>
+      <w:pPr>
+        <w:pStyle w:val="13"/>
+        <w:spacing w:before="0" w:after="0"/>
+        <w:ind w:firstLine="425"/>
+        <w:jc w:val="both"/>
+      </w:pPr>
+      <w:r>
+        <w:t>–</w:t>
+      </w:r>
+      <w:r>
+        <w:t xml:space="preserve"> </w:t>
+      </w:r>
+      <w:r>
+        <w:rPr>
+          <w:lang w:val="en-US"/>
+        </w:rPr>
+        <w:t>P</w:t>
+      </w:r>
+      <w:r>
+        <w:t xml:space="preserve"> – множество правил языка</w:t>
+      </w:r>
+    </w:p>
+    <w:p>
+      <w:pPr>
+        <w:pStyle w:val="13"/>
+        <w:spacing w:before="0" w:after="0"/>
+        <w:ind w:firstLine="425"/>
+        <w:jc w:val="both"/>
+      </w:pPr>
+      <w:r>
+        <w:t>–</w:t>
+      </w:r>
+      <w:r>
+        <w:t xml:space="preserve"> </w:t>
+      </w:r>
+      <w:r>
+        <w:rPr>
+          <w:lang w:val="en-US"/>
+        </w:rPr>
+        <w:t>S</w:t>
+      </w:r>
+      <w:r>
+        <w:t xml:space="preserve"> – начальный символ грамматики (</w:t>
+      </w:r>
+      <w:proofErr w:type="spellStart"/>
+      <w:r>
+        <w:t>нетерминал</w:t>
+      </w:r>
+      <w:proofErr w:type="spellEnd"/>
+      <w:r>
+        <w:t>)</w:t>
+      </w:r>
+    </w:p>
+    <w:p>
+      <w:pPr>
+        <w:pStyle w:val="13"/>
+        <w:spacing w:before="0" w:after="0"/>
+        <w:ind w:firstLine="708"/>
+        <w:jc w:val="both"/>
+      </w:pPr>
+      <w:r>
+        <w:t>Эта грамматика имеет нормальную форму</w:t>
+      </w:r>
+      <w:r>
+        <w:t xml:space="preserve"> </w:t>
+      </w:r>
+      <w:proofErr w:type="spellStart"/>
+      <w:r>
+        <w:t>Грейбах</w:t>
+      </w:r>
+      <w:proofErr w:type="spellEnd"/>
+      <w:r>
+        <w:t>, так как она не содержит леворекурсивных правил</w:t>
+      </w:r>
+      <w:r>
+        <w:t>.</w:t>
+      </w:r>
+    </w:p>
+    <w:p>
+      <w:pPr>
+        <w:pStyle w:val="13"/>
+        <w:spacing w:before="0" w:after="0"/>
+        <w:ind w:firstLine="708"/>
+        <w:jc w:val="both"/>
+      </w:pPr>
+      <w:r>
+        <w:t xml:space="preserve">Перечень синтаксических правил грамматики в форме </w:t>
+      </w:r>
+      <w:proofErr w:type="spellStart"/>
+      <w:r>
+        <w:t>Грейбах</w:t>
+      </w:r>
+      <w:proofErr w:type="spellEnd"/>
+      <w:r>
+        <w:t xml:space="preserve"> приведен в таблице 4.1.</w:t>
+      </w:r>
+    </w:p>
+    <w:p>
+      <w:pPr>
+        <w:pStyle w:val="aff6"/>
+        <w:ind w:firstLine="708"/>
+      </w:pPr>
+      <w:r>
+        <w:t xml:space="preserve">Таблица 4.1 – синтаксические правила языка </w:t>
+      </w:r>
+      <w:r>
+        <w:rPr>
+          <w:lang w:val="en-US"/>
+        </w:rPr>
+        <w:t>GMS</w:t>
+      </w:r>
+      <w:r>
+        <w:t>-2024</w:t>
+      </w:r>
+    </w:p>
+    <w:tbl>
+      <w:tblPr>
+        <w:tblStyle w:val="afe"/>
+        <w:tblW w:w="0" w:type="auto"/>
+        <w:tblLook w:val="04A0" w:firstRow="1" w:lastRow="0" w:firstColumn="1" w:lastColumn="0" w:noHBand="0" w:noVBand="1"/>
+      </w:tblPr>
+      <w:tblGrid>
+        <w:gridCol w:w="1696"/>
+        <w:gridCol w:w="3119"/>
+        <w:gridCol w:w="5210"/>
+      </w:tblGrid>
+      <w:tr>
+        <w:tc>
+          <w:tcPr>
+            <w:tcW w:w="1696" w:type="dxa"/>
+          </w:tcPr>
+          <w:p>
+            <w:pPr>
+              <w:pStyle w:val="13"/>
+              <w:spacing w:before="0" w:after="0"/>
+              <w:ind w:firstLine="0"/>
+              <w:jc w:val="center"/>
+            </w:pPr>
+            <w:proofErr w:type="spellStart"/>
+            <w:r>
+              <w:t>Нетерминал</w:t>
+            </w:r>
+            <w:proofErr w:type="spellEnd"/>
+          </w:p>
+        </w:tc>
+        <w:tc>
+          <w:tcPr>
+            <w:tcW w:w="3119" w:type="dxa"/>
+          </w:tcPr>
+          <w:p>
+            <w:pPr>
+              <w:pStyle w:val="13"/>
+              <w:spacing w:before="0" w:after="0"/>
+              <w:ind w:firstLine="0"/>
+              <w:jc w:val="center"/>
+            </w:pPr>
+            <w:r>
+              <w:t>Цепочка (правило)</w:t>
+            </w:r>
+          </w:p>
+        </w:tc>
+        <w:tc>
+          <w:tcPr>
+            <w:tcW w:w="5210" w:type="dxa"/>
+          </w:tcPr>
+          <w:p>
+            <w:pPr>
+              <w:pStyle w:val="13"/>
+              <w:spacing w:before="0" w:after="0"/>
+              <w:ind w:firstLine="0"/>
+              <w:jc w:val="center"/>
+            </w:pPr>
+            <w:r>
+              <w:t>описание</w:t>
+            </w:r>
+          </w:p>
+        </w:tc>
+      </w:tr>
+      <w:tr>
+        <w:tc>
+          <w:tcPr>
+            <w:tcW w:w="1696" w:type="dxa"/>
+            <w:vMerge w:val="restart"/>
+          </w:tcPr>
+          <w:p>
+            <w:pPr>
+              <w:pStyle w:val="13"/>
+              <w:spacing w:before="0" w:after="0"/>
+              <w:ind w:firstLine="0"/>
+              <w:jc w:val="center"/>
+              <w:rPr>
+                <w:lang w:val="en-US"/>
+              </w:rPr>
+            </w:pPr>
+          </w:p>
+          <w:p>
+            <w:pPr>
+              <w:pStyle w:val="13"/>
+              <w:spacing w:before="0" w:after="0"/>
+              <w:ind w:firstLine="0"/>
+              <w:jc w:val="center"/>
+              <w:rPr>
+                <w:lang w:val="en-US"/>
+              </w:rPr>
+            </w:pPr>
+          </w:p>
+          <w:p>
+            <w:pPr>
+              <w:pStyle w:val="13"/>
+              <w:spacing w:before="0" w:after="0"/>
+              <w:ind w:firstLine="0"/>
+              <w:jc w:val="center"/>
+              <w:rPr>
+                <w:lang w:val="en-US"/>
+              </w:rPr>
+            </w:pPr>
+            <w:r>
+              <w:rPr>
+                <w:lang w:val="en-US"/>
+              </w:rPr>
+              <w:t>S</w:t>
+            </w:r>
+          </w:p>
+        </w:tc>
+        <w:tc>
+          <w:tcPr>
+            <w:tcW w:w="3119" w:type="dxa"/>
+          </w:tcPr>
+          <w:p>
+            <w:pPr>
+              <w:pStyle w:val="13"/>
+              <w:spacing w:before="0" w:after="0"/>
+              <w:ind w:firstLine="0"/>
+              <w:jc w:val="both"/>
+            </w:pPr>
+            <w:proofErr w:type="spellStart"/>
+            <w:r>
+              <w:t>ti</w:t>
+            </w:r>
+            <w:proofErr w:type="spellEnd"/>
+            <w:r>
+              <w:t>(F){</w:t>
+            </w:r>
+            <w:proofErr w:type="spellStart"/>
+            <w:r>
+              <w:t>NrE</w:t>
+            </w:r>
+            <w:proofErr w:type="spellEnd"/>
+            <w:proofErr w:type="gramStart"/>
+            <w:r>
+              <w:t>;}S</w:t>
+            </w:r>
+            <w:proofErr w:type="gramEnd"/>
+          </w:p>
+        </w:tc>
+        <w:tc>
+          <w:tcPr>
+            <w:tcW w:w="5210" w:type="dxa"/>
+            <w:vMerge w:val="restart"/>
+          </w:tcPr>
+          <w:p>
+            <w:pPr>
+              <w:pStyle w:val="13"/>
+              <w:spacing w:before="0" w:after="0"/>
+              <w:ind w:firstLine="0"/>
+              <w:jc w:val="both"/>
+            </w:pPr>
+            <w:r>
+              <w:t xml:space="preserve">Стартовый символ, порождающий всю структуру исходного кода </w:t>
+            </w:r>
+          </w:p>
+        </w:tc>
+      </w:tr>
+      <w:tr>
+        <w:tc>
+          <w:tcPr>
+            <w:tcW w:w="1696" w:type="dxa"/>
+            <w:vMerge/>
+          </w:tcPr>
+          <w:p>
+            <w:pPr>
+              <w:pStyle w:val="13"/>
+              <w:spacing w:before="0" w:after="0"/>
+              <w:ind w:firstLine="0"/>
+              <w:jc w:val="both"/>
+            </w:pPr>
+          </w:p>
+        </w:tc>
+        <w:tc>
+          <w:tcPr>
+            <w:tcW w:w="3119" w:type="dxa"/>
+          </w:tcPr>
+          <w:p>
+            <w:pPr>
+              <w:pStyle w:val="13"/>
+              <w:spacing w:before="0" w:after="0"/>
+              <w:ind w:firstLine="0"/>
+              <w:jc w:val="both"/>
+            </w:pPr>
+            <w:proofErr w:type="spellStart"/>
+            <w:r>
+              <w:t>ti</w:t>
+            </w:r>
+            <w:proofErr w:type="spellEnd"/>
+            <w:r>
+              <w:t>(F){</w:t>
+            </w:r>
+            <w:proofErr w:type="spellStart"/>
+            <w:r>
+              <w:t>rE</w:t>
+            </w:r>
+            <w:proofErr w:type="spellEnd"/>
+            <w:proofErr w:type="gramStart"/>
+            <w:r>
+              <w:t>;}S</w:t>
+            </w:r>
+            <w:proofErr w:type="gramEnd"/>
+          </w:p>
+        </w:tc>
+        <w:tc>
+          <w:tcPr>
+            <w:tcW w:w="5210" w:type="dxa"/>
+            <w:vMerge/>
+          </w:tcPr>
+          <w:p>
+            <w:pPr>
+              <w:pStyle w:val="13"/>
+              <w:spacing w:before="0" w:after="0"/>
+              <w:ind w:firstLine="0"/>
+              <w:jc w:val="both"/>
+            </w:pPr>
+          </w:p>
+        </w:tc>
+      </w:tr>
+      <w:tr>
+        <w:tc>
+          <w:tcPr>
+            <w:tcW w:w="1696" w:type="dxa"/>
+            <w:vMerge/>
+          </w:tcPr>
+          <w:p>
+            <w:pPr>
+              <w:pStyle w:val="13"/>
+              <w:spacing w:before="0" w:after="0"/>
+              <w:ind w:firstLine="0"/>
+              <w:jc w:val="both"/>
+            </w:pPr>
+          </w:p>
+        </w:tc>
+        <w:tc>
+          <w:tcPr>
+            <w:tcW w:w="3119" w:type="dxa"/>
+          </w:tcPr>
+          <w:p>
+            <w:pPr>
+              <w:pStyle w:val="13"/>
+              <w:spacing w:before="0" w:after="0"/>
+              <w:ind w:firstLine="0"/>
+              <w:jc w:val="both"/>
+            </w:pPr>
+            <w:proofErr w:type="spellStart"/>
+            <w:r>
+              <w:t>ti</w:t>
+            </w:r>
+            <w:proofErr w:type="spellEnd"/>
+            <w:r>
+              <w:t>(F){</w:t>
+            </w:r>
+            <w:proofErr w:type="spellStart"/>
+            <w:r>
+              <w:t>rE</w:t>
+            </w:r>
+            <w:proofErr w:type="spellEnd"/>
+            <w:proofErr w:type="gramStart"/>
+            <w:r>
+              <w:t>;}S</w:t>
+            </w:r>
+            <w:proofErr w:type="gramEnd"/>
+          </w:p>
+        </w:tc>
+        <w:tc>
+          <w:tcPr>
+            <w:tcW w:w="5210" w:type="dxa"/>
+            <w:vMerge/>
+          </w:tcPr>
+          <w:p>
+            <w:pPr>
+              <w:pStyle w:val="13"/>
+              <w:spacing w:before="0" w:after="0"/>
+              <w:ind w:firstLine="0"/>
+              <w:jc w:val="both"/>
+            </w:pPr>
+          </w:p>
+        </w:tc>
+      </w:tr>
+      <w:tr>
+        <w:tc>
+          <w:tcPr>
+            <w:tcW w:w="1696" w:type="dxa"/>
+            <w:vMerge/>
+          </w:tcPr>
+          <w:p>
+            <w:pPr>
+              <w:pStyle w:val="13"/>
+              <w:spacing w:before="0" w:after="0"/>
+              <w:ind w:firstLine="0"/>
+              <w:jc w:val="both"/>
+            </w:pPr>
+          </w:p>
+        </w:tc>
+        <w:tc>
+          <w:tcPr>
+            <w:tcW w:w="3119" w:type="dxa"/>
+          </w:tcPr>
+          <w:p>
+            <w:pPr>
+              <w:pStyle w:val="13"/>
+              <w:spacing w:before="0" w:after="0"/>
+              <w:ind w:firstLine="0"/>
+              <w:jc w:val="both"/>
+            </w:pPr>
+            <w:proofErr w:type="spellStart"/>
+            <w:r>
+              <w:t>ti</w:t>
+            </w:r>
+            <w:proofErr w:type="spellEnd"/>
+            <w:r>
+              <w:t>(F){</w:t>
+            </w:r>
+            <w:proofErr w:type="spellStart"/>
+            <w:r>
+              <w:t>rE</w:t>
+            </w:r>
+            <w:proofErr w:type="spellEnd"/>
+            <w:proofErr w:type="gramStart"/>
+            <w:r>
+              <w:t>;}S</w:t>
+            </w:r>
+            <w:proofErr w:type="gramEnd"/>
+          </w:p>
+        </w:tc>
+        <w:tc>
+          <w:tcPr>
+            <w:tcW w:w="5210" w:type="dxa"/>
+            <w:vMerge/>
+          </w:tcPr>
+          <w:p>
+            <w:pPr>
+              <w:pStyle w:val="13"/>
+              <w:spacing w:before="0" w:after="0"/>
+              <w:ind w:firstLine="0"/>
+              <w:jc w:val="both"/>
+            </w:pPr>
+          </w:p>
+        </w:tc>
+      </w:tr>
+      <w:tr>
+        <w:tc>
+          <w:tcPr>
+            <w:tcW w:w="1696" w:type="dxa"/>
+            <w:vMerge/>
+          </w:tcPr>
+          <w:p>
+            <w:pPr>
+              <w:pStyle w:val="13"/>
+              <w:spacing w:before="0" w:after="0"/>
+              <w:ind w:firstLine="0"/>
+              <w:jc w:val="both"/>
+            </w:pPr>
+          </w:p>
+        </w:tc>
+        <w:tc>
+          <w:tcPr>
+            <w:tcW w:w="3119" w:type="dxa"/>
+          </w:tcPr>
+          <w:p>
+            <w:pPr>
+              <w:pStyle w:val="13"/>
+              <w:spacing w:before="0" w:after="0"/>
+              <w:ind w:firstLine="0"/>
+              <w:jc w:val="both"/>
+            </w:pPr>
+            <w:r>
+              <w:t>m{</w:t>
+            </w:r>
+            <w:proofErr w:type="spellStart"/>
+            <w:r>
+              <w:t>NrE</w:t>
+            </w:r>
+            <w:proofErr w:type="spellEnd"/>
+            <w:r>
+              <w:t>;}</w:t>
+            </w:r>
+          </w:p>
+        </w:tc>
+        <w:tc>
+          <w:tcPr>
+            <w:tcW w:w="5210" w:type="dxa"/>
+            <w:vMerge/>
+          </w:tcPr>
+          <w:p>
+            <w:pPr>
+              <w:pStyle w:val="13"/>
+              <w:spacing w:before="0" w:after="0"/>
+              <w:ind w:firstLine="0"/>
+              <w:jc w:val="both"/>
+            </w:pPr>
+          </w:p>
+        </w:tc>
+      </w:tr>
+      <w:tr>
+        <w:tc>
+          <w:tcPr>
+            <w:tcW w:w="1696" w:type="dxa"/>
+            <w:vMerge/>
+          </w:tcPr>
+          <w:p>
+            <w:pPr>
+              <w:pStyle w:val="13"/>
+              <w:spacing w:before="0" w:after="0"/>
+              <w:ind w:firstLine="0"/>
+              <w:jc w:val="both"/>
+            </w:pPr>
+          </w:p>
+        </w:tc>
+        <w:tc>
+          <w:tcPr>
+            <w:tcW w:w="3119" w:type="dxa"/>
+          </w:tcPr>
+          <w:p>
+            <w:pPr>
+              <w:pStyle w:val="13"/>
+              <w:spacing w:before="0" w:after="0"/>
+              <w:ind w:firstLine="0"/>
+              <w:jc w:val="both"/>
+            </w:pPr>
+            <w:r>
+              <w:t>m{N}</w:t>
+            </w:r>
+          </w:p>
+        </w:tc>
+        <w:tc>
+          <w:tcPr>
+            <w:tcW w:w="5210" w:type="dxa"/>
+            <w:vMerge/>
+          </w:tcPr>
+          <w:p>
+            <w:pPr>
+              <w:pStyle w:val="13"/>
+              <w:spacing w:before="0" w:after="0"/>
+              <w:ind w:firstLine="0"/>
+              <w:jc w:val="both"/>
+            </w:pPr>
+          </w:p>
+        </w:tc>
+      </w:tr>
+      <w:tr>
+        <w:tc>
+          <w:tcPr>
+            <w:tcW w:w="1696" w:type="dxa"/>
+            <w:vMerge w:val="restart"/>
+          </w:tcPr>
+          <w:p>
+            <w:pPr>
+              <w:pStyle w:val="13"/>
+              <w:spacing w:before="0" w:after="0"/>
+              <w:ind w:firstLine="0"/>
+              <w:jc w:val="both"/>
+              <w:rPr>
+                <w:lang w:val="en-US"/>
+              </w:rPr>
+            </w:pPr>
+          </w:p>
+          <w:p>
+            <w:pPr>
+              <w:pStyle w:val="13"/>
+              <w:spacing w:before="0" w:after="0"/>
+              <w:ind w:firstLine="0"/>
+              <w:jc w:val="both"/>
+              <w:rPr>
+                <w:lang w:val="en-US"/>
+              </w:rPr>
+            </w:pPr>
+          </w:p>
+          <w:p>
+            <w:pPr>
+              <w:pStyle w:val="13"/>
+              <w:spacing w:before="0" w:after="0"/>
+              <w:ind w:firstLine="0"/>
+              <w:jc w:val="both"/>
+              <w:rPr>
+                <w:lang w:val="en-US"/>
+              </w:rPr>
+            </w:pPr>
+          </w:p>
+          <w:p>
+            <w:pPr>
+              <w:pStyle w:val="13"/>
+              <w:spacing w:before="0" w:after="0"/>
+              <w:ind w:firstLine="0"/>
+              <w:jc w:val="both"/>
+              <w:rPr>
+                <w:lang w:val="en-US"/>
+              </w:rPr>
+            </w:pPr>
+          </w:p>
+          <w:p>
+            <w:pPr>
+              <w:pStyle w:val="13"/>
+              <w:spacing w:before="0" w:after="0"/>
+              <w:ind w:firstLine="0"/>
+              <w:jc w:val="both"/>
+              <w:rPr>
+                <w:lang w:val="en-US"/>
+              </w:rPr>
+            </w:pPr>
+          </w:p>
+          <w:p>
+            <w:pPr>
+              <w:pStyle w:val="13"/>
+              <w:spacing w:before="0" w:after="0"/>
+              <w:ind w:firstLine="0"/>
+              <w:jc w:val="both"/>
+              <w:rPr>
+                <w:lang w:val="en-US"/>
+              </w:rPr>
+            </w:pPr>
+          </w:p>
+          <w:p>
+            <w:pPr>
+              <w:pStyle w:val="13"/>
+              <w:spacing w:before="0" w:after="0"/>
+              <w:ind w:firstLine="0"/>
+              <w:jc w:val="both"/>
+              <w:rPr>
+                <w:lang w:val="en-US"/>
+              </w:rPr>
+            </w:pPr>
+          </w:p>
+          <w:p>
+            <w:pPr>
+              <w:pStyle w:val="13"/>
+              <w:spacing w:before="0" w:after="0"/>
+              <w:ind w:firstLine="0"/>
+              <w:jc w:val="center"/>
+              <w:rPr>
+                <w:lang w:val="en-US"/>
+              </w:rPr>
+            </w:pPr>
+            <w:r>
+              <w:rPr>
+                <w:lang w:val="en-US"/>
+              </w:rPr>
+              <w:t>N</w:t>
+            </w:r>
+          </w:p>
+        </w:tc>
+        <w:tc>
+          <w:tcPr>
+            <w:tcW w:w="3119" w:type="dxa"/>
+          </w:tcPr>
+          <w:p>
+            <w:pPr>
+              <w:pStyle w:val="13"/>
+              <w:spacing w:before="0" w:after="0"/>
+              <w:ind w:firstLine="0"/>
+              <w:jc w:val="both"/>
+            </w:pPr>
+            <w:proofErr w:type="spellStart"/>
+            <w:r>
+              <w:t>ti</w:t>
+            </w:r>
+            <w:proofErr w:type="spellEnd"/>
+            <w:r>
+              <w:t>=</w:t>
+            </w:r>
+            <w:proofErr w:type="gramStart"/>
+            <w:r>
+              <w:t>E;N</w:t>
+            </w:r>
+            <w:proofErr w:type="gramEnd"/>
+          </w:p>
+        </w:tc>
+        <w:tc>
+          <w:tcPr>
+            <w:tcW w:w="5210" w:type="dxa"/>
+            <w:vMerge w:val="restart"/>
+          </w:tcPr>
+          <w:p>
+            <w:pPr>
+              <w:pStyle w:val="13"/>
+              <w:spacing w:before="0" w:after="0"/>
+              <w:ind w:firstLine="0"/>
+              <w:jc w:val="both"/>
+            </w:pPr>
+            <w:r>
+              <w:t>Операторы программы</w:t>
+            </w:r>
+          </w:p>
+        </w:tc>
+      </w:tr>
+      <w:tr>
+        <w:tc>
+          <w:tcPr>
+            <w:tcW w:w="1696" w:type="dxa"/>
+            <w:vMerge/>
+          </w:tcPr>
+          <w:p>
+            <w:pPr>
+              <w:pStyle w:val="13"/>
+              <w:spacing w:before="0" w:after="0"/>
+              <w:ind w:firstLine="0"/>
+              <w:jc w:val="both"/>
+            </w:pPr>
+          </w:p>
+        </w:tc>
+        <w:tc>
+          <w:tcPr>
+            <w:tcW w:w="3119" w:type="dxa"/>
+          </w:tcPr>
+          <w:p>
+            <w:pPr>
+              <w:pStyle w:val="13"/>
+              <w:spacing w:before="0" w:after="0"/>
+              <w:ind w:firstLine="0"/>
+              <w:jc w:val="both"/>
+            </w:pPr>
+            <w:proofErr w:type="spellStart"/>
+            <w:proofErr w:type="gramStart"/>
+            <w:r>
+              <w:t>ti;N</w:t>
+            </w:r>
+            <w:proofErr w:type="spellEnd"/>
+            <w:proofErr w:type="gramEnd"/>
+          </w:p>
+        </w:tc>
+        <w:tc>
+          <w:tcPr>
+            <w:tcW w:w="5210" w:type="dxa"/>
+            <w:vMerge/>
+          </w:tcPr>
+          <w:p>
+            <w:pPr>
+              <w:pStyle w:val="13"/>
+              <w:spacing w:before="0" w:after="0"/>
+              <w:ind w:firstLine="0"/>
+              <w:jc w:val="both"/>
+            </w:pPr>
+          </w:p>
+        </w:tc>
+      </w:tr>
+      <w:tr>
+        <w:tc>
+          <w:tcPr>
+            <w:tcW w:w="1696" w:type="dxa"/>
+            <w:vMerge/>
+          </w:tcPr>
+          <w:p>
+            <w:pPr>
+              <w:pStyle w:val="13"/>
+              <w:spacing w:before="0" w:after="0"/>
+              <w:ind w:firstLine="0"/>
+              <w:jc w:val="both"/>
+            </w:pPr>
+          </w:p>
+        </w:tc>
+        <w:tc>
+          <w:tcPr>
+            <w:tcW w:w="3119" w:type="dxa"/>
+          </w:tcPr>
+          <w:p>
+            <w:pPr>
+              <w:pStyle w:val="13"/>
+              <w:spacing w:before="0" w:after="0"/>
+              <w:ind w:firstLine="0"/>
+              <w:jc w:val="both"/>
+            </w:pPr>
+            <w:r>
+              <w:t>i=</w:t>
+            </w:r>
+            <w:proofErr w:type="gramStart"/>
+            <w:r>
+              <w:t>E;N</w:t>
+            </w:r>
+            <w:proofErr w:type="gramEnd"/>
+          </w:p>
+        </w:tc>
+        <w:tc>
+          <w:tcPr>
+            <w:tcW w:w="5210" w:type="dxa"/>
+            <w:vMerge/>
+          </w:tcPr>
+          <w:p>
+            <w:pPr>
+              <w:pStyle w:val="13"/>
+              <w:spacing w:before="0" w:after="0"/>
+              <w:ind w:firstLine="0"/>
+              <w:jc w:val="both"/>
+            </w:pPr>
+          </w:p>
+        </w:tc>
+      </w:tr>
+      <w:tr>
+        <w:tc>
+          <w:tcPr>
+            <w:tcW w:w="1696" w:type="dxa"/>
+            <w:vMerge/>
+          </w:tcPr>
+          <w:p>
+            <w:pPr>
+              <w:pStyle w:val="13"/>
+              <w:spacing w:before="0" w:after="0"/>
+              <w:ind w:firstLine="0"/>
+              <w:jc w:val="both"/>
+            </w:pPr>
+          </w:p>
+        </w:tc>
+        <w:tc>
+          <w:tcPr>
+            <w:tcW w:w="3119" w:type="dxa"/>
+          </w:tcPr>
+          <w:p>
+            <w:pPr>
+              <w:pStyle w:val="13"/>
+              <w:spacing w:before="0" w:after="0"/>
+              <w:ind w:firstLine="0"/>
+              <w:jc w:val="both"/>
+            </w:pPr>
+            <w:proofErr w:type="spellStart"/>
+            <w:proofErr w:type="gramStart"/>
+            <w:r>
+              <w:t>rE;N</w:t>
+            </w:r>
+            <w:proofErr w:type="spellEnd"/>
+            <w:proofErr w:type="gramEnd"/>
+          </w:p>
+        </w:tc>
+        <w:tc>
+          <w:tcPr>
+            <w:tcW w:w="5210" w:type="dxa"/>
+            <w:vMerge/>
+          </w:tcPr>
+          <w:p>
+            <w:pPr>
+              <w:pStyle w:val="13"/>
+              <w:spacing w:before="0" w:after="0"/>
+              <w:ind w:firstLine="0"/>
+              <w:jc w:val="both"/>
+            </w:pPr>
+          </w:p>
+        </w:tc>
+      </w:tr>
+      <w:tr>
+        <w:tc>
+          <w:tcPr>
+            <w:tcW w:w="1696" w:type="dxa"/>
+            <w:vMerge/>
+          </w:tcPr>
+          <w:p>
+            <w:pPr>
+              <w:pStyle w:val="13"/>
+              <w:spacing w:before="0" w:after="0"/>
+              <w:ind w:firstLine="0"/>
+              <w:jc w:val="both"/>
+            </w:pPr>
+          </w:p>
+        </w:tc>
+        <w:tc>
+          <w:tcPr>
+            <w:tcW w:w="3119" w:type="dxa"/>
+          </w:tcPr>
+          <w:p>
+            <w:pPr>
+              <w:pStyle w:val="13"/>
+              <w:spacing w:before="0" w:after="0"/>
+              <w:ind w:firstLine="0"/>
+              <w:jc w:val="both"/>
+            </w:pPr>
+            <w:r>
+              <w:t>p(E</w:t>
+            </w:r>
+            <w:proofErr w:type="gramStart"/>
+            <w:r>
+              <w:t>);N</w:t>
+            </w:r>
+            <w:proofErr w:type="gramEnd"/>
+          </w:p>
+        </w:tc>
+        <w:tc>
+          <w:tcPr>
+            <w:tcW w:w="5210" w:type="dxa"/>
+            <w:vMerge/>
+          </w:tcPr>
+          <w:p>
+            <w:pPr>
+              <w:pStyle w:val="13"/>
+              <w:spacing w:before="0" w:after="0"/>
+              <w:ind w:firstLine="0"/>
+              <w:jc w:val="both"/>
+            </w:pPr>
+          </w:p>
+        </w:tc>
+      </w:tr>
+      <w:tr>
+        <w:tc>
+          <w:tcPr>
+            <w:tcW w:w="1696" w:type="dxa"/>
+            <w:vMerge/>
+          </w:tcPr>
+          <w:p>
+            <w:pPr>
+              <w:pStyle w:val="13"/>
+              <w:spacing w:before="0" w:after="0"/>
+              <w:ind w:firstLine="0"/>
+              <w:jc w:val="both"/>
+            </w:pPr>
+          </w:p>
+        </w:tc>
+        <w:tc>
+          <w:tcPr>
+            <w:tcW w:w="3119" w:type="dxa"/>
+          </w:tcPr>
+          <w:p>
+            <w:pPr>
+              <w:pStyle w:val="13"/>
+              <w:spacing w:before="0" w:after="0"/>
+              <w:ind w:firstLine="0"/>
+              <w:jc w:val="both"/>
+            </w:pPr>
+            <w:r>
+              <w:t>p(</w:t>
+            </w:r>
+            <w:proofErr w:type="spellStart"/>
+            <w:r>
+              <w:t>EcE</w:t>
+            </w:r>
+            <w:proofErr w:type="spellEnd"/>
+            <w:proofErr w:type="gramStart"/>
+            <w:r>
+              <w:t>);N</w:t>
+            </w:r>
+            <w:proofErr w:type="gramEnd"/>
+          </w:p>
+        </w:tc>
+        <w:tc>
+          <w:tcPr>
+            <w:tcW w:w="5210" w:type="dxa"/>
+            <w:vMerge/>
+          </w:tcPr>
+          <w:p>
+            <w:pPr>
+              <w:pStyle w:val="13"/>
+              <w:spacing w:before="0" w:after="0"/>
+              <w:ind w:firstLine="0"/>
+              <w:jc w:val="both"/>
+            </w:pPr>
+          </w:p>
+        </w:tc>
+      </w:tr>
+      <w:tr>
+        <w:tc>
+          <w:tcPr>
+            <w:tcW w:w="1696" w:type="dxa"/>
+            <w:vMerge/>
+          </w:tcPr>
+          <w:p>
+            <w:pPr>
+              <w:pStyle w:val="13"/>
+              <w:spacing w:before="0" w:after="0"/>
+              <w:ind w:firstLine="0"/>
+              <w:jc w:val="both"/>
+            </w:pPr>
+          </w:p>
+        </w:tc>
+        <w:tc>
+          <w:tcPr>
+            <w:tcW w:w="3119" w:type="dxa"/>
+          </w:tcPr>
+          <w:p>
+            <w:pPr>
+              <w:pStyle w:val="13"/>
+              <w:spacing w:before="0" w:after="0"/>
+              <w:ind w:firstLine="0"/>
+              <w:jc w:val="both"/>
+            </w:pPr>
+            <w:proofErr w:type="spellStart"/>
+            <w:proofErr w:type="gramStart"/>
+            <w:r>
+              <w:t>wE;N</w:t>
+            </w:r>
+            <w:proofErr w:type="spellEnd"/>
+            <w:proofErr w:type="gramEnd"/>
+          </w:p>
+        </w:tc>
+        <w:tc>
+          <w:tcPr>
+            <w:tcW w:w="5210" w:type="dxa"/>
+            <w:vMerge/>
+          </w:tcPr>
+          <w:p>
+            <w:pPr>
+              <w:pStyle w:val="13"/>
+              <w:spacing w:before="0" w:after="0"/>
+              <w:ind w:firstLine="0"/>
+              <w:jc w:val="both"/>
+            </w:pPr>
+          </w:p>
+        </w:tc>
+      </w:tr>
+      <w:tr>
+        <w:tc>
+          <w:tcPr>
+            <w:tcW w:w="1696" w:type="dxa"/>
+            <w:vMerge/>
+          </w:tcPr>
+          <w:p>
+            <w:pPr>
+              <w:pStyle w:val="13"/>
+              <w:spacing w:before="0" w:after="0"/>
+              <w:ind w:firstLine="0"/>
+              <w:jc w:val="both"/>
+            </w:pPr>
+          </w:p>
+        </w:tc>
+        <w:tc>
+          <w:tcPr>
+            <w:tcW w:w="3119" w:type="dxa"/>
+          </w:tcPr>
+          <w:p>
+            <w:pPr>
+              <w:pStyle w:val="13"/>
+              <w:spacing w:before="0" w:after="0"/>
+              <w:ind w:firstLine="0"/>
+              <w:jc w:val="both"/>
+            </w:pPr>
+            <w:proofErr w:type="spellStart"/>
+            <w:proofErr w:type="gramStart"/>
+            <w:r>
+              <w:t>wEcE;N</w:t>
+            </w:r>
+            <w:proofErr w:type="spellEnd"/>
+            <w:proofErr w:type="gramEnd"/>
+          </w:p>
+        </w:tc>
+        <w:tc>
+          <w:tcPr>
+            <w:tcW w:w="5210" w:type="dxa"/>
+            <w:vMerge/>
+          </w:tcPr>
+          <w:p>
+            <w:pPr>
+              <w:pStyle w:val="13"/>
+              <w:spacing w:before="0" w:after="0"/>
+              <w:ind w:firstLine="0"/>
+              <w:jc w:val="both"/>
+            </w:pPr>
+          </w:p>
+        </w:tc>
+      </w:tr>
+      <w:tr>
+        <w:tc>
+          <w:tcPr>
+            <w:tcW w:w="1696" w:type="dxa"/>
+            <w:vMerge/>
+          </w:tcPr>
+          <w:p>
+            <w:pPr>
+              <w:pStyle w:val="13"/>
+              <w:spacing w:before="0" w:after="0"/>
+              <w:ind w:firstLine="0"/>
+              <w:jc w:val="both"/>
+            </w:pPr>
+          </w:p>
+        </w:tc>
+        <w:tc>
+          <w:tcPr>
+            <w:tcW w:w="3119" w:type="dxa"/>
+          </w:tcPr>
+          <w:p>
+            <w:pPr>
+              <w:pStyle w:val="13"/>
+              <w:spacing w:before="0" w:after="0"/>
+              <w:ind w:firstLine="0"/>
+              <w:jc w:val="both"/>
+            </w:pPr>
+            <w:proofErr w:type="gramStart"/>
+            <w:r>
+              <w:t>?Y</w:t>
+            </w:r>
+            <w:proofErr w:type="gramEnd"/>
+            <w:r>
+              <w:t>;N</w:t>
+            </w:r>
+          </w:p>
+        </w:tc>
+        <w:tc>
+          <w:tcPr>
+            <w:tcW w:w="5210" w:type="dxa"/>
+            <w:vMerge/>
+          </w:tcPr>
+          <w:p>
+            <w:pPr>
+              <w:pStyle w:val="13"/>
+              <w:spacing w:before="0" w:after="0"/>
+              <w:ind w:firstLine="0"/>
+              <w:jc w:val="both"/>
+            </w:pPr>
+          </w:p>
+        </w:tc>
+      </w:tr>
+      <w:tr>
+        <w:tc>
+          <w:tcPr>
+            <w:tcW w:w="1696" w:type="dxa"/>
+            <w:vMerge/>
+          </w:tcPr>
+          <w:p>
+            <w:pPr>
+              <w:pStyle w:val="13"/>
+              <w:spacing w:before="0" w:after="0"/>
+              <w:ind w:firstLine="0"/>
+              <w:jc w:val="both"/>
+            </w:pPr>
+          </w:p>
+        </w:tc>
+        <w:tc>
+          <w:tcPr>
+            <w:tcW w:w="3119" w:type="dxa"/>
+          </w:tcPr>
+          <w:p>
+            <w:pPr>
+              <w:pStyle w:val="13"/>
+              <w:spacing w:before="0" w:after="0"/>
+              <w:ind w:firstLine="0"/>
+              <w:jc w:val="both"/>
+            </w:pPr>
+            <w:r>
+              <w:t>i(W</w:t>
+            </w:r>
+            <w:proofErr w:type="gramStart"/>
+            <w:r>
+              <w:t>);N</w:t>
+            </w:r>
+            <w:proofErr w:type="gramEnd"/>
+          </w:p>
+        </w:tc>
+        <w:tc>
+          <w:tcPr>
+            <w:tcW w:w="5210" w:type="dxa"/>
+            <w:vMerge/>
+          </w:tcPr>
+          <w:p>
+            <w:pPr>
+              <w:pStyle w:val="13"/>
+              <w:spacing w:before="0" w:after="0"/>
+              <w:ind w:firstLine="0"/>
+              <w:jc w:val="both"/>
+            </w:pPr>
+          </w:p>
+        </w:tc>
+      </w:tr>
+      <w:tr>
+        <w:tc>
+          <w:tcPr>
+            <w:tcW w:w="1696" w:type="dxa"/>
+            <w:vMerge/>
+          </w:tcPr>
+          <w:p>
+            <w:pPr>
+              <w:pStyle w:val="13"/>
+              <w:spacing w:before="0" w:after="0"/>
+              <w:ind w:firstLine="0"/>
+              <w:jc w:val="both"/>
+            </w:pPr>
+          </w:p>
+        </w:tc>
+        <w:tc>
+          <w:tcPr>
+            <w:tcW w:w="3119" w:type="dxa"/>
+          </w:tcPr>
+          <w:p>
+            <w:pPr>
+              <w:pStyle w:val="13"/>
+              <w:spacing w:before="0" w:after="0"/>
+              <w:ind w:firstLine="0"/>
+              <w:jc w:val="both"/>
+            </w:pPr>
+            <w:proofErr w:type="gramStart"/>
+            <w:r>
+              <w:t>i(</w:t>
+            </w:r>
+            <w:proofErr w:type="gramEnd"/>
+            <w:r>
+              <w:t>);N</w:t>
+            </w:r>
+          </w:p>
+        </w:tc>
+        <w:tc>
+          <w:tcPr>
+            <w:tcW w:w="5210" w:type="dxa"/>
+            <w:vMerge/>
+          </w:tcPr>
+          <w:p>
+            <w:pPr>
+              <w:pStyle w:val="13"/>
+              <w:spacing w:before="0" w:after="0"/>
+              <w:ind w:firstLine="0"/>
+              <w:jc w:val="both"/>
+            </w:pPr>
+          </w:p>
+        </w:tc>
+      </w:tr>
+      <w:tr>
+        <w:tc>
+          <w:tcPr>
+            <w:tcW w:w="1696" w:type="dxa"/>
+            <w:vMerge/>
+          </w:tcPr>
+          <w:p>
+            <w:pPr>
+              <w:pStyle w:val="13"/>
+              <w:spacing w:before="0" w:after="0"/>
+              <w:ind w:firstLine="0"/>
+              <w:jc w:val="both"/>
+            </w:pPr>
+          </w:p>
+        </w:tc>
+        <w:tc>
+          <w:tcPr>
+            <w:tcW w:w="3119" w:type="dxa"/>
+          </w:tcPr>
+          <w:p>
+            <w:pPr>
+              <w:pStyle w:val="13"/>
+              <w:spacing w:before="0" w:after="0"/>
+              <w:ind w:firstLine="0"/>
+              <w:jc w:val="both"/>
+            </w:pPr>
+            <w:proofErr w:type="spellStart"/>
+            <w:r>
+              <w:t>ti</w:t>
+            </w:r>
+            <w:proofErr w:type="spellEnd"/>
+            <w:r>
+              <w:t>=E;</w:t>
+            </w:r>
+          </w:p>
+        </w:tc>
+        <w:tc>
+          <w:tcPr>
+            <w:tcW w:w="5210" w:type="dxa"/>
+            <w:vMerge/>
+          </w:tcPr>
+          <w:p>
+            <w:pPr>
+              <w:pStyle w:val="13"/>
+              <w:spacing w:before="0" w:after="0"/>
+              <w:ind w:firstLine="0"/>
+              <w:jc w:val="both"/>
+            </w:pPr>
+          </w:p>
+        </w:tc>
+      </w:tr>
+      <w:tr>
+        <w:tc>
+          <w:tcPr>
+            <w:tcW w:w="1696" w:type="dxa"/>
+            <w:vMerge/>
+          </w:tcPr>
+          <w:p>
+            <w:pPr>
+              <w:pStyle w:val="13"/>
+              <w:spacing w:before="0" w:after="0"/>
+              <w:ind w:firstLine="0"/>
+              <w:jc w:val="both"/>
+            </w:pPr>
+          </w:p>
+        </w:tc>
+        <w:tc>
+          <w:tcPr>
+            <w:tcW w:w="3119" w:type="dxa"/>
+          </w:tcPr>
+          <w:p>
+            <w:pPr>
+              <w:pStyle w:val="13"/>
+              <w:spacing w:before="0" w:after="0"/>
+              <w:ind w:firstLine="0"/>
+              <w:jc w:val="both"/>
+            </w:pPr>
+            <w:proofErr w:type="spellStart"/>
+            <w:r>
+              <w:t>ti</w:t>
+            </w:r>
+            <w:proofErr w:type="spellEnd"/>
+            <w:r>
+              <w:t>;</w:t>
+            </w:r>
+          </w:p>
+        </w:tc>
+        <w:tc>
+          <w:tcPr>
+            <w:tcW w:w="5210" w:type="dxa"/>
+            <w:vMerge/>
+          </w:tcPr>
+          <w:p>
+            <w:pPr>
+              <w:pStyle w:val="13"/>
+              <w:spacing w:before="0" w:after="0"/>
+              <w:ind w:firstLine="0"/>
+              <w:jc w:val="both"/>
+            </w:pPr>
+          </w:p>
+        </w:tc>
+      </w:tr>
+      <w:tr>
+        <w:tc>
+          <w:tcPr>
+            <w:tcW w:w="1696" w:type="dxa"/>
+            <w:vMerge/>
+          </w:tcPr>
+          <w:p>
+            <w:pPr>
+              <w:pStyle w:val="13"/>
+              <w:spacing w:before="0" w:after="0"/>
+              <w:ind w:firstLine="0"/>
+              <w:jc w:val="both"/>
+            </w:pPr>
+          </w:p>
+        </w:tc>
+        <w:tc>
+          <w:tcPr>
+            <w:tcW w:w="3119" w:type="dxa"/>
+          </w:tcPr>
+          <w:p>
+            <w:pPr>
+              <w:pStyle w:val="13"/>
+              <w:spacing w:before="0" w:after="0"/>
+              <w:ind w:firstLine="0"/>
+              <w:jc w:val="both"/>
+            </w:pPr>
+            <w:r>
+              <w:t>i=E;</w:t>
+            </w:r>
+          </w:p>
+        </w:tc>
+        <w:tc>
+          <w:tcPr>
+            <w:tcW w:w="5210" w:type="dxa"/>
+            <w:vMerge/>
+          </w:tcPr>
+          <w:p>
+            <w:pPr>
+              <w:pStyle w:val="13"/>
+              <w:spacing w:before="0" w:after="0"/>
+              <w:ind w:firstLine="0"/>
+              <w:jc w:val="both"/>
+            </w:pPr>
+          </w:p>
+        </w:tc>
+      </w:tr>
+      <w:tr>
+        <w:tc>
+          <w:tcPr>
+            <w:tcW w:w="1696" w:type="dxa"/>
+            <w:vMerge/>
+          </w:tcPr>
+          <w:p>
+            <w:pPr>
+              <w:pStyle w:val="13"/>
+              <w:spacing w:before="0" w:after="0"/>
+              <w:ind w:firstLine="0"/>
+              <w:jc w:val="both"/>
+            </w:pPr>
+          </w:p>
+        </w:tc>
+        <w:tc>
+          <w:tcPr>
+            <w:tcW w:w="3119" w:type="dxa"/>
+          </w:tcPr>
+          <w:p>
+            <w:pPr>
+              <w:pStyle w:val="13"/>
+              <w:spacing w:before="0" w:after="0"/>
+              <w:ind w:firstLine="0"/>
+              <w:jc w:val="both"/>
+            </w:pPr>
+            <w:proofErr w:type="spellStart"/>
+            <w:r>
+              <w:t>rE</w:t>
+            </w:r>
+            <w:proofErr w:type="spellEnd"/>
+            <w:r>
+              <w:t>;</w:t>
+            </w:r>
+          </w:p>
+        </w:tc>
+        <w:tc>
+          <w:tcPr>
+            <w:tcW w:w="5210" w:type="dxa"/>
+            <w:vMerge/>
+          </w:tcPr>
+          <w:p>
+            <w:pPr>
+              <w:pStyle w:val="13"/>
+              <w:spacing w:before="0" w:after="0"/>
+              <w:ind w:firstLine="0"/>
+              <w:jc w:val="both"/>
+            </w:pPr>
+          </w:p>
+        </w:tc>
+      </w:tr>
+    </w:tbl>
+    <w:p>
+      <w:pPr>
+        <w:pStyle w:val="13"/>
+        <w:spacing w:before="0" w:after="0"/>
+        <w:ind w:firstLine="708"/>
+        <w:jc w:val="both"/>
+      </w:pPr>
+      <w:r>
+        <w:lastRenderedPageBreak/>
+        <w:t>Окончание таблицы 4.1</w:t>
+      </w:r>
+    </w:p>
+    <w:tbl>
+      <w:tblPr>
+        <w:tblStyle w:val="afe"/>
+        <w:tblW w:w="0" w:type="auto"/>
+        <w:tblLook w:val="04A0" w:firstRow="1" w:lastRow="0" w:firstColumn="1" w:lastColumn="0" w:noHBand="0" w:noVBand="1"/>
+      </w:tblPr>
+      <w:tblGrid>
+        <w:gridCol w:w="1696"/>
+        <w:gridCol w:w="3119"/>
+        <w:gridCol w:w="5210"/>
+      </w:tblGrid>
+      <w:tr>
+        <w:tc>
+          <w:tcPr>
+            <w:tcW w:w="1696" w:type="dxa"/>
+          </w:tcPr>
+          <w:p>
+            <w:pPr>
+              <w:pStyle w:val="13"/>
+              <w:spacing w:before="0" w:after="0"/>
+              <w:ind w:firstLine="0"/>
+              <w:jc w:val="both"/>
+            </w:pPr>
+            <w:proofErr w:type="spellStart"/>
+            <w:r>
+              <w:t>Нетерминал</w:t>
+            </w:r>
+            <w:proofErr w:type="spellEnd"/>
+          </w:p>
+        </w:tc>
+        <w:tc>
+          <w:tcPr>
+            <w:tcW w:w="3119" w:type="dxa"/>
+          </w:tcPr>
+          <w:p>
+            <w:pPr>
+              <w:pStyle w:val="13"/>
+              <w:spacing w:before="0" w:after="0"/>
+              <w:ind w:firstLine="0"/>
+              <w:jc w:val="both"/>
+            </w:pPr>
+            <w:r>
+              <w:t>Цепочка (правило)</w:t>
+            </w:r>
+          </w:p>
+        </w:tc>
+        <w:tc>
+          <w:tcPr>
+            <w:tcW w:w="5210" w:type="dxa"/>
+          </w:tcPr>
+          <w:p>
+            <w:pPr>
+              <w:pStyle w:val="13"/>
+              <w:spacing w:before="0" w:after="0"/>
+              <w:ind w:firstLine="0"/>
+              <w:jc w:val="both"/>
+            </w:pPr>
+            <w:r>
+              <w:t>описание</w:t>
+            </w:r>
+          </w:p>
+        </w:tc>
+      </w:tr>
+      <w:tr>
+        <w:tc>
+          <w:tcPr>
+            <w:tcW w:w="1696" w:type="dxa"/>
+            <w:vMerge w:val="restart"/>
+          </w:tcPr>
+          <w:p>
+            <w:pPr>
+              <w:pStyle w:val="13"/>
+              <w:spacing w:before="0" w:after="0"/>
+              <w:ind w:firstLine="0"/>
+              <w:jc w:val="center"/>
+              <w:rPr>
+                <w:lang w:val="en-US"/>
+              </w:rPr>
+            </w:pPr>
+          </w:p>
+          <w:p>
+            <w:pPr>
+              <w:pStyle w:val="13"/>
+              <w:spacing w:before="0" w:after="0"/>
+              <w:ind w:firstLine="0"/>
+              <w:jc w:val="center"/>
+              <w:rPr>
+                <w:lang w:val="en-US"/>
+              </w:rPr>
+            </w:pPr>
+          </w:p>
+          <w:p>
+            <w:pPr>
+              <w:pStyle w:val="13"/>
+              <w:spacing w:before="0" w:after="0"/>
+              <w:ind w:firstLine="0"/>
+              <w:jc w:val="center"/>
+              <w:rPr>
+                <w:lang w:val="en-US"/>
+              </w:rPr>
+            </w:pPr>
+          </w:p>
+          <w:p>
+            <w:pPr>
+              <w:pStyle w:val="13"/>
+              <w:spacing w:before="0" w:after="0"/>
+              <w:ind w:firstLine="0"/>
+              <w:jc w:val="center"/>
+              <w:rPr>
+                <w:lang w:val="en-US"/>
+              </w:rPr>
+            </w:pPr>
+            <w:r>
+              <w:rPr>
+                <w:lang w:val="en-US"/>
+              </w:rPr>
+              <w:t>N</w:t>
+            </w:r>
+          </w:p>
+        </w:tc>
+        <w:tc>
+          <w:tcPr>
+            <w:tcW w:w="3119" w:type="dxa"/>
+          </w:tcPr>
+          <w:p>
+            <w:pPr>
+              <w:pStyle w:val="13"/>
+              <w:spacing w:before="0" w:after="0"/>
+              <w:ind w:firstLine="0"/>
+              <w:jc w:val="both"/>
+            </w:pPr>
+            <w:r>
+              <w:t>p(E);</w:t>
+            </w:r>
+          </w:p>
+        </w:tc>
+        <w:tc>
+          <w:tcPr>
+            <w:tcW w:w="5210" w:type="dxa"/>
+            <w:vMerge w:val="restart"/>
+          </w:tcPr>
+          <w:p>
+            <w:pPr>
+              <w:pStyle w:val="13"/>
+              <w:spacing w:before="0" w:after="0"/>
+              <w:ind w:firstLine="0"/>
+              <w:jc w:val="both"/>
+            </w:pPr>
+          </w:p>
+        </w:tc>
+      </w:tr>
+      <w:tr>
+        <w:tc>
+          <w:tcPr>
+            <w:tcW w:w="1696" w:type="dxa"/>
+            <w:vMerge/>
+          </w:tcPr>
+          <w:p>
+            <w:pPr>
+              <w:pStyle w:val="13"/>
+              <w:spacing w:before="0" w:after="0"/>
+              <w:ind w:firstLine="0"/>
+              <w:jc w:val="center"/>
+            </w:pPr>
+          </w:p>
+        </w:tc>
+        <w:tc>
+          <w:tcPr>
+            <w:tcW w:w="3119" w:type="dxa"/>
+          </w:tcPr>
+          <w:p>
+            <w:pPr>
+              <w:pStyle w:val="13"/>
+              <w:spacing w:before="0" w:after="0"/>
+              <w:ind w:firstLine="0"/>
+              <w:jc w:val="both"/>
+            </w:pPr>
+            <w:r>
+              <w:t>p(</w:t>
+            </w:r>
+            <w:proofErr w:type="spellStart"/>
+            <w:r>
+              <w:t>EcE</w:t>
+            </w:r>
+            <w:proofErr w:type="spellEnd"/>
+            <w:r>
+              <w:t>);</w:t>
+            </w:r>
+          </w:p>
+        </w:tc>
+        <w:tc>
+          <w:tcPr>
+            <w:tcW w:w="5210" w:type="dxa"/>
+            <w:vMerge/>
+          </w:tcPr>
+          <w:p>
+            <w:pPr>
+              <w:pStyle w:val="13"/>
+              <w:spacing w:before="0" w:after="0"/>
+              <w:ind w:firstLine="0"/>
+              <w:jc w:val="both"/>
+            </w:pPr>
+          </w:p>
+        </w:tc>
+      </w:tr>
+      <w:tr>
+        <w:tc>
+          <w:tcPr>
+            <w:tcW w:w="1696" w:type="dxa"/>
+            <w:vMerge/>
+          </w:tcPr>
+          <w:p>
+            <w:pPr>
+              <w:pStyle w:val="13"/>
+              <w:spacing w:before="0" w:after="0"/>
+              <w:ind w:firstLine="0"/>
+              <w:jc w:val="center"/>
+            </w:pPr>
+          </w:p>
+        </w:tc>
+        <w:tc>
+          <w:tcPr>
+            <w:tcW w:w="3119" w:type="dxa"/>
+          </w:tcPr>
+          <w:p>
+            <w:pPr>
+              <w:pStyle w:val="13"/>
+              <w:spacing w:before="0" w:after="0"/>
+              <w:ind w:firstLine="0"/>
+              <w:jc w:val="both"/>
+            </w:pPr>
+            <w:proofErr w:type="spellStart"/>
+            <w:r>
+              <w:t>wE</w:t>
+            </w:r>
+            <w:proofErr w:type="spellEnd"/>
+            <w:r>
+              <w:t>;</w:t>
+            </w:r>
+          </w:p>
+        </w:tc>
+        <w:tc>
+          <w:tcPr>
+            <w:tcW w:w="5210" w:type="dxa"/>
+            <w:vMerge/>
+          </w:tcPr>
+          <w:p>
+            <w:pPr>
+              <w:pStyle w:val="13"/>
+              <w:spacing w:before="0" w:after="0"/>
+              <w:ind w:firstLine="0"/>
+              <w:jc w:val="both"/>
+            </w:pPr>
+          </w:p>
+        </w:tc>
+      </w:tr>
+      <w:tr>
+        <w:tc>
+          <w:tcPr>
+            <w:tcW w:w="1696" w:type="dxa"/>
+            <w:vMerge/>
+          </w:tcPr>
+          <w:p>
+            <w:pPr>
+              <w:pStyle w:val="13"/>
+              <w:spacing w:before="0" w:after="0"/>
+              <w:ind w:firstLine="0"/>
+              <w:jc w:val="center"/>
+            </w:pPr>
+          </w:p>
+        </w:tc>
+        <w:tc>
+          <w:tcPr>
+            <w:tcW w:w="3119" w:type="dxa"/>
+          </w:tcPr>
+          <w:p>
+            <w:pPr>
+              <w:pStyle w:val="13"/>
+              <w:spacing w:before="0" w:after="0"/>
+              <w:ind w:firstLine="0"/>
+              <w:jc w:val="both"/>
+            </w:pPr>
+            <w:proofErr w:type="spellStart"/>
+            <w:r>
+              <w:t>wEcE</w:t>
+            </w:r>
+            <w:proofErr w:type="spellEnd"/>
+            <w:r>
+              <w:t>;</w:t>
+            </w:r>
+          </w:p>
+        </w:tc>
+        <w:tc>
+          <w:tcPr>
+            <w:tcW w:w="5210" w:type="dxa"/>
+            <w:vMerge/>
+          </w:tcPr>
+          <w:p>
+            <w:pPr>
+              <w:pStyle w:val="13"/>
+              <w:spacing w:before="0" w:after="0"/>
+              <w:ind w:firstLine="0"/>
+              <w:jc w:val="both"/>
+            </w:pPr>
+          </w:p>
+        </w:tc>
+      </w:tr>
+      <w:tr>
+        <w:tc>
+          <w:tcPr>
+            <w:tcW w:w="1696" w:type="dxa"/>
+            <w:vMerge/>
+          </w:tcPr>
+          <w:p>
+            <w:pPr>
+              <w:pStyle w:val="13"/>
+              <w:spacing w:before="0" w:after="0"/>
+              <w:ind w:firstLine="0"/>
+              <w:jc w:val="center"/>
+            </w:pPr>
+          </w:p>
+        </w:tc>
+        <w:tc>
+          <w:tcPr>
+            <w:tcW w:w="3119" w:type="dxa"/>
+          </w:tcPr>
+          <w:p>
+            <w:pPr>
+              <w:pStyle w:val="13"/>
+              <w:spacing w:before="0" w:after="0"/>
+              <w:ind w:firstLine="0"/>
+              <w:jc w:val="both"/>
+            </w:pPr>
+            <w:proofErr w:type="gramStart"/>
+            <w:r>
+              <w:t>?Y</w:t>
+            </w:r>
+            <w:proofErr w:type="gramEnd"/>
+            <w:r>
+              <w:t>;</w:t>
+            </w:r>
+          </w:p>
+        </w:tc>
+        <w:tc>
+          <w:tcPr>
+            <w:tcW w:w="5210" w:type="dxa"/>
+            <w:vMerge/>
+          </w:tcPr>
+          <w:p>
+            <w:pPr>
+              <w:pStyle w:val="13"/>
+              <w:spacing w:before="0" w:after="0"/>
+              <w:ind w:firstLine="0"/>
+              <w:jc w:val="both"/>
+            </w:pPr>
+          </w:p>
+        </w:tc>
+      </w:tr>
+      <w:tr>
+        <w:tc>
+          <w:tcPr>
+            <w:tcW w:w="1696" w:type="dxa"/>
+            <w:vMerge/>
+          </w:tcPr>
+          <w:p>
+            <w:pPr>
+              <w:pStyle w:val="13"/>
+              <w:spacing w:before="0" w:after="0"/>
+              <w:ind w:firstLine="0"/>
+              <w:jc w:val="center"/>
+            </w:pPr>
+          </w:p>
+        </w:tc>
+        <w:tc>
+          <w:tcPr>
+            <w:tcW w:w="3119" w:type="dxa"/>
+          </w:tcPr>
+          <w:p>
+            <w:pPr>
+              <w:pStyle w:val="13"/>
+              <w:spacing w:before="0" w:after="0"/>
+              <w:ind w:firstLine="0"/>
+              <w:jc w:val="both"/>
+            </w:pPr>
+            <w:r>
+              <w:t>i(W);</w:t>
+            </w:r>
+          </w:p>
+        </w:tc>
+        <w:tc>
+          <w:tcPr>
+            <w:tcW w:w="5210" w:type="dxa"/>
+            <w:vMerge/>
+          </w:tcPr>
+          <w:p>
+            <w:pPr>
+              <w:pStyle w:val="13"/>
+              <w:spacing w:before="0" w:after="0"/>
+              <w:ind w:firstLine="0"/>
+              <w:jc w:val="both"/>
+            </w:pPr>
+          </w:p>
+        </w:tc>
+      </w:tr>
+      <w:tr>
+        <w:tc>
+          <w:tcPr>
+            <w:tcW w:w="1696" w:type="dxa"/>
+            <w:vMerge/>
+          </w:tcPr>
+          <w:p>
+            <w:pPr>
+              <w:pStyle w:val="13"/>
+              <w:spacing w:before="0" w:after="0"/>
+              <w:ind w:firstLine="0"/>
+              <w:jc w:val="center"/>
+            </w:pPr>
+          </w:p>
+        </w:tc>
+        <w:tc>
+          <w:tcPr>
+            <w:tcW w:w="3119" w:type="dxa"/>
+          </w:tcPr>
+          <w:p>
+            <w:pPr>
+              <w:pStyle w:val="13"/>
+              <w:spacing w:before="0" w:after="0"/>
+              <w:ind w:firstLine="0"/>
+              <w:jc w:val="both"/>
+            </w:pPr>
+            <w:proofErr w:type="gramStart"/>
+            <w:r>
+              <w:t>i(</w:t>
+            </w:r>
+            <w:proofErr w:type="gramEnd"/>
+            <w:r>
+              <w:t>);</w:t>
+            </w:r>
+          </w:p>
+        </w:tc>
+        <w:tc>
+          <w:tcPr>
+            <w:tcW w:w="5210" w:type="dxa"/>
+            <w:vMerge/>
+          </w:tcPr>
+          <w:p>
+            <w:pPr>
+              <w:pStyle w:val="13"/>
+              <w:spacing w:before="0" w:after="0"/>
+              <w:ind w:firstLine="0"/>
+              <w:jc w:val="both"/>
+            </w:pPr>
+          </w:p>
+        </w:tc>
+      </w:tr>
+      <w:tr>
+        <w:tc>
+          <w:tcPr>
+            <w:tcW w:w="1696" w:type="dxa"/>
+            <w:vMerge w:val="restart"/>
+          </w:tcPr>
+          <w:p>
+            <w:pPr>
+              <w:pStyle w:val="13"/>
+              <w:spacing w:before="0" w:after="0"/>
+              <w:ind w:firstLine="0"/>
+              <w:jc w:val="center"/>
+              <w:rPr>
+                <w:lang w:val="en-US"/>
+              </w:rPr>
+            </w:pPr>
+          </w:p>
+          <w:p>
+            <w:pPr>
+              <w:pStyle w:val="13"/>
+              <w:spacing w:before="0" w:after="0"/>
+              <w:ind w:firstLine="0"/>
+              <w:jc w:val="center"/>
+              <w:rPr>
+                <w:lang w:val="en-US"/>
+              </w:rPr>
+            </w:pPr>
+          </w:p>
+          <w:p>
+            <w:pPr>
+              <w:pStyle w:val="13"/>
+              <w:spacing w:before="0" w:after="0"/>
+              <w:ind w:firstLine="0"/>
+              <w:jc w:val="center"/>
+              <w:rPr>
+                <w:lang w:val="en-US"/>
+              </w:rPr>
+            </w:pPr>
+          </w:p>
+          <w:p>
+            <w:pPr>
+              <w:pStyle w:val="13"/>
+              <w:spacing w:before="0" w:after="0"/>
+              <w:ind w:firstLine="0"/>
+              <w:rPr>
+                <w:lang w:val="en-US"/>
+              </w:rPr>
+            </w:pPr>
+          </w:p>
+          <w:p>
+            <w:pPr>
+              <w:pStyle w:val="13"/>
+              <w:spacing w:before="0" w:after="0"/>
+              <w:ind w:firstLine="0"/>
+              <w:rPr>
+                <w:lang w:val="en-US"/>
+              </w:rPr>
+            </w:pPr>
+          </w:p>
+          <w:p>
+            <w:pPr>
+              <w:pStyle w:val="13"/>
+              <w:spacing w:before="0" w:after="0"/>
+              <w:ind w:firstLine="0"/>
+              <w:jc w:val="center"/>
+              <w:rPr>
+                <w:lang w:val="en-US"/>
+              </w:rPr>
+            </w:pPr>
+            <w:r>
+              <w:rPr>
+                <w:lang w:val="en-US"/>
+              </w:rPr>
+              <w:t>E</w:t>
+            </w:r>
+          </w:p>
+        </w:tc>
+        <w:tc>
+          <w:tcPr>
+            <w:tcW w:w="3119" w:type="dxa"/>
+          </w:tcPr>
+          <w:p>
+            <w:pPr>
+              <w:pStyle w:val="13"/>
+              <w:spacing w:before="0" w:after="0"/>
+              <w:ind w:firstLine="0"/>
+              <w:jc w:val="both"/>
+            </w:pPr>
+            <w:r>
+              <w:t>l</w:t>
+            </w:r>
+          </w:p>
+        </w:tc>
+        <w:tc>
+          <w:tcPr>
+            <w:tcW w:w="5210" w:type="dxa"/>
+            <w:vMerge w:val="restart"/>
+          </w:tcPr>
+          <w:p>
+            <w:pPr>
+              <w:pStyle w:val="13"/>
+              <w:spacing w:before="0" w:after="0"/>
+              <w:ind w:firstLine="0"/>
+              <w:jc w:val="both"/>
+            </w:pPr>
+            <w:r>
+              <w:t>Выражения</w:t>
+            </w:r>
+          </w:p>
+        </w:tc>
+      </w:tr>
+      <w:tr>
+        <w:tc>
+          <w:tcPr>
+            <w:tcW w:w="1696" w:type="dxa"/>
+            <w:vMerge/>
+          </w:tcPr>
+          <w:p>
+            <w:pPr>
+              <w:pStyle w:val="13"/>
+              <w:spacing w:before="0" w:after="0"/>
+              <w:ind w:firstLine="0"/>
+              <w:jc w:val="center"/>
+            </w:pPr>
+          </w:p>
+        </w:tc>
+        <w:tc>
+          <w:tcPr>
+            <w:tcW w:w="3119" w:type="dxa"/>
+          </w:tcPr>
+          <w:p>
+            <w:pPr>
+              <w:pStyle w:val="13"/>
+              <w:spacing w:before="0" w:after="0"/>
+              <w:ind w:firstLine="0"/>
+              <w:jc w:val="both"/>
+            </w:pPr>
+            <w:r>
+              <w:t>i</w:t>
+            </w:r>
+          </w:p>
+        </w:tc>
+        <w:tc>
+          <w:tcPr>
+            <w:tcW w:w="5210" w:type="dxa"/>
+            <w:vMerge/>
+          </w:tcPr>
+          <w:p>
+            <w:pPr>
+              <w:pStyle w:val="13"/>
+              <w:spacing w:before="0" w:after="0"/>
+              <w:ind w:firstLine="0"/>
+              <w:jc w:val="both"/>
+            </w:pPr>
+          </w:p>
+        </w:tc>
+      </w:tr>
+      <w:tr>
+        <w:tc>
+          <w:tcPr>
+            <w:tcW w:w="1696" w:type="dxa"/>
+            <w:vMerge/>
+          </w:tcPr>
+          <w:p>
+            <w:pPr>
+              <w:pStyle w:val="13"/>
+              <w:spacing w:before="0" w:after="0"/>
+              <w:ind w:firstLine="0"/>
+              <w:jc w:val="center"/>
+            </w:pPr>
+          </w:p>
+        </w:tc>
+        <w:tc>
+          <w:tcPr>
+            <w:tcW w:w="3119" w:type="dxa"/>
+          </w:tcPr>
+          <w:p>
+            <w:pPr>
+              <w:pStyle w:val="13"/>
+              <w:spacing w:before="0" w:after="0"/>
+              <w:ind w:firstLine="0"/>
+              <w:jc w:val="both"/>
+            </w:pPr>
+            <w:proofErr w:type="spellStart"/>
+            <w:r>
+              <w:t>iM</w:t>
+            </w:r>
+            <w:proofErr w:type="spellEnd"/>
+          </w:p>
+        </w:tc>
+        <w:tc>
+          <w:tcPr>
+            <w:tcW w:w="5210" w:type="dxa"/>
+            <w:vMerge/>
+          </w:tcPr>
+          <w:p>
+            <w:pPr>
+              <w:pStyle w:val="13"/>
+              <w:spacing w:before="0" w:after="0"/>
+              <w:ind w:firstLine="0"/>
+              <w:jc w:val="both"/>
+            </w:pPr>
+          </w:p>
+        </w:tc>
+      </w:tr>
+      <w:tr>
+        <w:tc>
+          <w:tcPr>
+            <w:tcW w:w="1696" w:type="dxa"/>
+            <w:vMerge/>
+          </w:tcPr>
+          <w:p>
+            <w:pPr>
+              <w:pStyle w:val="13"/>
+              <w:spacing w:before="0" w:after="0"/>
+              <w:ind w:firstLine="0"/>
+              <w:jc w:val="center"/>
+            </w:pPr>
+          </w:p>
+        </w:tc>
+        <w:tc>
+          <w:tcPr>
+            <w:tcW w:w="3119" w:type="dxa"/>
+          </w:tcPr>
+          <w:p>
+            <w:pPr>
+              <w:pStyle w:val="13"/>
+              <w:spacing w:before="0" w:after="0"/>
+              <w:ind w:firstLine="0"/>
+              <w:jc w:val="both"/>
+            </w:pPr>
+            <w:proofErr w:type="spellStart"/>
+            <w:r>
+              <w:t>lM</w:t>
+            </w:r>
+            <w:proofErr w:type="spellEnd"/>
+          </w:p>
+        </w:tc>
+        <w:tc>
+          <w:tcPr>
+            <w:tcW w:w="5210" w:type="dxa"/>
+            <w:vMerge/>
+          </w:tcPr>
+          <w:p>
+            <w:pPr>
+              <w:pStyle w:val="13"/>
+              <w:spacing w:before="0" w:after="0"/>
+              <w:ind w:firstLine="0"/>
+              <w:jc w:val="both"/>
+            </w:pPr>
+          </w:p>
+        </w:tc>
+      </w:tr>
+      <w:tr>
+        <w:tc>
+          <w:tcPr>
+            <w:tcW w:w="1696" w:type="dxa"/>
+            <w:vMerge/>
+          </w:tcPr>
+          <w:p>
+            <w:pPr>
+              <w:pStyle w:val="13"/>
+              <w:spacing w:before="0" w:after="0"/>
+              <w:ind w:firstLine="0"/>
+              <w:jc w:val="center"/>
+            </w:pPr>
+          </w:p>
+        </w:tc>
+        <w:tc>
+          <w:tcPr>
+            <w:tcW w:w="3119" w:type="dxa"/>
+          </w:tcPr>
+          <w:p>
+            <w:pPr>
+              <w:pStyle w:val="13"/>
+              <w:spacing w:before="0" w:after="0"/>
+              <w:ind w:firstLine="0"/>
+              <w:jc w:val="both"/>
+            </w:pPr>
+            <w:r>
+              <w:t>i(W)M</w:t>
+            </w:r>
+          </w:p>
+        </w:tc>
+        <w:tc>
+          <w:tcPr>
+            <w:tcW w:w="5210" w:type="dxa"/>
+            <w:vMerge/>
+          </w:tcPr>
+          <w:p>
+            <w:pPr>
+              <w:pStyle w:val="13"/>
+              <w:spacing w:before="0" w:after="0"/>
+              <w:ind w:firstLine="0"/>
+              <w:jc w:val="both"/>
+            </w:pPr>
+          </w:p>
+        </w:tc>
+      </w:tr>
+      <w:tr>
+        <w:tc>
+          <w:tcPr>
+            <w:tcW w:w="1696" w:type="dxa"/>
+            <w:vMerge/>
+          </w:tcPr>
+          <w:p>
+            <w:pPr>
+              <w:pStyle w:val="13"/>
+              <w:spacing w:before="0" w:after="0"/>
+              <w:ind w:firstLine="0"/>
+              <w:jc w:val="center"/>
+            </w:pPr>
+          </w:p>
+        </w:tc>
+        <w:tc>
+          <w:tcPr>
+            <w:tcW w:w="3119" w:type="dxa"/>
+          </w:tcPr>
+          <w:p>
+            <w:pPr>
+              <w:pStyle w:val="13"/>
+              <w:spacing w:before="0" w:after="0"/>
+              <w:ind w:firstLine="0"/>
+              <w:jc w:val="both"/>
+            </w:pPr>
+            <w:r>
+              <w:t>i(W)</w:t>
+            </w:r>
+          </w:p>
+        </w:tc>
+        <w:tc>
+          <w:tcPr>
+            <w:tcW w:w="5210" w:type="dxa"/>
+            <w:vMerge/>
+          </w:tcPr>
+          <w:p>
+            <w:pPr>
+              <w:pStyle w:val="13"/>
+              <w:spacing w:before="0" w:after="0"/>
+              <w:ind w:firstLine="0"/>
+              <w:jc w:val="both"/>
+            </w:pPr>
+          </w:p>
+        </w:tc>
+      </w:tr>
+      <w:tr>
+        <w:tc>
+          <w:tcPr>
+            <w:tcW w:w="1696" w:type="dxa"/>
+            <w:vMerge/>
+          </w:tcPr>
+          <w:p>
+            <w:pPr>
+              <w:pStyle w:val="13"/>
+              <w:spacing w:before="0" w:after="0"/>
+              <w:ind w:firstLine="0"/>
+              <w:jc w:val="center"/>
+            </w:pPr>
+          </w:p>
+        </w:tc>
+        <w:tc>
+          <w:tcPr>
+            <w:tcW w:w="3119" w:type="dxa"/>
+          </w:tcPr>
+          <w:p>
+            <w:pPr>
+              <w:pStyle w:val="13"/>
+              <w:spacing w:before="0" w:after="0"/>
+              <w:ind w:firstLine="0"/>
+              <w:jc w:val="both"/>
+            </w:pPr>
+            <w:proofErr w:type="gramStart"/>
+            <w:r>
+              <w:t>i(</w:t>
+            </w:r>
+            <w:proofErr w:type="gramEnd"/>
+            <w:r>
+              <w:t>)M</w:t>
+            </w:r>
+          </w:p>
+        </w:tc>
+        <w:tc>
+          <w:tcPr>
+            <w:tcW w:w="5210" w:type="dxa"/>
+            <w:vMerge/>
+          </w:tcPr>
+          <w:p>
+            <w:pPr>
+              <w:pStyle w:val="13"/>
+              <w:spacing w:before="0" w:after="0"/>
+              <w:ind w:firstLine="0"/>
+              <w:jc w:val="both"/>
+            </w:pPr>
+          </w:p>
+        </w:tc>
+      </w:tr>
+      <w:tr>
+        <w:tc>
+          <w:tcPr>
+            <w:tcW w:w="1696" w:type="dxa"/>
+            <w:vMerge/>
+          </w:tcPr>
+          <w:p>
+            <w:pPr>
+              <w:pStyle w:val="13"/>
+              <w:spacing w:before="0" w:after="0"/>
+              <w:ind w:firstLine="0"/>
+              <w:jc w:val="center"/>
+            </w:pPr>
+          </w:p>
+        </w:tc>
+        <w:tc>
+          <w:tcPr>
+            <w:tcW w:w="3119" w:type="dxa"/>
+          </w:tcPr>
+          <w:p>
+            <w:pPr>
+              <w:pStyle w:val="13"/>
+              <w:spacing w:before="0" w:after="0"/>
+              <w:ind w:firstLine="0"/>
+              <w:jc w:val="both"/>
+            </w:pPr>
+            <w:proofErr w:type="gramStart"/>
+            <w:r>
+              <w:t>i(</w:t>
+            </w:r>
+            <w:proofErr w:type="gramEnd"/>
+            <w:r>
+              <w:t>)</w:t>
+            </w:r>
+          </w:p>
+        </w:tc>
+        <w:tc>
+          <w:tcPr>
+            <w:tcW w:w="5210" w:type="dxa"/>
+            <w:vMerge/>
+          </w:tcPr>
+          <w:p>
+            <w:pPr>
+              <w:pStyle w:val="13"/>
+              <w:spacing w:before="0" w:after="0"/>
+              <w:ind w:firstLine="0"/>
+              <w:jc w:val="both"/>
+            </w:pPr>
+          </w:p>
+        </w:tc>
+      </w:tr>
+      <w:tr>
+        <w:tc>
+          <w:tcPr>
+            <w:tcW w:w="1696" w:type="dxa"/>
+            <w:vMerge/>
+          </w:tcPr>
+          <w:p>
+            <w:pPr>
+              <w:pStyle w:val="13"/>
+              <w:spacing w:before="0" w:after="0"/>
+              <w:ind w:firstLine="0"/>
+              <w:jc w:val="center"/>
+            </w:pPr>
+          </w:p>
+        </w:tc>
+        <w:tc>
+          <w:tcPr>
+            <w:tcW w:w="3119" w:type="dxa"/>
+          </w:tcPr>
+          <w:p>
+            <w:pPr>
+              <w:pStyle w:val="13"/>
+              <w:spacing w:before="0" w:after="0"/>
+              <w:ind w:firstLine="0"/>
+              <w:jc w:val="both"/>
+              <w:rPr>
+                <w:rStyle w:val="HTML"/>
+                <w:rFonts w:eastAsiaTheme="minorHAnsi"/>
+              </w:rPr>
+            </w:pPr>
+            <w:r>
+              <w:t>(E)M</w:t>
+            </w:r>
+          </w:p>
+        </w:tc>
+        <w:tc>
+          <w:tcPr>
+            <w:tcW w:w="5210" w:type="dxa"/>
+            <w:vMerge/>
+          </w:tcPr>
+          <w:p>
+            <w:pPr>
+              <w:pStyle w:val="13"/>
+              <w:spacing w:before="0" w:after="0"/>
+              <w:ind w:firstLine="0"/>
+              <w:jc w:val="both"/>
+            </w:pPr>
+          </w:p>
+        </w:tc>
+      </w:tr>
+      <w:tr>
+        <w:tc>
+          <w:tcPr>
+            <w:tcW w:w="1696" w:type="dxa"/>
+            <w:vMerge/>
+          </w:tcPr>
+          <w:p>
+            <w:pPr>
+              <w:pStyle w:val="13"/>
+              <w:spacing w:before="0" w:after="0"/>
+              <w:ind w:firstLine="0"/>
+              <w:jc w:val="center"/>
+            </w:pPr>
+          </w:p>
+        </w:tc>
+        <w:tc>
+          <w:tcPr>
+            <w:tcW w:w="3119" w:type="dxa"/>
+          </w:tcPr>
+          <w:p>
+            <w:pPr>
+              <w:pStyle w:val="13"/>
+              <w:spacing w:before="0" w:after="0"/>
+              <w:ind w:firstLine="0"/>
+              <w:jc w:val="both"/>
+              <w:rPr>
+                <w:rStyle w:val="HTML"/>
+                <w:rFonts w:eastAsiaTheme="minorHAnsi"/>
+              </w:rPr>
+            </w:pPr>
+            <w:r>
+              <w:t>(E)</w:t>
+            </w:r>
+          </w:p>
+        </w:tc>
+        <w:tc>
+          <w:tcPr>
+            <w:tcW w:w="5210" w:type="dxa"/>
+            <w:vMerge/>
+          </w:tcPr>
+          <w:p>
+            <w:pPr>
+              <w:pStyle w:val="13"/>
+              <w:spacing w:before="0" w:after="0"/>
+              <w:ind w:firstLine="0"/>
+              <w:jc w:val="both"/>
+            </w:pPr>
+          </w:p>
+        </w:tc>
+      </w:tr>
+      <w:tr>
+        <w:tc>
+          <w:tcPr>
+            <w:tcW w:w="1696" w:type="dxa"/>
+            <w:vMerge w:val="restart"/>
+          </w:tcPr>
+          <w:p>
+            <w:pPr>
+              <w:pStyle w:val="13"/>
+              <w:spacing w:before="0" w:after="0"/>
+              <w:ind w:firstLine="0"/>
+              <w:jc w:val="center"/>
+              <w:rPr>
+                <w:lang w:val="en-US"/>
+              </w:rPr>
+            </w:pPr>
+          </w:p>
+          <w:p>
+            <w:pPr>
+              <w:pStyle w:val="13"/>
+              <w:spacing w:before="120" w:after="0"/>
+              <w:ind w:firstLine="0"/>
+              <w:contextualSpacing w:val="0"/>
+              <w:jc w:val="center"/>
+              <w:rPr>
+                <w:lang w:val="en-US"/>
+              </w:rPr>
+            </w:pPr>
+            <w:r>
+              <w:rPr>
+                <w:lang w:val="en-US"/>
+              </w:rPr>
+              <w:t>A</w:t>
+            </w:r>
+          </w:p>
+        </w:tc>
+        <w:tc>
+          <w:tcPr>
+            <w:tcW w:w="3119" w:type="dxa"/>
+          </w:tcPr>
+          <w:p>
+            <w:pPr>
+              <w:pStyle w:val="13"/>
+              <w:spacing w:before="0" w:after="0"/>
+              <w:ind w:firstLine="0"/>
+              <w:jc w:val="both"/>
+              <w:rPr>
+                <w:rStyle w:val="HTML"/>
+                <w:rFonts w:eastAsiaTheme="minorHAnsi"/>
+              </w:rPr>
+            </w:pPr>
+            <w:r>
+              <w:t>l</w:t>
+            </w:r>
+          </w:p>
+        </w:tc>
+        <w:tc>
+          <w:tcPr>
+            <w:tcW w:w="5210" w:type="dxa"/>
+            <w:vMerge w:val="restart"/>
+          </w:tcPr>
+          <w:p>
+            <w:pPr>
+              <w:pStyle w:val="13"/>
+              <w:spacing w:before="0" w:after="0"/>
+              <w:ind w:firstLine="0"/>
+              <w:jc w:val="both"/>
+              <w:rPr>
+                <w:lang w:val="en-US"/>
+              </w:rPr>
+            </w:pPr>
+            <w:r>
+              <w:t xml:space="preserve">Параметры стандартной функции </w:t>
+            </w:r>
+            <w:proofErr w:type="spellStart"/>
+            <w:r>
+              <w:rPr>
+                <w:lang w:val="en-US"/>
+              </w:rPr>
+              <w:t>strcmp</w:t>
+            </w:r>
+            <w:proofErr w:type="spellEnd"/>
+          </w:p>
+        </w:tc>
+      </w:tr>
+      <w:tr>
+        <w:tc>
+          <w:tcPr>
+            <w:tcW w:w="1696" w:type="dxa"/>
+            <w:vMerge/>
+          </w:tcPr>
+          <w:p>
+            <w:pPr>
+              <w:pStyle w:val="13"/>
+              <w:spacing w:before="0" w:after="0"/>
+              <w:ind w:firstLine="0"/>
+              <w:jc w:val="center"/>
+            </w:pPr>
+          </w:p>
+        </w:tc>
+        <w:tc>
+          <w:tcPr>
+            <w:tcW w:w="3119" w:type="dxa"/>
+          </w:tcPr>
+          <w:p>
+            <w:pPr>
+              <w:pStyle w:val="13"/>
+              <w:spacing w:before="0" w:after="0"/>
+              <w:ind w:firstLine="0"/>
+              <w:jc w:val="both"/>
+              <w:rPr>
+                <w:rStyle w:val="HTML"/>
+                <w:rFonts w:eastAsiaTheme="minorHAnsi"/>
+              </w:rPr>
+            </w:pPr>
+            <w:r>
+              <w:t>i</w:t>
+            </w:r>
+          </w:p>
+        </w:tc>
+        <w:tc>
+          <w:tcPr>
+            <w:tcW w:w="5210" w:type="dxa"/>
+            <w:vMerge/>
+          </w:tcPr>
+          <w:p>
+            <w:pPr>
+              <w:pStyle w:val="13"/>
+              <w:spacing w:before="0" w:after="0"/>
+              <w:ind w:firstLine="0"/>
+              <w:jc w:val="both"/>
+            </w:pPr>
+          </w:p>
+        </w:tc>
+      </w:tr>
+      <w:tr>
+        <w:tc>
+          <w:tcPr>
+            <w:tcW w:w="1696" w:type="dxa"/>
+            <w:vMerge/>
+          </w:tcPr>
+          <w:p>
+            <w:pPr>
+              <w:pStyle w:val="13"/>
+              <w:spacing w:before="0" w:after="0"/>
+              <w:ind w:firstLine="0"/>
+              <w:jc w:val="center"/>
+            </w:pPr>
+          </w:p>
+        </w:tc>
+        <w:tc>
+          <w:tcPr>
+            <w:tcW w:w="3119" w:type="dxa"/>
+          </w:tcPr>
+          <w:p>
+            <w:pPr>
+              <w:pStyle w:val="13"/>
+              <w:spacing w:before="0" w:after="0"/>
+              <w:ind w:firstLine="0"/>
+              <w:jc w:val="both"/>
+              <w:rPr>
+                <w:rStyle w:val="HTML"/>
+                <w:rFonts w:eastAsiaTheme="minorHAnsi"/>
+              </w:rPr>
+            </w:pPr>
+            <w:r>
+              <w:t>i(W)</w:t>
+            </w:r>
+          </w:p>
+        </w:tc>
+        <w:tc>
+          <w:tcPr>
+            <w:tcW w:w="5210" w:type="dxa"/>
+            <w:vMerge/>
+          </w:tcPr>
+          <w:p>
+            <w:pPr>
+              <w:pStyle w:val="13"/>
+              <w:spacing w:before="0" w:after="0"/>
+              <w:ind w:firstLine="0"/>
+              <w:jc w:val="both"/>
+            </w:pPr>
+          </w:p>
+        </w:tc>
+      </w:tr>
+      <w:tr>
+        <w:tc>
+          <w:tcPr>
+            <w:tcW w:w="1696" w:type="dxa"/>
+            <w:vMerge/>
+          </w:tcPr>
+          <w:p>
+            <w:pPr>
+              <w:pStyle w:val="13"/>
+              <w:spacing w:before="0" w:after="0"/>
+              <w:ind w:firstLine="0"/>
+              <w:jc w:val="center"/>
+            </w:pPr>
+          </w:p>
+        </w:tc>
+        <w:tc>
+          <w:tcPr>
+            <w:tcW w:w="3119" w:type="dxa"/>
+          </w:tcPr>
+          <w:p>
+            <w:pPr>
+              <w:pStyle w:val="13"/>
+              <w:spacing w:before="0" w:after="0"/>
+              <w:ind w:firstLine="0"/>
+              <w:jc w:val="both"/>
+              <w:rPr>
+                <w:rStyle w:val="HTML"/>
+                <w:rFonts w:eastAsiaTheme="minorHAnsi"/>
+              </w:rPr>
+            </w:pPr>
+            <w:proofErr w:type="gramStart"/>
+            <w:r>
+              <w:t>i(</w:t>
+            </w:r>
+            <w:proofErr w:type="gramEnd"/>
+            <w:r>
+              <w:t>)</w:t>
+            </w:r>
+          </w:p>
+        </w:tc>
+        <w:tc>
+          <w:tcPr>
+            <w:tcW w:w="5210" w:type="dxa"/>
+            <w:vMerge/>
+          </w:tcPr>
+          <w:p>
+            <w:pPr>
+              <w:pStyle w:val="13"/>
+              <w:spacing w:before="0" w:after="0"/>
+              <w:ind w:firstLine="0"/>
+              <w:jc w:val="both"/>
+            </w:pPr>
+          </w:p>
+        </w:tc>
+      </w:tr>
+      <w:tr>
+        <w:tc>
+          <w:tcPr>
+            <w:tcW w:w="1696" w:type="dxa"/>
+          </w:tcPr>
+          <w:p>
+            <w:pPr>
+              <w:pStyle w:val="13"/>
+              <w:spacing w:before="0" w:after="0"/>
+              <w:ind w:firstLine="0"/>
+              <w:jc w:val="center"/>
+              <w:rPr>
+                <w:lang w:val="en-US"/>
+              </w:rPr>
+            </w:pPr>
+            <w:r>
+              <w:rPr>
+                <w:lang w:val="en-US"/>
+              </w:rPr>
+              <w:t>B</w:t>
+            </w:r>
+          </w:p>
+        </w:tc>
+        <w:tc>
+          <w:tcPr>
+            <w:tcW w:w="3119" w:type="dxa"/>
+          </w:tcPr>
+          <w:p>
+            <w:pPr>
+              <w:pStyle w:val="13"/>
+              <w:spacing w:before="0" w:after="0"/>
+              <w:ind w:firstLine="0"/>
+              <w:jc w:val="both"/>
+              <w:rPr>
+                <w:rStyle w:val="HTML"/>
+                <w:rFonts w:eastAsiaTheme="minorHAnsi"/>
+              </w:rPr>
+            </w:pPr>
+            <w:r>
+              <w:t>s(</w:t>
+            </w:r>
+            <w:proofErr w:type="gramStart"/>
+            <w:r>
+              <w:t>A,A</w:t>
+            </w:r>
+            <w:proofErr w:type="gramEnd"/>
+            <w:r>
+              <w:t>)</w:t>
+            </w:r>
+          </w:p>
+        </w:tc>
+        <w:tc>
+          <w:tcPr>
+            <w:tcW w:w="5210" w:type="dxa"/>
+          </w:tcPr>
+          <w:p>
+            <w:pPr>
+              <w:pStyle w:val="13"/>
+              <w:spacing w:before="0" w:after="0"/>
+              <w:ind w:firstLine="0"/>
+              <w:jc w:val="both"/>
+              <w:rPr>
+                <w:lang w:val="en-US"/>
+              </w:rPr>
+            </w:pPr>
+            <w:r>
+              <w:t xml:space="preserve">Вызов стандартной функции </w:t>
+            </w:r>
+            <w:proofErr w:type="spellStart"/>
+            <w:r>
+              <w:rPr>
+                <w:lang w:val="en-US"/>
+              </w:rPr>
+              <w:t>strcmp</w:t>
+            </w:r>
+            <w:proofErr w:type="spellEnd"/>
+          </w:p>
+        </w:tc>
+      </w:tr>
+      <w:tr>
+        <w:tc>
+          <w:tcPr>
+            <w:tcW w:w="1696" w:type="dxa"/>
+            <w:vMerge w:val="restart"/>
+          </w:tcPr>
+          <w:p>
+            <w:pPr>
+              <w:pStyle w:val="13"/>
+              <w:spacing w:before="0" w:after="0"/>
+              <w:ind w:firstLine="0"/>
+              <w:jc w:val="center"/>
+            </w:pPr>
+          </w:p>
+          <w:p>
+            <w:pPr>
+              <w:pStyle w:val="13"/>
+              <w:spacing w:before="120" w:after="0"/>
+              <w:ind w:firstLine="0"/>
+              <w:contextualSpacing w:val="0"/>
+              <w:jc w:val="center"/>
+            </w:pPr>
+            <w:r>
+              <w:t>Y</w:t>
+            </w:r>
+          </w:p>
+        </w:tc>
+        <w:tc>
+          <w:tcPr>
+            <w:tcW w:w="3119" w:type="dxa"/>
+          </w:tcPr>
+          <w:p>
+            <w:pPr>
+              <w:pStyle w:val="13"/>
+              <w:spacing w:before="0" w:after="0"/>
+              <w:ind w:firstLine="0"/>
+              <w:jc w:val="both"/>
+              <w:rPr>
+                <w:rStyle w:val="HTML"/>
+                <w:rFonts w:eastAsiaTheme="minorHAnsi"/>
+              </w:rPr>
+            </w:pPr>
+            <w:r>
+              <w:t>(</w:t>
+            </w:r>
+            <w:proofErr w:type="spellStart"/>
+            <w:r>
+              <w:t>EcE</w:t>
+            </w:r>
+            <w:proofErr w:type="spellEnd"/>
+            <w:r>
+              <w:t>){N}X</w:t>
+            </w:r>
+          </w:p>
+        </w:tc>
+        <w:tc>
+          <w:tcPr>
+            <w:tcW w:w="5210" w:type="dxa"/>
+            <w:vMerge w:val="restart"/>
+          </w:tcPr>
+          <w:p>
+            <w:pPr>
+              <w:pStyle w:val="13"/>
+              <w:spacing w:before="0" w:after="0"/>
+              <w:ind w:firstLine="0"/>
+              <w:jc w:val="both"/>
+            </w:pPr>
+            <w:r>
+              <w:t>Условный оператор</w:t>
+            </w:r>
+          </w:p>
+        </w:tc>
+      </w:tr>
+      <w:tr>
+        <w:tc>
+          <w:tcPr>
+            <w:tcW w:w="1696" w:type="dxa"/>
+            <w:vMerge/>
+          </w:tcPr>
+          <w:p>
+            <w:pPr>
+              <w:pStyle w:val="13"/>
+              <w:spacing w:before="0" w:after="0"/>
+              <w:ind w:firstLine="0"/>
+              <w:jc w:val="center"/>
+            </w:pPr>
+          </w:p>
+        </w:tc>
+        <w:tc>
+          <w:tcPr>
+            <w:tcW w:w="3119" w:type="dxa"/>
+          </w:tcPr>
+          <w:p>
+            <w:pPr>
+              <w:pStyle w:val="13"/>
+              <w:spacing w:before="0" w:after="0"/>
+              <w:ind w:firstLine="0"/>
+              <w:jc w:val="both"/>
+              <w:rPr>
+                <w:rStyle w:val="HTML"/>
+                <w:rFonts w:eastAsiaTheme="minorHAnsi"/>
+              </w:rPr>
+            </w:pPr>
+            <w:r>
+              <w:t>(</w:t>
+            </w:r>
+            <w:proofErr w:type="spellStart"/>
+            <w:r>
+              <w:t>EcE</w:t>
+            </w:r>
+            <w:proofErr w:type="spellEnd"/>
+            <w:r>
+              <w:t>){N}</w:t>
+            </w:r>
+          </w:p>
+        </w:tc>
+        <w:tc>
+          <w:tcPr>
+            <w:tcW w:w="5210" w:type="dxa"/>
+            <w:vMerge/>
+          </w:tcPr>
+          <w:p>
+            <w:pPr>
+              <w:pStyle w:val="13"/>
+              <w:spacing w:before="0" w:after="0"/>
+              <w:ind w:firstLine="0"/>
+              <w:jc w:val="both"/>
+            </w:pPr>
+          </w:p>
+        </w:tc>
+      </w:tr>
+      <w:tr>
+        <w:tc>
+          <w:tcPr>
+            <w:tcW w:w="1696" w:type="dxa"/>
+            <w:vMerge/>
+          </w:tcPr>
+          <w:p>
+            <w:pPr>
+              <w:pStyle w:val="13"/>
+              <w:spacing w:before="0" w:after="0"/>
+              <w:ind w:firstLine="0"/>
+              <w:jc w:val="center"/>
+            </w:pPr>
+          </w:p>
+        </w:tc>
+        <w:tc>
+          <w:tcPr>
+            <w:tcW w:w="3119" w:type="dxa"/>
+          </w:tcPr>
+          <w:p>
+            <w:pPr>
+              <w:pStyle w:val="13"/>
+              <w:spacing w:before="0" w:after="0"/>
+              <w:ind w:firstLine="0"/>
+              <w:jc w:val="both"/>
+              <w:rPr>
+                <w:rStyle w:val="HTML"/>
+                <w:rFonts w:eastAsiaTheme="minorHAnsi"/>
+              </w:rPr>
+            </w:pPr>
+            <w:r>
+              <w:t>(</w:t>
+            </w:r>
+            <w:proofErr w:type="spellStart"/>
+            <w:r>
+              <w:t>BcE</w:t>
+            </w:r>
+            <w:proofErr w:type="spellEnd"/>
+            <w:r>
+              <w:t>){N}X</w:t>
+            </w:r>
+          </w:p>
+        </w:tc>
+        <w:tc>
+          <w:tcPr>
+            <w:tcW w:w="5210" w:type="dxa"/>
+            <w:vMerge/>
+          </w:tcPr>
+          <w:p>
+            <w:pPr>
+              <w:pStyle w:val="13"/>
+              <w:spacing w:before="0" w:after="0"/>
+              <w:ind w:firstLine="0"/>
+              <w:jc w:val="both"/>
+            </w:pPr>
+          </w:p>
+        </w:tc>
+      </w:tr>
+      <w:tr>
+        <w:tc>
+          <w:tcPr>
+            <w:tcW w:w="1696" w:type="dxa"/>
+            <w:vMerge/>
+          </w:tcPr>
+          <w:p>
+            <w:pPr>
+              <w:pStyle w:val="13"/>
+              <w:spacing w:before="0" w:after="0"/>
+              <w:ind w:firstLine="0"/>
+              <w:jc w:val="center"/>
+            </w:pPr>
+          </w:p>
+        </w:tc>
+        <w:tc>
+          <w:tcPr>
+            <w:tcW w:w="3119" w:type="dxa"/>
+          </w:tcPr>
+          <w:p>
+            <w:pPr>
+              <w:pStyle w:val="13"/>
+              <w:spacing w:before="0" w:after="0"/>
+              <w:ind w:firstLine="0"/>
+              <w:jc w:val="both"/>
+              <w:rPr>
+                <w:rStyle w:val="HTML"/>
+                <w:rFonts w:eastAsiaTheme="minorHAnsi"/>
+              </w:rPr>
+            </w:pPr>
+            <w:r>
+              <w:t>(</w:t>
+            </w:r>
+            <w:proofErr w:type="spellStart"/>
+            <w:r>
+              <w:t>BcE</w:t>
+            </w:r>
+            <w:proofErr w:type="spellEnd"/>
+            <w:r>
+              <w:t>){N}</w:t>
+            </w:r>
+          </w:p>
+        </w:tc>
+        <w:tc>
+          <w:tcPr>
+            <w:tcW w:w="5210" w:type="dxa"/>
+            <w:vMerge/>
+          </w:tcPr>
+          <w:p>
+            <w:pPr>
+              <w:pStyle w:val="13"/>
+              <w:spacing w:before="0" w:after="0"/>
+              <w:ind w:firstLine="0"/>
+              <w:jc w:val="both"/>
+            </w:pPr>
+          </w:p>
+        </w:tc>
+      </w:tr>
+      <w:tr>
+        <w:tc>
+          <w:tcPr>
+            <w:tcW w:w="1696" w:type="dxa"/>
+            <w:vMerge w:val="restart"/>
+          </w:tcPr>
+          <w:p>
+            <w:pPr>
+              <w:pStyle w:val="13"/>
+              <w:spacing w:before="120" w:after="0"/>
+              <w:ind w:firstLine="0"/>
+              <w:contextualSpacing w:val="0"/>
+              <w:jc w:val="center"/>
+            </w:pPr>
+            <w:r>
+              <w:t>X</w:t>
+            </w:r>
+          </w:p>
+        </w:tc>
+        <w:tc>
+          <w:tcPr>
+            <w:tcW w:w="3119" w:type="dxa"/>
+          </w:tcPr>
+          <w:p>
+            <w:pPr>
+              <w:pStyle w:val="13"/>
+              <w:spacing w:before="0" w:after="0"/>
+              <w:ind w:firstLine="0"/>
+              <w:jc w:val="both"/>
+              <w:rPr>
+                <w:rStyle w:val="HTML"/>
+                <w:rFonts w:eastAsiaTheme="minorHAnsi"/>
+              </w:rPr>
+            </w:pPr>
+            <w:proofErr w:type="gramStart"/>
+            <w:r>
+              <w:t>:{</w:t>
+            </w:r>
+            <w:proofErr w:type="gramEnd"/>
+            <w:r>
+              <w:t>N}</w:t>
+            </w:r>
+          </w:p>
+        </w:tc>
+        <w:tc>
+          <w:tcPr>
+            <w:tcW w:w="5210" w:type="dxa"/>
+            <w:vMerge w:val="restart"/>
+          </w:tcPr>
+          <w:p>
+            <w:pPr>
+              <w:pStyle w:val="13"/>
+              <w:spacing w:before="0" w:after="0"/>
+              <w:ind w:firstLine="0"/>
+              <w:jc w:val="both"/>
+            </w:pPr>
+            <w:r>
+              <w:t>Альтернативный блок</w:t>
+            </w:r>
+          </w:p>
+        </w:tc>
+      </w:tr>
+      <w:tr>
+        <w:tc>
+          <w:tcPr>
+            <w:tcW w:w="1696" w:type="dxa"/>
+            <w:vMerge/>
+          </w:tcPr>
+          <w:p>
+            <w:pPr>
+              <w:pStyle w:val="13"/>
+              <w:spacing w:before="0" w:after="0"/>
+              <w:ind w:firstLine="0"/>
+              <w:jc w:val="center"/>
+            </w:pPr>
+          </w:p>
+        </w:tc>
+        <w:tc>
+          <w:tcPr>
+            <w:tcW w:w="3119" w:type="dxa"/>
+          </w:tcPr>
+          <w:p>
+            <w:pPr>
+              <w:pStyle w:val="13"/>
+              <w:spacing w:before="0" w:after="0"/>
+              <w:ind w:firstLine="0"/>
+              <w:jc w:val="both"/>
+              <w:rPr>
+                <w:rStyle w:val="HTML"/>
+                <w:rFonts w:eastAsiaTheme="minorHAnsi"/>
+              </w:rPr>
+            </w:pPr>
+            <w:proofErr w:type="gramStart"/>
+            <w:r>
+              <w:t>:?</w:t>
+            </w:r>
+            <w:proofErr w:type="gramEnd"/>
+            <w:r>
+              <w:t>Y</w:t>
+            </w:r>
+          </w:p>
+        </w:tc>
+        <w:tc>
+          <w:tcPr>
+            <w:tcW w:w="5210" w:type="dxa"/>
+            <w:vMerge/>
+          </w:tcPr>
+          <w:p>
+            <w:pPr>
+              <w:pStyle w:val="13"/>
+              <w:spacing w:before="0" w:after="0"/>
+              <w:ind w:firstLine="0"/>
+              <w:jc w:val="both"/>
+            </w:pPr>
+          </w:p>
+        </w:tc>
+      </w:tr>
+      <w:tr>
+        <w:tc>
+          <w:tcPr>
+            <w:tcW w:w="1696" w:type="dxa"/>
+            <w:vMerge w:val="restart"/>
+          </w:tcPr>
+          <w:p>
+            <w:pPr>
+              <w:pStyle w:val="13"/>
+              <w:spacing w:before="0" w:after="0"/>
+              <w:ind w:firstLine="0"/>
+              <w:jc w:val="center"/>
+            </w:pPr>
+          </w:p>
+          <w:p>
+            <w:pPr>
+              <w:pStyle w:val="13"/>
+              <w:spacing w:before="180" w:after="0"/>
+              <w:ind w:firstLine="0"/>
+              <w:contextualSpacing w:val="0"/>
+              <w:jc w:val="center"/>
+            </w:pPr>
+            <w:r>
+              <w:t>W</w:t>
+            </w:r>
+          </w:p>
+        </w:tc>
+        <w:tc>
+          <w:tcPr>
+            <w:tcW w:w="3119" w:type="dxa"/>
+          </w:tcPr>
+          <w:p>
+            <w:pPr>
+              <w:pStyle w:val="13"/>
+              <w:spacing w:before="0" w:after="0"/>
+              <w:ind w:firstLine="0"/>
+              <w:jc w:val="both"/>
+              <w:rPr>
+                <w:rStyle w:val="HTML"/>
+                <w:rFonts w:eastAsiaTheme="minorHAnsi"/>
+              </w:rPr>
+            </w:pPr>
+            <w:proofErr w:type="spellStart"/>
+            <w:proofErr w:type="gramStart"/>
+            <w:r>
+              <w:t>i,W</w:t>
+            </w:r>
+            <w:proofErr w:type="spellEnd"/>
+            <w:proofErr w:type="gramEnd"/>
+          </w:p>
+        </w:tc>
+        <w:tc>
+          <w:tcPr>
+            <w:tcW w:w="5210" w:type="dxa"/>
+            <w:vMerge w:val="restart"/>
+          </w:tcPr>
+          <w:p>
+            <w:pPr>
+              <w:pStyle w:val="13"/>
+              <w:spacing w:before="0" w:after="0"/>
+              <w:ind w:firstLine="0"/>
+              <w:jc w:val="both"/>
+            </w:pPr>
+            <w:r>
+              <w:t>Подвыражения</w:t>
+            </w:r>
+          </w:p>
+        </w:tc>
+      </w:tr>
+      <w:tr>
+        <w:tc>
+          <w:tcPr>
+            <w:tcW w:w="1696" w:type="dxa"/>
+            <w:vMerge/>
+          </w:tcPr>
+          <w:p>
+            <w:pPr>
+              <w:pStyle w:val="13"/>
+              <w:spacing w:before="0" w:after="0"/>
+              <w:ind w:firstLine="0"/>
+              <w:jc w:val="center"/>
+            </w:pPr>
+          </w:p>
+        </w:tc>
+        <w:tc>
+          <w:tcPr>
+            <w:tcW w:w="3119" w:type="dxa"/>
+          </w:tcPr>
+          <w:p>
+            <w:pPr>
+              <w:pStyle w:val="13"/>
+              <w:spacing w:before="0" w:after="0"/>
+              <w:ind w:firstLine="0"/>
+              <w:jc w:val="both"/>
+              <w:rPr>
+                <w:rStyle w:val="HTML"/>
+                <w:rFonts w:eastAsiaTheme="minorHAnsi"/>
+              </w:rPr>
+            </w:pPr>
+            <w:proofErr w:type="spellStart"/>
+            <w:proofErr w:type="gramStart"/>
+            <w:r>
+              <w:t>l,W</w:t>
+            </w:r>
+            <w:proofErr w:type="spellEnd"/>
+            <w:proofErr w:type="gramEnd"/>
+          </w:p>
+        </w:tc>
+        <w:tc>
+          <w:tcPr>
+            <w:tcW w:w="5210" w:type="dxa"/>
+            <w:vMerge/>
+          </w:tcPr>
+          <w:p>
+            <w:pPr>
+              <w:pStyle w:val="13"/>
+              <w:spacing w:before="0" w:after="0"/>
+              <w:ind w:firstLine="0"/>
+              <w:jc w:val="both"/>
+            </w:pPr>
+          </w:p>
+        </w:tc>
+      </w:tr>
+      <w:tr>
+        <w:tc>
+          <w:tcPr>
+            <w:tcW w:w="1696" w:type="dxa"/>
+            <w:vMerge/>
+          </w:tcPr>
+          <w:p>
+            <w:pPr>
+              <w:pStyle w:val="13"/>
+              <w:spacing w:before="0" w:after="0"/>
+              <w:ind w:firstLine="0"/>
+              <w:jc w:val="center"/>
+            </w:pPr>
+          </w:p>
+        </w:tc>
+        <w:tc>
+          <w:tcPr>
+            <w:tcW w:w="3119" w:type="dxa"/>
+          </w:tcPr>
+          <w:p>
+            <w:pPr>
+              <w:pStyle w:val="13"/>
+              <w:spacing w:before="0" w:after="0"/>
+              <w:ind w:firstLine="0"/>
+              <w:jc w:val="both"/>
+              <w:rPr>
+                <w:rStyle w:val="HTML"/>
+                <w:rFonts w:eastAsiaTheme="minorHAnsi"/>
+              </w:rPr>
+            </w:pPr>
+            <w:r>
+              <w:t>i</w:t>
+            </w:r>
+          </w:p>
+        </w:tc>
+        <w:tc>
+          <w:tcPr>
+            <w:tcW w:w="5210" w:type="dxa"/>
+            <w:vMerge/>
+          </w:tcPr>
+          <w:p>
+            <w:pPr>
+              <w:pStyle w:val="13"/>
+              <w:spacing w:before="0" w:after="0"/>
+              <w:ind w:firstLine="0"/>
+              <w:jc w:val="both"/>
+            </w:pPr>
+          </w:p>
+        </w:tc>
+      </w:tr>
+      <w:tr>
+        <w:tc>
+          <w:tcPr>
+            <w:tcW w:w="1696" w:type="dxa"/>
+            <w:vMerge/>
+          </w:tcPr>
+          <w:p>
+            <w:pPr>
+              <w:pStyle w:val="13"/>
+              <w:spacing w:before="0" w:after="0"/>
+              <w:ind w:firstLine="0"/>
+              <w:jc w:val="center"/>
+            </w:pPr>
+          </w:p>
+        </w:tc>
+        <w:tc>
+          <w:tcPr>
+            <w:tcW w:w="3119" w:type="dxa"/>
+          </w:tcPr>
+          <w:p>
+            <w:pPr>
+              <w:pStyle w:val="13"/>
+              <w:spacing w:before="0" w:after="0"/>
+              <w:ind w:firstLine="0"/>
+              <w:jc w:val="both"/>
+              <w:rPr>
+                <w:rStyle w:val="HTML"/>
+                <w:rFonts w:eastAsiaTheme="minorHAnsi"/>
+              </w:rPr>
+            </w:pPr>
+            <w:r>
+              <w:t>l</w:t>
+            </w:r>
+          </w:p>
+        </w:tc>
+        <w:tc>
+          <w:tcPr>
+            <w:tcW w:w="5210" w:type="dxa"/>
+            <w:vMerge/>
+          </w:tcPr>
+          <w:p>
+            <w:pPr>
+              <w:pStyle w:val="13"/>
+              <w:spacing w:before="0" w:after="0"/>
+              <w:ind w:firstLine="0"/>
+              <w:jc w:val="both"/>
+            </w:pPr>
+          </w:p>
+        </w:tc>
+      </w:tr>
+      <w:tr>
+        <w:tc>
+          <w:tcPr>
+            <w:tcW w:w="1696" w:type="dxa"/>
+            <w:vMerge w:val="restart"/>
+          </w:tcPr>
+          <w:p>
+            <w:pPr>
+              <w:pStyle w:val="13"/>
+              <w:spacing w:before="0" w:after="0"/>
+              <w:ind w:firstLine="0"/>
+              <w:jc w:val="center"/>
+            </w:pPr>
+            <w:r>
+              <w:t>F</w:t>
+            </w:r>
+          </w:p>
+        </w:tc>
+        <w:tc>
+          <w:tcPr>
+            <w:tcW w:w="3119" w:type="dxa"/>
+          </w:tcPr>
+          <w:p>
+            <w:pPr>
+              <w:pStyle w:val="13"/>
+              <w:spacing w:before="0" w:after="0"/>
+              <w:ind w:firstLine="0"/>
+              <w:jc w:val="both"/>
+              <w:rPr>
+                <w:rStyle w:val="HTML"/>
+                <w:rFonts w:eastAsiaTheme="minorHAnsi"/>
+              </w:rPr>
+            </w:pPr>
+            <w:proofErr w:type="spellStart"/>
+            <w:proofErr w:type="gramStart"/>
+            <w:r>
+              <w:t>ti,F</w:t>
+            </w:r>
+            <w:proofErr w:type="spellEnd"/>
+            <w:proofErr w:type="gramEnd"/>
+          </w:p>
+        </w:tc>
+        <w:tc>
+          <w:tcPr>
+            <w:tcW w:w="5210" w:type="dxa"/>
+            <w:vMerge w:val="restart"/>
+          </w:tcPr>
+          <w:p>
+            <w:pPr>
+              <w:pStyle w:val="13"/>
+              <w:spacing w:before="0" w:after="0"/>
+              <w:ind w:firstLine="0"/>
+              <w:jc w:val="both"/>
+            </w:pPr>
+            <w:r>
+              <w:t>Параметры функции</w:t>
+            </w:r>
+          </w:p>
+        </w:tc>
+      </w:tr>
+      <w:tr>
+        <w:tc>
+          <w:tcPr>
+            <w:tcW w:w="1696" w:type="dxa"/>
+            <w:vMerge/>
+          </w:tcPr>
+          <w:p>
+            <w:pPr>
+              <w:pStyle w:val="13"/>
+              <w:spacing w:before="0" w:after="0"/>
+              <w:ind w:firstLine="0"/>
+              <w:jc w:val="center"/>
+            </w:pPr>
+          </w:p>
+        </w:tc>
+        <w:tc>
+          <w:tcPr>
+            <w:tcW w:w="3119" w:type="dxa"/>
+          </w:tcPr>
+          <w:p>
+            <w:pPr>
+              <w:pStyle w:val="13"/>
+              <w:spacing w:before="0" w:after="0"/>
+              <w:ind w:firstLine="0"/>
+              <w:jc w:val="both"/>
+              <w:rPr>
+                <w:rStyle w:val="HTML"/>
+                <w:rFonts w:eastAsiaTheme="minorHAnsi"/>
+              </w:rPr>
+            </w:pPr>
+            <w:proofErr w:type="spellStart"/>
+            <w:r>
+              <w:t>ti</w:t>
+            </w:r>
+            <w:proofErr w:type="spellEnd"/>
+          </w:p>
+        </w:tc>
+        <w:tc>
+          <w:tcPr>
+            <w:tcW w:w="5210" w:type="dxa"/>
+            <w:vMerge/>
+          </w:tcPr>
+          <w:p>
+            <w:pPr>
+              <w:pStyle w:val="13"/>
+              <w:spacing w:before="0" w:after="0"/>
+              <w:ind w:firstLine="0"/>
+              <w:jc w:val="both"/>
+            </w:pPr>
+          </w:p>
+        </w:tc>
+      </w:tr>
+      <w:tr>
+        <w:tc>
+          <w:tcPr>
+            <w:tcW w:w="1696" w:type="dxa"/>
+            <w:vMerge w:val="restart"/>
+          </w:tcPr>
+          <w:p>
+            <w:pPr>
+              <w:pStyle w:val="13"/>
+              <w:spacing w:before="0" w:after="0"/>
+              <w:ind w:firstLine="0"/>
+              <w:jc w:val="center"/>
+            </w:pPr>
+            <w:r>
+              <w:t>M</w:t>
+            </w:r>
+          </w:p>
+        </w:tc>
+        <w:tc>
+          <w:tcPr>
+            <w:tcW w:w="3119" w:type="dxa"/>
+          </w:tcPr>
+          <w:p>
+            <w:pPr>
+              <w:pStyle w:val="13"/>
+              <w:spacing w:before="0" w:after="0"/>
+              <w:ind w:firstLine="0"/>
+              <w:jc w:val="both"/>
+              <w:rPr>
+                <w:rStyle w:val="HTML"/>
+                <w:rFonts w:eastAsiaTheme="minorHAnsi"/>
+              </w:rPr>
+            </w:pPr>
+            <w:proofErr w:type="spellStart"/>
+            <w:r>
+              <w:t>vE</w:t>
+            </w:r>
+            <w:proofErr w:type="spellEnd"/>
+            <w:r>
+              <w:t xml:space="preserve"> M</w:t>
+            </w:r>
+          </w:p>
+        </w:tc>
+        <w:tc>
+          <w:tcPr>
+            <w:tcW w:w="5210" w:type="dxa"/>
+            <w:vMerge w:val="restart"/>
+          </w:tcPr>
+          <w:p>
+            <w:pPr>
+              <w:pStyle w:val="13"/>
+              <w:spacing w:before="0" w:after="0"/>
+              <w:ind w:firstLine="0"/>
+              <w:jc w:val="both"/>
+            </w:pPr>
+            <w:r>
+              <w:t>Арифметические выражения</w:t>
+            </w:r>
+          </w:p>
+        </w:tc>
+      </w:tr>
+      <w:tr>
+        <w:tc>
+          <w:tcPr>
+            <w:tcW w:w="1696" w:type="dxa"/>
+            <w:vMerge/>
+          </w:tcPr>
+          <w:p>
+            <w:pPr>
+              <w:pStyle w:val="13"/>
+              <w:spacing w:before="0" w:after="0"/>
+              <w:ind w:firstLine="0"/>
+              <w:jc w:val="center"/>
+            </w:pPr>
+          </w:p>
+        </w:tc>
+        <w:tc>
+          <w:tcPr>
+            <w:tcW w:w="3119" w:type="dxa"/>
+          </w:tcPr>
+          <w:p>
+            <w:pPr>
+              <w:pStyle w:val="13"/>
+              <w:spacing w:before="0" w:after="0"/>
+              <w:ind w:firstLine="0"/>
+              <w:jc w:val="both"/>
+              <w:rPr>
+                <w:rStyle w:val="HTML"/>
+                <w:rFonts w:eastAsiaTheme="minorHAnsi"/>
+              </w:rPr>
+            </w:pPr>
+            <w:proofErr w:type="spellStart"/>
+            <w:r>
+              <w:t>vE</w:t>
+            </w:r>
+            <w:proofErr w:type="spellEnd"/>
+          </w:p>
+        </w:tc>
+        <w:tc>
+          <w:tcPr>
+            <w:tcW w:w="5210" w:type="dxa"/>
+            <w:vMerge/>
+          </w:tcPr>
+          <w:p>
+            <w:pPr>
+              <w:pStyle w:val="13"/>
+              <w:spacing w:before="0" w:after="0"/>
+              <w:ind w:firstLine="0"/>
+              <w:jc w:val="both"/>
+            </w:pPr>
+          </w:p>
+        </w:tc>
+      </w:tr>
+    </w:tbl>
+    <w:p>
+      <w:pPr>
+        <w:pStyle w:val="afa"/>
+      </w:pPr>
+      <w:r>
+        <w:t>4.3. Построение конечного магазинного автомата</w:t>
       </w:r>
     </w:p>
     <w:p>
@@ -20104,10 +23724,325 @@
         <w:jc w:val="both"/>
       </w:pPr>
       <w:r>
+        <w:t>Формальное описание а</w:t>
+      </w:r>
+      <w:r>
+        <w:t>втомат</w:t>
+      </w:r>
+      <w:r>
+        <w:t>а</w:t>
+      </w:r>
+      <w:r>
+        <w:t xml:space="preserve"> с магазинной памятью </w:t>
+      </w:r>
+      <w:r>
+        <w:t xml:space="preserve">можно представить в виде </w:t>
+      </w:r>
+    </w:p>
+    <w:p>
+      <w:pPr>
+        <w:pStyle w:val="13"/>
+        <w:spacing w:before="0" w:after="0"/>
+        <w:ind w:firstLine="425"/>
+        <w:jc w:val="both"/>
+      </w:pPr>
+      <w:r>
+        <w:t>–</w:t>
+      </w:r>
+      <w:r>
+        <w:t xml:space="preserve"> </w:t>
+      </w:r>
+      <w:r>
         <w:rPr>
           <w:lang w:val="en-US"/>
         </w:rPr>
-        <w:t>N</w:t>
+        <w:t>M</w:t>
+      </w:r>
+      <w:r>
+        <w:t xml:space="preserve"> = &lt;</w:t>
+      </w:r>
+      <w:r>
+        <w:rPr>
+          <w:lang w:val="en-US"/>
+        </w:rPr>
+        <w:t>Q</w:t>
+      </w:r>
+      <w:r>
+        <w:t xml:space="preserve">, </w:t>
+      </w:r>
+      <w:r>
+        <w:rPr>
+          <w:lang w:val="en-US"/>
+        </w:rPr>
+        <w:t>V</w:t>
+      </w:r>
+      <w:r>
+        <w:t xml:space="preserve">, </w:t>
+      </w:r>
+      <w:r>
+        <w:rPr>
+          <w:lang w:val="en-US"/>
+        </w:rPr>
+        <w:t>Z</w:t>
+      </w:r>
+      <w:r>
+        <w:t xml:space="preserve">, </w:t>
+      </w:r>
+      <w:r>
+        <w:sym w:font="Symbol" w:char="F064"/>
+      </w:r>
+      <w:r>
+        <w:t xml:space="preserve">, </w:t>
+      </w:r>
+      <w:r>
+        <w:rPr>
+          <w:lang w:val="en-US"/>
+        </w:rPr>
+        <w:t>q</w:t>
+      </w:r>
+      <w:r>
+        <w:rPr>
+          <w:vertAlign w:val="subscript"/>
+        </w:rPr>
+        <w:t>0</w:t>
+      </w:r>
+      <w:r>
+        <w:t xml:space="preserve">, </w:t>
+      </w:r>
+      <w:r>
+        <w:rPr>
+          <w:lang w:val="en-US"/>
+        </w:rPr>
+        <w:t>z</w:t>
+      </w:r>
+      <w:r>
+        <w:rPr>
+          <w:vertAlign w:val="subscript"/>
+        </w:rPr>
+        <w:t>0</w:t>
+      </w:r>
+      <w:r>
+        <w:t xml:space="preserve">, </w:t>
+      </w:r>
+      <w:r>
+        <w:rPr>
+          <w:lang w:val="en-US"/>
+        </w:rPr>
+        <w:t>F</w:t>
+      </w:r>
+      <w:r>
+        <w:t xml:space="preserve">&gt;, </w:t>
+      </w:r>
+      <w:r>
+        <w:t>где:</w:t>
+      </w:r>
+    </w:p>
+    <w:p>
+      <w:pPr>
+        <w:pStyle w:val="13"/>
+        <w:numPr>
+          <w:ilvl w:val="0"/>
+          <w:numId w:val="9"/>
+        </w:numPr>
+        <w:spacing w:before="0" w:after="0"/>
+        <w:jc w:val="both"/>
+      </w:pPr>
+      <w:r>
+        <w:t>Q – множество состояний управляющего устройства</w:t>
+      </w:r>
+      <w:r>
+        <w:t>;</w:t>
+      </w:r>
+    </w:p>
+    <w:p>
+      <w:pPr>
+        <w:pStyle w:val="13"/>
+        <w:spacing w:before="0" w:after="0"/>
+        <w:ind w:firstLine="425"/>
+        <w:jc w:val="both"/>
+      </w:pPr>
+      <w:r>
+        <w:lastRenderedPageBreak/>
+        <w:t>–</w:t>
+      </w:r>
+      <w:r>
+        <w:t xml:space="preserve"> </w:t>
+      </w:r>
+      <w:r>
+        <w:t>V – алфавит входных символов;</w:t>
+      </w:r>
+    </w:p>
+    <w:p>
+      <w:pPr>
+        <w:pStyle w:val="13"/>
+        <w:spacing w:before="0" w:after="0"/>
+        <w:ind w:firstLine="425"/>
+        <w:jc w:val="both"/>
+      </w:pPr>
+      <w:r>
+        <w:t>–</w:t>
+      </w:r>
+      <w:r>
+        <w:t xml:space="preserve"> </w:t>
+      </w:r>
+      <w:r>
+        <w:t>Z – специальный алфавит магазинных символов;</w:t>
+      </w:r>
+    </w:p>
+    <w:p>
+      <w:pPr>
+        <w:pStyle w:val="13"/>
+        <w:spacing w:before="0" w:after="0"/>
+        <w:ind w:firstLine="425"/>
+        <w:jc w:val="both"/>
+      </w:pPr>
+      <w:r>
+        <w:t>–</w:t>
+      </w:r>
+      <w:r>
+        <w:t xml:space="preserve"> </w:t>
+      </w:r>
+      <w:r>
+        <w:sym w:font="Symbol" w:char="F064"/>
+      </w:r>
+      <w:r>
+        <w:t xml:space="preserve"> – функция переходов автомата</w:t>
+      </w:r>
+      <w:r>
+        <w:t>, представляющая собой множество правил, описанных в таблице 4.1</w:t>
+      </w:r>
+      <w:r>
+        <w:t>;</w:t>
+      </w:r>
+    </w:p>
+    <w:p>
+      <w:pPr>
+        <w:pStyle w:val="13"/>
+        <w:spacing w:before="0" w:after="0"/>
+        <w:ind w:firstLine="425"/>
+        <w:jc w:val="both"/>
+      </w:pPr>
+      <w:r>
+        <w:t>–</w:t>
+      </w:r>
+      <w:r>
+        <w:t xml:space="preserve"> </w:t>
+      </w:r>
+      <w:r>
+        <w:t>q</w:t>
+      </w:r>
+      <w:r>
+        <w:rPr>
+          <w:vertAlign w:val="subscript"/>
+        </w:rPr>
+        <w:t>0</w:t>
+      </w:r>
+      <w:r>
+        <w:t xml:space="preserve"> </w:t>
+      </w:r>
+      <w:r>
+        <w:sym w:font="Symbol" w:char="F0CE"/>
+      </w:r>
+      <w:r>
+        <w:t xml:space="preserve"> </w:t>
+      </w:r>
+      <w:r>
+        <w:rPr>
+          <w:lang w:val="en-US"/>
+        </w:rPr>
+        <w:t>Q</w:t>
+      </w:r>
+      <w:r>
+        <w:t xml:space="preserve"> – начальное состояние автомата;</w:t>
+      </w:r>
+    </w:p>
+    <w:p>
+      <w:pPr>
+        <w:pStyle w:val="13"/>
+        <w:spacing w:before="0" w:after="0"/>
+        <w:ind w:firstLine="425"/>
+        <w:jc w:val="both"/>
+      </w:pPr>
+      <w:r>
+        <w:t>–</w:t>
+      </w:r>
+      <w:r>
+        <w:t xml:space="preserve"> </w:t>
+      </w:r>
+      <w:r>
+        <w:t>z</w:t>
+      </w:r>
+      <w:r>
+        <w:rPr>
+          <w:vertAlign w:val="subscript"/>
+        </w:rPr>
+        <w:t>0</w:t>
+      </w:r>
+      <w:r>
+        <w:t xml:space="preserve"> </w:t>
+      </w:r>
+      <w:r>
+        <w:sym w:font="Symbol" w:char="F0CE"/>
+      </w:r>
+      <w:r>
+        <w:t xml:space="preserve"> </w:t>
+      </w:r>
+      <w:r>
+        <w:rPr>
+          <w:lang w:val="en-US"/>
+        </w:rPr>
+        <w:t>Z</w:t>
+      </w:r>
+      <w:r>
+        <w:t xml:space="preserve"> – начальное состояние магазина (маркер дна);</w:t>
+      </w:r>
+    </w:p>
+    <w:p>
+      <w:pPr>
+        <w:pStyle w:val="13"/>
+        <w:spacing w:before="0" w:after="360"/>
+        <w:ind w:firstLine="425"/>
+        <w:contextualSpacing w:val="0"/>
+        <w:jc w:val="both"/>
+      </w:pPr>
+      <w:r>
+        <w:t>–</w:t>
+      </w:r>
+      <w:r>
+        <w:t xml:space="preserve"> </w:t>
+      </w:r>
+      <w:r>
+        <w:t>F</w:t>
+      </w:r>
+      <w:r>
+        <w:sym w:font="Symbol" w:char="F0CD"/>
+      </w:r>
+      <w:r>
+        <w:t xml:space="preserve"> </w:t>
+      </w:r>
+      <w:r>
+        <w:t xml:space="preserve"> </w:t>
+      </w:r>
+      <w:r>
+        <w:rPr>
+          <w:lang w:val="en-US"/>
+        </w:rPr>
+        <w:t>Q</w:t>
+      </w:r>
+      <w:r>
+        <w:t xml:space="preserve"> </w:t>
+      </w:r>
+      <w:r>
+        <w:t>– множество конечных состояний.</w:t>
+      </w:r>
+    </w:p>
+    <w:p>
+      <w:pPr>
+        <w:pStyle w:val="afa"/>
+        <w:contextualSpacing w:val="0"/>
+      </w:pPr>
+      <w:r>
+        <w:t>4.4. Основные структуры данных</w:t>
       </w:r>
     </w:p>
     <w:p>
@@ -20118,31 +24053,2660 @@
         <w:jc w:val="both"/>
       </w:pPr>
       <w:r>
-        <w:rPr>
-          <w:lang w:val="en-US"/>
-        </w:rPr>
-        <w:t>P</w:t>
+        <w:tab/>
+      </w:r>
+      <w:r>
+        <w:t xml:space="preserve">Описание основных структур, описывающих </w:t>
+      </w:r>
+      <w:r>
+        <w:t>контекстно-свободную грамматику</w:t>
+      </w:r>
+      <w:r>
+        <w:t>, представлено в таблице 4.2.</w:t>
       </w:r>
     </w:p>
     <w:p>
       <w:pPr>
+        <w:pStyle w:val="aff6"/>
+      </w:pPr>
+      <w:r>
+        <w:t>Таблица 4.</w:t>
+      </w:r>
+      <w:r>
+        <w:t>2</w:t>
+      </w:r>
+      <w:r>
+        <w:t xml:space="preserve"> – описание основных структур синтаксического анализатора</w:t>
+      </w:r>
+    </w:p>
+    <w:tbl>
+      <w:tblPr>
+        <w:tblStyle w:val="afe"/>
+        <w:tblW w:w="0" w:type="auto"/>
+        <w:tblLook w:val="04A0" w:firstRow="1" w:lastRow="0" w:firstColumn="1" w:lastColumn="0" w:noHBand="0" w:noVBand="1"/>
+      </w:tblPr>
+      <w:tblGrid>
+        <w:gridCol w:w="1838"/>
+        <w:gridCol w:w="7938"/>
+      </w:tblGrid>
+      <w:tr>
+        <w:tc>
+          <w:tcPr>
+            <w:tcW w:w="1838" w:type="dxa"/>
+          </w:tcPr>
+          <w:p>
+            <w:pPr>
+              <w:pStyle w:val="13"/>
+              <w:spacing w:before="0" w:after="0"/>
+              <w:ind w:firstLine="0"/>
+              <w:jc w:val="both"/>
+            </w:pPr>
+            <w:r>
+              <w:t>Структура</w:t>
+            </w:r>
+          </w:p>
+        </w:tc>
+        <w:tc>
+          <w:tcPr>
+            <w:tcW w:w="7938" w:type="dxa"/>
+          </w:tcPr>
+          <w:p>
+            <w:pPr>
+              <w:pStyle w:val="13"/>
+              <w:spacing w:before="0" w:after="0"/>
+              <w:ind w:firstLine="0"/>
+              <w:jc w:val="both"/>
+            </w:pPr>
+            <w:r>
+              <w:t xml:space="preserve">Описание </w:t>
+            </w:r>
+          </w:p>
+        </w:tc>
+      </w:tr>
+      <w:tr>
+        <w:tc>
+          <w:tcPr>
+            <w:tcW w:w="1838" w:type="dxa"/>
+          </w:tcPr>
+          <w:p>
+            <w:pPr>
+              <w:pStyle w:val="13"/>
+              <w:spacing w:before="0" w:after="0"/>
+              <w:ind w:firstLine="0"/>
+              <w:jc w:val="both"/>
+            </w:pPr>
+            <w:proofErr w:type="spellStart"/>
+            <w:r>
+              <w:t>Greibach</w:t>
+            </w:r>
+            <w:proofErr w:type="spellEnd"/>
+          </w:p>
+        </w:tc>
+        <w:tc>
+          <w:tcPr>
+            <w:tcW w:w="7938" w:type="dxa"/>
+          </w:tcPr>
+          <w:p>
+            <w:pPr>
+              <w:pStyle w:val="13"/>
+              <w:spacing w:before="0" w:after="0"/>
+              <w:ind w:firstLine="0"/>
+            </w:pPr>
+            <w:r>
+              <w:t xml:space="preserve">Представляет полную грамматику </w:t>
+            </w:r>
+            <w:proofErr w:type="spellStart"/>
+            <w:r>
+              <w:t>Грейбах</w:t>
+            </w:r>
+            <w:proofErr w:type="spellEnd"/>
+            <w:r>
+              <w:t>, состоящую из множества</w:t>
+            </w:r>
+            <w:r>
+              <w:t xml:space="preserve"> </w:t>
+            </w:r>
+            <w:r>
+              <w:t>правил.</w:t>
+            </w:r>
+            <w:r>
+              <w:br/>
+              <w:t xml:space="preserve"> Поля:</w:t>
+            </w:r>
+            <w:r>
+              <w:br/>
+              <w:t xml:space="preserve">   </w:t>
+            </w:r>
+            <w:r>
+              <w:rPr>
+                <w:lang w:val="en-US"/>
+              </w:rPr>
+              <w:t xml:space="preserve"> </w:t>
+            </w:r>
+            <w:r>
+              <w:t>–</w:t>
+            </w:r>
+            <w:r>
+              <w:t xml:space="preserve"> </w:t>
+            </w:r>
+            <w:proofErr w:type="spellStart"/>
+            <w:r>
+              <w:t>size</w:t>
+            </w:r>
+            <w:proofErr w:type="spellEnd"/>
+            <w:r>
+              <w:t>: Количество правил в грамматике (</w:t>
+            </w:r>
+            <w:proofErr w:type="spellStart"/>
+            <w:r>
+              <w:t>short</w:t>
+            </w:r>
+            <w:proofErr w:type="spellEnd"/>
+            <w:r>
+              <w:t>).</w:t>
+            </w:r>
+            <w:r>
+              <w:br/>
+              <w:t xml:space="preserve">  </w:t>
+            </w:r>
+            <w:r>
+              <w:t xml:space="preserve"> </w:t>
+            </w:r>
+            <w:r>
+              <w:t xml:space="preserve"> </w:t>
+            </w:r>
+            <w:r>
+              <w:t>–</w:t>
+            </w:r>
+            <w:r>
+              <w:t xml:space="preserve"> </w:t>
+            </w:r>
+            <w:proofErr w:type="spellStart"/>
+            <w:r>
+              <w:t>startN</w:t>
+            </w:r>
+            <w:proofErr w:type="spellEnd"/>
+            <w:r>
+              <w:t>: Стартовый символ грамматики (</w:t>
+            </w:r>
+            <w:proofErr w:type="spellStart"/>
+            <w:r>
+              <w:t>нетерминал</w:t>
+            </w:r>
+            <w:proofErr w:type="spellEnd"/>
+            <w:r>
+              <w:t>).</w:t>
+            </w:r>
+            <w:r>
+              <w:br/>
+              <w:t xml:space="preserve">  </w:t>
+            </w:r>
+            <w:r>
+              <w:t xml:space="preserve"> </w:t>
+            </w:r>
+            <w:r>
+              <w:t xml:space="preserve"> </w:t>
+            </w:r>
+            <w:r>
+              <w:t>–</w:t>
+            </w:r>
+            <w:r>
+              <w:t xml:space="preserve"> </w:t>
+            </w:r>
+            <w:proofErr w:type="spellStart"/>
+            <w:r>
+              <w:t>stbottomT</w:t>
+            </w:r>
+            <w:proofErr w:type="spellEnd"/>
+            <w:r>
+              <w:t>: Специальный символ, обозначающий дно стека.</w:t>
+            </w:r>
+            <w:r>
+              <w:br/>
+              <w:t xml:space="preserve">   </w:t>
+            </w:r>
+            <w:r>
+              <w:t xml:space="preserve"> </w:t>
+            </w:r>
+            <w:r>
+              <w:t>–</w:t>
+            </w:r>
+            <w:r>
+              <w:t xml:space="preserve"> </w:t>
+            </w:r>
+            <w:proofErr w:type="spellStart"/>
+            <w:r>
+              <w:t>rules</w:t>
+            </w:r>
+            <w:proofErr w:type="spellEnd"/>
+            <w:r>
+              <w:t>: Указатель на массив правил (</w:t>
+            </w:r>
+            <w:proofErr w:type="spellStart"/>
+            <w:r>
+              <w:t>Rule</w:t>
+            </w:r>
+            <w:proofErr w:type="spellEnd"/>
+            <w:r>
+              <w:t>*).</w:t>
+            </w:r>
+            <w:r>
+              <w:br/>
+              <w:t>Методы:</w:t>
+            </w:r>
+            <w:r>
+              <w:br/>
+              <w:t xml:space="preserve">   </w:t>
+            </w:r>
+            <w:r>
+              <w:t>–</w:t>
+            </w:r>
+            <w:r>
+              <w:t xml:space="preserve"> </w:t>
+            </w:r>
+            <w:proofErr w:type="spellStart"/>
+            <w:r>
+              <w:t>getRule</w:t>
+            </w:r>
+            <w:proofErr w:type="spellEnd"/>
+            <w:r>
+              <w:t xml:space="preserve">(GRBALPHABET </w:t>
+            </w:r>
+            <w:proofErr w:type="spellStart"/>
+            <w:r>
+              <w:t>pnn</w:t>
+            </w:r>
+            <w:proofErr w:type="spellEnd"/>
+            <w:r>
+              <w:t xml:space="preserve">, </w:t>
+            </w:r>
+            <w:proofErr w:type="spellStart"/>
+            <w:r>
+              <w:t>Rule</w:t>
+            </w:r>
+            <w:proofErr w:type="spellEnd"/>
+            <w:r>
+              <w:t xml:space="preserve">&amp; </w:t>
+            </w:r>
+            <w:proofErr w:type="spellStart"/>
+            <w:r>
+              <w:t>prule</w:t>
+            </w:r>
+            <w:proofErr w:type="spellEnd"/>
+            <w:r>
+              <w:t xml:space="preserve">): Возвращает правило по указанному </w:t>
+            </w:r>
+            <w:proofErr w:type="spellStart"/>
+            <w:r>
+              <w:t>нетерминалу</w:t>
+            </w:r>
+            <w:proofErr w:type="spellEnd"/>
+            <w:r>
+              <w:t xml:space="preserve"> и сохраняет в </w:t>
+            </w:r>
+            <w:proofErr w:type="spellStart"/>
+            <w:r>
+              <w:t>prule</w:t>
+            </w:r>
+            <w:proofErr w:type="spellEnd"/>
+            <w:r>
+              <w:t>.</w:t>
+            </w:r>
+            <w:r>
+              <w:br/>
+              <w:t xml:space="preserve">   </w:t>
+            </w:r>
+            <w:r>
+              <w:t>–</w:t>
+            </w:r>
+            <w:r>
+              <w:t xml:space="preserve"> </w:t>
+            </w:r>
+            <w:proofErr w:type="spellStart"/>
+            <w:r>
+              <w:t>getRule</w:t>
+            </w:r>
+            <w:proofErr w:type="spellEnd"/>
+            <w:r>
+              <w:t>(</w:t>
+            </w:r>
+            <w:proofErr w:type="spellStart"/>
+            <w:r>
+              <w:t>short</w:t>
+            </w:r>
+            <w:proofErr w:type="spellEnd"/>
+            <w:r>
+              <w:t xml:space="preserve"> n): Возвращает правило по его индексу.</w:t>
+            </w:r>
+          </w:p>
+        </w:tc>
+      </w:tr>
+      <w:tr>
+        <w:tc>
+          <w:tcPr>
+            <w:tcW w:w="1838" w:type="dxa"/>
+          </w:tcPr>
+          <w:p>
+            <w:pPr>
+              <w:pStyle w:val="13"/>
+              <w:spacing w:before="0" w:after="0"/>
+              <w:ind w:firstLine="0"/>
+              <w:jc w:val="center"/>
+              <w:rPr>
+                <w:lang w:val="en-US"/>
+              </w:rPr>
+            </w:pPr>
+            <w:r>
+              <w:rPr>
+                <w:lang w:val="en-US"/>
+              </w:rPr>
+              <w:t>Rule</w:t>
+            </w:r>
+          </w:p>
+        </w:tc>
+        <w:tc>
+          <w:tcPr>
+            <w:tcW w:w="7938" w:type="dxa"/>
+          </w:tcPr>
+          <w:p>
+            <w:pPr>
+              <w:pStyle w:val="13"/>
+              <w:spacing w:before="0" w:after="0"/>
+              <w:ind w:firstLine="0"/>
+              <w:jc w:val="both"/>
+            </w:pPr>
+            <w:r>
+              <w:t xml:space="preserve">Представляет правило в грамматике </w:t>
+            </w:r>
+            <w:proofErr w:type="spellStart"/>
+            <w:r>
+              <w:t>Грейбах</w:t>
+            </w:r>
+            <w:proofErr w:type="spellEnd"/>
+            <w:r>
+              <w:t>.</w:t>
+            </w:r>
+          </w:p>
+          <w:p>
+            <w:pPr>
+              <w:pStyle w:val="13"/>
+              <w:spacing w:before="0" w:after="0"/>
+              <w:ind w:firstLine="0"/>
+              <w:jc w:val="both"/>
+            </w:pPr>
+            <w:r>
+              <w:t>Поля:</w:t>
+            </w:r>
+          </w:p>
+          <w:p>
+            <w:pPr>
+              <w:pStyle w:val="13"/>
+              <w:numPr>
+                <w:ilvl w:val="0"/>
+                <w:numId w:val="10"/>
+              </w:numPr>
+              <w:spacing w:before="0" w:after="0"/>
+              <w:jc w:val="both"/>
+            </w:pPr>
+            <w:proofErr w:type="spellStart"/>
+            <w:r>
+              <w:rPr>
+                <w:lang w:val="en-US"/>
+              </w:rPr>
+              <w:t>nn</w:t>
+            </w:r>
+            <w:proofErr w:type="spellEnd"/>
+            <w:r>
+              <w:t>: Левый символ правила (</w:t>
+            </w:r>
+            <w:proofErr w:type="spellStart"/>
+            <w:r>
+              <w:t>нетерминал</w:t>
+            </w:r>
+            <w:proofErr w:type="spellEnd"/>
+            <w:r>
+              <w:t>, &lt; 0).</w:t>
+            </w:r>
+          </w:p>
+          <w:p>
+            <w:pPr>
+              <w:pStyle w:val="13"/>
+              <w:numPr>
+                <w:ilvl w:val="0"/>
+                <w:numId w:val="10"/>
+              </w:numPr>
+              <w:spacing w:before="0" w:after="0"/>
+              <w:jc w:val="both"/>
+            </w:pPr>
+            <w:proofErr w:type="spellStart"/>
+            <w:r>
+              <w:rPr>
+                <w:lang w:val="en-US"/>
+              </w:rPr>
+              <w:t>iderror</w:t>
+            </w:r>
+            <w:proofErr w:type="spellEnd"/>
+            <w:r>
+              <w:t>: Идентификатор диагностического сообщения (</w:t>
+            </w:r>
+            <w:r>
+              <w:rPr>
+                <w:lang w:val="en-US"/>
+              </w:rPr>
+              <w:t>int</w:t>
+            </w:r>
+            <w:r>
+              <w:t>).</w:t>
+            </w:r>
+          </w:p>
+          <w:p>
+            <w:pPr>
+              <w:pStyle w:val="13"/>
+              <w:numPr>
+                <w:ilvl w:val="0"/>
+                <w:numId w:val="10"/>
+              </w:numPr>
+              <w:spacing w:before="0" w:after="0"/>
+              <w:jc w:val="both"/>
+            </w:pPr>
+            <w:r>
+              <w:rPr>
+                <w:lang w:val="en-US"/>
+              </w:rPr>
+              <w:t>size</w:t>
+            </w:r>
+            <w:r>
+              <w:t>: Количество правых частей правила (</w:t>
+            </w:r>
+            <w:r>
+              <w:rPr>
+                <w:lang w:val="en-US"/>
+              </w:rPr>
+              <w:t>short</w:t>
+            </w:r>
+            <w:r>
+              <w:t>).</w:t>
+            </w:r>
+          </w:p>
+          <w:p>
+            <w:pPr>
+              <w:pStyle w:val="13"/>
+              <w:numPr>
+                <w:ilvl w:val="0"/>
+                <w:numId w:val="10"/>
+              </w:numPr>
+              <w:spacing w:before="0" w:after="0"/>
+              <w:jc w:val="both"/>
+            </w:pPr>
+            <w:r>
+              <w:rPr>
+                <w:lang w:val="en-US"/>
+              </w:rPr>
+              <w:t>chains</w:t>
+            </w:r>
+            <w:r>
+              <w:t>: Массив цепочек правых частей правила (</w:t>
+            </w:r>
+            <w:r>
+              <w:rPr>
+                <w:lang w:val="en-US"/>
+              </w:rPr>
+              <w:t>Chain</w:t>
+            </w:r>
+            <w:r>
+              <w:t>*).</w:t>
+            </w:r>
+          </w:p>
+          <w:p>
+            <w:pPr>
+              <w:pStyle w:val="13"/>
+              <w:spacing w:before="0" w:after="0"/>
+              <w:ind w:firstLine="0"/>
+              <w:jc w:val="both"/>
+            </w:pPr>
+            <w:r>
+              <w:t>Методы:</w:t>
+            </w:r>
+          </w:p>
+          <w:p>
+            <w:pPr>
+              <w:pStyle w:val="13"/>
+              <w:numPr>
+                <w:ilvl w:val="0"/>
+                <w:numId w:val="11"/>
+              </w:numPr>
+              <w:spacing w:before="0" w:after="0"/>
+              <w:jc w:val="both"/>
+            </w:pPr>
+            <w:proofErr w:type="spellStart"/>
+            <w:proofErr w:type="gramStart"/>
+            <w:r>
+              <w:rPr>
+                <w:lang w:val="en-US"/>
+              </w:rPr>
+              <w:t>getCChain</w:t>
+            </w:r>
+            <w:proofErr w:type="spellEnd"/>
+            <w:r>
+              <w:t>(</w:t>
+            </w:r>
+            <w:proofErr w:type="gramEnd"/>
+            <w:r>
+              <w:rPr>
+                <w:lang w:val="en-US"/>
+              </w:rPr>
+              <w:t>char</w:t>
+            </w:r>
+            <w:r>
+              <w:t xml:space="preserve">* </w:t>
+            </w:r>
+            <w:r>
+              <w:rPr>
+                <w:lang w:val="en-US"/>
+              </w:rPr>
+              <w:t>b</w:t>
+            </w:r>
+            <w:r>
+              <w:t>): Возвращает правую часть правила как строку.</w:t>
+            </w:r>
+          </w:p>
+          <w:p>
+            <w:pPr>
+              <w:pStyle w:val="13"/>
+              <w:numPr>
+                <w:ilvl w:val="0"/>
+                <w:numId w:val="11"/>
+              </w:numPr>
+              <w:spacing w:before="0" w:after="0"/>
+              <w:jc w:val="both"/>
+            </w:pPr>
+            <w:proofErr w:type="gramStart"/>
+            <w:r>
+              <w:rPr>
+                <w:lang w:val="en-US"/>
+              </w:rPr>
+              <w:t>T</w:t>
+            </w:r>
+            <w:r>
+              <w:t>(</w:t>
+            </w:r>
+            <w:proofErr w:type="gramEnd"/>
+            <w:r>
+              <w:rPr>
+                <w:lang w:val="en-US"/>
+              </w:rPr>
+              <w:t>char</w:t>
+            </w:r>
+            <w:r>
+              <w:t xml:space="preserve"> </w:t>
+            </w:r>
+            <w:r>
+              <w:rPr>
+                <w:lang w:val="en-US"/>
+              </w:rPr>
+              <w:t>t</w:t>
+            </w:r>
+            <w:r>
+              <w:t>): Преобразует символ в терминал.</w:t>
+            </w:r>
+          </w:p>
+          <w:p>
+            <w:pPr>
+              <w:pStyle w:val="13"/>
+              <w:numPr>
+                <w:ilvl w:val="0"/>
+                <w:numId w:val="11"/>
+              </w:numPr>
+              <w:spacing w:before="0" w:after="0"/>
+              <w:jc w:val="both"/>
+            </w:pPr>
+            <w:proofErr w:type="gramStart"/>
+            <w:r>
+              <w:rPr>
+                <w:lang w:val="en-US"/>
+              </w:rPr>
+              <w:t>N</w:t>
+            </w:r>
+            <w:r>
+              <w:t>(</w:t>
+            </w:r>
+            <w:proofErr w:type="gramEnd"/>
+            <w:r>
+              <w:rPr>
+                <w:lang w:val="en-US"/>
+              </w:rPr>
+              <w:t>char</w:t>
+            </w:r>
+            <w:r>
+              <w:t xml:space="preserve"> </w:t>
+            </w:r>
+            <w:r>
+              <w:rPr>
+                <w:lang w:val="en-US"/>
+              </w:rPr>
+              <w:t>n</w:t>
+            </w:r>
+            <w:r>
+              <w:t xml:space="preserve">): Преобразует символ в </w:t>
+            </w:r>
+            <w:proofErr w:type="spellStart"/>
+            <w:r>
+              <w:t>нетерминал</w:t>
+            </w:r>
+            <w:proofErr w:type="spellEnd"/>
+            <w:r>
+              <w:t>.</w:t>
+            </w:r>
+          </w:p>
+          <w:p>
+            <w:pPr>
+              <w:pStyle w:val="13"/>
+              <w:numPr>
+                <w:ilvl w:val="0"/>
+                <w:numId w:val="11"/>
+              </w:numPr>
+              <w:spacing w:before="0" w:after="0"/>
+              <w:jc w:val="both"/>
+            </w:pPr>
+            <w:proofErr w:type="spellStart"/>
+            <w:proofErr w:type="gramStart"/>
+            <w:r>
+              <w:rPr>
+                <w:lang w:val="en-US"/>
+              </w:rPr>
+              <w:t>isT</w:t>
+            </w:r>
+            <w:proofErr w:type="spellEnd"/>
+            <w:r>
+              <w:t>(</w:t>
+            </w:r>
+            <w:proofErr w:type="gramEnd"/>
+            <w:r>
+              <w:rPr>
+                <w:lang w:val="en-US"/>
+              </w:rPr>
+              <w:t>GRBALPHABET</w:t>
+            </w:r>
+            <w:r>
+              <w:t xml:space="preserve"> </w:t>
+            </w:r>
+            <w:r>
+              <w:rPr>
+                <w:lang w:val="en-US"/>
+              </w:rPr>
+              <w:t>s</w:t>
+            </w:r>
+            <w:r>
+              <w:t>): Проверяет, является ли символ терминалом.</w:t>
+            </w:r>
+          </w:p>
+          <w:p>
+            <w:pPr>
+              <w:pStyle w:val="13"/>
+              <w:numPr>
+                <w:ilvl w:val="0"/>
+                <w:numId w:val="11"/>
+              </w:numPr>
+              <w:spacing w:before="0" w:after="0"/>
+              <w:jc w:val="both"/>
+            </w:pPr>
+            <w:proofErr w:type="spellStart"/>
+            <w:proofErr w:type="gramStart"/>
+            <w:r>
+              <w:rPr>
+                <w:lang w:val="en-US"/>
+              </w:rPr>
+              <w:t>isN</w:t>
+            </w:r>
+            <w:proofErr w:type="spellEnd"/>
+            <w:r>
+              <w:t>(</w:t>
+            </w:r>
+            <w:proofErr w:type="gramEnd"/>
+            <w:r>
+              <w:rPr>
+                <w:lang w:val="en-US"/>
+              </w:rPr>
+              <w:t>GRBALPHABET</w:t>
+            </w:r>
+            <w:r>
+              <w:t xml:space="preserve"> </w:t>
+            </w:r>
+            <w:r>
+              <w:rPr>
+                <w:lang w:val="en-US"/>
+              </w:rPr>
+              <w:t>s</w:t>
+            </w:r>
+            <w:r>
+              <w:t xml:space="preserve">): Проверяет, является ли символ </w:t>
+            </w:r>
+            <w:proofErr w:type="spellStart"/>
+            <w:r>
+              <w:t>нетерминалом</w:t>
+            </w:r>
+            <w:proofErr w:type="spellEnd"/>
+            <w:r>
+              <w:t>.</w:t>
+            </w:r>
+          </w:p>
+          <w:p>
+            <w:pPr>
+              <w:pStyle w:val="13"/>
+              <w:numPr>
+                <w:ilvl w:val="0"/>
+                <w:numId w:val="11"/>
+              </w:numPr>
+              <w:spacing w:before="0" w:after="0"/>
+              <w:jc w:val="both"/>
+              <w:rPr>
+                <w:lang w:val="en-US"/>
+              </w:rPr>
+            </w:pPr>
+            <w:proofErr w:type="spellStart"/>
+            <w:r>
+              <w:rPr>
+                <w:lang w:val="en-US"/>
+              </w:rPr>
+              <w:t>alphabet_to_</w:t>
+            </w:r>
+            <w:proofErr w:type="gramStart"/>
+            <w:r>
+              <w:rPr>
+                <w:lang w:val="en-US"/>
+              </w:rPr>
+              <w:t>char</w:t>
+            </w:r>
+            <w:proofErr w:type="spellEnd"/>
+            <w:r>
+              <w:rPr>
+                <w:lang w:val="en-US"/>
+              </w:rPr>
+              <w:t>(</w:t>
+            </w:r>
+            <w:proofErr w:type="gramEnd"/>
+            <w:r>
+              <w:rPr>
+                <w:lang w:val="en-US"/>
+              </w:rPr>
+              <w:t>GRBALPHABET s):</w:t>
+            </w:r>
+            <w:r>
+              <w:rPr>
+                <w:lang w:val="en-US"/>
+              </w:rPr>
+              <w:t xml:space="preserve"> </w:t>
+            </w:r>
+            <w:proofErr w:type="spellStart"/>
+            <w:r>
+              <w:rPr>
+                <w:lang w:val="en-US"/>
+              </w:rPr>
+              <w:t>Преобразует</w:t>
+            </w:r>
+            <w:proofErr w:type="spellEnd"/>
+            <w:r>
+              <w:rPr>
+                <w:lang w:val="en-US"/>
+              </w:rPr>
+              <w:t xml:space="preserve"> GRBALPHABET в </w:t>
+            </w:r>
+            <w:proofErr w:type="spellStart"/>
+            <w:r>
+              <w:rPr>
+                <w:lang w:val="en-US"/>
+              </w:rPr>
+              <w:t>символ</w:t>
+            </w:r>
+            <w:proofErr w:type="spellEnd"/>
+            <w:r>
+              <w:rPr>
+                <w:lang w:val="en-US"/>
+              </w:rPr>
+              <w:t xml:space="preserve"> char.</w:t>
+            </w:r>
+          </w:p>
+        </w:tc>
+      </w:tr>
+    </w:tbl>
+    <w:p>
+      <w:pPr>
         <w:pStyle w:val="13"/>
         <w:spacing w:before="0" w:after="0"/>
-        <w:ind w:firstLine="0"/>
         <w:jc w:val="both"/>
-      </w:pPr>
-      <w:r>
         <w:rPr>
           <w:lang w:val="en-US"/>
         </w:rPr>
-        <w:t>S</w:t>
-      </w:r>
+      </w:pPr>
     </w:p>
     <w:p>
       <w:pPr>
         <w:pStyle w:val="13"/>
         <w:spacing w:before="0" w:after="0"/>
-        <w:ind w:firstLine="0"/>
+        <w:jc w:val="both"/>
+        <w:rPr>
+          <w:lang w:val="en-US"/>
+        </w:rPr>
+      </w:pPr>
+    </w:p>
+    <w:p>
+      <w:pPr>
+        <w:pStyle w:val="13"/>
+        <w:spacing w:before="0" w:after="0"/>
+        <w:jc w:val="both"/>
+      </w:pPr>
+      <w:r>
+        <w:lastRenderedPageBreak/>
+        <w:t>Окончание таблицы 4.2</w:t>
+      </w:r>
+    </w:p>
+    <w:tbl>
+      <w:tblPr>
+        <w:tblStyle w:val="afe"/>
+        <w:tblW w:w="0" w:type="auto"/>
+        <w:tblLook w:val="04A0" w:firstRow="1" w:lastRow="0" w:firstColumn="1" w:lastColumn="0" w:noHBand="0" w:noVBand="1"/>
+      </w:tblPr>
+      <w:tblGrid>
+        <w:gridCol w:w="1838"/>
+        <w:gridCol w:w="8187"/>
+      </w:tblGrid>
+      <w:tr>
+        <w:tc>
+          <w:tcPr>
+            <w:tcW w:w="1838" w:type="dxa"/>
+          </w:tcPr>
+          <w:p>
+            <w:pPr>
+              <w:pStyle w:val="13"/>
+              <w:spacing w:before="0" w:after="0"/>
+              <w:ind w:firstLine="0"/>
+              <w:jc w:val="both"/>
+              <w:rPr>
+                <w:lang w:val="en-US"/>
+              </w:rPr>
+            </w:pPr>
+            <w:r>
+              <w:t>Структура</w:t>
+            </w:r>
+          </w:p>
+        </w:tc>
+        <w:tc>
+          <w:tcPr>
+            <w:tcW w:w="8187" w:type="dxa"/>
+          </w:tcPr>
+          <w:p>
+            <w:pPr>
+              <w:pStyle w:val="13"/>
+              <w:spacing w:before="0" w:after="0"/>
+              <w:ind w:firstLine="0"/>
+              <w:jc w:val="both"/>
+              <w:rPr>
+                <w:lang w:val="en-US"/>
+              </w:rPr>
+            </w:pPr>
+            <w:r>
+              <w:t xml:space="preserve">Описание </w:t>
+            </w:r>
+          </w:p>
+        </w:tc>
+      </w:tr>
+      <w:tr>
+        <w:tc>
+          <w:tcPr>
+            <w:tcW w:w="1838" w:type="dxa"/>
+          </w:tcPr>
+          <w:p>
+            <w:pPr>
+              <w:pStyle w:val="13"/>
+              <w:spacing w:before="0" w:after="0"/>
+              <w:ind w:firstLine="0"/>
+              <w:jc w:val="both"/>
+            </w:pPr>
+            <w:proofErr w:type="gramStart"/>
+            <w:r>
+              <w:rPr>
+                <w:lang w:val="en-US"/>
+              </w:rPr>
+              <w:t>Rule::</w:t>
+            </w:r>
+            <w:proofErr w:type="gramEnd"/>
+            <w:r>
+              <w:rPr>
+                <w:lang w:val="en-US"/>
+              </w:rPr>
+              <w:t>Chain</w:t>
+            </w:r>
+          </w:p>
+        </w:tc>
+        <w:tc>
+          <w:tcPr>
+            <w:tcW w:w="8187" w:type="dxa"/>
+          </w:tcPr>
+          <w:p>
+            <w:pPr>
+              <w:pStyle w:val="13"/>
+              <w:spacing w:before="0" w:after="0"/>
+              <w:ind w:firstLine="0"/>
+              <w:jc w:val="both"/>
+            </w:pPr>
+            <w:r>
+              <w:t>Описывает цепочку символов (правую часть правила).</w:t>
+            </w:r>
+            <w:r>
+              <w:br/>
+              <w:t>Поля:</w:t>
+            </w:r>
+          </w:p>
+          <w:p>
+            <w:pPr>
+              <w:pStyle w:val="13"/>
+              <w:numPr>
+                <w:ilvl w:val="0"/>
+                <w:numId w:val="12"/>
+              </w:numPr>
+              <w:spacing w:before="0" w:after="0"/>
+              <w:jc w:val="both"/>
+            </w:pPr>
+            <w:proofErr w:type="spellStart"/>
+            <w:r>
+              <w:t>size</w:t>
+            </w:r>
+            <w:proofErr w:type="spellEnd"/>
+            <w:r>
+              <w:t>: Длина цепочки (</w:t>
+            </w:r>
+            <w:proofErr w:type="spellStart"/>
+            <w:r>
+              <w:t>short</w:t>
+            </w:r>
+            <w:proofErr w:type="spellEnd"/>
+            <w:r>
+              <w:t>).</w:t>
+            </w:r>
+          </w:p>
+          <w:p>
+            <w:pPr>
+              <w:pStyle w:val="13"/>
+              <w:numPr>
+                <w:ilvl w:val="0"/>
+                <w:numId w:val="12"/>
+              </w:numPr>
+              <w:spacing w:before="0" w:after="0"/>
+              <w:jc w:val="both"/>
+            </w:pPr>
+            <w:proofErr w:type="spellStart"/>
+            <w:r>
+              <w:t>nt</w:t>
+            </w:r>
+            <w:proofErr w:type="spellEnd"/>
+            <w:r>
+              <w:t xml:space="preserve">: Массив символов цепочки (GRBALPHABET*), где </w:t>
+            </w:r>
+          </w:p>
+          <w:p>
+            <w:pPr>
+              <w:pStyle w:val="13"/>
+              <w:spacing w:before="0" w:after="0"/>
+              <w:ind w:firstLine="0"/>
+              <w:jc w:val="both"/>
+            </w:pPr>
+            <w:proofErr w:type="gramStart"/>
+            <w:r>
+              <w:t>терминалы</w:t>
+            </w:r>
+            <w:r>
+              <w:rPr>
+                <w:lang w:val="en-US"/>
+              </w:rPr>
+              <w:t xml:space="preserve"> </w:t>
+            </w:r>
+            <w:r>
+              <w:t>&gt;</w:t>
+            </w:r>
+            <w:proofErr w:type="gramEnd"/>
+            <w:r>
+              <w:t xml:space="preserve"> 0, а </w:t>
+            </w:r>
+            <w:proofErr w:type="spellStart"/>
+            <w:r>
+              <w:t>нетерминалы</w:t>
+            </w:r>
+            <w:proofErr w:type="spellEnd"/>
+            <w:r>
+              <w:t xml:space="preserve"> &lt; 0.</w:t>
+            </w:r>
+          </w:p>
+        </w:tc>
+      </w:tr>
+    </w:tbl>
+    <w:p>
+      <w:pPr>
+        <w:pStyle w:val="aff8"/>
+      </w:pPr>
+      <w:r>
+        <w:t xml:space="preserve">Реализация структур данных семантического анализа на языке </w:t>
+      </w:r>
+      <w:r>
+        <w:rPr>
+          <w:lang w:val="en-US"/>
+        </w:rPr>
+        <w:t>C</w:t>
+      </w:r>
+      <w:r>
+        <w:t>++</w:t>
+      </w:r>
+      <w:r>
+        <w:t xml:space="preserve"> представлена в приложении Г</w:t>
+      </w:r>
+      <w:r>
+        <w:t>.</w:t>
+      </w:r>
+    </w:p>
+    <w:p>
+      <w:pPr>
+        <w:pStyle w:val="afa"/>
+      </w:pPr>
+      <w:r>
+        <w:t>4.5. Описание алгоритма синтаксического разбора</w:t>
+      </w:r>
+    </w:p>
+    <w:p>
+      <w:pPr>
+        <w:pStyle w:val="13"/>
+        <w:numPr>
+          <w:ilvl w:val="0"/>
+          <w:numId w:val="13"/>
+        </w:numPr>
+        <w:spacing w:before="0" w:after="0"/>
+        <w:jc w:val="both"/>
+      </w:pPr>
+      <w:r>
+        <w:t>В стек (магазин) помещается стартовый символ</w:t>
+      </w:r>
+      <w:r>
+        <w:t xml:space="preserve"> и символ дна стека </w:t>
+      </w:r>
+      <w:r>
+        <w:t>“$”</w:t>
+      </w:r>
+      <w:r>
+        <w:t>.</w:t>
+      </w:r>
+    </w:p>
+    <w:p>
+      <w:pPr>
+        <w:pStyle w:val="13"/>
+        <w:numPr>
+          <w:ilvl w:val="0"/>
+          <w:numId w:val="13"/>
+        </w:numPr>
+        <w:spacing w:before="0" w:after="0"/>
+        <w:jc w:val="both"/>
+      </w:pPr>
+      <w:r>
+        <w:t>Из таблицы лексем формируется входная лента.</w:t>
+      </w:r>
+    </w:p>
+    <w:p>
+      <w:pPr>
+        <w:pStyle w:val="13"/>
+        <w:numPr>
+          <w:ilvl w:val="0"/>
+          <w:numId w:val="13"/>
+        </w:numPr>
+        <w:spacing w:before="0" w:after="0"/>
+        <w:jc w:val="both"/>
+      </w:pPr>
+      <w:r>
+        <w:t>Выбирается цепочка, которая соответствует текущему нетерминальному символу. Эта цепочка записывается в магазин.</w:t>
+      </w:r>
+    </w:p>
+    <w:p>
+      <w:pPr>
+        <w:pStyle w:val="13"/>
+        <w:numPr>
+          <w:ilvl w:val="0"/>
+          <w:numId w:val="13"/>
+        </w:numPr>
+        <w:spacing w:before="0" w:after="0"/>
+        <w:jc w:val="both"/>
+      </w:pPr>
+      <w:r>
+        <w:t>Если терминалы из вершины стека и ленты совпадают – данный терминал удаляется из ленты и с вершины стека. Иначе происходит возврат к последнему сохраненному состоянию, после чего происходит переход к пункту 3, выбирая следующую подходящую цепочку.</w:t>
+      </w:r>
+    </w:p>
+    <w:p>
+      <w:pPr>
+        <w:pStyle w:val="13"/>
+        <w:numPr>
+          <w:ilvl w:val="0"/>
+          <w:numId w:val="13"/>
+        </w:numPr>
+        <w:spacing w:before="0" w:after="0"/>
+        <w:jc w:val="both"/>
+      </w:pPr>
+      <w:r>
+        <w:t xml:space="preserve">Если в магазине встречается </w:t>
+      </w:r>
+      <w:proofErr w:type="spellStart"/>
+      <w:r>
+        <w:t>нетерминал</w:t>
+      </w:r>
+      <w:proofErr w:type="spellEnd"/>
+      <w:r>
+        <w:t>, то происходит сохранение текущего состояния и переход к пункту 3.</w:t>
+      </w:r>
+    </w:p>
+    <w:p>
+      <w:pPr>
+        <w:pStyle w:val="13"/>
+        <w:numPr>
+          <w:ilvl w:val="0"/>
+          <w:numId w:val="13"/>
+        </w:numPr>
+        <w:spacing w:before="0" w:after="0"/>
+        <w:jc w:val="both"/>
+      </w:pPr>
+      <w:r>
+        <w:t>Если мы достигаем дна стека и лента пуста – синтаксический анализ выполнен успешно. Если достигнуто дно стека, но лента не пуста – генерируется исключение.</w:t>
+      </w:r>
+    </w:p>
+    <w:p>
+      <w:pPr>
+        <w:pStyle w:val="afa"/>
+      </w:pPr>
+      <w:r>
+        <w:t>4.6. Структура и перечень сообщений синтаксического анализатора</w:t>
+      </w:r>
+    </w:p>
+    <w:p>
+      <w:pPr>
+        <w:pStyle w:val="13"/>
+        <w:spacing w:before="0" w:after="0"/>
+        <w:jc w:val="both"/>
+      </w:pPr>
+      <w:r>
+        <w:t xml:space="preserve">Возможные ошибки при синтаксическом анализе представлены </w:t>
+      </w:r>
+      <w:proofErr w:type="gramStart"/>
+      <w:r>
+        <w:t>с таблице</w:t>
+      </w:r>
+      <w:proofErr w:type="gramEnd"/>
+      <w:r>
+        <w:t xml:space="preserve"> 4.3.</w:t>
+      </w:r>
+    </w:p>
+    <w:p>
+      <w:pPr>
+        <w:pStyle w:val="aff6"/>
+      </w:pPr>
+      <w:r>
+        <w:t xml:space="preserve">Таблица 4.3 </w:t>
+      </w:r>
+      <w:r>
+        <w:t>– Перечень сообщений синтаксического анализатора</w:t>
+      </w:r>
+    </w:p>
+    <w:tbl>
+      <w:tblPr>
+        <w:tblStyle w:val="afe"/>
+        <w:tblW w:w="0" w:type="auto"/>
+        <w:tblLook w:val="04A0" w:firstRow="1" w:lastRow="0" w:firstColumn="1" w:lastColumn="0" w:noHBand="0" w:noVBand="1"/>
+      </w:tblPr>
+      <w:tblGrid>
+        <w:gridCol w:w="2263"/>
+        <w:gridCol w:w="7762"/>
+      </w:tblGrid>
+      <w:tr>
+        <w:tc>
+          <w:tcPr>
+            <w:tcW w:w="2263" w:type="dxa"/>
+          </w:tcPr>
+          <w:p>
+            <w:pPr>
+              <w:pStyle w:val="13"/>
+              <w:spacing w:before="0" w:after="0"/>
+              <w:ind w:firstLine="0"/>
+              <w:jc w:val="both"/>
+            </w:pPr>
+            <w:r>
+              <w:t>Код ошибки</w:t>
+            </w:r>
+          </w:p>
+        </w:tc>
+        <w:tc>
+          <w:tcPr>
+            <w:tcW w:w="7762" w:type="dxa"/>
+          </w:tcPr>
+          <w:p>
+            <w:pPr>
+              <w:pStyle w:val="13"/>
+              <w:spacing w:before="0" w:after="0"/>
+              <w:ind w:firstLine="0"/>
+              <w:jc w:val="both"/>
+            </w:pPr>
+            <w:r>
+              <w:t>Текст ошибки</w:t>
+            </w:r>
+          </w:p>
+        </w:tc>
+      </w:tr>
+      <w:tr>
+        <w:tc>
+          <w:tcPr>
+            <w:tcW w:w="2263" w:type="dxa"/>
+          </w:tcPr>
+          <w:p>
+            <w:pPr>
+              <w:pStyle w:val="13"/>
+              <w:spacing w:before="0" w:after="0"/>
+              <w:ind w:firstLine="0"/>
+              <w:jc w:val="both"/>
+            </w:pPr>
+            <w:r>
+              <w:t>601</w:t>
+            </w:r>
+          </w:p>
+        </w:tc>
+        <w:tc>
+          <w:tcPr>
+            <w:tcW w:w="7762" w:type="dxa"/>
+          </w:tcPr>
+          <w:p>
+            <w:pPr>
+              <w:pStyle w:val="13"/>
+              <w:spacing w:before="0" w:after="0"/>
+              <w:ind w:firstLine="0"/>
+              <w:jc w:val="both"/>
+            </w:pPr>
+            <w:r>
+              <w:t>Ошибочный оператор</w:t>
+            </w:r>
+          </w:p>
+        </w:tc>
+      </w:tr>
+      <w:tr>
+        <w:tc>
+          <w:tcPr>
+            <w:tcW w:w="2263" w:type="dxa"/>
+          </w:tcPr>
+          <w:p>
+            <w:pPr>
+              <w:pStyle w:val="13"/>
+              <w:spacing w:before="0" w:after="0"/>
+              <w:ind w:firstLine="0"/>
+              <w:jc w:val="both"/>
+            </w:pPr>
+            <w:r>
+              <w:t>602</w:t>
+            </w:r>
+          </w:p>
+        </w:tc>
+        <w:tc>
+          <w:tcPr>
+            <w:tcW w:w="7762" w:type="dxa"/>
+          </w:tcPr>
+          <w:p>
+            <w:pPr>
+              <w:pStyle w:val="13"/>
+              <w:spacing w:before="0" w:after="0"/>
+              <w:ind w:firstLine="0"/>
+              <w:jc w:val="both"/>
+            </w:pPr>
+            <w:r>
+              <w:t>Ошибка в выражении</w:t>
+            </w:r>
+          </w:p>
+        </w:tc>
+      </w:tr>
+      <w:tr>
+        <w:tc>
+          <w:tcPr>
+            <w:tcW w:w="2263" w:type="dxa"/>
+          </w:tcPr>
+          <w:p>
+            <w:pPr>
+              <w:pStyle w:val="13"/>
+              <w:spacing w:before="0" w:after="0"/>
+              <w:ind w:firstLine="0"/>
+              <w:jc w:val="both"/>
+            </w:pPr>
+            <w:r>
+              <w:t>603</w:t>
+            </w:r>
+          </w:p>
+        </w:tc>
+        <w:tc>
+          <w:tcPr>
+            <w:tcW w:w="7762" w:type="dxa"/>
+          </w:tcPr>
+          <w:p>
+            <w:pPr>
+              <w:pStyle w:val="13"/>
+              <w:spacing w:before="0" w:after="0"/>
+              <w:ind w:firstLine="0"/>
+              <w:jc w:val="both"/>
+            </w:pPr>
+            <w:r>
+              <w:t>Ошибка в параметрах функции или ее использовании</w:t>
+            </w:r>
+          </w:p>
+        </w:tc>
+      </w:tr>
+      <w:tr>
+        <w:tc>
+          <w:tcPr>
+            <w:tcW w:w="2263" w:type="dxa"/>
+          </w:tcPr>
+          <w:p>
+            <w:pPr>
+              <w:pStyle w:val="13"/>
+              <w:spacing w:before="0" w:after="0"/>
+              <w:ind w:firstLine="0"/>
+              <w:jc w:val="both"/>
+            </w:pPr>
+            <w:r>
+              <w:t>604</w:t>
+            </w:r>
+          </w:p>
+        </w:tc>
+        <w:tc>
+          <w:tcPr>
+            <w:tcW w:w="7762" w:type="dxa"/>
+          </w:tcPr>
+          <w:p>
+            <w:pPr>
+              <w:pStyle w:val="13"/>
+              <w:spacing w:before="0" w:after="0"/>
+              <w:ind w:firstLine="0"/>
+              <w:jc w:val="both"/>
+            </w:pPr>
+            <w:r>
+              <w:t>Ошибка в параметрах вызываемой функции</w:t>
+            </w:r>
+          </w:p>
+        </w:tc>
+      </w:tr>
+      <w:tr>
+        <w:tc>
+          <w:tcPr>
+            <w:tcW w:w="2263" w:type="dxa"/>
+          </w:tcPr>
+          <w:p>
+            <w:pPr>
+              <w:pStyle w:val="13"/>
+              <w:spacing w:before="0" w:after="0"/>
+              <w:ind w:firstLine="0"/>
+              <w:jc w:val="both"/>
+            </w:pPr>
+            <w:r>
+              <w:t>605</w:t>
+            </w:r>
+          </w:p>
+        </w:tc>
+        <w:tc>
+          <w:tcPr>
+            <w:tcW w:w="7762" w:type="dxa"/>
+          </w:tcPr>
+          <w:p>
+            <w:pPr>
+              <w:pStyle w:val="13"/>
+              <w:spacing w:before="0" w:after="0"/>
+              <w:ind w:firstLine="0"/>
+              <w:jc w:val="both"/>
+            </w:pPr>
+            <w:r>
+              <w:t>Ошибка в условии</w:t>
+            </w:r>
+          </w:p>
+        </w:tc>
+      </w:tr>
+      <w:tr>
+        <w:tc>
+          <w:tcPr>
+            <w:tcW w:w="2263" w:type="dxa"/>
+          </w:tcPr>
+          <w:p>
+            <w:pPr>
+              <w:pStyle w:val="13"/>
+              <w:spacing w:before="0" w:after="0"/>
+              <w:ind w:firstLine="0"/>
+              <w:jc w:val="both"/>
+            </w:pPr>
+            <w:r>
+              <w:t>606</w:t>
+            </w:r>
+          </w:p>
+        </w:tc>
+        <w:tc>
+          <w:tcPr>
+            <w:tcW w:w="7762" w:type="dxa"/>
+          </w:tcPr>
+          <w:p>
+            <w:pPr>
+              <w:pStyle w:val="13"/>
+              <w:spacing w:before="0" w:after="0"/>
+              <w:ind w:firstLine="0"/>
+              <w:jc w:val="both"/>
+            </w:pPr>
+            <w:r>
+              <w:t>Ошибка в условном операторе</w:t>
+            </w:r>
+          </w:p>
+        </w:tc>
+      </w:tr>
+      <w:tr>
+        <w:tc>
+          <w:tcPr>
+            <w:tcW w:w="2263" w:type="dxa"/>
+          </w:tcPr>
+          <w:p>
+            <w:pPr>
+              <w:pStyle w:val="13"/>
+              <w:spacing w:before="0" w:after="0"/>
+              <w:ind w:firstLine="0"/>
+              <w:jc w:val="both"/>
+            </w:pPr>
+            <w:r>
+              <w:t>607</w:t>
+            </w:r>
+          </w:p>
+        </w:tc>
+        <w:tc>
+          <w:tcPr>
+            <w:tcW w:w="7762" w:type="dxa"/>
+          </w:tcPr>
+          <w:p>
+            <w:pPr>
+              <w:pStyle w:val="13"/>
+              <w:spacing w:before="0" w:after="0"/>
+              <w:ind w:firstLine="0"/>
+              <w:jc w:val="both"/>
+            </w:pPr>
+            <w:r>
+              <w:t xml:space="preserve">Ошибка в операторе </w:t>
+            </w:r>
+            <w:proofErr w:type="spellStart"/>
+            <w:r>
+              <w:t>else</w:t>
+            </w:r>
+            <w:proofErr w:type="spellEnd"/>
+          </w:p>
+        </w:tc>
+      </w:tr>
+      <w:tr>
+        <w:tc>
+          <w:tcPr>
+            <w:tcW w:w="2263" w:type="dxa"/>
+          </w:tcPr>
+          <w:p>
+            <w:pPr>
+              <w:pStyle w:val="13"/>
+              <w:spacing w:before="0" w:after="0"/>
+              <w:ind w:firstLine="0"/>
+              <w:jc w:val="both"/>
+            </w:pPr>
+            <w:r>
+              <w:t>608</w:t>
+            </w:r>
+          </w:p>
+        </w:tc>
+        <w:tc>
+          <w:tcPr>
+            <w:tcW w:w="7762" w:type="dxa"/>
+          </w:tcPr>
+          <w:p>
+            <w:pPr>
+              <w:pStyle w:val="13"/>
+              <w:spacing w:before="0" w:after="0"/>
+              <w:ind w:firstLine="0"/>
+              <w:jc w:val="both"/>
+            </w:pPr>
+            <w:r>
+              <w:t>Ошибка в арифметическом выражении</w:t>
+            </w:r>
+          </w:p>
+        </w:tc>
+      </w:tr>
+      <w:tr>
+        <w:tc>
+          <w:tcPr>
+            <w:tcW w:w="2263" w:type="dxa"/>
+          </w:tcPr>
+          <w:p>
+            <w:pPr>
+              <w:pStyle w:val="13"/>
+              <w:spacing w:before="0" w:after="0"/>
+              <w:ind w:firstLine="0"/>
+              <w:jc w:val="both"/>
+            </w:pPr>
+            <w:r>
+              <w:t>609</w:t>
+            </w:r>
+          </w:p>
+        </w:tc>
+        <w:tc>
+          <w:tcPr>
+            <w:tcW w:w="7762" w:type="dxa"/>
+          </w:tcPr>
+          <w:p>
+            <w:pPr>
+              <w:pStyle w:val="13"/>
+              <w:spacing w:before="0" w:after="0"/>
+              <w:ind w:firstLine="0"/>
+              <w:jc w:val="both"/>
+            </w:pPr>
+            <w:r>
+              <w:t xml:space="preserve">Ошибка в параметрах функции </w:t>
+            </w:r>
+            <w:proofErr w:type="spellStart"/>
+            <w:r>
+              <w:t>strcmp</w:t>
+            </w:r>
+            <w:proofErr w:type="spellEnd"/>
+          </w:p>
+        </w:tc>
+      </w:tr>
+      <w:tr>
+        <w:tc>
+          <w:tcPr>
+            <w:tcW w:w="2263" w:type="dxa"/>
+          </w:tcPr>
+          <w:p>
+            <w:pPr>
+              <w:pStyle w:val="13"/>
+              <w:spacing w:before="0" w:after="0"/>
+              <w:ind w:firstLine="0"/>
+              <w:jc w:val="both"/>
+            </w:pPr>
+            <w:r>
+              <w:t>610</w:t>
+            </w:r>
+          </w:p>
+        </w:tc>
+        <w:tc>
+          <w:tcPr>
+            <w:tcW w:w="7762" w:type="dxa"/>
+          </w:tcPr>
+          <w:p>
+            <w:pPr>
+              <w:pStyle w:val="13"/>
+              <w:spacing w:before="0" w:after="0"/>
+              <w:ind w:firstLine="0"/>
+              <w:jc w:val="both"/>
+            </w:pPr>
+            <w:r>
+              <w:t xml:space="preserve">Ошибка в функции </w:t>
+            </w:r>
+            <w:proofErr w:type="spellStart"/>
+            <w:r>
+              <w:t>strcmp</w:t>
+            </w:r>
+            <w:proofErr w:type="spellEnd"/>
+          </w:p>
+        </w:tc>
+      </w:tr>
+    </w:tbl>
+    <w:p>
+      <w:pPr>
+        <w:pStyle w:val="13"/>
+        <w:spacing w:before="0" w:after="0"/>
+        <w:jc w:val="both"/>
+      </w:pPr>
+    </w:p>
+    <w:p>
+      <w:pPr>
+        <w:pStyle w:val="13"/>
+        <w:spacing w:before="0" w:after="0"/>
+        <w:jc w:val="both"/>
+      </w:pPr>
+    </w:p>
+    <w:p>
+      <w:pPr>
+        <w:pStyle w:val="afa"/>
+      </w:pPr>
+      <w:r>
+        <w:lastRenderedPageBreak/>
+        <w:t>4.7. Параметры синтаксического анализатора и режимы его работы</w:t>
+      </w:r>
+    </w:p>
+    <w:p>
+      <w:pPr>
+        <w:pStyle w:val="paddingtop14"/>
+      </w:pPr>
+      <w:r>
+        <w:t xml:space="preserve">Синтаксический анализатор принимает на вход таблицы лексем и идентификаторов, а также единственный параметр, задающийся из командной строки, </w:t>
+      </w:r>
+      <w:r>
+        <w:t>/</w:t>
+      </w:r>
+      <w:proofErr w:type="spellStart"/>
+      <w:r>
+        <w:rPr>
+          <w:lang w:val="en-US"/>
+        </w:rPr>
+        <w:t>cst</w:t>
+      </w:r>
+      <w:proofErr w:type="spellEnd"/>
+      <w:r>
+        <w:t xml:space="preserve"> </w:t>
+      </w:r>
+      <w:r>
+        <w:t>который включает вывод дерева разбора в консоль.</w:t>
+      </w:r>
+    </w:p>
+    <w:p>
+      <w:pPr>
+        <w:pStyle w:val="afa"/>
+      </w:pPr>
+      <w:r>
+        <w:t>4.8. Принцип обработки ошибок</w:t>
+      </w:r>
+    </w:p>
+    <w:p>
+      <w:pPr>
+        <w:pStyle w:val="13"/>
+        <w:spacing w:before="0" w:after="0"/>
+        <w:jc w:val="both"/>
+      </w:pPr>
+      <w:r>
+        <w:t>Ниже представлен принцип обработки ошибок синтаксического анализа.</w:t>
+      </w:r>
+    </w:p>
+    <w:p>
+      <w:pPr>
+        <w:pStyle w:val="13"/>
+        <w:numPr>
+          <w:ilvl w:val="0"/>
+          <w:numId w:val="14"/>
+        </w:numPr>
+        <w:spacing w:after="0"/>
+        <w:jc w:val="both"/>
+      </w:pPr>
+      <w:r>
+        <w:t>Синтаксический анализатор последовательно проверяет правила грамматики и их цепочки, чтобы найти соответствие для конструкции, заданной в таблице лексем.</w:t>
+      </w:r>
+    </w:p>
+    <w:p>
+      <w:pPr>
+        <w:pStyle w:val="13"/>
+        <w:numPr>
+          <w:ilvl w:val="0"/>
+          <w:numId w:val="14"/>
+        </w:numPr>
+        <w:spacing w:after="0"/>
+        <w:jc w:val="both"/>
+      </w:pPr>
+      <w:r>
+        <w:t>Если подходящая цепочка отсутствует, генерируется ошибка, отражающая данную ситуацию</w:t>
+      </w:r>
+      <w:r>
+        <w:t xml:space="preserve"> с пояснениями</w:t>
+      </w:r>
+      <w:r>
+        <w:t>.</w:t>
+      </w:r>
+    </w:p>
+    <w:p>
+      <w:pPr>
+        <w:pStyle w:val="13"/>
+        <w:numPr>
+          <w:ilvl w:val="0"/>
+          <w:numId w:val="14"/>
+        </w:numPr>
+        <w:spacing w:after="0"/>
+        <w:jc w:val="both"/>
+      </w:pPr>
+      <w:r>
+        <w:t>Все выявленные ошибки сохраняются в общей структуре, предназначенной для их регистрации.</w:t>
+      </w:r>
+    </w:p>
+    <w:p>
+      <w:pPr>
+        <w:pStyle w:val="13"/>
+        <w:numPr>
+          <w:ilvl w:val="0"/>
+          <w:numId w:val="14"/>
+        </w:numPr>
+        <w:spacing w:before="0" w:after="0"/>
+        <w:jc w:val="both"/>
+      </w:pPr>
+      <w:r>
+        <w:t xml:space="preserve">По завершении процесса анализа в протокол </w:t>
+      </w:r>
+      <w:r>
+        <w:t xml:space="preserve">и на консоль </w:t>
+      </w:r>
+      <w:r>
+        <w:t>выводятся диагностические сообщения о найденных ошибках.</w:t>
+      </w:r>
+    </w:p>
+    <w:p>
+      <w:pPr>
+        <w:pStyle w:val="paddingtop14"/>
+      </w:pPr>
+      <w:r>
+        <w:t xml:space="preserve">Всего в структуре может быть сохранено до 3 ошибок. </w:t>
+      </w:r>
+      <w:r>
+        <w:t>В случае,</w:t>
+      </w:r>
+      <w:r>
+        <w:t xml:space="preserve"> когда их больше, старые ошибки перезаписываются новыми. При возникновении ошибки анализ</w:t>
+      </w:r>
+      <w:r>
+        <w:t xml:space="preserve"> продолжается для выявления других возможных ошибок.</w:t>
+      </w:r>
+    </w:p>
+    <w:p>
+      <w:pPr>
+        <w:pStyle w:val="afa"/>
+      </w:pPr>
+      <w:r>
+        <w:t>4.9. Контрольный пример</w:t>
+      </w:r>
+    </w:p>
+    <w:p>
+      <w:pPr>
+        <w:pStyle w:val="13"/>
+        <w:spacing w:before="0" w:after="0"/>
+        <w:jc w:val="both"/>
+        <w:rPr>
+          <w:rStyle w:val="affa"/>
+          <w:b w:val="0"/>
+        </w:rPr>
+      </w:pPr>
+      <w:r>
+        <w:rPr>
+          <w:rStyle w:val="affa"/>
+          <w:b w:val="0"/>
+        </w:rPr>
+        <w:t>Результат работы протокола синтаксического разбора и дерево разбора представлены в приложении Д</w:t>
+      </w:r>
+    </w:p>
+    <w:p>
+      <w:pPr>
+        <w:spacing w:line="259" w:lineRule="auto"/>
+        <w:rPr>
+          <w:rStyle w:val="affa"/>
+          <w:rFonts w:ascii="Times New Roman" w:hAnsi="Times New Roman" w:cs="Times New Roman"/>
+          <w:b w:val="0"/>
+          <w:sz w:val="28"/>
+        </w:rPr>
+      </w:pPr>
+      <w:r>
+        <w:rPr>
+          <w:rStyle w:val="affa"/>
+          <w:b w:val="0"/>
+        </w:rPr>
+        <w:br w:type="page"/>
+      </w:r>
+    </w:p>
+    <w:p>
+      <w:pPr>
+        <w:pStyle w:val="af6"/>
+      </w:pPr>
+      <w:r>
+        <w:lastRenderedPageBreak/>
+        <w:t>5. Разработка семантического анализатора</w:t>
+      </w:r>
+    </w:p>
+    <w:p>
+      <w:pPr>
+        <w:pStyle w:val="paddingtop14"/>
+      </w:pPr>
+      <w:r>
+        <w:t>Семантический анализ — третья фаза работы транслятора, предназначенная для проверки исходного текста на соответствие семантическим правилам языка.</w:t>
+      </w:r>
+      <w:r>
+        <w:t xml:space="preserve"> </w:t>
+      </w:r>
+    </w:p>
+    <w:p>
+      <w:pPr>
+        <w:pStyle w:val="paddingtop14"/>
+      </w:pPr>
+      <w:r>
+        <w:t xml:space="preserve">На вход </w:t>
+      </w:r>
+      <w:r>
+        <w:t>семантический анализатор</w:t>
+      </w:r>
+      <w:r>
+        <w:t xml:space="preserve"> принимает информацию из таблиц</w:t>
+      </w:r>
+      <w:r>
+        <w:t xml:space="preserve"> лексем и</w:t>
+      </w:r>
+      <w:r>
+        <w:t xml:space="preserve"> идентификаторов. Результаты работы семантического анализатора записываются в файл протокола.</w:t>
+      </w:r>
+    </w:p>
+    <w:p>
+      <w:pPr>
+        <w:pStyle w:val="afa"/>
+      </w:pPr>
+      <w:r>
+        <w:t>5.2. Функции семантического анализатора</w:t>
+      </w:r>
+    </w:p>
+    <w:p>
+      <w:pPr>
+        <w:pStyle w:val="13"/>
+        <w:spacing w:before="0" w:after="0"/>
+        <w:jc w:val="both"/>
+      </w:pPr>
+      <w:r>
+        <w:t>Полный перечень семантических проверок приведен в таблице 5.1.</w:t>
+      </w:r>
+    </w:p>
+    <w:p>
+      <w:pPr>
+        <w:pStyle w:val="aff4"/>
+      </w:pPr>
+      <w:r>
+        <w:t>Таблица 5.1 – Перечень семантических проверок</w:t>
+      </w:r>
+    </w:p>
+    <w:tbl>
+      <w:tblPr>
+        <w:tblStyle w:val="afe"/>
+        <w:tblW w:w="0" w:type="auto"/>
+        <w:tblLook w:val="04A0" w:firstRow="1" w:lastRow="0" w:firstColumn="1" w:lastColumn="0" w:noHBand="0" w:noVBand="1"/>
+      </w:tblPr>
+      <w:tblGrid>
+        <w:gridCol w:w="704"/>
+        <w:gridCol w:w="6662"/>
+        <w:gridCol w:w="2659"/>
+      </w:tblGrid>
+      <w:tr>
+        <w:tc>
+          <w:tcPr>
+            <w:tcW w:w="704" w:type="dxa"/>
+          </w:tcPr>
+          <w:p>
+            <w:pPr>
+              <w:pStyle w:val="13"/>
+              <w:spacing w:before="0" w:after="0"/>
+              <w:ind w:firstLine="0"/>
+              <w:jc w:val="both"/>
+            </w:pPr>
+            <w:r>
+              <w:rPr>
+                <w:bCs/>
+                <w:lang w:eastAsia="ru-RU"/>
+              </w:rPr>
+              <w:t>№</w:t>
+            </w:r>
+          </w:p>
+        </w:tc>
+        <w:tc>
+          <w:tcPr>
+            <w:tcW w:w="6662" w:type="dxa"/>
+          </w:tcPr>
+          <w:p>
+            <w:pPr>
+              <w:pStyle w:val="13"/>
+              <w:spacing w:before="0" w:after="0"/>
+              <w:ind w:firstLine="0"/>
+              <w:jc w:val="both"/>
+            </w:pPr>
+            <w:r>
+              <w:t>Проверка</w:t>
+            </w:r>
+          </w:p>
+        </w:tc>
+        <w:tc>
+          <w:tcPr>
+            <w:tcW w:w="2659" w:type="dxa"/>
+          </w:tcPr>
+          <w:p>
+            <w:pPr>
+              <w:pStyle w:val="13"/>
+              <w:spacing w:before="0" w:after="0"/>
+              <w:ind w:firstLine="0"/>
+              <w:jc w:val="both"/>
+            </w:pPr>
+            <w:r>
+              <w:t>Фаза</w:t>
+            </w:r>
+          </w:p>
+        </w:tc>
+      </w:tr>
+      <w:tr>
+        <w:tc>
+          <w:tcPr>
+            <w:tcW w:w="704" w:type="dxa"/>
+          </w:tcPr>
+          <w:p>
+            <w:pPr>
+              <w:pStyle w:val="13"/>
+              <w:spacing w:before="0" w:after="0"/>
+              <w:ind w:firstLine="0"/>
+              <w:jc w:val="both"/>
+            </w:pPr>
+            <w:r>
+              <w:t>1</w:t>
+            </w:r>
+          </w:p>
+        </w:tc>
+        <w:tc>
+          <w:tcPr>
+            <w:tcW w:w="6662" w:type="dxa"/>
+          </w:tcPr>
+          <w:p>
+            <w:pPr>
+              <w:pStyle w:val="13"/>
+              <w:spacing w:before="0" w:after="0"/>
+              <w:ind w:firstLine="0"/>
+              <w:jc w:val="both"/>
+            </w:pPr>
+            <w:r>
+              <w:t xml:space="preserve">Наличие точки входа </w:t>
+            </w:r>
+            <w:r>
+              <w:rPr>
+                <w:lang w:val="en-US"/>
+              </w:rPr>
+              <w:t>main</w:t>
+            </w:r>
+          </w:p>
+        </w:tc>
+        <w:tc>
+          <w:tcPr>
+            <w:tcW w:w="2659" w:type="dxa"/>
+          </w:tcPr>
+          <w:p>
+            <w:pPr>
+              <w:pStyle w:val="13"/>
+              <w:spacing w:before="0" w:after="0"/>
+              <w:ind w:firstLine="0"/>
+              <w:jc w:val="both"/>
+            </w:pPr>
+            <w:r>
+              <w:t>Лексический</w:t>
+            </w:r>
+          </w:p>
+        </w:tc>
+      </w:tr>
+      <w:tr>
+        <w:tc>
+          <w:tcPr>
+            <w:tcW w:w="704" w:type="dxa"/>
+          </w:tcPr>
+          <w:p>
+            <w:pPr>
+              <w:pStyle w:val="13"/>
+              <w:spacing w:before="0" w:after="0"/>
+              <w:ind w:firstLine="0"/>
+              <w:jc w:val="both"/>
+            </w:pPr>
+            <w:r>
+              <w:t>2</w:t>
+            </w:r>
+          </w:p>
+        </w:tc>
+        <w:tc>
+          <w:tcPr>
+            <w:tcW w:w="6662" w:type="dxa"/>
+          </w:tcPr>
+          <w:p>
+            <w:pPr>
+              <w:pStyle w:val="13"/>
+              <w:spacing w:before="0" w:after="0"/>
+              <w:ind w:firstLine="0"/>
+              <w:jc w:val="both"/>
+            </w:pPr>
+            <w:r>
+              <w:t>Отсутствие переопределения идентификатора</w:t>
+            </w:r>
+          </w:p>
+        </w:tc>
+        <w:tc>
+          <w:tcPr>
+            <w:tcW w:w="2659" w:type="dxa"/>
+          </w:tcPr>
+          <w:p>
+            <w:pPr>
+              <w:pStyle w:val="13"/>
+              <w:spacing w:before="0" w:after="0"/>
+              <w:ind w:firstLine="0"/>
+              <w:jc w:val="both"/>
+            </w:pPr>
+            <w:r>
+              <w:t>Лексический</w:t>
+            </w:r>
+          </w:p>
+        </w:tc>
+      </w:tr>
+      <w:tr>
+        <w:tc>
+          <w:tcPr>
+            <w:tcW w:w="704" w:type="dxa"/>
+          </w:tcPr>
+          <w:p>
+            <w:pPr>
+              <w:pStyle w:val="13"/>
+              <w:spacing w:before="0" w:after="0"/>
+              <w:ind w:firstLine="0"/>
+              <w:jc w:val="both"/>
+            </w:pPr>
+            <w:r>
+              <w:t>3</w:t>
+            </w:r>
+          </w:p>
+        </w:tc>
+        <w:tc>
+          <w:tcPr>
+            <w:tcW w:w="6662" w:type="dxa"/>
+          </w:tcPr>
+          <w:p>
+            <w:pPr>
+              <w:pStyle w:val="13"/>
+              <w:spacing w:before="0" w:after="0"/>
+              <w:ind w:firstLine="0"/>
+              <w:jc w:val="both"/>
+            </w:pPr>
+            <w:r>
+              <w:t>Усекание длины имени идентификатора до 25 символов</w:t>
+            </w:r>
+          </w:p>
+        </w:tc>
+        <w:tc>
+          <w:tcPr>
+            <w:tcW w:w="2659" w:type="dxa"/>
+          </w:tcPr>
+          <w:p>
+            <w:pPr>
+              <w:pStyle w:val="13"/>
+              <w:spacing w:before="0" w:after="0"/>
+              <w:ind w:firstLine="0"/>
+              <w:jc w:val="both"/>
+            </w:pPr>
+            <w:r>
+              <w:t>Лексический</w:t>
+            </w:r>
+          </w:p>
+        </w:tc>
+      </w:tr>
+      <w:tr>
+        <w:tc>
+          <w:tcPr>
+            <w:tcW w:w="704" w:type="dxa"/>
+          </w:tcPr>
+          <w:p>
+            <w:pPr>
+              <w:pStyle w:val="13"/>
+              <w:spacing w:before="0" w:after="0"/>
+              <w:ind w:firstLine="0"/>
+              <w:jc w:val="both"/>
+            </w:pPr>
+            <w:r>
+              <w:t>4</w:t>
+            </w:r>
+          </w:p>
+        </w:tc>
+        <w:tc>
+          <w:tcPr>
+            <w:tcW w:w="6662" w:type="dxa"/>
+          </w:tcPr>
+          <w:p>
+            <w:pPr>
+              <w:pStyle w:val="13"/>
+              <w:spacing w:before="0" w:after="0"/>
+              <w:ind w:firstLine="0"/>
+              <w:jc w:val="both"/>
+            </w:pPr>
+            <w:r>
+              <w:t>Объявление идентификатора перед его использованием</w:t>
+            </w:r>
+          </w:p>
+        </w:tc>
+        <w:tc>
+          <w:tcPr>
+            <w:tcW w:w="2659" w:type="dxa"/>
+          </w:tcPr>
+          <w:p>
+            <w:pPr>
+              <w:pStyle w:val="13"/>
+              <w:spacing w:before="0" w:after="0"/>
+              <w:ind w:firstLine="0"/>
+              <w:jc w:val="both"/>
+            </w:pPr>
+            <w:r>
+              <w:t>Лексический</w:t>
+            </w:r>
+          </w:p>
+        </w:tc>
+      </w:tr>
+      <w:tr>
+        <w:tc>
+          <w:tcPr>
+            <w:tcW w:w="704" w:type="dxa"/>
+          </w:tcPr>
+          <w:p>
+            <w:pPr>
+              <w:pStyle w:val="13"/>
+              <w:spacing w:before="0" w:after="0"/>
+              <w:ind w:firstLine="0"/>
+              <w:jc w:val="both"/>
+            </w:pPr>
+            <w:r>
+              <w:t>5</w:t>
+            </w:r>
+          </w:p>
+        </w:tc>
+        <w:tc>
+          <w:tcPr>
+            <w:tcW w:w="6662" w:type="dxa"/>
+          </w:tcPr>
+          <w:p>
+            <w:pPr>
+              <w:pStyle w:val="13"/>
+              <w:spacing w:before="0" w:after="0"/>
+              <w:ind w:firstLine="0"/>
+              <w:jc w:val="both"/>
+            </w:pPr>
+            <w:r>
+              <w:rPr>
+                <w:bCs/>
+                <w:szCs w:val="28"/>
+                <w:lang w:eastAsia="ru-RU"/>
+              </w:rPr>
+              <w:t>Не допускается совпадения названий идентификаторов с ключевыми словами</w:t>
+            </w:r>
+          </w:p>
+        </w:tc>
+        <w:tc>
+          <w:tcPr>
+            <w:tcW w:w="2659" w:type="dxa"/>
+          </w:tcPr>
+          <w:p>
+            <w:pPr>
+              <w:pStyle w:val="13"/>
+              <w:spacing w:before="0" w:after="0"/>
+              <w:ind w:firstLine="0"/>
+              <w:jc w:val="both"/>
+            </w:pPr>
+            <w:r>
+              <w:t>Лексический</w:t>
+            </w:r>
+          </w:p>
+        </w:tc>
+      </w:tr>
+      <w:tr>
+        <w:tc>
+          <w:tcPr>
+            <w:tcW w:w="704" w:type="dxa"/>
+          </w:tcPr>
+          <w:p>
+            <w:pPr>
+              <w:pStyle w:val="13"/>
+              <w:spacing w:before="0" w:after="0"/>
+              <w:ind w:firstLine="0"/>
+              <w:jc w:val="both"/>
+            </w:pPr>
+            <w:r>
+              <w:t>6</w:t>
+            </w:r>
+          </w:p>
+        </w:tc>
+        <w:tc>
+          <w:tcPr>
+            <w:tcW w:w="6662" w:type="dxa"/>
+          </w:tcPr>
+          <w:p>
+            <w:pPr>
+              <w:pStyle w:val="13"/>
+              <w:spacing w:before="0" w:after="0"/>
+              <w:ind w:firstLine="0"/>
+              <w:jc w:val="both"/>
+              <w:rPr>
+                <w:bCs/>
+                <w:szCs w:val="28"/>
+                <w:lang w:eastAsia="ru-RU"/>
+              </w:rPr>
+            </w:pPr>
+            <w:r>
+              <w:rPr>
+                <w:bCs/>
+                <w:szCs w:val="28"/>
+                <w:lang w:eastAsia="ru-RU"/>
+              </w:rPr>
+              <w:t>Присвоение идентификатору значения, соответствующего его типу</w:t>
+            </w:r>
+          </w:p>
+        </w:tc>
+        <w:tc>
+          <w:tcPr>
+            <w:tcW w:w="2659" w:type="dxa"/>
+          </w:tcPr>
+          <w:p>
+            <w:pPr>
+              <w:pStyle w:val="13"/>
+              <w:spacing w:before="0" w:after="0"/>
+              <w:ind w:firstLine="0"/>
+              <w:jc w:val="both"/>
+            </w:pPr>
+            <w:r>
+              <w:t>Лексический</w:t>
+            </w:r>
+            <w:r>
+              <w:rPr>
+                <w:lang w:val="en-US"/>
+              </w:rPr>
+              <w:t xml:space="preserve"> </w:t>
+            </w:r>
+            <w:r>
+              <w:t>и</w:t>
+            </w:r>
+            <w:r>
+              <w:rPr>
+                <w:lang w:val="en-US"/>
+              </w:rPr>
+              <w:t xml:space="preserve"> </w:t>
+            </w:r>
+            <w:r>
+              <w:t>семантический</w:t>
+            </w:r>
+          </w:p>
+        </w:tc>
+      </w:tr>
+      <w:tr>
+        <w:tc>
+          <w:tcPr>
+            <w:tcW w:w="704" w:type="dxa"/>
+          </w:tcPr>
+          <w:p>
+            <w:pPr>
+              <w:pStyle w:val="13"/>
+              <w:spacing w:before="0" w:after="0"/>
+              <w:ind w:firstLine="0"/>
+              <w:jc w:val="both"/>
+            </w:pPr>
+            <w:r>
+              <w:t>7</w:t>
+            </w:r>
+          </w:p>
+        </w:tc>
+        <w:tc>
+          <w:tcPr>
+            <w:tcW w:w="6662" w:type="dxa"/>
+          </w:tcPr>
+          <w:p>
+            <w:pPr>
+              <w:pStyle w:val="13"/>
+              <w:spacing w:before="0" w:after="0"/>
+              <w:ind w:firstLine="0"/>
+              <w:jc w:val="both"/>
+            </w:pPr>
+            <w:r>
+              <w:rPr>
+                <w:bCs/>
+                <w:szCs w:val="28"/>
+                <w:lang w:eastAsia="ru-RU"/>
+              </w:rPr>
+              <w:t>Соответствие типов формальных и фактических параметров при вызове</w:t>
+            </w:r>
+            <w:r>
+              <w:rPr>
+                <w:szCs w:val="28"/>
+                <w:lang w:eastAsia="ru-RU"/>
+              </w:rPr>
+              <w:t xml:space="preserve"> </w:t>
+            </w:r>
+            <w:r>
+              <w:rPr>
+                <w:bCs/>
+                <w:szCs w:val="28"/>
+                <w:lang w:eastAsia="ru-RU"/>
+              </w:rPr>
+              <w:t>функций</w:t>
+            </w:r>
+          </w:p>
+        </w:tc>
+        <w:tc>
+          <w:tcPr>
+            <w:tcW w:w="2659" w:type="dxa"/>
+          </w:tcPr>
+          <w:p>
+            <w:pPr>
+              <w:pStyle w:val="13"/>
+              <w:spacing w:before="0" w:after="0"/>
+              <w:ind w:firstLine="0"/>
+              <w:jc w:val="both"/>
+            </w:pPr>
+            <w:r>
+              <w:t>Семантический</w:t>
+            </w:r>
+          </w:p>
+        </w:tc>
+      </w:tr>
+      <w:tr>
+        <w:tc>
+          <w:tcPr>
+            <w:tcW w:w="704" w:type="dxa"/>
+          </w:tcPr>
+          <w:p>
+            <w:pPr>
+              <w:pStyle w:val="13"/>
+              <w:spacing w:before="0" w:after="0"/>
+              <w:ind w:firstLine="0"/>
+              <w:jc w:val="both"/>
+            </w:pPr>
+            <w:r>
+              <w:t>8</w:t>
+            </w:r>
+          </w:p>
+        </w:tc>
+        <w:tc>
+          <w:tcPr>
+            <w:tcW w:w="6662" w:type="dxa"/>
+          </w:tcPr>
+          <w:p>
+            <w:pPr>
+              <w:pStyle w:val="13"/>
+              <w:spacing w:before="0" w:after="0"/>
+              <w:ind w:firstLine="0"/>
+              <w:jc w:val="both"/>
+            </w:pPr>
+            <w:r>
+              <w:t>Соответствие числа параметров при объявлении функции и ее вызове</w:t>
+            </w:r>
+          </w:p>
+        </w:tc>
+        <w:tc>
+          <w:tcPr>
+            <w:tcW w:w="2659" w:type="dxa"/>
+          </w:tcPr>
+          <w:p>
+            <w:pPr>
+              <w:pStyle w:val="13"/>
+              <w:spacing w:before="0" w:after="0"/>
+              <w:ind w:firstLine="0"/>
+              <w:jc w:val="both"/>
+            </w:pPr>
+            <w:r>
+              <w:t>Семантический</w:t>
+            </w:r>
+          </w:p>
+        </w:tc>
+      </w:tr>
+      <w:tr>
+        <w:tc>
+          <w:tcPr>
+            <w:tcW w:w="704" w:type="dxa"/>
+          </w:tcPr>
+          <w:p>
+            <w:pPr>
+              <w:pStyle w:val="13"/>
+              <w:spacing w:before="0" w:after="0"/>
+              <w:ind w:firstLine="0"/>
+              <w:jc w:val="both"/>
+            </w:pPr>
+            <w:r>
+              <w:t>9</w:t>
+            </w:r>
+          </w:p>
+        </w:tc>
+        <w:tc>
+          <w:tcPr>
+            <w:tcW w:w="6662" w:type="dxa"/>
+          </w:tcPr>
+          <w:p>
+            <w:pPr>
+              <w:pStyle w:val="13"/>
+              <w:spacing w:before="0" w:after="0"/>
+              <w:ind w:firstLine="0"/>
+              <w:jc w:val="both"/>
+            </w:pPr>
+            <w:r>
+              <w:t>Корректное использование операций сравнения и арифметических операций</w:t>
+            </w:r>
+          </w:p>
+        </w:tc>
+        <w:tc>
+          <w:tcPr>
+            <w:tcW w:w="2659" w:type="dxa"/>
+          </w:tcPr>
+          <w:p>
+            <w:pPr>
+              <w:pStyle w:val="13"/>
+              <w:spacing w:before="0" w:after="0"/>
+              <w:ind w:firstLine="0"/>
+              <w:jc w:val="both"/>
+            </w:pPr>
+            <w:r>
+              <w:t>Семантический</w:t>
+            </w:r>
+          </w:p>
+        </w:tc>
+      </w:tr>
+      <w:tr>
+        <w:tc>
+          <w:tcPr>
+            <w:tcW w:w="704" w:type="dxa"/>
+          </w:tcPr>
+          <w:p>
+            <w:pPr>
+              <w:pStyle w:val="13"/>
+              <w:spacing w:before="0" w:after="0"/>
+              <w:ind w:firstLine="0"/>
+              <w:jc w:val="both"/>
+            </w:pPr>
+            <w:r>
+              <w:t>10</w:t>
+            </w:r>
+          </w:p>
+        </w:tc>
+        <w:tc>
+          <w:tcPr>
+            <w:tcW w:w="6662" w:type="dxa"/>
+          </w:tcPr>
+          <w:p>
+            <w:pPr>
+              <w:pStyle w:val="13"/>
+              <w:spacing w:before="0" w:after="0"/>
+              <w:ind w:firstLine="0"/>
+              <w:jc w:val="both"/>
+            </w:pPr>
+            <w:r>
+              <w:t xml:space="preserve">Использование строго инициализированной переменной </w:t>
+            </w:r>
+          </w:p>
+        </w:tc>
+        <w:tc>
+          <w:tcPr>
+            <w:tcW w:w="2659" w:type="dxa"/>
+          </w:tcPr>
+          <w:p>
+            <w:pPr>
+              <w:pStyle w:val="13"/>
+              <w:spacing w:before="0" w:after="0"/>
+              <w:ind w:firstLine="0"/>
+              <w:jc w:val="both"/>
+            </w:pPr>
+            <w:r>
+              <w:t>Семантический</w:t>
+            </w:r>
+          </w:p>
+        </w:tc>
+      </w:tr>
+      <w:tr>
+        <w:tc>
+          <w:tcPr>
+            <w:tcW w:w="704" w:type="dxa"/>
+          </w:tcPr>
+          <w:p>
+            <w:pPr>
+              <w:pStyle w:val="13"/>
+              <w:spacing w:before="0" w:after="0"/>
+              <w:ind w:firstLine="0"/>
+              <w:jc w:val="both"/>
+            </w:pPr>
+            <w:r>
+              <w:t>11</w:t>
+            </w:r>
+          </w:p>
+        </w:tc>
+        <w:tc>
+          <w:tcPr>
+            <w:tcW w:w="6662" w:type="dxa"/>
+          </w:tcPr>
+          <w:p>
+            <w:pPr>
+              <w:pStyle w:val="13"/>
+              <w:spacing w:before="0" w:after="0"/>
+              <w:ind w:firstLine="0"/>
+              <w:jc w:val="both"/>
+            </w:pPr>
+            <w:r>
+              <w:t xml:space="preserve">Соответствие типов при различном их использовании в выражениях </w:t>
+            </w:r>
+          </w:p>
+        </w:tc>
+        <w:tc>
+          <w:tcPr>
+            <w:tcW w:w="2659" w:type="dxa"/>
+          </w:tcPr>
+          <w:p>
+            <w:pPr>
+              <w:pStyle w:val="13"/>
+              <w:spacing w:before="0" w:after="0"/>
+              <w:ind w:firstLine="0"/>
+              <w:jc w:val="both"/>
+            </w:pPr>
+            <w:r>
+              <w:t>Семантический</w:t>
+            </w:r>
+          </w:p>
+        </w:tc>
+      </w:tr>
+      <w:tr>
+        <w:tc>
+          <w:tcPr>
+            <w:tcW w:w="704" w:type="dxa"/>
+          </w:tcPr>
+          <w:p>
+            <w:pPr>
+              <w:pStyle w:val="13"/>
+              <w:spacing w:before="0" w:after="0"/>
+              <w:ind w:firstLine="0"/>
+              <w:jc w:val="both"/>
+            </w:pPr>
+            <w:r>
+              <w:t>12</w:t>
+            </w:r>
+          </w:p>
+        </w:tc>
+        <w:tc>
+          <w:tcPr>
+            <w:tcW w:w="6662" w:type="dxa"/>
+          </w:tcPr>
+          <w:p>
+            <w:pPr>
+              <w:pStyle w:val="13"/>
+              <w:spacing w:before="0" w:after="0"/>
+              <w:ind w:firstLine="0"/>
+              <w:jc w:val="both"/>
+            </w:pPr>
+            <w:r>
+              <w:t xml:space="preserve">Возвращаемое значение инструкцией </w:t>
+            </w:r>
+            <w:r>
+              <w:rPr>
+                <w:lang w:val="en-US"/>
+              </w:rPr>
+              <w:t>return</w:t>
+            </w:r>
+            <w:r>
+              <w:t xml:space="preserve"> </w:t>
+            </w:r>
+            <w:r>
+              <w:t>должно совпадать типу возвращаемого функцией значения, указанного при ее объявлении.</w:t>
+            </w:r>
+          </w:p>
+        </w:tc>
+        <w:tc>
+          <w:tcPr>
+            <w:tcW w:w="2659" w:type="dxa"/>
+          </w:tcPr>
+          <w:p>
+            <w:pPr>
+              <w:pStyle w:val="13"/>
+              <w:spacing w:before="0" w:after="0"/>
+              <w:ind w:firstLine="0"/>
+              <w:jc w:val="both"/>
+            </w:pPr>
+            <w:r>
+              <w:t>Семантический</w:t>
+            </w:r>
+          </w:p>
+        </w:tc>
+      </w:tr>
+      <w:tr>
+        <w:tc>
+          <w:tcPr>
+            <w:tcW w:w="704" w:type="dxa"/>
+          </w:tcPr>
+          <w:p>
+            <w:pPr>
+              <w:pStyle w:val="13"/>
+              <w:spacing w:before="0" w:after="0"/>
+              <w:ind w:firstLine="0"/>
+              <w:jc w:val="both"/>
+            </w:pPr>
+            <w:r>
+              <w:t xml:space="preserve">13 </w:t>
+            </w:r>
+          </w:p>
+        </w:tc>
+        <w:tc>
+          <w:tcPr>
+            <w:tcW w:w="6662" w:type="dxa"/>
+          </w:tcPr>
+          <w:p>
+            <w:pPr>
+              <w:pStyle w:val="13"/>
+              <w:spacing w:before="0" w:after="0"/>
+              <w:ind w:firstLine="0"/>
+              <w:jc w:val="both"/>
+            </w:pPr>
+            <w:r>
+              <w:t>Деление на ноль</w:t>
+            </w:r>
+          </w:p>
+        </w:tc>
+        <w:tc>
+          <w:tcPr>
+            <w:tcW w:w="2659" w:type="dxa"/>
+          </w:tcPr>
+          <w:p>
+            <w:pPr>
+              <w:pStyle w:val="13"/>
+              <w:spacing w:before="0" w:after="0"/>
+              <w:ind w:firstLine="0"/>
+              <w:jc w:val="both"/>
+            </w:pPr>
+            <w:r>
+              <w:t>Время выполнения программы</w:t>
+            </w:r>
+          </w:p>
+        </w:tc>
+      </w:tr>
+    </w:tbl>
+    <w:p>
+      <w:pPr>
+        <w:pStyle w:val="13"/>
+        <w:spacing w:before="0" w:after="0"/>
+        <w:jc w:val="both"/>
+      </w:pPr>
+    </w:p>
+    <w:p>
+      <w:pPr>
+        <w:pStyle w:val="13"/>
+        <w:spacing w:before="0" w:after="0"/>
         <w:jc w:val="both"/>
       </w:pPr>
     </w:p>
@@ -20386,6 +26950,119 @@
     </w:lvl>
   </w:abstractNum>
   <w:abstractNum w:abstractNumId="1" w15:restartNumberingAfterBreak="0">
+    <w:nsid w:val="09D1414D"/>
+    <w:multiLevelType w:val="hybridMultilevel"/>
+    <w:tmpl w:val="AF42F4E4"/>
+    <w:lvl w:ilvl="0" w:tplc="51640300">
+      <w:start w:val="1"/>
+      <w:numFmt w:val="bullet"/>
+      <w:lvlText w:val="–"/>
+      <w:lvlJc w:val="left"/>
+      <w:pPr>
+        <w:ind w:left="720" w:hanging="360"/>
+      </w:pPr>
+      <w:rPr>
+        <w:rFonts w:ascii="Times New Roman" w:eastAsia="Times New Roman" w:hAnsi="Times New Roman" w:cs="Times New Roman" w:hint="default"/>
+      </w:rPr>
+    </w:lvl>
+    <w:lvl w:ilvl="1" w:tplc="04190003" w:tentative="1">
+      <w:start w:val="1"/>
+      <w:numFmt w:val="bullet"/>
+      <w:lvlText w:val="o"/>
+      <w:lvlJc w:val="left"/>
+      <w:pPr>
+        <w:ind w:left="1440" w:hanging="360"/>
+      </w:pPr>
+      <w:rPr>
+        <w:rFonts w:ascii="Courier New" w:hAnsi="Courier New" w:cs="Courier New" w:hint="default"/>
+      </w:rPr>
+    </w:lvl>
+    <w:lvl w:ilvl="2" w:tplc="04190005" w:tentative="1">
+      <w:start w:val="1"/>
+      <w:numFmt w:val="bullet"/>
+      <w:lvlText w:val=""/>
+      <w:lvlJc w:val="left"/>
+      <w:pPr>
+        <w:ind w:left="2160" w:hanging="360"/>
+      </w:pPr>
+      <w:rPr>
+        <w:rFonts w:ascii="Wingdings" w:hAnsi="Wingdings" w:hint="default"/>
+      </w:rPr>
+    </w:lvl>
+    <w:lvl w:ilvl="3" w:tplc="04190001" w:tentative="1">
+      <w:start w:val="1"/>
+      <w:numFmt w:val="bullet"/>
+      <w:lvlText w:val=""/>
+      <w:lvlJc w:val="left"/>
+      <w:pPr>
+        <w:ind w:left="2880" w:hanging="360"/>
+      </w:pPr>
+      <w:rPr>
+        <w:rFonts w:ascii="Symbol" w:hAnsi="Symbol" w:hint="default"/>
+      </w:rPr>
+    </w:lvl>
+    <w:lvl w:ilvl="4" w:tplc="04190003" w:tentative="1">
+      <w:start w:val="1"/>
+      <w:numFmt w:val="bullet"/>
+      <w:lvlText w:val="o"/>
+      <w:lvlJc w:val="left"/>
+      <w:pPr>
+        <w:ind w:left="3600" w:hanging="360"/>
+      </w:pPr>
+      <w:rPr>
+        <w:rFonts w:ascii="Courier New" w:hAnsi="Courier New" w:cs="Courier New" w:hint="default"/>
+      </w:rPr>
+    </w:lvl>
+    <w:lvl w:ilvl="5" w:tplc="04190005" w:tentative="1">
+      <w:start w:val="1"/>
+      <w:numFmt w:val="bullet"/>
+      <w:lvlText w:val=""/>
+      <w:lvlJc w:val="left"/>
+      <w:pPr>
+        <w:ind w:left="4320" w:hanging="360"/>
+      </w:pPr>
+      <w:rPr>
+        <w:rFonts w:ascii="Wingdings" w:hAnsi="Wingdings" w:hint="default"/>
+      </w:rPr>
+    </w:lvl>
+    <w:lvl w:ilvl="6" w:tplc="04190001" w:tentative="1">
+      <w:start w:val="1"/>
+      <w:numFmt w:val="bullet"/>
+      <w:lvlText w:val=""/>
+      <w:lvlJc w:val="left"/>
+      <w:pPr>
+        <w:ind w:left="5040" w:hanging="360"/>
+      </w:pPr>
+      <w:rPr>
+        <w:rFonts w:ascii="Symbol" w:hAnsi="Symbol" w:hint="default"/>
+      </w:rPr>
+    </w:lvl>
+    <w:lvl w:ilvl="7" w:tplc="04190003" w:tentative="1">
+      <w:start w:val="1"/>
+      <w:numFmt w:val="bullet"/>
+      <w:lvlText w:val="o"/>
+      <w:lvlJc w:val="left"/>
+      <w:pPr>
+        <w:ind w:left="5760" w:hanging="360"/>
+      </w:pPr>
+      <w:rPr>
+        <w:rFonts w:ascii="Courier New" w:hAnsi="Courier New" w:cs="Courier New" w:hint="default"/>
+      </w:rPr>
+    </w:lvl>
+    <w:lvl w:ilvl="8" w:tplc="04190005" w:tentative="1">
+      <w:start w:val="1"/>
+      <w:numFmt w:val="bullet"/>
+      <w:lvlText w:val=""/>
+      <w:lvlJc w:val="left"/>
+      <w:pPr>
+        <w:ind w:left="6480" w:hanging="360"/>
+      </w:pPr>
+      <w:rPr>
+        <w:rFonts w:ascii="Wingdings" w:hAnsi="Wingdings" w:hint="default"/>
+      </w:rPr>
+    </w:lvl>
+  </w:abstractNum>
+  <w:abstractNum w:abstractNumId="2" w15:restartNumberingAfterBreak="0">
     <w:nsid w:val="11550EB4"/>
     <w:multiLevelType w:val="multilevel"/>
     <w:tmpl w:val="6A2CB156"/>
@@ -20478,7 +27155,7 @@
       </w:pPr>
     </w:lvl>
   </w:abstractNum>
-  <w:abstractNum w:abstractNumId="2" w15:restartNumberingAfterBreak="0">
+  <w:abstractNum w:abstractNumId="3" w15:restartNumberingAfterBreak="0">
     <w:nsid w:val="2A595431"/>
     <w:multiLevelType w:val="hybridMultilevel"/>
     <w:tmpl w:val="EBC0A5B0"/>
@@ -20592,7 +27269,120 @@
       </w:rPr>
     </w:lvl>
   </w:abstractNum>
-  <w:abstractNum w:abstractNumId="3" w15:restartNumberingAfterBreak="0">
+  <w:abstractNum w:abstractNumId="4" w15:restartNumberingAfterBreak="0">
+    <w:nsid w:val="2EF770CF"/>
+    <w:multiLevelType w:val="hybridMultilevel"/>
+    <w:tmpl w:val="F1CA6026"/>
+    <w:lvl w:ilvl="0" w:tplc="51640300">
+      <w:start w:val="1"/>
+      <w:numFmt w:val="bullet"/>
+      <w:lvlText w:val="–"/>
+      <w:lvlJc w:val="left"/>
+      <w:pPr>
+        <w:ind w:left="720" w:hanging="360"/>
+      </w:pPr>
+      <w:rPr>
+        <w:rFonts w:ascii="Times New Roman" w:eastAsia="Times New Roman" w:hAnsi="Times New Roman" w:cs="Times New Roman" w:hint="default"/>
+      </w:rPr>
+    </w:lvl>
+    <w:lvl w:ilvl="1" w:tplc="04190003" w:tentative="1">
+      <w:start w:val="1"/>
+      <w:numFmt w:val="bullet"/>
+      <w:lvlText w:val="o"/>
+      <w:lvlJc w:val="left"/>
+      <w:pPr>
+        <w:ind w:left="1440" w:hanging="360"/>
+      </w:pPr>
+      <w:rPr>
+        <w:rFonts w:ascii="Courier New" w:hAnsi="Courier New" w:cs="Courier New" w:hint="default"/>
+      </w:rPr>
+    </w:lvl>
+    <w:lvl w:ilvl="2" w:tplc="04190005" w:tentative="1">
+      <w:start w:val="1"/>
+      <w:numFmt w:val="bullet"/>
+      <w:lvlText w:val=""/>
+      <w:lvlJc w:val="left"/>
+      <w:pPr>
+        <w:ind w:left="2160" w:hanging="360"/>
+      </w:pPr>
+      <w:rPr>
+        <w:rFonts w:ascii="Wingdings" w:hAnsi="Wingdings" w:hint="default"/>
+      </w:rPr>
+    </w:lvl>
+    <w:lvl w:ilvl="3" w:tplc="04190001" w:tentative="1">
+      <w:start w:val="1"/>
+      <w:numFmt w:val="bullet"/>
+      <w:lvlText w:val=""/>
+      <w:lvlJc w:val="left"/>
+      <w:pPr>
+        <w:ind w:left="2880" w:hanging="360"/>
+      </w:pPr>
+      <w:rPr>
+        <w:rFonts w:ascii="Symbol" w:hAnsi="Symbol" w:hint="default"/>
+      </w:rPr>
+    </w:lvl>
+    <w:lvl w:ilvl="4" w:tplc="04190003" w:tentative="1">
+      <w:start w:val="1"/>
+      <w:numFmt w:val="bullet"/>
+      <w:lvlText w:val="o"/>
+      <w:lvlJc w:val="left"/>
+      <w:pPr>
+        <w:ind w:left="3600" w:hanging="360"/>
+      </w:pPr>
+      <w:rPr>
+        <w:rFonts w:ascii="Courier New" w:hAnsi="Courier New" w:cs="Courier New" w:hint="default"/>
+      </w:rPr>
+    </w:lvl>
+    <w:lvl w:ilvl="5" w:tplc="04190005" w:tentative="1">
+      <w:start w:val="1"/>
+      <w:numFmt w:val="bullet"/>
+      <w:lvlText w:val=""/>
+      <w:lvlJc w:val="left"/>
+      <w:pPr>
+        <w:ind w:left="4320" w:hanging="360"/>
+      </w:pPr>
+      <w:rPr>
+        <w:rFonts w:ascii="Wingdings" w:hAnsi="Wingdings" w:hint="default"/>
+      </w:rPr>
+    </w:lvl>
+    <w:lvl w:ilvl="6" w:tplc="04190001" w:tentative="1">
+      <w:start w:val="1"/>
+      <w:numFmt w:val="bullet"/>
+      <w:lvlText w:val=""/>
+      <w:lvlJc w:val="left"/>
+      <w:pPr>
+        <w:ind w:left="5040" w:hanging="360"/>
+      </w:pPr>
+      <w:rPr>
+        <w:rFonts w:ascii="Symbol" w:hAnsi="Symbol" w:hint="default"/>
+      </w:rPr>
+    </w:lvl>
+    <w:lvl w:ilvl="7" w:tplc="04190003" w:tentative="1">
+      <w:start w:val="1"/>
+      <w:numFmt w:val="bullet"/>
+      <w:lvlText w:val="o"/>
+      <w:lvlJc w:val="left"/>
+      <w:pPr>
+        <w:ind w:left="5760" w:hanging="360"/>
+      </w:pPr>
+      <w:rPr>
+        <w:rFonts w:ascii="Courier New" w:hAnsi="Courier New" w:cs="Courier New" w:hint="default"/>
+      </w:rPr>
+    </w:lvl>
+    <w:lvl w:ilvl="8" w:tplc="04190005" w:tentative="1">
+      <w:start w:val="1"/>
+      <w:numFmt w:val="bullet"/>
+      <w:lvlText w:val=""/>
+      <w:lvlJc w:val="left"/>
+      <w:pPr>
+        <w:ind w:left="6480" w:hanging="360"/>
+      </w:pPr>
+      <w:rPr>
+        <w:rFonts w:ascii="Wingdings" w:hAnsi="Wingdings" w:hint="default"/>
+      </w:rPr>
+    </w:lvl>
+  </w:abstractNum>
+  <w:abstractNum w:abstractNumId="5" w15:restartNumberingAfterBreak="0">
     <w:nsid w:val="35FC39D1"/>
     <w:multiLevelType w:val="hybridMultilevel"/>
     <w:tmpl w:val="36F85AC0"/>
@@ -20678,7 +27468,7 @@
       </w:pPr>
     </w:lvl>
   </w:abstractNum>
-  <w:abstractNum w:abstractNumId="4" w15:restartNumberingAfterBreak="0">
+  <w:abstractNum w:abstractNumId="6" w15:restartNumberingAfterBreak="0">
     <w:nsid w:val="3E6857A3"/>
     <w:multiLevelType w:val="hybridMultilevel"/>
     <w:tmpl w:val="23885BC2"/>
@@ -20767,7 +27557,206 @@
       </w:pPr>
     </w:lvl>
   </w:abstractNum>
-  <w:abstractNum w:abstractNumId="5" w15:restartNumberingAfterBreak="0">
+  <w:abstractNum w:abstractNumId="7" w15:restartNumberingAfterBreak="0">
+    <w:nsid w:val="4B0E2B9F"/>
+    <w:multiLevelType w:val="hybridMultilevel"/>
+    <w:tmpl w:val="449ED4BE"/>
+    <w:lvl w:ilvl="0" w:tplc="0419000F">
+      <w:start w:val="1"/>
+      <w:numFmt w:val="decimal"/>
+      <w:lvlText w:val="%1."/>
+      <w:lvlJc w:val="left"/>
+      <w:pPr>
+        <w:ind w:left="1429" w:hanging="360"/>
+      </w:pPr>
+    </w:lvl>
+    <w:lvl w:ilvl="1" w:tplc="04190019" w:tentative="1">
+      <w:start w:val="1"/>
+      <w:numFmt w:val="lowerLetter"/>
+      <w:lvlText w:val="%2."/>
+      <w:lvlJc w:val="left"/>
+      <w:pPr>
+        <w:ind w:left="2149" w:hanging="360"/>
+      </w:pPr>
+    </w:lvl>
+    <w:lvl w:ilvl="2" w:tplc="0419001B" w:tentative="1">
+      <w:start w:val="1"/>
+      <w:numFmt w:val="lowerRoman"/>
+      <w:lvlText w:val="%3."/>
+      <w:lvlJc w:val="right"/>
+      <w:pPr>
+        <w:ind w:left="2869" w:hanging="180"/>
+      </w:pPr>
+    </w:lvl>
+    <w:lvl w:ilvl="3" w:tplc="0419000F" w:tentative="1">
+      <w:start w:val="1"/>
+      <w:numFmt w:val="decimal"/>
+      <w:lvlText w:val="%4."/>
+      <w:lvlJc w:val="left"/>
+      <w:pPr>
+        <w:ind w:left="3589" w:hanging="360"/>
+      </w:pPr>
+    </w:lvl>
+    <w:lvl w:ilvl="4" w:tplc="04190019" w:tentative="1">
+      <w:start w:val="1"/>
+      <w:numFmt w:val="lowerLetter"/>
+      <w:lvlText w:val="%5."/>
+      <w:lvlJc w:val="left"/>
+      <w:pPr>
+        <w:ind w:left="4309" w:hanging="360"/>
+      </w:pPr>
+    </w:lvl>
+    <w:lvl w:ilvl="5" w:tplc="0419001B" w:tentative="1">
+      <w:start w:val="1"/>
+      <w:numFmt w:val="lowerRoman"/>
+      <w:lvlText w:val="%6."/>
+      <w:lvlJc w:val="right"/>
+      <w:pPr>
+        <w:ind w:left="5029" w:hanging="180"/>
+      </w:pPr>
+    </w:lvl>
+    <w:lvl w:ilvl="6" w:tplc="0419000F" w:tentative="1">
+      <w:start w:val="1"/>
+      <w:numFmt w:val="decimal"/>
+      <w:lvlText w:val="%7."/>
+      <w:lvlJc w:val="left"/>
+      <w:pPr>
+        <w:ind w:left="5749" w:hanging="360"/>
+      </w:pPr>
+    </w:lvl>
+    <w:lvl w:ilvl="7" w:tplc="04190019" w:tentative="1">
+      <w:start w:val="1"/>
+      <w:numFmt w:val="lowerLetter"/>
+      <w:lvlText w:val="%8."/>
+      <w:lvlJc w:val="left"/>
+      <w:pPr>
+        <w:ind w:left="6469" w:hanging="360"/>
+      </w:pPr>
+    </w:lvl>
+    <w:lvl w:ilvl="8" w:tplc="0419001B" w:tentative="1">
+      <w:start w:val="1"/>
+      <w:numFmt w:val="lowerRoman"/>
+      <w:lvlText w:val="%9."/>
+      <w:lvlJc w:val="right"/>
+      <w:pPr>
+        <w:ind w:left="7189" w:hanging="180"/>
+      </w:pPr>
+    </w:lvl>
+  </w:abstractNum>
+  <w:abstractNum w:abstractNumId="8" w15:restartNumberingAfterBreak="0">
+    <w:nsid w:val="5463149F"/>
+    <w:multiLevelType w:val="hybridMultilevel"/>
+    <w:tmpl w:val="77EC3C02"/>
+    <w:lvl w:ilvl="0" w:tplc="51640300">
+      <w:start w:val="1"/>
+      <w:numFmt w:val="bullet"/>
+      <w:lvlText w:val="–"/>
+      <w:lvlJc w:val="left"/>
+      <w:pPr>
+        <w:ind w:left="720" w:hanging="360"/>
+      </w:pPr>
+      <w:rPr>
+        <w:rFonts w:ascii="Times New Roman" w:eastAsia="Times New Roman" w:hAnsi="Times New Roman" w:cs="Times New Roman" w:hint="default"/>
+      </w:rPr>
+    </w:lvl>
+    <w:lvl w:ilvl="1" w:tplc="04190003" w:tentative="1">
+      <w:start w:val="1"/>
+      <w:numFmt w:val="bullet"/>
+      <w:lvlText w:val="o"/>
+      <w:lvlJc w:val="left"/>
+      <w:pPr>
+        <w:ind w:left="1440" w:hanging="360"/>
+      </w:pPr>
+      <w:rPr>
+        <w:rFonts w:ascii="Courier New" w:hAnsi="Courier New" w:cs="Courier New" w:hint="default"/>
+      </w:rPr>
+    </w:lvl>
+    <w:lvl w:ilvl="2" w:tplc="04190005" w:tentative="1">
+      <w:start w:val="1"/>
+      <w:numFmt w:val="bullet"/>
+      <w:lvlText w:val=""/>
+      <w:lvlJc w:val="left"/>
+      <w:pPr>
+        <w:ind w:left="2160" w:hanging="360"/>
+      </w:pPr>
+      <w:rPr>
+        <w:rFonts w:ascii="Wingdings" w:hAnsi="Wingdings" w:hint="default"/>
+      </w:rPr>
+    </w:lvl>
+    <w:lvl w:ilvl="3" w:tplc="04190001" w:tentative="1">
+      <w:start w:val="1"/>
+      <w:numFmt w:val="bullet"/>
+      <w:lvlText w:val=""/>
+      <w:lvlJc w:val="left"/>
+      <w:pPr>
+        <w:ind w:left="2880" w:hanging="360"/>
+      </w:pPr>
+      <w:rPr>
+        <w:rFonts w:ascii="Symbol" w:hAnsi="Symbol" w:hint="default"/>
+      </w:rPr>
+    </w:lvl>
+    <w:lvl w:ilvl="4" w:tplc="04190003" w:tentative="1">
+      <w:start w:val="1"/>
+      <w:numFmt w:val="bullet"/>
+      <w:lvlText w:val="o"/>
+      <w:lvlJc w:val="left"/>
+      <w:pPr>
+        <w:ind w:left="3600" w:hanging="360"/>
+      </w:pPr>
+      <w:rPr>
+        <w:rFonts w:ascii="Courier New" w:hAnsi="Courier New" w:cs="Courier New" w:hint="default"/>
+      </w:rPr>
+    </w:lvl>
+    <w:lvl w:ilvl="5" w:tplc="04190005" w:tentative="1">
+      <w:start w:val="1"/>
+      <w:numFmt w:val="bullet"/>
+      <w:lvlText w:val=""/>
+      <w:lvlJc w:val="left"/>
+      <w:pPr>
+        <w:ind w:left="4320" w:hanging="360"/>
+      </w:pPr>
+      <w:rPr>
+        <w:rFonts w:ascii="Wingdings" w:hAnsi="Wingdings" w:hint="default"/>
+      </w:rPr>
+    </w:lvl>
+    <w:lvl w:ilvl="6" w:tplc="04190001" w:tentative="1">
+      <w:start w:val="1"/>
+      <w:numFmt w:val="bullet"/>
+      <w:lvlText w:val=""/>
+      <w:lvlJc w:val="left"/>
+      <w:pPr>
+        <w:ind w:left="5040" w:hanging="360"/>
+      </w:pPr>
+      <w:rPr>
+        <w:rFonts w:ascii="Symbol" w:hAnsi="Symbol" w:hint="default"/>
+      </w:rPr>
+    </w:lvl>
+    <w:lvl w:ilvl="7" w:tplc="04190003" w:tentative="1">
+      <w:start w:val="1"/>
+      <w:numFmt w:val="bullet"/>
+      <w:lvlText w:val="o"/>
+      <w:lvlJc w:val="left"/>
+      <w:pPr>
+        <w:ind w:left="5760" w:hanging="360"/>
+      </w:pPr>
+      <w:rPr>
+        <w:rFonts w:ascii="Courier New" w:hAnsi="Courier New" w:cs="Courier New" w:hint="default"/>
+      </w:rPr>
+    </w:lvl>
+    <w:lvl w:ilvl="8" w:tplc="04190005" w:tentative="1">
+      <w:start w:val="1"/>
+      <w:numFmt w:val="bullet"/>
+      <w:lvlText w:val=""/>
+      <w:lvlJc w:val="left"/>
+      <w:pPr>
+        <w:ind w:left="6480" w:hanging="360"/>
+      </w:pPr>
+      <w:rPr>
+        <w:rFonts w:ascii="Wingdings" w:hAnsi="Wingdings" w:hint="default"/>
+      </w:rPr>
+    </w:lvl>
+  </w:abstractNum>
+  <w:abstractNum w:abstractNumId="9" w15:restartNumberingAfterBreak="0">
     <w:nsid w:val="56582E8B"/>
     <w:multiLevelType w:val="hybridMultilevel"/>
     <w:tmpl w:val="1BC6DDB0"/>
@@ -20856,7 +27845,7 @@
       </w:pPr>
     </w:lvl>
   </w:abstractNum>
-  <w:abstractNum w:abstractNumId="6" w15:restartNumberingAfterBreak="0">
+  <w:abstractNum w:abstractNumId="10" w15:restartNumberingAfterBreak="0">
     <w:nsid w:val="64A2730A"/>
     <w:multiLevelType w:val="multilevel"/>
     <w:tmpl w:val="1C60E62E"/>
@@ -20969,7 +27958,7 @@
       </w:rPr>
     </w:lvl>
   </w:abstractNum>
-  <w:abstractNum w:abstractNumId="7" w15:restartNumberingAfterBreak="0">
+  <w:abstractNum w:abstractNumId="11" w15:restartNumberingAfterBreak="0">
     <w:nsid w:val="6D593B8C"/>
     <w:multiLevelType w:val="multilevel"/>
     <w:tmpl w:val="2F6CBCA0"/>
@@ -21091,23 +28080,222 @@
       </w:rPr>
     </w:lvl>
   </w:abstractNum>
+  <w:abstractNum w:abstractNumId="12" w15:restartNumberingAfterBreak="0">
+    <w:nsid w:val="79806C53"/>
+    <w:multiLevelType w:val="hybridMultilevel"/>
+    <w:tmpl w:val="E3945744"/>
+    <w:lvl w:ilvl="0" w:tplc="39F6EBF6">
+      <w:start w:val="4"/>
+      <w:numFmt w:val="bullet"/>
+      <w:lvlText w:val="–"/>
+      <w:lvlJc w:val="left"/>
+      <w:pPr>
+        <w:ind w:left="785" w:hanging="360"/>
+      </w:pPr>
+      <w:rPr>
+        <w:rFonts w:ascii="Times New Roman" w:eastAsiaTheme="minorHAnsi" w:hAnsi="Times New Roman" w:cs="Times New Roman" w:hint="default"/>
+      </w:rPr>
+    </w:lvl>
+    <w:lvl w:ilvl="1" w:tplc="04190003" w:tentative="1">
+      <w:start w:val="1"/>
+      <w:numFmt w:val="bullet"/>
+      <w:lvlText w:val="o"/>
+      <w:lvlJc w:val="left"/>
+      <w:pPr>
+        <w:ind w:left="1505" w:hanging="360"/>
+      </w:pPr>
+      <w:rPr>
+        <w:rFonts w:ascii="Courier New" w:hAnsi="Courier New" w:cs="Courier New" w:hint="default"/>
+      </w:rPr>
+    </w:lvl>
+    <w:lvl w:ilvl="2" w:tplc="04190005" w:tentative="1">
+      <w:start w:val="1"/>
+      <w:numFmt w:val="bullet"/>
+      <w:lvlText w:val=""/>
+      <w:lvlJc w:val="left"/>
+      <w:pPr>
+        <w:ind w:left="2225" w:hanging="360"/>
+      </w:pPr>
+      <w:rPr>
+        <w:rFonts w:ascii="Wingdings" w:hAnsi="Wingdings" w:hint="default"/>
+      </w:rPr>
+    </w:lvl>
+    <w:lvl w:ilvl="3" w:tplc="04190001" w:tentative="1">
+      <w:start w:val="1"/>
+      <w:numFmt w:val="bullet"/>
+      <w:lvlText w:val=""/>
+      <w:lvlJc w:val="left"/>
+      <w:pPr>
+        <w:ind w:left="2945" w:hanging="360"/>
+      </w:pPr>
+      <w:rPr>
+        <w:rFonts w:ascii="Symbol" w:hAnsi="Symbol" w:hint="default"/>
+      </w:rPr>
+    </w:lvl>
+    <w:lvl w:ilvl="4" w:tplc="04190003" w:tentative="1">
+      <w:start w:val="1"/>
+      <w:numFmt w:val="bullet"/>
+      <w:lvlText w:val="o"/>
+      <w:lvlJc w:val="left"/>
+      <w:pPr>
+        <w:ind w:left="3665" w:hanging="360"/>
+      </w:pPr>
+      <w:rPr>
+        <w:rFonts w:ascii="Courier New" w:hAnsi="Courier New" w:cs="Courier New" w:hint="default"/>
+      </w:rPr>
+    </w:lvl>
+    <w:lvl w:ilvl="5" w:tplc="04190005" w:tentative="1">
+      <w:start w:val="1"/>
+      <w:numFmt w:val="bullet"/>
+      <w:lvlText w:val=""/>
+      <w:lvlJc w:val="left"/>
+      <w:pPr>
+        <w:ind w:left="4385" w:hanging="360"/>
+      </w:pPr>
+      <w:rPr>
+        <w:rFonts w:ascii="Wingdings" w:hAnsi="Wingdings" w:hint="default"/>
+      </w:rPr>
+    </w:lvl>
+    <w:lvl w:ilvl="6" w:tplc="04190001" w:tentative="1">
+      <w:start w:val="1"/>
+      <w:numFmt w:val="bullet"/>
+      <w:lvlText w:val=""/>
+      <w:lvlJc w:val="left"/>
+      <w:pPr>
+        <w:ind w:left="5105" w:hanging="360"/>
+      </w:pPr>
+      <w:rPr>
+        <w:rFonts w:ascii="Symbol" w:hAnsi="Symbol" w:hint="default"/>
+      </w:rPr>
+    </w:lvl>
+    <w:lvl w:ilvl="7" w:tplc="04190003" w:tentative="1">
+      <w:start w:val="1"/>
+      <w:numFmt w:val="bullet"/>
+      <w:lvlText w:val="o"/>
+      <w:lvlJc w:val="left"/>
+      <w:pPr>
+        <w:ind w:left="5825" w:hanging="360"/>
+      </w:pPr>
+      <w:rPr>
+        <w:rFonts w:ascii="Courier New" w:hAnsi="Courier New" w:cs="Courier New" w:hint="default"/>
+      </w:rPr>
+    </w:lvl>
+    <w:lvl w:ilvl="8" w:tplc="04190005" w:tentative="1">
+      <w:start w:val="1"/>
+      <w:numFmt w:val="bullet"/>
+      <w:lvlText w:val=""/>
+      <w:lvlJc w:val="left"/>
+      <w:pPr>
+        <w:ind w:left="6545" w:hanging="360"/>
+      </w:pPr>
+      <w:rPr>
+        <w:rFonts w:ascii="Wingdings" w:hAnsi="Wingdings" w:hint="default"/>
+      </w:rPr>
+    </w:lvl>
+  </w:abstractNum>
+  <w:abstractNum w:abstractNumId="13" w15:restartNumberingAfterBreak="0">
+    <w:nsid w:val="7CA10829"/>
+    <w:multiLevelType w:val="hybridMultilevel"/>
+    <w:tmpl w:val="6FEE9398"/>
+    <w:lvl w:ilvl="0" w:tplc="0419000F">
+      <w:start w:val="1"/>
+      <w:numFmt w:val="decimal"/>
+      <w:lvlText w:val="%1."/>
+      <w:lvlJc w:val="left"/>
+      <w:pPr>
+        <w:ind w:left="1429" w:hanging="360"/>
+      </w:pPr>
+    </w:lvl>
+    <w:lvl w:ilvl="1" w:tplc="04190019" w:tentative="1">
+      <w:start w:val="1"/>
+      <w:numFmt w:val="lowerLetter"/>
+      <w:lvlText w:val="%2."/>
+      <w:lvlJc w:val="left"/>
+      <w:pPr>
+        <w:ind w:left="2149" w:hanging="360"/>
+      </w:pPr>
+    </w:lvl>
+    <w:lvl w:ilvl="2" w:tplc="0419001B" w:tentative="1">
+      <w:start w:val="1"/>
+      <w:numFmt w:val="lowerRoman"/>
+      <w:lvlText w:val="%3."/>
+      <w:lvlJc w:val="right"/>
+      <w:pPr>
+        <w:ind w:left="2869" w:hanging="180"/>
+      </w:pPr>
+    </w:lvl>
+    <w:lvl w:ilvl="3" w:tplc="0419000F" w:tentative="1">
+      <w:start w:val="1"/>
+      <w:numFmt w:val="decimal"/>
+      <w:lvlText w:val="%4."/>
+      <w:lvlJc w:val="left"/>
+      <w:pPr>
+        <w:ind w:left="3589" w:hanging="360"/>
+      </w:pPr>
+    </w:lvl>
+    <w:lvl w:ilvl="4" w:tplc="04190019" w:tentative="1">
+      <w:start w:val="1"/>
+      <w:numFmt w:val="lowerLetter"/>
+      <w:lvlText w:val="%5."/>
+      <w:lvlJc w:val="left"/>
+      <w:pPr>
+        <w:ind w:left="4309" w:hanging="360"/>
+      </w:pPr>
+    </w:lvl>
+    <w:lvl w:ilvl="5" w:tplc="0419001B" w:tentative="1">
+      <w:start w:val="1"/>
+      <w:numFmt w:val="lowerRoman"/>
+      <w:lvlText w:val="%6."/>
+      <w:lvlJc w:val="right"/>
+      <w:pPr>
+        <w:ind w:left="5029" w:hanging="180"/>
+      </w:pPr>
+    </w:lvl>
+    <w:lvl w:ilvl="6" w:tplc="0419000F" w:tentative="1">
+      <w:start w:val="1"/>
+      <w:numFmt w:val="decimal"/>
+      <w:lvlText w:val="%7."/>
+      <w:lvlJc w:val="left"/>
+      <w:pPr>
+        <w:ind w:left="5749" w:hanging="360"/>
+      </w:pPr>
+    </w:lvl>
+    <w:lvl w:ilvl="7" w:tplc="04190019" w:tentative="1">
+      <w:start w:val="1"/>
+      <w:numFmt w:val="lowerLetter"/>
+      <w:lvlText w:val="%8."/>
+      <w:lvlJc w:val="left"/>
+      <w:pPr>
+        <w:ind w:left="6469" w:hanging="360"/>
+      </w:pPr>
+    </w:lvl>
+    <w:lvl w:ilvl="8" w:tplc="0419001B" w:tentative="1">
+      <w:start w:val="1"/>
+      <w:numFmt w:val="lowerRoman"/>
+      <w:lvlText w:val="%9."/>
+      <w:lvlJc w:val="right"/>
+      <w:pPr>
+        <w:ind w:left="7189" w:hanging="180"/>
+      </w:pPr>
+    </w:lvl>
+  </w:abstractNum>
   <w:num w:numId="1">
-    <w:abstractNumId w:val="2"/>
+    <w:abstractNumId w:val="3"/>
   </w:num>
   <w:num w:numId="2">
-    <w:abstractNumId w:val="6"/>
+    <w:abstractNumId w:val="10"/>
   </w:num>
   <w:num w:numId="3">
-    <w:abstractNumId w:val="4"/>
+    <w:abstractNumId w:val="6"/>
   </w:num>
   <w:num w:numId="4">
     <w:abstractNumId w:val="0"/>
   </w:num>
   <w:num w:numId="5">
-    <w:abstractNumId w:val="5"/>
+    <w:abstractNumId w:val="9"/>
   </w:num>
   <w:num w:numId="6">
-    <w:abstractNumId w:val="1"/>
+    <w:abstractNumId w:val="2"/>
     <w:lvlOverride w:ilvl="0">
       <w:startOverride w:val="1"/>
     </w:lvlOverride>
@@ -21137,10 +28325,28 @@
     </w:lvlOverride>
   </w:num>
   <w:num w:numId="7">
-    <w:abstractNumId w:val="7"/>
+    <w:abstractNumId w:val="11"/>
   </w:num>
   <w:num w:numId="8">
-    <w:abstractNumId w:val="3"/>
+    <w:abstractNumId w:val="5"/>
+  </w:num>
+  <w:num w:numId="9">
+    <w:abstractNumId w:val="12"/>
+  </w:num>
+  <w:num w:numId="10">
+    <w:abstractNumId w:val="8"/>
+  </w:num>
+  <w:num w:numId="11">
+    <w:abstractNumId w:val="4"/>
+  </w:num>
+  <w:num w:numId="12">
+    <w:abstractNumId w:val="1"/>
+  </w:num>
+  <w:num w:numId="13">
+    <w:abstractNumId w:val="13"/>
+  </w:num>
+  <w:num w:numId="14">
+    <w:abstractNumId w:val="7"/>
   </w:num>
 </w:numbering>
 </file>
@@ -21250,7 +28456,7 @@
     <w:lsdException w:name="Block Text" w:semiHidden="1" w:unhideWhenUsed="1"/>
     <w:lsdException w:name="Hyperlink" w:semiHidden="1" w:unhideWhenUsed="1"/>
     <w:lsdException w:name="FollowedHyperlink" w:semiHidden="1" w:unhideWhenUsed="1"/>
-    <w:lsdException w:name="Strong" w:uiPriority="22"/>
+    <w:lsdException w:name="Strong" w:uiPriority="22" w:qFormat="1"/>
     <w:lsdException w:name="Emphasis" w:uiPriority="20"/>
     <w:lsdException w:name="Document Map" w:semiHidden="1" w:unhideWhenUsed="1"/>
     <w:lsdException w:name="Plain Text" w:semiHidden="1" w:unhideWhenUsed="1"/>
@@ -21592,7 +28798,6 @@
   <w:style w:type="character" w:default="1" w:styleId="a0">
     <w:name w:val="Default Paragraph Font"/>
     <w:uiPriority w:val="1"/>
-    <w:semiHidden/>
     <w:unhideWhenUsed/>
   </w:style>
   <w:style w:type="table" w:default="1" w:styleId="a1">
@@ -22405,6 +29610,30 @@
       <w:lang w:eastAsia="ru-RU"/>
     </w:rPr>
   </w:style>
+  <w:style w:type="character" w:styleId="HTML">
+    <w:name w:val="HTML Code"/>
+    <w:basedOn w:val="a0"/>
+    <w:uiPriority w:val="99"/>
+    <w:semiHidden/>
+    <w:unhideWhenUsed/>
+    <w:rsid w:val="007E0ED4"/>
+    <w:rPr>
+      <w:rFonts w:ascii="Courier New" w:eastAsia="Times New Roman" w:hAnsi="Courier New" w:cs="Courier New"/>
+      <w:sz w:val="20"/>
+      <w:szCs w:val="20"/>
+    </w:rPr>
+  </w:style>
+  <w:style w:type="character" w:styleId="affa">
+    <w:name w:val="Strong"/>
+    <w:basedOn w:val="a0"/>
+    <w:uiPriority w:val="22"/>
+    <w:qFormat/>
+    <w:rsid w:val="0065518F"/>
+    <w:rPr>
+      <w:b/>
+      <w:bCs/>
+    </w:rPr>
+  </w:style>
 </w:styles>
 </file>
 
